--- a/Document/Report/Report 4 - Group 2.docx
+++ b/Document/Report/Report 4 - Group 2.docx
@@ -60,6 +60,7 @@
                     <w:rPr>
                       <w:rFonts w:asciiTheme="majorHAnsi" w:eastAsia="Times New Roman" w:hAnsiTheme="majorHAnsi"/>
                       <w:noProof/>
+                      <w:lang w:eastAsia="en-US"/>
                     </w:rPr>
                     <w:drawing>
                       <wp:inline distT="0" distB="0" distL="0" distR="0" wp14:anchorId="47D8CB8A" wp14:editId="63054E03">
@@ -147,19 +148,7 @@
                       <w:szCs w:val="29"/>
                       <w:lang w:val="vi-VN"/>
                     </w:rPr>
-                    <w:t>MINISTRY OF</w:t>
-                  </w:r>
-                  <w:bookmarkStart w:id="0" w:name="_GoBack"/>
-                  <w:bookmarkEnd w:id="0"/>
-                  <w:r>
-                    <w:rPr>
-                      <w:rFonts w:asciiTheme="majorHAnsi" w:eastAsia="Times New Roman" w:hAnsiTheme="majorHAnsi" w:cs="Arial"/>
-                      <w:b/>
-                      <w:sz w:val="29"/>
-                      <w:szCs w:val="29"/>
-                      <w:lang w:val="vi-VN"/>
-                    </w:rPr>
-                    <w:t xml:space="preserve"> EDUCATION AND</w:t>
+                    <w:t>MINISTRY OF EDUCATION AND</w:t>
                   </w:r>
                   <w:r>
                     <w:rPr>
@@ -496,77 +485,13 @@
                             <w:szCs w:val="24"/>
                           </w:rPr>
                         </w:pPr>
-                        <w:proofErr w:type="spellStart"/>
                         <w:r>
                           <w:rPr>
                             <w:rFonts w:asciiTheme="majorHAnsi" w:hAnsiTheme="majorHAnsi"/>
                             <w:sz w:val="24"/>
                             <w:szCs w:val="24"/>
                           </w:rPr>
-                          <w:t>Trần</w:t>
-                        </w:r>
-                        <w:proofErr w:type="spellEnd"/>
-                        <w:r>
-                          <w:rPr>
-                            <w:rFonts w:asciiTheme="majorHAnsi" w:hAnsiTheme="majorHAnsi"/>
-                            <w:sz w:val="24"/>
-                            <w:szCs w:val="24"/>
-                          </w:rPr>
-                          <w:t xml:space="preserve"> </w:t>
-                        </w:r>
-                        <w:proofErr w:type="spellStart"/>
-                        <w:r>
-                          <w:rPr>
-                            <w:rFonts w:asciiTheme="majorHAnsi" w:hAnsiTheme="majorHAnsi"/>
-                            <w:sz w:val="24"/>
-                            <w:szCs w:val="24"/>
-                          </w:rPr>
-                          <w:t>Nguyên</w:t>
-                        </w:r>
-                        <w:proofErr w:type="spellEnd"/>
-                        <w:r>
-                          <w:rPr>
-                            <w:rFonts w:asciiTheme="majorHAnsi" w:hAnsiTheme="majorHAnsi"/>
-                            <w:sz w:val="24"/>
-                            <w:szCs w:val="24"/>
-                          </w:rPr>
-                          <w:t xml:space="preserve"> </w:t>
-                        </w:r>
-                        <w:proofErr w:type="spellStart"/>
-                        <w:r>
-                          <w:rPr>
-                            <w:rFonts w:asciiTheme="majorHAnsi" w:hAnsiTheme="majorHAnsi"/>
-                            <w:sz w:val="24"/>
-                            <w:szCs w:val="24"/>
-                          </w:rPr>
-                          <w:t>Tiến</w:t>
-                        </w:r>
-                        <w:proofErr w:type="spellEnd"/>
-                        <w:r>
-                          <w:rPr>
-                            <w:rFonts w:asciiTheme="majorHAnsi" w:hAnsiTheme="majorHAnsi"/>
-                            <w:sz w:val="24"/>
-                            <w:szCs w:val="24"/>
-                          </w:rPr>
-                          <w:t xml:space="preserve"> </w:t>
-                        </w:r>
-                        <w:proofErr w:type="spellStart"/>
-                        <w:r>
-                          <w:rPr>
-                            <w:rFonts w:asciiTheme="majorHAnsi" w:hAnsiTheme="majorHAnsi"/>
-                            <w:sz w:val="24"/>
-                            <w:szCs w:val="24"/>
-                          </w:rPr>
-                          <w:t>Sứ</w:t>
-                        </w:r>
-                        <w:proofErr w:type="spellEnd"/>
-                        <w:r>
-                          <w:rPr>
-                            <w:rFonts w:asciiTheme="majorHAnsi" w:hAnsiTheme="majorHAnsi"/>
-                            <w:sz w:val="24"/>
-                            <w:szCs w:val="24"/>
-                          </w:rPr>
-                          <w:t xml:space="preserve"> - Team Leader - SE60781</w:t>
+                          <w:t>Trần Nguyên Tiến Sứ - Team Leader - SE60781</w:t>
                         </w:r>
                       </w:p>
                       <w:p>
@@ -579,41 +504,13 @@
                             <w:szCs w:val="24"/>
                           </w:rPr>
                         </w:pPr>
-                        <w:proofErr w:type="spellStart"/>
                         <w:r>
                           <w:rPr>
                             <w:rFonts w:asciiTheme="majorHAnsi" w:hAnsiTheme="majorHAnsi"/>
                             <w:sz w:val="24"/>
                             <w:szCs w:val="24"/>
                           </w:rPr>
-                          <w:t>Trần</w:t>
-                        </w:r>
-                        <w:proofErr w:type="spellEnd"/>
-                        <w:r>
-                          <w:rPr>
-                            <w:rFonts w:asciiTheme="majorHAnsi" w:hAnsiTheme="majorHAnsi"/>
-                            <w:sz w:val="24"/>
-                            <w:szCs w:val="24"/>
-                          </w:rPr>
-                          <w:t xml:space="preserve"> Cao </w:t>
-                        </w:r>
-                        <w:proofErr w:type="spellStart"/>
-                        <w:r>
-                          <w:rPr>
-                            <w:rFonts w:asciiTheme="majorHAnsi" w:hAnsiTheme="majorHAnsi"/>
-                            <w:sz w:val="24"/>
-                            <w:szCs w:val="24"/>
-                          </w:rPr>
-                          <w:t>Danh</w:t>
-                        </w:r>
-                        <w:proofErr w:type="spellEnd"/>
-                        <w:r>
-                          <w:rPr>
-                            <w:rFonts w:asciiTheme="majorHAnsi" w:hAnsiTheme="majorHAnsi"/>
-                            <w:sz w:val="24"/>
-                            <w:szCs w:val="24"/>
-                          </w:rPr>
-                          <w:t xml:space="preserve"> - Team Member - SE60705</w:t>
+                          <w:t>Trần Cao Danh - Team Member - SE60705</w:t>
                         </w:r>
                       </w:p>
                       <w:p>
@@ -626,59 +523,13 @@
                             <w:szCs w:val="24"/>
                           </w:rPr>
                         </w:pPr>
-                        <w:proofErr w:type="spellStart"/>
                         <w:r>
                           <w:rPr>
                             <w:rFonts w:asciiTheme="majorHAnsi" w:hAnsiTheme="majorHAnsi"/>
                             <w:sz w:val="24"/>
                             <w:szCs w:val="24"/>
                           </w:rPr>
-                          <w:t>Trương</w:t>
-                        </w:r>
-                        <w:proofErr w:type="spellEnd"/>
-                        <w:r>
-                          <w:rPr>
-                            <w:rFonts w:asciiTheme="majorHAnsi" w:hAnsiTheme="majorHAnsi"/>
-                            <w:sz w:val="24"/>
-                            <w:szCs w:val="24"/>
-                          </w:rPr>
-                          <w:t xml:space="preserve"> </w:t>
-                        </w:r>
-                        <w:proofErr w:type="spellStart"/>
-                        <w:r>
-                          <w:rPr>
-                            <w:rFonts w:asciiTheme="majorHAnsi" w:hAnsiTheme="majorHAnsi"/>
-                            <w:sz w:val="24"/>
-                            <w:szCs w:val="24"/>
-                          </w:rPr>
-                          <w:t>Hải</w:t>
-                        </w:r>
-                        <w:proofErr w:type="spellEnd"/>
-                        <w:r>
-                          <w:rPr>
-                            <w:rFonts w:asciiTheme="majorHAnsi" w:hAnsiTheme="majorHAnsi"/>
-                            <w:sz w:val="24"/>
-                            <w:szCs w:val="24"/>
-                          </w:rPr>
-                          <w:t xml:space="preserve"> </w:t>
-                        </w:r>
-                        <w:proofErr w:type="spellStart"/>
-                        <w:r>
-                          <w:rPr>
-                            <w:rFonts w:asciiTheme="majorHAnsi" w:hAnsiTheme="majorHAnsi"/>
-                            <w:sz w:val="24"/>
-                            <w:szCs w:val="24"/>
-                          </w:rPr>
-                          <w:t>Đăng</w:t>
-                        </w:r>
-                        <w:proofErr w:type="spellEnd"/>
-                        <w:r>
-                          <w:rPr>
-                            <w:rFonts w:asciiTheme="majorHAnsi" w:hAnsiTheme="majorHAnsi"/>
-                            <w:sz w:val="24"/>
-                            <w:szCs w:val="24"/>
-                          </w:rPr>
-                          <w:t xml:space="preserve"> - Team Member - SE60841</w:t>
+                          <w:t>Trương Hải Đăng - Team Member - SE60841</w:t>
                         </w:r>
                       </w:p>
                       <w:p>
@@ -690,7 +541,6 @@
                             <w:szCs w:val="24"/>
                           </w:rPr>
                         </w:pPr>
-                        <w:proofErr w:type="spellStart"/>
                         <w:r>
                           <w:rPr>
                             <w:rFonts w:asciiTheme="majorHAnsi" w:hAnsiTheme="majorHAnsi"/>
@@ -705,52 +555,7 @@
                             <w:sz w:val="24"/>
                             <w:szCs w:val="24"/>
                           </w:rPr>
-                          <w:t>i</w:t>
-                        </w:r>
-                        <w:proofErr w:type="spellEnd"/>
-                        <w:r>
-                          <w:rPr>
-                            <w:rFonts w:asciiTheme="majorHAnsi" w:hAnsiTheme="majorHAnsi"/>
-                            <w:sz w:val="24"/>
-                            <w:szCs w:val="24"/>
-                          </w:rPr>
-                          <w:t xml:space="preserve"> </w:t>
-                        </w:r>
-                        <w:proofErr w:type="spellStart"/>
-                        <w:r>
-                          <w:rPr>
-                            <w:rFonts w:asciiTheme="majorHAnsi" w:hAnsiTheme="majorHAnsi"/>
-                            <w:sz w:val="24"/>
-                            <w:szCs w:val="24"/>
-                          </w:rPr>
-                          <w:t>Nguyên</w:t>
-                        </w:r>
-                        <w:proofErr w:type="spellEnd"/>
-                        <w:r>
-                          <w:rPr>
-                            <w:rFonts w:asciiTheme="majorHAnsi" w:hAnsiTheme="majorHAnsi"/>
-                            <w:sz w:val="24"/>
-                            <w:szCs w:val="24"/>
-                          </w:rPr>
-                          <w:t xml:space="preserve"> </w:t>
-                        </w:r>
-                        <w:proofErr w:type="spellStart"/>
-                        <w:r>
-                          <w:rPr>
-                            <w:rFonts w:asciiTheme="majorHAnsi" w:hAnsiTheme="majorHAnsi"/>
-                            <w:sz w:val="24"/>
-                            <w:szCs w:val="24"/>
-                          </w:rPr>
-                          <w:t>Tín</w:t>
-                        </w:r>
-                        <w:proofErr w:type="spellEnd"/>
-                        <w:r>
-                          <w:rPr>
-                            <w:rFonts w:asciiTheme="majorHAnsi" w:hAnsiTheme="majorHAnsi"/>
-                            <w:sz w:val="24"/>
-                            <w:szCs w:val="24"/>
-                          </w:rPr>
-                          <w:t xml:space="preserve">  - Team Member - </w:t>
+                          <w:t xml:space="preserve">i Nguyên Tín  - Team Member - </w:t>
                         </w:r>
                         <w:r>
                           <w:rPr>
@@ -814,54 +619,8 @@
                             <w:sz w:val="24"/>
                             <w:szCs w:val="24"/>
                           </w:rPr>
-                          <w:t xml:space="preserve">Mr. </w:t>
+                          <w:t>Mr. Nguyễn Huy Hùng</w:t>
                         </w:r>
-                        <w:proofErr w:type="spellStart"/>
-                        <w:r>
-                          <w:rPr>
-                            <w:rFonts w:asciiTheme="majorHAnsi" w:hAnsiTheme="majorHAnsi"/>
-                            <w:sz w:val="24"/>
-                            <w:szCs w:val="24"/>
-                          </w:rPr>
-                          <w:t>Nguyễn</w:t>
-                        </w:r>
-                        <w:proofErr w:type="spellEnd"/>
-                        <w:r>
-                          <w:rPr>
-                            <w:rFonts w:asciiTheme="majorHAnsi" w:hAnsiTheme="majorHAnsi"/>
-                            <w:sz w:val="24"/>
-                            <w:szCs w:val="24"/>
-                          </w:rPr>
-                          <w:t xml:space="preserve"> </w:t>
-                        </w:r>
-                        <w:proofErr w:type="spellStart"/>
-                        <w:r>
-                          <w:rPr>
-                            <w:rFonts w:asciiTheme="majorHAnsi" w:hAnsiTheme="majorHAnsi"/>
-                            <w:sz w:val="24"/>
-                            <w:szCs w:val="24"/>
-                          </w:rPr>
-                          <w:t>Huy</w:t>
-                        </w:r>
-                        <w:proofErr w:type="spellEnd"/>
-                        <w:r>
-                          <w:rPr>
-                            <w:rFonts w:asciiTheme="majorHAnsi" w:hAnsiTheme="majorHAnsi"/>
-                            <w:sz w:val="24"/>
-                            <w:szCs w:val="24"/>
-                          </w:rPr>
-                          <w:t xml:space="preserve"> </w:t>
-                        </w:r>
-                        <w:proofErr w:type="spellStart"/>
-                        <w:r>
-                          <w:rPr>
-                            <w:rFonts w:asciiTheme="majorHAnsi" w:hAnsiTheme="majorHAnsi"/>
-                            <w:sz w:val="24"/>
-                            <w:szCs w:val="24"/>
-                          </w:rPr>
-                          <w:t>Hùng</w:t>
-                        </w:r>
-                        <w:proofErr w:type="spellEnd"/>
                       </w:p>
                     </w:tc>
                   </w:tr>
@@ -1155,11 +914,11 @@
         </w:tc>
       </w:tr>
     </w:tbl>
-    <w:bookmarkStart w:id="1" w:name="_Toc389773331" w:displacedByCustomXml="next"/>
+    <w:bookmarkStart w:id="0" w:name="_Toc389773331" w:displacedByCustomXml="next"/>
     <w:sdt>
       <w:sdtPr>
         <w:rPr>
-          <w:rFonts w:cstheme="minorBidi"/>
+          <w:rFonts w:asciiTheme="minorHAnsi" w:eastAsiaTheme="minorEastAsia" w:hAnsiTheme="minorHAnsi" w:cstheme="minorBidi"/>
           <w:b w:val="0"/>
           <w:bCs w:val="0"/>
           <w:color w:val="auto"/>
@@ -1174,7 +933,6 @@
       </w:sdtPr>
       <w:sdtEndPr>
         <w:rPr>
-          <w:rFonts w:eastAsiaTheme="minorEastAsia"/>
           <w:noProof/>
         </w:rPr>
       </w:sdtEndPr>
@@ -1195,7 +953,7 @@
             </w:rPr>
             <w:t>Table of Contents</w:t>
           </w:r>
-          <w:bookmarkEnd w:id="1"/>
+          <w:bookmarkEnd w:id="0"/>
         </w:p>
         <w:p>
           <w:pPr>
@@ -1784,7 +1542,7 @@
           <w:szCs w:val="24"/>
         </w:rPr>
       </w:pPr>
-      <w:bookmarkStart w:id="2" w:name="_Toc389773332"/>
+      <w:bookmarkStart w:id="1" w:name="_Toc389773332"/>
       <w:r>
         <w:rPr>
           <w:sz w:val="32"/>
@@ -1792,7 +1550,7 @@
         <w:lastRenderedPageBreak/>
         <w:t>List of Tables</w:t>
       </w:r>
-      <w:bookmarkEnd w:id="2"/>
+      <w:bookmarkEnd w:id="1"/>
       <w:r>
         <w:rPr>
           <w:rFonts w:cs="Cambria"/>
@@ -1842,27 +1600,7 @@
             <w:sz w:val="24"/>
             <w:szCs w:val="24"/>
           </w:rPr>
-          <w:t>Table 1: En</w:t>
-        </w:r>
-        <w:r>
-          <w:rPr>
-            <w:rStyle w:val="Hyperlink"/>
-            <w:rFonts w:asciiTheme="majorHAnsi" w:hAnsiTheme="majorHAnsi"/>
-            <w:noProof/>
-            <w:sz w:val="24"/>
-            <w:szCs w:val="24"/>
-          </w:rPr>
-          <w:t>t</w:t>
-        </w:r>
-        <w:r>
-          <w:rPr>
-            <w:rStyle w:val="Hyperlink"/>
-            <w:rFonts w:asciiTheme="majorHAnsi" w:hAnsiTheme="majorHAnsi"/>
-            <w:noProof/>
-            <w:sz w:val="24"/>
-            <w:szCs w:val="24"/>
-          </w:rPr>
-          <w:t>ity Data Dictionary</w:t>
+          <w:t>Table 1: Entity Data Dictionary</w:t>
         </w:r>
         <w:r>
           <w:rPr>
@@ -2061,7 +1799,7 @@
           <w:sz w:val="32"/>
         </w:rPr>
       </w:pPr>
-      <w:bookmarkStart w:id="3" w:name="_Toc389773333"/>
+      <w:bookmarkStart w:id="2" w:name="_Toc389773333"/>
       <w:r>
         <w:rPr>
           <w:sz w:val="32"/>
@@ -2069,7 +1807,7 @@
         <w:lastRenderedPageBreak/>
         <w:t>List of Figures</w:t>
       </w:r>
-      <w:bookmarkEnd w:id="3"/>
+      <w:bookmarkEnd w:id="2"/>
     </w:p>
     <w:p>
       <w:pPr>
@@ -2078,11 +1816,8 @@
           <w:tab w:val="right" w:leader="dot" w:pos="8778"/>
         </w:tabs>
         <w:rPr>
-          <w:rFonts w:asciiTheme="majorHAnsi" w:eastAsiaTheme="minorEastAsia" w:hAnsiTheme="majorHAnsi"/>
+          <w:rFonts w:eastAsiaTheme="minorEastAsia"/>
           <w:noProof/>
-          <w:sz w:val="24"/>
-          <w:szCs w:val="24"/>
-          <w:lang w:eastAsia="zh-CN"/>
         </w:rPr>
       </w:pPr>
       <w:r>
@@ -2109,3155 +1844,60 @@
         </w:rPr>
         <w:fldChar w:fldCharType="separate"/>
       </w:r>
-      <w:hyperlink w:anchor="_Toc369941449" w:history="1">
+      <w:hyperlink w:anchor="_Toc390351605" w:history="1">
         <w:r>
           <w:rPr>
             <w:rStyle w:val="Hyperlink"/>
             <w:rFonts w:asciiTheme="majorHAnsi" w:hAnsiTheme="majorHAnsi"/>
             <w:noProof/>
-            <w:sz w:val="24"/>
-            <w:szCs w:val="24"/>
           </w:rPr>
           <w:t>Figure 1: MVC Architecture</w:t>
         </w:r>
         <w:r>
           <w:rPr>
-            <w:rFonts w:asciiTheme="majorHAnsi" w:hAnsiTheme="majorHAnsi"/>
             <w:noProof/>
             <w:webHidden/>
-            <w:sz w:val="24"/>
-            <w:szCs w:val="24"/>
           </w:rPr>
           <w:tab/>
         </w:r>
         <w:r>
           <w:rPr>
-            <w:rFonts w:asciiTheme="majorHAnsi" w:hAnsiTheme="majorHAnsi"/>
             <w:noProof/>
             <w:webHidden/>
-            <w:sz w:val="24"/>
-            <w:szCs w:val="24"/>
           </w:rPr>
           <w:fldChar w:fldCharType="begin"/>
         </w:r>
         <w:r>
           <w:rPr>
-            <w:rFonts w:asciiTheme="majorHAnsi" w:hAnsiTheme="majorHAnsi"/>
             <w:noProof/>
             <w:webHidden/>
-            <w:sz w:val="24"/>
-            <w:szCs w:val="24"/>
           </w:rPr>
-          <w:instrText xml:space="preserve"> PAGEREF _Toc369941449 \h </w:instrText>
+          <w:instrText xml:space="preserve"> PAGEREF _Toc390351605 \h </w:instrText>
         </w:r>
         <w:r>
           <w:rPr>
-            <w:rFonts w:asciiTheme="majorHAnsi" w:hAnsiTheme="majorHAnsi"/>
             <w:noProof/>
             <w:webHidden/>
-            <w:sz w:val="24"/>
-            <w:szCs w:val="24"/>
           </w:rPr>
         </w:r>
         <w:r>
           <w:rPr>
-            <w:rFonts w:asciiTheme="majorHAnsi" w:hAnsiTheme="majorHAnsi"/>
             <w:noProof/>
             <w:webHidden/>
-            <w:sz w:val="24"/>
-            <w:szCs w:val="24"/>
           </w:rPr>
           <w:fldChar w:fldCharType="separate"/>
         </w:r>
         <w:r>
           <w:rPr>
-            <w:rFonts w:asciiTheme="majorHAnsi" w:hAnsiTheme="majorHAnsi"/>
             <w:noProof/>
             <w:webHidden/>
-            <w:sz w:val="24"/>
-            <w:szCs w:val="24"/>
           </w:rPr>
-          <w:t>9</w:t>
+          <w:t>7</w:t>
         </w:r>
         <w:r>
           <w:rPr>
-            <w:rFonts w:asciiTheme="majorHAnsi" w:hAnsiTheme="majorHAnsi"/>
             <w:noProof/>
             <w:webHidden/>
-            <w:sz w:val="24"/>
-            <w:szCs w:val="24"/>
-          </w:rPr>
-          <w:fldChar w:fldCharType="end"/>
-        </w:r>
-      </w:hyperlink>
-    </w:p>
-    <w:p>
-      <w:pPr>
-        <w:pStyle w:val="TableofFigures"/>
-        <w:tabs>
-          <w:tab w:val="right" w:leader="dot" w:pos="8778"/>
-        </w:tabs>
-        <w:rPr>
-          <w:rFonts w:asciiTheme="majorHAnsi" w:eastAsiaTheme="minorEastAsia" w:hAnsiTheme="majorHAnsi"/>
-          <w:noProof/>
-          <w:sz w:val="24"/>
-          <w:szCs w:val="24"/>
-          <w:lang w:eastAsia="zh-CN"/>
-        </w:rPr>
-      </w:pPr>
-      <w:hyperlink w:anchor="_Toc369941450" w:history="1">
-        <w:r>
-          <w:rPr>
-            <w:rStyle w:val="Hyperlink"/>
-            <w:rFonts w:asciiTheme="majorHAnsi" w:hAnsiTheme="majorHAnsi"/>
-            <w:noProof/>
-            <w:sz w:val="24"/>
-            <w:szCs w:val="24"/>
-          </w:rPr>
-          <w:t>Figure 2: Component Diagram</w:t>
-        </w:r>
-        <w:r>
-          <w:rPr>
-            <w:rFonts w:asciiTheme="majorHAnsi" w:hAnsiTheme="majorHAnsi"/>
-            <w:noProof/>
-            <w:webHidden/>
-            <w:sz w:val="24"/>
-            <w:szCs w:val="24"/>
-          </w:rPr>
-          <w:tab/>
-        </w:r>
-        <w:r>
-          <w:rPr>
-            <w:rFonts w:asciiTheme="majorHAnsi" w:hAnsiTheme="majorHAnsi"/>
-            <w:noProof/>
-            <w:webHidden/>
-            <w:sz w:val="24"/>
-            <w:szCs w:val="24"/>
-          </w:rPr>
-          <w:fldChar w:fldCharType="begin"/>
-        </w:r>
-        <w:r>
-          <w:rPr>
-            <w:rFonts w:asciiTheme="majorHAnsi" w:hAnsiTheme="majorHAnsi"/>
-            <w:noProof/>
-            <w:webHidden/>
-            <w:sz w:val="24"/>
-            <w:szCs w:val="24"/>
-          </w:rPr>
-          <w:instrText xml:space="preserve"> PAGEREF _Toc369941450 \h </w:instrText>
-        </w:r>
-        <w:r>
-          <w:rPr>
-            <w:rFonts w:asciiTheme="majorHAnsi" w:hAnsiTheme="majorHAnsi"/>
-            <w:noProof/>
-            <w:webHidden/>
-            <w:sz w:val="24"/>
-            <w:szCs w:val="24"/>
-          </w:rPr>
-        </w:r>
-        <w:r>
-          <w:rPr>
-            <w:rFonts w:asciiTheme="majorHAnsi" w:hAnsiTheme="majorHAnsi"/>
-            <w:noProof/>
-            <w:webHidden/>
-            <w:sz w:val="24"/>
-            <w:szCs w:val="24"/>
-          </w:rPr>
-          <w:fldChar w:fldCharType="separate"/>
-        </w:r>
-        <w:r>
-          <w:rPr>
-            <w:rFonts w:asciiTheme="majorHAnsi" w:hAnsiTheme="majorHAnsi"/>
-            <w:noProof/>
-            <w:webHidden/>
-            <w:sz w:val="24"/>
-            <w:szCs w:val="24"/>
-          </w:rPr>
-          <w:t>10</w:t>
-        </w:r>
-        <w:r>
-          <w:rPr>
-            <w:rFonts w:asciiTheme="majorHAnsi" w:hAnsiTheme="majorHAnsi"/>
-            <w:noProof/>
-            <w:webHidden/>
-            <w:sz w:val="24"/>
-            <w:szCs w:val="24"/>
-          </w:rPr>
-          <w:fldChar w:fldCharType="end"/>
-        </w:r>
-      </w:hyperlink>
-    </w:p>
-    <w:p>
-      <w:pPr>
-        <w:pStyle w:val="TableofFigures"/>
-        <w:tabs>
-          <w:tab w:val="right" w:leader="dot" w:pos="8778"/>
-        </w:tabs>
-        <w:rPr>
-          <w:rFonts w:asciiTheme="majorHAnsi" w:eastAsiaTheme="minorEastAsia" w:hAnsiTheme="majorHAnsi"/>
-          <w:noProof/>
-          <w:sz w:val="24"/>
-          <w:szCs w:val="24"/>
-          <w:lang w:eastAsia="zh-CN"/>
-        </w:rPr>
-      </w:pPr>
-      <w:hyperlink w:anchor="_Toc369941451" w:history="1">
-        <w:r>
-          <w:rPr>
-            <w:rStyle w:val="Hyperlink"/>
-            <w:rFonts w:asciiTheme="majorHAnsi" w:hAnsiTheme="majorHAnsi"/>
-            <w:noProof/>
-            <w:sz w:val="24"/>
-            <w:szCs w:val="24"/>
-          </w:rPr>
-          <w:t>Figure 3: Class Diagram</w:t>
-        </w:r>
-        <w:r>
-          <w:rPr>
-            <w:rFonts w:asciiTheme="majorHAnsi" w:hAnsiTheme="majorHAnsi"/>
-            <w:noProof/>
-            <w:webHidden/>
-            <w:sz w:val="24"/>
-            <w:szCs w:val="24"/>
-          </w:rPr>
-          <w:tab/>
-        </w:r>
-        <w:r>
-          <w:rPr>
-            <w:rFonts w:asciiTheme="majorHAnsi" w:hAnsiTheme="majorHAnsi"/>
-            <w:noProof/>
-            <w:webHidden/>
-            <w:sz w:val="24"/>
-            <w:szCs w:val="24"/>
-          </w:rPr>
-          <w:fldChar w:fldCharType="begin"/>
-        </w:r>
-        <w:r>
-          <w:rPr>
-            <w:rFonts w:asciiTheme="majorHAnsi" w:hAnsiTheme="majorHAnsi"/>
-            <w:noProof/>
-            <w:webHidden/>
-            <w:sz w:val="24"/>
-            <w:szCs w:val="24"/>
-          </w:rPr>
-          <w:instrText xml:space="preserve"> PAGEREF _Toc369941451 \h </w:instrText>
-        </w:r>
-        <w:r>
-          <w:rPr>
-            <w:rFonts w:asciiTheme="majorHAnsi" w:hAnsiTheme="majorHAnsi"/>
-            <w:noProof/>
-            <w:webHidden/>
-            <w:sz w:val="24"/>
-            <w:szCs w:val="24"/>
-          </w:rPr>
-        </w:r>
-        <w:r>
-          <w:rPr>
-            <w:rFonts w:asciiTheme="majorHAnsi" w:hAnsiTheme="majorHAnsi"/>
-            <w:noProof/>
-            <w:webHidden/>
-            <w:sz w:val="24"/>
-            <w:szCs w:val="24"/>
-          </w:rPr>
-          <w:fldChar w:fldCharType="separate"/>
-        </w:r>
-        <w:r>
-          <w:rPr>
-            <w:rFonts w:asciiTheme="majorHAnsi" w:hAnsiTheme="majorHAnsi"/>
-            <w:noProof/>
-            <w:webHidden/>
-            <w:sz w:val="24"/>
-            <w:szCs w:val="24"/>
-          </w:rPr>
-          <w:t>11</w:t>
-        </w:r>
-        <w:r>
-          <w:rPr>
-            <w:rFonts w:asciiTheme="majorHAnsi" w:hAnsiTheme="majorHAnsi"/>
-            <w:noProof/>
-            <w:webHidden/>
-            <w:sz w:val="24"/>
-            <w:szCs w:val="24"/>
-          </w:rPr>
-          <w:fldChar w:fldCharType="end"/>
-        </w:r>
-      </w:hyperlink>
-    </w:p>
-    <w:p>
-      <w:pPr>
-        <w:pStyle w:val="TableofFigures"/>
-        <w:tabs>
-          <w:tab w:val="right" w:leader="dot" w:pos="8778"/>
-        </w:tabs>
-        <w:rPr>
-          <w:rFonts w:asciiTheme="majorHAnsi" w:eastAsiaTheme="minorEastAsia" w:hAnsiTheme="majorHAnsi"/>
-          <w:noProof/>
-          <w:sz w:val="24"/>
-          <w:szCs w:val="24"/>
-          <w:lang w:eastAsia="zh-CN"/>
-        </w:rPr>
-      </w:pPr>
-      <w:hyperlink w:anchor="_Toc369941452" w:history="1">
-        <w:r>
-          <w:rPr>
-            <w:rStyle w:val="Hyperlink"/>
-            <w:rFonts w:asciiTheme="majorHAnsi" w:hAnsiTheme="majorHAnsi"/>
-            <w:noProof/>
-            <w:sz w:val="24"/>
-            <w:szCs w:val="24"/>
-          </w:rPr>
-          <w:t>Figure 4: Add Image for Singe Student Sequence Diagram</w:t>
-        </w:r>
-        <w:r>
-          <w:rPr>
-            <w:rFonts w:asciiTheme="majorHAnsi" w:hAnsiTheme="majorHAnsi"/>
-            <w:noProof/>
-            <w:webHidden/>
-            <w:sz w:val="24"/>
-            <w:szCs w:val="24"/>
-          </w:rPr>
-          <w:tab/>
-        </w:r>
-        <w:r>
-          <w:rPr>
-            <w:rFonts w:asciiTheme="majorHAnsi" w:hAnsiTheme="majorHAnsi"/>
-            <w:noProof/>
-            <w:webHidden/>
-            <w:sz w:val="24"/>
-            <w:szCs w:val="24"/>
-          </w:rPr>
-          <w:fldChar w:fldCharType="begin"/>
-        </w:r>
-        <w:r>
-          <w:rPr>
-            <w:rFonts w:asciiTheme="majorHAnsi" w:hAnsiTheme="majorHAnsi"/>
-            <w:noProof/>
-            <w:webHidden/>
-            <w:sz w:val="24"/>
-            <w:szCs w:val="24"/>
-          </w:rPr>
-          <w:instrText xml:space="preserve"> PAGEREF _Toc369941452 \h </w:instrText>
-        </w:r>
-        <w:r>
-          <w:rPr>
-            <w:rFonts w:asciiTheme="majorHAnsi" w:hAnsiTheme="majorHAnsi"/>
-            <w:noProof/>
-            <w:webHidden/>
-            <w:sz w:val="24"/>
-            <w:szCs w:val="24"/>
-          </w:rPr>
-        </w:r>
-        <w:r>
-          <w:rPr>
-            <w:rFonts w:asciiTheme="majorHAnsi" w:hAnsiTheme="majorHAnsi"/>
-            <w:noProof/>
-            <w:webHidden/>
-            <w:sz w:val="24"/>
-            <w:szCs w:val="24"/>
-          </w:rPr>
-          <w:fldChar w:fldCharType="separate"/>
-        </w:r>
-        <w:r>
-          <w:rPr>
-            <w:rFonts w:asciiTheme="majorHAnsi" w:hAnsiTheme="majorHAnsi"/>
-            <w:noProof/>
-            <w:webHidden/>
-            <w:sz w:val="24"/>
-            <w:szCs w:val="24"/>
-          </w:rPr>
-          <w:t>19</w:t>
-        </w:r>
-        <w:r>
-          <w:rPr>
-            <w:rFonts w:asciiTheme="majorHAnsi" w:hAnsiTheme="majorHAnsi"/>
-            <w:noProof/>
-            <w:webHidden/>
-            <w:sz w:val="24"/>
-            <w:szCs w:val="24"/>
-          </w:rPr>
-          <w:fldChar w:fldCharType="end"/>
-        </w:r>
-      </w:hyperlink>
-    </w:p>
-    <w:p>
-      <w:pPr>
-        <w:pStyle w:val="TableofFigures"/>
-        <w:tabs>
-          <w:tab w:val="right" w:leader="dot" w:pos="8778"/>
-        </w:tabs>
-        <w:rPr>
-          <w:rFonts w:asciiTheme="majorHAnsi" w:eastAsiaTheme="minorEastAsia" w:hAnsiTheme="majorHAnsi"/>
-          <w:noProof/>
-          <w:sz w:val="24"/>
-          <w:szCs w:val="24"/>
-          <w:lang w:eastAsia="zh-CN"/>
-        </w:rPr>
-      </w:pPr>
-      <w:hyperlink w:anchor="_Toc369941453" w:history="1">
-        <w:r>
-          <w:rPr>
-            <w:rStyle w:val="Hyperlink"/>
-            <w:rFonts w:asciiTheme="majorHAnsi" w:hAnsiTheme="majorHAnsi"/>
-            <w:noProof/>
-            <w:sz w:val="24"/>
-            <w:szCs w:val="24"/>
-          </w:rPr>
-          <w:t>Figure 5: Add Image for Many Students Sequence Diagram</w:t>
-        </w:r>
-        <w:r>
-          <w:rPr>
-            <w:rFonts w:asciiTheme="majorHAnsi" w:hAnsiTheme="majorHAnsi"/>
-            <w:noProof/>
-            <w:webHidden/>
-            <w:sz w:val="24"/>
-            <w:szCs w:val="24"/>
-          </w:rPr>
-          <w:tab/>
-        </w:r>
-        <w:r>
-          <w:rPr>
-            <w:rFonts w:asciiTheme="majorHAnsi" w:hAnsiTheme="majorHAnsi"/>
-            <w:noProof/>
-            <w:webHidden/>
-            <w:sz w:val="24"/>
-            <w:szCs w:val="24"/>
-          </w:rPr>
-          <w:fldChar w:fldCharType="begin"/>
-        </w:r>
-        <w:r>
-          <w:rPr>
-            <w:rFonts w:asciiTheme="majorHAnsi" w:hAnsiTheme="majorHAnsi"/>
-            <w:noProof/>
-            <w:webHidden/>
-            <w:sz w:val="24"/>
-            <w:szCs w:val="24"/>
-          </w:rPr>
-          <w:instrText xml:space="preserve"> PAGEREF _Toc369941453 \h </w:instrText>
-        </w:r>
-        <w:r>
-          <w:rPr>
-            <w:rFonts w:asciiTheme="majorHAnsi" w:hAnsiTheme="majorHAnsi"/>
-            <w:noProof/>
-            <w:webHidden/>
-            <w:sz w:val="24"/>
-            <w:szCs w:val="24"/>
-          </w:rPr>
-        </w:r>
-        <w:r>
-          <w:rPr>
-            <w:rFonts w:asciiTheme="majorHAnsi" w:hAnsiTheme="majorHAnsi"/>
-            <w:noProof/>
-            <w:webHidden/>
-            <w:sz w:val="24"/>
-            <w:szCs w:val="24"/>
-          </w:rPr>
-          <w:fldChar w:fldCharType="separate"/>
-        </w:r>
-        <w:r>
-          <w:rPr>
-            <w:rFonts w:asciiTheme="majorHAnsi" w:hAnsiTheme="majorHAnsi"/>
-            <w:noProof/>
-            <w:webHidden/>
-            <w:sz w:val="24"/>
-            <w:szCs w:val="24"/>
-          </w:rPr>
-          <w:t>19</w:t>
-        </w:r>
-        <w:r>
-          <w:rPr>
-            <w:rFonts w:asciiTheme="majorHAnsi" w:hAnsiTheme="majorHAnsi"/>
-            <w:noProof/>
-            <w:webHidden/>
-            <w:sz w:val="24"/>
-            <w:szCs w:val="24"/>
-          </w:rPr>
-          <w:fldChar w:fldCharType="end"/>
-        </w:r>
-      </w:hyperlink>
-    </w:p>
-    <w:p>
-      <w:pPr>
-        <w:pStyle w:val="TableofFigures"/>
-        <w:tabs>
-          <w:tab w:val="right" w:leader="dot" w:pos="8778"/>
-        </w:tabs>
-        <w:rPr>
-          <w:rFonts w:asciiTheme="majorHAnsi" w:eastAsiaTheme="minorEastAsia" w:hAnsiTheme="majorHAnsi"/>
-          <w:noProof/>
-          <w:sz w:val="24"/>
-          <w:szCs w:val="24"/>
-          <w:lang w:eastAsia="zh-CN"/>
-        </w:rPr>
-      </w:pPr>
-      <w:hyperlink w:anchor="_Toc369941454" w:history="1">
-        <w:r>
-          <w:rPr>
-            <w:rStyle w:val="Hyperlink"/>
-            <w:rFonts w:asciiTheme="majorHAnsi" w:hAnsiTheme="majorHAnsi"/>
-            <w:noProof/>
-            <w:sz w:val="24"/>
-            <w:szCs w:val="24"/>
-          </w:rPr>
-          <w:t>Figure 6: Delete Student Image Sequence Diagram</w:t>
-        </w:r>
-        <w:r>
-          <w:rPr>
-            <w:rFonts w:asciiTheme="majorHAnsi" w:hAnsiTheme="majorHAnsi"/>
-            <w:noProof/>
-            <w:webHidden/>
-            <w:sz w:val="24"/>
-            <w:szCs w:val="24"/>
-          </w:rPr>
-          <w:tab/>
-        </w:r>
-        <w:r>
-          <w:rPr>
-            <w:rFonts w:asciiTheme="majorHAnsi" w:hAnsiTheme="majorHAnsi"/>
-            <w:noProof/>
-            <w:webHidden/>
-            <w:sz w:val="24"/>
-            <w:szCs w:val="24"/>
-          </w:rPr>
-          <w:fldChar w:fldCharType="begin"/>
-        </w:r>
-        <w:r>
-          <w:rPr>
-            <w:rFonts w:asciiTheme="majorHAnsi" w:hAnsiTheme="majorHAnsi"/>
-            <w:noProof/>
-            <w:webHidden/>
-            <w:sz w:val="24"/>
-            <w:szCs w:val="24"/>
-          </w:rPr>
-          <w:instrText xml:space="preserve"> PAGEREF _Toc369941454 \h </w:instrText>
-        </w:r>
-        <w:r>
-          <w:rPr>
-            <w:rFonts w:asciiTheme="majorHAnsi" w:hAnsiTheme="majorHAnsi"/>
-            <w:noProof/>
-            <w:webHidden/>
-            <w:sz w:val="24"/>
-            <w:szCs w:val="24"/>
-          </w:rPr>
-        </w:r>
-        <w:r>
-          <w:rPr>
-            <w:rFonts w:asciiTheme="majorHAnsi" w:hAnsiTheme="majorHAnsi"/>
-            <w:noProof/>
-            <w:webHidden/>
-            <w:sz w:val="24"/>
-            <w:szCs w:val="24"/>
-          </w:rPr>
-          <w:fldChar w:fldCharType="separate"/>
-        </w:r>
-        <w:r>
-          <w:rPr>
-            <w:rFonts w:asciiTheme="majorHAnsi" w:hAnsiTheme="majorHAnsi"/>
-            <w:noProof/>
-            <w:webHidden/>
-            <w:sz w:val="24"/>
-            <w:szCs w:val="24"/>
-          </w:rPr>
-          <w:t>20</w:t>
-        </w:r>
-        <w:r>
-          <w:rPr>
-            <w:rFonts w:asciiTheme="majorHAnsi" w:hAnsiTheme="majorHAnsi"/>
-            <w:noProof/>
-            <w:webHidden/>
-            <w:sz w:val="24"/>
-            <w:szCs w:val="24"/>
-          </w:rPr>
-          <w:fldChar w:fldCharType="end"/>
-        </w:r>
-      </w:hyperlink>
-    </w:p>
-    <w:p>
-      <w:pPr>
-        <w:pStyle w:val="TableofFigures"/>
-        <w:tabs>
-          <w:tab w:val="right" w:leader="dot" w:pos="8778"/>
-        </w:tabs>
-        <w:rPr>
-          <w:rFonts w:asciiTheme="majorHAnsi" w:eastAsiaTheme="minorEastAsia" w:hAnsiTheme="majorHAnsi"/>
-          <w:noProof/>
-          <w:sz w:val="24"/>
-          <w:szCs w:val="24"/>
-          <w:lang w:eastAsia="zh-CN"/>
-        </w:rPr>
-      </w:pPr>
-      <w:hyperlink w:anchor="_Toc369941455" w:history="1">
-        <w:r>
-          <w:rPr>
-            <w:rStyle w:val="Hyperlink"/>
-            <w:rFonts w:asciiTheme="majorHAnsi" w:hAnsiTheme="majorHAnsi"/>
-            <w:noProof/>
-            <w:sz w:val="24"/>
-            <w:szCs w:val="24"/>
-          </w:rPr>
-          <w:t>Figure 7: Create Account Sequence Diagram</w:t>
-        </w:r>
-        <w:r>
-          <w:rPr>
-            <w:rFonts w:asciiTheme="majorHAnsi" w:hAnsiTheme="majorHAnsi"/>
-            <w:noProof/>
-            <w:webHidden/>
-            <w:sz w:val="24"/>
-            <w:szCs w:val="24"/>
-          </w:rPr>
-          <w:tab/>
-        </w:r>
-        <w:r>
-          <w:rPr>
-            <w:rFonts w:asciiTheme="majorHAnsi" w:hAnsiTheme="majorHAnsi"/>
-            <w:noProof/>
-            <w:webHidden/>
-            <w:sz w:val="24"/>
-            <w:szCs w:val="24"/>
-          </w:rPr>
-          <w:fldChar w:fldCharType="begin"/>
-        </w:r>
-        <w:r>
-          <w:rPr>
-            <w:rFonts w:asciiTheme="majorHAnsi" w:hAnsiTheme="majorHAnsi"/>
-            <w:noProof/>
-            <w:webHidden/>
-            <w:sz w:val="24"/>
-            <w:szCs w:val="24"/>
-          </w:rPr>
-          <w:instrText xml:space="preserve"> PAGEREF _Toc369941455 \h </w:instrText>
-        </w:r>
-        <w:r>
-          <w:rPr>
-            <w:rFonts w:asciiTheme="majorHAnsi" w:hAnsiTheme="majorHAnsi"/>
-            <w:noProof/>
-            <w:webHidden/>
-            <w:sz w:val="24"/>
-            <w:szCs w:val="24"/>
-          </w:rPr>
-        </w:r>
-        <w:r>
-          <w:rPr>
-            <w:rFonts w:asciiTheme="majorHAnsi" w:hAnsiTheme="majorHAnsi"/>
-            <w:noProof/>
-            <w:webHidden/>
-            <w:sz w:val="24"/>
-            <w:szCs w:val="24"/>
-          </w:rPr>
-          <w:fldChar w:fldCharType="separate"/>
-        </w:r>
-        <w:r>
-          <w:rPr>
-            <w:rFonts w:asciiTheme="majorHAnsi" w:hAnsiTheme="majorHAnsi"/>
-            <w:noProof/>
-            <w:webHidden/>
-            <w:sz w:val="24"/>
-            <w:szCs w:val="24"/>
-          </w:rPr>
-          <w:t>20</w:t>
-        </w:r>
-        <w:r>
-          <w:rPr>
-            <w:rFonts w:asciiTheme="majorHAnsi" w:hAnsiTheme="majorHAnsi"/>
-            <w:noProof/>
-            <w:webHidden/>
-            <w:sz w:val="24"/>
-            <w:szCs w:val="24"/>
-          </w:rPr>
-          <w:fldChar w:fldCharType="end"/>
-        </w:r>
-      </w:hyperlink>
-    </w:p>
-    <w:p>
-      <w:pPr>
-        <w:pStyle w:val="TableofFigures"/>
-        <w:tabs>
-          <w:tab w:val="right" w:leader="dot" w:pos="8778"/>
-        </w:tabs>
-        <w:rPr>
-          <w:rFonts w:asciiTheme="majorHAnsi" w:eastAsiaTheme="minorEastAsia" w:hAnsiTheme="majorHAnsi"/>
-          <w:noProof/>
-          <w:sz w:val="24"/>
-          <w:szCs w:val="24"/>
-          <w:lang w:eastAsia="zh-CN"/>
-        </w:rPr>
-      </w:pPr>
-      <w:hyperlink w:anchor="_Toc369941456" w:history="1">
-        <w:r>
-          <w:rPr>
-            <w:rStyle w:val="Hyperlink"/>
-            <w:rFonts w:asciiTheme="majorHAnsi" w:hAnsiTheme="majorHAnsi"/>
-            <w:noProof/>
-            <w:sz w:val="24"/>
-            <w:szCs w:val="24"/>
-          </w:rPr>
-          <w:t>Figure 8: Configure System Sequence Diagram</w:t>
-        </w:r>
-        <w:r>
-          <w:rPr>
-            <w:rFonts w:asciiTheme="majorHAnsi" w:hAnsiTheme="majorHAnsi"/>
-            <w:noProof/>
-            <w:webHidden/>
-            <w:sz w:val="24"/>
-            <w:szCs w:val="24"/>
-          </w:rPr>
-          <w:tab/>
-        </w:r>
-        <w:r>
-          <w:rPr>
-            <w:rFonts w:asciiTheme="majorHAnsi" w:hAnsiTheme="majorHAnsi"/>
-            <w:noProof/>
-            <w:webHidden/>
-            <w:sz w:val="24"/>
-            <w:szCs w:val="24"/>
-          </w:rPr>
-          <w:fldChar w:fldCharType="begin"/>
-        </w:r>
-        <w:r>
-          <w:rPr>
-            <w:rFonts w:asciiTheme="majorHAnsi" w:hAnsiTheme="majorHAnsi"/>
-            <w:noProof/>
-            <w:webHidden/>
-            <w:sz w:val="24"/>
-            <w:szCs w:val="24"/>
-          </w:rPr>
-          <w:instrText xml:space="preserve"> PAGEREF _Toc369941456 \h </w:instrText>
-        </w:r>
-        <w:r>
-          <w:rPr>
-            <w:rFonts w:asciiTheme="majorHAnsi" w:hAnsiTheme="majorHAnsi"/>
-            <w:noProof/>
-            <w:webHidden/>
-            <w:sz w:val="24"/>
-            <w:szCs w:val="24"/>
-          </w:rPr>
-        </w:r>
-        <w:r>
-          <w:rPr>
-            <w:rFonts w:asciiTheme="majorHAnsi" w:hAnsiTheme="majorHAnsi"/>
-            <w:noProof/>
-            <w:webHidden/>
-            <w:sz w:val="24"/>
-            <w:szCs w:val="24"/>
-          </w:rPr>
-          <w:fldChar w:fldCharType="separate"/>
-        </w:r>
-        <w:r>
-          <w:rPr>
-            <w:rFonts w:asciiTheme="majorHAnsi" w:hAnsiTheme="majorHAnsi"/>
-            <w:noProof/>
-            <w:webHidden/>
-            <w:sz w:val="24"/>
-            <w:szCs w:val="24"/>
-          </w:rPr>
-          <w:t>21</w:t>
-        </w:r>
-        <w:r>
-          <w:rPr>
-            <w:rFonts w:asciiTheme="majorHAnsi" w:hAnsiTheme="majorHAnsi"/>
-            <w:noProof/>
-            <w:webHidden/>
-            <w:sz w:val="24"/>
-            <w:szCs w:val="24"/>
-          </w:rPr>
-          <w:fldChar w:fldCharType="end"/>
-        </w:r>
-      </w:hyperlink>
-    </w:p>
-    <w:p>
-      <w:pPr>
-        <w:pStyle w:val="TableofFigures"/>
-        <w:tabs>
-          <w:tab w:val="right" w:leader="dot" w:pos="8778"/>
-        </w:tabs>
-        <w:rPr>
-          <w:rFonts w:asciiTheme="majorHAnsi" w:eastAsiaTheme="minorEastAsia" w:hAnsiTheme="majorHAnsi"/>
-          <w:noProof/>
-          <w:sz w:val="24"/>
-          <w:szCs w:val="24"/>
-          <w:lang w:eastAsia="zh-CN"/>
-        </w:rPr>
-      </w:pPr>
-      <w:hyperlink w:anchor="_Toc369941457" w:history="1">
-        <w:r>
-          <w:rPr>
-            <w:rStyle w:val="Hyperlink"/>
-            <w:rFonts w:asciiTheme="majorHAnsi" w:hAnsiTheme="majorHAnsi"/>
-            <w:noProof/>
-            <w:sz w:val="24"/>
-            <w:szCs w:val="24"/>
-          </w:rPr>
-          <w:t>Figure 9: Face Detection Sequence Diagram</w:t>
-        </w:r>
-        <w:r>
-          <w:rPr>
-            <w:rFonts w:asciiTheme="majorHAnsi" w:hAnsiTheme="majorHAnsi"/>
-            <w:noProof/>
-            <w:webHidden/>
-            <w:sz w:val="24"/>
-            <w:szCs w:val="24"/>
-          </w:rPr>
-          <w:tab/>
-        </w:r>
-        <w:r>
-          <w:rPr>
-            <w:rFonts w:asciiTheme="majorHAnsi" w:hAnsiTheme="majorHAnsi"/>
-            <w:noProof/>
-            <w:webHidden/>
-            <w:sz w:val="24"/>
-            <w:szCs w:val="24"/>
-          </w:rPr>
-          <w:fldChar w:fldCharType="begin"/>
-        </w:r>
-        <w:r>
-          <w:rPr>
-            <w:rFonts w:asciiTheme="majorHAnsi" w:hAnsiTheme="majorHAnsi"/>
-            <w:noProof/>
-            <w:webHidden/>
-            <w:sz w:val="24"/>
-            <w:szCs w:val="24"/>
-          </w:rPr>
-          <w:instrText xml:space="preserve"> PAGEREF _Toc369941457 \h </w:instrText>
-        </w:r>
-        <w:r>
-          <w:rPr>
-            <w:rFonts w:asciiTheme="majorHAnsi" w:hAnsiTheme="majorHAnsi"/>
-            <w:noProof/>
-            <w:webHidden/>
-            <w:sz w:val="24"/>
-            <w:szCs w:val="24"/>
-          </w:rPr>
-        </w:r>
-        <w:r>
-          <w:rPr>
-            <w:rFonts w:asciiTheme="majorHAnsi" w:hAnsiTheme="majorHAnsi"/>
-            <w:noProof/>
-            <w:webHidden/>
-            <w:sz w:val="24"/>
-            <w:szCs w:val="24"/>
-          </w:rPr>
-          <w:fldChar w:fldCharType="separate"/>
-        </w:r>
-        <w:r>
-          <w:rPr>
-            <w:rFonts w:asciiTheme="majorHAnsi" w:hAnsiTheme="majorHAnsi"/>
-            <w:noProof/>
-            <w:webHidden/>
-            <w:sz w:val="24"/>
-            <w:szCs w:val="24"/>
-          </w:rPr>
-          <w:t>21</w:t>
-        </w:r>
-        <w:r>
-          <w:rPr>
-            <w:rFonts w:asciiTheme="majorHAnsi" w:hAnsiTheme="majorHAnsi"/>
-            <w:noProof/>
-            <w:webHidden/>
-            <w:sz w:val="24"/>
-            <w:szCs w:val="24"/>
-          </w:rPr>
-          <w:fldChar w:fldCharType="end"/>
-        </w:r>
-      </w:hyperlink>
-    </w:p>
-    <w:p>
-      <w:pPr>
-        <w:pStyle w:val="TableofFigures"/>
-        <w:tabs>
-          <w:tab w:val="right" w:leader="dot" w:pos="8778"/>
-        </w:tabs>
-        <w:rPr>
-          <w:rFonts w:asciiTheme="majorHAnsi" w:eastAsiaTheme="minorEastAsia" w:hAnsiTheme="majorHAnsi"/>
-          <w:noProof/>
-          <w:sz w:val="24"/>
-          <w:szCs w:val="24"/>
-          <w:lang w:eastAsia="zh-CN"/>
-        </w:rPr>
-      </w:pPr>
-      <w:hyperlink w:anchor="_Toc369941458" w:history="1">
-        <w:r>
-          <w:rPr>
-            <w:rStyle w:val="Hyperlink"/>
-            <w:rFonts w:asciiTheme="majorHAnsi" w:hAnsiTheme="majorHAnsi"/>
-            <w:noProof/>
-            <w:sz w:val="24"/>
-            <w:szCs w:val="24"/>
-          </w:rPr>
-          <w:t>Figure 10: Face Recognition Sequence Diagram</w:t>
-        </w:r>
-        <w:r>
-          <w:rPr>
-            <w:rFonts w:asciiTheme="majorHAnsi" w:hAnsiTheme="majorHAnsi"/>
-            <w:noProof/>
-            <w:webHidden/>
-            <w:sz w:val="24"/>
-            <w:szCs w:val="24"/>
-          </w:rPr>
-          <w:tab/>
-        </w:r>
-        <w:r>
-          <w:rPr>
-            <w:rFonts w:asciiTheme="majorHAnsi" w:hAnsiTheme="majorHAnsi"/>
-            <w:noProof/>
-            <w:webHidden/>
-            <w:sz w:val="24"/>
-            <w:szCs w:val="24"/>
-          </w:rPr>
-          <w:fldChar w:fldCharType="begin"/>
-        </w:r>
-        <w:r>
-          <w:rPr>
-            <w:rFonts w:asciiTheme="majorHAnsi" w:hAnsiTheme="majorHAnsi"/>
-            <w:noProof/>
-            <w:webHidden/>
-            <w:sz w:val="24"/>
-            <w:szCs w:val="24"/>
-          </w:rPr>
-          <w:instrText xml:space="preserve"> PAGEREF _Toc369941458 \h </w:instrText>
-        </w:r>
-        <w:r>
-          <w:rPr>
-            <w:rFonts w:asciiTheme="majorHAnsi" w:hAnsiTheme="majorHAnsi"/>
-            <w:noProof/>
-            <w:webHidden/>
-            <w:sz w:val="24"/>
-            <w:szCs w:val="24"/>
-          </w:rPr>
-        </w:r>
-        <w:r>
-          <w:rPr>
-            <w:rFonts w:asciiTheme="majorHAnsi" w:hAnsiTheme="majorHAnsi"/>
-            <w:noProof/>
-            <w:webHidden/>
-            <w:sz w:val="24"/>
-            <w:szCs w:val="24"/>
-          </w:rPr>
-          <w:fldChar w:fldCharType="separate"/>
-        </w:r>
-        <w:r>
-          <w:rPr>
-            <w:rFonts w:asciiTheme="majorHAnsi" w:hAnsiTheme="majorHAnsi"/>
-            <w:noProof/>
-            <w:webHidden/>
-            <w:sz w:val="24"/>
-            <w:szCs w:val="24"/>
-          </w:rPr>
-          <w:t>22</w:t>
-        </w:r>
-        <w:r>
-          <w:rPr>
-            <w:rFonts w:asciiTheme="majorHAnsi" w:hAnsiTheme="majorHAnsi"/>
-            <w:noProof/>
-            <w:webHidden/>
-            <w:sz w:val="24"/>
-            <w:szCs w:val="24"/>
-          </w:rPr>
-          <w:fldChar w:fldCharType="end"/>
-        </w:r>
-      </w:hyperlink>
-    </w:p>
-    <w:p>
-      <w:pPr>
-        <w:pStyle w:val="TableofFigures"/>
-        <w:tabs>
-          <w:tab w:val="right" w:leader="dot" w:pos="8778"/>
-        </w:tabs>
-        <w:rPr>
-          <w:rFonts w:asciiTheme="majorHAnsi" w:eastAsiaTheme="minorEastAsia" w:hAnsiTheme="majorHAnsi"/>
-          <w:noProof/>
-          <w:sz w:val="24"/>
-          <w:szCs w:val="24"/>
-          <w:lang w:eastAsia="zh-CN"/>
-        </w:rPr>
-      </w:pPr>
-      <w:hyperlink w:anchor="_Toc369941459" w:history="1">
-        <w:r>
-          <w:rPr>
-            <w:rStyle w:val="Hyperlink"/>
-            <w:rFonts w:asciiTheme="majorHAnsi" w:hAnsiTheme="majorHAnsi"/>
-            <w:noProof/>
-            <w:sz w:val="24"/>
-            <w:szCs w:val="24"/>
-          </w:rPr>
-          <w:t>Figure 11: Auto Free Storage Space Sequence Diagram</w:t>
-        </w:r>
-        <w:r>
-          <w:rPr>
-            <w:rFonts w:asciiTheme="majorHAnsi" w:hAnsiTheme="majorHAnsi"/>
-            <w:noProof/>
-            <w:webHidden/>
-            <w:sz w:val="24"/>
-            <w:szCs w:val="24"/>
-          </w:rPr>
-          <w:tab/>
-        </w:r>
-        <w:r>
-          <w:rPr>
-            <w:rFonts w:asciiTheme="majorHAnsi" w:hAnsiTheme="majorHAnsi"/>
-            <w:noProof/>
-            <w:webHidden/>
-            <w:sz w:val="24"/>
-            <w:szCs w:val="24"/>
-          </w:rPr>
-          <w:fldChar w:fldCharType="begin"/>
-        </w:r>
-        <w:r>
-          <w:rPr>
-            <w:rFonts w:asciiTheme="majorHAnsi" w:hAnsiTheme="majorHAnsi"/>
-            <w:noProof/>
-            <w:webHidden/>
-            <w:sz w:val="24"/>
-            <w:szCs w:val="24"/>
-          </w:rPr>
-          <w:instrText xml:space="preserve"> PAGEREF _Toc369941459 \h </w:instrText>
-        </w:r>
-        <w:r>
-          <w:rPr>
-            <w:rFonts w:asciiTheme="majorHAnsi" w:hAnsiTheme="majorHAnsi"/>
-            <w:noProof/>
-            <w:webHidden/>
-            <w:sz w:val="24"/>
-            <w:szCs w:val="24"/>
-          </w:rPr>
-        </w:r>
-        <w:r>
-          <w:rPr>
-            <w:rFonts w:asciiTheme="majorHAnsi" w:hAnsiTheme="majorHAnsi"/>
-            <w:noProof/>
-            <w:webHidden/>
-            <w:sz w:val="24"/>
-            <w:szCs w:val="24"/>
-          </w:rPr>
-          <w:fldChar w:fldCharType="separate"/>
-        </w:r>
-        <w:r>
-          <w:rPr>
-            <w:rFonts w:asciiTheme="majorHAnsi" w:hAnsiTheme="majorHAnsi"/>
-            <w:noProof/>
-            <w:webHidden/>
-            <w:sz w:val="24"/>
-            <w:szCs w:val="24"/>
-          </w:rPr>
-          <w:t>22</w:t>
-        </w:r>
-        <w:r>
-          <w:rPr>
-            <w:rFonts w:asciiTheme="majorHAnsi" w:hAnsiTheme="majorHAnsi"/>
-            <w:noProof/>
-            <w:webHidden/>
-            <w:sz w:val="24"/>
-            <w:szCs w:val="24"/>
-          </w:rPr>
-          <w:fldChar w:fldCharType="end"/>
-        </w:r>
-      </w:hyperlink>
-    </w:p>
-    <w:p>
-      <w:pPr>
-        <w:pStyle w:val="TableofFigures"/>
-        <w:tabs>
-          <w:tab w:val="right" w:leader="dot" w:pos="8778"/>
-        </w:tabs>
-        <w:rPr>
-          <w:rFonts w:asciiTheme="majorHAnsi" w:eastAsiaTheme="minorEastAsia" w:hAnsiTheme="majorHAnsi"/>
-          <w:noProof/>
-          <w:sz w:val="24"/>
-          <w:szCs w:val="24"/>
-          <w:lang w:eastAsia="zh-CN"/>
-        </w:rPr>
-      </w:pPr>
-      <w:hyperlink w:anchor="_Toc369941460" w:history="1">
-        <w:r>
-          <w:rPr>
-            <w:rStyle w:val="Hyperlink"/>
-            <w:rFonts w:asciiTheme="majorHAnsi" w:hAnsiTheme="majorHAnsi"/>
-            <w:noProof/>
-            <w:sz w:val="24"/>
-            <w:szCs w:val="24"/>
-          </w:rPr>
-          <w:t>Figure 12: Auto Active Roll Call Sequence Diagram</w:t>
-        </w:r>
-        <w:r>
-          <w:rPr>
-            <w:rFonts w:asciiTheme="majorHAnsi" w:hAnsiTheme="majorHAnsi"/>
-            <w:noProof/>
-            <w:webHidden/>
-            <w:sz w:val="24"/>
-            <w:szCs w:val="24"/>
-          </w:rPr>
-          <w:tab/>
-        </w:r>
-        <w:r>
-          <w:rPr>
-            <w:rFonts w:asciiTheme="majorHAnsi" w:hAnsiTheme="majorHAnsi"/>
-            <w:noProof/>
-            <w:webHidden/>
-            <w:sz w:val="24"/>
-            <w:szCs w:val="24"/>
-          </w:rPr>
-          <w:fldChar w:fldCharType="begin"/>
-        </w:r>
-        <w:r>
-          <w:rPr>
-            <w:rFonts w:asciiTheme="majorHAnsi" w:hAnsiTheme="majorHAnsi"/>
-            <w:noProof/>
-            <w:webHidden/>
-            <w:sz w:val="24"/>
-            <w:szCs w:val="24"/>
-          </w:rPr>
-          <w:instrText xml:space="preserve"> PAGEREF _Toc369941460 \h </w:instrText>
-        </w:r>
-        <w:r>
-          <w:rPr>
-            <w:rFonts w:asciiTheme="majorHAnsi" w:hAnsiTheme="majorHAnsi"/>
-            <w:noProof/>
-            <w:webHidden/>
-            <w:sz w:val="24"/>
-            <w:szCs w:val="24"/>
-          </w:rPr>
-        </w:r>
-        <w:r>
-          <w:rPr>
-            <w:rFonts w:asciiTheme="majorHAnsi" w:hAnsiTheme="majorHAnsi"/>
-            <w:noProof/>
-            <w:webHidden/>
-            <w:sz w:val="24"/>
-            <w:szCs w:val="24"/>
-          </w:rPr>
-          <w:fldChar w:fldCharType="separate"/>
-        </w:r>
-        <w:r>
-          <w:rPr>
-            <w:rFonts w:asciiTheme="majorHAnsi" w:hAnsiTheme="majorHAnsi"/>
-            <w:noProof/>
-            <w:webHidden/>
-            <w:sz w:val="24"/>
-            <w:szCs w:val="24"/>
-          </w:rPr>
-          <w:t>23</w:t>
-        </w:r>
-        <w:r>
-          <w:rPr>
-            <w:rFonts w:asciiTheme="majorHAnsi" w:hAnsiTheme="majorHAnsi"/>
-            <w:noProof/>
-            <w:webHidden/>
-            <w:sz w:val="24"/>
-            <w:szCs w:val="24"/>
-          </w:rPr>
-          <w:fldChar w:fldCharType="end"/>
-        </w:r>
-      </w:hyperlink>
-    </w:p>
-    <w:p>
-      <w:pPr>
-        <w:pStyle w:val="TableofFigures"/>
-        <w:tabs>
-          <w:tab w:val="right" w:leader="dot" w:pos="8778"/>
-        </w:tabs>
-        <w:rPr>
-          <w:rFonts w:asciiTheme="majorHAnsi" w:eastAsiaTheme="minorEastAsia" w:hAnsiTheme="majorHAnsi"/>
-          <w:noProof/>
-          <w:sz w:val="24"/>
-          <w:szCs w:val="24"/>
-          <w:lang w:eastAsia="zh-CN"/>
-        </w:rPr>
-      </w:pPr>
-      <w:hyperlink w:anchor="_Toc369941461" w:history="1">
-        <w:r>
-          <w:rPr>
-            <w:rStyle w:val="Hyperlink"/>
-            <w:rFonts w:asciiTheme="majorHAnsi" w:hAnsiTheme="majorHAnsi"/>
-            <w:noProof/>
-            <w:sz w:val="24"/>
-            <w:szCs w:val="24"/>
-          </w:rPr>
-          <w:t>Figure 13: Add Roll Call Sequence Diagram</w:t>
-        </w:r>
-        <w:r>
-          <w:rPr>
-            <w:rFonts w:asciiTheme="majorHAnsi" w:hAnsiTheme="majorHAnsi"/>
-            <w:noProof/>
-            <w:webHidden/>
-            <w:sz w:val="24"/>
-            <w:szCs w:val="24"/>
-          </w:rPr>
-          <w:tab/>
-        </w:r>
-        <w:r>
-          <w:rPr>
-            <w:rFonts w:asciiTheme="majorHAnsi" w:hAnsiTheme="majorHAnsi"/>
-            <w:noProof/>
-            <w:webHidden/>
-            <w:sz w:val="24"/>
-            <w:szCs w:val="24"/>
-          </w:rPr>
-          <w:fldChar w:fldCharType="begin"/>
-        </w:r>
-        <w:r>
-          <w:rPr>
-            <w:rFonts w:asciiTheme="majorHAnsi" w:hAnsiTheme="majorHAnsi"/>
-            <w:noProof/>
-            <w:webHidden/>
-            <w:sz w:val="24"/>
-            <w:szCs w:val="24"/>
-          </w:rPr>
-          <w:instrText xml:space="preserve"> PAGEREF _Toc369941461 \h </w:instrText>
-        </w:r>
-        <w:r>
-          <w:rPr>
-            <w:rFonts w:asciiTheme="majorHAnsi" w:hAnsiTheme="majorHAnsi"/>
-            <w:noProof/>
-            <w:webHidden/>
-            <w:sz w:val="24"/>
-            <w:szCs w:val="24"/>
-          </w:rPr>
-        </w:r>
-        <w:r>
-          <w:rPr>
-            <w:rFonts w:asciiTheme="majorHAnsi" w:hAnsiTheme="majorHAnsi"/>
-            <w:noProof/>
-            <w:webHidden/>
-            <w:sz w:val="24"/>
-            <w:szCs w:val="24"/>
-          </w:rPr>
-          <w:fldChar w:fldCharType="separate"/>
-        </w:r>
-        <w:r>
-          <w:rPr>
-            <w:rFonts w:asciiTheme="majorHAnsi" w:hAnsiTheme="majorHAnsi"/>
-            <w:noProof/>
-            <w:webHidden/>
-            <w:sz w:val="24"/>
-            <w:szCs w:val="24"/>
-          </w:rPr>
-          <w:t>23</w:t>
-        </w:r>
-        <w:r>
-          <w:rPr>
-            <w:rFonts w:asciiTheme="majorHAnsi" w:hAnsiTheme="majorHAnsi"/>
-            <w:noProof/>
-            <w:webHidden/>
-            <w:sz w:val="24"/>
-            <w:szCs w:val="24"/>
-          </w:rPr>
-          <w:fldChar w:fldCharType="end"/>
-        </w:r>
-      </w:hyperlink>
-    </w:p>
-    <w:p>
-      <w:pPr>
-        <w:pStyle w:val="TableofFigures"/>
-        <w:tabs>
-          <w:tab w:val="right" w:leader="dot" w:pos="8778"/>
-        </w:tabs>
-        <w:rPr>
-          <w:rFonts w:asciiTheme="majorHAnsi" w:eastAsiaTheme="minorEastAsia" w:hAnsiTheme="majorHAnsi"/>
-          <w:noProof/>
-          <w:sz w:val="24"/>
-          <w:szCs w:val="24"/>
-          <w:lang w:eastAsia="zh-CN"/>
-        </w:rPr>
-      </w:pPr>
-      <w:hyperlink w:anchor="_Toc369941462" w:history="1">
-        <w:r>
-          <w:rPr>
-            <w:rStyle w:val="Hyperlink"/>
-            <w:rFonts w:asciiTheme="majorHAnsi" w:hAnsiTheme="majorHAnsi"/>
-            <w:noProof/>
-            <w:sz w:val="24"/>
-            <w:szCs w:val="24"/>
-          </w:rPr>
-          <w:t>Figure 14: Edit Roll Call Sequence Diagram</w:t>
-        </w:r>
-        <w:r>
-          <w:rPr>
-            <w:rFonts w:asciiTheme="majorHAnsi" w:hAnsiTheme="majorHAnsi"/>
-            <w:noProof/>
-            <w:webHidden/>
-            <w:sz w:val="24"/>
-            <w:szCs w:val="24"/>
-          </w:rPr>
-          <w:tab/>
-        </w:r>
-        <w:r>
-          <w:rPr>
-            <w:rFonts w:asciiTheme="majorHAnsi" w:hAnsiTheme="majorHAnsi"/>
-            <w:noProof/>
-            <w:webHidden/>
-            <w:sz w:val="24"/>
-            <w:szCs w:val="24"/>
-          </w:rPr>
-          <w:fldChar w:fldCharType="begin"/>
-        </w:r>
-        <w:r>
-          <w:rPr>
-            <w:rFonts w:asciiTheme="majorHAnsi" w:hAnsiTheme="majorHAnsi"/>
-            <w:noProof/>
-            <w:webHidden/>
-            <w:sz w:val="24"/>
-            <w:szCs w:val="24"/>
-          </w:rPr>
-          <w:instrText xml:space="preserve"> PAGEREF _Toc369941462 \h </w:instrText>
-        </w:r>
-        <w:r>
-          <w:rPr>
-            <w:rFonts w:asciiTheme="majorHAnsi" w:hAnsiTheme="majorHAnsi"/>
-            <w:noProof/>
-            <w:webHidden/>
-            <w:sz w:val="24"/>
-            <w:szCs w:val="24"/>
-          </w:rPr>
-        </w:r>
-        <w:r>
-          <w:rPr>
-            <w:rFonts w:asciiTheme="majorHAnsi" w:hAnsiTheme="majorHAnsi"/>
-            <w:noProof/>
-            <w:webHidden/>
-            <w:sz w:val="24"/>
-            <w:szCs w:val="24"/>
-          </w:rPr>
-          <w:fldChar w:fldCharType="separate"/>
-        </w:r>
-        <w:r>
-          <w:rPr>
-            <w:rFonts w:asciiTheme="majorHAnsi" w:hAnsiTheme="majorHAnsi"/>
-            <w:noProof/>
-            <w:webHidden/>
-            <w:sz w:val="24"/>
-            <w:szCs w:val="24"/>
-          </w:rPr>
-          <w:t>24</w:t>
-        </w:r>
-        <w:r>
-          <w:rPr>
-            <w:rFonts w:asciiTheme="majorHAnsi" w:hAnsiTheme="majorHAnsi"/>
-            <w:noProof/>
-            <w:webHidden/>
-            <w:sz w:val="24"/>
-            <w:szCs w:val="24"/>
-          </w:rPr>
-          <w:fldChar w:fldCharType="end"/>
-        </w:r>
-      </w:hyperlink>
-    </w:p>
-    <w:p>
-      <w:pPr>
-        <w:pStyle w:val="TableofFigures"/>
-        <w:tabs>
-          <w:tab w:val="right" w:leader="dot" w:pos="8778"/>
-        </w:tabs>
-        <w:rPr>
-          <w:rFonts w:asciiTheme="majorHAnsi" w:eastAsiaTheme="minorEastAsia" w:hAnsiTheme="majorHAnsi"/>
-          <w:noProof/>
-          <w:sz w:val="24"/>
-          <w:szCs w:val="24"/>
-          <w:lang w:eastAsia="zh-CN"/>
-        </w:rPr>
-      </w:pPr>
-      <w:hyperlink w:anchor="_Toc369941463" w:history="1">
-        <w:r>
-          <w:rPr>
-            <w:rStyle w:val="Hyperlink"/>
-            <w:rFonts w:asciiTheme="majorHAnsi" w:hAnsiTheme="majorHAnsi"/>
-            <w:noProof/>
-            <w:sz w:val="24"/>
-            <w:szCs w:val="24"/>
-          </w:rPr>
-          <w:t>Figure 15: Import Student List Sequence Diagram</w:t>
-        </w:r>
-        <w:r>
-          <w:rPr>
-            <w:rFonts w:asciiTheme="majorHAnsi" w:hAnsiTheme="majorHAnsi"/>
-            <w:noProof/>
-            <w:webHidden/>
-            <w:sz w:val="24"/>
-            <w:szCs w:val="24"/>
-          </w:rPr>
-          <w:tab/>
-        </w:r>
-        <w:r>
-          <w:rPr>
-            <w:rFonts w:asciiTheme="majorHAnsi" w:hAnsiTheme="majorHAnsi"/>
-            <w:noProof/>
-            <w:webHidden/>
-            <w:sz w:val="24"/>
-            <w:szCs w:val="24"/>
-          </w:rPr>
-          <w:fldChar w:fldCharType="begin"/>
-        </w:r>
-        <w:r>
-          <w:rPr>
-            <w:rFonts w:asciiTheme="majorHAnsi" w:hAnsiTheme="majorHAnsi"/>
-            <w:noProof/>
-            <w:webHidden/>
-            <w:sz w:val="24"/>
-            <w:szCs w:val="24"/>
-          </w:rPr>
-          <w:instrText xml:space="preserve"> PAGEREF _Toc369941463 \h </w:instrText>
-        </w:r>
-        <w:r>
-          <w:rPr>
-            <w:rFonts w:asciiTheme="majorHAnsi" w:hAnsiTheme="majorHAnsi"/>
-            <w:noProof/>
-            <w:webHidden/>
-            <w:sz w:val="24"/>
-            <w:szCs w:val="24"/>
-          </w:rPr>
-        </w:r>
-        <w:r>
-          <w:rPr>
-            <w:rFonts w:asciiTheme="majorHAnsi" w:hAnsiTheme="majorHAnsi"/>
-            <w:noProof/>
-            <w:webHidden/>
-            <w:sz w:val="24"/>
-            <w:szCs w:val="24"/>
-          </w:rPr>
-          <w:fldChar w:fldCharType="separate"/>
-        </w:r>
-        <w:r>
-          <w:rPr>
-            <w:rFonts w:asciiTheme="majorHAnsi" w:hAnsiTheme="majorHAnsi"/>
-            <w:noProof/>
-            <w:webHidden/>
-            <w:sz w:val="24"/>
-            <w:szCs w:val="24"/>
-          </w:rPr>
-          <w:t>24</w:t>
-        </w:r>
-        <w:r>
-          <w:rPr>
-            <w:rFonts w:asciiTheme="majorHAnsi" w:hAnsiTheme="majorHAnsi"/>
-            <w:noProof/>
-            <w:webHidden/>
-            <w:sz w:val="24"/>
-            <w:szCs w:val="24"/>
-          </w:rPr>
-          <w:fldChar w:fldCharType="end"/>
-        </w:r>
-      </w:hyperlink>
-    </w:p>
-    <w:p>
-      <w:pPr>
-        <w:pStyle w:val="TableofFigures"/>
-        <w:tabs>
-          <w:tab w:val="right" w:leader="dot" w:pos="8778"/>
-        </w:tabs>
-        <w:rPr>
-          <w:rFonts w:asciiTheme="majorHAnsi" w:eastAsiaTheme="minorEastAsia" w:hAnsiTheme="majorHAnsi"/>
-          <w:noProof/>
-          <w:sz w:val="24"/>
-          <w:szCs w:val="24"/>
-          <w:lang w:eastAsia="zh-CN"/>
-        </w:rPr>
-      </w:pPr>
-      <w:hyperlink w:anchor="_Toc369941464" w:history="1">
-        <w:r>
-          <w:rPr>
-            <w:rStyle w:val="Hyperlink"/>
-            <w:rFonts w:asciiTheme="majorHAnsi" w:hAnsiTheme="majorHAnsi"/>
-            <w:noProof/>
-            <w:sz w:val="24"/>
-            <w:szCs w:val="24"/>
-          </w:rPr>
-          <w:t>Figure 16: Export Report Sequence Diagram</w:t>
-        </w:r>
-        <w:r>
-          <w:rPr>
-            <w:rFonts w:asciiTheme="majorHAnsi" w:hAnsiTheme="majorHAnsi"/>
-            <w:noProof/>
-            <w:webHidden/>
-            <w:sz w:val="24"/>
-            <w:szCs w:val="24"/>
-          </w:rPr>
-          <w:tab/>
-        </w:r>
-        <w:r>
-          <w:rPr>
-            <w:rFonts w:asciiTheme="majorHAnsi" w:hAnsiTheme="majorHAnsi"/>
-            <w:noProof/>
-            <w:webHidden/>
-            <w:sz w:val="24"/>
-            <w:szCs w:val="24"/>
-          </w:rPr>
-          <w:fldChar w:fldCharType="begin"/>
-        </w:r>
-        <w:r>
-          <w:rPr>
-            <w:rFonts w:asciiTheme="majorHAnsi" w:hAnsiTheme="majorHAnsi"/>
-            <w:noProof/>
-            <w:webHidden/>
-            <w:sz w:val="24"/>
-            <w:szCs w:val="24"/>
-          </w:rPr>
-          <w:instrText xml:space="preserve"> PAGEREF _Toc369941464 \h </w:instrText>
-        </w:r>
-        <w:r>
-          <w:rPr>
-            <w:rFonts w:asciiTheme="majorHAnsi" w:hAnsiTheme="majorHAnsi"/>
-            <w:noProof/>
-            <w:webHidden/>
-            <w:sz w:val="24"/>
-            <w:szCs w:val="24"/>
-          </w:rPr>
-        </w:r>
-        <w:r>
-          <w:rPr>
-            <w:rFonts w:asciiTheme="majorHAnsi" w:hAnsiTheme="majorHAnsi"/>
-            <w:noProof/>
-            <w:webHidden/>
-            <w:sz w:val="24"/>
-            <w:szCs w:val="24"/>
-          </w:rPr>
-          <w:fldChar w:fldCharType="separate"/>
-        </w:r>
-        <w:r>
-          <w:rPr>
-            <w:rFonts w:asciiTheme="majorHAnsi" w:hAnsiTheme="majorHAnsi"/>
-            <w:noProof/>
-            <w:webHidden/>
-            <w:sz w:val="24"/>
-            <w:szCs w:val="24"/>
-          </w:rPr>
-          <w:t>25</w:t>
-        </w:r>
-        <w:r>
-          <w:rPr>
-            <w:rFonts w:asciiTheme="majorHAnsi" w:hAnsiTheme="majorHAnsi"/>
-            <w:noProof/>
-            <w:webHidden/>
-            <w:sz w:val="24"/>
-            <w:szCs w:val="24"/>
-          </w:rPr>
-          <w:fldChar w:fldCharType="end"/>
-        </w:r>
-      </w:hyperlink>
-    </w:p>
-    <w:p>
-      <w:pPr>
-        <w:pStyle w:val="TableofFigures"/>
-        <w:tabs>
-          <w:tab w:val="right" w:leader="dot" w:pos="8778"/>
-        </w:tabs>
-        <w:rPr>
-          <w:rFonts w:asciiTheme="majorHAnsi" w:eastAsiaTheme="minorEastAsia" w:hAnsiTheme="majorHAnsi"/>
-          <w:noProof/>
-          <w:sz w:val="24"/>
-          <w:szCs w:val="24"/>
-          <w:lang w:eastAsia="zh-CN"/>
-        </w:rPr>
-      </w:pPr>
-      <w:hyperlink w:anchor="_Toc369941465" w:history="1">
-        <w:r>
-          <w:rPr>
-            <w:rStyle w:val="Hyperlink"/>
-            <w:rFonts w:asciiTheme="majorHAnsi" w:hAnsiTheme="majorHAnsi"/>
-            <w:noProof/>
-            <w:sz w:val="24"/>
-            <w:szCs w:val="24"/>
-          </w:rPr>
-          <w:t>Figure 17: Add Student Sequence Diagram</w:t>
-        </w:r>
-        <w:r>
-          <w:rPr>
-            <w:rFonts w:asciiTheme="majorHAnsi" w:hAnsiTheme="majorHAnsi"/>
-            <w:noProof/>
-            <w:webHidden/>
-            <w:sz w:val="24"/>
-            <w:szCs w:val="24"/>
-          </w:rPr>
-          <w:tab/>
-        </w:r>
-        <w:r>
-          <w:rPr>
-            <w:rFonts w:asciiTheme="majorHAnsi" w:hAnsiTheme="majorHAnsi"/>
-            <w:noProof/>
-            <w:webHidden/>
-            <w:sz w:val="24"/>
-            <w:szCs w:val="24"/>
-          </w:rPr>
-          <w:fldChar w:fldCharType="begin"/>
-        </w:r>
-        <w:r>
-          <w:rPr>
-            <w:rFonts w:asciiTheme="majorHAnsi" w:hAnsiTheme="majorHAnsi"/>
-            <w:noProof/>
-            <w:webHidden/>
-            <w:sz w:val="24"/>
-            <w:szCs w:val="24"/>
-          </w:rPr>
-          <w:instrText xml:space="preserve"> PAGEREF _Toc369941465 \h </w:instrText>
-        </w:r>
-        <w:r>
-          <w:rPr>
-            <w:rFonts w:asciiTheme="majorHAnsi" w:hAnsiTheme="majorHAnsi"/>
-            <w:noProof/>
-            <w:webHidden/>
-            <w:sz w:val="24"/>
-            <w:szCs w:val="24"/>
-          </w:rPr>
-        </w:r>
-        <w:r>
-          <w:rPr>
-            <w:rFonts w:asciiTheme="majorHAnsi" w:hAnsiTheme="majorHAnsi"/>
-            <w:noProof/>
-            <w:webHidden/>
-            <w:sz w:val="24"/>
-            <w:szCs w:val="24"/>
-          </w:rPr>
-          <w:fldChar w:fldCharType="separate"/>
-        </w:r>
-        <w:r>
-          <w:rPr>
-            <w:rFonts w:asciiTheme="majorHAnsi" w:hAnsiTheme="majorHAnsi"/>
-            <w:noProof/>
-            <w:webHidden/>
-            <w:sz w:val="24"/>
-            <w:szCs w:val="24"/>
-          </w:rPr>
-          <w:t>25</w:t>
-        </w:r>
-        <w:r>
-          <w:rPr>
-            <w:rFonts w:asciiTheme="majorHAnsi" w:hAnsiTheme="majorHAnsi"/>
-            <w:noProof/>
-            <w:webHidden/>
-            <w:sz w:val="24"/>
-            <w:szCs w:val="24"/>
-          </w:rPr>
-          <w:fldChar w:fldCharType="end"/>
-        </w:r>
-      </w:hyperlink>
-    </w:p>
-    <w:p>
-      <w:pPr>
-        <w:pStyle w:val="TableofFigures"/>
-        <w:tabs>
-          <w:tab w:val="right" w:leader="dot" w:pos="8778"/>
-        </w:tabs>
-        <w:rPr>
-          <w:rFonts w:asciiTheme="majorHAnsi" w:eastAsiaTheme="minorEastAsia" w:hAnsiTheme="majorHAnsi"/>
-          <w:noProof/>
-          <w:sz w:val="24"/>
-          <w:szCs w:val="24"/>
-          <w:lang w:eastAsia="zh-CN"/>
-        </w:rPr>
-      </w:pPr>
-      <w:hyperlink w:anchor="_Toc369941466" w:history="1">
-        <w:r>
-          <w:rPr>
-            <w:rStyle w:val="Hyperlink"/>
-            <w:rFonts w:asciiTheme="majorHAnsi" w:hAnsiTheme="majorHAnsi"/>
-            <w:noProof/>
-            <w:sz w:val="24"/>
-            <w:szCs w:val="24"/>
-          </w:rPr>
-          <w:t>Figure 18: Add Class Sequence Diagram</w:t>
-        </w:r>
-        <w:r>
-          <w:rPr>
-            <w:rFonts w:asciiTheme="majorHAnsi" w:hAnsiTheme="majorHAnsi"/>
-            <w:noProof/>
-            <w:webHidden/>
-            <w:sz w:val="24"/>
-            <w:szCs w:val="24"/>
-          </w:rPr>
-          <w:tab/>
-        </w:r>
-        <w:r>
-          <w:rPr>
-            <w:rFonts w:asciiTheme="majorHAnsi" w:hAnsiTheme="majorHAnsi"/>
-            <w:noProof/>
-            <w:webHidden/>
-            <w:sz w:val="24"/>
-            <w:szCs w:val="24"/>
-          </w:rPr>
-          <w:fldChar w:fldCharType="begin"/>
-        </w:r>
-        <w:r>
-          <w:rPr>
-            <w:rFonts w:asciiTheme="majorHAnsi" w:hAnsiTheme="majorHAnsi"/>
-            <w:noProof/>
-            <w:webHidden/>
-            <w:sz w:val="24"/>
-            <w:szCs w:val="24"/>
-          </w:rPr>
-          <w:instrText xml:space="preserve"> PAGEREF _Toc369941466 \h </w:instrText>
-        </w:r>
-        <w:r>
-          <w:rPr>
-            <w:rFonts w:asciiTheme="majorHAnsi" w:hAnsiTheme="majorHAnsi"/>
-            <w:noProof/>
-            <w:webHidden/>
-            <w:sz w:val="24"/>
-            <w:szCs w:val="24"/>
-          </w:rPr>
-        </w:r>
-        <w:r>
-          <w:rPr>
-            <w:rFonts w:asciiTheme="majorHAnsi" w:hAnsiTheme="majorHAnsi"/>
-            <w:noProof/>
-            <w:webHidden/>
-            <w:sz w:val="24"/>
-            <w:szCs w:val="24"/>
-          </w:rPr>
-          <w:fldChar w:fldCharType="separate"/>
-        </w:r>
-        <w:r>
-          <w:rPr>
-            <w:rFonts w:asciiTheme="majorHAnsi" w:hAnsiTheme="majorHAnsi"/>
-            <w:noProof/>
-            <w:webHidden/>
-            <w:sz w:val="24"/>
-            <w:szCs w:val="24"/>
-          </w:rPr>
-          <w:t>26</w:t>
-        </w:r>
-        <w:r>
-          <w:rPr>
-            <w:rFonts w:asciiTheme="majorHAnsi" w:hAnsiTheme="majorHAnsi"/>
-            <w:noProof/>
-            <w:webHidden/>
-            <w:sz w:val="24"/>
-            <w:szCs w:val="24"/>
-          </w:rPr>
-          <w:fldChar w:fldCharType="end"/>
-        </w:r>
-      </w:hyperlink>
-    </w:p>
-    <w:p>
-      <w:pPr>
-        <w:pStyle w:val="TableofFigures"/>
-        <w:tabs>
-          <w:tab w:val="right" w:leader="dot" w:pos="8778"/>
-        </w:tabs>
-        <w:rPr>
-          <w:rFonts w:asciiTheme="majorHAnsi" w:eastAsiaTheme="minorEastAsia" w:hAnsiTheme="majorHAnsi"/>
-          <w:noProof/>
-          <w:sz w:val="24"/>
-          <w:szCs w:val="24"/>
-          <w:lang w:eastAsia="zh-CN"/>
-        </w:rPr>
-      </w:pPr>
-      <w:hyperlink w:anchor="_Toc369941467" w:history="1">
-        <w:r>
-          <w:rPr>
-            <w:rStyle w:val="Hyperlink"/>
-            <w:rFonts w:asciiTheme="majorHAnsi" w:hAnsiTheme="majorHAnsi"/>
-            <w:noProof/>
-            <w:sz w:val="24"/>
-            <w:szCs w:val="24"/>
-          </w:rPr>
-          <w:t>Figure 19:Edit Class Sequence Diagram</w:t>
-        </w:r>
-        <w:r>
-          <w:rPr>
-            <w:rFonts w:asciiTheme="majorHAnsi" w:hAnsiTheme="majorHAnsi"/>
-            <w:noProof/>
-            <w:webHidden/>
-            <w:sz w:val="24"/>
-            <w:szCs w:val="24"/>
-          </w:rPr>
-          <w:tab/>
-        </w:r>
-        <w:r>
-          <w:rPr>
-            <w:rFonts w:asciiTheme="majorHAnsi" w:hAnsiTheme="majorHAnsi"/>
-            <w:noProof/>
-            <w:webHidden/>
-            <w:sz w:val="24"/>
-            <w:szCs w:val="24"/>
-          </w:rPr>
-          <w:fldChar w:fldCharType="begin"/>
-        </w:r>
-        <w:r>
-          <w:rPr>
-            <w:rFonts w:asciiTheme="majorHAnsi" w:hAnsiTheme="majorHAnsi"/>
-            <w:noProof/>
-            <w:webHidden/>
-            <w:sz w:val="24"/>
-            <w:szCs w:val="24"/>
-          </w:rPr>
-          <w:instrText xml:space="preserve"> PAGEREF _Toc369941467 \h </w:instrText>
-        </w:r>
-        <w:r>
-          <w:rPr>
-            <w:rFonts w:asciiTheme="majorHAnsi" w:hAnsiTheme="majorHAnsi"/>
-            <w:noProof/>
-            <w:webHidden/>
-            <w:sz w:val="24"/>
-            <w:szCs w:val="24"/>
-          </w:rPr>
-        </w:r>
-        <w:r>
-          <w:rPr>
-            <w:rFonts w:asciiTheme="majorHAnsi" w:hAnsiTheme="majorHAnsi"/>
-            <w:noProof/>
-            <w:webHidden/>
-            <w:sz w:val="24"/>
-            <w:szCs w:val="24"/>
-          </w:rPr>
-          <w:fldChar w:fldCharType="separate"/>
-        </w:r>
-        <w:r>
-          <w:rPr>
-            <w:rFonts w:asciiTheme="majorHAnsi" w:hAnsiTheme="majorHAnsi"/>
-            <w:noProof/>
-            <w:webHidden/>
-            <w:sz w:val="24"/>
-            <w:szCs w:val="24"/>
-          </w:rPr>
-          <w:t>26</w:t>
-        </w:r>
-        <w:r>
-          <w:rPr>
-            <w:rFonts w:asciiTheme="majorHAnsi" w:hAnsiTheme="majorHAnsi"/>
-            <w:noProof/>
-            <w:webHidden/>
-            <w:sz w:val="24"/>
-            <w:szCs w:val="24"/>
-          </w:rPr>
-          <w:fldChar w:fldCharType="end"/>
-        </w:r>
-      </w:hyperlink>
-    </w:p>
-    <w:p>
-      <w:pPr>
-        <w:pStyle w:val="TableofFigures"/>
-        <w:tabs>
-          <w:tab w:val="right" w:leader="dot" w:pos="8778"/>
-        </w:tabs>
-        <w:rPr>
-          <w:rFonts w:asciiTheme="majorHAnsi" w:eastAsiaTheme="minorEastAsia" w:hAnsiTheme="majorHAnsi"/>
-          <w:noProof/>
-          <w:sz w:val="24"/>
-          <w:szCs w:val="24"/>
-          <w:lang w:eastAsia="zh-CN"/>
-        </w:rPr>
-      </w:pPr>
-      <w:hyperlink w:anchor="_Toc369941468" w:history="1">
-        <w:r>
-          <w:rPr>
-            <w:rStyle w:val="Hyperlink"/>
-            <w:rFonts w:asciiTheme="majorHAnsi" w:hAnsiTheme="majorHAnsi"/>
-            <w:noProof/>
-            <w:sz w:val="24"/>
-            <w:szCs w:val="24"/>
-          </w:rPr>
-          <w:t>Figure 20: Add Subject Sequence Diagram</w:t>
-        </w:r>
-        <w:r>
-          <w:rPr>
-            <w:rFonts w:asciiTheme="majorHAnsi" w:hAnsiTheme="majorHAnsi"/>
-            <w:noProof/>
-            <w:webHidden/>
-            <w:sz w:val="24"/>
-            <w:szCs w:val="24"/>
-          </w:rPr>
-          <w:tab/>
-        </w:r>
-        <w:r>
-          <w:rPr>
-            <w:rFonts w:asciiTheme="majorHAnsi" w:hAnsiTheme="majorHAnsi"/>
-            <w:noProof/>
-            <w:webHidden/>
-            <w:sz w:val="24"/>
-            <w:szCs w:val="24"/>
-          </w:rPr>
-          <w:fldChar w:fldCharType="begin"/>
-        </w:r>
-        <w:r>
-          <w:rPr>
-            <w:rFonts w:asciiTheme="majorHAnsi" w:hAnsiTheme="majorHAnsi"/>
-            <w:noProof/>
-            <w:webHidden/>
-            <w:sz w:val="24"/>
-            <w:szCs w:val="24"/>
-          </w:rPr>
-          <w:instrText xml:space="preserve"> PAGEREF _Toc369941468 \h </w:instrText>
-        </w:r>
-        <w:r>
-          <w:rPr>
-            <w:rFonts w:asciiTheme="majorHAnsi" w:hAnsiTheme="majorHAnsi"/>
-            <w:noProof/>
-            <w:webHidden/>
-            <w:sz w:val="24"/>
-            <w:szCs w:val="24"/>
-          </w:rPr>
-        </w:r>
-        <w:r>
-          <w:rPr>
-            <w:rFonts w:asciiTheme="majorHAnsi" w:hAnsiTheme="majorHAnsi"/>
-            <w:noProof/>
-            <w:webHidden/>
-            <w:sz w:val="24"/>
-            <w:szCs w:val="24"/>
-          </w:rPr>
-          <w:fldChar w:fldCharType="separate"/>
-        </w:r>
-        <w:r>
-          <w:rPr>
-            <w:rFonts w:asciiTheme="majorHAnsi" w:hAnsiTheme="majorHAnsi"/>
-            <w:noProof/>
-            <w:webHidden/>
-            <w:sz w:val="24"/>
-            <w:szCs w:val="24"/>
-          </w:rPr>
-          <w:t>27</w:t>
-        </w:r>
-        <w:r>
-          <w:rPr>
-            <w:rFonts w:asciiTheme="majorHAnsi" w:hAnsiTheme="majorHAnsi"/>
-            <w:noProof/>
-            <w:webHidden/>
-            <w:sz w:val="24"/>
-            <w:szCs w:val="24"/>
-          </w:rPr>
-          <w:fldChar w:fldCharType="end"/>
-        </w:r>
-      </w:hyperlink>
-    </w:p>
-    <w:p>
-      <w:pPr>
-        <w:pStyle w:val="TableofFigures"/>
-        <w:tabs>
-          <w:tab w:val="right" w:leader="dot" w:pos="8778"/>
-        </w:tabs>
-        <w:rPr>
-          <w:rFonts w:asciiTheme="majorHAnsi" w:eastAsiaTheme="minorEastAsia" w:hAnsiTheme="majorHAnsi"/>
-          <w:noProof/>
-          <w:sz w:val="24"/>
-          <w:szCs w:val="24"/>
-          <w:lang w:eastAsia="zh-CN"/>
-        </w:rPr>
-      </w:pPr>
-      <w:hyperlink w:anchor="_Toc369941469" w:history="1">
-        <w:r>
-          <w:rPr>
-            <w:rStyle w:val="Hyperlink"/>
-            <w:rFonts w:asciiTheme="majorHAnsi" w:hAnsiTheme="majorHAnsi"/>
-            <w:noProof/>
-            <w:sz w:val="24"/>
-            <w:szCs w:val="24"/>
-          </w:rPr>
-          <w:t>Figure 21: Edit Subject Sequence Diagram</w:t>
-        </w:r>
-        <w:r>
-          <w:rPr>
-            <w:rFonts w:asciiTheme="majorHAnsi" w:hAnsiTheme="majorHAnsi"/>
-            <w:noProof/>
-            <w:webHidden/>
-            <w:sz w:val="24"/>
-            <w:szCs w:val="24"/>
-          </w:rPr>
-          <w:tab/>
-        </w:r>
-        <w:r>
-          <w:rPr>
-            <w:rFonts w:asciiTheme="majorHAnsi" w:hAnsiTheme="majorHAnsi"/>
-            <w:noProof/>
-            <w:webHidden/>
-            <w:sz w:val="24"/>
-            <w:szCs w:val="24"/>
-          </w:rPr>
-          <w:fldChar w:fldCharType="begin"/>
-        </w:r>
-        <w:r>
-          <w:rPr>
-            <w:rFonts w:asciiTheme="majorHAnsi" w:hAnsiTheme="majorHAnsi"/>
-            <w:noProof/>
-            <w:webHidden/>
-            <w:sz w:val="24"/>
-            <w:szCs w:val="24"/>
-          </w:rPr>
-          <w:instrText xml:space="preserve"> PAGEREF _Toc369941469 \h </w:instrText>
-        </w:r>
-        <w:r>
-          <w:rPr>
-            <w:rFonts w:asciiTheme="majorHAnsi" w:hAnsiTheme="majorHAnsi"/>
-            <w:noProof/>
-            <w:webHidden/>
-            <w:sz w:val="24"/>
-            <w:szCs w:val="24"/>
-          </w:rPr>
-        </w:r>
-        <w:r>
-          <w:rPr>
-            <w:rFonts w:asciiTheme="majorHAnsi" w:hAnsiTheme="majorHAnsi"/>
-            <w:noProof/>
-            <w:webHidden/>
-            <w:sz w:val="24"/>
-            <w:szCs w:val="24"/>
-          </w:rPr>
-          <w:fldChar w:fldCharType="separate"/>
-        </w:r>
-        <w:r>
-          <w:rPr>
-            <w:rFonts w:asciiTheme="majorHAnsi" w:hAnsiTheme="majorHAnsi"/>
-            <w:noProof/>
-            <w:webHidden/>
-            <w:sz w:val="24"/>
-            <w:szCs w:val="24"/>
-          </w:rPr>
-          <w:t>27</w:t>
-        </w:r>
-        <w:r>
-          <w:rPr>
-            <w:rFonts w:asciiTheme="majorHAnsi" w:hAnsiTheme="majorHAnsi"/>
-            <w:noProof/>
-            <w:webHidden/>
-            <w:sz w:val="24"/>
-            <w:szCs w:val="24"/>
-          </w:rPr>
-          <w:fldChar w:fldCharType="end"/>
-        </w:r>
-      </w:hyperlink>
-    </w:p>
-    <w:p>
-      <w:pPr>
-        <w:pStyle w:val="TableofFigures"/>
-        <w:tabs>
-          <w:tab w:val="right" w:leader="dot" w:pos="8778"/>
-        </w:tabs>
-        <w:rPr>
-          <w:rFonts w:asciiTheme="majorHAnsi" w:eastAsiaTheme="minorEastAsia" w:hAnsiTheme="majorHAnsi"/>
-          <w:noProof/>
-          <w:sz w:val="24"/>
-          <w:szCs w:val="24"/>
-          <w:lang w:eastAsia="zh-CN"/>
-        </w:rPr>
-      </w:pPr>
-      <w:hyperlink w:anchor="_Toc369941470" w:history="1">
-        <w:r>
-          <w:rPr>
-            <w:rStyle w:val="Hyperlink"/>
-            <w:rFonts w:asciiTheme="majorHAnsi" w:hAnsiTheme="majorHAnsi"/>
-            <w:noProof/>
-            <w:sz w:val="24"/>
-            <w:szCs w:val="24"/>
-          </w:rPr>
-          <w:t>Figure 22: Take Attendance Auto Sequence Diagram</w:t>
-        </w:r>
-        <w:r>
-          <w:rPr>
-            <w:rFonts w:asciiTheme="majorHAnsi" w:hAnsiTheme="majorHAnsi"/>
-            <w:noProof/>
-            <w:webHidden/>
-            <w:sz w:val="24"/>
-            <w:szCs w:val="24"/>
-          </w:rPr>
-          <w:tab/>
-        </w:r>
-        <w:r>
-          <w:rPr>
-            <w:rFonts w:asciiTheme="majorHAnsi" w:hAnsiTheme="majorHAnsi"/>
-            <w:noProof/>
-            <w:webHidden/>
-            <w:sz w:val="24"/>
-            <w:szCs w:val="24"/>
-          </w:rPr>
-          <w:fldChar w:fldCharType="begin"/>
-        </w:r>
-        <w:r>
-          <w:rPr>
-            <w:rFonts w:asciiTheme="majorHAnsi" w:hAnsiTheme="majorHAnsi"/>
-            <w:noProof/>
-            <w:webHidden/>
-            <w:sz w:val="24"/>
-            <w:szCs w:val="24"/>
-          </w:rPr>
-          <w:instrText xml:space="preserve"> PAGEREF _Toc369941470 \h </w:instrText>
-        </w:r>
-        <w:r>
-          <w:rPr>
-            <w:rFonts w:asciiTheme="majorHAnsi" w:hAnsiTheme="majorHAnsi"/>
-            <w:noProof/>
-            <w:webHidden/>
-            <w:sz w:val="24"/>
-            <w:szCs w:val="24"/>
-          </w:rPr>
-        </w:r>
-        <w:r>
-          <w:rPr>
-            <w:rFonts w:asciiTheme="majorHAnsi" w:hAnsiTheme="majorHAnsi"/>
-            <w:noProof/>
-            <w:webHidden/>
-            <w:sz w:val="24"/>
-            <w:szCs w:val="24"/>
-          </w:rPr>
-          <w:fldChar w:fldCharType="separate"/>
-        </w:r>
-        <w:r>
-          <w:rPr>
-            <w:rFonts w:asciiTheme="majorHAnsi" w:hAnsiTheme="majorHAnsi"/>
-            <w:noProof/>
-            <w:webHidden/>
-            <w:sz w:val="24"/>
-            <w:szCs w:val="24"/>
-          </w:rPr>
-          <w:t>28</w:t>
-        </w:r>
-        <w:r>
-          <w:rPr>
-            <w:rFonts w:asciiTheme="majorHAnsi" w:hAnsiTheme="majorHAnsi"/>
-            <w:noProof/>
-            <w:webHidden/>
-            <w:sz w:val="24"/>
-            <w:szCs w:val="24"/>
-          </w:rPr>
-          <w:fldChar w:fldCharType="end"/>
-        </w:r>
-      </w:hyperlink>
-    </w:p>
-    <w:p>
-      <w:pPr>
-        <w:pStyle w:val="TableofFigures"/>
-        <w:tabs>
-          <w:tab w:val="right" w:leader="dot" w:pos="8778"/>
-        </w:tabs>
-        <w:rPr>
-          <w:rFonts w:asciiTheme="majorHAnsi" w:eastAsiaTheme="minorEastAsia" w:hAnsiTheme="majorHAnsi"/>
-          <w:noProof/>
-          <w:sz w:val="24"/>
-          <w:szCs w:val="24"/>
-          <w:lang w:eastAsia="zh-CN"/>
-        </w:rPr>
-      </w:pPr>
-      <w:hyperlink w:anchor="_Toc369941471" w:history="1">
-        <w:r>
-          <w:rPr>
-            <w:rStyle w:val="Hyperlink"/>
-            <w:rFonts w:asciiTheme="majorHAnsi" w:hAnsiTheme="majorHAnsi"/>
-            <w:noProof/>
-            <w:sz w:val="24"/>
-            <w:szCs w:val="24"/>
-          </w:rPr>
-          <w:t>Figure 23: Take Attendance Manual Sequence Diagram</w:t>
-        </w:r>
-        <w:r>
-          <w:rPr>
-            <w:rFonts w:asciiTheme="majorHAnsi" w:hAnsiTheme="majorHAnsi"/>
-            <w:noProof/>
-            <w:webHidden/>
-            <w:sz w:val="24"/>
-            <w:szCs w:val="24"/>
-          </w:rPr>
-          <w:tab/>
-        </w:r>
-        <w:r>
-          <w:rPr>
-            <w:rFonts w:asciiTheme="majorHAnsi" w:hAnsiTheme="majorHAnsi"/>
-            <w:noProof/>
-            <w:webHidden/>
-            <w:sz w:val="24"/>
-            <w:szCs w:val="24"/>
-          </w:rPr>
-          <w:fldChar w:fldCharType="begin"/>
-        </w:r>
-        <w:r>
-          <w:rPr>
-            <w:rFonts w:asciiTheme="majorHAnsi" w:hAnsiTheme="majorHAnsi"/>
-            <w:noProof/>
-            <w:webHidden/>
-            <w:sz w:val="24"/>
-            <w:szCs w:val="24"/>
-          </w:rPr>
-          <w:instrText xml:space="preserve"> PAGEREF _Toc369941471 \h </w:instrText>
-        </w:r>
-        <w:r>
-          <w:rPr>
-            <w:rFonts w:asciiTheme="majorHAnsi" w:hAnsiTheme="majorHAnsi"/>
-            <w:noProof/>
-            <w:webHidden/>
-            <w:sz w:val="24"/>
-            <w:szCs w:val="24"/>
-          </w:rPr>
-        </w:r>
-        <w:r>
-          <w:rPr>
-            <w:rFonts w:asciiTheme="majorHAnsi" w:hAnsiTheme="majorHAnsi"/>
-            <w:noProof/>
-            <w:webHidden/>
-            <w:sz w:val="24"/>
-            <w:szCs w:val="24"/>
-          </w:rPr>
-          <w:fldChar w:fldCharType="separate"/>
-        </w:r>
-        <w:r>
-          <w:rPr>
-            <w:rFonts w:asciiTheme="majorHAnsi" w:hAnsiTheme="majorHAnsi"/>
-            <w:noProof/>
-            <w:webHidden/>
-            <w:sz w:val="24"/>
-            <w:szCs w:val="24"/>
-          </w:rPr>
-          <w:t>28</w:t>
-        </w:r>
-        <w:r>
-          <w:rPr>
-            <w:rFonts w:asciiTheme="majorHAnsi" w:hAnsiTheme="majorHAnsi"/>
-            <w:noProof/>
-            <w:webHidden/>
-            <w:sz w:val="24"/>
-            <w:szCs w:val="24"/>
-          </w:rPr>
-          <w:fldChar w:fldCharType="end"/>
-        </w:r>
-      </w:hyperlink>
-    </w:p>
-    <w:p>
-      <w:pPr>
-        <w:pStyle w:val="TableofFigures"/>
-        <w:tabs>
-          <w:tab w:val="right" w:leader="dot" w:pos="8778"/>
-        </w:tabs>
-        <w:rPr>
-          <w:rFonts w:asciiTheme="majorHAnsi" w:eastAsiaTheme="minorEastAsia" w:hAnsiTheme="majorHAnsi"/>
-          <w:noProof/>
-          <w:sz w:val="24"/>
-          <w:szCs w:val="24"/>
-          <w:lang w:eastAsia="zh-CN"/>
-        </w:rPr>
-      </w:pPr>
-      <w:hyperlink w:anchor="_Toc369941472" w:history="1">
-        <w:r>
-          <w:rPr>
-            <w:rStyle w:val="Hyperlink"/>
-            <w:rFonts w:asciiTheme="majorHAnsi" w:hAnsiTheme="majorHAnsi"/>
-            <w:noProof/>
-            <w:sz w:val="24"/>
-            <w:szCs w:val="24"/>
-          </w:rPr>
-          <w:t>Figure 24: View Roll Call Detail Sequence Diagram</w:t>
-        </w:r>
-        <w:r>
-          <w:rPr>
-            <w:rFonts w:asciiTheme="majorHAnsi" w:hAnsiTheme="majorHAnsi"/>
-            <w:noProof/>
-            <w:webHidden/>
-            <w:sz w:val="24"/>
-            <w:szCs w:val="24"/>
-          </w:rPr>
-          <w:tab/>
-        </w:r>
-        <w:r>
-          <w:rPr>
-            <w:rFonts w:asciiTheme="majorHAnsi" w:hAnsiTheme="majorHAnsi"/>
-            <w:noProof/>
-            <w:webHidden/>
-            <w:sz w:val="24"/>
-            <w:szCs w:val="24"/>
-          </w:rPr>
-          <w:fldChar w:fldCharType="begin"/>
-        </w:r>
-        <w:r>
-          <w:rPr>
-            <w:rFonts w:asciiTheme="majorHAnsi" w:hAnsiTheme="majorHAnsi"/>
-            <w:noProof/>
-            <w:webHidden/>
-            <w:sz w:val="24"/>
-            <w:szCs w:val="24"/>
-          </w:rPr>
-          <w:instrText xml:space="preserve"> PAGEREF _Toc369941472 \h </w:instrText>
-        </w:r>
-        <w:r>
-          <w:rPr>
-            <w:rFonts w:asciiTheme="majorHAnsi" w:hAnsiTheme="majorHAnsi"/>
-            <w:noProof/>
-            <w:webHidden/>
-            <w:sz w:val="24"/>
-            <w:szCs w:val="24"/>
-          </w:rPr>
-        </w:r>
-        <w:r>
-          <w:rPr>
-            <w:rFonts w:asciiTheme="majorHAnsi" w:hAnsiTheme="majorHAnsi"/>
-            <w:noProof/>
-            <w:webHidden/>
-            <w:sz w:val="24"/>
-            <w:szCs w:val="24"/>
-          </w:rPr>
-          <w:fldChar w:fldCharType="separate"/>
-        </w:r>
-        <w:r>
-          <w:rPr>
-            <w:rFonts w:asciiTheme="majorHAnsi" w:hAnsiTheme="majorHAnsi"/>
-            <w:noProof/>
-            <w:webHidden/>
-            <w:sz w:val="24"/>
-            <w:szCs w:val="24"/>
-          </w:rPr>
-          <w:t>29</w:t>
-        </w:r>
-        <w:r>
-          <w:rPr>
-            <w:rFonts w:asciiTheme="majorHAnsi" w:hAnsiTheme="majorHAnsi"/>
-            <w:noProof/>
-            <w:webHidden/>
-            <w:sz w:val="24"/>
-            <w:szCs w:val="24"/>
-          </w:rPr>
-          <w:fldChar w:fldCharType="end"/>
-        </w:r>
-      </w:hyperlink>
-    </w:p>
-    <w:p>
-      <w:pPr>
-        <w:pStyle w:val="TableofFigures"/>
-        <w:tabs>
-          <w:tab w:val="right" w:leader="dot" w:pos="8778"/>
-        </w:tabs>
-        <w:rPr>
-          <w:rFonts w:asciiTheme="majorHAnsi" w:eastAsiaTheme="minorEastAsia" w:hAnsiTheme="majorHAnsi"/>
-          <w:noProof/>
-          <w:sz w:val="24"/>
-          <w:szCs w:val="24"/>
-          <w:lang w:eastAsia="zh-CN"/>
-        </w:rPr>
-      </w:pPr>
-      <w:hyperlink w:anchor="_Toc369941473" w:history="1">
-        <w:r>
-          <w:rPr>
-            <w:rStyle w:val="Hyperlink"/>
-            <w:rFonts w:asciiTheme="majorHAnsi" w:hAnsiTheme="majorHAnsi"/>
-            <w:noProof/>
-            <w:sz w:val="24"/>
-            <w:szCs w:val="24"/>
-          </w:rPr>
-          <w:t>Figure 25: Report Attendance by Class Sequence Diagram</w:t>
-        </w:r>
-        <w:r>
-          <w:rPr>
-            <w:rFonts w:asciiTheme="majorHAnsi" w:hAnsiTheme="majorHAnsi"/>
-            <w:noProof/>
-            <w:webHidden/>
-            <w:sz w:val="24"/>
-            <w:szCs w:val="24"/>
-          </w:rPr>
-          <w:tab/>
-        </w:r>
-        <w:r>
-          <w:rPr>
-            <w:rFonts w:asciiTheme="majorHAnsi" w:hAnsiTheme="majorHAnsi"/>
-            <w:noProof/>
-            <w:webHidden/>
-            <w:sz w:val="24"/>
-            <w:szCs w:val="24"/>
-          </w:rPr>
-          <w:fldChar w:fldCharType="begin"/>
-        </w:r>
-        <w:r>
-          <w:rPr>
-            <w:rFonts w:asciiTheme="majorHAnsi" w:hAnsiTheme="majorHAnsi"/>
-            <w:noProof/>
-            <w:webHidden/>
-            <w:sz w:val="24"/>
-            <w:szCs w:val="24"/>
-          </w:rPr>
-          <w:instrText xml:space="preserve"> PAGEREF _Toc369941473 \h </w:instrText>
-        </w:r>
-        <w:r>
-          <w:rPr>
-            <w:rFonts w:asciiTheme="majorHAnsi" w:hAnsiTheme="majorHAnsi"/>
-            <w:noProof/>
-            <w:webHidden/>
-            <w:sz w:val="24"/>
-            <w:szCs w:val="24"/>
-          </w:rPr>
-        </w:r>
-        <w:r>
-          <w:rPr>
-            <w:rFonts w:asciiTheme="majorHAnsi" w:hAnsiTheme="majorHAnsi"/>
-            <w:noProof/>
-            <w:webHidden/>
-            <w:sz w:val="24"/>
-            <w:szCs w:val="24"/>
-          </w:rPr>
-          <w:fldChar w:fldCharType="separate"/>
-        </w:r>
-        <w:r>
-          <w:rPr>
-            <w:rFonts w:asciiTheme="majorHAnsi" w:hAnsiTheme="majorHAnsi"/>
-            <w:noProof/>
-            <w:webHidden/>
-            <w:sz w:val="24"/>
-            <w:szCs w:val="24"/>
-          </w:rPr>
-          <w:t>29</w:t>
-        </w:r>
-        <w:r>
-          <w:rPr>
-            <w:rFonts w:asciiTheme="majorHAnsi" w:hAnsiTheme="majorHAnsi"/>
-            <w:noProof/>
-            <w:webHidden/>
-            <w:sz w:val="24"/>
-            <w:szCs w:val="24"/>
-          </w:rPr>
-          <w:fldChar w:fldCharType="end"/>
-        </w:r>
-      </w:hyperlink>
-    </w:p>
-    <w:p>
-      <w:pPr>
-        <w:pStyle w:val="TableofFigures"/>
-        <w:tabs>
-          <w:tab w:val="right" w:leader="dot" w:pos="8778"/>
-        </w:tabs>
-        <w:rPr>
-          <w:rFonts w:asciiTheme="majorHAnsi" w:eastAsiaTheme="minorEastAsia" w:hAnsiTheme="majorHAnsi"/>
-          <w:noProof/>
-          <w:sz w:val="24"/>
-          <w:szCs w:val="24"/>
-          <w:lang w:eastAsia="zh-CN"/>
-        </w:rPr>
-      </w:pPr>
-      <w:hyperlink w:anchor="_Toc369941474" w:history="1">
-        <w:r>
-          <w:rPr>
-            <w:rStyle w:val="Hyperlink"/>
-            <w:rFonts w:asciiTheme="majorHAnsi" w:hAnsiTheme="majorHAnsi"/>
-            <w:noProof/>
-            <w:sz w:val="24"/>
-            <w:szCs w:val="24"/>
-          </w:rPr>
-          <w:t>Figure 26: Check Present Rate Sequence Diagram</w:t>
-        </w:r>
-        <w:r>
-          <w:rPr>
-            <w:rFonts w:asciiTheme="majorHAnsi" w:hAnsiTheme="majorHAnsi"/>
-            <w:noProof/>
-            <w:webHidden/>
-            <w:sz w:val="24"/>
-            <w:szCs w:val="24"/>
-          </w:rPr>
-          <w:tab/>
-        </w:r>
-        <w:r>
-          <w:rPr>
-            <w:rFonts w:asciiTheme="majorHAnsi" w:hAnsiTheme="majorHAnsi"/>
-            <w:noProof/>
-            <w:webHidden/>
-            <w:sz w:val="24"/>
-            <w:szCs w:val="24"/>
-          </w:rPr>
-          <w:fldChar w:fldCharType="begin"/>
-        </w:r>
-        <w:r>
-          <w:rPr>
-            <w:rFonts w:asciiTheme="majorHAnsi" w:hAnsiTheme="majorHAnsi"/>
-            <w:noProof/>
-            <w:webHidden/>
-            <w:sz w:val="24"/>
-            <w:szCs w:val="24"/>
-          </w:rPr>
-          <w:instrText xml:space="preserve"> PAGEREF _Toc369941474 \h </w:instrText>
-        </w:r>
-        <w:r>
-          <w:rPr>
-            <w:rFonts w:asciiTheme="majorHAnsi" w:hAnsiTheme="majorHAnsi"/>
-            <w:noProof/>
-            <w:webHidden/>
-            <w:sz w:val="24"/>
-            <w:szCs w:val="24"/>
-          </w:rPr>
-        </w:r>
-        <w:r>
-          <w:rPr>
-            <w:rFonts w:asciiTheme="majorHAnsi" w:hAnsiTheme="majorHAnsi"/>
-            <w:noProof/>
-            <w:webHidden/>
-            <w:sz w:val="24"/>
-            <w:szCs w:val="24"/>
-          </w:rPr>
-          <w:fldChar w:fldCharType="separate"/>
-        </w:r>
-        <w:r>
-          <w:rPr>
-            <w:rFonts w:asciiTheme="majorHAnsi" w:hAnsiTheme="majorHAnsi"/>
-            <w:noProof/>
-            <w:webHidden/>
-            <w:sz w:val="24"/>
-            <w:szCs w:val="24"/>
-          </w:rPr>
-          <w:t>30</w:t>
-        </w:r>
-        <w:r>
-          <w:rPr>
-            <w:rFonts w:asciiTheme="majorHAnsi" w:hAnsiTheme="majorHAnsi"/>
-            <w:noProof/>
-            <w:webHidden/>
-            <w:sz w:val="24"/>
-            <w:szCs w:val="24"/>
-          </w:rPr>
-          <w:fldChar w:fldCharType="end"/>
-        </w:r>
-      </w:hyperlink>
-    </w:p>
-    <w:p>
-      <w:pPr>
-        <w:pStyle w:val="TableofFigures"/>
-        <w:tabs>
-          <w:tab w:val="right" w:leader="dot" w:pos="8778"/>
-        </w:tabs>
-        <w:rPr>
-          <w:rFonts w:asciiTheme="majorHAnsi" w:eastAsiaTheme="minorEastAsia" w:hAnsiTheme="majorHAnsi"/>
-          <w:noProof/>
-          <w:sz w:val="24"/>
-          <w:szCs w:val="24"/>
-          <w:lang w:eastAsia="zh-CN"/>
-        </w:rPr>
-      </w:pPr>
-      <w:hyperlink w:anchor="_Toc369941475" w:history="1">
-        <w:r>
-          <w:rPr>
-            <w:rStyle w:val="Hyperlink"/>
-            <w:rFonts w:asciiTheme="majorHAnsi" w:hAnsiTheme="majorHAnsi"/>
-            <w:noProof/>
-            <w:sz w:val="24"/>
-            <w:szCs w:val="24"/>
-          </w:rPr>
-          <w:t>Figure 27: Logical Diagram</w:t>
-        </w:r>
-        <w:r>
-          <w:rPr>
-            <w:rFonts w:asciiTheme="majorHAnsi" w:hAnsiTheme="majorHAnsi"/>
-            <w:noProof/>
-            <w:webHidden/>
-            <w:sz w:val="24"/>
-            <w:szCs w:val="24"/>
-          </w:rPr>
-          <w:tab/>
-        </w:r>
-        <w:r>
-          <w:rPr>
-            <w:rFonts w:asciiTheme="majorHAnsi" w:hAnsiTheme="majorHAnsi"/>
-            <w:noProof/>
-            <w:webHidden/>
-            <w:sz w:val="24"/>
-            <w:szCs w:val="24"/>
-          </w:rPr>
-          <w:fldChar w:fldCharType="begin"/>
-        </w:r>
-        <w:r>
-          <w:rPr>
-            <w:rFonts w:asciiTheme="majorHAnsi" w:hAnsiTheme="majorHAnsi"/>
-            <w:noProof/>
-            <w:webHidden/>
-            <w:sz w:val="24"/>
-            <w:szCs w:val="24"/>
-          </w:rPr>
-          <w:instrText xml:space="preserve"> PAGEREF _Toc369941475 \h </w:instrText>
-        </w:r>
-        <w:r>
-          <w:rPr>
-            <w:rFonts w:asciiTheme="majorHAnsi" w:hAnsiTheme="majorHAnsi"/>
-            <w:noProof/>
-            <w:webHidden/>
-            <w:sz w:val="24"/>
-            <w:szCs w:val="24"/>
-          </w:rPr>
-        </w:r>
-        <w:r>
-          <w:rPr>
-            <w:rFonts w:asciiTheme="majorHAnsi" w:hAnsiTheme="majorHAnsi"/>
-            <w:noProof/>
-            <w:webHidden/>
-            <w:sz w:val="24"/>
-            <w:szCs w:val="24"/>
-          </w:rPr>
-          <w:fldChar w:fldCharType="separate"/>
-        </w:r>
-        <w:r>
-          <w:rPr>
-            <w:rFonts w:asciiTheme="majorHAnsi" w:hAnsiTheme="majorHAnsi"/>
-            <w:noProof/>
-            <w:webHidden/>
-            <w:sz w:val="24"/>
-            <w:szCs w:val="24"/>
-          </w:rPr>
-          <w:t>31</w:t>
-        </w:r>
-        <w:r>
-          <w:rPr>
-            <w:rFonts w:asciiTheme="majorHAnsi" w:hAnsiTheme="majorHAnsi"/>
-            <w:noProof/>
-            <w:webHidden/>
-            <w:sz w:val="24"/>
-            <w:szCs w:val="24"/>
-          </w:rPr>
-          <w:fldChar w:fldCharType="end"/>
-        </w:r>
-      </w:hyperlink>
-    </w:p>
-    <w:p>
-      <w:pPr>
-        <w:pStyle w:val="TableofFigures"/>
-        <w:tabs>
-          <w:tab w:val="right" w:leader="dot" w:pos="8778"/>
-        </w:tabs>
-        <w:rPr>
-          <w:rFonts w:asciiTheme="majorHAnsi" w:eastAsiaTheme="minorEastAsia" w:hAnsiTheme="majorHAnsi"/>
-          <w:noProof/>
-          <w:sz w:val="24"/>
-          <w:szCs w:val="24"/>
-          <w:lang w:eastAsia="zh-CN"/>
-        </w:rPr>
-      </w:pPr>
-      <w:hyperlink w:anchor="_Toc369941476" w:history="1">
-        <w:r>
-          <w:rPr>
-            <w:rStyle w:val="Hyperlink"/>
-            <w:rFonts w:asciiTheme="majorHAnsi" w:hAnsiTheme="majorHAnsi"/>
-            <w:noProof/>
-            <w:sz w:val="24"/>
-            <w:szCs w:val="24"/>
-          </w:rPr>
-          <w:t>Figure 28: Example of Haar Future</w:t>
-        </w:r>
-        <w:r>
-          <w:rPr>
-            <w:rFonts w:asciiTheme="majorHAnsi" w:hAnsiTheme="majorHAnsi"/>
-            <w:noProof/>
-            <w:webHidden/>
-            <w:sz w:val="24"/>
-            <w:szCs w:val="24"/>
-          </w:rPr>
-          <w:tab/>
-        </w:r>
-        <w:r>
-          <w:rPr>
-            <w:rFonts w:asciiTheme="majorHAnsi" w:hAnsiTheme="majorHAnsi"/>
-            <w:noProof/>
-            <w:webHidden/>
-            <w:sz w:val="24"/>
-            <w:szCs w:val="24"/>
-          </w:rPr>
-          <w:fldChar w:fldCharType="begin"/>
-        </w:r>
-        <w:r>
-          <w:rPr>
-            <w:rFonts w:asciiTheme="majorHAnsi" w:hAnsiTheme="majorHAnsi"/>
-            <w:noProof/>
-            <w:webHidden/>
-            <w:sz w:val="24"/>
-            <w:szCs w:val="24"/>
-          </w:rPr>
-          <w:instrText xml:space="preserve"> PAGEREF _Toc369941476 \h </w:instrText>
-        </w:r>
-        <w:r>
-          <w:rPr>
-            <w:rFonts w:asciiTheme="majorHAnsi" w:hAnsiTheme="majorHAnsi"/>
-            <w:noProof/>
-            <w:webHidden/>
-            <w:sz w:val="24"/>
-            <w:szCs w:val="24"/>
-          </w:rPr>
-        </w:r>
-        <w:r>
-          <w:rPr>
-            <w:rFonts w:asciiTheme="majorHAnsi" w:hAnsiTheme="majorHAnsi"/>
-            <w:noProof/>
-            <w:webHidden/>
-            <w:sz w:val="24"/>
-            <w:szCs w:val="24"/>
-          </w:rPr>
-          <w:fldChar w:fldCharType="separate"/>
-        </w:r>
-        <w:r>
-          <w:rPr>
-            <w:rFonts w:asciiTheme="majorHAnsi" w:hAnsiTheme="majorHAnsi"/>
-            <w:noProof/>
-            <w:webHidden/>
-            <w:sz w:val="24"/>
-            <w:szCs w:val="24"/>
-          </w:rPr>
-          <w:t>38</w:t>
-        </w:r>
-        <w:r>
-          <w:rPr>
-            <w:rFonts w:asciiTheme="majorHAnsi" w:hAnsiTheme="majorHAnsi"/>
-            <w:noProof/>
-            <w:webHidden/>
-            <w:sz w:val="24"/>
-            <w:szCs w:val="24"/>
-          </w:rPr>
-          <w:fldChar w:fldCharType="end"/>
-        </w:r>
-      </w:hyperlink>
-    </w:p>
-    <w:p>
-      <w:pPr>
-        <w:pStyle w:val="TableofFigures"/>
-        <w:tabs>
-          <w:tab w:val="right" w:leader="dot" w:pos="8778"/>
-        </w:tabs>
-        <w:rPr>
-          <w:rFonts w:asciiTheme="majorHAnsi" w:eastAsiaTheme="minorEastAsia" w:hAnsiTheme="majorHAnsi"/>
-          <w:noProof/>
-          <w:sz w:val="24"/>
-          <w:szCs w:val="24"/>
-          <w:lang w:eastAsia="zh-CN"/>
-        </w:rPr>
-      </w:pPr>
-      <w:hyperlink w:anchor="_Toc369941477" w:history="1">
-        <w:r>
-          <w:rPr>
-            <w:rStyle w:val="Hyperlink"/>
-            <w:rFonts w:asciiTheme="majorHAnsi" w:hAnsiTheme="majorHAnsi"/>
-            <w:noProof/>
-            <w:sz w:val="24"/>
-            <w:szCs w:val="24"/>
-          </w:rPr>
-          <w:t>Figure 29: Apply Haar future to sub-window</w:t>
-        </w:r>
-        <w:r>
-          <w:rPr>
-            <w:rFonts w:asciiTheme="majorHAnsi" w:hAnsiTheme="majorHAnsi"/>
-            <w:noProof/>
-            <w:webHidden/>
-            <w:sz w:val="24"/>
-            <w:szCs w:val="24"/>
-          </w:rPr>
-          <w:tab/>
-        </w:r>
-        <w:r>
-          <w:rPr>
-            <w:rFonts w:asciiTheme="majorHAnsi" w:hAnsiTheme="majorHAnsi"/>
-            <w:noProof/>
-            <w:webHidden/>
-            <w:sz w:val="24"/>
-            <w:szCs w:val="24"/>
-          </w:rPr>
-          <w:fldChar w:fldCharType="begin"/>
-        </w:r>
-        <w:r>
-          <w:rPr>
-            <w:rFonts w:asciiTheme="majorHAnsi" w:hAnsiTheme="majorHAnsi"/>
-            <w:noProof/>
-            <w:webHidden/>
-            <w:sz w:val="24"/>
-            <w:szCs w:val="24"/>
-          </w:rPr>
-          <w:instrText xml:space="preserve"> PAGEREF _Toc369941477 \h </w:instrText>
-        </w:r>
-        <w:r>
-          <w:rPr>
-            <w:rFonts w:asciiTheme="majorHAnsi" w:hAnsiTheme="majorHAnsi"/>
-            <w:noProof/>
-            <w:webHidden/>
-            <w:sz w:val="24"/>
-            <w:szCs w:val="24"/>
-          </w:rPr>
-        </w:r>
-        <w:r>
-          <w:rPr>
-            <w:rFonts w:asciiTheme="majorHAnsi" w:hAnsiTheme="majorHAnsi"/>
-            <w:noProof/>
-            <w:webHidden/>
-            <w:sz w:val="24"/>
-            <w:szCs w:val="24"/>
-          </w:rPr>
-          <w:fldChar w:fldCharType="separate"/>
-        </w:r>
-        <w:r>
-          <w:rPr>
-            <w:rFonts w:asciiTheme="majorHAnsi" w:hAnsiTheme="majorHAnsi"/>
-            <w:noProof/>
-            <w:webHidden/>
-            <w:sz w:val="24"/>
-            <w:szCs w:val="24"/>
-          </w:rPr>
-          <w:t>39</w:t>
-        </w:r>
-        <w:r>
-          <w:rPr>
-            <w:rFonts w:asciiTheme="majorHAnsi" w:hAnsiTheme="majorHAnsi"/>
-            <w:noProof/>
-            <w:webHidden/>
-            <w:sz w:val="24"/>
-            <w:szCs w:val="24"/>
-          </w:rPr>
-          <w:fldChar w:fldCharType="end"/>
-        </w:r>
-      </w:hyperlink>
-    </w:p>
-    <w:p>
-      <w:pPr>
-        <w:pStyle w:val="TableofFigures"/>
-        <w:tabs>
-          <w:tab w:val="right" w:leader="dot" w:pos="8778"/>
-        </w:tabs>
-        <w:rPr>
-          <w:rFonts w:asciiTheme="majorHAnsi" w:eastAsiaTheme="minorEastAsia" w:hAnsiTheme="majorHAnsi"/>
-          <w:noProof/>
-          <w:sz w:val="24"/>
-          <w:szCs w:val="24"/>
-          <w:lang w:eastAsia="zh-CN"/>
-        </w:rPr>
-      </w:pPr>
-      <w:hyperlink w:anchor="_Toc369941478" w:history="1">
-        <w:r>
-          <w:rPr>
-            <w:rStyle w:val="Hyperlink"/>
-            <w:rFonts w:asciiTheme="majorHAnsi" w:hAnsiTheme="majorHAnsi"/>
-            <w:noProof/>
-            <w:sz w:val="24"/>
-            <w:szCs w:val="24"/>
-          </w:rPr>
-          <w:t>Figure 30: Classifier Cascade</w:t>
-        </w:r>
-        <w:r>
-          <w:rPr>
-            <w:rFonts w:asciiTheme="majorHAnsi" w:hAnsiTheme="majorHAnsi"/>
-            <w:noProof/>
-            <w:webHidden/>
-            <w:sz w:val="24"/>
-            <w:szCs w:val="24"/>
-          </w:rPr>
-          <w:tab/>
-        </w:r>
-        <w:r>
-          <w:rPr>
-            <w:rFonts w:asciiTheme="majorHAnsi" w:hAnsiTheme="majorHAnsi"/>
-            <w:noProof/>
-            <w:webHidden/>
-            <w:sz w:val="24"/>
-            <w:szCs w:val="24"/>
-          </w:rPr>
-          <w:fldChar w:fldCharType="begin"/>
-        </w:r>
-        <w:r>
-          <w:rPr>
-            <w:rFonts w:asciiTheme="majorHAnsi" w:hAnsiTheme="majorHAnsi"/>
-            <w:noProof/>
-            <w:webHidden/>
-            <w:sz w:val="24"/>
-            <w:szCs w:val="24"/>
-          </w:rPr>
-          <w:instrText xml:space="preserve"> PAGEREF _Toc369941478 \h </w:instrText>
-        </w:r>
-        <w:r>
-          <w:rPr>
-            <w:rFonts w:asciiTheme="majorHAnsi" w:hAnsiTheme="majorHAnsi"/>
-            <w:noProof/>
-            <w:webHidden/>
-            <w:sz w:val="24"/>
-            <w:szCs w:val="24"/>
-          </w:rPr>
-        </w:r>
-        <w:r>
-          <w:rPr>
-            <w:rFonts w:asciiTheme="majorHAnsi" w:hAnsiTheme="majorHAnsi"/>
-            <w:noProof/>
-            <w:webHidden/>
-            <w:sz w:val="24"/>
-            <w:szCs w:val="24"/>
-          </w:rPr>
-          <w:fldChar w:fldCharType="separate"/>
-        </w:r>
-        <w:r>
-          <w:rPr>
-            <w:rFonts w:asciiTheme="majorHAnsi" w:hAnsiTheme="majorHAnsi"/>
-            <w:noProof/>
-            <w:webHidden/>
-            <w:sz w:val="24"/>
-            <w:szCs w:val="24"/>
-          </w:rPr>
-          <w:t>39</w:t>
-        </w:r>
-        <w:r>
-          <w:rPr>
-            <w:rFonts w:asciiTheme="majorHAnsi" w:hAnsiTheme="majorHAnsi"/>
-            <w:noProof/>
-            <w:webHidden/>
-            <w:sz w:val="24"/>
-            <w:szCs w:val="24"/>
-          </w:rPr>
-          <w:fldChar w:fldCharType="end"/>
-        </w:r>
-      </w:hyperlink>
-    </w:p>
-    <w:p>
-      <w:pPr>
-        <w:pStyle w:val="TableofFigures"/>
-        <w:tabs>
-          <w:tab w:val="right" w:leader="dot" w:pos="8778"/>
-        </w:tabs>
-        <w:rPr>
-          <w:rFonts w:asciiTheme="majorHAnsi" w:eastAsiaTheme="minorEastAsia" w:hAnsiTheme="majorHAnsi"/>
-          <w:noProof/>
-          <w:sz w:val="24"/>
-          <w:szCs w:val="24"/>
-          <w:lang w:eastAsia="zh-CN"/>
-        </w:rPr>
-      </w:pPr>
-      <w:hyperlink w:anchor="_Toc369941479" w:history="1">
-        <w:r>
-          <w:rPr>
-            <w:rStyle w:val="Hyperlink"/>
-            <w:rFonts w:asciiTheme="majorHAnsi" w:hAnsiTheme="majorHAnsi"/>
-            <w:noProof/>
-            <w:sz w:val="24"/>
-            <w:szCs w:val="24"/>
-          </w:rPr>
-          <w:t>Figure 31: Viola-Jones method flowchart</w:t>
-        </w:r>
-        <w:r>
-          <w:rPr>
-            <w:rFonts w:asciiTheme="majorHAnsi" w:hAnsiTheme="majorHAnsi"/>
-            <w:noProof/>
-            <w:webHidden/>
-            <w:sz w:val="24"/>
-            <w:szCs w:val="24"/>
-          </w:rPr>
-          <w:tab/>
-        </w:r>
-        <w:r>
-          <w:rPr>
-            <w:rFonts w:asciiTheme="majorHAnsi" w:hAnsiTheme="majorHAnsi"/>
-            <w:noProof/>
-            <w:webHidden/>
-            <w:sz w:val="24"/>
-            <w:szCs w:val="24"/>
-          </w:rPr>
-          <w:fldChar w:fldCharType="begin"/>
-        </w:r>
-        <w:r>
-          <w:rPr>
-            <w:rFonts w:asciiTheme="majorHAnsi" w:hAnsiTheme="majorHAnsi"/>
-            <w:noProof/>
-            <w:webHidden/>
-            <w:sz w:val="24"/>
-            <w:szCs w:val="24"/>
-          </w:rPr>
-          <w:instrText xml:space="preserve"> PAGEREF _Toc369941479 \h </w:instrText>
-        </w:r>
-        <w:r>
-          <w:rPr>
-            <w:rFonts w:asciiTheme="majorHAnsi" w:hAnsiTheme="majorHAnsi"/>
-            <w:noProof/>
-            <w:webHidden/>
-            <w:sz w:val="24"/>
-            <w:szCs w:val="24"/>
-          </w:rPr>
-        </w:r>
-        <w:r>
-          <w:rPr>
-            <w:rFonts w:asciiTheme="majorHAnsi" w:hAnsiTheme="majorHAnsi"/>
-            <w:noProof/>
-            <w:webHidden/>
-            <w:sz w:val="24"/>
-            <w:szCs w:val="24"/>
-          </w:rPr>
-          <w:fldChar w:fldCharType="separate"/>
-        </w:r>
-        <w:r>
-          <w:rPr>
-            <w:rFonts w:asciiTheme="majorHAnsi" w:hAnsiTheme="majorHAnsi"/>
-            <w:noProof/>
-            <w:webHidden/>
-            <w:sz w:val="24"/>
-            <w:szCs w:val="24"/>
-          </w:rPr>
-          <w:t>41</w:t>
-        </w:r>
-        <w:r>
-          <w:rPr>
-            <w:rFonts w:asciiTheme="majorHAnsi" w:hAnsiTheme="majorHAnsi"/>
-            <w:noProof/>
-            <w:webHidden/>
-            <w:sz w:val="24"/>
-            <w:szCs w:val="24"/>
-          </w:rPr>
-          <w:fldChar w:fldCharType="end"/>
-        </w:r>
-      </w:hyperlink>
-    </w:p>
-    <w:p>
-      <w:pPr>
-        <w:pStyle w:val="TableofFigures"/>
-        <w:tabs>
-          <w:tab w:val="right" w:leader="dot" w:pos="8778"/>
-        </w:tabs>
-        <w:rPr>
-          <w:rFonts w:asciiTheme="majorHAnsi" w:eastAsiaTheme="minorEastAsia" w:hAnsiTheme="majorHAnsi"/>
-          <w:noProof/>
-          <w:sz w:val="24"/>
-          <w:szCs w:val="24"/>
-          <w:lang w:eastAsia="zh-CN"/>
-        </w:rPr>
-      </w:pPr>
-      <w:hyperlink w:anchor="_Toc369941480" w:history="1">
-        <w:r>
-          <w:rPr>
-            <w:rStyle w:val="Hyperlink"/>
-            <w:rFonts w:asciiTheme="majorHAnsi" w:hAnsiTheme="majorHAnsi"/>
-            <w:noProof/>
-            <w:sz w:val="24"/>
-            <w:szCs w:val="24"/>
-          </w:rPr>
-          <w:t>Figure 32: Face Recognition Process</w:t>
-        </w:r>
-        <w:r>
-          <w:rPr>
-            <w:rFonts w:asciiTheme="majorHAnsi" w:hAnsiTheme="majorHAnsi"/>
-            <w:noProof/>
-            <w:webHidden/>
-            <w:sz w:val="24"/>
-            <w:szCs w:val="24"/>
-          </w:rPr>
-          <w:tab/>
-        </w:r>
-        <w:r>
-          <w:rPr>
-            <w:rFonts w:asciiTheme="majorHAnsi" w:hAnsiTheme="majorHAnsi"/>
-            <w:noProof/>
-            <w:webHidden/>
-            <w:sz w:val="24"/>
-            <w:szCs w:val="24"/>
-          </w:rPr>
-          <w:fldChar w:fldCharType="begin"/>
-        </w:r>
-        <w:r>
-          <w:rPr>
-            <w:rFonts w:asciiTheme="majorHAnsi" w:hAnsiTheme="majorHAnsi"/>
-            <w:noProof/>
-            <w:webHidden/>
-            <w:sz w:val="24"/>
-            <w:szCs w:val="24"/>
-          </w:rPr>
-          <w:instrText xml:space="preserve"> PAGEREF _Toc369941480 \h </w:instrText>
-        </w:r>
-        <w:r>
-          <w:rPr>
-            <w:rFonts w:asciiTheme="majorHAnsi" w:hAnsiTheme="majorHAnsi"/>
-            <w:noProof/>
-            <w:webHidden/>
-            <w:sz w:val="24"/>
-            <w:szCs w:val="24"/>
-          </w:rPr>
-        </w:r>
-        <w:r>
-          <w:rPr>
-            <w:rFonts w:asciiTheme="majorHAnsi" w:hAnsiTheme="majorHAnsi"/>
-            <w:noProof/>
-            <w:webHidden/>
-            <w:sz w:val="24"/>
-            <w:szCs w:val="24"/>
-          </w:rPr>
-          <w:fldChar w:fldCharType="separate"/>
-        </w:r>
-        <w:r>
-          <w:rPr>
-            <w:rFonts w:asciiTheme="majorHAnsi" w:hAnsiTheme="majorHAnsi"/>
-            <w:noProof/>
-            <w:webHidden/>
-            <w:sz w:val="24"/>
-            <w:szCs w:val="24"/>
-          </w:rPr>
-          <w:t>42</w:t>
-        </w:r>
-        <w:r>
-          <w:rPr>
-            <w:rFonts w:asciiTheme="majorHAnsi" w:hAnsiTheme="majorHAnsi"/>
-            <w:noProof/>
-            <w:webHidden/>
-            <w:sz w:val="24"/>
-            <w:szCs w:val="24"/>
-          </w:rPr>
-          <w:fldChar w:fldCharType="end"/>
-        </w:r>
-      </w:hyperlink>
-    </w:p>
-    <w:p>
-      <w:pPr>
-        <w:pStyle w:val="TableofFigures"/>
-        <w:tabs>
-          <w:tab w:val="right" w:leader="dot" w:pos="8778"/>
-        </w:tabs>
-        <w:rPr>
-          <w:rFonts w:asciiTheme="majorHAnsi" w:eastAsiaTheme="minorEastAsia" w:hAnsiTheme="majorHAnsi"/>
-          <w:noProof/>
-          <w:sz w:val="24"/>
-          <w:szCs w:val="24"/>
-          <w:lang w:eastAsia="zh-CN"/>
-        </w:rPr>
-      </w:pPr>
-      <w:hyperlink w:anchor="_Toc369941481" w:history="1">
-        <w:r>
-          <w:rPr>
-            <w:rStyle w:val="Hyperlink"/>
-            <w:rFonts w:asciiTheme="majorHAnsi" w:hAnsiTheme="majorHAnsi"/>
-            <w:noProof/>
-            <w:sz w:val="24"/>
-            <w:szCs w:val="24"/>
-          </w:rPr>
-          <w:t>Figure 33: Face Recognition Algorithm Flowchart</w:t>
-        </w:r>
-        <w:r>
-          <w:rPr>
-            <w:rFonts w:asciiTheme="majorHAnsi" w:hAnsiTheme="majorHAnsi"/>
-            <w:noProof/>
-            <w:webHidden/>
-            <w:sz w:val="24"/>
-            <w:szCs w:val="24"/>
-          </w:rPr>
-          <w:tab/>
-        </w:r>
-        <w:r>
-          <w:rPr>
-            <w:rFonts w:asciiTheme="majorHAnsi" w:hAnsiTheme="majorHAnsi"/>
-            <w:noProof/>
-            <w:webHidden/>
-            <w:sz w:val="24"/>
-            <w:szCs w:val="24"/>
-          </w:rPr>
-          <w:fldChar w:fldCharType="begin"/>
-        </w:r>
-        <w:r>
-          <w:rPr>
-            <w:rFonts w:asciiTheme="majorHAnsi" w:hAnsiTheme="majorHAnsi"/>
-            <w:noProof/>
-            <w:webHidden/>
-            <w:sz w:val="24"/>
-            <w:szCs w:val="24"/>
-          </w:rPr>
-          <w:instrText xml:space="preserve"> PAGEREF _Toc369941481 \h </w:instrText>
-        </w:r>
-        <w:r>
-          <w:rPr>
-            <w:rFonts w:asciiTheme="majorHAnsi" w:hAnsiTheme="majorHAnsi"/>
-            <w:noProof/>
-            <w:webHidden/>
-            <w:sz w:val="24"/>
-            <w:szCs w:val="24"/>
-          </w:rPr>
-        </w:r>
-        <w:r>
-          <w:rPr>
-            <w:rFonts w:asciiTheme="majorHAnsi" w:hAnsiTheme="majorHAnsi"/>
-            <w:noProof/>
-            <w:webHidden/>
-            <w:sz w:val="24"/>
-            <w:szCs w:val="24"/>
-          </w:rPr>
-          <w:fldChar w:fldCharType="separate"/>
-        </w:r>
-        <w:r>
-          <w:rPr>
-            <w:rFonts w:asciiTheme="majorHAnsi" w:hAnsiTheme="majorHAnsi"/>
-            <w:noProof/>
-            <w:webHidden/>
-            <w:sz w:val="24"/>
-            <w:szCs w:val="24"/>
-          </w:rPr>
-          <w:t>44</w:t>
-        </w:r>
-        <w:r>
-          <w:rPr>
-            <w:rFonts w:asciiTheme="majorHAnsi" w:hAnsiTheme="majorHAnsi"/>
-            <w:noProof/>
-            <w:webHidden/>
-            <w:sz w:val="24"/>
-            <w:szCs w:val="24"/>
           </w:rPr>
           <w:fldChar w:fldCharType="end"/>
         </w:r>
@@ -5287,8 +1927,8 @@
           <w:sz w:val="32"/>
         </w:rPr>
       </w:pPr>
-      <w:bookmarkStart w:id="4" w:name="_Toc367813645"/>
-      <w:bookmarkStart w:id="5" w:name="_Toc389773334"/>
+      <w:bookmarkStart w:id="3" w:name="_Toc367813645"/>
+      <w:bookmarkStart w:id="4" w:name="_Toc389773334"/>
       <w:r>
         <w:rPr>
           <w:sz w:val="32"/>
@@ -5296,8 +1936,8 @@
         <w:lastRenderedPageBreak/>
         <w:t>Definitions, Acronyms, and Abbreviations</w:t>
       </w:r>
+      <w:bookmarkEnd w:id="3"/>
       <w:bookmarkEnd w:id="4"/>
-      <w:bookmarkEnd w:id="5"/>
     </w:p>
     <w:tbl>
       <w:tblPr>
@@ -5391,20 +2031,23 @@
         <w:pStyle w:val="Heading1"/>
         <w:ind w:left="450" w:hanging="360"/>
       </w:pPr>
-      <w:bookmarkStart w:id="6" w:name="_Toc389773335"/>
+      <w:bookmarkStart w:id="5" w:name="_Toc389773335"/>
       <w:r>
         <w:lastRenderedPageBreak/>
-        <w:t xml:space="preserve">Report No.4 Software </w:t>
+        <w:t>Report No.4 Software Des</w:t>
       </w:r>
-      <w:proofErr w:type="spellStart"/>
       <w:r>
-        <w:t>Desgin</w:t>
+        <w:t>i</w:t>
       </w:r>
-      <w:proofErr w:type="spellEnd"/>
       <w:r>
-        <w:t xml:space="preserve"> Description</w:t>
+        <w:t>g</w:t>
       </w:r>
+      <w:bookmarkStart w:id="6" w:name="_GoBack"/>
       <w:bookmarkEnd w:id="6"/>
+      <w:r>
+        <w:t>n Description</w:t>
+      </w:r>
+      <w:bookmarkEnd w:id="5"/>
     </w:p>
     <w:p>
       <w:pPr>
@@ -5595,6 +2238,7 @@
       <w:r>
         <w:rPr>
           <w:noProof/>
+          <w:lang w:eastAsia="en-US"/>
         </w:rPr>
         <w:drawing>
           <wp:inline distT="0" distB="0" distL="0" distR="0" wp14:anchorId="5C12C089" wp14:editId="56712162">
@@ -5657,7 +2301,7 @@
           <w:szCs w:val="24"/>
         </w:rPr>
       </w:pPr>
-      <w:bookmarkStart w:id="9" w:name="_Toc369941449"/>
+      <w:bookmarkStart w:id="9" w:name="_Toc390351605"/>
       <w:r>
         <w:rPr>
           <w:rFonts w:asciiTheme="majorHAnsi" w:hAnsiTheme="majorHAnsi"/>
@@ -5930,7 +2574,7 @@
           <w:rPr>
             <w:noProof/>
           </w:rPr>
-          <w:t>1</w:t>
+          <w:t>6</w:t>
         </w:r>
         <w:r>
           <w:rPr>
@@ -6097,7 +2741,6 @@
     <w:lvl w:ilvl="0" w:tplc="D5720526">
       <w:start w:val="1"/>
       <w:numFmt w:val="upperLetter"/>
-      <w:pStyle w:val="Heading1"/>
       <w:lvlText w:val="%1."/>
       <w:lvlJc w:val="left"/>
       <w:pPr>
@@ -6500,7 +3143,6 @@
     <w:lvl w:ilvl="0">
       <w:start w:val="1"/>
       <w:numFmt w:val="decimal"/>
-      <w:pStyle w:val="Heading2"/>
       <w:lvlText w:val="%1."/>
       <w:lvlJc w:val="left"/>
       <w:pPr>
@@ -6513,7 +3155,6 @@
     <w:lvl w:ilvl="1">
       <w:start w:val="1"/>
       <w:numFmt w:val="decimal"/>
-      <w:pStyle w:val="Heading3"/>
       <w:isLgl/>
       <w:lvlText w:val="%1.%2"/>
       <w:lvlJc w:val="left"/>
@@ -6527,7 +3168,6 @@
     <w:lvl w:ilvl="2">
       <w:start w:val="1"/>
       <w:numFmt w:val="decimal"/>
-      <w:pStyle w:val="Heading4"/>
       <w:isLgl/>
       <w:lvlText w:val="%1.%2.%3"/>
       <w:lvlJc w:val="left"/>
@@ -6541,7 +3181,6 @@
     <w:lvl w:ilvl="3">
       <w:start w:val="1"/>
       <w:numFmt w:val="decimal"/>
-      <w:pStyle w:val="Heading5"/>
       <w:isLgl/>
       <w:lvlText w:val="%1.%2.%3.%4"/>
       <w:lvlJc w:val="left"/>
@@ -9507,7 +6146,7 @@
 </file>
 
 <file path=customXml/itemProps1.xml><?xml version="1.0" encoding="utf-8"?>
-<ds:datastoreItem xmlns:ds="http://schemas.openxmlformats.org/officeDocument/2006/customXml" ds:itemID="{529328D4-640E-44D6-BAD9-9ABC90D2D330}">
+<ds:datastoreItem xmlns:ds="http://schemas.openxmlformats.org/officeDocument/2006/customXml" ds:itemID="{8AADFC79-60AE-46F0-B8ED-052B2A3E9ACA}">
   <ds:schemaRefs>
     <ds:schemaRef ds:uri="http://schemas.openxmlformats.org/officeDocument/2006/bibliography"/>
   </ds:schemaRefs>

--- a/Document/Report/Report 4 - Group 2.docx
+++ b/Document/Report/Report 4 - Group 2.docx
@@ -2042,8 +2042,6 @@
       <w:r>
         <w:t>g</w:t>
       </w:r>
-      <w:bookmarkStart w:id="6" w:name="_GoBack"/>
-      <w:bookmarkEnd w:id="6"/>
       <w:r>
         <w:t>n Description</w:t>
       </w:r>
@@ -2063,11 +2061,11 @@
         <w:adjustRightInd w:val="0"/>
         <w:spacing w:before="100" w:after="240" w:line="240" w:lineRule="auto"/>
       </w:pPr>
-      <w:bookmarkStart w:id="7" w:name="_Toc389773336"/>
+      <w:bookmarkStart w:id="6" w:name="_Toc389773336"/>
       <w:r>
         <w:t>Design Overview</w:t>
       </w:r>
-      <w:bookmarkEnd w:id="7"/>
+      <w:bookmarkEnd w:id="6"/>
     </w:p>
     <w:p>
       <w:pPr>
@@ -2223,12 +2221,12 @@
         <w:adjustRightInd w:val="0"/>
         <w:spacing w:before="100" w:after="240" w:line="240" w:lineRule="auto"/>
       </w:pPr>
-      <w:bookmarkStart w:id="8" w:name="_Toc389773337"/>
+      <w:bookmarkStart w:id="7" w:name="_Toc389773337"/>
       <w:r>
         <w:lastRenderedPageBreak/>
         <w:t>System Architectural Design</w:t>
       </w:r>
-      <w:bookmarkEnd w:id="8"/>
+      <w:bookmarkEnd w:id="7"/>
     </w:p>
     <w:p>
       <w:pPr>
@@ -2241,10 +2239,10 @@
           <w:lang w:eastAsia="en-US"/>
         </w:rPr>
         <w:drawing>
-          <wp:inline distT="0" distB="0" distL="0" distR="0" wp14:anchorId="5C12C089" wp14:editId="56712162">
-            <wp:extent cx="3900332" cy="3752193"/>
-            <wp:effectExtent l="0" t="0" r="5080" b="1270"/>
-            <wp:docPr id="11" name="Picture 11" descr="MVC"/>
+          <wp:inline distT="0" distB="0" distL="0" distR="0">
+            <wp:extent cx="4762500" cy="3811270"/>
+            <wp:effectExtent l="0" t="0" r="0" b="0"/>
+            <wp:docPr id="2" name="Picture 2" descr="C:\Users\Su Tran\Desktop\online-medical-consultant-system\Document\Report\Reference\mvc3.png"/>
             <wp:cNvGraphicFramePr>
               <a:graphicFrameLocks xmlns:a="http://schemas.openxmlformats.org/drawingml/2006/main" noChangeAspect="1"/>
             </wp:cNvGraphicFramePr>
@@ -2252,7 +2250,7 @@
               <a:graphicData uri="http://schemas.openxmlformats.org/drawingml/2006/picture">
                 <pic:pic xmlns:pic="http://schemas.openxmlformats.org/drawingml/2006/picture">
                   <pic:nvPicPr>
-                    <pic:cNvPr id="0" name="Picture 1" descr="MVC"/>
+                    <pic:cNvPr id="0" name="Picture 1" descr="C:\Users\Su Tran\Desktop\online-medical-consultant-system\Document\Report\Reference\mvc3.png"/>
                     <pic:cNvPicPr>
                       <a:picLocks noChangeAspect="1" noChangeArrowheads="1"/>
                     </pic:cNvPicPr>
@@ -2273,7 +2271,7 @@
                   <pic:spPr bwMode="auto">
                     <a:xfrm>
                       <a:off x="0" y="0"/>
-                      <a:ext cx="3900572" cy="3752423"/>
+                      <a:ext cx="4762500" cy="3811270"/>
                     </a:xfrm>
                     <a:prstGeom prst="rect">
                       <a:avLst/>
@@ -2301,7 +2299,7 @@
           <w:szCs w:val="24"/>
         </w:rPr>
       </w:pPr>
-      <w:bookmarkStart w:id="9" w:name="_Toc390351605"/>
+      <w:bookmarkStart w:id="8" w:name="_Toc390351605"/>
       <w:r>
         <w:rPr>
           <w:rFonts w:asciiTheme="majorHAnsi" w:hAnsiTheme="majorHAnsi"/>
@@ -2366,7 +2364,7 @@
         </w:rPr>
         <w:t>: MVC Architecture</w:t>
       </w:r>
-      <w:bookmarkEnd w:id="9"/>
+      <w:bookmarkEnd w:id="8"/>
     </w:p>
     <w:p>
       <w:pPr>
@@ -2389,7 +2387,29 @@
           <w:sz w:val="24"/>
           <w:szCs w:val="24"/>
         </w:rPr>
-        <w:t>(http://www.w3schools.com/aspnet/mvc_intro.asp)</w:t>
+        <w:t>(</w:t>
+      </w:r>
+      <w:r>
+        <w:rPr>
+          <w:rFonts w:asciiTheme="majorHAnsi" w:hAnsiTheme="majorHAnsi"/>
+          <w:b/>
+          <w:bCs/>
+          <w:color w:val="000000" w:themeColor="text1"/>
+          <w:sz w:val="24"/>
+          <w:szCs w:val="24"/>
+        </w:rPr>
+        <w:t>http://smist08.wordpress.com/tag/mvc/</w:t>
+      </w:r>
+      <w:r>
+        <w:rPr>
+          <w:rFonts w:asciiTheme="majorHAnsi" w:hAnsiTheme="majorHAnsi"/>
+          <w:b/>
+          <w:bCs/>
+          <w:color w:val="000000" w:themeColor="text1"/>
+          <w:sz w:val="24"/>
+          <w:szCs w:val="24"/>
+        </w:rPr>
+        <w:t>)</w:t>
       </w:r>
     </w:p>
     <w:p/>
@@ -2487,6 +2507,44 @@
         </w:rPr>
         <w:br/>
         <w:t>Typically controllers read data from a view, control user input, and send input data to the model.</w:t>
+      </w:r>
+    </w:p>
+    <w:p>
+      <w:pPr>
+        <w:pStyle w:val="NormalWeb"/>
+        <w:rPr>
+          <w:rFonts w:asciiTheme="majorHAnsi" w:eastAsiaTheme="minorHAnsi" w:hAnsiTheme="majorHAnsi" w:cstheme="minorBidi"/>
+          <w:lang w:eastAsia="en-US"/>
+        </w:rPr>
+      </w:pPr>
+      <w:r>
+        <w:rPr>
+          <w:rFonts w:asciiTheme="majorHAnsi" w:hAnsiTheme="majorHAnsi"/>
+          <w:b/>
+          <w:bCs/>
+          <w:color w:val="000000" w:themeColor="text1"/>
+        </w:rPr>
+        <w:t>(</w:t>
+      </w:r>
+      <w:bookmarkStart w:id="9" w:name="_GoBack"/>
+      <w:bookmarkEnd w:id="9"/>
+      <w:r>
+        <w:rPr>
+          <w:rFonts w:asciiTheme="majorHAnsi" w:hAnsiTheme="majorHAnsi"/>
+          <w:b/>
+          <w:bCs/>
+          <w:color w:val="000000" w:themeColor="text1"/>
+        </w:rPr>
+        <w:t>http://www.w3schools.com/aspnet/mvc_intro.asp</w:t>
+      </w:r>
+      <w:r>
+        <w:rPr>
+          <w:rFonts w:asciiTheme="majorHAnsi" w:hAnsiTheme="majorHAnsi"/>
+          <w:b/>
+          <w:bCs/>
+          <w:color w:val="000000" w:themeColor="text1"/>
+        </w:rPr>
+        <w:t>)</w:t>
       </w:r>
     </w:p>
     <w:sectPr>
@@ -2574,7 +2632,7 @@
           <w:rPr>
             <w:noProof/>
           </w:rPr>
-          <w:t>6</w:t>
+          <w:t>7</w:t>
         </w:r>
         <w:r>
           <w:rPr>
@@ -6146,7 +6204,7 @@
 </file>
 
 <file path=customXml/itemProps1.xml><?xml version="1.0" encoding="utf-8"?>
-<ds:datastoreItem xmlns:ds="http://schemas.openxmlformats.org/officeDocument/2006/customXml" ds:itemID="{8AADFC79-60AE-46F0-B8ED-052B2A3E9ACA}">
+<ds:datastoreItem xmlns:ds="http://schemas.openxmlformats.org/officeDocument/2006/customXml" ds:itemID="{E573EF88-28F4-4E58-8464-CD8C279B2E90}">
   <ds:schemaRefs>
     <ds:schemaRef ds:uri="http://schemas.openxmlformats.org/officeDocument/2006/bibliography"/>
   </ds:schemaRefs>

--- a/Document/Report/Report 4 - Group 2.docx
+++ b/Document/Report/Report 4 - Group 2.docx
@@ -63,7 +63,7 @@
                       <w:lang w:eastAsia="en-US"/>
                     </w:rPr>
                     <w:drawing>
-                      <wp:inline distT="0" distB="0" distL="0" distR="0" wp14:anchorId="47D8CB8A" wp14:editId="63054E03">
+                      <wp:inline distT="0" distB="0" distL="0" distR="0" wp14:anchorId="0351AAD8" wp14:editId="6F13C628">
                         <wp:extent cx="1542331" cy="515310"/>
                         <wp:effectExtent l="19050" t="0" r="719" b="0"/>
                         <wp:docPr id="1" name="Picture 1"/>
@@ -485,13 +485,77 @@
                             <w:szCs w:val="24"/>
                           </w:rPr>
                         </w:pPr>
+                        <w:proofErr w:type="spellStart"/>
                         <w:r>
                           <w:rPr>
                             <w:rFonts w:asciiTheme="majorHAnsi" w:hAnsiTheme="majorHAnsi"/>
                             <w:sz w:val="24"/>
                             <w:szCs w:val="24"/>
                           </w:rPr>
-                          <w:t>Trần Nguyên Tiến Sứ - Team Leader - SE60781</w:t>
+                          <w:t>Trần</w:t>
+                        </w:r>
+                        <w:proofErr w:type="spellEnd"/>
+                        <w:r>
+                          <w:rPr>
+                            <w:rFonts w:asciiTheme="majorHAnsi" w:hAnsiTheme="majorHAnsi"/>
+                            <w:sz w:val="24"/>
+                            <w:szCs w:val="24"/>
+                          </w:rPr>
+                          <w:t xml:space="preserve"> </w:t>
+                        </w:r>
+                        <w:proofErr w:type="spellStart"/>
+                        <w:r>
+                          <w:rPr>
+                            <w:rFonts w:asciiTheme="majorHAnsi" w:hAnsiTheme="majorHAnsi"/>
+                            <w:sz w:val="24"/>
+                            <w:szCs w:val="24"/>
+                          </w:rPr>
+                          <w:t>Nguyên</w:t>
+                        </w:r>
+                        <w:proofErr w:type="spellEnd"/>
+                        <w:r>
+                          <w:rPr>
+                            <w:rFonts w:asciiTheme="majorHAnsi" w:hAnsiTheme="majorHAnsi"/>
+                            <w:sz w:val="24"/>
+                            <w:szCs w:val="24"/>
+                          </w:rPr>
+                          <w:t xml:space="preserve"> </w:t>
+                        </w:r>
+                        <w:proofErr w:type="spellStart"/>
+                        <w:r>
+                          <w:rPr>
+                            <w:rFonts w:asciiTheme="majorHAnsi" w:hAnsiTheme="majorHAnsi"/>
+                            <w:sz w:val="24"/>
+                            <w:szCs w:val="24"/>
+                          </w:rPr>
+                          <w:t>Tiến</w:t>
+                        </w:r>
+                        <w:proofErr w:type="spellEnd"/>
+                        <w:r>
+                          <w:rPr>
+                            <w:rFonts w:asciiTheme="majorHAnsi" w:hAnsiTheme="majorHAnsi"/>
+                            <w:sz w:val="24"/>
+                            <w:szCs w:val="24"/>
+                          </w:rPr>
+                          <w:t xml:space="preserve"> </w:t>
+                        </w:r>
+                        <w:proofErr w:type="spellStart"/>
+                        <w:r>
+                          <w:rPr>
+                            <w:rFonts w:asciiTheme="majorHAnsi" w:hAnsiTheme="majorHAnsi"/>
+                            <w:sz w:val="24"/>
+                            <w:szCs w:val="24"/>
+                          </w:rPr>
+                          <w:t>Sứ</w:t>
+                        </w:r>
+                        <w:proofErr w:type="spellEnd"/>
+                        <w:r>
+                          <w:rPr>
+                            <w:rFonts w:asciiTheme="majorHAnsi" w:hAnsiTheme="majorHAnsi"/>
+                            <w:sz w:val="24"/>
+                            <w:szCs w:val="24"/>
+                          </w:rPr>
+                          <w:t xml:space="preserve"> - Team Leader - SE60781</w:t>
                         </w:r>
                       </w:p>
                       <w:p>
@@ -504,13 +568,41 @@
                             <w:szCs w:val="24"/>
                           </w:rPr>
                         </w:pPr>
+                        <w:proofErr w:type="spellStart"/>
                         <w:r>
                           <w:rPr>
                             <w:rFonts w:asciiTheme="majorHAnsi" w:hAnsiTheme="majorHAnsi"/>
                             <w:sz w:val="24"/>
                             <w:szCs w:val="24"/>
                           </w:rPr>
-                          <w:t>Trần Cao Danh - Team Member - SE60705</w:t>
+                          <w:t>Trần</w:t>
+                        </w:r>
+                        <w:proofErr w:type="spellEnd"/>
+                        <w:r>
+                          <w:rPr>
+                            <w:rFonts w:asciiTheme="majorHAnsi" w:hAnsiTheme="majorHAnsi"/>
+                            <w:sz w:val="24"/>
+                            <w:szCs w:val="24"/>
+                          </w:rPr>
+                          <w:t xml:space="preserve"> Cao </w:t>
+                        </w:r>
+                        <w:proofErr w:type="spellStart"/>
+                        <w:r>
+                          <w:rPr>
+                            <w:rFonts w:asciiTheme="majorHAnsi" w:hAnsiTheme="majorHAnsi"/>
+                            <w:sz w:val="24"/>
+                            <w:szCs w:val="24"/>
+                          </w:rPr>
+                          <w:t>Danh</w:t>
+                        </w:r>
+                        <w:proofErr w:type="spellEnd"/>
+                        <w:r>
+                          <w:rPr>
+                            <w:rFonts w:asciiTheme="majorHAnsi" w:hAnsiTheme="majorHAnsi"/>
+                            <w:sz w:val="24"/>
+                            <w:szCs w:val="24"/>
+                          </w:rPr>
+                          <w:t xml:space="preserve"> - Team Member - SE60705</w:t>
                         </w:r>
                       </w:p>
                       <w:p>
@@ -523,13 +615,59 @@
                             <w:szCs w:val="24"/>
                           </w:rPr>
                         </w:pPr>
+                        <w:proofErr w:type="spellStart"/>
                         <w:r>
                           <w:rPr>
                             <w:rFonts w:asciiTheme="majorHAnsi" w:hAnsiTheme="majorHAnsi"/>
                             <w:sz w:val="24"/>
                             <w:szCs w:val="24"/>
                           </w:rPr>
-                          <w:t>Trương Hải Đăng - Team Member - SE60841</w:t>
+                          <w:t>Trương</w:t>
+                        </w:r>
+                        <w:proofErr w:type="spellEnd"/>
+                        <w:r>
+                          <w:rPr>
+                            <w:rFonts w:asciiTheme="majorHAnsi" w:hAnsiTheme="majorHAnsi"/>
+                            <w:sz w:val="24"/>
+                            <w:szCs w:val="24"/>
+                          </w:rPr>
+                          <w:t xml:space="preserve"> </w:t>
+                        </w:r>
+                        <w:proofErr w:type="spellStart"/>
+                        <w:r>
+                          <w:rPr>
+                            <w:rFonts w:asciiTheme="majorHAnsi" w:hAnsiTheme="majorHAnsi"/>
+                            <w:sz w:val="24"/>
+                            <w:szCs w:val="24"/>
+                          </w:rPr>
+                          <w:t>Hải</w:t>
+                        </w:r>
+                        <w:proofErr w:type="spellEnd"/>
+                        <w:r>
+                          <w:rPr>
+                            <w:rFonts w:asciiTheme="majorHAnsi" w:hAnsiTheme="majorHAnsi"/>
+                            <w:sz w:val="24"/>
+                            <w:szCs w:val="24"/>
+                          </w:rPr>
+                          <w:t xml:space="preserve"> </w:t>
+                        </w:r>
+                        <w:proofErr w:type="spellStart"/>
+                        <w:r>
+                          <w:rPr>
+                            <w:rFonts w:asciiTheme="majorHAnsi" w:hAnsiTheme="majorHAnsi"/>
+                            <w:sz w:val="24"/>
+                            <w:szCs w:val="24"/>
+                          </w:rPr>
+                          <w:t>Đăng</w:t>
+                        </w:r>
+                        <w:proofErr w:type="spellEnd"/>
+                        <w:r>
+                          <w:rPr>
+                            <w:rFonts w:asciiTheme="majorHAnsi" w:hAnsiTheme="majorHAnsi"/>
+                            <w:sz w:val="24"/>
+                            <w:szCs w:val="24"/>
+                          </w:rPr>
+                          <w:t xml:space="preserve"> - Team Member - SE60841</w:t>
                         </w:r>
                       </w:p>
                       <w:p>
@@ -541,6 +679,7 @@
                             <w:szCs w:val="24"/>
                           </w:rPr>
                         </w:pPr>
+                        <w:proofErr w:type="spellStart"/>
                         <w:r>
                           <w:rPr>
                             <w:rFonts w:asciiTheme="majorHAnsi" w:hAnsiTheme="majorHAnsi"/>
@@ -555,7 +694,52 @@
                             <w:sz w:val="24"/>
                             <w:szCs w:val="24"/>
                           </w:rPr>
-                          <w:t xml:space="preserve">i Nguyên Tín  - Team Member - </w:t>
+                          <w:t>i</w:t>
+                        </w:r>
+                        <w:proofErr w:type="spellEnd"/>
+                        <w:r>
+                          <w:rPr>
+                            <w:rFonts w:asciiTheme="majorHAnsi" w:hAnsiTheme="majorHAnsi"/>
+                            <w:sz w:val="24"/>
+                            <w:szCs w:val="24"/>
+                          </w:rPr>
+                          <w:t xml:space="preserve"> </w:t>
+                        </w:r>
+                        <w:proofErr w:type="spellStart"/>
+                        <w:r>
+                          <w:rPr>
+                            <w:rFonts w:asciiTheme="majorHAnsi" w:hAnsiTheme="majorHAnsi"/>
+                            <w:sz w:val="24"/>
+                            <w:szCs w:val="24"/>
+                          </w:rPr>
+                          <w:t>Nguyên</w:t>
+                        </w:r>
+                        <w:proofErr w:type="spellEnd"/>
+                        <w:r>
+                          <w:rPr>
+                            <w:rFonts w:asciiTheme="majorHAnsi" w:hAnsiTheme="majorHAnsi"/>
+                            <w:sz w:val="24"/>
+                            <w:szCs w:val="24"/>
+                          </w:rPr>
+                          <w:t xml:space="preserve"> </w:t>
+                        </w:r>
+                        <w:proofErr w:type="spellStart"/>
+                        <w:r>
+                          <w:rPr>
+                            <w:rFonts w:asciiTheme="majorHAnsi" w:hAnsiTheme="majorHAnsi"/>
+                            <w:sz w:val="24"/>
+                            <w:szCs w:val="24"/>
+                          </w:rPr>
+                          <w:t>Tín</w:t>
+                        </w:r>
+                        <w:proofErr w:type="spellEnd"/>
+                        <w:r>
+                          <w:rPr>
+                            <w:rFonts w:asciiTheme="majorHAnsi" w:hAnsiTheme="majorHAnsi"/>
+                            <w:sz w:val="24"/>
+                            <w:szCs w:val="24"/>
+                          </w:rPr>
+                          <w:t xml:space="preserve">  - Team Member - </w:t>
                         </w:r>
                         <w:r>
                           <w:rPr>
@@ -619,8 +803,54 @@
                             <w:sz w:val="24"/>
                             <w:szCs w:val="24"/>
                           </w:rPr>
-                          <w:t>Mr. Nguyễn Huy Hùng</w:t>
+                          <w:t xml:space="preserve">Mr. </w:t>
                         </w:r>
+                        <w:proofErr w:type="spellStart"/>
+                        <w:r>
+                          <w:rPr>
+                            <w:rFonts w:asciiTheme="majorHAnsi" w:hAnsiTheme="majorHAnsi"/>
+                            <w:sz w:val="24"/>
+                            <w:szCs w:val="24"/>
+                          </w:rPr>
+                          <w:t>Nguyễn</w:t>
+                        </w:r>
+                        <w:proofErr w:type="spellEnd"/>
+                        <w:r>
+                          <w:rPr>
+                            <w:rFonts w:asciiTheme="majorHAnsi" w:hAnsiTheme="majorHAnsi"/>
+                            <w:sz w:val="24"/>
+                            <w:szCs w:val="24"/>
+                          </w:rPr>
+                          <w:t xml:space="preserve"> </w:t>
+                        </w:r>
+                        <w:proofErr w:type="spellStart"/>
+                        <w:r>
+                          <w:rPr>
+                            <w:rFonts w:asciiTheme="majorHAnsi" w:hAnsiTheme="majorHAnsi"/>
+                            <w:sz w:val="24"/>
+                            <w:szCs w:val="24"/>
+                          </w:rPr>
+                          <w:t>Huy</w:t>
+                        </w:r>
+                        <w:proofErr w:type="spellEnd"/>
+                        <w:r>
+                          <w:rPr>
+                            <w:rFonts w:asciiTheme="majorHAnsi" w:hAnsiTheme="majorHAnsi"/>
+                            <w:sz w:val="24"/>
+                            <w:szCs w:val="24"/>
+                          </w:rPr>
+                          <w:t xml:space="preserve"> </w:t>
+                        </w:r>
+                        <w:proofErr w:type="spellStart"/>
+                        <w:r>
+                          <w:rPr>
+                            <w:rFonts w:asciiTheme="majorHAnsi" w:hAnsiTheme="majorHAnsi"/>
+                            <w:sz w:val="24"/>
+                            <w:szCs w:val="24"/>
+                          </w:rPr>
+                          <w:t>Hùng</w:t>
+                        </w:r>
+                        <w:proofErr w:type="spellEnd"/>
                       </w:p>
                     </w:tc>
                   </w:tr>
@@ -914,18 +1144,11 @@
         </w:tc>
       </w:tr>
     </w:tbl>
-    <w:bookmarkStart w:id="0" w:name="_Toc389773331" w:displacedByCustomXml="next"/>
+    <w:bookmarkStart w:id="0" w:name="_Toc391147753" w:displacedByCustomXml="next"/>
+    <w:bookmarkStart w:id="1" w:name="_Toc391147618" w:displacedByCustomXml="next"/>
     <w:sdt>
       <w:sdtPr>
-        <w:rPr>
-          <w:rFonts w:asciiTheme="minorHAnsi" w:eastAsiaTheme="minorEastAsia" w:hAnsiTheme="minorHAnsi" w:cstheme="minorBidi"/>
-          <w:b w:val="0"/>
-          <w:bCs w:val="0"/>
-          <w:color w:val="auto"/>
-          <w:sz w:val="24"/>
-          <w:szCs w:val="24"/>
-        </w:rPr>
-        <w:id w:val="-737931351"/>
+        <w:id w:val="-730765802"/>
         <w:docPartObj>
           <w:docPartGallery w:val="Table of Contents"/>
           <w:docPartUnique/>
@@ -933,25 +1156,20 @@
       </w:sdtPr>
       <w:sdtEndPr>
         <w:rPr>
+          <w:rFonts w:asciiTheme="minorHAnsi" w:eastAsiaTheme="minorEastAsia" w:hAnsiTheme="minorHAnsi" w:cstheme="minorBidi"/>
           <w:noProof/>
+          <w:color w:val="auto"/>
+          <w:sz w:val="22"/>
+          <w:szCs w:val="22"/>
         </w:rPr>
       </w:sdtEndPr>
       <w:sdtContent>
         <w:p>
           <w:pPr>
             <w:pStyle w:val="Heading1"/>
-            <w:spacing w:after="240"/>
-            <w:rPr>
-              <w:sz w:val="32"/>
-              <w:szCs w:val="24"/>
-            </w:rPr>
           </w:pPr>
           <w:r>
-            <w:rPr>
-              <w:sz w:val="32"/>
-              <w:szCs w:val="24"/>
-            </w:rPr>
-            <w:t>Table of Contents</w:t>
+            <w:t>Table of Content</w:t>
           </w:r>
           <w:bookmarkEnd w:id="0"/>
         </w:p>
@@ -967,36 +1185,21 @@
             </w:rPr>
           </w:pPr>
           <w:r>
-            <w:rPr>
-              <w:rFonts w:asciiTheme="majorHAnsi" w:hAnsiTheme="majorHAnsi"/>
-              <w:sz w:val="24"/>
-              <w:szCs w:val="24"/>
-            </w:rPr>
             <w:fldChar w:fldCharType="begin"/>
           </w:r>
           <w:r>
-            <w:rPr>
-              <w:rFonts w:asciiTheme="majorHAnsi" w:hAnsiTheme="majorHAnsi"/>
-              <w:sz w:val="24"/>
-              <w:szCs w:val="24"/>
-            </w:rPr>
             <w:instrText xml:space="preserve"> TOC \o "1-3" \h \z \u </w:instrText>
           </w:r>
           <w:r>
-            <w:rPr>
-              <w:rFonts w:asciiTheme="majorHAnsi" w:hAnsiTheme="majorHAnsi"/>
-              <w:sz w:val="24"/>
-              <w:szCs w:val="24"/>
-            </w:rPr>
             <w:fldChar w:fldCharType="separate"/>
           </w:r>
-          <w:hyperlink w:anchor="_Toc389773331" w:history="1">
+          <w:hyperlink w:anchor="_Toc391147753" w:history="1">
             <w:r>
               <w:rPr>
                 <w:rStyle w:val="Hyperlink"/>
                 <w:noProof/>
               </w:rPr>
-              <w:t>Table of Contents</w:t>
+              <w:t>Table of Content</w:t>
             </w:r>
             <w:r>
               <w:rPr>
@@ -1017,7 +1220,7 @@
                 <w:noProof/>
                 <w:webHidden/>
               </w:rPr>
-              <w:instrText xml:space="preserve"> PAGEREF _Toc389773331 \h </w:instrText>
+              <w:instrText xml:space="preserve"> PAGEREF _Toc391147753 \h </w:instrText>
             </w:r>
             <w:r>
               <w:rPr>
@@ -1059,13 +1262,13 @@
               <w:noProof/>
             </w:rPr>
           </w:pPr>
-          <w:hyperlink w:anchor="_Toc389773332" w:history="1">
+          <w:hyperlink w:anchor="_Toc391147754" w:history="1">
             <w:r>
               <w:rPr>
                 <w:rStyle w:val="Hyperlink"/>
                 <w:noProof/>
               </w:rPr>
-              <w:t>List of Tables</w:t>
+              <w:t>List of Figures</w:t>
             </w:r>
             <w:r>
               <w:rPr>
@@ -1086,7 +1289,7 @@
                 <w:noProof/>
                 <w:webHidden/>
               </w:rPr>
-              <w:instrText xml:space="preserve"> PAGEREF _Toc389773332 \h </w:instrText>
+              <w:instrText xml:space="preserve"> PAGEREF _Toc391147754 \h </w:instrText>
             </w:r>
             <w:r>
               <w:rPr>
@@ -1106,7 +1309,7 @@
                 <w:noProof/>
                 <w:webHidden/>
               </w:rPr>
-              <w:t>3</w:t>
+              <w:t>2</w:t>
             </w:r>
             <w:r>
               <w:rPr>
@@ -1128,13 +1331,13 @@
               <w:noProof/>
             </w:rPr>
           </w:pPr>
-          <w:hyperlink w:anchor="_Toc389773333" w:history="1">
+          <w:hyperlink w:anchor="_Toc391147755" w:history="1">
             <w:r>
               <w:rPr>
                 <w:rStyle w:val="Hyperlink"/>
                 <w:noProof/>
               </w:rPr>
-              <w:t>List of Figures</w:t>
+              <w:t>Definitions, Acronyms, and Abbreviations</w:t>
             </w:r>
             <w:r>
               <w:rPr>
@@ -1155,7 +1358,7 @@
                 <w:noProof/>
                 <w:webHidden/>
               </w:rPr>
-              <w:instrText xml:space="preserve"> PAGEREF _Toc389773333 \h </w:instrText>
+              <w:instrText xml:space="preserve"> PAGEREF _Toc391147755 \h </w:instrText>
             </w:r>
             <w:r>
               <w:rPr>
@@ -1175,7 +1378,7 @@
                 <w:noProof/>
                 <w:webHidden/>
               </w:rPr>
-              <w:t>4</w:t>
+              <w:t>3</w:t>
             </w:r>
             <w:r>
               <w:rPr>
@@ -1197,13 +1400,13 @@
               <w:noProof/>
             </w:rPr>
           </w:pPr>
-          <w:hyperlink w:anchor="_Toc389773334" w:history="1">
+          <w:hyperlink w:anchor="_Toc391147756" w:history="1">
             <w:r>
               <w:rPr>
                 <w:rStyle w:val="Hyperlink"/>
                 <w:noProof/>
               </w:rPr>
-              <w:t>Definitions, Acronyms, and Abbreviations</w:t>
+              <w:t>Report No.4 Software Design Description</w:t>
             </w:r>
             <w:r>
               <w:rPr>
@@ -1224,7 +1427,7 @@
                 <w:noProof/>
                 <w:webHidden/>
               </w:rPr>
-              <w:instrText xml:space="preserve"> PAGEREF _Toc389773334 \h </w:instrText>
+              <w:instrText xml:space="preserve"> PAGEREF _Toc391147756 \h </w:instrText>
             </w:r>
             <w:r>
               <w:rPr>
@@ -1244,76 +1447,7 @@
                 <w:noProof/>
                 <w:webHidden/>
               </w:rPr>
-              <w:t>5</w:t>
-            </w:r>
-            <w:r>
-              <w:rPr>
-                <w:noProof/>
-                <w:webHidden/>
-              </w:rPr>
-              <w:fldChar w:fldCharType="end"/>
-            </w:r>
-          </w:hyperlink>
-        </w:p>
-        <w:p>
-          <w:pPr>
-            <w:pStyle w:val="TOC1"/>
-            <w:tabs>
-              <w:tab w:val="right" w:leader="dot" w:pos="8778"/>
-            </w:tabs>
-            <w:rPr>
-              <w:rFonts w:eastAsiaTheme="minorEastAsia"/>
-              <w:noProof/>
-            </w:rPr>
-          </w:pPr>
-          <w:hyperlink w:anchor="_Toc389773335" w:history="1">
-            <w:r>
-              <w:rPr>
-                <w:rStyle w:val="Hyperlink"/>
-                <w:noProof/>
-              </w:rPr>
-              <w:t>Report No.4 Software Desgin Description</w:t>
-            </w:r>
-            <w:r>
-              <w:rPr>
-                <w:noProof/>
-                <w:webHidden/>
-              </w:rPr>
-              <w:tab/>
-            </w:r>
-            <w:r>
-              <w:rPr>
-                <w:noProof/>
-                <w:webHidden/>
-              </w:rPr>
-              <w:fldChar w:fldCharType="begin"/>
-            </w:r>
-            <w:r>
-              <w:rPr>
-                <w:noProof/>
-                <w:webHidden/>
-              </w:rPr>
-              <w:instrText xml:space="preserve"> PAGEREF _Toc389773335 \h </w:instrText>
-            </w:r>
-            <w:r>
-              <w:rPr>
-                <w:noProof/>
-                <w:webHidden/>
-              </w:rPr>
-            </w:r>
-            <w:r>
-              <w:rPr>
-                <w:noProof/>
-                <w:webHidden/>
-              </w:rPr>
-              <w:fldChar w:fldCharType="separate"/>
-            </w:r>
-            <w:r>
-              <w:rPr>
-                <w:noProof/>
-                <w:webHidden/>
-              </w:rPr>
-              <w:t>6</w:t>
+              <w:t>4</w:t>
             </w:r>
             <w:r>
               <w:rPr>
@@ -1336,7 +1470,7 @@
               <w:noProof/>
             </w:rPr>
           </w:pPr>
-          <w:hyperlink w:anchor="_Toc389773336" w:history="1">
+          <w:hyperlink w:anchor="_Toc391147757" w:history="1">
             <w:r>
               <w:rPr>
                 <w:rStyle w:val="Hyperlink"/>
@@ -1377,7 +1511,7 @@
                 <w:noProof/>
                 <w:webHidden/>
               </w:rPr>
-              <w:instrText xml:space="preserve"> PAGEREF _Toc389773336 \h </w:instrText>
+              <w:instrText xml:space="preserve"> PAGEREF _Toc391147757 \h </w:instrText>
             </w:r>
             <w:r>
               <w:rPr>
@@ -1397,7 +1531,7 @@
                 <w:noProof/>
                 <w:webHidden/>
               </w:rPr>
-              <w:t>6</w:t>
+              <w:t>4</w:t>
             </w:r>
             <w:r>
               <w:rPr>
@@ -1420,7 +1554,7 @@
               <w:noProof/>
             </w:rPr>
           </w:pPr>
-          <w:hyperlink w:anchor="_Toc389773337" w:history="1">
+          <w:hyperlink w:anchor="_Toc391147758" w:history="1">
             <w:r>
               <w:rPr>
                 <w:rStyle w:val="Hyperlink"/>
@@ -1461,7 +1595,7 @@
                 <w:noProof/>
                 <w:webHidden/>
               </w:rPr>
-              <w:instrText xml:space="preserve"> PAGEREF _Toc389773337 \h </w:instrText>
+              <w:instrText xml:space="preserve"> PAGEREF _Toc391147758 \h </w:instrText>
             </w:r>
             <w:r>
               <w:rPr>
@@ -1481,7 +1615,7 @@
                 <w:noProof/>
                 <w:webHidden/>
               </w:rPr>
-              <w:t>7</w:t>
+              <w:t>5</w:t>
             </w:r>
             <w:r>
               <w:rPr>
@@ -1494,20 +1628,178 @@
         </w:p>
         <w:p>
           <w:pPr>
+            <w:pStyle w:val="TOC2"/>
+            <w:tabs>
+              <w:tab w:val="left" w:pos="660"/>
+              <w:tab w:val="right" w:leader="dot" w:pos="8778"/>
+            </w:tabs>
             <w:rPr>
-              <w:rFonts w:asciiTheme="majorHAnsi" w:hAnsiTheme="majorHAnsi"/>
-              <w:sz w:val="24"/>
-              <w:szCs w:val="24"/>
+              <w:rFonts w:eastAsiaTheme="minorEastAsia"/>
+              <w:noProof/>
             </w:rPr>
           </w:pPr>
+          <w:hyperlink w:anchor="_Toc391147759" w:history="1">
+            <w:r>
+              <w:rPr>
+                <w:rStyle w:val="Hyperlink"/>
+                <w:noProof/>
+              </w:rPr>
+              <w:t>3.</w:t>
+            </w:r>
+            <w:r>
+              <w:rPr>
+                <w:rFonts w:eastAsiaTheme="minorEastAsia"/>
+                <w:noProof/>
+              </w:rPr>
+              <w:tab/>
+            </w:r>
+            <w:r>
+              <w:rPr>
+                <w:rStyle w:val="Hyperlink"/>
+                <w:noProof/>
+              </w:rPr>
+              <w:t>Component Diagram</w:t>
+            </w:r>
+            <w:r>
+              <w:rPr>
+                <w:noProof/>
+                <w:webHidden/>
+              </w:rPr>
+              <w:tab/>
+            </w:r>
+            <w:r>
+              <w:rPr>
+                <w:noProof/>
+                <w:webHidden/>
+              </w:rPr>
+              <w:fldChar w:fldCharType="begin"/>
+            </w:r>
+            <w:r>
+              <w:rPr>
+                <w:noProof/>
+                <w:webHidden/>
+              </w:rPr>
+              <w:instrText xml:space="preserve"> PAGEREF _Toc391147759 \h </w:instrText>
+            </w:r>
+            <w:r>
+              <w:rPr>
+                <w:noProof/>
+                <w:webHidden/>
+              </w:rPr>
+            </w:r>
+            <w:r>
+              <w:rPr>
+                <w:noProof/>
+                <w:webHidden/>
+              </w:rPr>
+              <w:fldChar w:fldCharType="separate"/>
+            </w:r>
+            <w:r>
+              <w:rPr>
+                <w:noProof/>
+                <w:webHidden/>
+              </w:rPr>
+              <w:t>6</w:t>
+            </w:r>
+            <w:r>
+              <w:rPr>
+                <w:noProof/>
+                <w:webHidden/>
+              </w:rPr>
+              <w:fldChar w:fldCharType="end"/>
+            </w:r>
+          </w:hyperlink>
+        </w:p>
+        <w:p>
+          <w:pPr>
+            <w:pStyle w:val="TOC2"/>
+            <w:tabs>
+              <w:tab w:val="left" w:pos="660"/>
+              <w:tab w:val="right" w:leader="dot" w:pos="8778"/>
+            </w:tabs>
+            <w:rPr>
+              <w:rFonts w:eastAsiaTheme="minorEastAsia"/>
+              <w:noProof/>
+            </w:rPr>
+          </w:pPr>
+          <w:hyperlink w:anchor="_Toc391147760" w:history="1">
+            <w:r>
+              <w:rPr>
+                <w:rStyle w:val="Hyperlink"/>
+                <w:noProof/>
+              </w:rPr>
+              <w:t>4.</w:t>
+            </w:r>
+            <w:r>
+              <w:rPr>
+                <w:rFonts w:eastAsiaTheme="minorEastAsia"/>
+                <w:noProof/>
+              </w:rPr>
+              <w:tab/>
+            </w:r>
+            <w:r>
+              <w:rPr>
+                <w:rStyle w:val="Hyperlink"/>
+                <w:noProof/>
+              </w:rPr>
+              <w:t>Detailed Description of Components</w:t>
+            </w:r>
+            <w:r>
+              <w:rPr>
+                <w:noProof/>
+                <w:webHidden/>
+              </w:rPr>
+              <w:tab/>
+            </w:r>
+            <w:r>
+              <w:rPr>
+                <w:noProof/>
+                <w:webHidden/>
+              </w:rPr>
+              <w:fldChar w:fldCharType="begin"/>
+            </w:r>
+            <w:r>
+              <w:rPr>
+                <w:noProof/>
+                <w:webHidden/>
+              </w:rPr>
+              <w:instrText xml:space="preserve"> PAGEREF _Toc391147760 \h </w:instrText>
+            </w:r>
+            <w:r>
+              <w:rPr>
+                <w:noProof/>
+                <w:webHidden/>
+              </w:rPr>
+            </w:r>
+            <w:r>
+              <w:rPr>
+                <w:noProof/>
+                <w:webHidden/>
+              </w:rPr>
+              <w:fldChar w:fldCharType="separate"/>
+            </w:r>
+            <w:r>
+              <w:rPr>
+                <w:noProof/>
+                <w:webHidden/>
+              </w:rPr>
+              <w:t>7</w:t>
+            </w:r>
+            <w:r>
+              <w:rPr>
+                <w:noProof/>
+                <w:webHidden/>
+              </w:rPr>
+              <w:fldChar w:fldCharType="end"/>
+            </w:r>
+          </w:hyperlink>
+        </w:p>
+        <w:p>
           <w:r>
             <w:rPr>
-              <w:rFonts w:asciiTheme="majorHAnsi" w:hAnsiTheme="majorHAnsi"/>
               <w:b/>
               <w:bCs/>
               <w:noProof/>
-              <w:sz w:val="24"/>
-              <w:szCs w:val="24"/>
             </w:rPr>
             <w:fldChar w:fldCharType="end"/>
           </w:r>
@@ -1516,19 +1808,19 @@
     </w:sdt>
     <w:p>
       <w:pPr>
-        <w:pStyle w:val="Heading1"/>
-        <w:keepNext w:val="0"/>
-        <w:keepLines w:val="0"/>
-        <w:numPr>
-          <w:ilvl w:val="0"/>
-          <w:numId w:val="2"/>
-        </w:numPr>
-        <w:autoSpaceDE w:val="0"/>
-        <w:autoSpaceDN w:val="0"/>
-        <w:adjustRightInd w:val="0"/>
-        <w:spacing w:before="0" w:line="240" w:lineRule="auto"/>
-      </w:pPr>
-      <w:r>
+        <w:rPr>
+          <w:rFonts w:asciiTheme="majorHAnsi" w:eastAsiaTheme="majorEastAsia" w:hAnsiTheme="majorHAnsi" w:cstheme="majorBidi"/>
+          <w:b/>
+          <w:bCs/>
+          <w:color w:val="365F91" w:themeColor="accent1" w:themeShade="BF"/>
+          <w:sz w:val="32"/>
+          <w:szCs w:val="28"/>
+        </w:rPr>
+      </w:pPr>
+      <w:r>
+        <w:rPr>
+          <w:sz w:val="32"/>
+        </w:rPr>
         <w:br w:type="page"/>
       </w:r>
     </w:p>
@@ -1537,45 +1829,27 @@
         <w:pStyle w:val="Heading1"/>
         <w:spacing w:after="240"/>
         <w:rPr>
-          <w:noProof/>
-          <w:sz w:val="24"/>
-          <w:szCs w:val="24"/>
-        </w:rPr>
-      </w:pPr>
-      <w:bookmarkStart w:id="1" w:name="_Toc389773332"/>
-      <w:r>
-        <w:rPr>
           <w:sz w:val="32"/>
         </w:rPr>
-        <w:lastRenderedPageBreak/>
-        <w:t>List of Tables</w:t>
+      </w:pPr>
+    </w:p>
+    <w:p>
+      <w:pPr>
+        <w:pStyle w:val="Heading1"/>
+        <w:spacing w:after="240"/>
+        <w:rPr>
+          <w:sz w:val="32"/>
+        </w:rPr>
+      </w:pPr>
+      <w:bookmarkStart w:id="2" w:name="_Toc391147754"/>
+      <w:r>
+        <w:rPr>
+          <w:sz w:val="32"/>
+        </w:rPr>
+        <w:t>List of Figures</w:t>
       </w:r>
       <w:bookmarkEnd w:id="1"/>
-      <w:r>
-        <w:rPr>
-          <w:rFonts w:cs="Cambria"/>
-          <w:color w:val="000000"/>
-          <w:sz w:val="24"/>
-          <w:szCs w:val="24"/>
-        </w:rPr>
-        <w:fldChar w:fldCharType="begin"/>
-      </w:r>
-      <w:r>
-        <w:rPr>
-          <w:sz w:val="24"/>
-          <w:szCs w:val="24"/>
-        </w:rPr>
-        <w:instrText xml:space="preserve"> TOC \h \z \c "Table" </w:instrText>
-      </w:r>
-      <w:r>
-        <w:rPr>
-          <w:rFonts w:cs="Cambria"/>
-          <w:color w:val="000000"/>
-          <w:sz w:val="24"/>
-          <w:szCs w:val="24"/>
-        </w:rPr>
-        <w:fldChar w:fldCharType="separate"/>
-      </w:r>
+      <w:bookmarkEnd w:id="2"/>
     </w:p>
     <w:p>
       <w:pPr>
@@ -1584,271 +1858,38 @@
           <w:tab w:val="right" w:leader="dot" w:pos="8778"/>
         </w:tabs>
         <w:rPr>
-          <w:rFonts w:asciiTheme="majorHAnsi" w:eastAsiaTheme="minorEastAsia" w:hAnsiTheme="majorHAnsi"/>
+          <w:rFonts w:eastAsiaTheme="minorEastAsia"/>
           <w:noProof/>
+        </w:rPr>
+      </w:pPr>
+      <w:r>
+        <w:rPr>
+          <w:rFonts w:asciiTheme="majorHAnsi" w:hAnsiTheme="majorHAnsi"/>
           <w:sz w:val="24"/>
           <w:szCs w:val="24"/>
-          <w:lang w:eastAsia="zh-CN"/>
-        </w:rPr>
-      </w:pPr>
-      <w:hyperlink w:anchor="_Toc369941379" w:history="1">
+        </w:rPr>
+        <w:fldChar w:fldCharType="begin"/>
+      </w:r>
+      <w:r>
+        <w:rPr>
+          <w:rFonts w:asciiTheme="majorHAnsi" w:hAnsiTheme="majorHAnsi"/>
+          <w:sz w:val="24"/>
+          <w:szCs w:val="24"/>
+        </w:rPr>
+        <w:instrText xml:space="preserve"> TOC \h \z \c "Figure" </w:instrText>
+      </w:r>
+      <w:r>
+        <w:rPr>
+          <w:rFonts w:asciiTheme="majorHAnsi" w:hAnsiTheme="majorHAnsi"/>
+          <w:sz w:val="24"/>
+          <w:szCs w:val="24"/>
+        </w:rPr>
+        <w:fldChar w:fldCharType="separate"/>
+      </w:r>
+      <w:hyperlink w:anchor="_Toc391147537" w:history="1">
         <w:r>
           <w:rPr>
             <w:rStyle w:val="Hyperlink"/>
-            <w:rFonts w:asciiTheme="majorHAnsi" w:hAnsiTheme="majorHAnsi"/>
-            <w:noProof/>
-            <w:sz w:val="24"/>
-            <w:szCs w:val="24"/>
-          </w:rPr>
-          <w:t>Table 1: Entity Data Dictionary</w:t>
-        </w:r>
-        <w:r>
-          <w:rPr>
-            <w:rFonts w:asciiTheme="majorHAnsi" w:hAnsiTheme="majorHAnsi"/>
-            <w:noProof/>
-            <w:webHidden/>
-            <w:sz w:val="24"/>
-            <w:szCs w:val="24"/>
-          </w:rPr>
-          <w:tab/>
-        </w:r>
-        <w:r>
-          <w:rPr>
-            <w:rFonts w:asciiTheme="majorHAnsi" w:hAnsiTheme="majorHAnsi"/>
-            <w:noProof/>
-            <w:webHidden/>
-            <w:sz w:val="24"/>
-            <w:szCs w:val="24"/>
-          </w:rPr>
-          <w:fldChar w:fldCharType="begin"/>
-        </w:r>
-        <w:r>
-          <w:rPr>
-            <w:rFonts w:asciiTheme="majorHAnsi" w:hAnsiTheme="majorHAnsi"/>
-            <w:noProof/>
-            <w:webHidden/>
-            <w:sz w:val="24"/>
-            <w:szCs w:val="24"/>
-          </w:rPr>
-          <w:instrText xml:space="preserve"> PAGEREF _Toc369941379 \h </w:instrText>
-        </w:r>
-        <w:r>
-          <w:rPr>
-            <w:rFonts w:asciiTheme="majorHAnsi" w:hAnsiTheme="majorHAnsi"/>
-            <w:noProof/>
-            <w:webHidden/>
-            <w:sz w:val="24"/>
-            <w:szCs w:val="24"/>
-          </w:rPr>
-        </w:r>
-        <w:r>
-          <w:rPr>
-            <w:rFonts w:asciiTheme="majorHAnsi" w:hAnsiTheme="majorHAnsi"/>
-            <w:noProof/>
-            <w:webHidden/>
-            <w:sz w:val="24"/>
-            <w:szCs w:val="24"/>
-          </w:rPr>
-          <w:fldChar w:fldCharType="separate"/>
-        </w:r>
-        <w:r>
-          <w:rPr>
-            <w:rFonts w:asciiTheme="majorHAnsi" w:hAnsiTheme="majorHAnsi"/>
-            <w:noProof/>
-            <w:webHidden/>
-            <w:sz w:val="24"/>
-            <w:szCs w:val="24"/>
-          </w:rPr>
-          <w:t>32</w:t>
-        </w:r>
-        <w:r>
-          <w:rPr>
-            <w:rFonts w:asciiTheme="majorHAnsi" w:hAnsiTheme="majorHAnsi"/>
-            <w:noProof/>
-            <w:webHidden/>
-            <w:sz w:val="24"/>
-            <w:szCs w:val="24"/>
-          </w:rPr>
-          <w:fldChar w:fldCharType="end"/>
-        </w:r>
-      </w:hyperlink>
-    </w:p>
-    <w:p>
-      <w:pPr>
-        <w:pStyle w:val="TableofFigures"/>
-        <w:tabs>
-          <w:tab w:val="right" w:leader="dot" w:pos="8778"/>
-        </w:tabs>
-        <w:rPr>
-          <w:rFonts w:asciiTheme="majorHAnsi" w:eastAsiaTheme="minorEastAsia" w:hAnsiTheme="majorHAnsi"/>
-          <w:noProof/>
-          <w:sz w:val="24"/>
-          <w:szCs w:val="24"/>
-          <w:lang w:eastAsia="zh-CN"/>
-        </w:rPr>
-      </w:pPr>
-      <w:hyperlink w:anchor="_Toc369941380" w:history="1">
-        <w:r>
-          <w:rPr>
-            <w:rStyle w:val="Hyperlink"/>
-            <w:rFonts w:asciiTheme="majorHAnsi" w:hAnsiTheme="majorHAnsi"/>
-            <w:noProof/>
-            <w:sz w:val="24"/>
-            <w:szCs w:val="24"/>
-          </w:rPr>
-          <w:t>Table 2: Attribute Data Dictionary</w:t>
-        </w:r>
-        <w:r>
-          <w:rPr>
-            <w:rFonts w:asciiTheme="majorHAnsi" w:hAnsiTheme="majorHAnsi"/>
-            <w:noProof/>
-            <w:webHidden/>
-            <w:sz w:val="24"/>
-            <w:szCs w:val="24"/>
-          </w:rPr>
-          <w:tab/>
-        </w:r>
-        <w:r>
-          <w:rPr>
-            <w:rFonts w:asciiTheme="majorHAnsi" w:hAnsiTheme="majorHAnsi"/>
-            <w:noProof/>
-            <w:webHidden/>
-            <w:sz w:val="24"/>
-            <w:szCs w:val="24"/>
-          </w:rPr>
-          <w:fldChar w:fldCharType="begin"/>
-        </w:r>
-        <w:r>
-          <w:rPr>
-            <w:rFonts w:asciiTheme="majorHAnsi" w:hAnsiTheme="majorHAnsi"/>
-            <w:noProof/>
-            <w:webHidden/>
-            <w:sz w:val="24"/>
-            <w:szCs w:val="24"/>
-          </w:rPr>
-          <w:instrText xml:space="preserve"> PAGEREF _Toc369941380 \h </w:instrText>
-        </w:r>
-        <w:r>
-          <w:rPr>
-            <w:rFonts w:asciiTheme="majorHAnsi" w:hAnsiTheme="majorHAnsi"/>
-            <w:noProof/>
-            <w:webHidden/>
-            <w:sz w:val="24"/>
-            <w:szCs w:val="24"/>
-          </w:rPr>
-        </w:r>
-        <w:r>
-          <w:rPr>
-            <w:rFonts w:asciiTheme="majorHAnsi" w:hAnsiTheme="majorHAnsi"/>
-            <w:noProof/>
-            <w:webHidden/>
-            <w:sz w:val="24"/>
-            <w:szCs w:val="24"/>
-          </w:rPr>
-          <w:fldChar w:fldCharType="separate"/>
-        </w:r>
-        <w:r>
-          <w:rPr>
-            <w:rFonts w:asciiTheme="majorHAnsi" w:hAnsiTheme="majorHAnsi"/>
-            <w:noProof/>
-            <w:webHidden/>
-            <w:sz w:val="24"/>
-            <w:szCs w:val="24"/>
-          </w:rPr>
-          <w:t>37</w:t>
-        </w:r>
-        <w:r>
-          <w:rPr>
-            <w:rFonts w:asciiTheme="majorHAnsi" w:hAnsiTheme="majorHAnsi"/>
-            <w:noProof/>
-            <w:webHidden/>
-            <w:sz w:val="24"/>
-            <w:szCs w:val="24"/>
-          </w:rPr>
-          <w:fldChar w:fldCharType="end"/>
-        </w:r>
-      </w:hyperlink>
-    </w:p>
-    <w:p>
-      <w:pPr>
-        <w:jc w:val="both"/>
-        <w:rPr>
-          <w:rFonts w:ascii="Cambria" w:hAnsi="Cambria"/>
-        </w:rPr>
-      </w:pPr>
-      <w:r>
-        <w:rPr>
-          <w:rFonts w:asciiTheme="majorHAnsi" w:hAnsiTheme="majorHAnsi"/>
-          <w:sz w:val="24"/>
-          <w:szCs w:val="24"/>
-        </w:rPr>
-        <w:fldChar w:fldCharType="end"/>
-      </w:r>
-      <w:r>
-        <w:rPr>
-          <w:rFonts w:ascii="Cambria" w:hAnsi="Cambria"/>
-        </w:rPr>
-        <w:br w:type="page"/>
-      </w:r>
-    </w:p>
-    <w:p>
-      <w:pPr>
-        <w:pStyle w:val="Heading1"/>
-        <w:spacing w:after="240"/>
-        <w:rPr>
-          <w:sz w:val="32"/>
-        </w:rPr>
-      </w:pPr>
-      <w:bookmarkStart w:id="2" w:name="_Toc389773333"/>
-      <w:r>
-        <w:rPr>
-          <w:sz w:val="32"/>
-        </w:rPr>
-        <w:lastRenderedPageBreak/>
-        <w:t>List of Figures</w:t>
-      </w:r>
-      <w:bookmarkEnd w:id="2"/>
-    </w:p>
-    <w:p>
-      <w:pPr>
-        <w:pStyle w:val="TableofFigures"/>
-        <w:tabs>
-          <w:tab w:val="right" w:leader="dot" w:pos="8778"/>
-        </w:tabs>
-        <w:rPr>
-          <w:rFonts w:eastAsiaTheme="minorEastAsia"/>
-          <w:noProof/>
-        </w:rPr>
-      </w:pPr>
-      <w:r>
-        <w:rPr>
-          <w:rFonts w:asciiTheme="majorHAnsi" w:hAnsiTheme="majorHAnsi"/>
-          <w:sz w:val="24"/>
-          <w:szCs w:val="24"/>
-        </w:rPr>
-        <w:fldChar w:fldCharType="begin"/>
-      </w:r>
-      <w:r>
-        <w:rPr>
-          <w:rFonts w:asciiTheme="majorHAnsi" w:hAnsiTheme="majorHAnsi"/>
-          <w:sz w:val="24"/>
-          <w:szCs w:val="24"/>
-        </w:rPr>
-        <w:instrText xml:space="preserve"> TOC \h \z \c "Figure" </w:instrText>
-      </w:r>
-      <w:r>
-        <w:rPr>
-          <w:rFonts w:asciiTheme="majorHAnsi" w:hAnsiTheme="majorHAnsi"/>
-          <w:sz w:val="24"/>
-          <w:szCs w:val="24"/>
-        </w:rPr>
-        <w:fldChar w:fldCharType="separate"/>
-      </w:r>
-      <w:hyperlink w:anchor="_Toc390351605" w:history="1">
-        <w:r>
-          <w:rPr>
-            <w:rStyle w:val="Hyperlink"/>
-            <w:rFonts w:asciiTheme="majorHAnsi" w:hAnsiTheme="majorHAnsi"/>
             <w:noProof/>
           </w:rPr>
           <w:t>Figure 1: MVC Architecture</w:t>
@@ -1872,7 +1913,7 @@
             <w:noProof/>
             <w:webHidden/>
           </w:rPr>
-          <w:instrText xml:space="preserve"> PAGEREF _Toc390351605 \h </w:instrText>
+          <w:instrText xml:space="preserve"> PAGEREF _Toc391147537 \h </w:instrText>
         </w:r>
         <w:r>
           <w:rPr>
@@ -1892,7 +1933,7 @@
             <w:noProof/>
             <w:webHidden/>
           </w:rPr>
-          <w:t>7</w:t>
+          <w:t>8</w:t>
         </w:r>
         <w:r>
           <w:rPr>
@@ -1904,11 +1945,495 @@
       </w:hyperlink>
     </w:p>
     <w:p>
-      <w:r>
-        <w:rPr>
-          <w:rFonts w:asciiTheme="majorHAnsi" w:hAnsiTheme="majorHAnsi"/>
+      <w:pPr>
+        <w:pStyle w:val="TableofFigures"/>
+        <w:tabs>
+          <w:tab w:val="right" w:leader="dot" w:pos="8778"/>
+        </w:tabs>
+        <w:rPr>
+          <w:rFonts w:eastAsiaTheme="minorEastAsia"/>
+          <w:noProof/>
+        </w:rPr>
+      </w:pPr>
+      <w:hyperlink w:anchor="_Toc391147538" w:history="1">
+        <w:r>
+          <w:rPr>
+            <w:rStyle w:val="Hyperlink"/>
+            <w:noProof/>
+          </w:rPr>
+          <w:t>Figure 2 Component Diagram</w:t>
+        </w:r>
+        <w:r>
+          <w:rPr>
+            <w:noProof/>
+            <w:webHidden/>
+          </w:rPr>
+          <w:tab/>
+        </w:r>
+        <w:r>
+          <w:rPr>
+            <w:noProof/>
+            <w:webHidden/>
+          </w:rPr>
+          <w:fldChar w:fldCharType="begin"/>
+        </w:r>
+        <w:r>
+          <w:rPr>
+            <w:noProof/>
+            <w:webHidden/>
+          </w:rPr>
+          <w:instrText xml:space="preserve"> PAGEREF _Toc391147538 \h </w:instrText>
+        </w:r>
+        <w:r>
+          <w:rPr>
+            <w:noProof/>
+            <w:webHidden/>
+          </w:rPr>
+        </w:r>
+        <w:r>
+          <w:rPr>
+            <w:noProof/>
+            <w:webHidden/>
+          </w:rPr>
+          <w:fldChar w:fldCharType="separate"/>
+        </w:r>
+        <w:r>
+          <w:rPr>
+            <w:noProof/>
+            <w:webHidden/>
+          </w:rPr>
+          <w:t>9</w:t>
+        </w:r>
+        <w:r>
+          <w:rPr>
+            <w:noProof/>
+            <w:webHidden/>
+          </w:rPr>
+          <w:fldChar w:fldCharType="end"/>
+        </w:r>
+      </w:hyperlink>
+    </w:p>
+    <w:p>
+      <w:pPr>
+        <w:pStyle w:val="TableofFigures"/>
+        <w:tabs>
+          <w:tab w:val="right" w:leader="dot" w:pos="8778"/>
+        </w:tabs>
+        <w:rPr>
+          <w:rFonts w:eastAsiaTheme="minorEastAsia"/>
+          <w:noProof/>
+        </w:rPr>
+      </w:pPr>
+      <w:hyperlink w:anchor="_Toc391147539" w:history="1">
+        <w:r>
+          <w:rPr>
+            <w:rStyle w:val="Hyperlink"/>
+            <w:noProof/>
+          </w:rPr>
+          <w:t>Figure 3: Class Diagram</w:t>
+        </w:r>
+        <w:r>
+          <w:rPr>
+            <w:noProof/>
+            <w:webHidden/>
+          </w:rPr>
+          <w:tab/>
+        </w:r>
+        <w:r>
+          <w:rPr>
+            <w:noProof/>
+            <w:webHidden/>
+          </w:rPr>
+          <w:fldChar w:fldCharType="begin"/>
+        </w:r>
+        <w:r>
+          <w:rPr>
+            <w:noProof/>
+            <w:webHidden/>
+          </w:rPr>
+          <w:instrText xml:space="preserve"> PAGEREF _Toc391147539 \h </w:instrText>
+        </w:r>
+        <w:r>
+          <w:rPr>
+            <w:noProof/>
+            <w:webHidden/>
+          </w:rPr>
+        </w:r>
+        <w:r>
+          <w:rPr>
+            <w:noProof/>
+            <w:webHidden/>
+          </w:rPr>
+          <w:fldChar w:fldCharType="separate"/>
+        </w:r>
+        <w:r>
+          <w:rPr>
+            <w:noProof/>
+            <w:webHidden/>
+          </w:rPr>
+          <w:t>10</w:t>
+        </w:r>
+        <w:r>
+          <w:rPr>
+            <w:noProof/>
+            <w:webHidden/>
+          </w:rPr>
+          <w:fldChar w:fldCharType="end"/>
+        </w:r>
+      </w:hyperlink>
+    </w:p>
+    <w:p>
+      <w:pPr>
+        <w:pStyle w:val="TableofFigures"/>
+        <w:tabs>
+          <w:tab w:val="right" w:leader="dot" w:pos="8778"/>
+        </w:tabs>
+        <w:rPr>
+          <w:rFonts w:eastAsiaTheme="minorEastAsia"/>
+          <w:noProof/>
+        </w:rPr>
+      </w:pPr>
+      <w:hyperlink w:anchor="_Toc391147540" w:history="1">
+        <w:r>
+          <w:rPr>
+            <w:rStyle w:val="Hyperlink"/>
+            <w:noProof/>
+          </w:rPr>
+          <w:t>Figure 4: Define new medical profile template</w:t>
+        </w:r>
+        <w:r>
+          <w:rPr>
+            <w:noProof/>
+            <w:webHidden/>
+          </w:rPr>
+          <w:tab/>
+        </w:r>
+        <w:r>
+          <w:rPr>
+            <w:noProof/>
+            <w:webHidden/>
+          </w:rPr>
+          <w:fldChar w:fldCharType="begin"/>
+        </w:r>
+        <w:r>
+          <w:rPr>
+            <w:noProof/>
+            <w:webHidden/>
+          </w:rPr>
+          <w:instrText xml:space="preserve"> PAGEREF _Toc391147540 \h </w:instrText>
+        </w:r>
+        <w:r>
+          <w:rPr>
+            <w:noProof/>
+            <w:webHidden/>
+          </w:rPr>
+        </w:r>
+        <w:r>
+          <w:rPr>
+            <w:noProof/>
+            <w:webHidden/>
+          </w:rPr>
+          <w:fldChar w:fldCharType="separate"/>
+        </w:r>
+        <w:r>
+          <w:rPr>
+            <w:noProof/>
+            <w:webHidden/>
+          </w:rPr>
+          <w:t>11</w:t>
+        </w:r>
+        <w:r>
+          <w:rPr>
+            <w:noProof/>
+            <w:webHidden/>
+          </w:rPr>
+          <w:fldChar w:fldCharType="end"/>
+        </w:r>
+      </w:hyperlink>
+    </w:p>
+    <w:p>
+      <w:pPr>
+        <w:pStyle w:val="TableofFigures"/>
+        <w:tabs>
+          <w:tab w:val="right" w:leader="dot" w:pos="8778"/>
+        </w:tabs>
+        <w:rPr>
+          <w:rFonts w:eastAsiaTheme="minorEastAsia"/>
+          <w:noProof/>
+        </w:rPr>
+      </w:pPr>
+      <w:hyperlink w:anchor="_Toc391147541" w:history="1">
+        <w:r>
+          <w:rPr>
+            <w:rStyle w:val="Hyperlink"/>
+            <w:noProof/>
+          </w:rPr>
+          <w:t>Figure 5 Doctor Update Medical Profile</w:t>
+        </w:r>
+        <w:r>
+          <w:rPr>
+            <w:noProof/>
+            <w:webHidden/>
+          </w:rPr>
+          <w:tab/>
+        </w:r>
+        <w:r>
+          <w:rPr>
+            <w:noProof/>
+            <w:webHidden/>
+          </w:rPr>
+          <w:fldChar w:fldCharType="begin"/>
+        </w:r>
+        <w:r>
+          <w:rPr>
+            <w:noProof/>
+            <w:webHidden/>
+          </w:rPr>
+          <w:instrText xml:space="preserve"> PAGEREF _Toc391147541 \h </w:instrText>
+        </w:r>
+        <w:r>
+          <w:rPr>
+            <w:noProof/>
+            <w:webHidden/>
+          </w:rPr>
+        </w:r>
+        <w:r>
+          <w:rPr>
+            <w:noProof/>
+            <w:webHidden/>
+          </w:rPr>
+          <w:fldChar w:fldCharType="separate"/>
+        </w:r>
+        <w:r>
+          <w:rPr>
+            <w:noProof/>
+            <w:webHidden/>
+          </w:rPr>
+          <w:t>11</w:t>
+        </w:r>
+        <w:r>
+          <w:rPr>
+            <w:noProof/>
+            <w:webHidden/>
+          </w:rPr>
+          <w:fldChar w:fldCharType="end"/>
+        </w:r>
+      </w:hyperlink>
+    </w:p>
+    <w:p>
+      <w:pPr>
+        <w:pStyle w:val="TableofFigures"/>
+        <w:tabs>
+          <w:tab w:val="right" w:leader="dot" w:pos="8778"/>
+        </w:tabs>
+        <w:rPr>
+          <w:rFonts w:eastAsiaTheme="minorEastAsia"/>
+          <w:noProof/>
+        </w:rPr>
+      </w:pPr>
+      <w:hyperlink w:anchor="_Toc391147542" w:history="1">
+        <w:r>
+          <w:rPr>
+            <w:rStyle w:val="Hyperlink"/>
+            <w:noProof/>
+          </w:rPr>
+          <w:t>Figure 6 Patient update Personal Health Record</w:t>
+        </w:r>
+        <w:r>
+          <w:rPr>
+            <w:noProof/>
+            <w:webHidden/>
+          </w:rPr>
+          <w:tab/>
+        </w:r>
+        <w:r>
+          <w:rPr>
+            <w:noProof/>
+            <w:webHidden/>
+          </w:rPr>
+          <w:fldChar w:fldCharType="begin"/>
+        </w:r>
+        <w:r>
+          <w:rPr>
+            <w:noProof/>
+            <w:webHidden/>
+          </w:rPr>
+          <w:instrText xml:space="preserve"> PAGEREF _Toc391147542 \h </w:instrText>
+        </w:r>
+        <w:r>
+          <w:rPr>
+            <w:noProof/>
+            <w:webHidden/>
+          </w:rPr>
+        </w:r>
+        <w:r>
+          <w:rPr>
+            <w:noProof/>
+            <w:webHidden/>
+          </w:rPr>
+          <w:fldChar w:fldCharType="separate"/>
+        </w:r>
+        <w:r>
+          <w:rPr>
+            <w:noProof/>
+            <w:webHidden/>
+          </w:rPr>
+          <w:t>12</w:t>
+        </w:r>
+        <w:r>
+          <w:rPr>
+            <w:noProof/>
+            <w:webHidden/>
+          </w:rPr>
+          <w:fldChar w:fldCharType="end"/>
+        </w:r>
+      </w:hyperlink>
+    </w:p>
+    <w:p>
+      <w:pPr>
+        <w:pStyle w:val="TableofFigures"/>
+        <w:tabs>
+          <w:tab w:val="right" w:leader="dot" w:pos="8778"/>
+        </w:tabs>
+        <w:rPr>
+          <w:rFonts w:eastAsiaTheme="minorEastAsia"/>
+          <w:noProof/>
+        </w:rPr>
+      </w:pPr>
+      <w:hyperlink w:anchor="_Toc391147543" w:history="1">
+        <w:r>
+          <w:rPr>
+            <w:rStyle w:val="Hyperlink"/>
+            <w:noProof/>
+          </w:rPr>
+          <w:t>Figure 7 Doctor view Medical Profile Record</w:t>
+        </w:r>
+        <w:r>
+          <w:rPr>
+            <w:noProof/>
+            <w:webHidden/>
+          </w:rPr>
+          <w:tab/>
+        </w:r>
+        <w:r>
+          <w:rPr>
+            <w:noProof/>
+            <w:webHidden/>
+          </w:rPr>
+          <w:fldChar w:fldCharType="begin"/>
+        </w:r>
+        <w:r>
+          <w:rPr>
+            <w:noProof/>
+            <w:webHidden/>
+          </w:rPr>
+          <w:instrText xml:space="preserve"> PAGEREF _Toc391147543 \h </w:instrText>
+        </w:r>
+        <w:r>
+          <w:rPr>
+            <w:noProof/>
+            <w:webHidden/>
+          </w:rPr>
+        </w:r>
+        <w:r>
+          <w:rPr>
+            <w:noProof/>
+            <w:webHidden/>
+          </w:rPr>
+          <w:fldChar w:fldCharType="separate"/>
+        </w:r>
+        <w:r>
+          <w:rPr>
+            <w:noProof/>
+            <w:webHidden/>
+          </w:rPr>
+          <w:t>12</w:t>
+        </w:r>
+        <w:r>
+          <w:rPr>
+            <w:noProof/>
+            <w:webHidden/>
+          </w:rPr>
+          <w:fldChar w:fldCharType="end"/>
+        </w:r>
+      </w:hyperlink>
+    </w:p>
+    <w:p>
+      <w:pPr>
+        <w:pStyle w:val="TableofFigures"/>
+        <w:tabs>
+          <w:tab w:val="right" w:leader="dot" w:pos="8778"/>
+        </w:tabs>
+        <w:rPr>
+          <w:rFonts w:eastAsiaTheme="minorEastAsia"/>
+          <w:noProof/>
+        </w:rPr>
+      </w:pPr>
+      <w:hyperlink w:anchor="_Toc391147544" w:history="1">
+        <w:r>
+          <w:rPr>
+            <w:rStyle w:val="Hyperlink"/>
+            <w:noProof/>
+          </w:rPr>
+          <w:t>Figure 8 Patient view Medical Profile Record</w:t>
+        </w:r>
+        <w:r>
+          <w:rPr>
+            <w:noProof/>
+            <w:webHidden/>
+          </w:rPr>
+          <w:tab/>
+        </w:r>
+        <w:r>
+          <w:rPr>
+            <w:noProof/>
+            <w:webHidden/>
+          </w:rPr>
+          <w:fldChar w:fldCharType="begin"/>
+        </w:r>
+        <w:r>
+          <w:rPr>
+            <w:noProof/>
+            <w:webHidden/>
+          </w:rPr>
+          <w:instrText xml:space="preserve"> PAGEREF _Toc391147544 \h </w:instrText>
+        </w:r>
+        <w:r>
+          <w:rPr>
+            <w:noProof/>
+            <w:webHidden/>
+          </w:rPr>
+        </w:r>
+        <w:r>
+          <w:rPr>
+            <w:noProof/>
+            <w:webHidden/>
+          </w:rPr>
+          <w:fldChar w:fldCharType="separate"/>
+        </w:r>
+        <w:r>
+          <w:rPr>
+            <w:noProof/>
+            <w:webHidden/>
+          </w:rPr>
+          <w:t>13</w:t>
+        </w:r>
+        <w:r>
+          <w:rPr>
+            <w:noProof/>
+            <w:webHidden/>
+          </w:rPr>
+          <w:fldChar w:fldCharType="end"/>
+        </w:r>
+      </w:hyperlink>
+    </w:p>
+    <w:p>
+      <w:r>
+        <w:rPr>
+          <w:rFonts w:asciiTheme="majorHAnsi" w:eastAsiaTheme="minorHAnsi" w:hAnsiTheme="majorHAnsi"/>
           <w:sz w:val="24"/>
           <w:szCs w:val="24"/>
+          <w:lang w:eastAsia="en-US"/>
         </w:rPr>
         <w:fldChar w:fldCharType="end"/>
       </w:r>
@@ -1928,7 +2453,8 @@
         </w:rPr>
       </w:pPr>
       <w:bookmarkStart w:id="3" w:name="_Toc367813645"/>
-      <w:bookmarkStart w:id="4" w:name="_Toc389773334"/>
+      <w:bookmarkStart w:id="4" w:name="_Toc391147619"/>
+      <w:bookmarkStart w:id="5" w:name="_Toc391147755"/>
       <w:r>
         <w:rPr>
           <w:sz w:val="32"/>
@@ -1938,6 +2464,7 @@
       </w:r>
       <w:bookmarkEnd w:id="3"/>
       <w:bookmarkEnd w:id="4"/>
+      <w:bookmarkEnd w:id="5"/>
     </w:p>
     <w:tbl>
       <w:tblPr>
@@ -2031,7 +2558,8 @@
         <w:pStyle w:val="Heading1"/>
         <w:ind w:left="450" w:hanging="360"/>
       </w:pPr>
-      <w:bookmarkStart w:id="5" w:name="_Toc389773335"/>
+      <w:bookmarkStart w:id="6" w:name="_Toc391147620"/>
+      <w:bookmarkStart w:id="7" w:name="_Toc391147756"/>
       <w:r>
         <w:lastRenderedPageBreak/>
         <w:t>Report No.4 Software Des</w:t>
@@ -2045,7 +2573,8 @@
       <w:r>
         <w:t>n Description</w:t>
       </w:r>
-      <w:bookmarkEnd w:id="5"/>
+      <w:bookmarkEnd w:id="6"/>
+      <w:bookmarkEnd w:id="7"/>
     </w:p>
     <w:p>
       <w:pPr>
@@ -2061,11 +2590,13 @@
         <w:adjustRightInd w:val="0"/>
         <w:spacing w:before="100" w:after="240" w:line="240" w:lineRule="auto"/>
       </w:pPr>
-      <w:bookmarkStart w:id="6" w:name="_Toc389773336"/>
+      <w:bookmarkStart w:id="8" w:name="_Toc391147621"/>
+      <w:bookmarkStart w:id="9" w:name="_Toc391147757"/>
       <w:r>
         <w:t>Design Overview</w:t>
       </w:r>
-      <w:bookmarkEnd w:id="6"/>
+      <w:bookmarkEnd w:id="8"/>
+      <w:bookmarkEnd w:id="9"/>
     </w:p>
     <w:p>
       <w:pPr>
@@ -2221,12 +2752,14 @@
         <w:adjustRightInd w:val="0"/>
         <w:spacing w:before="100" w:after="240" w:line="240" w:lineRule="auto"/>
       </w:pPr>
-      <w:bookmarkStart w:id="7" w:name="_Toc389773337"/>
+      <w:bookmarkStart w:id="10" w:name="_Toc391147622"/>
+      <w:bookmarkStart w:id="11" w:name="_Toc391147758"/>
       <w:r>
         <w:lastRenderedPageBreak/>
         <w:t>System Architectural Design</w:t>
       </w:r>
-      <w:bookmarkEnd w:id="7"/>
+      <w:bookmarkEnd w:id="10"/>
+      <w:bookmarkEnd w:id="11"/>
     </w:p>
     <w:p>
       <w:pPr>
@@ -2239,7 +2772,7 @@
           <w:lang w:eastAsia="en-US"/>
         </w:rPr>
         <w:drawing>
-          <wp:inline distT="0" distB="0" distL="0" distR="0">
+          <wp:inline distT="0" distB="0" distL="0" distR="0" wp14:anchorId="797A7C4F" wp14:editId="6AFFEBD1">
             <wp:extent cx="4762500" cy="3811270"/>
             <wp:effectExtent l="0" t="0" r="0" b="0"/>
             <wp:docPr id="2" name="Picture 2" descr="C:\Users\Su Tran\Desktop\online-medical-consultant-system\Document\Report\Reference\mvc3.png"/>
@@ -2290,81 +2823,37 @@
     </w:p>
     <w:p>
       <w:pPr>
-        <w:pStyle w:val="Caption"/>
-        <w:jc w:val="center"/>
-        <w:rPr>
-          <w:rFonts w:asciiTheme="majorHAnsi" w:hAnsiTheme="majorHAnsi"/>
-          <w:color w:val="000000" w:themeColor="text1"/>
-          <w:sz w:val="24"/>
-          <w:szCs w:val="24"/>
-        </w:rPr>
-      </w:pPr>
-      <w:bookmarkStart w:id="8" w:name="_Toc390351605"/>
-      <w:r>
-        <w:rPr>
-          <w:rFonts w:asciiTheme="majorHAnsi" w:hAnsiTheme="majorHAnsi"/>
-          <w:color w:val="000000" w:themeColor="text1"/>
-          <w:sz w:val="24"/>
-          <w:szCs w:val="24"/>
-        </w:rPr>
+        <w:pStyle w:val="CaptionSu"/>
+      </w:pPr>
+      <w:bookmarkStart w:id="12" w:name="_Toc391147537"/>
+      <w:r>
         <w:t xml:space="preserve">Figure </w:t>
       </w:r>
       <w:r>
-        <w:rPr>
-          <w:rFonts w:asciiTheme="majorHAnsi" w:hAnsiTheme="majorHAnsi"/>
-          <w:color w:val="000000" w:themeColor="text1"/>
-          <w:sz w:val="24"/>
-          <w:szCs w:val="24"/>
-        </w:rPr>
         <w:fldChar w:fldCharType="begin"/>
       </w:r>
       <w:r>
-        <w:rPr>
-          <w:rFonts w:asciiTheme="majorHAnsi" w:hAnsiTheme="majorHAnsi"/>
-          <w:color w:val="000000" w:themeColor="text1"/>
-          <w:sz w:val="24"/>
-          <w:szCs w:val="24"/>
-        </w:rPr>
         <w:instrText xml:space="preserve"> SEQ Figure \* ARABIC </w:instrText>
       </w:r>
       <w:r>
-        <w:rPr>
-          <w:rFonts w:asciiTheme="majorHAnsi" w:hAnsiTheme="majorHAnsi"/>
-          <w:color w:val="000000" w:themeColor="text1"/>
-          <w:sz w:val="24"/>
-          <w:szCs w:val="24"/>
-        </w:rPr>
         <w:fldChar w:fldCharType="separate"/>
       </w:r>
       <w:r>
         <w:rPr>
-          <w:rFonts w:asciiTheme="majorHAnsi" w:hAnsiTheme="majorHAnsi"/>
           <w:noProof/>
-          <w:color w:val="000000" w:themeColor="text1"/>
-          <w:sz w:val="24"/>
-          <w:szCs w:val="24"/>
         </w:rPr>
         <w:t>1</w:t>
       </w:r>
       <w:r>
         <w:rPr>
-          <w:rFonts w:asciiTheme="majorHAnsi" w:hAnsiTheme="majorHAnsi"/>
-          <w:color w:val="000000" w:themeColor="text1"/>
-          <w:sz w:val="24"/>
-          <w:szCs w:val="24"/>
+          <w:noProof/>
         </w:rPr>
         <w:fldChar w:fldCharType="end"/>
       </w:r>
       <w:r>
-        <w:rPr>
-          <w:rFonts w:asciiTheme="majorHAnsi" w:hAnsiTheme="majorHAnsi"/>
-          <w:color w:val="000000" w:themeColor="text1"/>
-          <w:sz w:val="24"/>
-          <w:szCs w:val="24"/>
-        </w:rPr>
         <w:t>: MVC Architecture</w:t>
       </w:r>
-      <w:bookmarkEnd w:id="8"/>
+      <w:bookmarkEnd w:id="12"/>
     </w:p>
     <w:p>
       <w:pPr>
@@ -2513,21 +3002,12 @@
       <w:pPr>
         <w:pStyle w:val="NormalWeb"/>
         <w:rPr>
-          <w:rFonts w:asciiTheme="majorHAnsi" w:eastAsiaTheme="minorHAnsi" w:hAnsiTheme="majorHAnsi" w:cstheme="minorBidi"/>
-          <w:lang w:eastAsia="en-US"/>
-        </w:rPr>
-      </w:pPr>
-      <w:r>
-        <w:rPr>
           <w:rFonts w:asciiTheme="majorHAnsi" w:hAnsiTheme="majorHAnsi"/>
           <w:b/>
           <w:bCs/>
           <w:color w:val="000000" w:themeColor="text1"/>
         </w:rPr>
-        <w:t>(</w:t>
-      </w:r>
-      <w:bookmarkStart w:id="9" w:name="_GoBack"/>
-      <w:bookmarkEnd w:id="9"/>
+      </w:pPr>
       <w:r>
         <w:rPr>
           <w:rFonts w:asciiTheme="majorHAnsi" w:hAnsiTheme="majorHAnsi"/>
@@ -2535,8 +3015,19 @@
           <w:bCs/>
           <w:color w:val="000000" w:themeColor="text1"/>
         </w:rPr>
-        <w:t>http://www.w3schools.com/aspnet/mvc_intro.asp</w:t>
-      </w:r>
+        <w:t>(</w:t>
+      </w:r>
+      <w:hyperlink r:id="rId11" w:history="1">
+        <w:r>
+          <w:rPr>
+            <w:rStyle w:val="Hyperlink"/>
+            <w:rFonts w:asciiTheme="majorHAnsi" w:hAnsiTheme="majorHAnsi"/>
+            <w:b/>
+            <w:bCs/>
+          </w:rPr>
+          <w:t>http://www.w3schools.com/aspnet/mvc_intro.asp</w:t>
+        </w:r>
+      </w:hyperlink>
       <w:r>
         <w:rPr>
           <w:rFonts w:asciiTheme="majorHAnsi" w:hAnsiTheme="majorHAnsi"/>
@@ -2547,8 +3038,1030 @@
         <w:t>)</w:t>
       </w:r>
     </w:p>
+    <w:p>
+      <w:pPr>
+        <w:pStyle w:val="Heading2"/>
+        <w:numPr>
+          <w:ilvl w:val="0"/>
+          <w:numId w:val="1"/>
+        </w:numPr>
+        <w:rPr>
+          <w:lang w:eastAsia="en-US"/>
+        </w:rPr>
+      </w:pPr>
+      <w:bookmarkStart w:id="13" w:name="_Toc391147623"/>
+      <w:bookmarkStart w:id="14" w:name="_Toc391147759"/>
+      <w:r>
+        <w:rPr>
+          <w:lang w:eastAsia="en-US"/>
+        </w:rPr>
+        <w:lastRenderedPageBreak/>
+        <w:t>Component D</w:t>
+      </w:r>
+      <w:r>
+        <w:rPr>
+          <w:lang w:eastAsia="en-US"/>
+        </w:rPr>
+        <w:t>iagram</w:t>
+      </w:r>
+      <w:bookmarkEnd w:id="13"/>
+      <w:bookmarkEnd w:id="14"/>
+    </w:p>
+    <w:p>
+      <w:pPr>
+        <w:keepNext/>
+      </w:pPr>
+      <w:r>
+        <w:rPr>
+          <w:noProof/>
+          <w:lang w:eastAsia="en-US"/>
+        </w:rPr>
+        <w:drawing>
+          <wp:inline distT="0" distB="0" distL="0" distR="0" wp14:anchorId="6A158B6D" wp14:editId="5792C75A">
+            <wp:extent cx="5580380" cy="3883503"/>
+            <wp:effectExtent l="0" t="0" r="0" b="0"/>
+            <wp:docPr id="3" name="Picture 3" descr="C:\Users\Su Tran\Desktop\online-medical-consultant-system\Document\Report\Diagram\Component\Detail.png"/>
+            <wp:cNvGraphicFramePr>
+              <a:graphicFrameLocks xmlns:a="http://schemas.openxmlformats.org/drawingml/2006/main" noChangeAspect="1"/>
+            </wp:cNvGraphicFramePr>
+            <a:graphic xmlns:a="http://schemas.openxmlformats.org/drawingml/2006/main">
+              <a:graphicData uri="http://schemas.openxmlformats.org/drawingml/2006/picture">
+                <pic:pic xmlns:pic="http://schemas.openxmlformats.org/drawingml/2006/picture">
+                  <pic:nvPicPr>
+                    <pic:cNvPr id="0" name="Picture 1" descr="C:\Users\Su Tran\Desktop\online-medical-consultant-system\Document\Report\Diagram\Component\Detail.png"/>
+                    <pic:cNvPicPr>
+                      <a:picLocks noChangeAspect="1" noChangeArrowheads="1"/>
+                    </pic:cNvPicPr>
+                  </pic:nvPicPr>
+                  <pic:blipFill>
+                    <a:blip r:embed="rId12">
+                      <a:extLst>
+                        <a:ext uri="{28A0092B-C50C-407E-A947-70E740481C1C}">
+                          <a14:useLocalDpi xmlns:a14="http://schemas.microsoft.com/office/drawing/2010/main" val="0"/>
+                        </a:ext>
+                      </a:extLst>
+                    </a:blip>
+                    <a:srcRect/>
+                    <a:stretch>
+                      <a:fillRect/>
+                    </a:stretch>
+                  </pic:blipFill>
+                  <pic:spPr bwMode="auto">
+                    <a:xfrm>
+                      <a:off x="0" y="0"/>
+                      <a:ext cx="5580380" cy="3883503"/>
+                    </a:xfrm>
+                    <a:prstGeom prst="rect">
+                      <a:avLst/>
+                    </a:prstGeom>
+                    <a:noFill/>
+                    <a:ln>
+                      <a:noFill/>
+                    </a:ln>
+                  </pic:spPr>
+                </pic:pic>
+              </a:graphicData>
+            </a:graphic>
+          </wp:inline>
+        </w:drawing>
+      </w:r>
+    </w:p>
+    <w:p>
+      <w:pPr>
+        <w:pStyle w:val="Caption"/>
+        <w:jc w:val="center"/>
+      </w:pPr>
+      <w:bookmarkStart w:id="15" w:name="_Toc391147538"/>
+      <w:r>
+        <w:t xml:space="preserve">Figure </w:t>
+      </w:r>
+      <w:r>
+        <w:fldChar w:fldCharType="begin"/>
+      </w:r>
+      <w:r>
+        <w:instrText xml:space="preserve"> SEQ Figure \* ARABIC </w:instrText>
+      </w:r>
+      <w:r>
+        <w:fldChar w:fldCharType="separate"/>
+      </w:r>
+      <w:r>
+        <w:rPr>
+          <w:noProof/>
+        </w:rPr>
+        <w:t>2</w:t>
+      </w:r>
+      <w:r>
+        <w:rPr>
+          <w:noProof/>
+        </w:rPr>
+        <w:fldChar w:fldCharType="end"/>
+      </w:r>
+      <w:r>
+        <w:t xml:space="preserve"> </w:t>
+      </w:r>
+      <w:r>
+        <w:t>Component Diagram</w:t>
+      </w:r>
+      <w:bookmarkEnd w:id="15"/>
+    </w:p>
+    <w:p>
+      <w:pPr>
+        <w:rPr>
+          <w:lang w:eastAsia="en-US"/>
+        </w:rPr>
+      </w:pPr>
+      <w:r>
+        <w:rPr>
+          <w:lang w:eastAsia="en-US"/>
+        </w:rPr>
+        <w:br w:type="page"/>
+      </w:r>
+    </w:p>
+    <w:p>
+      <w:pPr>
+        <w:pStyle w:val="Heading2"/>
+        <w:numPr>
+          <w:ilvl w:val="0"/>
+          <w:numId w:val="1"/>
+        </w:numPr>
+      </w:pPr>
+      <w:bookmarkStart w:id="16" w:name="_Toc369941334"/>
+      <w:bookmarkStart w:id="17" w:name="_Toc391147624"/>
+      <w:bookmarkStart w:id="18" w:name="_Toc391147760"/>
+      <w:r>
+        <w:lastRenderedPageBreak/>
+        <w:t>Detailed Description of Components</w:t>
+      </w:r>
+      <w:bookmarkEnd w:id="16"/>
+      <w:bookmarkEnd w:id="17"/>
+      <w:bookmarkEnd w:id="18"/>
+    </w:p>
+    <w:p>
+      <w:pPr>
+        <w:pStyle w:val="ListParagraph"/>
+        <w:numPr>
+          <w:ilvl w:val="1"/>
+          <w:numId w:val="1"/>
+        </w:numPr>
+        <w:rPr>
+          <w:lang w:eastAsia="en-US"/>
+        </w:rPr>
+      </w:pPr>
+      <w:r>
+        <w:rPr>
+          <w:lang w:eastAsia="en-US"/>
+        </w:rPr>
+        <w:t>Class Diagram</w:t>
+      </w:r>
+    </w:p>
+    <w:p>
+      <w:pPr>
+        <w:pStyle w:val="NoSpacing"/>
+        <w:rPr>
+          <w:lang w:eastAsia="en-US"/>
+        </w:rPr>
+      </w:pPr>
+      <w:r>
+        <w:rPr>
+          <w:noProof/>
+          <w:lang w:eastAsia="en-US"/>
+        </w:rPr>
+        <w:drawing>
+          <wp:inline distT="0" distB="0" distL="0" distR="0" wp14:anchorId="460293F5" wp14:editId="6BF2FFC8">
+            <wp:extent cx="5580380" cy="5068741"/>
+            <wp:effectExtent l="0" t="0" r="1270" b="0"/>
+            <wp:docPr id="4" name="Picture 4" descr="C:\Users\Su Tran\Desktop\online-medical-consultant-system\Document\Report\Diagram\Class\ClassDiagram.jpg"/>
+            <wp:cNvGraphicFramePr>
+              <a:graphicFrameLocks xmlns:a="http://schemas.openxmlformats.org/drawingml/2006/main" noChangeAspect="1"/>
+            </wp:cNvGraphicFramePr>
+            <a:graphic xmlns:a="http://schemas.openxmlformats.org/drawingml/2006/main">
+              <a:graphicData uri="http://schemas.openxmlformats.org/drawingml/2006/picture">
+                <pic:pic xmlns:pic="http://schemas.openxmlformats.org/drawingml/2006/picture">
+                  <pic:nvPicPr>
+                    <pic:cNvPr id="0" name="Picture 2" descr="C:\Users\Su Tran\Desktop\online-medical-consultant-system\Document\Report\Diagram\Class\ClassDiagram.jpg"/>
+                    <pic:cNvPicPr>
+                      <a:picLocks noChangeAspect="1" noChangeArrowheads="1"/>
+                    </pic:cNvPicPr>
+                  </pic:nvPicPr>
+                  <pic:blipFill>
+                    <a:blip r:embed="rId13">
+                      <a:extLst>
+                        <a:ext uri="{28A0092B-C50C-407E-A947-70E740481C1C}">
+                          <a14:useLocalDpi xmlns:a14="http://schemas.microsoft.com/office/drawing/2010/main" val="0"/>
+                        </a:ext>
+                      </a:extLst>
+                    </a:blip>
+                    <a:srcRect/>
+                    <a:stretch>
+                      <a:fillRect/>
+                    </a:stretch>
+                  </pic:blipFill>
+                  <pic:spPr bwMode="auto">
+                    <a:xfrm>
+                      <a:off x="0" y="0"/>
+                      <a:ext cx="5580380" cy="5068741"/>
+                    </a:xfrm>
+                    <a:prstGeom prst="rect">
+                      <a:avLst/>
+                    </a:prstGeom>
+                    <a:noFill/>
+                    <a:ln>
+                      <a:noFill/>
+                    </a:ln>
+                  </pic:spPr>
+                </pic:pic>
+              </a:graphicData>
+            </a:graphic>
+          </wp:inline>
+        </w:drawing>
+      </w:r>
+    </w:p>
+    <w:p>
+      <w:pPr>
+        <w:pStyle w:val="Caption"/>
+        <w:jc w:val="center"/>
+        <w:rPr>
+          <w:color w:val="000000" w:themeColor="text1"/>
+          <w:szCs w:val="24"/>
+        </w:rPr>
+      </w:pPr>
+      <w:bookmarkStart w:id="19" w:name="_Toc369941451"/>
+      <w:bookmarkStart w:id="20" w:name="_Toc391147539"/>
+      <w:r>
+        <w:rPr>
+          <w:color w:val="000000" w:themeColor="text1"/>
+          <w:szCs w:val="24"/>
+        </w:rPr>
+        <w:t xml:space="preserve">Figure </w:t>
+      </w:r>
+      <w:r>
+        <w:rPr>
+          <w:color w:val="000000" w:themeColor="text1"/>
+          <w:szCs w:val="24"/>
+        </w:rPr>
+        <w:fldChar w:fldCharType="begin"/>
+      </w:r>
+      <w:r>
+        <w:rPr>
+          <w:color w:val="000000" w:themeColor="text1"/>
+          <w:szCs w:val="24"/>
+        </w:rPr>
+        <w:instrText xml:space="preserve"> SEQ Figure \* ARABIC </w:instrText>
+      </w:r>
+      <w:r>
+        <w:rPr>
+          <w:color w:val="000000" w:themeColor="text1"/>
+          <w:szCs w:val="24"/>
+        </w:rPr>
+        <w:fldChar w:fldCharType="separate"/>
+      </w:r>
+      <w:r>
+        <w:rPr>
+          <w:noProof/>
+          <w:color w:val="000000" w:themeColor="text1"/>
+          <w:szCs w:val="24"/>
+        </w:rPr>
+        <w:t>3</w:t>
+      </w:r>
+      <w:r>
+        <w:rPr>
+          <w:color w:val="000000" w:themeColor="text1"/>
+          <w:szCs w:val="24"/>
+        </w:rPr>
+        <w:fldChar w:fldCharType="end"/>
+      </w:r>
+      <w:r>
+        <w:rPr>
+          <w:color w:val="000000" w:themeColor="text1"/>
+          <w:szCs w:val="24"/>
+        </w:rPr>
+        <w:t>: Class Diagram</w:t>
+      </w:r>
+      <w:bookmarkEnd w:id="19"/>
+      <w:bookmarkEnd w:id="20"/>
+    </w:p>
+    <w:p>
+      <w:pPr>
+        <w:rPr>
+          <w:lang w:eastAsia="en-US"/>
+        </w:rPr>
+      </w:pPr>
+      <w:r>
+        <w:rPr>
+          <w:lang w:eastAsia="en-US"/>
+        </w:rPr>
+        <w:br w:type="page"/>
+      </w:r>
+    </w:p>
+    <w:p>
+      <w:pPr>
+        <w:pStyle w:val="ListParagraph"/>
+        <w:numPr>
+          <w:ilvl w:val="1"/>
+          <w:numId w:val="1"/>
+        </w:numPr>
+        <w:rPr>
+          <w:lang w:eastAsia="en-US"/>
+        </w:rPr>
+      </w:pPr>
+      <w:r>
+        <w:rPr>
+          <w:lang w:eastAsia="en-US"/>
+        </w:rPr>
+        <w:lastRenderedPageBreak/>
+        <w:t>Sequence Diagram</w:t>
+      </w:r>
+    </w:p>
+    <w:p>
+      <w:pPr>
+        <w:pStyle w:val="ListParagraph"/>
+        <w:numPr>
+          <w:ilvl w:val="2"/>
+          <w:numId w:val="1"/>
+        </w:numPr>
+        <w:rPr>
+          <w:lang w:eastAsia="en-US"/>
+        </w:rPr>
+      </w:pPr>
+      <w:r>
+        <w:rPr>
+          <w:lang w:eastAsia="en-US"/>
+        </w:rPr>
+        <w:t>Admin d</w:t>
+      </w:r>
+      <w:r>
+        <w:rPr>
+          <w:lang w:eastAsia="en-US"/>
+        </w:rPr>
+        <w:t>efine new Medical P</w:t>
+      </w:r>
+      <w:r>
+        <w:rPr>
+          <w:lang w:eastAsia="en-US"/>
+        </w:rPr>
+        <w:t>rofile template</w:t>
+      </w:r>
+    </w:p>
+    <w:p>
+      <w:pPr>
+        <w:pStyle w:val="NoSpacing"/>
+        <w:rPr>
+          <w:lang w:eastAsia="en-US"/>
+        </w:rPr>
+      </w:pPr>
+      <w:r>
+        <w:rPr>
+          <w:noProof/>
+          <w:lang w:eastAsia="en-US"/>
+        </w:rPr>
+        <w:drawing>
+          <wp:inline distT="0" distB="0" distL="0" distR="0" wp14:anchorId="644B9D6E" wp14:editId="43E375E1">
+            <wp:extent cx="5580380" cy="3439756"/>
+            <wp:effectExtent l="0" t="0" r="1270" b="8890"/>
+            <wp:docPr id="5" name="Picture 5" descr="C:\Users\Su Tran\Desktop\online-medical-consultant-system\Document\Report\Diagram\Sequence\Define new medical profile template.jpg"/>
+            <wp:cNvGraphicFramePr>
+              <a:graphicFrameLocks xmlns:a="http://schemas.openxmlformats.org/drawingml/2006/main" noChangeAspect="1"/>
+            </wp:cNvGraphicFramePr>
+            <a:graphic xmlns:a="http://schemas.openxmlformats.org/drawingml/2006/main">
+              <a:graphicData uri="http://schemas.openxmlformats.org/drawingml/2006/picture">
+                <pic:pic xmlns:pic="http://schemas.openxmlformats.org/drawingml/2006/picture">
+                  <pic:nvPicPr>
+                    <pic:cNvPr id="0" name="Picture 3" descr="C:\Users\Su Tran\Desktop\online-medical-consultant-system\Document\Report\Diagram\Sequence\Define new medical profile template.jpg"/>
+                    <pic:cNvPicPr>
+                      <a:picLocks noChangeAspect="1" noChangeArrowheads="1"/>
+                    </pic:cNvPicPr>
+                  </pic:nvPicPr>
+                  <pic:blipFill>
+                    <a:blip r:embed="rId14">
+                      <a:extLst>
+                        <a:ext uri="{28A0092B-C50C-407E-A947-70E740481C1C}">
+                          <a14:useLocalDpi xmlns:a14="http://schemas.microsoft.com/office/drawing/2010/main" val="0"/>
+                        </a:ext>
+                      </a:extLst>
+                    </a:blip>
+                    <a:srcRect/>
+                    <a:stretch>
+                      <a:fillRect/>
+                    </a:stretch>
+                  </pic:blipFill>
+                  <pic:spPr bwMode="auto">
+                    <a:xfrm>
+                      <a:off x="0" y="0"/>
+                      <a:ext cx="5580380" cy="3439756"/>
+                    </a:xfrm>
+                    <a:prstGeom prst="rect">
+                      <a:avLst/>
+                    </a:prstGeom>
+                    <a:noFill/>
+                    <a:ln>
+                      <a:noFill/>
+                    </a:ln>
+                  </pic:spPr>
+                </pic:pic>
+              </a:graphicData>
+            </a:graphic>
+          </wp:inline>
+        </w:drawing>
+      </w:r>
+    </w:p>
+    <w:p>
+      <w:pPr>
+        <w:pStyle w:val="Caption"/>
+        <w:jc w:val="center"/>
+        <w:rPr>
+          <w:color w:val="000000" w:themeColor="text1"/>
+          <w:szCs w:val="24"/>
+        </w:rPr>
+      </w:pPr>
+      <w:bookmarkStart w:id="21" w:name="_Toc369941452"/>
+      <w:bookmarkStart w:id="22" w:name="_Toc391147540"/>
+      <w:r>
+        <w:rPr>
+          <w:color w:val="000000" w:themeColor="text1"/>
+          <w:szCs w:val="24"/>
+        </w:rPr>
+        <w:t xml:space="preserve">Figure </w:t>
+      </w:r>
+      <w:r>
+        <w:rPr>
+          <w:color w:val="000000" w:themeColor="text1"/>
+          <w:szCs w:val="24"/>
+        </w:rPr>
+        <w:fldChar w:fldCharType="begin"/>
+      </w:r>
+      <w:r>
+        <w:rPr>
+          <w:color w:val="000000" w:themeColor="text1"/>
+          <w:szCs w:val="24"/>
+        </w:rPr>
+        <w:instrText xml:space="preserve"> SEQ Figure \* ARABIC </w:instrText>
+      </w:r>
+      <w:r>
+        <w:rPr>
+          <w:color w:val="000000" w:themeColor="text1"/>
+          <w:szCs w:val="24"/>
+        </w:rPr>
+        <w:fldChar w:fldCharType="separate"/>
+      </w:r>
+      <w:r>
+        <w:rPr>
+          <w:noProof/>
+          <w:color w:val="000000" w:themeColor="text1"/>
+          <w:szCs w:val="24"/>
+        </w:rPr>
+        <w:t>4</w:t>
+      </w:r>
+      <w:r>
+        <w:rPr>
+          <w:color w:val="000000" w:themeColor="text1"/>
+          <w:szCs w:val="24"/>
+        </w:rPr>
+        <w:fldChar w:fldCharType="end"/>
+      </w:r>
+      <w:r>
+        <w:rPr>
+          <w:color w:val="000000" w:themeColor="text1"/>
+          <w:szCs w:val="24"/>
+        </w:rPr>
+        <w:t xml:space="preserve">: </w:t>
+      </w:r>
+      <w:bookmarkEnd w:id="21"/>
+      <w:r>
+        <w:rPr>
+          <w:color w:val="000000" w:themeColor="text1"/>
+          <w:szCs w:val="24"/>
+        </w:rPr>
+        <w:t>Define new medical profile template</w:t>
+      </w:r>
+      <w:bookmarkEnd w:id="22"/>
+    </w:p>
+    <w:p>
+      <w:pPr>
+        <w:pStyle w:val="ListParagraph"/>
+        <w:numPr>
+          <w:ilvl w:val="2"/>
+          <w:numId w:val="1"/>
+        </w:numPr>
+        <w:rPr>
+          <w:lang w:eastAsia="en-US"/>
+        </w:rPr>
+      </w:pPr>
+      <w:r>
+        <w:rPr>
+          <w:lang w:eastAsia="en-US"/>
+        </w:rPr>
+        <w:t>Doctor</w:t>
+      </w:r>
+      <w:r>
+        <w:rPr>
+          <w:lang w:eastAsia="en-US"/>
+        </w:rPr>
+        <w:t xml:space="preserve"> </w:t>
+      </w:r>
+      <w:r>
+        <w:rPr>
+          <w:lang w:eastAsia="en-US"/>
+        </w:rPr>
+        <w:t>Update</w:t>
+      </w:r>
+      <w:r>
+        <w:rPr>
+          <w:lang w:eastAsia="en-US"/>
+        </w:rPr>
+        <w:t xml:space="preserve"> </w:t>
+      </w:r>
+      <w:r>
+        <w:rPr>
+          <w:lang w:eastAsia="en-US"/>
+        </w:rPr>
+        <w:t>Medical</w:t>
+      </w:r>
+      <w:r>
+        <w:rPr>
+          <w:lang w:eastAsia="en-US"/>
+        </w:rPr>
+        <w:t xml:space="preserve"> </w:t>
+      </w:r>
+      <w:r>
+        <w:rPr>
+          <w:lang w:eastAsia="en-US"/>
+        </w:rPr>
+        <w:t>Profile</w:t>
+      </w:r>
+    </w:p>
+    <w:p>
+      <w:pPr>
+        <w:pStyle w:val="NoSpacing"/>
+        <w:keepNext/>
+      </w:pPr>
+      <w:r>
+        <w:rPr>
+          <w:noProof/>
+          <w:lang w:eastAsia="en-US"/>
+        </w:rPr>
+        <w:drawing>
+          <wp:inline distT="0" distB="0" distL="0" distR="0" wp14:anchorId="0DE66609" wp14:editId="5AE50D8E">
+            <wp:extent cx="5580380" cy="3063961"/>
+            <wp:effectExtent l="0" t="0" r="1270" b="3175"/>
+            <wp:docPr id="6" name="Picture 6" descr="C:\Users\Su Tran\Desktop\online-medical-consultant-system\Document\Report\Diagram\Sequence\UpdateMedicalProfileDoctor.jpg"/>
+            <wp:cNvGraphicFramePr>
+              <a:graphicFrameLocks xmlns:a="http://schemas.openxmlformats.org/drawingml/2006/main" noChangeAspect="1"/>
+            </wp:cNvGraphicFramePr>
+            <a:graphic xmlns:a="http://schemas.openxmlformats.org/drawingml/2006/main">
+              <a:graphicData uri="http://schemas.openxmlformats.org/drawingml/2006/picture">
+                <pic:pic xmlns:pic="http://schemas.openxmlformats.org/drawingml/2006/picture">
+                  <pic:nvPicPr>
+                    <pic:cNvPr id="0" name="Picture 4" descr="C:\Users\Su Tran\Desktop\online-medical-consultant-system\Document\Report\Diagram\Sequence\UpdateMedicalProfileDoctor.jpg"/>
+                    <pic:cNvPicPr>
+                      <a:picLocks noChangeAspect="1" noChangeArrowheads="1"/>
+                    </pic:cNvPicPr>
+                  </pic:nvPicPr>
+                  <pic:blipFill>
+                    <a:blip r:embed="rId15">
+                      <a:extLst>
+                        <a:ext uri="{28A0092B-C50C-407E-A947-70E740481C1C}">
+                          <a14:useLocalDpi xmlns:a14="http://schemas.microsoft.com/office/drawing/2010/main" val="0"/>
+                        </a:ext>
+                      </a:extLst>
+                    </a:blip>
+                    <a:srcRect/>
+                    <a:stretch>
+                      <a:fillRect/>
+                    </a:stretch>
+                  </pic:blipFill>
+                  <pic:spPr bwMode="auto">
+                    <a:xfrm>
+                      <a:off x="0" y="0"/>
+                      <a:ext cx="5580380" cy="3063961"/>
+                    </a:xfrm>
+                    <a:prstGeom prst="rect">
+                      <a:avLst/>
+                    </a:prstGeom>
+                    <a:noFill/>
+                    <a:ln>
+                      <a:noFill/>
+                    </a:ln>
+                  </pic:spPr>
+                </pic:pic>
+              </a:graphicData>
+            </a:graphic>
+          </wp:inline>
+        </w:drawing>
+      </w:r>
+    </w:p>
+    <w:p>
+      <w:pPr>
+        <w:pStyle w:val="Caption"/>
+        <w:jc w:val="center"/>
+      </w:pPr>
+      <w:bookmarkStart w:id="23" w:name="_Toc391147541"/>
+      <w:r>
+        <w:t xml:space="preserve">Figure </w:t>
+      </w:r>
+      <w:r>
+        <w:fldChar w:fldCharType="begin"/>
+      </w:r>
+      <w:r>
+        <w:instrText xml:space="preserve"> SEQ Figure \* ARABIC </w:instrText>
+      </w:r>
+      <w:r>
+        <w:fldChar w:fldCharType="separate"/>
+      </w:r>
+      <w:r>
+        <w:rPr>
+          <w:noProof/>
+        </w:rPr>
+        <w:t>5</w:t>
+      </w:r>
+      <w:r>
+        <w:rPr>
+          <w:noProof/>
+        </w:rPr>
+        <w:fldChar w:fldCharType="end"/>
+      </w:r>
+      <w:r>
+        <w:t xml:space="preserve"> Doctor Update Medical Profile</w:t>
+      </w:r>
+      <w:bookmarkEnd w:id="23"/>
+    </w:p>
+    <w:p>
+      <w:pPr>
+        <w:rPr>
+          <w:rFonts w:ascii="Calibri" w:eastAsia="MS Mincho" w:hAnsi="Calibri" w:cs="Times New Roman"/>
+          <w:lang w:eastAsia="en-US"/>
+        </w:rPr>
+      </w:pPr>
+      <w:r>
+        <w:rPr>
+          <w:lang w:eastAsia="en-US"/>
+        </w:rPr>
+        <w:br w:type="page"/>
+      </w:r>
+    </w:p>
+    <w:p>
+      <w:pPr>
+        <w:pStyle w:val="ListParagraph"/>
+        <w:numPr>
+          <w:ilvl w:val="2"/>
+          <w:numId w:val="1"/>
+        </w:numPr>
+        <w:rPr>
+          <w:lang w:eastAsia="en-US"/>
+        </w:rPr>
+      </w:pPr>
+      <w:r>
+        <w:rPr>
+          <w:lang w:eastAsia="en-US"/>
+        </w:rPr>
+        <w:lastRenderedPageBreak/>
+        <w:t>Patient update Personal Health Record</w:t>
+      </w:r>
+    </w:p>
+    <w:p>
+      <w:pPr>
+        <w:pStyle w:val="NoSpacing"/>
+        <w:keepNext/>
+      </w:pPr>
+      <w:r>
+        <w:rPr>
+          <w:noProof/>
+          <w:lang w:eastAsia="en-US"/>
+        </w:rPr>
+        <w:drawing>
+          <wp:inline distT="0" distB="0" distL="0" distR="0" wp14:anchorId="6C4B3CA5" wp14:editId="1D626AA6">
+            <wp:extent cx="5580380" cy="3252404"/>
+            <wp:effectExtent l="0" t="0" r="1270" b="5715"/>
+            <wp:docPr id="7" name="Picture 7" descr="C:\Users\Su Tran\Desktop\online-medical-consultant-system\Document\Report\Diagram\Sequence\updatePersonalHealth.jpg"/>
+            <wp:cNvGraphicFramePr>
+              <a:graphicFrameLocks xmlns:a="http://schemas.openxmlformats.org/drawingml/2006/main" noChangeAspect="1"/>
+            </wp:cNvGraphicFramePr>
+            <a:graphic xmlns:a="http://schemas.openxmlformats.org/drawingml/2006/main">
+              <a:graphicData uri="http://schemas.openxmlformats.org/drawingml/2006/picture">
+                <pic:pic xmlns:pic="http://schemas.openxmlformats.org/drawingml/2006/picture">
+                  <pic:nvPicPr>
+                    <pic:cNvPr id="0" name="Picture 5" descr="C:\Users\Su Tran\Desktop\online-medical-consultant-system\Document\Report\Diagram\Sequence\updatePersonalHealth.jpg"/>
+                    <pic:cNvPicPr>
+                      <a:picLocks noChangeAspect="1" noChangeArrowheads="1"/>
+                    </pic:cNvPicPr>
+                  </pic:nvPicPr>
+                  <pic:blipFill>
+                    <a:blip r:embed="rId16">
+                      <a:extLst>
+                        <a:ext uri="{28A0092B-C50C-407E-A947-70E740481C1C}">
+                          <a14:useLocalDpi xmlns:a14="http://schemas.microsoft.com/office/drawing/2010/main" val="0"/>
+                        </a:ext>
+                      </a:extLst>
+                    </a:blip>
+                    <a:srcRect/>
+                    <a:stretch>
+                      <a:fillRect/>
+                    </a:stretch>
+                  </pic:blipFill>
+                  <pic:spPr bwMode="auto">
+                    <a:xfrm>
+                      <a:off x="0" y="0"/>
+                      <a:ext cx="5580380" cy="3252404"/>
+                    </a:xfrm>
+                    <a:prstGeom prst="rect">
+                      <a:avLst/>
+                    </a:prstGeom>
+                    <a:noFill/>
+                    <a:ln>
+                      <a:noFill/>
+                    </a:ln>
+                  </pic:spPr>
+                </pic:pic>
+              </a:graphicData>
+            </a:graphic>
+          </wp:inline>
+        </w:drawing>
+      </w:r>
+    </w:p>
+    <w:p>
+      <w:pPr>
+        <w:pStyle w:val="Caption"/>
+        <w:jc w:val="center"/>
+      </w:pPr>
+      <w:bookmarkStart w:id="24" w:name="_Toc391147542"/>
+      <w:r>
+        <w:t xml:space="preserve">Figure </w:t>
+      </w:r>
+      <w:r>
+        <w:fldChar w:fldCharType="begin"/>
+      </w:r>
+      <w:r>
+        <w:instrText xml:space="preserve"> SEQ Figure \* ARABIC </w:instrText>
+      </w:r>
+      <w:r>
+        <w:fldChar w:fldCharType="separate"/>
+      </w:r>
+      <w:r>
+        <w:rPr>
+          <w:noProof/>
+        </w:rPr>
+        <w:t>6</w:t>
+      </w:r>
+      <w:r>
+        <w:rPr>
+          <w:noProof/>
+        </w:rPr>
+        <w:fldChar w:fldCharType="end"/>
+      </w:r>
+      <w:r>
+        <w:t xml:space="preserve"> Patient update Personal Health Recor</w:t>
+      </w:r>
+      <w:r>
+        <w:t>d</w:t>
+      </w:r>
+      <w:bookmarkEnd w:id="24"/>
+    </w:p>
+    <w:p>
+      <w:pPr>
+        <w:pStyle w:val="ListParagraph"/>
+        <w:numPr>
+          <w:ilvl w:val="2"/>
+          <w:numId w:val="1"/>
+        </w:numPr>
+        <w:rPr>
+          <w:lang w:eastAsia="en-US"/>
+        </w:rPr>
+      </w:pPr>
+      <w:r>
+        <w:rPr>
+          <w:lang w:eastAsia="en-US"/>
+        </w:rPr>
+        <w:t>Doctor view Medical Profile Record</w:t>
+      </w:r>
+    </w:p>
+    <w:p>
+      <w:pPr>
+        <w:pStyle w:val="NoSpacing"/>
+        <w:keepNext/>
+      </w:pPr>
+      <w:r>
+        <w:rPr>
+          <w:noProof/>
+          <w:lang w:eastAsia="en-US"/>
+        </w:rPr>
+        <w:drawing>
+          <wp:inline distT="0" distB="0" distL="0" distR="0" wp14:anchorId="626EE49A" wp14:editId="5344D677">
+            <wp:extent cx="5580380" cy="3412378"/>
+            <wp:effectExtent l="0" t="0" r="1270" b="0"/>
+            <wp:docPr id="8" name="Picture 8" descr="C:\Users\Su Tran\Desktop\online-medical-consultant-system\Document\Report\Diagram\Sequence\ViewMedicalProfileDoctor.jpg"/>
+            <wp:cNvGraphicFramePr>
+              <a:graphicFrameLocks xmlns:a="http://schemas.openxmlformats.org/drawingml/2006/main" noChangeAspect="1"/>
+            </wp:cNvGraphicFramePr>
+            <a:graphic xmlns:a="http://schemas.openxmlformats.org/drawingml/2006/main">
+              <a:graphicData uri="http://schemas.openxmlformats.org/drawingml/2006/picture">
+                <pic:pic xmlns:pic="http://schemas.openxmlformats.org/drawingml/2006/picture">
+                  <pic:nvPicPr>
+                    <pic:cNvPr id="0" name="Picture 6" descr="C:\Users\Su Tran\Desktop\online-medical-consultant-system\Document\Report\Diagram\Sequence\ViewMedicalProfileDoctor.jpg"/>
+                    <pic:cNvPicPr>
+                      <a:picLocks noChangeAspect="1" noChangeArrowheads="1"/>
+                    </pic:cNvPicPr>
+                  </pic:nvPicPr>
+                  <pic:blipFill>
+                    <a:blip r:embed="rId17">
+                      <a:extLst>
+                        <a:ext uri="{28A0092B-C50C-407E-A947-70E740481C1C}">
+                          <a14:useLocalDpi xmlns:a14="http://schemas.microsoft.com/office/drawing/2010/main" val="0"/>
+                        </a:ext>
+                      </a:extLst>
+                    </a:blip>
+                    <a:srcRect/>
+                    <a:stretch>
+                      <a:fillRect/>
+                    </a:stretch>
+                  </pic:blipFill>
+                  <pic:spPr bwMode="auto">
+                    <a:xfrm>
+                      <a:off x="0" y="0"/>
+                      <a:ext cx="5580380" cy="3412378"/>
+                    </a:xfrm>
+                    <a:prstGeom prst="rect">
+                      <a:avLst/>
+                    </a:prstGeom>
+                    <a:noFill/>
+                    <a:ln>
+                      <a:noFill/>
+                    </a:ln>
+                  </pic:spPr>
+                </pic:pic>
+              </a:graphicData>
+            </a:graphic>
+          </wp:inline>
+        </w:drawing>
+      </w:r>
+    </w:p>
+    <w:p>
+      <w:pPr>
+        <w:pStyle w:val="Caption"/>
+        <w:jc w:val="center"/>
+      </w:pPr>
+      <w:bookmarkStart w:id="25" w:name="_Toc391147543"/>
+      <w:r>
+        <w:t xml:space="preserve">Figure </w:t>
+      </w:r>
+      <w:r>
+        <w:fldChar w:fldCharType="begin"/>
+      </w:r>
+      <w:r>
+        <w:instrText xml:space="preserve"> SEQ Figure \* ARABIC </w:instrText>
+      </w:r>
+      <w:r>
+        <w:fldChar w:fldCharType="separate"/>
+      </w:r>
+      <w:r>
+        <w:rPr>
+          <w:noProof/>
+        </w:rPr>
+        <w:t>7</w:t>
+      </w:r>
+      <w:r>
+        <w:rPr>
+          <w:noProof/>
+        </w:rPr>
+        <w:fldChar w:fldCharType="end"/>
+      </w:r>
+      <w:r>
+        <w:t xml:space="preserve"> Doctor view Medical Profile Recor</w:t>
+      </w:r>
+      <w:r>
+        <w:t>d</w:t>
+      </w:r>
+      <w:bookmarkEnd w:id="25"/>
+    </w:p>
+    <w:p>
+      <w:pPr>
+        <w:rPr>
+          <w:lang w:eastAsia="en-US"/>
+        </w:rPr>
+      </w:pPr>
+      <w:r>
+        <w:rPr>
+          <w:lang w:eastAsia="en-US"/>
+        </w:rPr>
+        <w:br w:type="page"/>
+      </w:r>
+    </w:p>
+    <w:p>
+      <w:pPr>
+        <w:pStyle w:val="ListParagraph"/>
+        <w:numPr>
+          <w:ilvl w:val="2"/>
+          <w:numId w:val="1"/>
+        </w:numPr>
+        <w:rPr>
+          <w:lang w:eastAsia="en-US"/>
+        </w:rPr>
+      </w:pPr>
+      <w:r>
+        <w:rPr>
+          <w:lang w:eastAsia="en-US"/>
+        </w:rPr>
+        <w:lastRenderedPageBreak/>
+        <w:t>Patient view Medical Profile Record</w:t>
+      </w:r>
+    </w:p>
+    <w:p>
+      <w:pPr>
+        <w:pStyle w:val="NoSpacing"/>
+        <w:keepNext/>
+      </w:pPr>
+      <w:bookmarkStart w:id="26" w:name="_GoBack"/>
+      <w:r>
+        <w:rPr>
+          <w:noProof/>
+          <w:lang w:eastAsia="en-US"/>
+        </w:rPr>
+        <w:drawing>
+          <wp:inline distT="0" distB="0" distL="0" distR="0" wp14:anchorId="785E8033" wp14:editId="5C692B9F">
+            <wp:extent cx="5580380" cy="1998358"/>
+            <wp:effectExtent l="0" t="0" r="1270" b="1905"/>
+            <wp:docPr id="9" name="Picture 9" descr="C:\Users\Su Tran\Desktop\online-medical-consultant-system\Document\Report\Diagram\Sequence\ViewMedicalProfilePatient.jpg"/>
+            <wp:cNvGraphicFramePr>
+              <a:graphicFrameLocks xmlns:a="http://schemas.openxmlformats.org/drawingml/2006/main" noChangeAspect="1"/>
+            </wp:cNvGraphicFramePr>
+            <a:graphic xmlns:a="http://schemas.openxmlformats.org/drawingml/2006/main">
+              <a:graphicData uri="http://schemas.openxmlformats.org/drawingml/2006/picture">
+                <pic:pic xmlns:pic="http://schemas.openxmlformats.org/drawingml/2006/picture">
+                  <pic:nvPicPr>
+                    <pic:cNvPr id="0" name="Picture 7" descr="C:\Users\Su Tran\Desktop\online-medical-consultant-system\Document\Report\Diagram\Sequence\ViewMedicalProfilePatient.jpg"/>
+                    <pic:cNvPicPr>
+                      <a:picLocks noChangeAspect="1" noChangeArrowheads="1"/>
+                    </pic:cNvPicPr>
+                  </pic:nvPicPr>
+                  <pic:blipFill>
+                    <a:blip r:embed="rId18">
+                      <a:extLst>
+                        <a:ext uri="{28A0092B-C50C-407E-A947-70E740481C1C}">
+                          <a14:useLocalDpi xmlns:a14="http://schemas.microsoft.com/office/drawing/2010/main" val="0"/>
+                        </a:ext>
+                      </a:extLst>
+                    </a:blip>
+                    <a:srcRect/>
+                    <a:stretch>
+                      <a:fillRect/>
+                    </a:stretch>
+                  </pic:blipFill>
+                  <pic:spPr bwMode="auto">
+                    <a:xfrm>
+                      <a:off x="0" y="0"/>
+                      <a:ext cx="5580380" cy="1998358"/>
+                    </a:xfrm>
+                    <a:prstGeom prst="rect">
+                      <a:avLst/>
+                    </a:prstGeom>
+                    <a:noFill/>
+                    <a:ln>
+                      <a:noFill/>
+                    </a:ln>
+                  </pic:spPr>
+                </pic:pic>
+              </a:graphicData>
+            </a:graphic>
+          </wp:inline>
+        </w:drawing>
+      </w:r>
+      <w:bookmarkEnd w:id="26"/>
+    </w:p>
+    <w:p>
+      <w:pPr>
+        <w:pStyle w:val="Caption"/>
+        <w:jc w:val="center"/>
+      </w:pPr>
+      <w:bookmarkStart w:id="27" w:name="_Toc391147544"/>
+      <w:r>
+        <w:t xml:space="preserve">Figure </w:t>
+      </w:r>
+      <w:r>
+        <w:fldChar w:fldCharType="begin"/>
+      </w:r>
+      <w:r>
+        <w:instrText xml:space="preserve"> SEQ Figure \* ARABIC </w:instrText>
+      </w:r>
+      <w:r>
+        <w:fldChar w:fldCharType="separate"/>
+      </w:r>
+      <w:r>
+        <w:rPr>
+          <w:noProof/>
+        </w:rPr>
+        <w:t>8</w:t>
+      </w:r>
+      <w:r>
+        <w:rPr>
+          <w:noProof/>
+        </w:rPr>
+        <w:fldChar w:fldCharType="end"/>
+      </w:r>
+      <w:r>
+        <w:t xml:space="preserve"> Patient view Medical Profile Record</w:t>
+      </w:r>
+      <w:bookmarkEnd w:id="27"/>
+    </w:p>
     <w:sectPr>
-      <w:footerReference w:type="default" r:id="rId11"/>
+      <w:footerReference w:type="default" r:id="rId19"/>
       <w:pgSz w:w="11907" w:h="16839" w:code="9"/>
       <w:pgMar w:top="1418" w:right="1134" w:bottom="1418" w:left="1985" w:header="720" w:footer="720" w:gutter="0"/>
       <w:cols w:space="720"/>
@@ -2632,7 +4145,7 @@
           <w:rPr>
             <w:noProof/>
           </w:rPr>
-          <w:t>7</w:t>
+          <w:t>11</w:t>
         </w:r>
         <w:r>
           <w:rPr>
@@ -3195,7 +4708,179 @@
     </w:lvl>
   </w:abstractNum>
   <w:abstractNum w:abstractNumId="5">
-    <w:nsid w:val="72CD7B58"/>
+    <w:nsid w:val="49FC10DC"/>
+    <w:multiLevelType w:val="hybridMultilevel"/>
+    <w:tmpl w:val="ED383970"/>
+    <w:lvl w:ilvl="0" w:tplc="0409000F">
+      <w:start w:val="1"/>
+      <w:numFmt w:val="decimal"/>
+      <w:lvlText w:val="%1."/>
+      <w:lvlJc w:val="left"/>
+      <w:pPr>
+        <w:ind w:left="1800" w:hanging="360"/>
+      </w:pPr>
+    </w:lvl>
+    <w:lvl w:ilvl="1" w:tplc="04090019" w:tentative="1">
+      <w:start w:val="1"/>
+      <w:numFmt w:val="lowerLetter"/>
+      <w:lvlText w:val="%2."/>
+      <w:lvlJc w:val="left"/>
+      <w:pPr>
+        <w:ind w:left="2520" w:hanging="360"/>
+      </w:pPr>
+    </w:lvl>
+    <w:lvl w:ilvl="2" w:tplc="0409001B" w:tentative="1">
+      <w:start w:val="1"/>
+      <w:numFmt w:val="lowerRoman"/>
+      <w:lvlText w:val="%3."/>
+      <w:lvlJc w:val="right"/>
+      <w:pPr>
+        <w:ind w:left="3240" w:hanging="180"/>
+      </w:pPr>
+    </w:lvl>
+    <w:lvl w:ilvl="3" w:tplc="0409000F" w:tentative="1">
+      <w:start w:val="1"/>
+      <w:numFmt w:val="decimal"/>
+      <w:lvlText w:val="%4."/>
+      <w:lvlJc w:val="left"/>
+      <w:pPr>
+        <w:ind w:left="3960" w:hanging="360"/>
+      </w:pPr>
+    </w:lvl>
+    <w:lvl w:ilvl="4" w:tplc="04090019" w:tentative="1">
+      <w:start w:val="1"/>
+      <w:numFmt w:val="lowerLetter"/>
+      <w:lvlText w:val="%5."/>
+      <w:lvlJc w:val="left"/>
+      <w:pPr>
+        <w:ind w:left="4680" w:hanging="360"/>
+      </w:pPr>
+    </w:lvl>
+    <w:lvl w:ilvl="5" w:tplc="0409001B" w:tentative="1">
+      <w:start w:val="1"/>
+      <w:numFmt w:val="lowerRoman"/>
+      <w:lvlText w:val="%6."/>
+      <w:lvlJc w:val="right"/>
+      <w:pPr>
+        <w:ind w:left="5400" w:hanging="180"/>
+      </w:pPr>
+    </w:lvl>
+    <w:lvl w:ilvl="6" w:tplc="0409000F" w:tentative="1">
+      <w:start w:val="1"/>
+      <w:numFmt w:val="decimal"/>
+      <w:lvlText w:val="%7."/>
+      <w:lvlJc w:val="left"/>
+      <w:pPr>
+        <w:ind w:left="6120" w:hanging="360"/>
+      </w:pPr>
+    </w:lvl>
+    <w:lvl w:ilvl="7" w:tplc="04090019" w:tentative="1">
+      <w:start w:val="1"/>
+      <w:numFmt w:val="lowerLetter"/>
+      <w:lvlText w:val="%8."/>
+      <w:lvlJc w:val="left"/>
+      <w:pPr>
+        <w:ind w:left="6840" w:hanging="360"/>
+      </w:pPr>
+    </w:lvl>
+    <w:lvl w:ilvl="8" w:tplc="0409001B" w:tentative="1">
+      <w:start w:val="1"/>
+      <w:numFmt w:val="lowerRoman"/>
+      <w:lvlText w:val="%9."/>
+      <w:lvlJc w:val="right"/>
+      <w:pPr>
+        <w:ind w:left="7560" w:hanging="180"/>
+      </w:pPr>
+    </w:lvl>
+  </w:abstractNum>
+  <w:abstractNum w:abstractNumId="6">
+    <w:nsid w:val="6BC2363F"/>
+    <w:multiLevelType w:val="hybridMultilevel"/>
+    <w:tmpl w:val="80D88574"/>
+    <w:lvl w:ilvl="0" w:tplc="0409000F">
+      <w:start w:val="1"/>
+      <w:numFmt w:val="decimal"/>
+      <w:lvlText w:val="%1."/>
+      <w:lvlJc w:val="left"/>
+      <w:pPr>
+        <w:ind w:left="720" w:hanging="360"/>
+      </w:pPr>
+    </w:lvl>
+    <w:lvl w:ilvl="1" w:tplc="04090019" w:tentative="1">
+      <w:start w:val="1"/>
+      <w:numFmt w:val="lowerLetter"/>
+      <w:lvlText w:val="%2."/>
+      <w:lvlJc w:val="left"/>
+      <w:pPr>
+        <w:ind w:left="1440" w:hanging="360"/>
+      </w:pPr>
+    </w:lvl>
+    <w:lvl w:ilvl="2" w:tplc="0409001B" w:tentative="1">
+      <w:start w:val="1"/>
+      <w:numFmt w:val="lowerRoman"/>
+      <w:lvlText w:val="%3."/>
+      <w:lvlJc w:val="right"/>
+      <w:pPr>
+        <w:ind w:left="2160" w:hanging="180"/>
+      </w:pPr>
+    </w:lvl>
+    <w:lvl w:ilvl="3" w:tplc="0409000F" w:tentative="1">
+      <w:start w:val="1"/>
+      <w:numFmt w:val="decimal"/>
+      <w:lvlText w:val="%4."/>
+      <w:lvlJc w:val="left"/>
+      <w:pPr>
+        <w:ind w:left="2880" w:hanging="360"/>
+      </w:pPr>
+    </w:lvl>
+    <w:lvl w:ilvl="4" w:tplc="04090019" w:tentative="1">
+      <w:start w:val="1"/>
+      <w:numFmt w:val="lowerLetter"/>
+      <w:lvlText w:val="%5."/>
+      <w:lvlJc w:val="left"/>
+      <w:pPr>
+        <w:ind w:left="3600" w:hanging="360"/>
+      </w:pPr>
+    </w:lvl>
+    <w:lvl w:ilvl="5" w:tplc="0409001B" w:tentative="1">
+      <w:start w:val="1"/>
+      <w:numFmt w:val="lowerRoman"/>
+      <w:lvlText w:val="%6."/>
+      <w:lvlJc w:val="right"/>
+      <w:pPr>
+        <w:ind w:left="4320" w:hanging="180"/>
+      </w:pPr>
+    </w:lvl>
+    <w:lvl w:ilvl="6" w:tplc="0409000F" w:tentative="1">
+      <w:start w:val="1"/>
+      <w:numFmt w:val="decimal"/>
+      <w:lvlText w:val="%7."/>
+      <w:lvlJc w:val="left"/>
+      <w:pPr>
+        <w:ind w:left="5040" w:hanging="360"/>
+      </w:pPr>
+    </w:lvl>
+    <w:lvl w:ilvl="7" w:tplc="04090019" w:tentative="1">
+      <w:start w:val="1"/>
+      <w:numFmt w:val="lowerLetter"/>
+      <w:lvlText w:val="%8."/>
+      <w:lvlJc w:val="left"/>
+      <w:pPr>
+        <w:ind w:left="5760" w:hanging="360"/>
+      </w:pPr>
+    </w:lvl>
+    <w:lvl w:ilvl="8" w:tplc="0409001B" w:tentative="1">
+      <w:start w:val="1"/>
+      <w:numFmt w:val="lowerRoman"/>
+      <w:lvlText w:val="%9."/>
+      <w:lvlJc w:val="right"/>
+      <w:pPr>
+        <w:ind w:left="6480" w:hanging="180"/>
+      </w:pPr>
+    </w:lvl>
+  </w:abstractNum>
+  <w:abstractNum w:abstractNumId="7">
+    <w:nsid w:val="6D360B38"/>
     <w:multiLevelType w:val="multilevel"/>
     <w:tmpl w:val="6EBCA74A"/>
     <w:lvl w:ilvl="0">
@@ -3204,7 +4889,7 @@
       <w:lvlText w:val="%1."/>
       <w:lvlJc w:val="left"/>
       <w:pPr>
-        <w:ind w:left="720" w:hanging="360"/>
+        <w:ind w:left="1080" w:hanging="360"/>
       </w:pPr>
       <w:rPr>
         <w:rFonts w:hint="default"/>
@@ -3217,7 +4902,7 @@
       <w:lvlText w:val="%1.%2"/>
       <w:lvlJc w:val="left"/>
       <w:pPr>
-        <w:ind w:left="1215" w:hanging="405"/>
+        <w:ind w:left="1575" w:hanging="405"/>
       </w:pPr>
       <w:rPr>
         <w:rFonts w:hint="default"/>
@@ -3230,7 +4915,7 @@
       <w:lvlText w:val="%1.%2.%3"/>
       <w:lvlJc w:val="left"/>
       <w:pPr>
-        <w:ind w:left="1980" w:hanging="720"/>
+        <w:ind w:left="2340" w:hanging="720"/>
       </w:pPr>
       <w:rPr>
         <w:rFonts w:hint="default"/>
@@ -3243,7 +4928,7 @@
       <w:lvlText w:val="%1.%2.%3.%4"/>
       <w:lvlJc w:val="left"/>
       <w:pPr>
-        <w:ind w:left="2790" w:hanging="1080"/>
+        <w:ind w:left="3150" w:hanging="1080"/>
       </w:pPr>
       <w:rPr>
         <w:rFonts w:hint="default"/>
@@ -3256,7 +4941,7 @@
       <w:lvlText w:val="%1.%2.%3.%4.%5"/>
       <w:lvlJc w:val="left"/>
       <w:pPr>
-        <w:ind w:left="3240" w:hanging="1080"/>
+        <w:ind w:left="3600" w:hanging="1080"/>
       </w:pPr>
       <w:rPr>
         <w:rFonts w:hint="default"/>
@@ -3269,7 +4954,7 @@
       <w:lvlText w:val="%1.%2.%3.%4.%5.%6"/>
       <w:lvlJc w:val="left"/>
       <w:pPr>
-        <w:ind w:left="4050" w:hanging="1440"/>
+        <w:ind w:left="4410" w:hanging="1440"/>
       </w:pPr>
       <w:rPr>
         <w:rFonts w:hint="default"/>
@@ -3282,7 +4967,7 @@
       <w:lvlText w:val="%1.%2.%3.%4.%5.%6.%7"/>
       <w:lvlJc w:val="left"/>
       <w:pPr>
-        <w:ind w:left="4500" w:hanging="1440"/>
+        <w:ind w:left="4860" w:hanging="1440"/>
       </w:pPr>
       <w:rPr>
         <w:rFonts w:hint="default"/>
@@ -3295,7 +4980,7 @@
       <w:lvlText w:val="%1.%2.%3.%4.%5.%6.%7.%8"/>
       <w:lvlJc w:val="left"/>
       <w:pPr>
-        <w:ind w:left="5310" w:hanging="1800"/>
+        <w:ind w:left="5670" w:hanging="1800"/>
       </w:pPr>
       <w:rPr>
         <w:rFonts w:hint="default"/>
@@ -3308,6 +4993,127 @@
       <w:lvlText w:val="%1.%2.%3.%4.%5.%6.%7.%8.%9"/>
       <w:lvlJc w:val="left"/>
       <w:pPr>
+        <w:ind w:left="6120" w:hanging="1800"/>
+      </w:pPr>
+      <w:rPr>
+        <w:rFonts w:hint="default"/>
+      </w:rPr>
+    </w:lvl>
+  </w:abstractNum>
+  <w:abstractNum w:abstractNumId="8">
+    <w:nsid w:val="72CD7B58"/>
+    <w:multiLevelType w:val="multilevel"/>
+    <w:tmpl w:val="6EBCA74A"/>
+    <w:lvl w:ilvl="0">
+      <w:start w:val="1"/>
+      <w:numFmt w:val="decimal"/>
+      <w:lvlText w:val="%1."/>
+      <w:lvlJc w:val="left"/>
+      <w:pPr>
+        <w:ind w:left="720" w:hanging="360"/>
+      </w:pPr>
+      <w:rPr>
+        <w:rFonts w:hint="default"/>
+      </w:rPr>
+    </w:lvl>
+    <w:lvl w:ilvl="1">
+      <w:start w:val="1"/>
+      <w:numFmt w:val="decimal"/>
+      <w:isLgl/>
+      <w:lvlText w:val="%1.%2"/>
+      <w:lvlJc w:val="left"/>
+      <w:pPr>
+        <w:ind w:left="1215" w:hanging="405"/>
+      </w:pPr>
+      <w:rPr>
+        <w:rFonts w:hint="default"/>
+      </w:rPr>
+    </w:lvl>
+    <w:lvl w:ilvl="2">
+      <w:start w:val="1"/>
+      <w:numFmt w:val="decimal"/>
+      <w:isLgl/>
+      <w:lvlText w:val="%1.%2.%3"/>
+      <w:lvlJc w:val="left"/>
+      <w:pPr>
+        <w:ind w:left="1980" w:hanging="720"/>
+      </w:pPr>
+      <w:rPr>
+        <w:rFonts w:hint="default"/>
+      </w:rPr>
+    </w:lvl>
+    <w:lvl w:ilvl="3">
+      <w:start w:val="1"/>
+      <w:numFmt w:val="decimal"/>
+      <w:isLgl/>
+      <w:lvlText w:val="%1.%2.%3.%4"/>
+      <w:lvlJc w:val="left"/>
+      <w:pPr>
+        <w:ind w:left="2790" w:hanging="1080"/>
+      </w:pPr>
+      <w:rPr>
+        <w:rFonts w:hint="default"/>
+      </w:rPr>
+    </w:lvl>
+    <w:lvl w:ilvl="4">
+      <w:start w:val="1"/>
+      <w:numFmt w:val="decimal"/>
+      <w:isLgl/>
+      <w:lvlText w:val="%1.%2.%3.%4.%5"/>
+      <w:lvlJc w:val="left"/>
+      <w:pPr>
+        <w:ind w:left="3240" w:hanging="1080"/>
+      </w:pPr>
+      <w:rPr>
+        <w:rFonts w:hint="default"/>
+      </w:rPr>
+    </w:lvl>
+    <w:lvl w:ilvl="5">
+      <w:start w:val="1"/>
+      <w:numFmt w:val="decimal"/>
+      <w:isLgl/>
+      <w:lvlText w:val="%1.%2.%3.%4.%5.%6"/>
+      <w:lvlJc w:val="left"/>
+      <w:pPr>
+        <w:ind w:left="4050" w:hanging="1440"/>
+      </w:pPr>
+      <w:rPr>
+        <w:rFonts w:hint="default"/>
+      </w:rPr>
+    </w:lvl>
+    <w:lvl w:ilvl="6">
+      <w:start w:val="1"/>
+      <w:numFmt w:val="decimal"/>
+      <w:isLgl/>
+      <w:lvlText w:val="%1.%2.%3.%4.%5.%6.%7"/>
+      <w:lvlJc w:val="left"/>
+      <w:pPr>
+        <w:ind w:left="4500" w:hanging="1440"/>
+      </w:pPr>
+      <w:rPr>
+        <w:rFonts w:hint="default"/>
+      </w:rPr>
+    </w:lvl>
+    <w:lvl w:ilvl="7">
+      <w:start w:val="1"/>
+      <w:numFmt w:val="decimal"/>
+      <w:isLgl/>
+      <w:lvlText w:val="%1.%2.%3.%4.%5.%6.%7.%8"/>
+      <w:lvlJc w:val="left"/>
+      <w:pPr>
+        <w:ind w:left="5310" w:hanging="1800"/>
+      </w:pPr>
+      <w:rPr>
+        <w:rFonts w:hint="default"/>
+      </w:rPr>
+    </w:lvl>
+    <w:lvl w:ilvl="8">
+      <w:start w:val="1"/>
+      <w:numFmt w:val="decimal"/>
+      <w:isLgl/>
+      <w:lvlText w:val="%1.%2.%3.%4.%5.%6.%7.%8.%9"/>
+      <w:lvlJc w:val="left"/>
+      <w:pPr>
         <w:ind w:left="5760" w:hanging="1800"/>
       </w:pPr>
       <w:rPr>
@@ -3316,7 +5122,7 @@
     </w:lvl>
   </w:abstractNum>
   <w:num w:numId="1">
-    <w:abstractNumId w:val="5"/>
+    <w:abstractNumId w:val="8"/>
   </w:num>
   <w:num w:numId="2">
     <w:abstractNumId w:val="1"/>
@@ -3358,7 +5164,7 @@
     <w:abstractNumId w:val="2"/>
   </w:num>
   <w:num w:numId="6">
-    <w:abstractNumId w:val="5"/>
+    <w:abstractNumId w:val="8"/>
     <w:lvlOverride w:ilvl="0">
       <w:startOverride w:val="1"/>
     </w:lvlOverride>
@@ -3389,6 +5195,15 @@
   </w:num>
   <w:num w:numId="7">
     <w:abstractNumId w:val="0"/>
+  </w:num>
+  <w:num w:numId="8">
+    <w:abstractNumId w:val="7"/>
+  </w:num>
+  <w:num w:numId="9">
+    <w:abstractNumId w:val="6"/>
+  </w:num>
+  <w:num w:numId="10">
+    <w:abstractNumId w:val="5"/>
   </w:num>
   <w:numIdMacAtCleanup w:val="7"/>
 </w:numbering>
@@ -4188,19 +6003,19 @@
     <w:name w:val="caption"/>
     <w:basedOn w:val="Normal"/>
     <w:next w:val="Normal"/>
+    <w:link w:val="CaptionChar"/>
     <w:uiPriority w:val="35"/>
     <w:unhideWhenUsed/>
     <w:qFormat/>
-    <w:rsid w:val="003B2611"/>
+    <w:rsid w:val="005261FE"/>
     <w:pPr>
       <w:spacing w:line="240" w:lineRule="auto"/>
     </w:pPr>
     <w:rPr>
-      <w:rFonts w:eastAsiaTheme="minorHAnsi"/>
+      <w:rFonts w:asciiTheme="majorHAnsi" w:eastAsiaTheme="minorHAnsi" w:hAnsiTheme="majorHAnsi"/>
       <w:b/>
       <w:bCs/>
-      <w:color w:val="4F81BD" w:themeColor="accent1"/>
-      <w:sz w:val="18"/>
+      <w:sz w:val="24"/>
       <w:szCs w:val="18"/>
       <w:lang w:eastAsia="en-US"/>
     </w:rPr>
@@ -4649,6 +6464,50 @@
     <w:rsid w:val="00F37988"/>
     <w:rPr>
       <w:rFonts w:ascii="Calibri" w:eastAsia="MS Mincho" w:hAnsi="Calibri" w:cs="Times New Roman"/>
+    </w:rPr>
+  </w:style>
+  <w:style w:type="paragraph" w:customStyle="1" w:styleId="CaptionSu">
+    <w:name w:val="Caption Su"/>
+    <w:basedOn w:val="Caption"/>
+    <w:link w:val="CaptionSuChar"/>
+    <w:qFormat/>
+    <w:rsid w:val="005261FE"/>
+    <w:pPr>
+      <w:jc w:val="center"/>
+    </w:pPr>
+    <w:rPr>
+      <w:color w:val="000000" w:themeColor="text1"/>
+      <w:szCs w:val="24"/>
+    </w:rPr>
+  </w:style>
+  <w:style w:type="character" w:customStyle="1" w:styleId="CaptionChar">
+    <w:name w:val="Caption Char"/>
+    <w:basedOn w:val="DefaultParagraphFont"/>
+    <w:link w:val="Caption"/>
+    <w:uiPriority w:val="35"/>
+    <w:rsid w:val="005261FE"/>
+    <w:rPr>
+      <w:rFonts w:asciiTheme="majorHAnsi" w:eastAsiaTheme="minorHAnsi" w:hAnsiTheme="majorHAnsi"/>
+      <w:b/>
+      <w:bCs/>
+      <w:sz w:val="24"/>
+      <w:szCs w:val="18"/>
+      <w:lang w:eastAsia="en-US"/>
+    </w:rPr>
+  </w:style>
+  <w:style w:type="character" w:customStyle="1" w:styleId="CaptionSuChar">
+    <w:name w:val="Caption Su Char"/>
+    <w:basedOn w:val="CaptionChar"/>
+    <w:link w:val="CaptionSu"/>
+    <w:rsid w:val="005261FE"/>
+    <w:rPr>
+      <w:rFonts w:asciiTheme="majorHAnsi" w:eastAsiaTheme="minorHAnsi" w:hAnsiTheme="majorHAnsi"/>
+      <w:b/>
+      <w:bCs/>
+      <w:color w:val="000000" w:themeColor="text1"/>
+      <w:sz w:val="24"/>
+      <w:szCs w:val="24"/>
+      <w:lang w:eastAsia="en-US"/>
     </w:rPr>
   </w:style>
 </w:styles>
@@ -5448,19 +7307,19 @@
     <w:name w:val="caption"/>
     <w:basedOn w:val="Normal"/>
     <w:next w:val="Normal"/>
+    <w:link w:val="CaptionChar"/>
     <w:uiPriority w:val="35"/>
     <w:unhideWhenUsed/>
     <w:qFormat/>
-    <w:rsid w:val="003B2611"/>
+    <w:rsid w:val="005261FE"/>
     <w:pPr>
       <w:spacing w:line="240" w:lineRule="auto"/>
     </w:pPr>
     <w:rPr>
-      <w:rFonts w:eastAsiaTheme="minorHAnsi"/>
+      <w:rFonts w:asciiTheme="majorHAnsi" w:eastAsiaTheme="minorHAnsi" w:hAnsiTheme="majorHAnsi"/>
       <w:b/>
       <w:bCs/>
-      <w:color w:val="4F81BD" w:themeColor="accent1"/>
-      <w:sz w:val="18"/>
+      <w:sz w:val="24"/>
       <w:szCs w:val="18"/>
       <w:lang w:eastAsia="en-US"/>
     </w:rPr>
@@ -5909,6 +7768,50 @@
     <w:rsid w:val="00F37988"/>
     <w:rPr>
       <w:rFonts w:ascii="Calibri" w:eastAsia="MS Mincho" w:hAnsi="Calibri" w:cs="Times New Roman"/>
+    </w:rPr>
+  </w:style>
+  <w:style w:type="paragraph" w:customStyle="1" w:styleId="CaptionSu">
+    <w:name w:val="Caption Su"/>
+    <w:basedOn w:val="Caption"/>
+    <w:link w:val="CaptionSuChar"/>
+    <w:qFormat/>
+    <w:rsid w:val="005261FE"/>
+    <w:pPr>
+      <w:jc w:val="center"/>
+    </w:pPr>
+    <w:rPr>
+      <w:color w:val="000000" w:themeColor="text1"/>
+      <w:szCs w:val="24"/>
+    </w:rPr>
+  </w:style>
+  <w:style w:type="character" w:customStyle="1" w:styleId="CaptionChar">
+    <w:name w:val="Caption Char"/>
+    <w:basedOn w:val="DefaultParagraphFont"/>
+    <w:link w:val="Caption"/>
+    <w:uiPriority w:val="35"/>
+    <w:rsid w:val="005261FE"/>
+    <w:rPr>
+      <w:rFonts w:asciiTheme="majorHAnsi" w:eastAsiaTheme="minorHAnsi" w:hAnsiTheme="majorHAnsi"/>
+      <w:b/>
+      <w:bCs/>
+      <w:sz w:val="24"/>
+      <w:szCs w:val="18"/>
+      <w:lang w:eastAsia="en-US"/>
+    </w:rPr>
+  </w:style>
+  <w:style w:type="character" w:customStyle="1" w:styleId="CaptionSuChar">
+    <w:name w:val="Caption Su Char"/>
+    <w:basedOn w:val="CaptionChar"/>
+    <w:link w:val="CaptionSu"/>
+    <w:rsid w:val="005261FE"/>
+    <w:rPr>
+      <w:rFonts w:asciiTheme="majorHAnsi" w:eastAsiaTheme="minorHAnsi" w:hAnsiTheme="majorHAnsi"/>
+      <w:b/>
+      <w:bCs/>
+      <w:color w:val="000000" w:themeColor="text1"/>
+      <w:sz w:val="24"/>
+      <w:szCs w:val="24"/>
+      <w:lang w:eastAsia="en-US"/>
     </w:rPr>
   </w:style>
 </w:styles>
@@ -6204,7 +8107,7 @@
 </file>
 
 <file path=customXml/itemProps1.xml><?xml version="1.0" encoding="utf-8"?>
-<ds:datastoreItem xmlns:ds="http://schemas.openxmlformats.org/officeDocument/2006/customXml" ds:itemID="{E573EF88-28F4-4E58-8464-CD8C279B2E90}">
+<ds:datastoreItem xmlns:ds="http://schemas.openxmlformats.org/officeDocument/2006/customXml" ds:itemID="{2360F319-8D9A-4BDF-B2AB-CB6073D4D855}">
   <ds:schemaRefs>
     <ds:schemaRef ds:uri="http://schemas.openxmlformats.org/officeDocument/2006/bibliography"/>
   </ds:schemaRefs>

--- a/Document/Report/Report 4 - Group 2.docx
+++ b/Document/Report/Report 4 - Group 2.docx
@@ -60,7 +60,6 @@
                     <w:rPr>
                       <w:rFonts w:asciiTheme="majorHAnsi" w:eastAsia="Times New Roman" w:hAnsiTheme="majorHAnsi"/>
                       <w:noProof/>
-                      <w:lang w:eastAsia="en-US"/>
                     </w:rPr>
                     <w:drawing>
                       <wp:inline distT="0" distB="0" distL="0" distR="0" wp14:anchorId="0351AAD8" wp14:editId="6F13C628">
@@ -1144,10 +1143,18 @@
         </w:tc>
       </w:tr>
     </w:tbl>
-    <w:bookmarkStart w:id="0" w:name="_Toc391147753" w:displacedByCustomXml="next"/>
+    <w:bookmarkStart w:id="0" w:name="_Toc392694702" w:displacedByCustomXml="next"/>
     <w:bookmarkStart w:id="1" w:name="_Toc391147618" w:displacedByCustomXml="next"/>
     <w:sdt>
       <w:sdtPr>
+        <w:rPr>
+          <w:rFonts w:asciiTheme="minorHAnsi" w:eastAsiaTheme="minorEastAsia" w:hAnsiTheme="minorHAnsi" w:cstheme="minorBidi"/>
+          <w:b w:val="0"/>
+          <w:bCs w:val="0"/>
+          <w:color w:val="auto"/>
+          <w:sz w:val="22"/>
+          <w:szCs w:val="22"/>
+        </w:rPr>
         <w:id w:val="-730765802"/>
         <w:docPartObj>
           <w:docPartGallery w:val="Table of Contents"/>
@@ -1156,11 +1163,7 @@
       </w:sdtPr>
       <w:sdtEndPr>
         <w:rPr>
-          <w:rFonts w:asciiTheme="minorHAnsi" w:eastAsiaTheme="minorEastAsia" w:hAnsiTheme="minorHAnsi" w:cstheme="minorBidi"/>
           <w:noProof/>
-          <w:color w:val="auto"/>
-          <w:sz w:val="22"/>
-          <w:szCs w:val="22"/>
         </w:rPr>
       </w:sdtEndPr>
       <w:sdtContent>
@@ -1182,6 +1185,7 @@
             <w:rPr>
               <w:rFonts w:eastAsiaTheme="minorEastAsia"/>
               <w:noProof/>
+              <w:lang w:eastAsia="ja-JP"/>
             </w:rPr>
           </w:pPr>
           <w:r>
@@ -1193,7 +1197,7 @@
           <w:r>
             <w:fldChar w:fldCharType="separate"/>
           </w:r>
-          <w:hyperlink w:anchor="_Toc391147753" w:history="1">
+          <w:hyperlink w:anchor="_Toc392694702" w:history="1">
             <w:r>
               <w:rPr>
                 <w:rStyle w:val="Hyperlink"/>
@@ -1220,7 +1224,7 @@
                 <w:noProof/>
                 <w:webHidden/>
               </w:rPr>
-              <w:instrText xml:space="preserve"> PAGEREF _Toc391147753 \h </w:instrText>
+              <w:instrText xml:space="preserve"> PAGEREF _Toc392694702 \h </w:instrText>
             </w:r>
             <w:r>
               <w:rPr>
@@ -1260,9 +1264,10 @@
             <w:rPr>
               <w:rFonts w:eastAsiaTheme="minorEastAsia"/>
               <w:noProof/>
+              <w:lang w:eastAsia="ja-JP"/>
             </w:rPr>
           </w:pPr>
-          <w:hyperlink w:anchor="_Toc391147754" w:history="1">
+          <w:hyperlink w:anchor="_Toc392694703" w:history="1">
             <w:r>
               <w:rPr>
                 <w:rStyle w:val="Hyperlink"/>
@@ -1289,7 +1294,7 @@
                 <w:noProof/>
                 <w:webHidden/>
               </w:rPr>
-              <w:instrText xml:space="preserve"> PAGEREF _Toc391147754 \h </w:instrText>
+              <w:instrText xml:space="preserve"> PAGEREF _Toc392694703 \h </w:instrText>
             </w:r>
             <w:r>
               <w:rPr>
@@ -1309,7 +1314,7 @@
                 <w:noProof/>
                 <w:webHidden/>
               </w:rPr>
-              <w:t>2</w:t>
+              <w:t>3</w:t>
             </w:r>
             <w:r>
               <w:rPr>
@@ -1329,9 +1334,10 @@
             <w:rPr>
               <w:rFonts w:eastAsiaTheme="minorEastAsia"/>
               <w:noProof/>
+              <w:lang w:eastAsia="ja-JP"/>
             </w:rPr>
           </w:pPr>
-          <w:hyperlink w:anchor="_Toc391147755" w:history="1">
+          <w:hyperlink w:anchor="_Toc392694704" w:history="1">
             <w:r>
               <w:rPr>
                 <w:rStyle w:val="Hyperlink"/>
@@ -1358,7 +1364,7 @@
                 <w:noProof/>
                 <w:webHidden/>
               </w:rPr>
-              <w:instrText xml:space="preserve"> PAGEREF _Toc391147755 \h </w:instrText>
+              <w:instrText xml:space="preserve"> PAGEREF _Toc392694704 \h </w:instrText>
             </w:r>
             <w:r>
               <w:rPr>
@@ -1378,7 +1384,7 @@
                 <w:noProof/>
                 <w:webHidden/>
               </w:rPr>
-              <w:t>3</w:t>
+              <w:t>4</w:t>
             </w:r>
             <w:r>
               <w:rPr>
@@ -1398,9 +1404,10 @@
             <w:rPr>
               <w:rFonts w:eastAsiaTheme="minorEastAsia"/>
               <w:noProof/>
+              <w:lang w:eastAsia="ja-JP"/>
             </w:rPr>
           </w:pPr>
-          <w:hyperlink w:anchor="_Toc391147756" w:history="1">
+          <w:hyperlink w:anchor="_Toc392694705" w:history="1">
             <w:r>
               <w:rPr>
                 <w:rStyle w:val="Hyperlink"/>
@@ -1427,7 +1434,7 @@
                 <w:noProof/>
                 <w:webHidden/>
               </w:rPr>
-              <w:instrText xml:space="preserve"> PAGEREF _Toc391147756 \h </w:instrText>
+              <w:instrText xml:space="preserve"> PAGEREF _Toc392694705 \h </w:instrText>
             </w:r>
             <w:r>
               <w:rPr>
@@ -1447,7 +1454,7 @@
                 <w:noProof/>
                 <w:webHidden/>
               </w:rPr>
-              <w:t>4</w:t>
+              <w:t>5</w:t>
             </w:r>
             <w:r>
               <w:rPr>
@@ -1468,9 +1475,10 @@
             <w:rPr>
               <w:rFonts w:eastAsiaTheme="minorEastAsia"/>
               <w:noProof/>
+              <w:lang w:eastAsia="ja-JP"/>
             </w:rPr>
           </w:pPr>
-          <w:hyperlink w:anchor="_Toc391147757" w:history="1">
+          <w:hyperlink w:anchor="_Toc392694706" w:history="1">
             <w:r>
               <w:rPr>
                 <w:rStyle w:val="Hyperlink"/>
@@ -1482,6 +1490,7 @@
               <w:rPr>
                 <w:rFonts w:eastAsiaTheme="minorEastAsia"/>
                 <w:noProof/>
+                <w:lang w:eastAsia="ja-JP"/>
               </w:rPr>
               <w:tab/>
             </w:r>
@@ -1511,7 +1520,7 @@
                 <w:noProof/>
                 <w:webHidden/>
               </w:rPr>
-              <w:instrText xml:space="preserve"> PAGEREF _Toc391147757 \h </w:instrText>
+              <w:instrText xml:space="preserve"> PAGEREF _Toc392694706 \h </w:instrText>
             </w:r>
             <w:r>
               <w:rPr>
@@ -1531,7 +1540,7 @@
                 <w:noProof/>
                 <w:webHidden/>
               </w:rPr>
-              <w:t>4</w:t>
+              <w:t>5</w:t>
             </w:r>
             <w:r>
               <w:rPr>
@@ -1552,9 +1561,10 @@
             <w:rPr>
               <w:rFonts w:eastAsiaTheme="minorEastAsia"/>
               <w:noProof/>
+              <w:lang w:eastAsia="ja-JP"/>
             </w:rPr>
           </w:pPr>
-          <w:hyperlink w:anchor="_Toc391147758" w:history="1">
+          <w:hyperlink w:anchor="_Toc392694707" w:history="1">
             <w:r>
               <w:rPr>
                 <w:rStyle w:val="Hyperlink"/>
@@ -1566,6 +1576,7 @@
               <w:rPr>
                 <w:rFonts w:eastAsiaTheme="minorEastAsia"/>
                 <w:noProof/>
+                <w:lang w:eastAsia="ja-JP"/>
               </w:rPr>
               <w:tab/>
             </w:r>
@@ -1595,7 +1606,7 @@
                 <w:noProof/>
                 <w:webHidden/>
               </w:rPr>
-              <w:instrText xml:space="preserve"> PAGEREF _Toc391147758 \h </w:instrText>
+              <w:instrText xml:space="preserve"> PAGEREF _Toc392694707 \h </w:instrText>
             </w:r>
             <w:r>
               <w:rPr>
@@ -1615,7 +1626,7 @@
                 <w:noProof/>
                 <w:webHidden/>
               </w:rPr>
-              <w:t>5</w:t>
+              <w:t>6</w:t>
             </w:r>
             <w:r>
               <w:rPr>
@@ -1636,9 +1647,10 @@
             <w:rPr>
               <w:rFonts w:eastAsiaTheme="minorEastAsia"/>
               <w:noProof/>
+              <w:lang w:eastAsia="ja-JP"/>
             </w:rPr>
           </w:pPr>
-          <w:hyperlink w:anchor="_Toc391147759" w:history="1">
+          <w:hyperlink w:anchor="_Toc392694708" w:history="1">
             <w:r>
               <w:rPr>
                 <w:rStyle w:val="Hyperlink"/>
@@ -1650,6 +1662,7 @@
               <w:rPr>
                 <w:rFonts w:eastAsiaTheme="minorEastAsia"/>
                 <w:noProof/>
+                <w:lang w:eastAsia="ja-JP"/>
               </w:rPr>
               <w:tab/>
             </w:r>
@@ -1679,7 +1692,7 @@
                 <w:noProof/>
                 <w:webHidden/>
               </w:rPr>
-              <w:instrText xml:space="preserve"> PAGEREF _Toc391147759 \h </w:instrText>
+              <w:instrText xml:space="preserve"> PAGEREF _Toc392694708 \h </w:instrText>
             </w:r>
             <w:r>
               <w:rPr>
@@ -1699,7 +1712,7 @@
                 <w:noProof/>
                 <w:webHidden/>
               </w:rPr>
-              <w:t>6</w:t>
+              <w:t>7</w:t>
             </w:r>
             <w:r>
               <w:rPr>
@@ -1720,9 +1733,10 @@
             <w:rPr>
               <w:rFonts w:eastAsiaTheme="minorEastAsia"/>
               <w:noProof/>
+              <w:lang w:eastAsia="ja-JP"/>
             </w:rPr>
           </w:pPr>
-          <w:hyperlink w:anchor="_Toc391147760" w:history="1">
+          <w:hyperlink w:anchor="_Toc392694709" w:history="1">
             <w:r>
               <w:rPr>
                 <w:rStyle w:val="Hyperlink"/>
@@ -1734,6 +1748,7 @@
               <w:rPr>
                 <w:rFonts w:eastAsiaTheme="minorEastAsia"/>
                 <w:noProof/>
+                <w:lang w:eastAsia="ja-JP"/>
               </w:rPr>
               <w:tab/>
             </w:r>
@@ -1763,7 +1778,7 @@
                 <w:noProof/>
                 <w:webHidden/>
               </w:rPr>
-              <w:instrText xml:space="preserve"> PAGEREF _Toc391147760 \h </w:instrText>
+              <w:instrText xml:space="preserve"> PAGEREF _Toc392694709 \h </w:instrText>
             </w:r>
             <w:r>
               <w:rPr>
@@ -1783,7 +1798,7 @@
                 <w:noProof/>
                 <w:webHidden/>
               </w:rPr>
-              <w:t>7</w:t>
+              <w:t>8</w:t>
             </w:r>
             <w:r>
               <w:rPr>
@@ -1841,7 +1856,7 @@
           <w:sz w:val="32"/>
         </w:rPr>
       </w:pPr>
-      <w:bookmarkStart w:id="2" w:name="_Toc391147754"/>
+      <w:bookmarkStart w:id="2" w:name="_Toc392694703"/>
       <w:r>
         <w:rPr>
           <w:sz w:val="32"/>
@@ -1933,7 +1948,7 @@
             <w:noProof/>
             <w:webHidden/>
           </w:rPr>
-          <w:t>8</w:t>
+          <w:t>6</w:t>
         </w:r>
         <w:r>
           <w:rPr>
@@ -2002,7 +2017,7 @@
             <w:noProof/>
             <w:webHidden/>
           </w:rPr>
-          <w:t>9</w:t>
+          <w:t>7</w:t>
         </w:r>
         <w:r>
           <w:rPr>
@@ -2071,7 +2086,7 @@
             <w:noProof/>
             <w:webHidden/>
           </w:rPr>
-          <w:t>10</w:t>
+          <w:t>8</w:t>
         </w:r>
         <w:r>
           <w:rPr>
@@ -2140,7 +2155,7 @@
             <w:noProof/>
             <w:webHidden/>
           </w:rPr>
-          <w:t>11</w:t>
+          <w:t>9</w:t>
         </w:r>
         <w:r>
           <w:rPr>
@@ -2209,7 +2224,7 @@
             <w:noProof/>
             <w:webHidden/>
           </w:rPr>
-          <w:t>11</w:t>
+          <w:t>9</w:t>
         </w:r>
         <w:r>
           <w:rPr>
@@ -2278,7 +2293,7 @@
             <w:noProof/>
             <w:webHidden/>
           </w:rPr>
-          <w:t>12</w:t>
+          <w:t>10</w:t>
         </w:r>
         <w:r>
           <w:rPr>
@@ -2347,7 +2362,7 @@
             <w:noProof/>
             <w:webHidden/>
           </w:rPr>
-          <w:t>12</w:t>
+          <w:t>10</w:t>
         </w:r>
         <w:r>
           <w:rPr>
@@ -2416,7 +2431,7 @@
             <w:noProof/>
             <w:webHidden/>
           </w:rPr>
-          <w:t>13</w:t>
+          <w:t>11</w:t>
         </w:r>
         <w:r>
           <w:rPr>
@@ -2454,7 +2469,7 @@
       </w:pPr>
       <w:bookmarkStart w:id="3" w:name="_Toc367813645"/>
       <w:bookmarkStart w:id="4" w:name="_Toc391147619"/>
-      <w:bookmarkStart w:id="5" w:name="_Toc391147755"/>
+      <w:bookmarkStart w:id="5" w:name="_Toc392694704"/>
       <w:r>
         <w:rPr>
           <w:sz w:val="32"/>
@@ -2559,7 +2574,7 @@
         <w:ind w:left="450" w:hanging="360"/>
       </w:pPr>
       <w:bookmarkStart w:id="6" w:name="_Toc391147620"/>
-      <w:bookmarkStart w:id="7" w:name="_Toc391147756"/>
+      <w:bookmarkStart w:id="7" w:name="_Toc392694705"/>
       <w:r>
         <w:lastRenderedPageBreak/>
         <w:t>Report No.4 Software Des</w:t>
@@ -2591,7 +2606,7 @@
         <w:spacing w:before="100" w:after="240" w:line="240" w:lineRule="auto"/>
       </w:pPr>
       <w:bookmarkStart w:id="8" w:name="_Toc391147621"/>
-      <w:bookmarkStart w:id="9" w:name="_Toc391147757"/>
+      <w:bookmarkStart w:id="9" w:name="_Toc392694706"/>
       <w:r>
         <w:t>Design Overview</w:t>
       </w:r>
@@ -2753,7 +2768,7 @@
         <w:spacing w:before="100" w:after="240" w:line="240" w:lineRule="auto"/>
       </w:pPr>
       <w:bookmarkStart w:id="10" w:name="_Toc391147622"/>
-      <w:bookmarkStart w:id="11" w:name="_Toc391147758"/>
+      <w:bookmarkStart w:id="11" w:name="_Toc392694707"/>
       <w:r>
         <w:lastRenderedPageBreak/>
         <w:t>System Architectural Design</w:t>
@@ -2769,10 +2784,9 @@
       <w:r>
         <w:rPr>
           <w:noProof/>
-          <w:lang w:eastAsia="en-US"/>
         </w:rPr>
         <w:drawing>
-          <wp:inline distT="0" distB="0" distL="0" distR="0" wp14:anchorId="797A7C4F" wp14:editId="6AFFEBD1">
+          <wp:inline distT="0" distB="0" distL="0" distR="0" wp14:anchorId="530E7D2E" wp14:editId="6DE52FDE">
             <wp:extent cx="4762500" cy="3811270"/>
             <wp:effectExtent l="0" t="0" r="0" b="0"/>
             <wp:docPr id="2" name="Picture 2" descr="C:\Users\Su Tran\Desktop\online-medical-consultant-system\Document\Report\Reference\mvc3.png"/>
@@ -2829,27 +2843,14 @@
       <w:r>
         <w:t xml:space="preserve">Figure </w:t>
       </w:r>
-      <w:r>
-        <w:fldChar w:fldCharType="begin"/>
-      </w:r>
-      <w:r>
-        <w:instrText xml:space="preserve"> SEQ Figure \* ARABIC </w:instrText>
-      </w:r>
-      <w:r>
-        <w:fldChar w:fldCharType="separate"/>
-      </w:r>
-      <w:r>
-        <w:rPr>
-          <w:noProof/>
-        </w:rPr>
-        <w:t>1</w:t>
-      </w:r>
-      <w:r>
-        <w:rPr>
-          <w:noProof/>
-        </w:rPr>
-        <w:fldChar w:fldCharType="end"/>
-      </w:r>
+      <w:fldSimple w:instr=" SEQ Figure \* ARABIC ">
+        <w:r>
+          <w:rPr>
+            <w:noProof/>
+          </w:rPr>
+          <w:t>1</w:t>
+        </w:r>
+      </w:fldSimple>
       <w:r>
         <w:t>: MVC Architecture</w:t>
       </w:r>
@@ -3050,7 +3051,7 @@
         </w:rPr>
       </w:pPr>
       <w:bookmarkStart w:id="13" w:name="_Toc391147623"/>
-      <w:bookmarkStart w:id="14" w:name="_Toc391147759"/>
+      <w:bookmarkStart w:id="14" w:name="_Toc392694708"/>
       <w:r>
         <w:rPr>
           <w:lang w:eastAsia="en-US"/>
@@ -3074,10 +3075,9 @@
       <w:r>
         <w:rPr>
           <w:noProof/>
-          <w:lang w:eastAsia="en-US"/>
         </w:rPr>
         <w:drawing>
-          <wp:inline distT="0" distB="0" distL="0" distR="0" wp14:anchorId="6A158B6D" wp14:editId="5792C75A">
+          <wp:inline distT="0" distB="0" distL="0" distR="0" wp14:anchorId="0C6A3D2E" wp14:editId="62B9C5FB">
             <wp:extent cx="5580380" cy="3883503"/>
             <wp:effectExtent l="0" t="0" r="0" b="0"/>
             <wp:docPr id="3" name="Picture 3" descr="C:\Users\Su Tran\Desktop\online-medical-consultant-system\Document\Report\Diagram\Component\Detail.png"/>
@@ -3135,27 +3135,14 @@
       <w:r>
         <w:t xml:space="preserve">Figure </w:t>
       </w:r>
-      <w:r>
-        <w:fldChar w:fldCharType="begin"/>
-      </w:r>
-      <w:r>
-        <w:instrText xml:space="preserve"> SEQ Figure \* ARABIC </w:instrText>
-      </w:r>
-      <w:r>
-        <w:fldChar w:fldCharType="separate"/>
-      </w:r>
-      <w:r>
-        <w:rPr>
-          <w:noProof/>
-        </w:rPr>
-        <w:t>2</w:t>
-      </w:r>
-      <w:r>
-        <w:rPr>
-          <w:noProof/>
-        </w:rPr>
-        <w:fldChar w:fldCharType="end"/>
-      </w:r>
+      <w:fldSimple w:instr=" SEQ Figure \* ARABIC ">
+        <w:r>
+          <w:rPr>
+            <w:noProof/>
+          </w:rPr>
+          <w:t>2</w:t>
+        </w:r>
+      </w:fldSimple>
       <w:r>
         <w:t xml:space="preserve"> </w:t>
       </w:r>
@@ -3187,7 +3174,7 @@
       </w:pPr>
       <w:bookmarkStart w:id="16" w:name="_Toc369941334"/>
       <w:bookmarkStart w:id="17" w:name="_Toc391147624"/>
-      <w:bookmarkStart w:id="18" w:name="_Toc391147760"/>
+      <w:bookmarkStart w:id="18" w:name="_Toc392694709"/>
       <w:r>
         <w:lastRenderedPageBreak/>
         <w:t>Detailed Description of Components</w:t>
@@ -3224,10 +3211,9 @@
       <w:r>
         <w:rPr>
           <w:noProof/>
-          <w:lang w:eastAsia="en-US"/>
         </w:rPr>
         <w:drawing>
-          <wp:inline distT="0" distB="0" distL="0" distR="0" wp14:anchorId="460293F5" wp14:editId="6BF2FFC8">
+          <wp:inline distT="0" distB="0" distL="0" distR="0" wp14:anchorId="0BED17D6" wp14:editId="21B82491">
             <wp:extent cx="5580380" cy="5068741"/>
             <wp:effectExtent l="0" t="0" r="1270" b="0"/>
             <wp:docPr id="4" name="Picture 4" descr="C:\Users\Su Tran\Desktop\online-medical-consultant-system\Document\Report\Diagram\Class\ClassDiagram.jpg"/>
@@ -3412,13 +3398,12 @@
       <w:r>
         <w:rPr>
           <w:noProof/>
-          <w:lang w:eastAsia="en-US"/>
         </w:rPr>
         <w:drawing>
-          <wp:inline distT="0" distB="0" distL="0" distR="0" wp14:anchorId="644B9D6E" wp14:editId="43E375E1">
-            <wp:extent cx="5580380" cy="3439756"/>
-            <wp:effectExtent l="0" t="0" r="1270" b="8890"/>
-            <wp:docPr id="5" name="Picture 5" descr="C:\Users\Su Tran\Desktop\online-medical-consultant-system\Document\Report\Diagram\Sequence\Define new medical profile template.jpg"/>
+          <wp:inline distT="0" distB="0" distL="0" distR="0" wp14:anchorId="305F8E84" wp14:editId="5CEB2E80">
+            <wp:extent cx="5580380" cy="3580875"/>
+            <wp:effectExtent l="0" t="0" r="1270" b="635"/>
+            <wp:docPr id="10" name="Picture 10" descr="C:\Users\danhtc\Desktop\Define new medical profile template.jpg"/>
             <wp:cNvGraphicFramePr>
               <a:graphicFrameLocks xmlns:a="http://schemas.openxmlformats.org/drawingml/2006/main" noChangeAspect="1"/>
             </wp:cNvGraphicFramePr>
@@ -3426,7 +3411,7 @@
               <a:graphicData uri="http://schemas.openxmlformats.org/drawingml/2006/picture">
                 <pic:pic xmlns:pic="http://schemas.openxmlformats.org/drawingml/2006/picture">
                   <pic:nvPicPr>
-                    <pic:cNvPr id="0" name="Picture 3" descr="C:\Users\Su Tran\Desktop\online-medical-consultant-system\Document\Report\Diagram\Sequence\Define new medical profile template.jpg"/>
+                    <pic:cNvPr id="0" name="Picture 1" descr="C:\Users\danhtc\Desktop\Define new medical profile template.jpg"/>
                     <pic:cNvPicPr>
                       <a:picLocks noChangeAspect="1" noChangeArrowheads="1"/>
                     </pic:cNvPicPr>
@@ -3447,7 +3432,7 @@
                   <pic:spPr bwMode="auto">
                     <a:xfrm>
                       <a:off x="0" y="0"/>
-                      <a:ext cx="5580380" cy="3439756"/>
+                      <a:ext cx="5580380" cy="3580875"/>
                     </a:xfrm>
                     <a:prstGeom prst="rect">
                       <a:avLst/>
@@ -3597,13 +3582,12 @@
       <w:r>
         <w:rPr>
           <w:noProof/>
-          <w:lang w:eastAsia="en-US"/>
         </w:rPr>
         <w:drawing>
-          <wp:inline distT="0" distB="0" distL="0" distR="0" wp14:anchorId="0DE66609" wp14:editId="5AE50D8E">
-            <wp:extent cx="5580380" cy="3063961"/>
-            <wp:effectExtent l="0" t="0" r="1270" b="3175"/>
-            <wp:docPr id="6" name="Picture 6" descr="C:\Users\Su Tran\Desktop\online-medical-consultant-system\Document\Report\Diagram\Sequence\UpdateMedicalProfileDoctor.jpg"/>
+          <wp:inline distT="0" distB="0" distL="0" distR="0" wp14:anchorId="4563C874" wp14:editId="200DEFD2">
+            <wp:extent cx="5580380" cy="3489675"/>
+            <wp:effectExtent l="0" t="0" r="1270" b="0"/>
+            <wp:docPr id="12" name="Picture 12" descr="C:\Users\danhtc\Desktop\Doctor Update Medical Profile.jpg"/>
             <wp:cNvGraphicFramePr>
               <a:graphicFrameLocks xmlns:a="http://schemas.openxmlformats.org/drawingml/2006/main" noChangeAspect="1"/>
             </wp:cNvGraphicFramePr>
@@ -3611,7 +3595,7 @@
               <a:graphicData uri="http://schemas.openxmlformats.org/drawingml/2006/picture">
                 <pic:pic xmlns:pic="http://schemas.openxmlformats.org/drawingml/2006/picture">
                   <pic:nvPicPr>
-                    <pic:cNvPr id="0" name="Picture 4" descr="C:\Users\Su Tran\Desktop\online-medical-consultant-system\Document\Report\Diagram\Sequence\UpdateMedicalProfileDoctor.jpg"/>
+                    <pic:cNvPr id="0" name="Picture 3" descr="C:\Users\danhtc\Desktop\Doctor Update Medical Profile.jpg"/>
                     <pic:cNvPicPr>
                       <a:picLocks noChangeAspect="1" noChangeArrowheads="1"/>
                     </pic:cNvPicPr>
@@ -3632,7 +3616,7 @@
                   <pic:spPr bwMode="auto">
                     <a:xfrm>
                       <a:off x="0" y="0"/>
-                      <a:ext cx="5580380" cy="3063961"/>
+                      <a:ext cx="5580380" cy="3489675"/>
                     </a:xfrm>
                     <a:prstGeom prst="rect">
                       <a:avLst/>
@@ -3658,27 +3642,14 @@
       <w:r>
         <w:t xml:space="preserve">Figure </w:t>
       </w:r>
-      <w:r>
-        <w:fldChar w:fldCharType="begin"/>
-      </w:r>
-      <w:r>
-        <w:instrText xml:space="preserve"> SEQ Figure \* ARABIC </w:instrText>
-      </w:r>
-      <w:r>
-        <w:fldChar w:fldCharType="separate"/>
-      </w:r>
-      <w:r>
-        <w:rPr>
-          <w:noProof/>
-        </w:rPr>
-        <w:t>5</w:t>
-      </w:r>
-      <w:r>
-        <w:rPr>
-          <w:noProof/>
-        </w:rPr>
-        <w:fldChar w:fldCharType="end"/>
-      </w:r>
+      <w:fldSimple w:instr=" SEQ Figure \* ARABIC ">
+        <w:r>
+          <w:rPr>
+            <w:noProof/>
+          </w:rPr>
+          <w:t>5</w:t>
+        </w:r>
+      </w:fldSimple>
       <w:r>
         <w:t xml:space="preserve"> Doctor Update Medical Profile</w:t>
       </w:r>
@@ -3725,13 +3696,12 @@
       <w:r>
         <w:rPr>
           <w:noProof/>
-          <w:lang w:eastAsia="en-US"/>
         </w:rPr>
         <w:drawing>
-          <wp:inline distT="0" distB="0" distL="0" distR="0" wp14:anchorId="6C4B3CA5" wp14:editId="1D626AA6">
-            <wp:extent cx="5580380" cy="3252404"/>
-            <wp:effectExtent l="0" t="0" r="1270" b="5715"/>
-            <wp:docPr id="7" name="Picture 7" descr="C:\Users\Su Tran\Desktop\online-medical-consultant-system\Document\Report\Diagram\Sequence\updatePersonalHealth.jpg"/>
+          <wp:inline distT="0" distB="0" distL="0" distR="0" wp14:anchorId="51B6116C" wp14:editId="50C736AC">
+            <wp:extent cx="5580380" cy="2976717"/>
+            <wp:effectExtent l="0" t="0" r="1270" b="0"/>
+            <wp:docPr id="11" name="Picture 11" descr="C:\Users\danhtc\Desktop\Update Personal Health Record.jpg"/>
             <wp:cNvGraphicFramePr>
               <a:graphicFrameLocks xmlns:a="http://schemas.openxmlformats.org/drawingml/2006/main" noChangeAspect="1"/>
             </wp:cNvGraphicFramePr>
@@ -3739,7 +3709,7 @@
               <a:graphicData uri="http://schemas.openxmlformats.org/drawingml/2006/picture">
                 <pic:pic xmlns:pic="http://schemas.openxmlformats.org/drawingml/2006/picture">
                   <pic:nvPicPr>
-                    <pic:cNvPr id="0" name="Picture 5" descr="C:\Users\Su Tran\Desktop\online-medical-consultant-system\Document\Report\Diagram\Sequence\updatePersonalHealth.jpg"/>
+                    <pic:cNvPr id="0" name="Picture 2" descr="C:\Users\danhtc\Desktop\Update Personal Health Record.jpg"/>
                     <pic:cNvPicPr>
                       <a:picLocks noChangeAspect="1" noChangeArrowheads="1"/>
                     </pic:cNvPicPr>
@@ -3760,7 +3730,7 @@
                   <pic:spPr bwMode="auto">
                     <a:xfrm>
                       <a:off x="0" y="0"/>
-                      <a:ext cx="5580380" cy="3252404"/>
+                      <a:ext cx="5580380" cy="2976717"/>
                     </a:xfrm>
                     <a:prstGeom prst="rect">
                       <a:avLst/>
@@ -3786,29 +3756,22 @@
       <w:r>
         <w:t xml:space="preserve">Figure </w:t>
       </w:r>
-      <w:r>
-        <w:fldChar w:fldCharType="begin"/>
-      </w:r>
-      <w:r>
-        <w:instrText xml:space="preserve"> SEQ Figure \* ARABIC </w:instrText>
-      </w:r>
-      <w:r>
-        <w:fldChar w:fldCharType="separate"/>
-      </w:r>
-      <w:r>
-        <w:rPr>
-          <w:noProof/>
-        </w:rPr>
-        <w:t>6</w:t>
-      </w:r>
-      <w:r>
-        <w:rPr>
-          <w:noProof/>
-        </w:rPr>
-        <w:fldChar w:fldCharType="end"/>
-      </w:r>
-      <w:r>
-        <w:t xml:space="preserve"> Patient update Personal Health Recor</w:t>
+      <w:fldSimple w:instr=" SEQ Figure \* ARABIC ">
+        <w:r>
+          <w:rPr>
+            <w:noProof/>
+          </w:rPr>
+          <w:t>6</w:t>
+        </w:r>
+      </w:fldSimple>
+      <w:r>
+        <w:t xml:space="preserve"> Patient </w:t>
+      </w:r>
+      <w:r>
+        <w:t>U</w:t>
+      </w:r>
+      <w:r>
+        <w:t>pdate Personal Health Recor</w:t>
       </w:r>
       <w:r>
         <w:t>d</w:t>
@@ -3841,13 +3804,12 @@
       <w:r>
         <w:rPr>
           <w:noProof/>
-          <w:lang w:eastAsia="en-US"/>
         </w:rPr>
         <w:drawing>
-          <wp:inline distT="0" distB="0" distL="0" distR="0" wp14:anchorId="626EE49A" wp14:editId="5344D677">
-            <wp:extent cx="5580380" cy="3412378"/>
+          <wp:inline distT="0" distB="0" distL="0" distR="0" wp14:anchorId="0589478B" wp14:editId="7E8A57EA">
+            <wp:extent cx="5580380" cy="2693308"/>
             <wp:effectExtent l="0" t="0" r="1270" b="0"/>
-            <wp:docPr id="8" name="Picture 8" descr="C:\Users\Su Tran\Desktop\online-medical-consultant-system\Document\Report\Diagram\Sequence\ViewMedicalProfileDoctor.jpg"/>
+            <wp:docPr id="13" name="Picture 13" descr="C:\Users\danhtc\Desktop\Doctor View Medical Profile.jpg"/>
             <wp:cNvGraphicFramePr>
               <a:graphicFrameLocks xmlns:a="http://schemas.openxmlformats.org/drawingml/2006/main" noChangeAspect="1"/>
             </wp:cNvGraphicFramePr>
@@ -3855,7 +3817,7 @@
               <a:graphicData uri="http://schemas.openxmlformats.org/drawingml/2006/picture">
                 <pic:pic xmlns:pic="http://schemas.openxmlformats.org/drawingml/2006/picture">
                   <pic:nvPicPr>
-                    <pic:cNvPr id="0" name="Picture 6" descr="C:\Users\Su Tran\Desktop\online-medical-consultant-system\Document\Report\Diagram\Sequence\ViewMedicalProfileDoctor.jpg"/>
+                    <pic:cNvPr id="0" name="Picture 4" descr="C:\Users\danhtc\Desktop\Doctor View Medical Profile.jpg"/>
                     <pic:cNvPicPr>
                       <a:picLocks noChangeAspect="1" noChangeArrowheads="1"/>
                     </pic:cNvPicPr>
@@ -3876,7 +3838,7 @@
                   <pic:spPr bwMode="auto">
                     <a:xfrm>
                       <a:off x="0" y="0"/>
-                      <a:ext cx="5580380" cy="3412378"/>
+                      <a:ext cx="5580380" cy="2693308"/>
                     </a:xfrm>
                     <a:prstGeom prst="rect">
                       <a:avLst/>
@@ -3902,29 +3864,22 @@
       <w:r>
         <w:t xml:space="preserve">Figure </w:t>
       </w:r>
-      <w:r>
-        <w:fldChar w:fldCharType="begin"/>
-      </w:r>
-      <w:r>
-        <w:instrText xml:space="preserve"> SEQ Figure \* ARABIC </w:instrText>
-      </w:r>
-      <w:r>
-        <w:fldChar w:fldCharType="separate"/>
-      </w:r>
-      <w:r>
-        <w:rPr>
-          <w:noProof/>
-        </w:rPr>
-        <w:t>7</w:t>
-      </w:r>
-      <w:r>
-        <w:rPr>
-          <w:noProof/>
-        </w:rPr>
-        <w:fldChar w:fldCharType="end"/>
-      </w:r>
-      <w:r>
-        <w:t xml:space="preserve"> Doctor view Medical Profile Recor</w:t>
+      <w:fldSimple w:instr=" SEQ Figure \* ARABIC ">
+        <w:r>
+          <w:rPr>
+            <w:noProof/>
+          </w:rPr>
+          <w:t>7</w:t>
+        </w:r>
+      </w:fldSimple>
+      <w:r>
+        <w:t xml:space="preserve"> Doctor </w:t>
+      </w:r>
+      <w:r>
+        <w:t>V</w:t>
+      </w:r>
+      <w:r>
+        <w:t>iew Medical Profile Recor</w:t>
       </w:r>
       <w:r>
         <w:t>d</w:t>
@@ -3960,25 +3915,31 @@
           <w:lang w:eastAsia="en-US"/>
         </w:rPr>
         <w:lastRenderedPageBreak/>
-        <w:t>Patient view Medical Profile Record</w:t>
+        <w:t xml:space="preserve">Patient </w:t>
+      </w:r>
+      <w:r>
+        <w:rPr>
+          <w:lang w:eastAsia="en-US"/>
+        </w:rPr>
+        <w:t>Conversation</w:t>
       </w:r>
     </w:p>
     <w:p>
       <w:pPr>
-        <w:pStyle w:val="NoSpacing"/>
-        <w:keepNext/>
+        <w:rPr>
+          <w:lang w:eastAsia="en-US"/>
+        </w:rPr>
       </w:pPr>
       <w:bookmarkStart w:id="26" w:name="_GoBack"/>
       <w:r>
         <w:rPr>
           <w:noProof/>
-          <w:lang w:eastAsia="en-US"/>
         </w:rPr>
         <w:drawing>
-          <wp:inline distT="0" distB="0" distL="0" distR="0" wp14:anchorId="785E8033" wp14:editId="5C692B9F">
-            <wp:extent cx="5580380" cy="1998358"/>
-            <wp:effectExtent l="0" t="0" r="1270" b="1905"/>
-            <wp:docPr id="9" name="Picture 9" descr="C:\Users\Su Tran\Desktop\online-medical-consultant-system\Document\Report\Diagram\Sequence\ViewMedicalProfilePatient.jpg"/>
+          <wp:inline distT="0" distB="0" distL="0" distR="0" wp14:anchorId="1C5BA399" wp14:editId="029FD42A">
+            <wp:extent cx="5580175" cy="3531870"/>
+            <wp:effectExtent l="0" t="0" r="1905" b="0"/>
+            <wp:docPr id="17" name="Picture 17"/>
             <wp:cNvGraphicFramePr>
               <a:graphicFrameLocks xmlns:a="http://schemas.openxmlformats.org/drawingml/2006/main" noChangeAspect="1"/>
             </wp:cNvGraphicFramePr>
@@ -3986,13 +3947,106 @@
               <a:graphicData uri="http://schemas.openxmlformats.org/drawingml/2006/picture">
                 <pic:pic xmlns:pic="http://schemas.openxmlformats.org/drawingml/2006/picture">
                   <pic:nvPicPr>
-                    <pic:cNvPr id="0" name="Picture 7" descr="C:\Users\Su Tran\Desktop\online-medical-consultant-system\Document\Report\Diagram\Sequence\ViewMedicalProfilePatient.jpg"/>
+                    <pic:cNvPr id="0" name="Patient Conversation.jpg"/>
+                    <pic:cNvPicPr/>
+                  </pic:nvPicPr>
+                  <pic:blipFill>
+                    <a:blip r:embed="rId18">
+                      <a:extLst>
+                        <a:ext uri="{28A0092B-C50C-407E-A947-70E740481C1C}">
+                          <a14:useLocalDpi xmlns:a14="http://schemas.microsoft.com/office/drawing/2010/main" val="0"/>
+                        </a:ext>
+                      </a:extLst>
+                    </a:blip>
+                    <a:stretch>
+                      <a:fillRect/>
+                    </a:stretch>
+                  </pic:blipFill>
+                  <pic:spPr>
+                    <a:xfrm>
+                      <a:off x="0" y="0"/>
+                      <a:ext cx="5580175" cy="3531870"/>
+                    </a:xfrm>
+                    <a:prstGeom prst="rect">
+                      <a:avLst/>
+                    </a:prstGeom>
+                  </pic:spPr>
+                </pic:pic>
+              </a:graphicData>
+            </a:graphic>
+          </wp:inline>
+        </w:drawing>
+      </w:r>
+      <w:bookmarkEnd w:id="26"/>
+    </w:p>
+    <w:p>
+      <w:pPr>
+        <w:pStyle w:val="Caption"/>
+        <w:jc w:val="center"/>
+      </w:pPr>
+      <w:r>
+        <w:t xml:space="preserve">Figure </w:t>
+      </w:r>
+      <w:r>
+        <w:t>8</w:t>
+      </w:r>
+      <w:r>
+        <w:t xml:space="preserve"> Patient View Medical Profile Record</w:t>
+      </w:r>
+    </w:p>
+    <w:p>
+      <w:pPr>
+        <w:rPr>
+          <w:lang w:eastAsia="en-US"/>
+        </w:rPr>
+      </w:pPr>
+    </w:p>
+    <w:p>
+      <w:pPr>
+        <w:pStyle w:val="ListParagraph"/>
+        <w:numPr>
+          <w:ilvl w:val="2"/>
+          <w:numId w:val="1"/>
+        </w:numPr>
+        <w:rPr>
+          <w:lang w:eastAsia="en-US"/>
+        </w:rPr>
+      </w:pPr>
+      <w:r>
+        <w:rPr>
+          <w:lang w:eastAsia="en-US"/>
+        </w:rPr>
+        <w:t>Patient view medical Profile Record</w:t>
+      </w:r>
+    </w:p>
+    <w:p>
+      <w:pPr>
+        <w:pStyle w:val="NoSpacing"/>
+        <w:keepNext/>
+      </w:pPr>
+      <w:r>
+        <w:rPr>
+          <w:noProof/>
+        </w:rPr>
+        <w:drawing>
+          <wp:inline distT="0" distB="0" distL="0" distR="0" wp14:anchorId="489B0FD9" wp14:editId="7FBBC156">
+            <wp:extent cx="5580380" cy="1930915"/>
+            <wp:effectExtent l="0" t="0" r="1270" b="0"/>
+            <wp:docPr id="14" name="Picture 14" descr="C:\Users\danhtc\Desktop\Patient View Medical Profile.jpg"/>
+            <wp:cNvGraphicFramePr>
+              <a:graphicFrameLocks xmlns:a="http://schemas.openxmlformats.org/drawingml/2006/main" noChangeAspect="1"/>
+            </wp:cNvGraphicFramePr>
+            <a:graphic xmlns:a="http://schemas.openxmlformats.org/drawingml/2006/main">
+              <a:graphicData uri="http://schemas.openxmlformats.org/drawingml/2006/picture">
+                <pic:pic xmlns:pic="http://schemas.openxmlformats.org/drawingml/2006/picture">
+                  <pic:nvPicPr>
+                    <pic:cNvPr id="0" name="Picture 5" descr="C:\Users\danhtc\Desktop\Patient View Medical Profile.jpg"/>
                     <pic:cNvPicPr>
                       <a:picLocks noChangeAspect="1" noChangeArrowheads="1"/>
                     </pic:cNvPicPr>
                   </pic:nvPicPr>
                   <pic:blipFill>
-                    <a:blip r:embed="rId18">
+                    <a:blip r:embed="rId19">
                       <a:extLst>
                         <a:ext uri="{28A0092B-C50C-407E-A947-70E740481C1C}">
                           <a14:useLocalDpi xmlns:a14="http://schemas.microsoft.com/office/drawing/2010/main" val="0"/>
@@ -4007,7 +4061,7 @@
                   <pic:spPr bwMode="auto">
                     <a:xfrm>
                       <a:off x="0" y="0"/>
-                      <a:ext cx="5580380" cy="1998358"/>
+                      <a:ext cx="5580380" cy="1930915"/>
                     </a:xfrm>
                     <a:prstGeom prst="rect">
                       <a:avLst/>
@@ -4023,7 +4077,6 @@
           </wp:inline>
         </w:drawing>
       </w:r>
-      <w:bookmarkEnd w:id="26"/>
     </w:p>
     <w:p>
       <w:pPr>
@@ -4035,33 +4088,34 @@
         <w:t xml:space="preserve">Figure </w:t>
       </w:r>
       <w:r>
-        <w:fldChar w:fldCharType="begin"/>
-      </w:r>
-      <w:r>
-        <w:instrText xml:space="preserve"> SEQ Figure \* ARABIC </w:instrText>
-      </w:r>
-      <w:r>
-        <w:fldChar w:fldCharType="separate"/>
-      </w:r>
-      <w:r>
-        <w:rPr>
-          <w:noProof/>
-        </w:rPr>
-        <w:t>8</w:t>
-      </w:r>
-      <w:r>
-        <w:rPr>
-          <w:noProof/>
-        </w:rPr>
-        <w:fldChar w:fldCharType="end"/>
-      </w:r>
-      <w:r>
-        <w:t xml:space="preserve"> Patient view Medical Profile Record</w:t>
+        <w:t>9</w:t>
+      </w:r>
+      <w:r>
+        <w:t xml:space="preserve"> Patient </w:t>
+      </w:r>
+      <w:r>
+        <w:t>V</w:t>
+      </w:r>
+      <w:r>
+        <w:t>i</w:t>
+      </w:r>
+      <w:r>
+        <w:t>e</w:t>
+      </w:r>
+      <w:r>
+        <w:t>w Medical Profile Record</w:t>
       </w:r>
       <w:bookmarkEnd w:id="27"/>
     </w:p>
+    <w:p>
+      <w:pPr>
+        <w:rPr>
+          <w:lang w:eastAsia="en-US"/>
+        </w:rPr>
+      </w:pPr>
+    </w:p>
     <w:sectPr>
-      <w:footerReference w:type="default" r:id="rId19"/>
+      <w:footerReference w:type="default" r:id="rId20"/>
       <w:pgSz w:w="11907" w:h="16839" w:code="9"/>
       <w:pgMar w:top="1418" w:right="1134" w:bottom="1418" w:left="1985" w:header="720" w:footer="720" w:gutter="0"/>
       <w:cols w:space="720"/>
@@ -8107,7 +8161,7 @@
 </file>
 
 <file path=customXml/itemProps1.xml><?xml version="1.0" encoding="utf-8"?>
-<ds:datastoreItem xmlns:ds="http://schemas.openxmlformats.org/officeDocument/2006/customXml" ds:itemID="{2360F319-8D9A-4BDF-B2AB-CB6073D4D855}">
+<ds:datastoreItem xmlns:ds="http://schemas.openxmlformats.org/officeDocument/2006/customXml" ds:itemID="{A1F00888-89E2-44BB-831C-7E9284AF45F0}">
   <ds:schemaRefs>
     <ds:schemaRef ds:uri="http://schemas.openxmlformats.org/officeDocument/2006/bibliography"/>
   </ds:schemaRefs>

--- a/Document/Report/Report 4 - Group 2.docx
+++ b/Document/Report/Report 4 - Group 2.docx
@@ -60,6 +60,7 @@
                     <w:rPr>
                       <w:rFonts w:asciiTheme="majorHAnsi" w:eastAsia="Times New Roman" w:hAnsiTheme="majorHAnsi"/>
                       <w:noProof/>
+                      <w:lang w:eastAsia="en-US"/>
                     </w:rPr>
                     <w:drawing>
                       <wp:inline distT="0" distB="0" distL="0" distR="0" wp14:anchorId="0351AAD8" wp14:editId="6F13C628">
@@ -484,77 +485,13 @@
                             <w:szCs w:val="24"/>
                           </w:rPr>
                         </w:pPr>
-                        <w:proofErr w:type="spellStart"/>
                         <w:r>
                           <w:rPr>
                             <w:rFonts w:asciiTheme="majorHAnsi" w:hAnsiTheme="majorHAnsi"/>
                             <w:sz w:val="24"/>
                             <w:szCs w:val="24"/>
                           </w:rPr>
-                          <w:t>Trần</w:t>
-                        </w:r>
-                        <w:proofErr w:type="spellEnd"/>
-                        <w:r>
-                          <w:rPr>
-                            <w:rFonts w:asciiTheme="majorHAnsi" w:hAnsiTheme="majorHAnsi"/>
-                            <w:sz w:val="24"/>
-                            <w:szCs w:val="24"/>
-                          </w:rPr>
-                          <w:t xml:space="preserve"> </w:t>
-                        </w:r>
-                        <w:proofErr w:type="spellStart"/>
-                        <w:r>
-                          <w:rPr>
-                            <w:rFonts w:asciiTheme="majorHAnsi" w:hAnsiTheme="majorHAnsi"/>
-                            <w:sz w:val="24"/>
-                            <w:szCs w:val="24"/>
-                          </w:rPr>
-                          <w:t>Nguyên</w:t>
-                        </w:r>
-                        <w:proofErr w:type="spellEnd"/>
-                        <w:r>
-                          <w:rPr>
-                            <w:rFonts w:asciiTheme="majorHAnsi" w:hAnsiTheme="majorHAnsi"/>
-                            <w:sz w:val="24"/>
-                            <w:szCs w:val="24"/>
-                          </w:rPr>
-                          <w:t xml:space="preserve"> </w:t>
-                        </w:r>
-                        <w:proofErr w:type="spellStart"/>
-                        <w:r>
-                          <w:rPr>
-                            <w:rFonts w:asciiTheme="majorHAnsi" w:hAnsiTheme="majorHAnsi"/>
-                            <w:sz w:val="24"/>
-                            <w:szCs w:val="24"/>
-                          </w:rPr>
-                          <w:t>Tiến</w:t>
-                        </w:r>
-                        <w:proofErr w:type="spellEnd"/>
-                        <w:r>
-                          <w:rPr>
-                            <w:rFonts w:asciiTheme="majorHAnsi" w:hAnsiTheme="majorHAnsi"/>
-                            <w:sz w:val="24"/>
-                            <w:szCs w:val="24"/>
-                          </w:rPr>
-                          <w:t xml:space="preserve"> </w:t>
-                        </w:r>
-                        <w:proofErr w:type="spellStart"/>
-                        <w:r>
-                          <w:rPr>
-                            <w:rFonts w:asciiTheme="majorHAnsi" w:hAnsiTheme="majorHAnsi"/>
-                            <w:sz w:val="24"/>
-                            <w:szCs w:val="24"/>
-                          </w:rPr>
-                          <w:t>Sứ</w:t>
-                        </w:r>
-                        <w:proofErr w:type="spellEnd"/>
-                        <w:r>
-                          <w:rPr>
-                            <w:rFonts w:asciiTheme="majorHAnsi" w:hAnsiTheme="majorHAnsi"/>
-                            <w:sz w:val="24"/>
-                            <w:szCs w:val="24"/>
-                          </w:rPr>
-                          <w:t xml:space="preserve"> - Team Leader - SE60781</w:t>
+                          <w:t>Trần Nguyên Tiến Sứ - Team Leader - SE60781</w:t>
                         </w:r>
                       </w:p>
                       <w:p>
@@ -567,41 +504,13 @@
                             <w:szCs w:val="24"/>
                           </w:rPr>
                         </w:pPr>
-                        <w:proofErr w:type="spellStart"/>
                         <w:r>
                           <w:rPr>
                             <w:rFonts w:asciiTheme="majorHAnsi" w:hAnsiTheme="majorHAnsi"/>
                             <w:sz w:val="24"/>
                             <w:szCs w:val="24"/>
                           </w:rPr>
-                          <w:t>Trần</w:t>
-                        </w:r>
-                        <w:proofErr w:type="spellEnd"/>
-                        <w:r>
-                          <w:rPr>
-                            <w:rFonts w:asciiTheme="majorHAnsi" w:hAnsiTheme="majorHAnsi"/>
-                            <w:sz w:val="24"/>
-                            <w:szCs w:val="24"/>
-                          </w:rPr>
-                          <w:t xml:space="preserve"> Cao </w:t>
-                        </w:r>
-                        <w:proofErr w:type="spellStart"/>
-                        <w:r>
-                          <w:rPr>
-                            <w:rFonts w:asciiTheme="majorHAnsi" w:hAnsiTheme="majorHAnsi"/>
-                            <w:sz w:val="24"/>
-                            <w:szCs w:val="24"/>
-                          </w:rPr>
-                          <w:t>Danh</w:t>
-                        </w:r>
-                        <w:proofErr w:type="spellEnd"/>
-                        <w:r>
-                          <w:rPr>
-                            <w:rFonts w:asciiTheme="majorHAnsi" w:hAnsiTheme="majorHAnsi"/>
-                            <w:sz w:val="24"/>
-                            <w:szCs w:val="24"/>
-                          </w:rPr>
-                          <w:t xml:space="preserve"> - Team Member - SE60705</w:t>
+                          <w:t>Trần Cao Danh - Team Member - SE60705</w:t>
                         </w:r>
                       </w:p>
                       <w:p>
@@ -614,59 +523,13 @@
                             <w:szCs w:val="24"/>
                           </w:rPr>
                         </w:pPr>
-                        <w:proofErr w:type="spellStart"/>
                         <w:r>
                           <w:rPr>
                             <w:rFonts w:asciiTheme="majorHAnsi" w:hAnsiTheme="majorHAnsi"/>
                             <w:sz w:val="24"/>
                             <w:szCs w:val="24"/>
                           </w:rPr>
-                          <w:t>Trương</w:t>
-                        </w:r>
-                        <w:proofErr w:type="spellEnd"/>
-                        <w:r>
-                          <w:rPr>
-                            <w:rFonts w:asciiTheme="majorHAnsi" w:hAnsiTheme="majorHAnsi"/>
-                            <w:sz w:val="24"/>
-                            <w:szCs w:val="24"/>
-                          </w:rPr>
-                          <w:t xml:space="preserve"> </w:t>
-                        </w:r>
-                        <w:proofErr w:type="spellStart"/>
-                        <w:r>
-                          <w:rPr>
-                            <w:rFonts w:asciiTheme="majorHAnsi" w:hAnsiTheme="majorHAnsi"/>
-                            <w:sz w:val="24"/>
-                            <w:szCs w:val="24"/>
-                          </w:rPr>
-                          <w:t>Hải</w:t>
-                        </w:r>
-                        <w:proofErr w:type="spellEnd"/>
-                        <w:r>
-                          <w:rPr>
-                            <w:rFonts w:asciiTheme="majorHAnsi" w:hAnsiTheme="majorHAnsi"/>
-                            <w:sz w:val="24"/>
-                            <w:szCs w:val="24"/>
-                          </w:rPr>
-                          <w:t xml:space="preserve"> </w:t>
-                        </w:r>
-                        <w:proofErr w:type="spellStart"/>
-                        <w:r>
-                          <w:rPr>
-                            <w:rFonts w:asciiTheme="majorHAnsi" w:hAnsiTheme="majorHAnsi"/>
-                            <w:sz w:val="24"/>
-                            <w:szCs w:val="24"/>
-                          </w:rPr>
-                          <w:t>Đăng</w:t>
-                        </w:r>
-                        <w:proofErr w:type="spellEnd"/>
-                        <w:r>
-                          <w:rPr>
-                            <w:rFonts w:asciiTheme="majorHAnsi" w:hAnsiTheme="majorHAnsi"/>
-                            <w:sz w:val="24"/>
-                            <w:szCs w:val="24"/>
-                          </w:rPr>
-                          <w:t xml:space="preserve"> - Team Member - SE60841</w:t>
+                          <w:t>Trương Hải Đăng - Team Member - SE60841</w:t>
                         </w:r>
                       </w:p>
                       <w:p>
@@ -678,7 +541,6 @@
                             <w:szCs w:val="24"/>
                           </w:rPr>
                         </w:pPr>
-                        <w:proofErr w:type="spellStart"/>
                         <w:r>
                           <w:rPr>
                             <w:rFonts w:asciiTheme="majorHAnsi" w:hAnsiTheme="majorHAnsi"/>
@@ -693,52 +555,7 @@
                             <w:sz w:val="24"/>
                             <w:szCs w:val="24"/>
                           </w:rPr>
-                          <w:t>i</w:t>
-                        </w:r>
-                        <w:proofErr w:type="spellEnd"/>
-                        <w:r>
-                          <w:rPr>
-                            <w:rFonts w:asciiTheme="majorHAnsi" w:hAnsiTheme="majorHAnsi"/>
-                            <w:sz w:val="24"/>
-                            <w:szCs w:val="24"/>
-                          </w:rPr>
-                          <w:t xml:space="preserve"> </w:t>
-                        </w:r>
-                        <w:proofErr w:type="spellStart"/>
-                        <w:r>
-                          <w:rPr>
-                            <w:rFonts w:asciiTheme="majorHAnsi" w:hAnsiTheme="majorHAnsi"/>
-                            <w:sz w:val="24"/>
-                            <w:szCs w:val="24"/>
-                          </w:rPr>
-                          <w:t>Nguyên</w:t>
-                        </w:r>
-                        <w:proofErr w:type="spellEnd"/>
-                        <w:r>
-                          <w:rPr>
-                            <w:rFonts w:asciiTheme="majorHAnsi" w:hAnsiTheme="majorHAnsi"/>
-                            <w:sz w:val="24"/>
-                            <w:szCs w:val="24"/>
-                          </w:rPr>
-                          <w:t xml:space="preserve"> </w:t>
-                        </w:r>
-                        <w:proofErr w:type="spellStart"/>
-                        <w:r>
-                          <w:rPr>
-                            <w:rFonts w:asciiTheme="majorHAnsi" w:hAnsiTheme="majorHAnsi"/>
-                            <w:sz w:val="24"/>
-                            <w:szCs w:val="24"/>
-                          </w:rPr>
-                          <w:t>Tín</w:t>
-                        </w:r>
-                        <w:proofErr w:type="spellEnd"/>
-                        <w:r>
-                          <w:rPr>
-                            <w:rFonts w:asciiTheme="majorHAnsi" w:hAnsiTheme="majorHAnsi"/>
-                            <w:sz w:val="24"/>
-                            <w:szCs w:val="24"/>
-                          </w:rPr>
-                          <w:t xml:space="preserve">  - Team Member - </w:t>
+                          <w:t xml:space="preserve">i Nguyên Tín  - Team Member - </w:t>
                         </w:r>
                         <w:r>
                           <w:rPr>
@@ -802,54 +619,8 @@
                             <w:sz w:val="24"/>
                             <w:szCs w:val="24"/>
                           </w:rPr>
-                          <w:t xml:space="preserve">Mr. </w:t>
+                          <w:t>Mr. Nguyễn Huy Hùng</w:t>
                         </w:r>
-                        <w:proofErr w:type="spellStart"/>
-                        <w:r>
-                          <w:rPr>
-                            <w:rFonts w:asciiTheme="majorHAnsi" w:hAnsiTheme="majorHAnsi"/>
-                            <w:sz w:val="24"/>
-                            <w:szCs w:val="24"/>
-                          </w:rPr>
-                          <w:t>Nguyễn</w:t>
-                        </w:r>
-                        <w:proofErr w:type="spellEnd"/>
-                        <w:r>
-                          <w:rPr>
-                            <w:rFonts w:asciiTheme="majorHAnsi" w:hAnsiTheme="majorHAnsi"/>
-                            <w:sz w:val="24"/>
-                            <w:szCs w:val="24"/>
-                          </w:rPr>
-                          <w:t xml:space="preserve"> </w:t>
-                        </w:r>
-                        <w:proofErr w:type="spellStart"/>
-                        <w:r>
-                          <w:rPr>
-                            <w:rFonts w:asciiTheme="majorHAnsi" w:hAnsiTheme="majorHAnsi"/>
-                            <w:sz w:val="24"/>
-                            <w:szCs w:val="24"/>
-                          </w:rPr>
-                          <w:t>Huy</w:t>
-                        </w:r>
-                        <w:proofErr w:type="spellEnd"/>
-                        <w:r>
-                          <w:rPr>
-                            <w:rFonts w:asciiTheme="majorHAnsi" w:hAnsiTheme="majorHAnsi"/>
-                            <w:sz w:val="24"/>
-                            <w:szCs w:val="24"/>
-                          </w:rPr>
-                          <w:t xml:space="preserve"> </w:t>
-                        </w:r>
-                        <w:proofErr w:type="spellStart"/>
-                        <w:r>
-                          <w:rPr>
-                            <w:rFonts w:asciiTheme="majorHAnsi" w:hAnsiTheme="majorHAnsi"/>
-                            <w:sz w:val="24"/>
-                            <w:szCs w:val="24"/>
-                          </w:rPr>
-                          <w:t>Hùng</w:t>
-                        </w:r>
-                        <w:proofErr w:type="spellEnd"/>
                       </w:p>
                     </w:tc>
                   </w:tr>
@@ -2784,6 +2555,7 @@
       <w:r>
         <w:rPr>
           <w:noProof/>
+          <w:lang w:eastAsia="en-US"/>
         </w:rPr>
         <w:drawing>
           <wp:inline distT="0" distB="0" distL="0" distR="0" wp14:anchorId="530E7D2E" wp14:editId="6DE52FDE">
@@ -2843,14 +2615,27 @@
       <w:r>
         <w:t xml:space="preserve">Figure </w:t>
       </w:r>
-      <w:fldSimple w:instr=" SEQ Figure \* ARABIC ">
-        <w:r>
-          <w:rPr>
-            <w:noProof/>
-          </w:rPr>
-          <w:t>1</w:t>
-        </w:r>
-      </w:fldSimple>
+      <w:r>
+        <w:fldChar w:fldCharType="begin"/>
+      </w:r>
+      <w:r>
+        <w:instrText xml:space="preserve"> SEQ Figure \* ARABIC </w:instrText>
+      </w:r>
+      <w:r>
+        <w:fldChar w:fldCharType="separate"/>
+      </w:r>
+      <w:r>
+        <w:rPr>
+          <w:noProof/>
+        </w:rPr>
+        <w:t>1</w:t>
+      </w:r>
+      <w:r>
+        <w:rPr>
+          <w:noProof/>
+        </w:rPr>
+        <w:fldChar w:fldCharType="end"/>
+      </w:r>
       <w:r>
         <w:t>: MVC Architecture</w:t>
       </w:r>
@@ -3075,6 +2860,7 @@
       <w:r>
         <w:rPr>
           <w:noProof/>
+          <w:lang w:eastAsia="en-US"/>
         </w:rPr>
         <w:drawing>
           <wp:inline distT="0" distB="0" distL="0" distR="0" wp14:anchorId="0C6A3D2E" wp14:editId="62B9C5FB">
@@ -3135,14 +2921,27 @@
       <w:r>
         <w:t xml:space="preserve">Figure </w:t>
       </w:r>
-      <w:fldSimple w:instr=" SEQ Figure \* ARABIC ">
-        <w:r>
-          <w:rPr>
-            <w:noProof/>
-          </w:rPr>
-          <w:t>2</w:t>
-        </w:r>
-      </w:fldSimple>
+      <w:r>
+        <w:fldChar w:fldCharType="begin"/>
+      </w:r>
+      <w:r>
+        <w:instrText xml:space="preserve"> SEQ Figure \* ARABIC </w:instrText>
+      </w:r>
+      <w:r>
+        <w:fldChar w:fldCharType="separate"/>
+      </w:r>
+      <w:r>
+        <w:rPr>
+          <w:noProof/>
+        </w:rPr>
+        <w:t>2</w:t>
+      </w:r>
+      <w:r>
+        <w:rPr>
+          <w:noProof/>
+        </w:rPr>
+        <w:fldChar w:fldCharType="end"/>
+      </w:r>
       <w:r>
         <w:t xml:space="preserve"> </w:t>
       </w:r>
@@ -3211,6 +3010,7 @@
       <w:r>
         <w:rPr>
           <w:noProof/>
+          <w:lang w:eastAsia="en-US"/>
         </w:rPr>
         <w:drawing>
           <wp:inline distT="0" distB="0" distL="0" distR="0" wp14:anchorId="0BED17D6" wp14:editId="21B82491">
@@ -3398,12 +3198,13 @@
       <w:r>
         <w:rPr>
           <w:noProof/>
+          <w:lang w:eastAsia="en-US"/>
         </w:rPr>
         <w:drawing>
-          <wp:inline distT="0" distB="0" distL="0" distR="0" wp14:anchorId="305F8E84" wp14:editId="5CEB2E80">
-            <wp:extent cx="5580380" cy="3580875"/>
-            <wp:effectExtent l="0" t="0" r="1270" b="635"/>
-            <wp:docPr id="10" name="Picture 10" descr="C:\Users\danhtc\Desktop\Define new medical profile template.jpg"/>
+          <wp:inline distT="0" distB="0" distL="0" distR="0">
+            <wp:extent cx="5580380" cy="3444875"/>
+            <wp:effectExtent l="0" t="0" r="1270" b="3175"/>
+            <wp:docPr id="5" name="Picture 5"/>
             <wp:cNvGraphicFramePr>
               <a:graphicFrameLocks xmlns:a="http://schemas.openxmlformats.org/drawingml/2006/main" noChangeAspect="1"/>
             </wp:cNvGraphicFramePr>
@@ -3411,10 +3212,8 @@
               <a:graphicData uri="http://schemas.openxmlformats.org/drawingml/2006/picture">
                 <pic:pic xmlns:pic="http://schemas.openxmlformats.org/drawingml/2006/picture">
                   <pic:nvPicPr>
-                    <pic:cNvPr id="0" name="Picture 1" descr="C:\Users\danhtc\Desktop\Define new medical profile template.jpg"/>
-                    <pic:cNvPicPr>
-                      <a:picLocks noChangeAspect="1" noChangeArrowheads="1"/>
-                    </pic:cNvPicPr>
+                    <pic:cNvPr id="0" name="Admin define new medical profile template.jpg"/>
+                    <pic:cNvPicPr/>
                   </pic:nvPicPr>
                   <pic:blipFill>
                     <a:blip r:embed="rId14">
@@ -3424,23 +3223,18 @@
                         </a:ext>
                       </a:extLst>
                     </a:blip>
-                    <a:srcRect/>
                     <a:stretch>
                       <a:fillRect/>
                     </a:stretch>
                   </pic:blipFill>
-                  <pic:spPr bwMode="auto">
+                  <pic:spPr>
                     <a:xfrm>
                       <a:off x="0" y="0"/>
-                      <a:ext cx="5580380" cy="3580875"/>
+                      <a:ext cx="5580380" cy="3444875"/>
                     </a:xfrm>
                     <a:prstGeom prst="rect">
                       <a:avLst/>
                     </a:prstGeom>
-                    <a:noFill/>
-                    <a:ln>
-                      <a:noFill/>
-                    </a:ln>
                   </pic:spPr>
                 </pic:pic>
               </a:graphicData>
@@ -3535,54 +3329,131 @@
         <w:rPr>
           <w:lang w:eastAsia="en-US"/>
         </w:rPr>
-        <w:t>Doctor</w:t>
-      </w:r>
-      <w:r>
-        <w:rPr>
-          <w:lang w:eastAsia="en-US"/>
-        </w:rPr>
-        <w:t xml:space="preserve"> </w:t>
-      </w:r>
-      <w:r>
-        <w:rPr>
-          <w:lang w:eastAsia="en-US"/>
-        </w:rPr>
-        <w:t>Update</w:t>
-      </w:r>
-      <w:r>
-        <w:rPr>
-          <w:lang w:eastAsia="en-US"/>
-        </w:rPr>
-        <w:t xml:space="preserve"> </w:t>
-      </w:r>
-      <w:r>
-        <w:rPr>
-          <w:lang w:eastAsia="en-US"/>
-        </w:rPr>
-        <w:t>Medical</w:t>
-      </w:r>
-      <w:r>
-        <w:rPr>
-          <w:lang w:eastAsia="en-US"/>
-        </w:rPr>
-        <w:t xml:space="preserve"> </w:t>
-      </w:r>
-      <w:r>
-        <w:rPr>
-          <w:lang w:eastAsia="en-US"/>
-        </w:rPr>
-        <w:t>Profile</w:t>
-      </w:r>
+        <w:t>Admin update medical profile template</w:t>
+      </w:r>
+      <w:bookmarkStart w:id="23" w:name="_GoBack"/>
+      <w:bookmarkEnd w:id="23"/>
     </w:p>
     <w:p>
       <w:pPr>
         <w:pStyle w:val="NoSpacing"/>
+        <w:rPr>
+          <w:lang w:eastAsia="en-US"/>
+        </w:rPr>
+      </w:pPr>
+      <w:r>
+        <w:rPr>
+          <w:noProof/>
+          <w:lang w:eastAsia="en-US"/>
+        </w:rPr>
+        <w:drawing>
+          <wp:inline distT="0" distB="0" distL="0" distR="0" wp14:anchorId="1CE3B3E7" wp14:editId="667956AB">
+            <wp:extent cx="5580380" cy="3862705"/>
+            <wp:effectExtent l="0" t="0" r="1270" b="4445"/>
+            <wp:docPr id="6" name="Picture 6"/>
+            <wp:cNvGraphicFramePr>
+              <a:graphicFrameLocks xmlns:a="http://schemas.openxmlformats.org/drawingml/2006/main" noChangeAspect="1"/>
+            </wp:cNvGraphicFramePr>
+            <a:graphic xmlns:a="http://schemas.openxmlformats.org/drawingml/2006/main">
+              <a:graphicData uri="http://schemas.openxmlformats.org/drawingml/2006/picture">
+                <pic:pic xmlns:pic="http://schemas.openxmlformats.org/drawingml/2006/picture">
+                  <pic:nvPicPr>
+                    <pic:cNvPr id="0" name="Admin update medical profile template.jpg"/>
+                    <pic:cNvPicPr/>
+                  </pic:nvPicPr>
+                  <pic:blipFill>
+                    <a:blip r:embed="rId15">
+                      <a:extLst>
+                        <a:ext uri="{28A0092B-C50C-407E-A947-70E740481C1C}">
+                          <a14:useLocalDpi xmlns:a14="http://schemas.microsoft.com/office/drawing/2010/main" val="0"/>
+                        </a:ext>
+                      </a:extLst>
+                    </a:blip>
+                    <a:stretch>
+                      <a:fillRect/>
+                    </a:stretch>
+                  </pic:blipFill>
+                  <pic:spPr>
+                    <a:xfrm>
+                      <a:off x="0" y="0"/>
+                      <a:ext cx="5580380" cy="3862705"/>
+                    </a:xfrm>
+                    <a:prstGeom prst="rect">
+                      <a:avLst/>
+                    </a:prstGeom>
+                  </pic:spPr>
+                </pic:pic>
+              </a:graphicData>
+            </a:graphic>
+          </wp:inline>
+        </w:drawing>
+      </w:r>
+    </w:p>
+    <w:p>
+      <w:pPr>
+        <w:pStyle w:val="ListParagraph"/>
+        <w:numPr>
+          <w:ilvl w:val="2"/>
+          <w:numId w:val="1"/>
+        </w:numPr>
+        <w:rPr>
+          <w:lang w:eastAsia="en-US"/>
+        </w:rPr>
+      </w:pPr>
+      <w:r>
+        <w:rPr>
+          <w:lang w:eastAsia="en-US"/>
+        </w:rPr>
+        <w:t>Doctor</w:t>
+      </w:r>
+      <w:r>
+        <w:rPr>
+          <w:lang w:eastAsia="en-US"/>
+        </w:rPr>
+        <w:t xml:space="preserve"> </w:t>
+      </w:r>
+      <w:r>
+        <w:rPr>
+          <w:lang w:eastAsia="en-US"/>
+        </w:rPr>
+        <w:t>Update</w:t>
+      </w:r>
+      <w:r>
+        <w:rPr>
+          <w:lang w:eastAsia="en-US"/>
+        </w:rPr>
+        <w:t xml:space="preserve"> </w:t>
+      </w:r>
+      <w:r>
+        <w:rPr>
+          <w:lang w:eastAsia="en-US"/>
+        </w:rPr>
+        <w:t>Medical</w:t>
+      </w:r>
+      <w:r>
+        <w:rPr>
+          <w:lang w:eastAsia="en-US"/>
+        </w:rPr>
+        <w:t xml:space="preserve"> </w:t>
+      </w:r>
+      <w:r>
+        <w:rPr>
+          <w:lang w:eastAsia="en-US"/>
+        </w:rPr>
+        <w:t>Profile</w:t>
+      </w:r>
+    </w:p>
+    <w:p>
+      <w:pPr>
+        <w:pStyle w:val="NoSpacing"/>
         <w:keepNext/>
       </w:pPr>
       <w:r>
         <w:rPr>
           <w:noProof/>
-        </w:rPr>
+          <w:lang w:eastAsia="en-US"/>
+        </w:rPr>
+        <w:lastRenderedPageBreak/>
         <w:drawing>
           <wp:inline distT="0" distB="0" distL="0" distR="0" wp14:anchorId="4563C874" wp14:editId="200DEFD2">
             <wp:extent cx="5580380" cy="3489675"/>
@@ -3601,7 +3472,7 @@
                     </pic:cNvPicPr>
                   </pic:nvPicPr>
                   <pic:blipFill>
-                    <a:blip r:embed="rId15">
+                    <a:blip r:embed="rId16">
                       <a:extLst>
                         <a:ext uri="{28A0092B-C50C-407E-A947-70E740481C1C}">
                           <a14:useLocalDpi xmlns:a14="http://schemas.microsoft.com/office/drawing/2010/main" val="0"/>
@@ -3638,22 +3509,35 @@
         <w:pStyle w:val="Caption"/>
         <w:jc w:val="center"/>
       </w:pPr>
-      <w:bookmarkStart w:id="23" w:name="_Toc391147541"/>
+      <w:bookmarkStart w:id="24" w:name="_Toc391147541"/>
       <w:r>
         <w:t xml:space="preserve">Figure </w:t>
       </w:r>
-      <w:fldSimple w:instr=" SEQ Figure \* ARABIC ">
-        <w:r>
-          <w:rPr>
-            <w:noProof/>
-          </w:rPr>
-          <w:t>5</w:t>
-        </w:r>
-      </w:fldSimple>
+      <w:r>
+        <w:fldChar w:fldCharType="begin"/>
+      </w:r>
+      <w:r>
+        <w:instrText xml:space="preserve"> SEQ Figure \* ARABIC </w:instrText>
+      </w:r>
+      <w:r>
+        <w:fldChar w:fldCharType="separate"/>
+      </w:r>
+      <w:r>
+        <w:rPr>
+          <w:noProof/>
+        </w:rPr>
+        <w:t>5</w:t>
+      </w:r>
+      <w:r>
+        <w:rPr>
+          <w:noProof/>
+        </w:rPr>
+        <w:fldChar w:fldCharType="end"/>
+      </w:r>
       <w:r>
         <w:t xml:space="preserve"> Doctor Update Medical Profile</w:t>
       </w:r>
-      <w:bookmarkEnd w:id="23"/>
+      <w:bookmarkEnd w:id="24"/>
     </w:p>
     <w:p>
       <w:pPr>
@@ -3696,6 +3580,7 @@
       <w:r>
         <w:rPr>
           <w:noProof/>
+          <w:lang w:eastAsia="en-US"/>
         </w:rPr>
         <w:drawing>
           <wp:inline distT="0" distB="0" distL="0" distR="0" wp14:anchorId="51B6116C" wp14:editId="50C736AC">
@@ -3715,7 +3600,7 @@
                     </pic:cNvPicPr>
                   </pic:nvPicPr>
                   <pic:blipFill>
-                    <a:blip r:embed="rId16">
+                    <a:blip r:embed="rId17">
                       <a:extLst>
                         <a:ext uri="{28A0092B-C50C-407E-A947-70E740481C1C}">
                           <a14:useLocalDpi xmlns:a14="http://schemas.microsoft.com/office/drawing/2010/main" val="0"/>
@@ -3752,18 +3637,31 @@
         <w:pStyle w:val="Caption"/>
         <w:jc w:val="center"/>
       </w:pPr>
-      <w:bookmarkStart w:id="24" w:name="_Toc391147542"/>
+      <w:bookmarkStart w:id="25" w:name="_Toc391147542"/>
       <w:r>
         <w:t xml:space="preserve">Figure </w:t>
       </w:r>
-      <w:fldSimple w:instr=" SEQ Figure \* ARABIC ">
-        <w:r>
-          <w:rPr>
-            <w:noProof/>
-          </w:rPr>
-          <w:t>6</w:t>
-        </w:r>
-      </w:fldSimple>
+      <w:r>
+        <w:fldChar w:fldCharType="begin"/>
+      </w:r>
+      <w:r>
+        <w:instrText xml:space="preserve"> SEQ Figure \* ARABIC </w:instrText>
+      </w:r>
+      <w:r>
+        <w:fldChar w:fldCharType="separate"/>
+      </w:r>
+      <w:r>
+        <w:rPr>
+          <w:noProof/>
+        </w:rPr>
+        <w:t>6</w:t>
+      </w:r>
+      <w:r>
+        <w:rPr>
+          <w:noProof/>
+        </w:rPr>
+        <w:fldChar w:fldCharType="end"/>
+      </w:r>
       <w:r>
         <w:t xml:space="preserve"> Patient </w:t>
       </w:r>
@@ -3776,7 +3674,7 @@
       <w:r>
         <w:t>d</w:t>
       </w:r>
-      <w:bookmarkEnd w:id="24"/>
+      <w:bookmarkEnd w:id="25"/>
     </w:p>
     <w:p>
       <w:pPr>
@@ -3804,6 +3702,7 @@
       <w:r>
         <w:rPr>
           <w:noProof/>
+          <w:lang w:eastAsia="en-US"/>
         </w:rPr>
         <w:drawing>
           <wp:inline distT="0" distB="0" distL="0" distR="0" wp14:anchorId="0589478B" wp14:editId="7E8A57EA">
@@ -3823,7 +3722,7 @@
                     </pic:cNvPicPr>
                   </pic:nvPicPr>
                   <pic:blipFill>
-                    <a:blip r:embed="rId17">
+                    <a:blip r:embed="rId18">
                       <a:extLst>
                         <a:ext uri="{28A0092B-C50C-407E-A947-70E740481C1C}">
                           <a14:useLocalDpi xmlns:a14="http://schemas.microsoft.com/office/drawing/2010/main" val="0"/>
@@ -3860,18 +3759,31 @@
         <w:pStyle w:val="Caption"/>
         <w:jc w:val="center"/>
       </w:pPr>
-      <w:bookmarkStart w:id="25" w:name="_Toc391147543"/>
+      <w:bookmarkStart w:id="26" w:name="_Toc391147543"/>
       <w:r>
         <w:t xml:space="preserve">Figure </w:t>
       </w:r>
-      <w:fldSimple w:instr=" SEQ Figure \* ARABIC ">
-        <w:r>
-          <w:rPr>
-            <w:noProof/>
-          </w:rPr>
-          <w:t>7</w:t>
-        </w:r>
-      </w:fldSimple>
+      <w:r>
+        <w:fldChar w:fldCharType="begin"/>
+      </w:r>
+      <w:r>
+        <w:instrText xml:space="preserve"> SEQ Figure \* ARABIC </w:instrText>
+      </w:r>
+      <w:r>
+        <w:fldChar w:fldCharType="separate"/>
+      </w:r>
+      <w:r>
+        <w:rPr>
+          <w:noProof/>
+        </w:rPr>
+        <w:t>7</w:t>
+      </w:r>
+      <w:r>
+        <w:rPr>
+          <w:noProof/>
+        </w:rPr>
+        <w:fldChar w:fldCharType="end"/>
+      </w:r>
       <w:r>
         <w:t xml:space="preserve"> Doctor </w:t>
       </w:r>
@@ -3884,7 +3796,7 @@
       <w:r>
         <w:t>d</w:t>
       </w:r>
-      <w:bookmarkEnd w:id="25"/>
+      <w:bookmarkEnd w:id="26"/>
     </w:p>
     <w:p>
       <w:pPr>
@@ -3930,10 +3842,10 @@
           <w:lang w:eastAsia="en-US"/>
         </w:rPr>
       </w:pPr>
-      <w:bookmarkStart w:id="26" w:name="_GoBack"/>
       <w:r>
         <w:rPr>
           <w:noProof/>
+          <w:lang w:eastAsia="en-US"/>
         </w:rPr>
         <w:drawing>
           <wp:inline distT="0" distB="0" distL="0" distR="0" wp14:anchorId="1C5BA399" wp14:editId="029FD42A">
@@ -3951,7 +3863,7 @@
                     <pic:cNvPicPr/>
                   </pic:nvPicPr>
                   <pic:blipFill>
-                    <a:blip r:embed="rId18">
+                    <a:blip r:embed="rId19">
                       <a:extLst>
                         <a:ext uri="{28A0092B-C50C-407E-A947-70E740481C1C}">
                           <a14:useLocalDpi xmlns:a14="http://schemas.microsoft.com/office/drawing/2010/main" val="0"/>
@@ -3977,7 +3889,6 @@
           </wp:inline>
         </w:drawing>
       </w:r>
-      <w:bookmarkEnd w:id="26"/>
     </w:p>
     <w:p>
       <w:pPr>
@@ -3985,13 +3896,7 @@
         <w:jc w:val="center"/>
       </w:pPr>
       <w:r>
-        <w:t xml:space="preserve">Figure </w:t>
-      </w:r>
-      <w:r>
-        <w:t>8</w:t>
-      </w:r>
-      <w:r>
-        <w:t xml:space="preserve"> Patient View Medical Profile Record</w:t>
+        <w:t>Figure 8 Patient View Medical Profile Record</w:t>
       </w:r>
     </w:p>
     <w:p>
@@ -4027,6 +3932,7 @@
       <w:r>
         <w:rPr>
           <w:noProof/>
+          <w:lang w:eastAsia="en-US"/>
         </w:rPr>
         <w:drawing>
           <wp:inline distT="0" distB="0" distL="0" distR="0" wp14:anchorId="489B0FD9" wp14:editId="7FBBC156">
@@ -4046,7 +3952,7 @@
                     </pic:cNvPicPr>
                   </pic:nvPicPr>
                   <pic:blipFill>
-                    <a:blip r:embed="rId19">
+                    <a:blip r:embed="rId20">
                       <a:extLst>
                         <a:ext uri="{28A0092B-C50C-407E-A947-70E740481C1C}">
                           <a14:useLocalDpi xmlns:a14="http://schemas.microsoft.com/office/drawing/2010/main" val="0"/>
@@ -4115,7 +4021,7 @@
       </w:pPr>
     </w:p>
     <w:sectPr>
-      <w:footerReference w:type="default" r:id="rId20"/>
+      <w:footerReference w:type="default" r:id="rId21"/>
       <w:pgSz w:w="11907" w:h="16839" w:code="9"/>
       <w:pgMar w:top="1418" w:right="1134" w:bottom="1418" w:left="1985" w:header="720" w:footer="720" w:gutter="0"/>
       <w:cols w:space="720"/>
@@ -4199,7 +4105,7 @@
           <w:rPr>
             <w:noProof/>
           </w:rPr>
-          <w:t>11</w:t>
+          <w:t>10</w:t>
         </w:r>
         <w:r>
           <w:rPr>
@@ -8161,7 +8067,7 @@
 </file>
 
 <file path=customXml/itemProps1.xml><?xml version="1.0" encoding="utf-8"?>
-<ds:datastoreItem xmlns:ds="http://schemas.openxmlformats.org/officeDocument/2006/customXml" ds:itemID="{A1F00888-89E2-44BB-831C-7E9284AF45F0}">
+<ds:datastoreItem xmlns:ds="http://schemas.openxmlformats.org/officeDocument/2006/customXml" ds:itemID="{66676BA9-A081-47EA-9B8E-730073F33FFD}">
   <ds:schemaRefs>
     <ds:schemaRef ds:uri="http://schemas.openxmlformats.org/officeDocument/2006/bibliography"/>
   </ds:schemaRefs>

--- a/Document/Report/Report 4 - Group 2.docx
+++ b/Document/Report/Report 4 - Group 2.docx
@@ -6,11 +6,10 @@
       <w:tblPr>
         <w:tblW w:w="5000" w:type="pct"/>
         <w:jc w:val="center"/>
-        <w:tblLayout w:type="fixed"/>
         <w:tblLook w:val="04A0" w:firstRow="1" w:lastRow="0" w:firstColumn="1" w:lastColumn="0" w:noHBand="0" w:noVBand="1"/>
       </w:tblPr>
       <w:tblGrid>
-        <w:gridCol w:w="9004"/>
+        <w:gridCol w:w="9242"/>
       </w:tblGrid>
       <w:tr>
         <w:trPr>
@@ -23,13 +22,12 @@
           </w:tcPr>
           <w:tbl>
             <w:tblPr>
-              <w:tblW w:w="8899" w:type="dxa"/>
-              <w:tblLayout w:type="fixed"/>
+              <w:tblW w:w="9214" w:type="dxa"/>
               <w:tblLook w:val="01E0" w:firstRow="1" w:lastRow="1" w:firstColumn="1" w:lastColumn="1" w:noHBand="0" w:noVBand="0"/>
             </w:tblPr>
             <w:tblGrid>
               <w:gridCol w:w="142"/>
-              <w:gridCol w:w="2378"/>
+              <w:gridCol w:w="2693"/>
               <w:gridCol w:w="6125"/>
               <w:gridCol w:w="254"/>
             </w:tblGrid>
@@ -39,7 +37,7 @@
               </w:trPr>
               <w:tc>
                 <w:tcPr>
-                  <w:tcW w:w="2520" w:type="dxa"/>
+                  <w:tcW w:w="2835" w:type="dxa"/>
                   <w:gridSpan w:val="2"/>
                   <w:hideMark/>
                 </w:tcPr>
@@ -60,10 +58,9 @@
                     <w:rPr>
                       <w:rFonts w:asciiTheme="majorHAnsi" w:eastAsia="Times New Roman" w:hAnsiTheme="majorHAnsi"/>
                       <w:noProof/>
-                      <w:lang w:eastAsia="en-US"/>
                     </w:rPr>
                     <w:drawing>
-                      <wp:inline distT="0" distB="0" distL="0" distR="0" wp14:anchorId="0351AAD8" wp14:editId="6F13C628">
+                      <wp:inline distT="0" distB="0" distL="0" distR="0" wp14:anchorId="65D1E808" wp14:editId="40BF7544">
                         <wp:extent cx="1542331" cy="515310"/>
                         <wp:effectExtent l="19050" t="0" r="719" b="0"/>
                         <wp:docPr id="1" name="Picture 1"/>
@@ -125,6 +122,7 @@
                       <w:b/>
                       <w:sz w:val="29"/>
                       <w:szCs w:val="29"/>
+                      <w:lang w:eastAsia="ja-JP"/>
                     </w:rPr>
                   </w:pPr>
                 </w:p>
@@ -137,7 +135,7 @@
                       <w:b/>
                       <w:sz w:val="29"/>
                       <w:szCs w:val="29"/>
-                      <w:lang w:val="vi-VN"/>
+                      <w:lang w:val="vi-VN" w:eastAsia="ja-JP"/>
                     </w:rPr>
                   </w:pPr>
                   <w:r>
@@ -146,7 +144,7 @@
                       <w:b/>
                       <w:sz w:val="29"/>
                       <w:szCs w:val="29"/>
-                      <w:lang w:val="vi-VN"/>
+                      <w:lang w:val="vi-VN" w:eastAsia="ja-JP"/>
                     </w:rPr>
                     <w:t>MINISTRY OF EDUCATION AND</w:t>
                   </w:r>
@@ -156,6 +154,7 @@
                       <w:b/>
                       <w:sz w:val="29"/>
                       <w:szCs w:val="29"/>
+                      <w:lang w:eastAsia="ja-JP"/>
                     </w:rPr>
                     <w:t xml:space="preserve"> </w:t>
                   </w:r>
@@ -165,7 +164,7 @@
                       <w:b/>
                       <w:sz w:val="29"/>
                       <w:szCs w:val="29"/>
-                      <w:lang w:val="vi-VN"/>
+                      <w:lang w:val="vi-VN" w:eastAsia="ja-JP"/>
                     </w:rPr>
                     <w:t>TRAINING</w:t>
                   </w:r>
@@ -248,7 +247,7 @@
               </w:trPr>
               <w:tc>
                 <w:tcPr>
-                  <w:tcW w:w="8503" w:type="dxa"/>
+                  <w:tcW w:w="8818" w:type="dxa"/>
                   <w:gridSpan w:val="2"/>
                 </w:tcPr>
                 <w:p>
@@ -380,11 +379,10 @@
             <w:tblPr>
               <w:tblW w:w="5000" w:type="pct"/>
               <w:jc w:val="center"/>
-              <w:tblLayout w:type="fixed"/>
               <w:tblLook w:val="00A0" w:firstRow="1" w:lastRow="0" w:firstColumn="1" w:lastColumn="0" w:noHBand="0" w:noVBand="0"/>
             </w:tblPr>
             <w:tblGrid>
-              <w:gridCol w:w="8788"/>
+              <w:gridCol w:w="9026"/>
             </w:tblGrid>
             <w:tr>
               <w:trPr>
@@ -402,7 +400,6 @@
                     <w:tblStyle w:val="TableGrid"/>
                     <w:tblW w:w="8387" w:type="dxa"/>
                     <w:jc w:val="center"/>
-                    <w:tblLayout w:type="fixed"/>
                     <w:tblLook w:val="04A0" w:firstRow="1" w:lastRow="0" w:firstColumn="1" w:lastColumn="0" w:noHBand="0" w:noVBand="1"/>
                   </w:tblPr>
                   <w:tblGrid>
@@ -435,7 +432,23 @@
                             <w:b/>
                             <w:sz w:val="36"/>
                           </w:rPr>
-                          <w:t>Group 02</w:t>
+                          <w:t xml:space="preserve">Group </w:t>
+                        </w:r>
+                        <w:r>
+                          <w:rPr>
+                            <w:rFonts w:asciiTheme="majorHAnsi" w:hAnsiTheme="majorHAnsi"/>
+                            <w:b/>
+                            <w:sz w:val="36"/>
+                          </w:rPr>
+                          <w:t>02</w:t>
+                        </w:r>
+                        <w:r>
+                          <w:rPr>
+                            <w:rFonts w:asciiTheme="majorHAnsi" w:hAnsiTheme="majorHAnsi"/>
+                            <w:b/>
+                            <w:sz w:val="36"/>
+                          </w:rPr>
+                          <w:t xml:space="preserve"> – Report 04</w:t>
                         </w:r>
                       </w:p>
                     </w:tc>
@@ -485,13 +498,93 @@
                             <w:szCs w:val="24"/>
                           </w:rPr>
                         </w:pPr>
+                        <w:proofErr w:type="spellStart"/>
                         <w:r>
                           <w:rPr>
                             <w:rFonts w:asciiTheme="majorHAnsi" w:hAnsiTheme="majorHAnsi"/>
                             <w:sz w:val="24"/>
                             <w:szCs w:val="24"/>
                           </w:rPr>
-                          <w:t>Trần Nguyên Tiến Sứ - Team Leader - SE60781</w:t>
+                          <w:t>Trần</w:t>
+                        </w:r>
+                        <w:proofErr w:type="spellEnd"/>
+                        <w:r>
+                          <w:rPr>
+                            <w:rFonts w:asciiTheme="majorHAnsi" w:hAnsiTheme="majorHAnsi"/>
+                            <w:sz w:val="24"/>
+                            <w:szCs w:val="24"/>
+                          </w:rPr>
+                          <w:t xml:space="preserve"> </w:t>
+                        </w:r>
+                        <w:proofErr w:type="spellStart"/>
+                        <w:r>
+                          <w:rPr>
+                            <w:rFonts w:asciiTheme="majorHAnsi" w:hAnsiTheme="majorHAnsi"/>
+                            <w:sz w:val="24"/>
+                            <w:szCs w:val="24"/>
+                          </w:rPr>
+                          <w:t>Nguyên</w:t>
+                        </w:r>
+                        <w:proofErr w:type="spellEnd"/>
+                        <w:r>
+                          <w:rPr>
+                            <w:rFonts w:asciiTheme="majorHAnsi" w:hAnsiTheme="majorHAnsi"/>
+                            <w:sz w:val="24"/>
+                            <w:szCs w:val="24"/>
+                          </w:rPr>
+                          <w:t xml:space="preserve"> </w:t>
+                        </w:r>
+                        <w:proofErr w:type="spellStart"/>
+                        <w:r>
+                          <w:rPr>
+                            <w:rFonts w:asciiTheme="majorHAnsi" w:hAnsiTheme="majorHAnsi"/>
+                            <w:sz w:val="24"/>
+                            <w:szCs w:val="24"/>
+                          </w:rPr>
+                          <w:t>Tiến</w:t>
+                        </w:r>
+                        <w:proofErr w:type="spellEnd"/>
+                        <w:r>
+                          <w:rPr>
+                            <w:rFonts w:asciiTheme="majorHAnsi" w:hAnsiTheme="majorHAnsi"/>
+                            <w:sz w:val="24"/>
+                            <w:szCs w:val="24"/>
+                          </w:rPr>
+                          <w:t xml:space="preserve"> </w:t>
+                        </w:r>
+                        <w:proofErr w:type="spellStart"/>
+                        <w:r>
+                          <w:rPr>
+                            <w:rFonts w:asciiTheme="majorHAnsi" w:hAnsiTheme="majorHAnsi"/>
+                            <w:sz w:val="24"/>
+                            <w:szCs w:val="24"/>
+                          </w:rPr>
+                          <w:t>Sứ</w:t>
+                        </w:r>
+                        <w:proofErr w:type="spellEnd"/>
+                        <w:r>
+                          <w:rPr>
+                            <w:rFonts w:asciiTheme="majorHAnsi" w:hAnsiTheme="majorHAnsi"/>
+                            <w:sz w:val="24"/>
+                            <w:szCs w:val="24"/>
+                          </w:rPr>
+                          <w:t xml:space="preserve"> - Team Leader -</w:t>
+                        </w:r>
+                        <w:r>
+                          <w:rPr>
+                            <w:rFonts w:asciiTheme="majorHAnsi" w:hAnsiTheme="majorHAnsi"/>
+                            <w:sz w:val="24"/>
+                            <w:szCs w:val="24"/>
+                          </w:rPr>
+                          <w:t xml:space="preserve"> SE607</w:t>
+                        </w:r>
+                        <w:r>
+                          <w:rPr>
+                            <w:rFonts w:asciiTheme="majorHAnsi" w:hAnsiTheme="majorHAnsi"/>
+                            <w:sz w:val="24"/>
+                            <w:szCs w:val="24"/>
+                          </w:rPr>
+                          <w:t>81</w:t>
                         </w:r>
                       </w:p>
                       <w:p>
@@ -504,50 +597,41 @@
                             <w:szCs w:val="24"/>
                           </w:rPr>
                         </w:pPr>
+                        <w:proofErr w:type="spellStart"/>
                         <w:r>
                           <w:rPr>
                             <w:rFonts w:asciiTheme="majorHAnsi" w:hAnsiTheme="majorHAnsi"/>
                             <w:sz w:val="24"/>
                             <w:szCs w:val="24"/>
                           </w:rPr>
-                          <w:t>Trần Cao Danh - Team Member - SE60705</w:t>
+                          <w:t>Trần</w:t>
                         </w:r>
-                      </w:p>
-                      <w:p>
-                        <w:pPr>
-                          <w:spacing w:after="120"/>
-                          <w:jc w:val="both"/>
-                          <w:rPr>
-                            <w:rFonts w:asciiTheme="majorHAnsi" w:hAnsiTheme="majorHAnsi"/>
-                            <w:sz w:val="24"/>
-                            <w:szCs w:val="24"/>
-                          </w:rPr>
-                        </w:pPr>
+                        <w:proofErr w:type="spellEnd"/>
                         <w:r>
                           <w:rPr>
                             <w:rFonts w:asciiTheme="majorHAnsi" w:hAnsiTheme="majorHAnsi"/>
                             <w:sz w:val="24"/>
                             <w:szCs w:val="24"/>
                           </w:rPr>
-                          <w:t>Trương Hải Đăng - Team Member - SE60841</w:t>
+                          <w:t xml:space="preserve"> Cao </w:t>
                         </w:r>
-                      </w:p>
-                      <w:p>
-                        <w:pPr>
-                          <w:spacing w:after="120"/>
-                          <w:rPr>
-                            <w:rFonts w:asciiTheme="majorHAnsi" w:hAnsiTheme="majorHAnsi"/>
-                            <w:sz w:val="24"/>
-                            <w:szCs w:val="24"/>
-                          </w:rPr>
-                        </w:pPr>
+                        <w:proofErr w:type="spellStart"/>
                         <w:r>
                           <w:rPr>
                             <w:rFonts w:asciiTheme="majorHAnsi" w:hAnsiTheme="majorHAnsi"/>
                             <w:sz w:val="24"/>
                             <w:szCs w:val="24"/>
                           </w:rPr>
-                          <w:t>Bù</w:t>
+                          <w:t>Danh</w:t>
+                        </w:r>
+                        <w:proofErr w:type="spellEnd"/>
+                        <w:r>
+                          <w:rPr>
+                            <w:rFonts w:asciiTheme="majorHAnsi" w:hAnsiTheme="majorHAnsi"/>
+                            <w:sz w:val="24"/>
+                            <w:szCs w:val="24"/>
+                          </w:rPr>
+                          <w:t xml:space="preserve"> </w:t>
                         </w:r>
                         <w:r>
                           <w:rPr>
@@ -555,7 +639,7 @@
                             <w:sz w:val="24"/>
                             <w:szCs w:val="24"/>
                           </w:rPr>
-                          <w:t xml:space="preserve">i Nguyên Tín  - Team Member - </w:t>
+                          <w:t>- Team Member -</w:t>
                         </w:r>
                         <w:r>
                           <w:rPr>
@@ -563,7 +647,15 @@
                             <w:sz w:val="24"/>
                             <w:szCs w:val="24"/>
                           </w:rPr>
-                          <w:t>60165</w:t>
+                          <w:t xml:space="preserve"> SE</w:t>
+                        </w:r>
+                        <w:r>
+                          <w:rPr>
+                            <w:rFonts w:asciiTheme="majorHAnsi" w:hAnsiTheme="majorHAnsi"/>
+                            <w:sz w:val="24"/>
+                            <w:szCs w:val="24"/>
+                          </w:rPr>
+                          <w:t>60705</w:t>
                         </w:r>
                       </w:p>
                     </w:tc>
@@ -619,8 +711,54 @@
                             <w:sz w:val="24"/>
                             <w:szCs w:val="24"/>
                           </w:rPr>
-                          <w:t>Mr. Nguyễn Huy Hùng</w:t>
+                          <w:t xml:space="preserve">Mr. </w:t>
                         </w:r>
+                        <w:proofErr w:type="spellStart"/>
+                        <w:r>
+                          <w:rPr>
+                            <w:rFonts w:asciiTheme="majorHAnsi" w:hAnsiTheme="majorHAnsi"/>
+                            <w:sz w:val="24"/>
+                            <w:szCs w:val="24"/>
+                          </w:rPr>
+                          <w:t>Nguyễn</w:t>
+                        </w:r>
+                        <w:proofErr w:type="spellEnd"/>
+                        <w:r>
+                          <w:rPr>
+                            <w:rFonts w:asciiTheme="majorHAnsi" w:hAnsiTheme="majorHAnsi"/>
+                            <w:sz w:val="24"/>
+                            <w:szCs w:val="24"/>
+                          </w:rPr>
+                          <w:t xml:space="preserve"> </w:t>
+                        </w:r>
+                        <w:proofErr w:type="spellStart"/>
+                        <w:r>
+                          <w:rPr>
+                            <w:rFonts w:asciiTheme="majorHAnsi" w:hAnsiTheme="majorHAnsi"/>
+                            <w:sz w:val="24"/>
+                            <w:szCs w:val="24"/>
+                          </w:rPr>
+                          <w:t>Huy</w:t>
+                        </w:r>
+                        <w:proofErr w:type="spellEnd"/>
+                        <w:r>
+                          <w:rPr>
+                            <w:rFonts w:asciiTheme="majorHAnsi" w:hAnsiTheme="majorHAnsi"/>
+                            <w:sz w:val="24"/>
+                            <w:szCs w:val="24"/>
+                          </w:rPr>
+                          <w:t xml:space="preserve"> </w:t>
+                        </w:r>
+                        <w:proofErr w:type="spellStart"/>
+                        <w:r>
+                          <w:rPr>
+                            <w:rFonts w:asciiTheme="majorHAnsi" w:hAnsiTheme="majorHAnsi"/>
+                            <w:sz w:val="24"/>
+                            <w:szCs w:val="24"/>
+                          </w:rPr>
+                          <w:t>Hùng</w:t>
+                        </w:r>
+                        <w:proofErr w:type="spellEnd"/>
                       </w:p>
                     </w:tc>
                   </w:tr>
@@ -756,7 +894,7 @@
               <w:pStyle w:val="NoSpacing"/>
               <w:jc w:val="center"/>
               <w:rPr>
-                <w:rFonts w:asciiTheme="majorHAnsi" w:eastAsiaTheme="minorEastAsia" w:hAnsiTheme="majorHAnsi" w:cstheme="minorBidi"/>
+                <w:rFonts w:asciiTheme="majorHAnsi" w:eastAsiaTheme="minorEastAsia" w:hAnsiTheme="majorHAnsi"/>
               </w:rPr>
             </w:pPr>
           </w:p>
@@ -776,7 +914,7 @@
               <w:pStyle w:val="NoSpacing"/>
               <w:ind w:left="420"/>
               <w:rPr>
-                <w:rFonts w:asciiTheme="majorHAnsi" w:eastAsiaTheme="minorEastAsia" w:hAnsiTheme="majorHAnsi" w:cstheme="minorBidi"/>
+                <w:rFonts w:asciiTheme="majorHAnsi" w:eastAsiaTheme="minorEastAsia" w:hAnsiTheme="majorHAnsi"/>
                 <w:b/>
                 <w:bCs/>
               </w:rPr>
@@ -787,7 +925,7 @@
               <w:pStyle w:val="NoSpacing"/>
               <w:ind w:left="420"/>
               <w:rPr>
-                <w:rFonts w:asciiTheme="majorHAnsi" w:eastAsiaTheme="minorEastAsia" w:hAnsiTheme="majorHAnsi" w:cstheme="minorBidi"/>
+                <w:rFonts w:asciiTheme="majorHAnsi" w:eastAsiaTheme="minorEastAsia" w:hAnsiTheme="majorHAnsi"/>
                 <w:b/>
                 <w:bCs/>
               </w:rPr>
@@ -798,7 +936,7 @@
               <w:pStyle w:val="NoSpacing"/>
               <w:ind w:left="420"/>
               <w:rPr>
-                <w:rFonts w:asciiTheme="majorHAnsi" w:eastAsiaTheme="minorEastAsia" w:hAnsiTheme="majorHAnsi" w:cstheme="minorBidi"/>
+                <w:rFonts w:asciiTheme="majorHAnsi" w:eastAsiaTheme="minorEastAsia" w:hAnsiTheme="majorHAnsi"/>
                 <w:b/>
                 <w:bCs/>
               </w:rPr>
@@ -809,7 +947,7 @@
               <w:pStyle w:val="NoSpacing"/>
               <w:ind w:left="420"/>
               <w:rPr>
-                <w:rFonts w:asciiTheme="majorHAnsi" w:eastAsiaTheme="minorEastAsia" w:hAnsiTheme="majorHAnsi" w:cstheme="minorBidi"/>
+                <w:rFonts w:asciiTheme="majorHAnsi" w:eastAsiaTheme="minorEastAsia" w:hAnsiTheme="majorHAnsi"/>
                 <w:b/>
                 <w:bCs/>
               </w:rPr>
@@ -820,11 +958,11 @@
               <w:pStyle w:val="NoSpacing"/>
               <w:numPr>
                 <w:ilvl w:val="0"/>
-                <w:numId w:val="7"/>
+                <w:numId w:val="1"/>
               </w:numPr>
               <w:jc w:val="center"/>
               <w:rPr>
-                <w:rFonts w:asciiTheme="majorHAnsi" w:eastAsiaTheme="minorEastAsia" w:hAnsiTheme="majorHAnsi" w:cstheme="minorBidi"/>
+                <w:rFonts w:asciiTheme="majorHAnsi" w:eastAsiaTheme="minorEastAsia" w:hAnsiTheme="majorHAnsi"/>
                 <w:b/>
                 <w:bCs/>
               </w:rPr>
@@ -841,7 +979,21 @@
                 <w:rFonts w:asciiTheme="majorHAnsi" w:hAnsiTheme="majorHAnsi"/>
                 <w:sz w:val="28"/>
               </w:rPr>
-              <w:t>06</w:t>
+              <w:t>20</w:t>
+            </w:r>
+            <w:r>
+              <w:rPr>
+                <w:rFonts w:asciiTheme="majorHAnsi" w:hAnsiTheme="majorHAnsi"/>
+                <w:sz w:val="28"/>
+              </w:rPr>
+              <w:t xml:space="preserve"> </w:t>
+            </w:r>
+            <w:r>
+              <w:rPr>
+                <w:rFonts w:asciiTheme="majorHAnsi" w:hAnsiTheme="majorHAnsi"/>
+                <w:sz w:val="28"/>
+              </w:rPr>
+              <w:t>June</w:t>
             </w:r>
             <w:r>
               <w:rPr>
@@ -905,7 +1057,7 @@
             <w:pPr>
               <w:pStyle w:val="NoSpacing"/>
               <w:rPr>
-                <w:rFonts w:asciiTheme="majorHAnsi" w:eastAsiaTheme="minorEastAsia" w:hAnsiTheme="majorHAnsi" w:cstheme="minorBidi"/>
+                <w:rFonts w:asciiTheme="majorHAnsi" w:eastAsiaTheme="minorEastAsia" w:hAnsiTheme="majorHAnsi"/>
                 <w:b/>
                 <w:bCs/>
               </w:rPr>
@@ -914,19 +1066,17 @@
         </w:tc>
       </w:tr>
     </w:tbl>
-    <w:bookmarkStart w:id="0" w:name="_Toc392694702" w:displacedByCustomXml="next"/>
-    <w:bookmarkStart w:id="1" w:name="_Toc391147618" w:displacedByCustomXml="next"/>
     <w:sdt>
       <w:sdtPr>
         <w:rPr>
-          <w:rFonts w:asciiTheme="minorHAnsi" w:eastAsiaTheme="minorEastAsia" w:hAnsiTheme="minorHAnsi" w:cstheme="minorBidi"/>
+          <w:rFonts w:ascii="Calibri" w:eastAsia="Calibri" w:hAnsi="Calibri" w:cs="Times New Roman"/>
           <w:b w:val="0"/>
           <w:bCs w:val="0"/>
           <w:color w:val="auto"/>
           <w:sz w:val="22"/>
           <w:szCs w:val="22"/>
         </w:rPr>
-        <w:id w:val="-730765802"/>
+        <w:id w:val="55530765"/>
         <w:docPartObj>
           <w:docPartGallery w:val="Table of Contents"/>
           <w:docPartUnique/>
@@ -934,47 +1084,60 @@
       </w:sdtPr>
       <w:sdtEndPr>
         <w:rPr>
-          <w:noProof/>
+          <w:rFonts w:asciiTheme="minorHAnsi" w:eastAsiaTheme="minorHAnsi" w:hAnsiTheme="minorHAnsi" w:cstheme="minorBidi"/>
         </w:rPr>
       </w:sdtEndPr>
       <w:sdtContent>
         <w:p>
           <w:pPr>
-            <w:pStyle w:val="Heading1"/>
+            <w:pStyle w:val="TOCHeading"/>
+            <w:rPr>
+              <w:color w:val="auto"/>
+            </w:rPr>
           </w:pPr>
           <w:r>
-            <w:t>Table of Content</w:t>
+            <w:rPr>
+              <w:color w:val="auto"/>
+            </w:rPr>
+            <w:t>Table of Contents</w:t>
           </w:r>
-          <w:bookmarkEnd w:id="0"/>
         </w:p>
         <w:p>
           <w:pPr>
             <w:pStyle w:val="TOC1"/>
             <w:tabs>
-              <w:tab w:val="right" w:leader="dot" w:pos="8778"/>
+              <w:tab w:val="right" w:leader="dot" w:pos="9016"/>
             </w:tabs>
             <w:rPr>
               <w:rFonts w:eastAsiaTheme="minorEastAsia"/>
               <w:noProof/>
-              <w:lang w:eastAsia="ja-JP"/>
             </w:rPr>
           </w:pPr>
           <w:r>
+            <w:rPr>
+              <w:rFonts w:asciiTheme="majorHAnsi" w:eastAsiaTheme="minorEastAsia" w:hAnsiTheme="majorHAnsi"/>
+            </w:rPr>
             <w:fldChar w:fldCharType="begin"/>
           </w:r>
           <w:r>
+            <w:rPr>
+              <w:rFonts w:asciiTheme="majorHAnsi" w:hAnsiTheme="majorHAnsi"/>
+            </w:rPr>
             <w:instrText xml:space="preserve"> TOC \o "1-3" \h \z \u </w:instrText>
           </w:r>
           <w:r>
+            <w:rPr>
+              <w:rFonts w:asciiTheme="majorHAnsi" w:eastAsiaTheme="minorEastAsia" w:hAnsiTheme="majorHAnsi"/>
+            </w:rPr>
             <w:fldChar w:fldCharType="separate"/>
           </w:r>
-          <w:hyperlink w:anchor="_Toc392694702" w:history="1">
+          <w:hyperlink w:anchor="_Toc394860534" w:history="1">
             <w:r>
               <w:rPr>
                 <w:rStyle w:val="Hyperlink"/>
                 <w:noProof/>
               </w:rPr>
-              <w:t>Table of Content</w:t>
+              <w:t>List of Tables</w:t>
             </w:r>
             <w:r>
               <w:rPr>
@@ -995,7 +1158,7 @@
                 <w:noProof/>
                 <w:webHidden/>
               </w:rPr>
-              <w:instrText xml:space="preserve"> PAGEREF _Toc392694702 \h </w:instrText>
+              <w:instrText xml:space="preserve"> PAGEREF _Toc394860534 \h </w:instrText>
             </w:r>
             <w:r>
               <w:rPr>
@@ -1015,7 +1178,7 @@
                 <w:noProof/>
                 <w:webHidden/>
               </w:rPr>
-              <w:t>2</w:t>
+              <w:t>3</w:t>
             </w:r>
             <w:r>
               <w:rPr>
@@ -1030,21 +1193,20 @@
           <w:pPr>
             <w:pStyle w:val="TOC1"/>
             <w:tabs>
-              <w:tab w:val="right" w:leader="dot" w:pos="8778"/>
+              <w:tab w:val="right" w:leader="dot" w:pos="9016"/>
             </w:tabs>
             <w:rPr>
               <w:rFonts w:eastAsiaTheme="minorEastAsia"/>
               <w:noProof/>
-              <w:lang w:eastAsia="ja-JP"/>
             </w:rPr>
           </w:pPr>
-          <w:hyperlink w:anchor="_Toc392694703" w:history="1">
+          <w:hyperlink w:anchor="_Toc394860535" w:history="1">
             <w:r>
               <w:rPr>
                 <w:rStyle w:val="Hyperlink"/>
                 <w:noProof/>
               </w:rPr>
-              <w:t>List of Figures</w:t>
+              <w:t>No table of figures entries found.List of Figures</w:t>
             </w:r>
             <w:r>
               <w:rPr>
@@ -1065,7 +1227,7 @@
                 <w:noProof/>
                 <w:webHidden/>
               </w:rPr>
-              <w:instrText xml:space="preserve"> PAGEREF _Toc392694703 \h </w:instrText>
+              <w:instrText xml:space="preserve"> PAGEREF _Toc394860535 \h </w:instrText>
             </w:r>
             <w:r>
               <w:rPr>
@@ -1100,15 +1262,14 @@
           <w:pPr>
             <w:pStyle w:val="TOC1"/>
             <w:tabs>
-              <w:tab w:val="right" w:leader="dot" w:pos="8778"/>
+              <w:tab w:val="right" w:leader="dot" w:pos="9016"/>
             </w:tabs>
             <w:rPr>
               <w:rFonts w:eastAsiaTheme="minorEastAsia"/>
               <w:noProof/>
-              <w:lang w:eastAsia="ja-JP"/>
             </w:rPr>
           </w:pPr>
-          <w:hyperlink w:anchor="_Toc392694704" w:history="1">
+          <w:hyperlink w:anchor="_Toc394860536" w:history="1">
             <w:r>
               <w:rPr>
                 <w:rStyle w:val="Hyperlink"/>
@@ -1135,7 +1296,7 @@
                 <w:noProof/>
                 <w:webHidden/>
               </w:rPr>
-              <w:instrText xml:space="preserve"> PAGEREF _Toc392694704 \h </w:instrText>
+              <w:instrText xml:space="preserve"> PAGEREF _Toc394860536 \h </w:instrText>
             </w:r>
             <w:r>
               <w:rPr>
@@ -1170,31 +1331,45 @@
           <w:pPr>
             <w:pStyle w:val="TOC1"/>
             <w:tabs>
-              <w:tab w:val="right" w:leader="dot" w:pos="8778"/>
+              <w:tab w:val="left" w:pos="440"/>
+              <w:tab w:val="right" w:leader="dot" w:pos="9016"/>
             </w:tabs>
             <w:rPr>
               <w:rFonts w:eastAsiaTheme="minorEastAsia"/>
               <w:noProof/>
-              <w:lang w:eastAsia="ja-JP"/>
             </w:rPr>
           </w:pPr>
-          <w:hyperlink w:anchor="_Toc392694705" w:history="1">
+          <w:hyperlink w:anchor="_Toc394860537" w:history="1">
             <w:r>
               <w:rPr>
                 <w:rStyle w:val="Hyperlink"/>
                 <w:noProof/>
               </w:rPr>
-              <w:t>Report No.4 Software Design Description</w:t>
-            </w:r>
-            <w:r>
-              <w:rPr>
-                <w:noProof/>
-                <w:webHidden/>
+              <w:t>A.</w:t>
+            </w:r>
+            <w:r>
+              <w:rPr>
+                <w:rFonts w:eastAsiaTheme="minorEastAsia"/>
+                <w:noProof/>
               </w:rPr>
               <w:tab/>
             </w:r>
             <w:r>
               <w:rPr>
+                <w:rStyle w:val="Hyperlink"/>
+                <w:noProof/>
+              </w:rPr>
+              <w:t>Report No.4: Software Design Description (SDD)</w:t>
+            </w:r>
+            <w:r>
+              <w:rPr>
+                <w:noProof/>
+                <w:webHidden/>
+              </w:rPr>
+              <w:tab/>
+            </w:r>
+            <w:r>
+              <w:rPr>
                 <w:noProof/>
                 <w:webHidden/>
               </w:rPr>
@@ -1205,7 +1380,7 @@
                 <w:noProof/>
                 <w:webHidden/>
               </w:rPr>
-              <w:instrText xml:space="preserve"> PAGEREF _Toc392694705 \h </w:instrText>
+              <w:instrText xml:space="preserve"> PAGEREF _Toc394860537 \h </w:instrText>
             </w:r>
             <w:r>
               <w:rPr>
@@ -1241,15 +1416,13 @@
             <w:pStyle w:val="TOC2"/>
             <w:tabs>
               <w:tab w:val="left" w:pos="660"/>
-              <w:tab w:val="right" w:leader="dot" w:pos="8778"/>
+              <w:tab w:val="right" w:leader="dot" w:pos="9016"/>
             </w:tabs>
             <w:rPr>
-              <w:rFonts w:eastAsiaTheme="minorEastAsia"/>
               <w:noProof/>
-              <w:lang w:eastAsia="ja-JP"/>
             </w:rPr>
           </w:pPr>
-          <w:hyperlink w:anchor="_Toc392694706" w:history="1">
+          <w:hyperlink w:anchor="_Toc394860538" w:history="1">
             <w:r>
               <w:rPr>
                 <w:rStyle w:val="Hyperlink"/>
@@ -1259,9 +1432,7 @@
             </w:r>
             <w:r>
               <w:rPr>
-                <w:rFonts w:eastAsiaTheme="minorEastAsia"/>
-                <w:noProof/>
-                <w:lang w:eastAsia="ja-JP"/>
+                <w:noProof/>
               </w:rPr>
               <w:tab/>
             </w:r>
@@ -1291,7 +1462,7 @@
                 <w:noProof/>
                 <w:webHidden/>
               </w:rPr>
-              <w:instrText xml:space="preserve"> PAGEREF _Toc392694706 \h </w:instrText>
+              <w:instrText xml:space="preserve"> PAGEREF _Toc394860538 \h </w:instrText>
             </w:r>
             <w:r>
               <w:rPr>
@@ -1327,27 +1498,107 @@
             <w:pStyle w:val="TOC2"/>
             <w:tabs>
               <w:tab w:val="left" w:pos="660"/>
-              <w:tab w:val="right" w:leader="dot" w:pos="8778"/>
+              <w:tab w:val="right" w:leader="dot" w:pos="9016"/>
+            </w:tabs>
+            <w:rPr>
+              <w:noProof/>
+            </w:rPr>
+          </w:pPr>
+          <w:hyperlink w:anchor="_Toc394860539" w:history="1">
+            <w:r>
+              <w:rPr>
+                <w:rStyle w:val="Hyperlink"/>
+                <w:noProof/>
+              </w:rPr>
+              <w:t>2.</w:t>
+            </w:r>
+            <w:r>
+              <w:rPr>
+                <w:noProof/>
+              </w:rPr>
+              <w:tab/>
+            </w:r>
+            <w:r>
+              <w:rPr>
+                <w:rStyle w:val="Hyperlink"/>
+                <w:noProof/>
+              </w:rPr>
+              <w:t>System Architectural Design</w:t>
+            </w:r>
+            <w:r>
+              <w:rPr>
+                <w:noProof/>
+                <w:webHidden/>
+              </w:rPr>
+              <w:tab/>
+            </w:r>
+            <w:r>
+              <w:rPr>
+                <w:noProof/>
+                <w:webHidden/>
+              </w:rPr>
+              <w:fldChar w:fldCharType="begin"/>
+            </w:r>
+            <w:r>
+              <w:rPr>
+                <w:noProof/>
+                <w:webHidden/>
+              </w:rPr>
+              <w:instrText xml:space="preserve"> PAGEREF _Toc394860539 \h </w:instrText>
+            </w:r>
+            <w:r>
+              <w:rPr>
+                <w:noProof/>
+                <w:webHidden/>
+              </w:rPr>
+            </w:r>
+            <w:r>
+              <w:rPr>
+                <w:noProof/>
+                <w:webHidden/>
+              </w:rPr>
+              <w:fldChar w:fldCharType="separate"/>
+            </w:r>
+            <w:r>
+              <w:rPr>
+                <w:noProof/>
+                <w:webHidden/>
+              </w:rPr>
+              <w:t>6</w:t>
+            </w:r>
+            <w:r>
+              <w:rPr>
+                <w:noProof/>
+                <w:webHidden/>
+              </w:rPr>
+              <w:fldChar w:fldCharType="end"/>
+            </w:r>
+          </w:hyperlink>
+        </w:p>
+        <w:p>
+          <w:pPr>
+            <w:pStyle w:val="TOC3"/>
+            <w:tabs>
+              <w:tab w:val="left" w:pos="1100"/>
+              <w:tab w:val="right" w:leader="dot" w:pos="9016"/>
             </w:tabs>
             <w:rPr>
               <w:rFonts w:eastAsiaTheme="minorEastAsia"/>
               <w:noProof/>
-              <w:lang w:eastAsia="ja-JP"/>
             </w:rPr>
           </w:pPr>
-          <w:hyperlink w:anchor="_Toc392694707" w:history="1">
+          <w:hyperlink w:anchor="_Toc394860540" w:history="1">
             <w:r>
               <w:rPr>
                 <w:rStyle w:val="Hyperlink"/>
                 <w:noProof/>
               </w:rPr>
-              <w:t>2.</w:t>
+              <w:t>2.1</w:t>
             </w:r>
             <w:r>
               <w:rPr>
                 <w:rFonts w:eastAsiaTheme="minorEastAsia"/>
                 <w:noProof/>
-                <w:lang w:eastAsia="ja-JP"/>
               </w:rPr>
               <w:tab/>
             </w:r>
@@ -1356,7 +1607,7 @@
                 <w:rStyle w:val="Hyperlink"/>
                 <w:noProof/>
               </w:rPr>
-              <w:t>System Architectural Design</w:t>
+              <w:t>Choice of system architecture</w:t>
             </w:r>
             <w:r>
               <w:rPr>
@@ -1377,7 +1628,7 @@
                 <w:noProof/>
                 <w:webHidden/>
               </w:rPr>
-              <w:instrText xml:space="preserve"> PAGEREF _Toc392694707 \h </w:instrText>
+              <w:instrText xml:space="preserve"> PAGEREF _Toc394860540 \h </w:instrText>
             </w:r>
             <w:r>
               <w:rPr>
@@ -1413,15 +1664,13 @@
             <w:pStyle w:val="TOC2"/>
             <w:tabs>
               <w:tab w:val="left" w:pos="660"/>
-              <w:tab w:val="right" w:leader="dot" w:pos="8778"/>
+              <w:tab w:val="right" w:leader="dot" w:pos="9016"/>
             </w:tabs>
             <w:rPr>
-              <w:rFonts w:eastAsiaTheme="minorEastAsia"/>
               <w:noProof/>
-              <w:lang w:eastAsia="ja-JP"/>
             </w:rPr>
           </w:pPr>
-          <w:hyperlink w:anchor="_Toc392694708" w:history="1">
+          <w:hyperlink w:anchor="_Toc394860541" w:history="1">
             <w:r>
               <w:rPr>
                 <w:rStyle w:val="Hyperlink"/>
@@ -1431,9 +1680,7 @@
             </w:r>
             <w:r>
               <w:rPr>
-                <w:rFonts w:eastAsiaTheme="minorEastAsia"/>
-                <w:noProof/>
-                <w:lang w:eastAsia="ja-JP"/>
+                <w:noProof/>
               </w:rPr>
               <w:tab/>
             </w:r>
@@ -1463,7 +1710,7 @@
                 <w:noProof/>
                 <w:webHidden/>
               </w:rPr>
-              <w:instrText xml:space="preserve"> PAGEREF _Toc392694708 \h </w:instrText>
+              <w:instrText xml:space="preserve"> PAGEREF _Toc394860541 \h </w:instrText>
             </w:r>
             <w:r>
               <w:rPr>
@@ -1499,27 +1746,107 @@
             <w:pStyle w:val="TOC2"/>
             <w:tabs>
               <w:tab w:val="left" w:pos="660"/>
-              <w:tab w:val="right" w:leader="dot" w:pos="8778"/>
+              <w:tab w:val="right" w:leader="dot" w:pos="9016"/>
+            </w:tabs>
+            <w:rPr>
+              <w:noProof/>
+            </w:rPr>
+          </w:pPr>
+          <w:hyperlink w:anchor="_Toc394860542" w:history="1">
+            <w:r>
+              <w:rPr>
+                <w:rStyle w:val="Hyperlink"/>
+                <w:noProof/>
+              </w:rPr>
+              <w:t>4.</w:t>
+            </w:r>
+            <w:r>
+              <w:rPr>
+                <w:noProof/>
+              </w:rPr>
+              <w:tab/>
+            </w:r>
+            <w:r>
+              <w:rPr>
+                <w:rStyle w:val="Hyperlink"/>
+                <w:noProof/>
+              </w:rPr>
+              <w:t>Detailed Description of Components</w:t>
+            </w:r>
+            <w:r>
+              <w:rPr>
+                <w:noProof/>
+                <w:webHidden/>
+              </w:rPr>
+              <w:tab/>
+            </w:r>
+            <w:r>
+              <w:rPr>
+                <w:noProof/>
+                <w:webHidden/>
+              </w:rPr>
+              <w:fldChar w:fldCharType="begin"/>
+            </w:r>
+            <w:r>
+              <w:rPr>
+                <w:noProof/>
+                <w:webHidden/>
+              </w:rPr>
+              <w:instrText xml:space="preserve"> PAGEREF _Toc394860542 \h </w:instrText>
+            </w:r>
+            <w:r>
+              <w:rPr>
+                <w:noProof/>
+                <w:webHidden/>
+              </w:rPr>
+            </w:r>
+            <w:r>
+              <w:rPr>
+                <w:noProof/>
+                <w:webHidden/>
+              </w:rPr>
+              <w:fldChar w:fldCharType="separate"/>
+            </w:r>
+            <w:r>
+              <w:rPr>
+                <w:noProof/>
+                <w:webHidden/>
+              </w:rPr>
+              <w:t>8</w:t>
+            </w:r>
+            <w:r>
+              <w:rPr>
+                <w:noProof/>
+                <w:webHidden/>
+              </w:rPr>
+              <w:fldChar w:fldCharType="end"/>
+            </w:r>
+          </w:hyperlink>
+        </w:p>
+        <w:p>
+          <w:pPr>
+            <w:pStyle w:val="TOC3"/>
+            <w:tabs>
+              <w:tab w:val="left" w:pos="1100"/>
+              <w:tab w:val="right" w:leader="dot" w:pos="9016"/>
             </w:tabs>
             <w:rPr>
               <w:rFonts w:eastAsiaTheme="minorEastAsia"/>
               <w:noProof/>
-              <w:lang w:eastAsia="ja-JP"/>
             </w:rPr>
           </w:pPr>
-          <w:hyperlink w:anchor="_Toc392694709" w:history="1">
+          <w:hyperlink w:anchor="_Toc394860543" w:history="1">
             <w:r>
               <w:rPr>
                 <w:rStyle w:val="Hyperlink"/>
                 <w:noProof/>
               </w:rPr>
-              <w:t>4.</w:t>
+              <w:t>4.1</w:t>
             </w:r>
             <w:r>
               <w:rPr>
                 <w:rFonts w:eastAsiaTheme="minorEastAsia"/>
                 <w:noProof/>
-                <w:lang w:eastAsia="ja-JP"/>
               </w:rPr>
               <w:tab/>
             </w:r>
@@ -1528,7 +1855,7 @@
                 <w:rStyle w:val="Hyperlink"/>
                 <w:noProof/>
               </w:rPr>
-              <w:t>Detailed Description of Components</w:t>
+              <w:t>Class Diagram</w:t>
             </w:r>
             <w:r>
               <w:rPr>
@@ -1549,7 +1876,7 @@
                 <w:noProof/>
                 <w:webHidden/>
               </w:rPr>
-              <w:instrText xml:space="preserve"> PAGEREF _Toc392694709 \h </w:instrText>
+              <w:instrText xml:space="preserve"> PAGEREF _Toc394860543 \h </w:instrText>
             </w:r>
             <w:r>
               <w:rPr>
@@ -1581,11 +1908,1354 @@
           </w:hyperlink>
         </w:p>
         <w:p>
+          <w:pPr>
+            <w:pStyle w:val="TOC2"/>
+            <w:tabs>
+              <w:tab w:val="left" w:pos="660"/>
+              <w:tab w:val="right" w:leader="dot" w:pos="9016"/>
+            </w:tabs>
+            <w:rPr>
+              <w:noProof/>
+            </w:rPr>
+          </w:pPr>
+          <w:hyperlink w:anchor="_Toc394860544" w:history="1">
+            <w:r>
+              <w:rPr>
+                <w:rStyle w:val="Hyperlink"/>
+                <w:noProof/>
+              </w:rPr>
+              <w:t>5.</w:t>
+            </w:r>
+            <w:r>
+              <w:rPr>
+                <w:noProof/>
+              </w:rPr>
+              <w:tab/>
+            </w:r>
+            <w:r>
+              <w:rPr>
+                <w:rStyle w:val="Hyperlink"/>
+                <w:noProof/>
+              </w:rPr>
+              <w:t>Sequence Diagram</w:t>
+            </w:r>
+            <w:r>
+              <w:rPr>
+                <w:noProof/>
+                <w:webHidden/>
+              </w:rPr>
+              <w:tab/>
+            </w:r>
+            <w:r>
+              <w:rPr>
+                <w:noProof/>
+                <w:webHidden/>
+              </w:rPr>
+              <w:fldChar w:fldCharType="begin"/>
+            </w:r>
+            <w:r>
+              <w:rPr>
+                <w:noProof/>
+                <w:webHidden/>
+              </w:rPr>
+              <w:instrText xml:space="preserve"> PAGEREF _Toc394860544 \h </w:instrText>
+            </w:r>
+            <w:r>
+              <w:rPr>
+                <w:noProof/>
+                <w:webHidden/>
+              </w:rPr>
+            </w:r>
+            <w:r>
+              <w:rPr>
+                <w:noProof/>
+                <w:webHidden/>
+              </w:rPr>
+              <w:fldChar w:fldCharType="separate"/>
+            </w:r>
+            <w:r>
+              <w:rPr>
+                <w:noProof/>
+                <w:webHidden/>
+              </w:rPr>
+              <w:t>9</w:t>
+            </w:r>
+            <w:r>
+              <w:rPr>
+                <w:noProof/>
+                <w:webHidden/>
+              </w:rPr>
+              <w:fldChar w:fldCharType="end"/>
+            </w:r>
+          </w:hyperlink>
+        </w:p>
+        <w:p>
+          <w:pPr>
+            <w:pStyle w:val="TOC3"/>
+            <w:tabs>
+              <w:tab w:val="left" w:pos="1100"/>
+              <w:tab w:val="right" w:leader="dot" w:pos="9016"/>
+            </w:tabs>
+            <w:rPr>
+              <w:rFonts w:eastAsiaTheme="minorEastAsia"/>
+              <w:noProof/>
+            </w:rPr>
+          </w:pPr>
+          <w:hyperlink w:anchor="_Toc394860545" w:history="1">
+            <w:r>
+              <w:rPr>
+                <w:rStyle w:val="Hyperlink"/>
+                <w:noProof/>
+              </w:rPr>
+              <w:t>5.1</w:t>
+            </w:r>
+            <w:r>
+              <w:rPr>
+                <w:rFonts w:eastAsiaTheme="minorEastAsia"/>
+                <w:noProof/>
+              </w:rPr>
+              <w:tab/>
+            </w:r>
+            <w:r>
+              <w:rPr>
+                <w:rStyle w:val="Hyperlink"/>
+                <w:noProof/>
+              </w:rPr>
+              <w:t>&lt;Guest&gt; Login</w:t>
+            </w:r>
+            <w:r>
+              <w:rPr>
+                <w:noProof/>
+                <w:webHidden/>
+              </w:rPr>
+              <w:tab/>
+            </w:r>
+            <w:r>
+              <w:rPr>
+                <w:noProof/>
+                <w:webHidden/>
+              </w:rPr>
+              <w:fldChar w:fldCharType="begin"/>
+            </w:r>
+            <w:r>
+              <w:rPr>
+                <w:noProof/>
+                <w:webHidden/>
+              </w:rPr>
+              <w:instrText xml:space="preserve"> PAGEREF _Toc394860545 \h </w:instrText>
+            </w:r>
+            <w:r>
+              <w:rPr>
+                <w:noProof/>
+                <w:webHidden/>
+              </w:rPr>
+            </w:r>
+            <w:r>
+              <w:rPr>
+                <w:noProof/>
+                <w:webHidden/>
+              </w:rPr>
+              <w:fldChar w:fldCharType="separate"/>
+            </w:r>
+            <w:r>
+              <w:rPr>
+                <w:noProof/>
+                <w:webHidden/>
+              </w:rPr>
+              <w:t>9</w:t>
+            </w:r>
+            <w:r>
+              <w:rPr>
+                <w:noProof/>
+                <w:webHidden/>
+              </w:rPr>
+              <w:fldChar w:fldCharType="end"/>
+            </w:r>
+          </w:hyperlink>
+        </w:p>
+        <w:p>
+          <w:pPr>
+            <w:pStyle w:val="TOC3"/>
+            <w:tabs>
+              <w:tab w:val="left" w:pos="1100"/>
+              <w:tab w:val="right" w:leader="dot" w:pos="9016"/>
+            </w:tabs>
+            <w:rPr>
+              <w:rFonts w:eastAsiaTheme="minorEastAsia"/>
+              <w:noProof/>
+            </w:rPr>
+          </w:pPr>
+          <w:hyperlink w:anchor="_Toc394860546" w:history="1">
+            <w:r>
+              <w:rPr>
+                <w:rStyle w:val="Hyperlink"/>
+                <w:noProof/>
+              </w:rPr>
+              <w:t>5.2</w:t>
+            </w:r>
+            <w:r>
+              <w:rPr>
+                <w:rFonts w:eastAsiaTheme="minorEastAsia"/>
+                <w:noProof/>
+              </w:rPr>
+              <w:tab/>
+            </w:r>
+            <w:r>
+              <w:rPr>
+                <w:rStyle w:val="Hyperlink"/>
+                <w:noProof/>
+              </w:rPr>
+              <w:t>&lt;Guest&gt; Register</w:t>
+            </w:r>
+            <w:r>
+              <w:rPr>
+                <w:noProof/>
+                <w:webHidden/>
+              </w:rPr>
+              <w:tab/>
+            </w:r>
+            <w:r>
+              <w:rPr>
+                <w:noProof/>
+                <w:webHidden/>
+              </w:rPr>
+              <w:fldChar w:fldCharType="begin"/>
+            </w:r>
+            <w:r>
+              <w:rPr>
+                <w:noProof/>
+                <w:webHidden/>
+              </w:rPr>
+              <w:instrText xml:space="preserve"> PAGEREF _Toc394860546 \h </w:instrText>
+            </w:r>
+            <w:r>
+              <w:rPr>
+                <w:noProof/>
+                <w:webHidden/>
+              </w:rPr>
+            </w:r>
+            <w:r>
+              <w:rPr>
+                <w:noProof/>
+                <w:webHidden/>
+              </w:rPr>
+              <w:fldChar w:fldCharType="separate"/>
+            </w:r>
+            <w:r>
+              <w:rPr>
+                <w:noProof/>
+                <w:webHidden/>
+              </w:rPr>
+              <w:t>9</w:t>
+            </w:r>
+            <w:r>
+              <w:rPr>
+                <w:noProof/>
+                <w:webHidden/>
+              </w:rPr>
+              <w:fldChar w:fldCharType="end"/>
+            </w:r>
+          </w:hyperlink>
+        </w:p>
+        <w:p>
+          <w:pPr>
+            <w:pStyle w:val="TOC3"/>
+            <w:tabs>
+              <w:tab w:val="left" w:pos="1100"/>
+              <w:tab w:val="right" w:leader="dot" w:pos="9016"/>
+            </w:tabs>
+            <w:rPr>
+              <w:rFonts w:eastAsiaTheme="minorEastAsia"/>
+              <w:noProof/>
+            </w:rPr>
+          </w:pPr>
+          <w:hyperlink w:anchor="_Toc394860547" w:history="1">
+            <w:r>
+              <w:rPr>
+                <w:rStyle w:val="Hyperlink"/>
+                <w:noProof/>
+              </w:rPr>
+              <w:t>5.3</w:t>
+            </w:r>
+            <w:r>
+              <w:rPr>
+                <w:rFonts w:eastAsiaTheme="minorEastAsia"/>
+                <w:noProof/>
+              </w:rPr>
+              <w:tab/>
+            </w:r>
+            <w:r>
+              <w:rPr>
+                <w:rStyle w:val="Hyperlink"/>
+                <w:noProof/>
+              </w:rPr>
+              <w:t>&lt;Authorized User&gt; Change Password</w:t>
+            </w:r>
+            <w:r>
+              <w:rPr>
+                <w:noProof/>
+                <w:webHidden/>
+              </w:rPr>
+              <w:tab/>
+            </w:r>
+            <w:r>
+              <w:rPr>
+                <w:noProof/>
+                <w:webHidden/>
+              </w:rPr>
+              <w:fldChar w:fldCharType="begin"/>
+            </w:r>
+            <w:r>
+              <w:rPr>
+                <w:noProof/>
+                <w:webHidden/>
+              </w:rPr>
+              <w:instrText xml:space="preserve"> PAGEREF _Toc394860547 \h </w:instrText>
+            </w:r>
+            <w:r>
+              <w:rPr>
+                <w:noProof/>
+                <w:webHidden/>
+              </w:rPr>
+            </w:r>
+            <w:r>
+              <w:rPr>
+                <w:noProof/>
+                <w:webHidden/>
+              </w:rPr>
+              <w:fldChar w:fldCharType="separate"/>
+            </w:r>
+            <w:r>
+              <w:rPr>
+                <w:noProof/>
+                <w:webHidden/>
+              </w:rPr>
+              <w:t>10</w:t>
+            </w:r>
+            <w:r>
+              <w:rPr>
+                <w:noProof/>
+                <w:webHidden/>
+              </w:rPr>
+              <w:fldChar w:fldCharType="end"/>
+            </w:r>
+          </w:hyperlink>
+        </w:p>
+        <w:p>
+          <w:pPr>
+            <w:pStyle w:val="TOC3"/>
+            <w:tabs>
+              <w:tab w:val="left" w:pos="1100"/>
+              <w:tab w:val="right" w:leader="dot" w:pos="9016"/>
+            </w:tabs>
+            <w:rPr>
+              <w:rFonts w:eastAsiaTheme="minorEastAsia"/>
+              <w:noProof/>
+            </w:rPr>
+          </w:pPr>
+          <w:hyperlink w:anchor="_Toc394860548" w:history="1">
+            <w:r>
+              <w:rPr>
+                <w:rStyle w:val="Hyperlink"/>
+                <w:noProof/>
+              </w:rPr>
+              <w:t>5.4</w:t>
+            </w:r>
+            <w:r>
+              <w:rPr>
+                <w:rFonts w:eastAsiaTheme="minorEastAsia"/>
+                <w:noProof/>
+              </w:rPr>
+              <w:tab/>
+            </w:r>
+            <w:r>
+              <w:rPr>
+                <w:rStyle w:val="Hyperlink"/>
+                <w:noProof/>
+              </w:rPr>
+              <w:t>&lt;Authorized User&gt; Change Profile Picture</w:t>
+            </w:r>
+            <w:r>
+              <w:rPr>
+                <w:noProof/>
+                <w:webHidden/>
+              </w:rPr>
+              <w:tab/>
+            </w:r>
+            <w:r>
+              <w:rPr>
+                <w:noProof/>
+                <w:webHidden/>
+              </w:rPr>
+              <w:fldChar w:fldCharType="begin"/>
+            </w:r>
+            <w:r>
+              <w:rPr>
+                <w:noProof/>
+                <w:webHidden/>
+              </w:rPr>
+              <w:instrText xml:space="preserve"> PAGEREF _Toc394860548 \h </w:instrText>
+            </w:r>
+            <w:r>
+              <w:rPr>
+                <w:noProof/>
+                <w:webHidden/>
+              </w:rPr>
+            </w:r>
+            <w:r>
+              <w:rPr>
+                <w:noProof/>
+                <w:webHidden/>
+              </w:rPr>
+              <w:fldChar w:fldCharType="separate"/>
+            </w:r>
+            <w:r>
+              <w:rPr>
+                <w:noProof/>
+                <w:webHidden/>
+              </w:rPr>
+              <w:t>11</w:t>
+            </w:r>
+            <w:r>
+              <w:rPr>
+                <w:noProof/>
+                <w:webHidden/>
+              </w:rPr>
+              <w:fldChar w:fldCharType="end"/>
+            </w:r>
+          </w:hyperlink>
+        </w:p>
+        <w:p>
+          <w:pPr>
+            <w:pStyle w:val="TOC3"/>
+            <w:tabs>
+              <w:tab w:val="left" w:pos="1100"/>
+              <w:tab w:val="right" w:leader="dot" w:pos="9016"/>
+            </w:tabs>
+            <w:rPr>
+              <w:rFonts w:eastAsiaTheme="minorEastAsia"/>
+              <w:noProof/>
+            </w:rPr>
+          </w:pPr>
+          <w:hyperlink w:anchor="_Toc394860549" w:history="1">
+            <w:r>
+              <w:rPr>
+                <w:rStyle w:val="Hyperlink"/>
+                <w:noProof/>
+              </w:rPr>
+              <w:t>5.5</w:t>
+            </w:r>
+            <w:r>
+              <w:rPr>
+                <w:rFonts w:eastAsiaTheme="minorEastAsia"/>
+                <w:noProof/>
+              </w:rPr>
+              <w:tab/>
+            </w:r>
+            <w:r>
+              <w:rPr>
+                <w:rStyle w:val="Hyperlink"/>
+                <w:noProof/>
+              </w:rPr>
+              <w:t>&lt;Patient&gt; Conversation</w:t>
+            </w:r>
+            <w:r>
+              <w:rPr>
+                <w:noProof/>
+                <w:webHidden/>
+              </w:rPr>
+              <w:tab/>
+            </w:r>
+            <w:r>
+              <w:rPr>
+                <w:noProof/>
+                <w:webHidden/>
+              </w:rPr>
+              <w:fldChar w:fldCharType="begin"/>
+            </w:r>
+            <w:r>
+              <w:rPr>
+                <w:noProof/>
+                <w:webHidden/>
+              </w:rPr>
+              <w:instrText xml:space="preserve"> PAGEREF _Toc394860549 \h </w:instrText>
+            </w:r>
+            <w:r>
+              <w:rPr>
+                <w:noProof/>
+                <w:webHidden/>
+              </w:rPr>
+            </w:r>
+            <w:r>
+              <w:rPr>
+                <w:noProof/>
+                <w:webHidden/>
+              </w:rPr>
+              <w:fldChar w:fldCharType="separate"/>
+            </w:r>
+            <w:r>
+              <w:rPr>
+                <w:noProof/>
+                <w:webHidden/>
+              </w:rPr>
+              <w:t>11</w:t>
+            </w:r>
+            <w:r>
+              <w:rPr>
+                <w:noProof/>
+                <w:webHidden/>
+              </w:rPr>
+              <w:fldChar w:fldCharType="end"/>
+            </w:r>
+          </w:hyperlink>
+        </w:p>
+        <w:p>
+          <w:pPr>
+            <w:pStyle w:val="TOC3"/>
+            <w:tabs>
+              <w:tab w:val="left" w:pos="1100"/>
+              <w:tab w:val="right" w:leader="dot" w:pos="9016"/>
+            </w:tabs>
+            <w:rPr>
+              <w:rFonts w:eastAsiaTheme="minorEastAsia"/>
+              <w:noProof/>
+            </w:rPr>
+          </w:pPr>
+          <w:hyperlink w:anchor="_Toc394860550" w:history="1">
+            <w:r>
+              <w:rPr>
+                <w:rStyle w:val="Hyperlink"/>
+                <w:noProof/>
+              </w:rPr>
+              <w:t>5.6</w:t>
+            </w:r>
+            <w:r>
+              <w:rPr>
+                <w:rFonts w:eastAsiaTheme="minorEastAsia"/>
+                <w:noProof/>
+              </w:rPr>
+              <w:tab/>
+            </w:r>
+            <w:r>
+              <w:rPr>
+                <w:rStyle w:val="Hyperlink"/>
+                <w:noProof/>
+              </w:rPr>
+              <w:t>&lt;Doctor&gt; Request Webcam</w:t>
+            </w:r>
+            <w:r>
+              <w:rPr>
+                <w:noProof/>
+                <w:webHidden/>
+              </w:rPr>
+              <w:tab/>
+            </w:r>
+            <w:r>
+              <w:rPr>
+                <w:noProof/>
+                <w:webHidden/>
+              </w:rPr>
+              <w:fldChar w:fldCharType="begin"/>
+            </w:r>
+            <w:r>
+              <w:rPr>
+                <w:noProof/>
+                <w:webHidden/>
+              </w:rPr>
+              <w:instrText xml:space="preserve"> PAGEREF _Toc394860550 \h </w:instrText>
+            </w:r>
+            <w:r>
+              <w:rPr>
+                <w:noProof/>
+                <w:webHidden/>
+              </w:rPr>
+            </w:r>
+            <w:r>
+              <w:rPr>
+                <w:noProof/>
+                <w:webHidden/>
+              </w:rPr>
+              <w:fldChar w:fldCharType="separate"/>
+            </w:r>
+            <w:r>
+              <w:rPr>
+                <w:noProof/>
+                <w:webHidden/>
+              </w:rPr>
+              <w:t>12</w:t>
+            </w:r>
+            <w:r>
+              <w:rPr>
+                <w:noProof/>
+                <w:webHidden/>
+              </w:rPr>
+              <w:fldChar w:fldCharType="end"/>
+            </w:r>
+          </w:hyperlink>
+        </w:p>
+        <w:p>
+          <w:pPr>
+            <w:pStyle w:val="TOC3"/>
+            <w:tabs>
+              <w:tab w:val="left" w:pos="1100"/>
+              <w:tab w:val="right" w:leader="dot" w:pos="9016"/>
+            </w:tabs>
+            <w:rPr>
+              <w:rFonts w:eastAsiaTheme="minorEastAsia"/>
+              <w:noProof/>
+            </w:rPr>
+          </w:pPr>
+          <w:hyperlink w:anchor="_Toc394860551" w:history="1">
+            <w:r>
+              <w:rPr>
+                <w:rStyle w:val="Hyperlink"/>
+                <w:noProof/>
+              </w:rPr>
+              <w:t>5.7</w:t>
+            </w:r>
+            <w:r>
+              <w:rPr>
+                <w:rFonts w:eastAsiaTheme="minorEastAsia"/>
+                <w:noProof/>
+              </w:rPr>
+              <w:tab/>
+            </w:r>
+            <w:r>
+              <w:rPr>
+                <w:rStyle w:val="Hyperlink"/>
+                <w:noProof/>
+              </w:rPr>
+              <w:t>&lt;Patient&gt; Show Webcam</w:t>
+            </w:r>
+            <w:r>
+              <w:rPr>
+                <w:noProof/>
+                <w:webHidden/>
+              </w:rPr>
+              <w:tab/>
+            </w:r>
+            <w:r>
+              <w:rPr>
+                <w:noProof/>
+                <w:webHidden/>
+              </w:rPr>
+              <w:fldChar w:fldCharType="begin"/>
+            </w:r>
+            <w:r>
+              <w:rPr>
+                <w:noProof/>
+                <w:webHidden/>
+              </w:rPr>
+              <w:instrText xml:space="preserve"> PAGEREF _Toc394860551 \h </w:instrText>
+            </w:r>
+            <w:r>
+              <w:rPr>
+                <w:noProof/>
+                <w:webHidden/>
+              </w:rPr>
+            </w:r>
+            <w:r>
+              <w:rPr>
+                <w:noProof/>
+                <w:webHidden/>
+              </w:rPr>
+              <w:fldChar w:fldCharType="separate"/>
+            </w:r>
+            <w:r>
+              <w:rPr>
+                <w:noProof/>
+                <w:webHidden/>
+              </w:rPr>
+              <w:t>12</w:t>
+            </w:r>
+            <w:r>
+              <w:rPr>
+                <w:noProof/>
+                <w:webHidden/>
+              </w:rPr>
+              <w:fldChar w:fldCharType="end"/>
+            </w:r>
+          </w:hyperlink>
+        </w:p>
+        <w:p>
+          <w:pPr>
+            <w:pStyle w:val="TOC3"/>
+            <w:tabs>
+              <w:tab w:val="left" w:pos="1100"/>
+              <w:tab w:val="right" w:leader="dot" w:pos="9016"/>
+            </w:tabs>
+            <w:rPr>
+              <w:rFonts w:eastAsiaTheme="minorEastAsia"/>
+              <w:noProof/>
+            </w:rPr>
+          </w:pPr>
+          <w:hyperlink w:anchor="_Toc394860552" w:history="1">
+            <w:r>
+              <w:rPr>
+                <w:rStyle w:val="Hyperlink"/>
+                <w:noProof/>
+              </w:rPr>
+              <w:t>5.8</w:t>
+            </w:r>
+            <w:r>
+              <w:rPr>
+                <w:rFonts w:eastAsiaTheme="minorEastAsia"/>
+                <w:noProof/>
+              </w:rPr>
+              <w:tab/>
+            </w:r>
+            <w:r>
+              <w:rPr>
+                <w:rStyle w:val="Hyperlink"/>
+                <w:noProof/>
+              </w:rPr>
+              <w:t>&lt;Patient&gt; Upload Attachment</w:t>
+            </w:r>
+            <w:r>
+              <w:rPr>
+                <w:noProof/>
+                <w:webHidden/>
+              </w:rPr>
+              <w:tab/>
+            </w:r>
+            <w:r>
+              <w:rPr>
+                <w:noProof/>
+                <w:webHidden/>
+              </w:rPr>
+              <w:fldChar w:fldCharType="begin"/>
+            </w:r>
+            <w:r>
+              <w:rPr>
+                <w:noProof/>
+                <w:webHidden/>
+              </w:rPr>
+              <w:instrText xml:space="preserve"> PAGEREF _Toc394860552 \h </w:instrText>
+            </w:r>
+            <w:r>
+              <w:rPr>
+                <w:noProof/>
+                <w:webHidden/>
+              </w:rPr>
+            </w:r>
+            <w:r>
+              <w:rPr>
+                <w:noProof/>
+                <w:webHidden/>
+              </w:rPr>
+              <w:fldChar w:fldCharType="separate"/>
+            </w:r>
+            <w:r>
+              <w:rPr>
+                <w:noProof/>
+                <w:webHidden/>
+              </w:rPr>
+              <w:t>13</w:t>
+            </w:r>
+            <w:r>
+              <w:rPr>
+                <w:noProof/>
+                <w:webHidden/>
+              </w:rPr>
+              <w:fldChar w:fldCharType="end"/>
+            </w:r>
+          </w:hyperlink>
+        </w:p>
+        <w:p>
+          <w:pPr>
+            <w:pStyle w:val="TOC3"/>
+            <w:tabs>
+              <w:tab w:val="left" w:pos="1100"/>
+              <w:tab w:val="right" w:leader="dot" w:pos="9016"/>
+            </w:tabs>
+            <w:rPr>
+              <w:rFonts w:eastAsiaTheme="minorEastAsia"/>
+              <w:noProof/>
+            </w:rPr>
+          </w:pPr>
+          <w:hyperlink w:anchor="_Toc394860553" w:history="1">
+            <w:r>
+              <w:rPr>
+                <w:rStyle w:val="Hyperlink"/>
+                <w:noProof/>
+              </w:rPr>
+              <w:t>5.9</w:t>
+            </w:r>
+            <w:r>
+              <w:rPr>
+                <w:rFonts w:eastAsiaTheme="minorEastAsia"/>
+                <w:noProof/>
+              </w:rPr>
+              <w:tab/>
+            </w:r>
+            <w:r>
+              <w:rPr>
+                <w:rStyle w:val="Hyperlink"/>
+                <w:noProof/>
+              </w:rPr>
+              <w:t>&lt;Admin&gt; Define New Medical Profile Template</w:t>
+            </w:r>
+            <w:r>
+              <w:rPr>
+                <w:noProof/>
+                <w:webHidden/>
+              </w:rPr>
+              <w:tab/>
+            </w:r>
+            <w:r>
+              <w:rPr>
+                <w:noProof/>
+                <w:webHidden/>
+              </w:rPr>
+              <w:fldChar w:fldCharType="begin"/>
+            </w:r>
+            <w:r>
+              <w:rPr>
+                <w:noProof/>
+                <w:webHidden/>
+              </w:rPr>
+              <w:instrText xml:space="preserve"> PAGEREF _Toc394860553 \h </w:instrText>
+            </w:r>
+            <w:r>
+              <w:rPr>
+                <w:noProof/>
+                <w:webHidden/>
+              </w:rPr>
+            </w:r>
+            <w:r>
+              <w:rPr>
+                <w:noProof/>
+                <w:webHidden/>
+              </w:rPr>
+              <w:fldChar w:fldCharType="separate"/>
+            </w:r>
+            <w:r>
+              <w:rPr>
+                <w:noProof/>
+                <w:webHidden/>
+              </w:rPr>
+              <w:t>13</w:t>
+            </w:r>
+            <w:r>
+              <w:rPr>
+                <w:noProof/>
+                <w:webHidden/>
+              </w:rPr>
+              <w:fldChar w:fldCharType="end"/>
+            </w:r>
+          </w:hyperlink>
+        </w:p>
+        <w:p>
+          <w:pPr>
+            <w:pStyle w:val="TOC3"/>
+            <w:tabs>
+              <w:tab w:val="left" w:pos="1100"/>
+              <w:tab w:val="right" w:leader="dot" w:pos="9016"/>
+            </w:tabs>
+            <w:rPr>
+              <w:rFonts w:eastAsiaTheme="minorEastAsia"/>
+              <w:noProof/>
+            </w:rPr>
+          </w:pPr>
+          <w:hyperlink w:anchor="_Toc394860554" w:history="1">
+            <w:r>
+              <w:rPr>
+                <w:rStyle w:val="Hyperlink"/>
+                <w:noProof/>
+              </w:rPr>
+              <w:t>5.10</w:t>
+            </w:r>
+            <w:r>
+              <w:rPr>
+                <w:rFonts w:eastAsiaTheme="minorEastAsia"/>
+                <w:noProof/>
+              </w:rPr>
+              <w:tab/>
+            </w:r>
+            <w:r>
+              <w:rPr>
+                <w:rStyle w:val="Hyperlink"/>
+                <w:noProof/>
+              </w:rPr>
+              <w:t>&lt;Admin&gt; Update Medical Profile Template</w:t>
+            </w:r>
+            <w:r>
+              <w:rPr>
+                <w:noProof/>
+                <w:webHidden/>
+              </w:rPr>
+              <w:tab/>
+            </w:r>
+            <w:r>
+              <w:rPr>
+                <w:noProof/>
+                <w:webHidden/>
+              </w:rPr>
+              <w:fldChar w:fldCharType="begin"/>
+            </w:r>
+            <w:r>
+              <w:rPr>
+                <w:noProof/>
+                <w:webHidden/>
+              </w:rPr>
+              <w:instrText xml:space="preserve"> PAGEREF _Toc394860554 \h </w:instrText>
+            </w:r>
+            <w:r>
+              <w:rPr>
+                <w:noProof/>
+                <w:webHidden/>
+              </w:rPr>
+            </w:r>
+            <w:r>
+              <w:rPr>
+                <w:noProof/>
+                <w:webHidden/>
+              </w:rPr>
+              <w:fldChar w:fldCharType="separate"/>
+            </w:r>
+            <w:r>
+              <w:rPr>
+                <w:noProof/>
+                <w:webHidden/>
+              </w:rPr>
+              <w:t>14</w:t>
+            </w:r>
+            <w:r>
+              <w:rPr>
+                <w:noProof/>
+                <w:webHidden/>
+              </w:rPr>
+              <w:fldChar w:fldCharType="end"/>
+            </w:r>
+          </w:hyperlink>
+        </w:p>
+        <w:p>
+          <w:pPr>
+            <w:pStyle w:val="TOC3"/>
+            <w:tabs>
+              <w:tab w:val="left" w:pos="1100"/>
+              <w:tab w:val="right" w:leader="dot" w:pos="9016"/>
+            </w:tabs>
+            <w:rPr>
+              <w:rFonts w:eastAsiaTheme="minorEastAsia"/>
+              <w:noProof/>
+            </w:rPr>
+          </w:pPr>
+          <w:hyperlink w:anchor="_Toc394860555" w:history="1">
+            <w:r>
+              <w:rPr>
+                <w:rStyle w:val="Hyperlink"/>
+                <w:noProof/>
+              </w:rPr>
+              <w:t>5.11</w:t>
+            </w:r>
+            <w:r>
+              <w:rPr>
+                <w:rFonts w:eastAsiaTheme="minorEastAsia"/>
+                <w:noProof/>
+              </w:rPr>
+              <w:tab/>
+            </w:r>
+            <w:r>
+              <w:rPr>
+                <w:rStyle w:val="Hyperlink"/>
+                <w:noProof/>
+              </w:rPr>
+              <w:t>&lt;Doctor&gt; Update Medical Profile</w:t>
+            </w:r>
+            <w:r>
+              <w:rPr>
+                <w:noProof/>
+                <w:webHidden/>
+              </w:rPr>
+              <w:tab/>
+            </w:r>
+            <w:r>
+              <w:rPr>
+                <w:noProof/>
+                <w:webHidden/>
+              </w:rPr>
+              <w:fldChar w:fldCharType="begin"/>
+            </w:r>
+            <w:r>
+              <w:rPr>
+                <w:noProof/>
+                <w:webHidden/>
+              </w:rPr>
+              <w:instrText xml:space="preserve"> PAGEREF _Toc394860555 \h </w:instrText>
+            </w:r>
+            <w:r>
+              <w:rPr>
+                <w:noProof/>
+                <w:webHidden/>
+              </w:rPr>
+            </w:r>
+            <w:r>
+              <w:rPr>
+                <w:noProof/>
+                <w:webHidden/>
+              </w:rPr>
+              <w:fldChar w:fldCharType="separate"/>
+            </w:r>
+            <w:r>
+              <w:rPr>
+                <w:noProof/>
+                <w:webHidden/>
+              </w:rPr>
+              <w:t>14</w:t>
+            </w:r>
+            <w:r>
+              <w:rPr>
+                <w:noProof/>
+                <w:webHidden/>
+              </w:rPr>
+              <w:fldChar w:fldCharType="end"/>
+            </w:r>
+          </w:hyperlink>
+        </w:p>
+        <w:p>
+          <w:pPr>
+            <w:pStyle w:val="TOC3"/>
+            <w:tabs>
+              <w:tab w:val="left" w:pos="1100"/>
+              <w:tab w:val="right" w:leader="dot" w:pos="9016"/>
+            </w:tabs>
+            <w:rPr>
+              <w:rFonts w:eastAsiaTheme="minorEastAsia"/>
+              <w:noProof/>
+            </w:rPr>
+          </w:pPr>
+          <w:hyperlink w:anchor="_Toc394860556" w:history="1">
+            <w:r>
+              <w:rPr>
+                <w:rStyle w:val="Hyperlink"/>
+                <w:noProof/>
+              </w:rPr>
+              <w:t>5.12</w:t>
+            </w:r>
+            <w:r>
+              <w:rPr>
+                <w:rFonts w:eastAsiaTheme="minorEastAsia"/>
+                <w:noProof/>
+              </w:rPr>
+              <w:tab/>
+            </w:r>
+            <w:r>
+              <w:rPr>
+                <w:rStyle w:val="Hyperlink"/>
+                <w:noProof/>
+              </w:rPr>
+              <w:t>&lt;Doctor&gt; Views Medical Profile</w:t>
+            </w:r>
+            <w:r>
+              <w:rPr>
+                <w:noProof/>
+                <w:webHidden/>
+              </w:rPr>
+              <w:tab/>
+            </w:r>
+            <w:r>
+              <w:rPr>
+                <w:noProof/>
+                <w:webHidden/>
+              </w:rPr>
+              <w:fldChar w:fldCharType="begin"/>
+            </w:r>
+            <w:r>
+              <w:rPr>
+                <w:noProof/>
+                <w:webHidden/>
+              </w:rPr>
+              <w:instrText xml:space="preserve"> PAGEREF _Toc394860556 \h </w:instrText>
+            </w:r>
+            <w:r>
+              <w:rPr>
+                <w:noProof/>
+                <w:webHidden/>
+              </w:rPr>
+            </w:r>
+            <w:r>
+              <w:rPr>
+                <w:noProof/>
+                <w:webHidden/>
+              </w:rPr>
+              <w:fldChar w:fldCharType="separate"/>
+            </w:r>
+            <w:r>
+              <w:rPr>
+                <w:noProof/>
+                <w:webHidden/>
+              </w:rPr>
+              <w:t>16</w:t>
+            </w:r>
+            <w:r>
+              <w:rPr>
+                <w:noProof/>
+                <w:webHidden/>
+              </w:rPr>
+              <w:fldChar w:fldCharType="end"/>
+            </w:r>
+          </w:hyperlink>
+        </w:p>
+        <w:p>
+          <w:pPr>
+            <w:pStyle w:val="TOC3"/>
+            <w:tabs>
+              <w:tab w:val="left" w:pos="1100"/>
+              <w:tab w:val="right" w:leader="dot" w:pos="9016"/>
+            </w:tabs>
+            <w:rPr>
+              <w:rFonts w:eastAsiaTheme="minorEastAsia"/>
+              <w:noProof/>
+            </w:rPr>
+          </w:pPr>
+          <w:hyperlink w:anchor="_Toc394860557" w:history="1">
+            <w:r>
+              <w:rPr>
+                <w:rStyle w:val="Hyperlink"/>
+                <w:noProof/>
+              </w:rPr>
+              <w:t>5.13</w:t>
+            </w:r>
+            <w:r>
+              <w:rPr>
+                <w:rFonts w:eastAsiaTheme="minorEastAsia"/>
+                <w:noProof/>
+              </w:rPr>
+              <w:tab/>
+            </w:r>
+            <w:r>
+              <w:rPr>
+                <w:rStyle w:val="Hyperlink"/>
+                <w:noProof/>
+              </w:rPr>
+              <w:t>&lt;Patient&gt; Update Personal Health Record</w:t>
+            </w:r>
+            <w:r>
+              <w:rPr>
+                <w:noProof/>
+                <w:webHidden/>
+              </w:rPr>
+              <w:tab/>
+            </w:r>
+            <w:r>
+              <w:rPr>
+                <w:noProof/>
+                <w:webHidden/>
+              </w:rPr>
+              <w:fldChar w:fldCharType="begin"/>
+            </w:r>
+            <w:r>
+              <w:rPr>
+                <w:noProof/>
+                <w:webHidden/>
+              </w:rPr>
+              <w:instrText xml:space="preserve"> PAGEREF _Toc394860557 \h </w:instrText>
+            </w:r>
+            <w:r>
+              <w:rPr>
+                <w:noProof/>
+                <w:webHidden/>
+              </w:rPr>
+            </w:r>
+            <w:r>
+              <w:rPr>
+                <w:noProof/>
+                <w:webHidden/>
+              </w:rPr>
+              <w:fldChar w:fldCharType="separate"/>
+            </w:r>
+            <w:r>
+              <w:rPr>
+                <w:noProof/>
+                <w:webHidden/>
+              </w:rPr>
+              <w:t>16</w:t>
+            </w:r>
+            <w:r>
+              <w:rPr>
+                <w:noProof/>
+                <w:webHidden/>
+              </w:rPr>
+              <w:fldChar w:fldCharType="end"/>
+            </w:r>
+          </w:hyperlink>
+        </w:p>
+        <w:p>
+          <w:pPr>
+            <w:pStyle w:val="TOC3"/>
+            <w:tabs>
+              <w:tab w:val="left" w:pos="1100"/>
+              <w:tab w:val="right" w:leader="dot" w:pos="9016"/>
+            </w:tabs>
+            <w:rPr>
+              <w:rFonts w:eastAsiaTheme="minorEastAsia"/>
+              <w:noProof/>
+            </w:rPr>
+          </w:pPr>
+          <w:hyperlink w:anchor="_Toc394860558" w:history="1">
+            <w:r>
+              <w:rPr>
+                <w:rStyle w:val="Hyperlink"/>
+                <w:noProof/>
+              </w:rPr>
+              <w:t>5.14</w:t>
+            </w:r>
+            <w:r>
+              <w:rPr>
+                <w:rFonts w:eastAsiaTheme="minorEastAsia"/>
+                <w:noProof/>
+              </w:rPr>
+              <w:tab/>
+            </w:r>
+            <w:r>
+              <w:rPr>
+                <w:rStyle w:val="Hyperlink"/>
+                <w:noProof/>
+              </w:rPr>
+              <w:t>&lt;Patient&gt; View medical Profile Record</w:t>
+            </w:r>
+            <w:r>
+              <w:rPr>
+                <w:noProof/>
+                <w:webHidden/>
+              </w:rPr>
+              <w:tab/>
+            </w:r>
+            <w:r>
+              <w:rPr>
+                <w:noProof/>
+                <w:webHidden/>
+              </w:rPr>
+              <w:fldChar w:fldCharType="begin"/>
+            </w:r>
+            <w:r>
+              <w:rPr>
+                <w:noProof/>
+                <w:webHidden/>
+              </w:rPr>
+              <w:instrText xml:space="preserve"> PAGEREF _Toc394860558 \h </w:instrText>
+            </w:r>
+            <w:r>
+              <w:rPr>
+                <w:noProof/>
+                <w:webHidden/>
+              </w:rPr>
+            </w:r>
+            <w:r>
+              <w:rPr>
+                <w:noProof/>
+                <w:webHidden/>
+              </w:rPr>
+              <w:fldChar w:fldCharType="separate"/>
+            </w:r>
+            <w:r>
+              <w:rPr>
+                <w:noProof/>
+                <w:webHidden/>
+              </w:rPr>
+              <w:t>17</w:t>
+            </w:r>
+            <w:r>
+              <w:rPr>
+                <w:noProof/>
+                <w:webHidden/>
+              </w:rPr>
+              <w:fldChar w:fldCharType="end"/>
+            </w:r>
+          </w:hyperlink>
+        </w:p>
+        <w:p>
+          <w:pPr>
+            <w:pStyle w:val="TOC2"/>
+            <w:tabs>
+              <w:tab w:val="left" w:pos="660"/>
+              <w:tab w:val="right" w:leader="dot" w:pos="9016"/>
+            </w:tabs>
+            <w:rPr>
+              <w:noProof/>
+            </w:rPr>
+          </w:pPr>
+          <w:hyperlink w:anchor="_Toc394860559" w:history="1">
+            <w:r>
+              <w:rPr>
+                <w:rStyle w:val="Hyperlink"/>
+                <w:noProof/>
+              </w:rPr>
+              <w:t>6.</w:t>
+            </w:r>
+            <w:r>
+              <w:rPr>
+                <w:noProof/>
+              </w:rPr>
+              <w:tab/>
+            </w:r>
+            <w:r>
+              <w:rPr>
+                <w:rStyle w:val="Hyperlink"/>
+                <w:noProof/>
+              </w:rPr>
+              <w:t>Database Design</w:t>
+            </w:r>
+            <w:r>
+              <w:rPr>
+                <w:noProof/>
+                <w:webHidden/>
+              </w:rPr>
+              <w:tab/>
+            </w:r>
+            <w:r>
+              <w:rPr>
+                <w:noProof/>
+                <w:webHidden/>
+              </w:rPr>
+              <w:fldChar w:fldCharType="begin"/>
+            </w:r>
+            <w:r>
+              <w:rPr>
+                <w:noProof/>
+                <w:webHidden/>
+              </w:rPr>
+              <w:instrText xml:space="preserve"> PAGEREF _Toc394860559 \h </w:instrText>
+            </w:r>
+            <w:r>
+              <w:rPr>
+                <w:noProof/>
+                <w:webHidden/>
+              </w:rPr>
+            </w:r>
+            <w:r>
+              <w:rPr>
+                <w:noProof/>
+                <w:webHidden/>
+              </w:rPr>
+              <w:fldChar w:fldCharType="separate"/>
+            </w:r>
+            <w:r>
+              <w:rPr>
+                <w:noProof/>
+                <w:webHidden/>
+              </w:rPr>
+              <w:t>17</w:t>
+            </w:r>
+            <w:r>
+              <w:rPr>
+                <w:noProof/>
+                <w:webHidden/>
+              </w:rPr>
+              <w:fldChar w:fldCharType="end"/>
+            </w:r>
+          </w:hyperlink>
+        </w:p>
+        <w:p>
+          <w:pPr>
+            <w:rPr>
+              <w:rFonts w:asciiTheme="majorHAnsi" w:hAnsiTheme="majorHAnsi"/>
+            </w:rPr>
+          </w:pPr>
           <w:r>
             <w:rPr>
-              <w:b/>
-              <w:bCs/>
-              <w:noProof/>
+              <w:rFonts w:asciiTheme="majorHAnsi" w:hAnsiTheme="majorHAnsi"/>
             </w:rPr>
             <w:fldChar w:fldCharType="end"/>
           </w:r>
@@ -1595,17 +3265,17 @@
     <w:p>
       <w:pPr>
         <w:rPr>
-          <w:rFonts w:asciiTheme="majorHAnsi" w:eastAsiaTheme="majorEastAsia" w:hAnsiTheme="majorHAnsi" w:cstheme="majorBidi"/>
+          <w:rFonts w:asciiTheme="majorHAnsi" w:hAnsiTheme="majorHAnsi" w:cs="Cambria"/>
           <w:b/>
           <w:bCs/>
-          <w:color w:val="365F91" w:themeColor="accent1" w:themeShade="BF"/>
-          <w:sz w:val="32"/>
-          <w:szCs w:val="28"/>
-        </w:rPr>
-      </w:pPr>
-      <w:r>
-        <w:rPr>
-          <w:sz w:val="32"/>
+          <w:color w:val="000000"/>
+          <w:sz w:val="36"/>
+          <w:szCs w:val="32"/>
+        </w:rPr>
+      </w:pPr>
+      <w:r>
+        <w:rPr>
+          <w:rFonts w:asciiTheme="majorHAnsi" w:hAnsiTheme="majorHAnsi"/>
         </w:rPr>
         <w:br w:type="page"/>
       </w:r>
@@ -1613,35 +3283,86 @@
     <w:p>
       <w:pPr>
         <w:pStyle w:val="Heading1"/>
-        <w:spacing w:after="240"/>
-        <w:rPr>
-          <w:sz w:val="32"/>
-        </w:rPr>
-      </w:pPr>
+        <w:numPr>
+          <w:ilvl w:val="0"/>
+          <w:numId w:val="0"/>
+        </w:numPr>
+        <w:rPr>
+          <w:noProof/>
+        </w:rPr>
+      </w:pPr>
+      <w:bookmarkStart w:id="0" w:name="_Toc377683307"/>
+      <w:bookmarkStart w:id="1" w:name="_Toc394860534"/>
+      <w:r>
+        <w:lastRenderedPageBreak/>
+        <w:t xml:space="preserve">List of </w:t>
+      </w:r>
+      <w:r>
+        <w:t>Tables</w:t>
+      </w:r>
+      <w:bookmarkEnd w:id="0"/>
+      <w:bookmarkEnd w:id="1"/>
+      <w:r>
+        <w:t xml:space="preserve"> </w:t>
+      </w:r>
+      <w:r>
+        <w:fldChar w:fldCharType="begin"/>
+      </w:r>
+      <w:r>
+        <w:instrText xml:space="preserve"> TOC \h \z \c "Table" </w:instrText>
+      </w:r>
+      <w:r>
+        <w:fldChar w:fldCharType="separate"/>
+      </w:r>
     </w:p>
     <w:p>
       <w:pPr>
         <w:pStyle w:val="Heading1"/>
-        <w:spacing w:after="240"/>
-        <w:rPr>
+        <w:numPr>
+          <w:ilvl w:val="0"/>
+          <w:numId w:val="0"/>
+        </w:numPr>
+      </w:pPr>
+      <w:bookmarkStart w:id="2" w:name="_Toc394860535"/>
+      <w:r>
+        <w:rPr>
+          <w:b w:val="0"/>
+          <w:bCs w:val="0"/>
+          <w:noProof/>
           <w:sz w:val="32"/>
         </w:rPr>
-      </w:pPr>
-      <w:bookmarkStart w:id="2" w:name="_Toc392694703"/>
+        <w:t>No table of figures entries found.</w:t>
+      </w:r>
       <w:r>
         <w:rPr>
           <w:sz w:val="32"/>
         </w:rPr>
+        <w:fldChar w:fldCharType="end"/>
+      </w:r>
+      <w:r>
+        <w:rPr>
+          <w:rFonts w:asciiTheme="majorHAnsi" w:hAnsiTheme="majorHAnsi"/>
+        </w:rPr>
+        <w:br w:type="page"/>
+      </w:r>
+      <w:bookmarkStart w:id="3" w:name="_Toc377683308"/>
+      <w:r>
+        <w:lastRenderedPageBreak/>
         <w:t>List of Figures</w:t>
       </w:r>
-      <w:bookmarkEnd w:id="1"/>
       <w:bookmarkEnd w:id="2"/>
+      <w:bookmarkEnd w:id="3"/>
+      <w:r>
+        <w:t xml:space="preserve"> </w:t>
+      </w:r>
     </w:p>
+    <w:bookmarkStart w:id="4" w:name="_GoBack"/>
+    <w:bookmarkEnd w:id="4"/>
     <w:p>
       <w:pPr>
         <w:pStyle w:val="TableofFigures"/>
         <w:tabs>
-          <w:tab w:val="right" w:leader="dot" w:pos="8778"/>
+          <w:tab w:val="right" w:leader="dot" w:pos="9016"/>
         </w:tabs>
         <w:rPr>
           <w:rFonts w:eastAsiaTheme="minorEastAsia"/>
@@ -1651,28 +3372,22 @@
       <w:r>
         <w:rPr>
           <w:rFonts w:asciiTheme="majorHAnsi" w:hAnsiTheme="majorHAnsi"/>
-          <w:sz w:val="24"/>
-          <w:szCs w:val="24"/>
         </w:rPr>
         <w:fldChar w:fldCharType="begin"/>
       </w:r>
       <w:r>
         <w:rPr>
           <w:rFonts w:asciiTheme="majorHAnsi" w:hAnsiTheme="majorHAnsi"/>
-          <w:sz w:val="24"/>
-          <w:szCs w:val="24"/>
         </w:rPr>
         <w:instrText xml:space="preserve"> TOC \h \z \c "Figure" </w:instrText>
       </w:r>
       <w:r>
         <w:rPr>
           <w:rFonts w:asciiTheme="majorHAnsi" w:hAnsiTheme="majorHAnsi"/>
-          <w:sz w:val="24"/>
-          <w:szCs w:val="24"/>
         </w:rPr>
         <w:fldChar w:fldCharType="separate"/>
       </w:r>
-      <w:hyperlink w:anchor="_Toc391147537" w:history="1">
+      <w:hyperlink w:anchor="_Toc394860560" w:history="1">
         <w:r>
           <w:rPr>
             <w:rStyle w:val="Hyperlink"/>
@@ -1699,7 +3414,7 @@
             <w:noProof/>
             <w:webHidden/>
           </w:rPr>
-          <w:instrText xml:space="preserve"> PAGEREF _Toc391147537 \h </w:instrText>
+          <w:instrText xml:space="preserve"> PAGEREF _Toc394860560 \h </w:instrText>
         </w:r>
         <w:r>
           <w:rPr>
@@ -1734,20 +3449,20 @@
       <w:pPr>
         <w:pStyle w:val="TableofFigures"/>
         <w:tabs>
-          <w:tab w:val="right" w:leader="dot" w:pos="8778"/>
+          <w:tab w:val="right" w:leader="dot" w:pos="9016"/>
         </w:tabs>
         <w:rPr>
           <w:rFonts w:eastAsiaTheme="minorEastAsia"/>
           <w:noProof/>
         </w:rPr>
       </w:pPr>
-      <w:hyperlink w:anchor="_Toc391147538" w:history="1">
+      <w:hyperlink w:anchor="_Toc394860561" w:history="1">
         <w:r>
           <w:rPr>
             <w:rStyle w:val="Hyperlink"/>
             <w:noProof/>
           </w:rPr>
-          <w:t>Figure 2 Component Diagram</w:t>
+          <w:t>Figure 2: Component Diagram</w:t>
         </w:r>
         <w:r>
           <w:rPr>
@@ -1768,7 +3483,7 @@
             <w:noProof/>
             <w:webHidden/>
           </w:rPr>
-          <w:instrText xml:space="preserve"> PAGEREF _Toc391147538 \h </w:instrText>
+          <w:instrText xml:space="preserve"> PAGEREF _Toc394860561 \h </w:instrText>
         </w:r>
         <w:r>
           <w:rPr>
@@ -1803,14 +3518,14 @@
       <w:pPr>
         <w:pStyle w:val="TableofFigures"/>
         <w:tabs>
-          <w:tab w:val="right" w:leader="dot" w:pos="8778"/>
+          <w:tab w:val="right" w:leader="dot" w:pos="9016"/>
         </w:tabs>
         <w:rPr>
           <w:rFonts w:eastAsiaTheme="minorEastAsia"/>
           <w:noProof/>
         </w:rPr>
       </w:pPr>
-      <w:hyperlink w:anchor="_Toc391147539" w:history="1">
+      <w:hyperlink w:anchor="_Toc394860562" w:history="1">
         <w:r>
           <w:rPr>
             <w:rStyle w:val="Hyperlink"/>
@@ -1837,7 +3552,7 @@
             <w:noProof/>
             <w:webHidden/>
           </w:rPr>
-          <w:instrText xml:space="preserve"> PAGEREF _Toc391147539 \h </w:instrText>
+          <w:instrText xml:space="preserve"> PAGEREF _Toc394860562 \h </w:instrText>
         </w:r>
         <w:r>
           <w:rPr>
@@ -1872,20 +3587,20 @@
       <w:pPr>
         <w:pStyle w:val="TableofFigures"/>
         <w:tabs>
-          <w:tab w:val="right" w:leader="dot" w:pos="8778"/>
+          <w:tab w:val="right" w:leader="dot" w:pos="9016"/>
         </w:tabs>
         <w:rPr>
           <w:rFonts w:eastAsiaTheme="minorEastAsia"/>
           <w:noProof/>
         </w:rPr>
       </w:pPr>
-      <w:hyperlink w:anchor="_Toc391147540" w:history="1">
+      <w:hyperlink w:anchor="_Toc394860563" w:history="1">
         <w:r>
           <w:rPr>
             <w:rStyle w:val="Hyperlink"/>
             <w:noProof/>
           </w:rPr>
-          <w:t>Figure 4: Define new medical profile template</w:t>
+          <w:t>Figure 4: &lt;Guest&gt; Login Sequence Diagram</w:t>
         </w:r>
         <w:r>
           <w:rPr>
@@ -1906,7 +3621,7 @@
             <w:noProof/>
             <w:webHidden/>
           </w:rPr>
-          <w:instrText xml:space="preserve"> PAGEREF _Toc391147540 \h </w:instrText>
+          <w:instrText xml:space="preserve"> PAGEREF _Toc394860563 \h </w:instrText>
         </w:r>
         <w:r>
           <w:rPr>
@@ -1941,20 +3656,20 @@
       <w:pPr>
         <w:pStyle w:val="TableofFigures"/>
         <w:tabs>
-          <w:tab w:val="right" w:leader="dot" w:pos="8778"/>
+          <w:tab w:val="right" w:leader="dot" w:pos="9016"/>
         </w:tabs>
         <w:rPr>
           <w:rFonts w:eastAsiaTheme="minorEastAsia"/>
           <w:noProof/>
         </w:rPr>
       </w:pPr>
-      <w:hyperlink w:anchor="_Toc391147541" w:history="1">
+      <w:hyperlink w:anchor="_Toc394860564" w:history="1">
         <w:r>
           <w:rPr>
             <w:rStyle w:val="Hyperlink"/>
             <w:noProof/>
           </w:rPr>
-          <w:t>Figure 5 Doctor Update Medical Profile</w:t>
+          <w:t>Figure 5: &lt;Guest&gt; Register Sequence Diagram</w:t>
         </w:r>
         <w:r>
           <w:rPr>
@@ -1975,7 +3690,7 @@
             <w:noProof/>
             <w:webHidden/>
           </w:rPr>
-          <w:instrText xml:space="preserve"> PAGEREF _Toc391147541 \h </w:instrText>
+          <w:instrText xml:space="preserve"> PAGEREF _Toc394860564 \h </w:instrText>
         </w:r>
         <w:r>
           <w:rPr>
@@ -1995,7 +3710,7 @@
             <w:noProof/>
             <w:webHidden/>
           </w:rPr>
-          <w:t>9</w:t>
+          <w:t>10</w:t>
         </w:r>
         <w:r>
           <w:rPr>
@@ -2010,20 +3725,20 @@
       <w:pPr>
         <w:pStyle w:val="TableofFigures"/>
         <w:tabs>
-          <w:tab w:val="right" w:leader="dot" w:pos="8778"/>
+          <w:tab w:val="right" w:leader="dot" w:pos="9016"/>
         </w:tabs>
         <w:rPr>
           <w:rFonts w:eastAsiaTheme="minorEastAsia"/>
           <w:noProof/>
         </w:rPr>
       </w:pPr>
-      <w:hyperlink w:anchor="_Toc391147542" w:history="1">
+      <w:hyperlink w:anchor="_Toc394860565" w:history="1">
         <w:r>
           <w:rPr>
             <w:rStyle w:val="Hyperlink"/>
             <w:noProof/>
           </w:rPr>
-          <w:t>Figure 6 Patient update Personal Health Record</w:t>
+          <w:t>Figure 6: &lt;Authorized User&gt; Change Password Sequence Diagram</w:t>
         </w:r>
         <w:r>
           <w:rPr>
@@ -2044,7 +3759,7 @@
             <w:noProof/>
             <w:webHidden/>
           </w:rPr>
-          <w:instrText xml:space="preserve"> PAGEREF _Toc391147542 \h </w:instrText>
+          <w:instrText xml:space="preserve"> PAGEREF _Toc394860565 \h </w:instrText>
         </w:r>
         <w:r>
           <w:rPr>
@@ -2064,7 +3779,7 @@
             <w:noProof/>
             <w:webHidden/>
           </w:rPr>
-          <w:t>10</w:t>
+          <w:t>11</w:t>
         </w:r>
         <w:r>
           <w:rPr>
@@ -2079,20 +3794,20 @@
       <w:pPr>
         <w:pStyle w:val="TableofFigures"/>
         <w:tabs>
-          <w:tab w:val="right" w:leader="dot" w:pos="8778"/>
+          <w:tab w:val="right" w:leader="dot" w:pos="9016"/>
         </w:tabs>
         <w:rPr>
           <w:rFonts w:eastAsiaTheme="minorEastAsia"/>
           <w:noProof/>
         </w:rPr>
       </w:pPr>
-      <w:hyperlink w:anchor="_Toc391147543" w:history="1">
+      <w:hyperlink w:anchor="_Toc394860566" w:history="1">
         <w:r>
           <w:rPr>
             <w:rStyle w:val="Hyperlink"/>
             <w:noProof/>
           </w:rPr>
-          <w:t>Figure 7 Doctor view Medical Profile Record</w:t>
+          <w:t>Figure 7: &lt;Authorized User&gt; Change Profile Picture Sequence Diagram</w:t>
         </w:r>
         <w:r>
           <w:rPr>
@@ -2113,7 +3828,7 @@
             <w:noProof/>
             <w:webHidden/>
           </w:rPr>
-          <w:instrText xml:space="preserve"> PAGEREF _Toc391147543 \h </w:instrText>
+          <w:instrText xml:space="preserve"> PAGEREF _Toc394860566 \h </w:instrText>
         </w:r>
         <w:r>
           <w:rPr>
@@ -2133,7 +3848,7 @@
             <w:noProof/>
             <w:webHidden/>
           </w:rPr>
-          <w:t>10</w:t>
+          <w:t>11</w:t>
         </w:r>
         <w:r>
           <w:rPr>
@@ -2148,20 +3863,20 @@
       <w:pPr>
         <w:pStyle w:val="TableofFigures"/>
         <w:tabs>
-          <w:tab w:val="right" w:leader="dot" w:pos="8778"/>
+          <w:tab w:val="right" w:leader="dot" w:pos="9016"/>
         </w:tabs>
         <w:rPr>
           <w:rFonts w:eastAsiaTheme="minorEastAsia"/>
           <w:noProof/>
         </w:rPr>
       </w:pPr>
-      <w:hyperlink w:anchor="_Toc391147544" w:history="1">
+      <w:hyperlink w:anchor="_Toc394860567" w:history="1">
         <w:r>
           <w:rPr>
             <w:rStyle w:val="Hyperlink"/>
             <w:noProof/>
           </w:rPr>
-          <w:t>Figure 8 Patient view Medical Profile Record</w:t>
+          <w:t>Figure 8: &lt;Patient&gt; Conversation Sequence Diagram</w:t>
         </w:r>
         <w:r>
           <w:rPr>
@@ -2182,7 +3897,7 @@
             <w:noProof/>
             <w:webHidden/>
           </w:rPr>
-          <w:instrText xml:space="preserve"> PAGEREF _Toc391147544 \h </w:instrText>
+          <w:instrText xml:space="preserve"> PAGEREF _Toc394860567 \h </w:instrText>
         </w:r>
         <w:r>
           <w:rPr>
@@ -2202,7 +3917,7 @@
             <w:noProof/>
             <w:webHidden/>
           </w:rPr>
-          <w:t>11</w:t>
+          <w:t>12</w:t>
         </w:r>
         <w:r>
           <w:rPr>
@@ -2214,175 +3929,593 @@
       </w:hyperlink>
     </w:p>
     <w:p>
-      <w:r>
-        <w:rPr>
-          <w:rFonts w:asciiTheme="majorHAnsi" w:eastAsiaTheme="minorHAnsi" w:hAnsiTheme="majorHAnsi"/>
-          <w:sz w:val="24"/>
-          <w:szCs w:val="24"/>
-          <w:lang w:eastAsia="en-US"/>
-        </w:rPr>
-        <w:fldChar w:fldCharType="end"/>
-      </w:r>
-      <w:r>
-        <w:rPr>
-          <w:rFonts w:ascii="Cambria" w:hAnsi="Cambria"/>
-        </w:rPr>
-        <w:br w:type="page"/>
-      </w:r>
+      <w:pPr>
+        <w:pStyle w:val="TableofFigures"/>
+        <w:tabs>
+          <w:tab w:val="right" w:leader="dot" w:pos="9016"/>
+        </w:tabs>
+        <w:rPr>
+          <w:rFonts w:eastAsiaTheme="minorEastAsia"/>
+          <w:noProof/>
+        </w:rPr>
+      </w:pPr>
+      <w:hyperlink w:anchor="_Toc394860568" w:history="1">
+        <w:r>
+          <w:rPr>
+            <w:rStyle w:val="Hyperlink"/>
+            <w:noProof/>
+          </w:rPr>
+          <w:t>Figure 9: &lt;Doctor&gt; Request Webcam Sequence Diagram</w:t>
+        </w:r>
+        <w:r>
+          <w:rPr>
+            <w:noProof/>
+            <w:webHidden/>
+          </w:rPr>
+          <w:tab/>
+        </w:r>
+        <w:r>
+          <w:rPr>
+            <w:noProof/>
+            <w:webHidden/>
+          </w:rPr>
+          <w:fldChar w:fldCharType="begin"/>
+        </w:r>
+        <w:r>
+          <w:rPr>
+            <w:noProof/>
+            <w:webHidden/>
+          </w:rPr>
+          <w:instrText xml:space="preserve"> PAGEREF _Toc394860568 \h </w:instrText>
+        </w:r>
+        <w:r>
+          <w:rPr>
+            <w:noProof/>
+            <w:webHidden/>
+          </w:rPr>
+        </w:r>
+        <w:r>
+          <w:rPr>
+            <w:noProof/>
+            <w:webHidden/>
+          </w:rPr>
+          <w:fldChar w:fldCharType="separate"/>
+        </w:r>
+        <w:r>
+          <w:rPr>
+            <w:noProof/>
+            <w:webHidden/>
+          </w:rPr>
+          <w:t>12</w:t>
+        </w:r>
+        <w:r>
+          <w:rPr>
+            <w:noProof/>
+            <w:webHidden/>
+          </w:rPr>
+          <w:fldChar w:fldCharType="end"/>
+        </w:r>
+      </w:hyperlink>
     </w:p>
     <w:p>
       <w:pPr>
-        <w:pStyle w:val="Heading1"/>
-        <w:spacing w:after="240"/>
-        <w:rPr>
-          <w:sz w:val="32"/>
-        </w:rPr>
-      </w:pPr>
-      <w:bookmarkStart w:id="3" w:name="_Toc367813645"/>
-      <w:bookmarkStart w:id="4" w:name="_Toc391147619"/>
-      <w:bookmarkStart w:id="5" w:name="_Toc392694704"/>
-      <w:r>
-        <w:rPr>
-          <w:sz w:val="32"/>
-        </w:rPr>
-        <w:lastRenderedPageBreak/>
-        <w:t>Definitions, Acronyms, and Abbreviations</w:t>
-      </w:r>
-      <w:bookmarkEnd w:id="3"/>
-      <w:bookmarkEnd w:id="4"/>
-      <w:bookmarkEnd w:id="5"/>
-    </w:p>
-    <w:tbl>
-      <w:tblPr>
-        <w:tblStyle w:val="TableGrid"/>
-        <w:tblW w:w="0" w:type="auto"/>
-        <w:tblLook w:val="04A0" w:firstRow="1" w:lastRow="0" w:firstColumn="1" w:lastColumn="0" w:noHBand="0" w:noVBand="1"/>
-      </w:tblPr>
-      <w:tblGrid>
-        <w:gridCol w:w="2088"/>
-        <w:gridCol w:w="6750"/>
-      </w:tblGrid>
-      <w:tr>
-        <w:tc>
-          <w:tcPr>
-            <w:tcW w:w="2088" w:type="dxa"/>
-            <w:tcBorders>
-              <w:top w:val="single" w:sz="4" w:space="0" w:color="auto"/>
-              <w:left w:val="single" w:sz="4" w:space="0" w:color="auto"/>
-              <w:bottom w:val="single" w:sz="4" w:space="0" w:color="auto"/>
-              <w:right w:val="single" w:sz="4" w:space="0" w:color="auto"/>
-            </w:tcBorders>
-            <w:hideMark/>
-          </w:tcPr>
-          <w:p>
-            <w:pPr>
-              <w:jc w:val="both"/>
-              <w:rPr>
-                <w:rFonts w:asciiTheme="majorHAnsi" w:hAnsiTheme="majorHAnsi"/>
-                <w:sz w:val="24"/>
-                <w:szCs w:val="24"/>
-              </w:rPr>
-            </w:pPr>
-            <w:r>
-              <w:rPr>
-                <w:rFonts w:asciiTheme="majorHAnsi" w:hAnsiTheme="majorHAnsi"/>
-                <w:sz w:val="24"/>
-                <w:szCs w:val="24"/>
-              </w:rPr>
-              <w:t>OMCS</w:t>
-            </w:r>
-          </w:p>
-        </w:tc>
-        <w:tc>
-          <w:tcPr>
-            <w:tcW w:w="6750" w:type="dxa"/>
-            <w:tcBorders>
-              <w:top w:val="single" w:sz="4" w:space="0" w:color="auto"/>
-              <w:left w:val="single" w:sz="4" w:space="0" w:color="auto"/>
-              <w:bottom w:val="single" w:sz="4" w:space="0" w:color="auto"/>
-              <w:right w:val="single" w:sz="4" w:space="0" w:color="auto"/>
-            </w:tcBorders>
-            <w:hideMark/>
-          </w:tcPr>
-          <w:p>
-            <w:pPr>
-              <w:jc w:val="both"/>
-              <w:rPr>
-                <w:rFonts w:asciiTheme="majorHAnsi" w:hAnsiTheme="majorHAnsi"/>
-                <w:sz w:val="24"/>
-                <w:szCs w:val="24"/>
-              </w:rPr>
-            </w:pPr>
-            <w:r>
-              <w:rPr>
-                <w:rFonts w:asciiTheme="majorHAnsi" w:hAnsiTheme="majorHAnsi"/>
-                <w:sz w:val="24"/>
-                <w:szCs w:val="24"/>
-              </w:rPr>
-              <w:t>Online Medical Consultant System</w:t>
-            </w:r>
-          </w:p>
-        </w:tc>
-      </w:tr>
-    </w:tbl>
-    <w:p>
-      <w:pPr>
-        <w:jc w:val="both"/>
-        <w:rPr>
-          <w:rFonts w:ascii="Cambria" w:hAnsi="Cambria"/>
-        </w:rPr>
-      </w:pPr>
-      <w:r>
-        <w:rPr>
-          <w:rFonts w:ascii="Cambria" w:hAnsi="Cambria"/>
-        </w:rPr>
-        <w:br w:type="page"/>
-      </w:r>
+        <w:pStyle w:val="TableofFigures"/>
+        <w:tabs>
+          <w:tab w:val="right" w:leader="dot" w:pos="9016"/>
+        </w:tabs>
+        <w:rPr>
+          <w:rFonts w:eastAsiaTheme="minorEastAsia"/>
+          <w:noProof/>
+        </w:rPr>
+      </w:pPr>
+      <w:hyperlink w:anchor="_Toc394860569" w:history="1">
+        <w:r>
+          <w:rPr>
+            <w:rStyle w:val="Hyperlink"/>
+            <w:noProof/>
+          </w:rPr>
+          <w:t>Figure 10: &lt;Patient&gt; Show Webcam</w:t>
+        </w:r>
+        <w:r>
+          <w:rPr>
+            <w:noProof/>
+            <w:webHidden/>
+          </w:rPr>
+          <w:tab/>
+        </w:r>
+        <w:r>
+          <w:rPr>
+            <w:noProof/>
+            <w:webHidden/>
+          </w:rPr>
+          <w:fldChar w:fldCharType="begin"/>
+        </w:r>
+        <w:r>
+          <w:rPr>
+            <w:noProof/>
+            <w:webHidden/>
+          </w:rPr>
+          <w:instrText xml:space="preserve"> PAGEREF _Toc394860569 \h </w:instrText>
+        </w:r>
+        <w:r>
+          <w:rPr>
+            <w:noProof/>
+            <w:webHidden/>
+          </w:rPr>
+        </w:r>
+        <w:r>
+          <w:rPr>
+            <w:noProof/>
+            <w:webHidden/>
+          </w:rPr>
+          <w:fldChar w:fldCharType="separate"/>
+        </w:r>
+        <w:r>
+          <w:rPr>
+            <w:noProof/>
+            <w:webHidden/>
+          </w:rPr>
+          <w:t>13</w:t>
+        </w:r>
+        <w:r>
+          <w:rPr>
+            <w:noProof/>
+            <w:webHidden/>
+          </w:rPr>
+          <w:fldChar w:fldCharType="end"/>
+        </w:r>
+      </w:hyperlink>
     </w:p>
     <w:p>
       <w:pPr>
-        <w:pStyle w:val="Heading1"/>
-        <w:ind w:left="450" w:hanging="360"/>
-      </w:pPr>
-      <w:bookmarkStart w:id="6" w:name="_Toc391147620"/>
-      <w:bookmarkStart w:id="7" w:name="_Toc392694705"/>
-      <w:r>
-        <w:lastRenderedPageBreak/>
-        <w:t>Report No.4 Software Des</w:t>
-      </w:r>
-      <w:r>
-        <w:t>i</w:t>
-      </w:r>
-      <w:r>
-        <w:t>g</w:t>
-      </w:r>
-      <w:r>
-        <w:t>n Description</w:t>
-      </w:r>
-      <w:bookmarkEnd w:id="6"/>
-      <w:bookmarkEnd w:id="7"/>
+        <w:pStyle w:val="TableofFigures"/>
+        <w:tabs>
+          <w:tab w:val="right" w:leader="dot" w:pos="9016"/>
+        </w:tabs>
+        <w:rPr>
+          <w:rFonts w:eastAsiaTheme="minorEastAsia"/>
+          <w:noProof/>
+        </w:rPr>
+      </w:pPr>
+      <w:hyperlink w:anchor="_Toc394860570" w:history="1">
+        <w:r>
+          <w:rPr>
+            <w:rStyle w:val="Hyperlink"/>
+            <w:noProof/>
+          </w:rPr>
+          <w:t>Figure 11: &lt;Patient&gt; Upload Attachment</w:t>
+        </w:r>
+        <w:r>
+          <w:rPr>
+            <w:noProof/>
+            <w:webHidden/>
+          </w:rPr>
+          <w:tab/>
+        </w:r>
+        <w:r>
+          <w:rPr>
+            <w:noProof/>
+            <w:webHidden/>
+          </w:rPr>
+          <w:fldChar w:fldCharType="begin"/>
+        </w:r>
+        <w:r>
+          <w:rPr>
+            <w:noProof/>
+            <w:webHidden/>
+          </w:rPr>
+          <w:instrText xml:space="preserve"> PAGEREF _Toc394860570 \h </w:instrText>
+        </w:r>
+        <w:r>
+          <w:rPr>
+            <w:noProof/>
+            <w:webHidden/>
+          </w:rPr>
+        </w:r>
+        <w:r>
+          <w:rPr>
+            <w:noProof/>
+            <w:webHidden/>
+          </w:rPr>
+          <w:fldChar w:fldCharType="separate"/>
+        </w:r>
+        <w:r>
+          <w:rPr>
+            <w:noProof/>
+            <w:webHidden/>
+          </w:rPr>
+          <w:t>13</w:t>
+        </w:r>
+        <w:r>
+          <w:rPr>
+            <w:noProof/>
+            <w:webHidden/>
+          </w:rPr>
+          <w:fldChar w:fldCharType="end"/>
+        </w:r>
+      </w:hyperlink>
     </w:p>
     <w:p>
       <w:pPr>
-        <w:pStyle w:val="Heading2"/>
-        <w:keepNext w:val="0"/>
-        <w:keepLines w:val="0"/>
+        <w:pStyle w:val="TableofFigures"/>
+        <w:tabs>
+          <w:tab w:val="right" w:leader="dot" w:pos="9016"/>
+        </w:tabs>
+        <w:rPr>
+          <w:rFonts w:eastAsiaTheme="minorEastAsia"/>
+          <w:noProof/>
+        </w:rPr>
+      </w:pPr>
+      <w:hyperlink w:anchor="_Toc394860571" w:history="1">
+        <w:r>
+          <w:rPr>
+            <w:rStyle w:val="Hyperlink"/>
+            <w:noProof/>
+          </w:rPr>
+          <w:t>Figure 12: &lt;Admin&gt; Define New Medical Profile Template</w:t>
+        </w:r>
+        <w:r>
+          <w:rPr>
+            <w:noProof/>
+            <w:webHidden/>
+          </w:rPr>
+          <w:tab/>
+        </w:r>
+        <w:r>
+          <w:rPr>
+            <w:noProof/>
+            <w:webHidden/>
+          </w:rPr>
+          <w:fldChar w:fldCharType="begin"/>
+        </w:r>
+        <w:r>
+          <w:rPr>
+            <w:noProof/>
+            <w:webHidden/>
+          </w:rPr>
+          <w:instrText xml:space="preserve"> PAGEREF _Toc394860571 \h </w:instrText>
+        </w:r>
+        <w:r>
+          <w:rPr>
+            <w:noProof/>
+            <w:webHidden/>
+          </w:rPr>
+        </w:r>
+        <w:r>
+          <w:rPr>
+            <w:noProof/>
+            <w:webHidden/>
+          </w:rPr>
+          <w:fldChar w:fldCharType="separate"/>
+        </w:r>
+        <w:r>
+          <w:rPr>
+            <w:noProof/>
+            <w:webHidden/>
+          </w:rPr>
+          <w:t>14</w:t>
+        </w:r>
+        <w:r>
+          <w:rPr>
+            <w:noProof/>
+            <w:webHidden/>
+          </w:rPr>
+          <w:fldChar w:fldCharType="end"/>
+        </w:r>
+      </w:hyperlink>
+    </w:p>
+    <w:p>
+      <w:pPr>
+        <w:pStyle w:val="TableofFigures"/>
+        <w:tabs>
+          <w:tab w:val="right" w:leader="dot" w:pos="9016"/>
+        </w:tabs>
+        <w:rPr>
+          <w:rFonts w:eastAsiaTheme="minorEastAsia"/>
+          <w:noProof/>
+        </w:rPr>
+      </w:pPr>
+      <w:hyperlink w:anchor="_Toc394860572" w:history="1">
+        <w:r>
+          <w:rPr>
+            <w:rStyle w:val="Hyperlink"/>
+            <w:noProof/>
+          </w:rPr>
+          <w:t>Figure 13: &lt;Doctor&gt; Update Medical Profile</w:t>
+        </w:r>
+        <w:r>
+          <w:rPr>
+            <w:noProof/>
+            <w:webHidden/>
+          </w:rPr>
+          <w:tab/>
+        </w:r>
+        <w:r>
+          <w:rPr>
+            <w:noProof/>
+            <w:webHidden/>
+          </w:rPr>
+          <w:fldChar w:fldCharType="begin"/>
+        </w:r>
+        <w:r>
+          <w:rPr>
+            <w:noProof/>
+            <w:webHidden/>
+          </w:rPr>
+          <w:instrText xml:space="preserve"> PAGEREF _Toc394860572 \h </w:instrText>
+        </w:r>
+        <w:r>
+          <w:rPr>
+            <w:noProof/>
+            <w:webHidden/>
+          </w:rPr>
+        </w:r>
+        <w:r>
+          <w:rPr>
+            <w:noProof/>
+            <w:webHidden/>
+          </w:rPr>
+          <w:fldChar w:fldCharType="separate"/>
+        </w:r>
+        <w:r>
+          <w:rPr>
+            <w:noProof/>
+            <w:webHidden/>
+          </w:rPr>
+          <w:t>15</w:t>
+        </w:r>
+        <w:r>
+          <w:rPr>
+            <w:noProof/>
+            <w:webHidden/>
+          </w:rPr>
+          <w:fldChar w:fldCharType="end"/>
+        </w:r>
+      </w:hyperlink>
+    </w:p>
+    <w:p>
+      <w:pPr>
+        <w:pStyle w:val="TableofFigures"/>
+        <w:tabs>
+          <w:tab w:val="right" w:leader="dot" w:pos="9016"/>
+        </w:tabs>
+        <w:rPr>
+          <w:rFonts w:eastAsiaTheme="minorEastAsia"/>
+          <w:noProof/>
+        </w:rPr>
+      </w:pPr>
+      <w:hyperlink w:anchor="_Toc394860573" w:history="1">
+        <w:r>
+          <w:rPr>
+            <w:rStyle w:val="Hyperlink"/>
+            <w:noProof/>
+          </w:rPr>
+          <w:t>Figure 14: &lt;Doctor&gt; Views Medical Profile</w:t>
+        </w:r>
+        <w:r>
+          <w:rPr>
+            <w:noProof/>
+            <w:webHidden/>
+          </w:rPr>
+          <w:tab/>
+        </w:r>
+        <w:r>
+          <w:rPr>
+            <w:noProof/>
+            <w:webHidden/>
+          </w:rPr>
+          <w:fldChar w:fldCharType="begin"/>
+        </w:r>
+        <w:r>
+          <w:rPr>
+            <w:noProof/>
+            <w:webHidden/>
+          </w:rPr>
+          <w:instrText xml:space="preserve"> PAGEREF _Toc394860573 \h </w:instrText>
+        </w:r>
+        <w:r>
+          <w:rPr>
+            <w:noProof/>
+            <w:webHidden/>
+          </w:rPr>
+        </w:r>
+        <w:r>
+          <w:rPr>
+            <w:noProof/>
+            <w:webHidden/>
+          </w:rPr>
+          <w:fldChar w:fldCharType="separate"/>
+        </w:r>
+        <w:r>
+          <w:rPr>
+            <w:noProof/>
+            <w:webHidden/>
+          </w:rPr>
+          <w:t>16</w:t>
+        </w:r>
+        <w:r>
+          <w:rPr>
+            <w:noProof/>
+            <w:webHidden/>
+          </w:rPr>
+          <w:fldChar w:fldCharType="end"/>
+        </w:r>
+      </w:hyperlink>
+    </w:p>
+    <w:p>
+      <w:pPr>
+        <w:pStyle w:val="TableofFigures"/>
+        <w:tabs>
+          <w:tab w:val="right" w:leader="dot" w:pos="9016"/>
+        </w:tabs>
+        <w:rPr>
+          <w:rFonts w:eastAsiaTheme="minorEastAsia"/>
+          <w:noProof/>
+        </w:rPr>
+      </w:pPr>
+      <w:hyperlink w:anchor="_Toc394860574" w:history="1">
+        <w:r>
+          <w:rPr>
+            <w:rStyle w:val="Hyperlink"/>
+            <w:noProof/>
+          </w:rPr>
+          <w:t>Figure 15: &lt;Patient&gt; Update Personal Health Record</w:t>
+        </w:r>
+        <w:r>
+          <w:rPr>
+            <w:noProof/>
+            <w:webHidden/>
+          </w:rPr>
+          <w:tab/>
+        </w:r>
+        <w:r>
+          <w:rPr>
+            <w:noProof/>
+            <w:webHidden/>
+          </w:rPr>
+          <w:fldChar w:fldCharType="begin"/>
+        </w:r>
+        <w:r>
+          <w:rPr>
+            <w:noProof/>
+            <w:webHidden/>
+          </w:rPr>
+          <w:instrText xml:space="preserve"> PAGEREF _Toc394860574 \h </w:instrText>
+        </w:r>
+        <w:r>
+          <w:rPr>
+            <w:noProof/>
+            <w:webHidden/>
+          </w:rPr>
+        </w:r>
+        <w:r>
+          <w:rPr>
+            <w:noProof/>
+            <w:webHidden/>
+          </w:rPr>
+          <w:fldChar w:fldCharType="separate"/>
+        </w:r>
+        <w:r>
+          <w:rPr>
+            <w:noProof/>
+            <w:webHidden/>
+          </w:rPr>
+          <w:t>16</w:t>
+        </w:r>
+        <w:r>
+          <w:rPr>
+            <w:noProof/>
+            <w:webHidden/>
+          </w:rPr>
+          <w:fldChar w:fldCharType="end"/>
+        </w:r>
+      </w:hyperlink>
+    </w:p>
+    <w:p>
+      <w:pPr>
+        <w:rPr>
+          <w:rFonts w:asciiTheme="majorHAnsi" w:hAnsiTheme="majorHAnsi"/>
+        </w:rPr>
+      </w:pPr>
+      <w:r>
+        <w:rPr>
+          <w:rFonts w:asciiTheme="majorHAnsi" w:hAnsiTheme="majorHAnsi"/>
+        </w:rPr>
+        <w:fldChar w:fldCharType="end"/>
+      </w:r>
+    </w:p>
+    <w:p>
+      <w:pPr>
+        <w:pStyle w:val="Heading1"/>
+        <w:numPr>
+          <w:ilvl w:val="0"/>
+          <w:numId w:val="0"/>
+        </w:numPr>
+      </w:pPr>
+      <w:bookmarkStart w:id="5" w:name="_Toc377683309"/>
+      <w:bookmarkStart w:id="6" w:name="_Toc394860536"/>
+      <w:r>
+        <w:t>Definitions</w:t>
+      </w:r>
+      <w:r>
+        <w:t>, Acronyms, and Abbreviations</w:t>
+      </w:r>
+      <w:bookmarkEnd w:id="5"/>
+      <w:bookmarkEnd w:id="6"/>
+    </w:p>
+    <w:p>
+      <w:pPr>
+        <w:pStyle w:val="Heading1"/>
+        <w:numPr>
+          <w:ilvl w:val="0"/>
+          <w:numId w:val="0"/>
+        </w:numPr>
+        <w:ind w:left="450"/>
+      </w:pPr>
+      <w:bookmarkStart w:id="7" w:name="_Toc377569788"/>
+    </w:p>
+    <w:p>
+      <w:pPr>
+        <w:rPr>
+          <w:rFonts w:ascii="Cambria" w:hAnsi="Cambria" w:cs="Cambria"/>
+          <w:b/>
+          <w:bCs/>
+          <w:color w:val="000000"/>
+          <w:sz w:val="36"/>
+          <w:szCs w:val="32"/>
+        </w:rPr>
+      </w:pPr>
+      <w:r>
+        <w:br w:type="page"/>
+      </w:r>
+    </w:p>
+    <w:p>
+      <w:pPr>
+        <w:pStyle w:val="Heading1"/>
         <w:numPr>
           <w:ilvl w:val="0"/>
           <w:numId w:val="6"/>
         </w:numPr>
-        <w:autoSpaceDE w:val="0"/>
-        <w:autoSpaceDN w:val="0"/>
-        <w:adjustRightInd w:val="0"/>
-        <w:spacing w:before="100" w:after="240" w:line="240" w:lineRule="auto"/>
-      </w:pPr>
-      <w:bookmarkStart w:id="8" w:name="_Toc391147621"/>
-      <w:bookmarkStart w:id="9" w:name="_Toc392694706"/>
+      </w:pPr>
+      <w:bookmarkStart w:id="8" w:name="_Toc394860537"/>
+      <w:r>
+        <w:lastRenderedPageBreak/>
+        <w:t xml:space="preserve">Report </w:t>
+      </w:r>
+      <w:r>
+        <w:t>No.4</w:t>
+      </w:r>
+      <w:r>
+        <w:t xml:space="preserve">: </w:t>
+      </w:r>
+      <w:bookmarkEnd w:id="7"/>
+      <w:r>
+        <w:t>Software Design Description</w:t>
+      </w:r>
+      <w:r>
+        <w:t xml:space="preserve"> </w:t>
+      </w:r>
+      <w:r>
+        <w:t>(SDD</w:t>
+      </w:r>
+      <w:r>
+        <w:t>)</w:t>
+      </w:r>
+      <w:bookmarkEnd w:id="8"/>
+    </w:p>
+    <w:p>
+      <w:pPr>
+        <w:pStyle w:val="Heading2"/>
+      </w:pPr>
+      <w:bookmarkStart w:id="9" w:name="_Toc391147621"/>
+      <w:bookmarkStart w:id="10" w:name="_Toc392694706"/>
+      <w:bookmarkStart w:id="11" w:name="_Toc394860538"/>
       <w:r>
         <w:t>Design Overview</w:t>
       </w:r>
-      <w:bookmarkEnd w:id="8"/>
       <w:bookmarkEnd w:id="9"/>
+      <w:bookmarkEnd w:id="10"/>
+      <w:bookmarkEnd w:id="11"/>
     </w:p>
     <w:p>
       <w:pPr>
@@ -2527,38 +4660,50 @@
     <w:p>
       <w:pPr>
         <w:pStyle w:val="Heading2"/>
-        <w:keepNext w:val="0"/>
-        <w:keepLines w:val="0"/>
         <w:numPr>
           <w:ilvl w:val="0"/>
-          <w:numId w:val="1"/>
+          <w:numId w:val="3"/>
         </w:numPr>
-        <w:autoSpaceDE w:val="0"/>
-        <w:autoSpaceDN w:val="0"/>
-        <w:adjustRightInd w:val="0"/>
-        <w:spacing w:before="100" w:after="240" w:line="240" w:lineRule="auto"/>
-      </w:pPr>
-      <w:bookmarkStart w:id="10" w:name="_Toc391147622"/>
-      <w:bookmarkStart w:id="11" w:name="_Toc392694707"/>
+        <w:spacing w:after="240"/>
+      </w:pPr>
+      <w:bookmarkStart w:id="12" w:name="_Toc391147622"/>
+      <w:bookmarkStart w:id="13" w:name="_Toc392694707"/>
+      <w:bookmarkStart w:id="14" w:name="_Toc394860539"/>
       <w:r>
         <w:lastRenderedPageBreak/>
         <w:t>System Architectural Design</w:t>
       </w:r>
-      <w:bookmarkEnd w:id="10"/>
-      <w:bookmarkEnd w:id="11"/>
+      <w:bookmarkEnd w:id="12"/>
+      <w:bookmarkEnd w:id="13"/>
+      <w:bookmarkEnd w:id="14"/>
     </w:p>
     <w:p>
       <w:pPr>
+        <w:pStyle w:val="Heading3"/>
+      </w:pPr>
+      <w:bookmarkStart w:id="15" w:name="_Toc377569790"/>
+      <w:r>
+        <w:t xml:space="preserve"> </w:t>
+      </w:r>
+      <w:bookmarkStart w:id="16" w:name="_Toc394860540"/>
+      <w:bookmarkEnd w:id="15"/>
+      <w:r>
+        <w:t>Choice of system architecture</w:t>
+      </w:r>
+      <w:bookmarkEnd w:id="16"/>
+    </w:p>
+    <w:p/>
+    <w:p>
+      <w:pPr>
         <w:keepNext/>
         <w:jc w:val="center"/>
       </w:pPr>
       <w:r>
         <w:rPr>
           <w:noProof/>
-          <w:lang w:eastAsia="en-US"/>
         </w:rPr>
         <w:drawing>
-          <wp:inline distT="0" distB="0" distL="0" distR="0" wp14:anchorId="530E7D2E" wp14:editId="6DE52FDE">
+          <wp:inline distT="0" distB="0" distL="0" distR="0" wp14:anchorId="4914CDF1" wp14:editId="3E2D70B1">
             <wp:extent cx="4762500" cy="3811270"/>
             <wp:effectExtent l="0" t="0" r="0" b="0"/>
             <wp:docPr id="2" name="Picture 2" descr="C:\Users\Su Tran\Desktop\online-medical-consultant-system\Document\Report\Reference\mvc3.png"/>
@@ -2611,7 +4756,8 @@
       <w:pPr>
         <w:pStyle w:val="CaptionSu"/>
       </w:pPr>
-      <w:bookmarkStart w:id="12" w:name="_Toc391147537"/>
+      <w:bookmarkStart w:id="17" w:name="_Toc391147537"/>
+      <w:bookmarkStart w:id="18" w:name="_Toc394860560"/>
       <w:r>
         <w:t xml:space="preserve">Figure </w:t>
       </w:r>
@@ -2639,7 +4785,8 @@
       <w:r>
         <w:t>: MVC Architecture</w:t>
       </w:r>
-      <w:bookmarkEnd w:id="12"/>
+      <w:bookmarkEnd w:id="17"/>
+      <w:bookmarkEnd w:id="18"/>
     </w:p>
     <w:p>
       <w:pPr>
@@ -2687,7 +4834,6 @@
         <w:t>)</w:t>
       </w:r>
     </w:p>
-    <w:p/>
     <w:p>
       <w:pPr>
         <w:pStyle w:val="NormalWeb"/>
@@ -2807,9 +4953,7 @@
         <w:r>
           <w:rPr>
             <w:rStyle w:val="Hyperlink"/>
-            <w:rFonts w:asciiTheme="majorHAnsi" w:hAnsiTheme="majorHAnsi"/>
-            <w:b/>
-            <w:bCs/>
+            <w:rFonts w:eastAsiaTheme="majorEastAsia"/>
           </w:rPr>
           <w:t>http://www.w3schools.com/aspnet/mvc_intro.asp</w:t>
         </w:r>
@@ -2827,31 +4971,27 @@
     <w:p>
       <w:pPr>
         <w:pStyle w:val="Heading2"/>
+        <w:keepNext/>
+        <w:keepLines/>
         <w:numPr>
           <w:ilvl w:val="0"/>
-          <w:numId w:val="1"/>
+          <w:numId w:val="3"/>
         </w:numPr>
-        <w:rPr>
-          <w:lang w:eastAsia="en-US"/>
-        </w:rPr>
-      </w:pPr>
-      <w:bookmarkStart w:id="13" w:name="_Toc391147623"/>
-      <w:bookmarkStart w:id="14" w:name="_Toc392694708"/>
-      <w:r>
-        <w:rPr>
-          <w:lang w:eastAsia="en-US"/>
-        </w:rPr>
+        <w:autoSpaceDE/>
+        <w:autoSpaceDN/>
+        <w:adjustRightInd/>
+        <w:spacing w:before="200" w:line="276" w:lineRule="auto"/>
+      </w:pPr>
+      <w:bookmarkStart w:id="19" w:name="_Toc391147623"/>
+      <w:bookmarkStart w:id="20" w:name="_Toc392694708"/>
+      <w:bookmarkStart w:id="21" w:name="_Toc394860541"/>
+      <w:r>
         <w:lastRenderedPageBreak/>
-        <w:t>Component D</w:t>
-      </w:r>
-      <w:r>
-        <w:rPr>
-          <w:lang w:eastAsia="en-US"/>
-        </w:rPr>
-        <w:t>iagram</w:t>
-      </w:r>
-      <w:bookmarkEnd w:id="13"/>
-      <w:bookmarkEnd w:id="14"/>
+        <w:t>Component Diagram</w:t>
+      </w:r>
+      <w:bookmarkEnd w:id="19"/>
+      <w:bookmarkEnd w:id="20"/>
+      <w:bookmarkEnd w:id="21"/>
     </w:p>
     <w:p>
       <w:pPr>
@@ -2860,13 +5000,12 @@
       <w:r>
         <w:rPr>
           <w:noProof/>
-          <w:lang w:eastAsia="en-US"/>
         </w:rPr>
         <w:drawing>
-          <wp:inline distT="0" distB="0" distL="0" distR="0" wp14:anchorId="0C6A3D2E" wp14:editId="62B9C5FB">
-            <wp:extent cx="5580380" cy="3883503"/>
+          <wp:inline distT="0" distB="0" distL="0" distR="0">
+            <wp:extent cx="5731510" cy="3988678"/>
             <wp:effectExtent l="0" t="0" r="0" b="0"/>
-            <wp:docPr id="3" name="Picture 3" descr="C:\Users\Su Tran\Desktop\online-medical-consultant-system\Document\Report\Diagram\Component\Detail.png"/>
+            <wp:docPr id="8" name="Picture 8" descr="C:\Users\Su Tran\Desktop\online-medical-consultant-system\Document\Report\Diagram\Component\Detail.png"/>
             <wp:cNvGraphicFramePr>
               <a:graphicFrameLocks xmlns:a="http://schemas.openxmlformats.org/drawingml/2006/main" noChangeAspect="1"/>
             </wp:cNvGraphicFramePr>
@@ -2895,7 +5034,7 @@
                   <pic:spPr bwMode="auto">
                     <a:xfrm>
                       <a:off x="0" y="0"/>
-                      <a:ext cx="5580380" cy="3883503"/>
+                      <a:ext cx="5731510" cy="3988678"/>
                     </a:xfrm>
                     <a:prstGeom prst="rect">
                       <a:avLst/>
@@ -2916,104 +5055,121 @@
       <w:pPr>
         <w:pStyle w:val="Caption"/>
         <w:jc w:val="center"/>
-      </w:pPr>
-      <w:bookmarkStart w:id="15" w:name="_Toc391147538"/>
-      <w:r>
+        <w:rPr>
+          <w:color w:val="auto"/>
+        </w:rPr>
+      </w:pPr>
+      <w:bookmarkStart w:id="22" w:name="_Toc391147538"/>
+      <w:bookmarkStart w:id="23" w:name="_Toc394860561"/>
+      <w:r>
+        <w:rPr>
+          <w:color w:val="auto"/>
+        </w:rPr>
         <w:t xml:space="preserve">Figure </w:t>
       </w:r>
       <w:r>
+        <w:rPr>
+          <w:color w:val="auto"/>
+        </w:rPr>
         <w:fldChar w:fldCharType="begin"/>
       </w:r>
       <w:r>
+        <w:rPr>
+          <w:color w:val="auto"/>
+        </w:rPr>
         <w:instrText xml:space="preserve"> SEQ Figure \* ARABIC </w:instrText>
       </w:r>
       <w:r>
+        <w:rPr>
+          <w:color w:val="auto"/>
+        </w:rPr>
         <w:fldChar w:fldCharType="separate"/>
       </w:r>
       <w:r>
         <w:rPr>
           <w:noProof/>
+          <w:color w:val="auto"/>
         </w:rPr>
         <w:t>2</w:t>
       </w:r>
       <w:r>
         <w:rPr>
           <w:noProof/>
+          <w:color w:val="auto"/>
         </w:rPr>
         <w:fldChar w:fldCharType="end"/>
       </w:r>
       <w:r>
-        <w:t xml:space="preserve"> </w:t>
-      </w:r>
-      <w:r>
-        <w:t>Component Diagram</w:t>
-      </w:r>
-      <w:bookmarkEnd w:id="15"/>
+        <w:rPr>
+          <w:noProof/>
+          <w:color w:val="auto"/>
+        </w:rPr>
+        <w:t>:</w:t>
+      </w:r>
+      <w:r>
+        <w:rPr>
+          <w:color w:val="auto"/>
+        </w:rPr>
+        <w:t xml:space="preserve"> Component Diagram</w:t>
+      </w:r>
+      <w:bookmarkEnd w:id="22"/>
+      <w:bookmarkEnd w:id="23"/>
     </w:p>
     <w:p>
-      <w:pPr>
-        <w:rPr>
-          <w:lang w:eastAsia="en-US"/>
-        </w:rPr>
-      </w:pPr>
-      <w:r>
-        <w:rPr>
-          <w:lang w:eastAsia="en-US"/>
-        </w:rPr>
+      <w:r>
         <w:br w:type="page"/>
       </w:r>
     </w:p>
     <w:p>
       <w:pPr>
         <w:pStyle w:val="Heading2"/>
+        <w:keepNext/>
+        <w:keepLines/>
         <w:numPr>
           <w:ilvl w:val="0"/>
-          <w:numId w:val="1"/>
+          <w:numId w:val="3"/>
         </w:numPr>
-      </w:pPr>
-      <w:bookmarkStart w:id="16" w:name="_Toc369941334"/>
-      <w:bookmarkStart w:id="17" w:name="_Toc391147624"/>
-      <w:bookmarkStart w:id="18" w:name="_Toc392694709"/>
+        <w:autoSpaceDE/>
+        <w:autoSpaceDN/>
+        <w:adjustRightInd/>
+        <w:spacing w:before="200" w:line="276" w:lineRule="auto"/>
+      </w:pPr>
+      <w:bookmarkStart w:id="24" w:name="_Toc369941334"/>
+      <w:bookmarkStart w:id="25" w:name="_Toc391147624"/>
+      <w:bookmarkStart w:id="26" w:name="_Toc392694709"/>
+      <w:bookmarkStart w:id="27" w:name="_Toc394860542"/>
       <w:r>
         <w:lastRenderedPageBreak/>
         <w:t>Detailed Description of Components</w:t>
       </w:r>
-      <w:bookmarkEnd w:id="16"/>
-      <w:bookmarkEnd w:id="17"/>
-      <w:bookmarkEnd w:id="18"/>
+      <w:bookmarkEnd w:id="24"/>
+      <w:bookmarkEnd w:id="25"/>
+      <w:bookmarkEnd w:id="26"/>
+      <w:bookmarkEnd w:id="27"/>
     </w:p>
     <w:p>
       <w:pPr>
-        <w:pStyle w:val="ListParagraph"/>
-        <w:numPr>
-          <w:ilvl w:val="1"/>
-          <w:numId w:val="1"/>
-        </w:numPr>
-        <w:rPr>
-          <w:lang w:eastAsia="en-US"/>
-        </w:rPr>
-      </w:pPr>
-      <w:r>
-        <w:rPr>
-          <w:lang w:eastAsia="en-US"/>
-        </w:rPr>
+        <w:pStyle w:val="Heading3"/>
+      </w:pPr>
+      <w:r>
+        <w:t xml:space="preserve"> </w:t>
+      </w:r>
+      <w:bookmarkStart w:id="28" w:name="_Toc394860543"/>
+      <w:r>
         <w:t>Class Diagram</w:t>
       </w:r>
+      <w:bookmarkEnd w:id="28"/>
     </w:p>
     <w:p>
       <w:pPr>
         <w:pStyle w:val="NoSpacing"/>
-        <w:rPr>
-          <w:lang w:eastAsia="en-US"/>
-        </w:rPr>
       </w:pPr>
       <w:r>
         <w:rPr>
           <w:noProof/>
-          <w:lang w:eastAsia="en-US"/>
         </w:rPr>
         <w:drawing>
-          <wp:inline distT="0" distB="0" distL="0" distR="0" wp14:anchorId="0BED17D6" wp14:editId="21B82491">
+          <wp:inline distT="0" distB="0" distL="0" distR="0" wp14:anchorId="6C7BCE70" wp14:editId="64AB89AF">
             <wp:extent cx="5580380" cy="5068741"/>
             <wp:effectExtent l="0" t="0" r="1270" b="0"/>
             <wp:docPr id="4" name="Picture 4" descr="C:\Users\Su Tran\Desktop\online-medical-consultant-system\Document\Report\Diagram\Class\ClassDiagram.jpg"/>
@@ -3071,8 +5227,9 @@
           <w:szCs w:val="24"/>
         </w:rPr>
       </w:pPr>
-      <w:bookmarkStart w:id="19" w:name="_Toc369941451"/>
-      <w:bookmarkStart w:id="20" w:name="_Toc391147539"/>
+      <w:bookmarkStart w:id="29" w:name="_Toc369941451"/>
+      <w:bookmarkStart w:id="30" w:name="_Toc391147539"/>
+      <w:bookmarkStart w:id="31" w:name="_Toc394860562"/>
       <w:r>
         <w:rPr>
           <w:color w:val="000000" w:themeColor="text1"/>
@@ -3123,88 +5280,58 @@
         </w:rPr>
         <w:t>: Class Diagram</w:t>
       </w:r>
-      <w:bookmarkEnd w:id="19"/>
-      <w:bookmarkEnd w:id="20"/>
+      <w:bookmarkEnd w:id="29"/>
+      <w:bookmarkEnd w:id="30"/>
+      <w:bookmarkEnd w:id="31"/>
     </w:p>
     <w:p>
-      <w:pPr>
-        <w:rPr>
-          <w:lang w:eastAsia="en-US"/>
-        </w:rPr>
-      </w:pPr>
-      <w:r>
-        <w:rPr>
-          <w:lang w:eastAsia="en-US"/>
-        </w:rPr>
+      <w:r>
         <w:br w:type="page"/>
       </w:r>
     </w:p>
     <w:p>
       <w:pPr>
-        <w:pStyle w:val="ListParagraph"/>
-        <w:numPr>
-          <w:ilvl w:val="1"/>
-          <w:numId w:val="1"/>
-        </w:numPr>
-        <w:rPr>
-          <w:lang w:eastAsia="en-US"/>
-        </w:rPr>
-      </w:pPr>
-      <w:r>
-        <w:rPr>
-          <w:lang w:eastAsia="en-US"/>
-        </w:rPr>
+        <w:pStyle w:val="Heading2"/>
+      </w:pPr>
+      <w:r>
         <w:lastRenderedPageBreak/>
+        <w:t xml:space="preserve"> </w:t>
+      </w:r>
+      <w:bookmarkStart w:id="32" w:name="_Toc394860544"/>
+      <w:r>
         <w:t>Sequence Diagram</w:t>
       </w:r>
+      <w:bookmarkEnd w:id="32"/>
     </w:p>
     <w:p>
       <w:pPr>
-        <w:pStyle w:val="ListParagraph"/>
-        <w:numPr>
-          <w:ilvl w:val="2"/>
-          <w:numId w:val="1"/>
-        </w:numPr>
-        <w:rPr>
-          <w:lang w:eastAsia="en-US"/>
-        </w:rPr>
-      </w:pPr>
-      <w:r>
-        <w:rPr>
-          <w:lang w:eastAsia="en-US"/>
-        </w:rPr>
-        <w:t>Admin d</w:t>
-      </w:r>
-      <w:r>
-        <w:rPr>
-          <w:lang w:eastAsia="en-US"/>
-        </w:rPr>
-        <w:t>efine new Medical P</w:t>
-      </w:r>
-      <w:r>
-        <w:rPr>
-          <w:lang w:eastAsia="en-US"/>
-        </w:rPr>
-        <w:t>rofile template</w:t>
-      </w:r>
+        <w:pStyle w:val="Heading3"/>
+      </w:pPr>
+      <w:r>
+        <w:t xml:space="preserve"> </w:t>
+      </w:r>
+      <w:bookmarkStart w:id="33" w:name="_Toc394860545"/>
+      <w:r>
+        <w:t xml:space="preserve">&lt;Guest&gt; </w:t>
+      </w:r>
+      <w:r>
+        <w:t>Login</w:t>
+      </w:r>
+      <w:bookmarkEnd w:id="33"/>
     </w:p>
     <w:p>
       <w:pPr>
-        <w:pStyle w:val="NoSpacing"/>
-        <w:rPr>
-          <w:lang w:eastAsia="en-US"/>
-        </w:rPr>
+        <w:keepNext/>
       </w:pPr>
       <w:r>
         <w:rPr>
           <w:noProof/>
-          <w:lang w:eastAsia="en-US"/>
         </w:rPr>
         <w:drawing>
-          <wp:inline distT="0" distB="0" distL="0" distR="0">
-            <wp:extent cx="5580380" cy="3444875"/>
-            <wp:effectExtent l="0" t="0" r="1270" b="3175"/>
-            <wp:docPr id="5" name="Picture 5"/>
+          <wp:inline distT="0" distB="0" distL="0" distR="0" wp14:anchorId="245D1B5C" wp14:editId="22EF5B2F">
+            <wp:extent cx="5731510" cy="3317050"/>
+            <wp:effectExtent l="0" t="0" r="2540" b="0"/>
+            <wp:docPr id="3" name="Picture 3"/>
             <wp:cNvGraphicFramePr>
               <a:graphicFrameLocks xmlns:a="http://schemas.openxmlformats.org/drawingml/2006/main" noChangeAspect="1"/>
             </wp:cNvGraphicFramePr>
@@ -3212,7 +5339,7 @@
               <a:graphicData uri="http://schemas.openxmlformats.org/drawingml/2006/picture">
                 <pic:pic xmlns:pic="http://schemas.openxmlformats.org/drawingml/2006/picture">
                   <pic:nvPicPr>
-                    <pic:cNvPr id="0" name="Admin define new medical profile template.jpg"/>
+                    <pic:cNvPr id="0" name="Login.jpg"/>
                     <pic:cNvPicPr/>
                   </pic:nvPicPr>
                   <pic:blipFill>
@@ -3230,7 +5357,7 @@
                   <pic:spPr>
                     <a:xfrm>
                       <a:off x="0" y="0"/>
-                      <a:ext cx="5580380" cy="3444875"/>
+                      <a:ext cx="5731510" cy="3317050"/>
                     </a:xfrm>
                     <a:prstGeom prst="rect">
                       <a:avLst/>
@@ -3248,12 +5375,1094 @@
         <w:pStyle w:val="Caption"/>
         <w:jc w:val="center"/>
         <w:rPr>
+          <w:color w:val="auto"/>
+        </w:rPr>
+      </w:pPr>
+      <w:bookmarkStart w:id="34" w:name="_Toc394860563"/>
+      <w:r>
+        <w:rPr>
+          <w:color w:val="auto"/>
+        </w:rPr>
+        <w:t xml:space="preserve">Figure </w:t>
+      </w:r>
+      <w:r>
+        <w:rPr>
+          <w:color w:val="auto"/>
+        </w:rPr>
+        <w:fldChar w:fldCharType="begin"/>
+      </w:r>
+      <w:r>
+        <w:rPr>
+          <w:color w:val="auto"/>
+        </w:rPr>
+        <w:instrText xml:space="preserve"> SEQ Figure \* ARABIC </w:instrText>
+      </w:r>
+      <w:r>
+        <w:rPr>
+          <w:color w:val="auto"/>
+        </w:rPr>
+        <w:fldChar w:fldCharType="separate"/>
+      </w:r>
+      <w:r>
+        <w:rPr>
+          <w:noProof/>
+          <w:color w:val="auto"/>
+        </w:rPr>
+        <w:t>4</w:t>
+      </w:r>
+      <w:r>
+        <w:rPr>
+          <w:color w:val="auto"/>
+        </w:rPr>
+        <w:fldChar w:fldCharType="end"/>
+      </w:r>
+      <w:r>
+        <w:rPr>
+          <w:color w:val="auto"/>
+        </w:rPr>
+        <w:t>: &lt;Guest&gt;</w:t>
+      </w:r>
+      <w:r>
+        <w:rPr>
+          <w:color w:val="auto"/>
+        </w:rPr>
+        <w:t xml:space="preserve"> Login Sequence Diagram</w:t>
+      </w:r>
+      <w:bookmarkEnd w:id="34"/>
+    </w:p>
+    <w:p>
+      <w:pPr>
+        <w:pStyle w:val="Heading3"/>
+      </w:pPr>
+      <w:r>
+        <w:t xml:space="preserve"> </w:t>
+      </w:r>
+      <w:bookmarkStart w:id="35" w:name="_Toc394860546"/>
+      <w:r>
+        <w:t xml:space="preserve">&lt;Guest&gt; </w:t>
+      </w:r>
+      <w:r>
+        <w:t>Register</w:t>
+      </w:r>
+      <w:bookmarkEnd w:id="35"/>
+    </w:p>
+    <w:p>
+      <w:pPr>
+        <w:keepNext/>
+      </w:pPr>
+      <w:r>
+        <w:rPr>
+          <w:noProof/>
+        </w:rPr>
+        <w:lastRenderedPageBreak/>
+        <w:drawing>
+          <wp:inline distT="0" distB="0" distL="0" distR="0" wp14:anchorId="70E1EF06" wp14:editId="269BBEEE">
+            <wp:extent cx="5731510" cy="4623785"/>
+            <wp:effectExtent l="0" t="0" r="2540" b="5715"/>
+            <wp:docPr id="7" name="Picture 7"/>
+            <wp:cNvGraphicFramePr>
+              <a:graphicFrameLocks xmlns:a="http://schemas.openxmlformats.org/drawingml/2006/main" noChangeAspect="1"/>
+            </wp:cNvGraphicFramePr>
+            <a:graphic xmlns:a="http://schemas.openxmlformats.org/drawingml/2006/main">
+              <a:graphicData uri="http://schemas.openxmlformats.org/drawingml/2006/picture">
+                <pic:pic xmlns:pic="http://schemas.openxmlformats.org/drawingml/2006/picture">
+                  <pic:nvPicPr>
+                    <pic:cNvPr id="0" name="Register.jpg"/>
+                    <pic:cNvPicPr/>
+                  </pic:nvPicPr>
+                  <pic:blipFill>
+                    <a:blip r:embed="rId15">
+                      <a:extLst>
+                        <a:ext uri="{28A0092B-C50C-407E-A947-70E740481C1C}">
+                          <a14:useLocalDpi xmlns:a14="http://schemas.microsoft.com/office/drawing/2010/main" val="0"/>
+                        </a:ext>
+                      </a:extLst>
+                    </a:blip>
+                    <a:stretch>
+                      <a:fillRect/>
+                    </a:stretch>
+                  </pic:blipFill>
+                  <pic:spPr>
+                    <a:xfrm>
+                      <a:off x="0" y="0"/>
+                      <a:ext cx="5731510" cy="4623785"/>
+                    </a:xfrm>
+                    <a:prstGeom prst="rect">
+                      <a:avLst/>
+                    </a:prstGeom>
+                  </pic:spPr>
+                </pic:pic>
+              </a:graphicData>
+            </a:graphic>
+          </wp:inline>
+        </w:drawing>
+      </w:r>
+    </w:p>
+    <w:p>
+      <w:pPr>
+        <w:pStyle w:val="Caption"/>
+        <w:jc w:val="center"/>
+        <w:rPr>
+          <w:color w:val="auto"/>
+        </w:rPr>
+      </w:pPr>
+      <w:bookmarkStart w:id="36" w:name="_Toc394860564"/>
+      <w:r>
+        <w:rPr>
+          <w:color w:val="auto"/>
+        </w:rPr>
+        <w:t xml:space="preserve">Figure </w:t>
+      </w:r>
+      <w:r>
+        <w:rPr>
+          <w:color w:val="auto"/>
+        </w:rPr>
+        <w:fldChar w:fldCharType="begin"/>
+      </w:r>
+      <w:r>
+        <w:rPr>
+          <w:color w:val="auto"/>
+        </w:rPr>
+        <w:instrText xml:space="preserve"> SEQ Figure \* ARABIC </w:instrText>
+      </w:r>
+      <w:r>
+        <w:rPr>
+          <w:color w:val="auto"/>
+        </w:rPr>
+        <w:fldChar w:fldCharType="separate"/>
+      </w:r>
+      <w:r>
+        <w:rPr>
+          <w:noProof/>
+          <w:color w:val="auto"/>
+        </w:rPr>
+        <w:t>5</w:t>
+      </w:r>
+      <w:r>
+        <w:rPr>
+          <w:color w:val="auto"/>
+        </w:rPr>
+        <w:fldChar w:fldCharType="end"/>
+      </w:r>
+      <w:r>
+        <w:rPr>
+          <w:color w:val="auto"/>
+        </w:rPr>
+        <w:t>: &lt;Guest&gt;</w:t>
+      </w:r>
+      <w:r>
+        <w:rPr>
+          <w:color w:val="auto"/>
+        </w:rPr>
+        <w:t xml:space="preserve"> Register Sequence Diagram</w:t>
+      </w:r>
+      <w:bookmarkEnd w:id="36"/>
+    </w:p>
+    <w:p>
+      <w:pPr>
+        <w:pStyle w:val="Heading3"/>
+      </w:pPr>
+      <w:r>
+        <w:t xml:space="preserve"> </w:t>
+      </w:r>
+      <w:bookmarkStart w:id="37" w:name="_Toc394860547"/>
+      <w:r>
+        <w:t xml:space="preserve">&lt;Authorized User&gt; </w:t>
+      </w:r>
+      <w:r>
+        <w:t>Change Password</w:t>
+      </w:r>
+      <w:bookmarkEnd w:id="37"/>
+    </w:p>
+    <w:p>
+      <w:pPr>
+        <w:keepNext/>
+      </w:pPr>
+      <w:r>
+        <w:rPr>
+          <w:noProof/>
+        </w:rPr>
+        <w:lastRenderedPageBreak/>
+        <w:drawing>
+          <wp:inline distT="0" distB="0" distL="0" distR="0" wp14:anchorId="29D0A49D" wp14:editId="4447DCF9">
+            <wp:extent cx="5731510" cy="3601789"/>
+            <wp:effectExtent l="0" t="0" r="2540" b="0"/>
+            <wp:docPr id="9" name="Picture 9"/>
+            <wp:cNvGraphicFramePr>
+              <a:graphicFrameLocks xmlns:a="http://schemas.openxmlformats.org/drawingml/2006/main" noChangeAspect="1"/>
+            </wp:cNvGraphicFramePr>
+            <a:graphic xmlns:a="http://schemas.openxmlformats.org/drawingml/2006/main">
+              <a:graphicData uri="http://schemas.openxmlformats.org/drawingml/2006/picture">
+                <pic:pic xmlns:pic="http://schemas.openxmlformats.org/drawingml/2006/picture">
+                  <pic:nvPicPr>
+                    <pic:cNvPr id="0" name="Change Password.jpg"/>
+                    <pic:cNvPicPr/>
+                  </pic:nvPicPr>
+                  <pic:blipFill>
+                    <a:blip r:embed="rId16">
+                      <a:extLst>
+                        <a:ext uri="{28A0092B-C50C-407E-A947-70E740481C1C}">
+                          <a14:useLocalDpi xmlns:a14="http://schemas.microsoft.com/office/drawing/2010/main" val="0"/>
+                        </a:ext>
+                      </a:extLst>
+                    </a:blip>
+                    <a:stretch>
+                      <a:fillRect/>
+                    </a:stretch>
+                  </pic:blipFill>
+                  <pic:spPr>
+                    <a:xfrm>
+                      <a:off x="0" y="0"/>
+                      <a:ext cx="5731510" cy="3601789"/>
+                    </a:xfrm>
+                    <a:prstGeom prst="rect">
+                      <a:avLst/>
+                    </a:prstGeom>
+                  </pic:spPr>
+                </pic:pic>
+              </a:graphicData>
+            </a:graphic>
+          </wp:inline>
+        </w:drawing>
+      </w:r>
+    </w:p>
+    <w:p>
+      <w:pPr>
+        <w:pStyle w:val="Caption"/>
+        <w:jc w:val="center"/>
+        <w:rPr>
+          <w:color w:val="auto"/>
+        </w:rPr>
+      </w:pPr>
+      <w:bookmarkStart w:id="38" w:name="_Toc394860565"/>
+      <w:r>
+        <w:rPr>
+          <w:color w:val="auto"/>
+        </w:rPr>
+        <w:t xml:space="preserve">Figure </w:t>
+      </w:r>
+      <w:r>
+        <w:rPr>
+          <w:color w:val="auto"/>
+        </w:rPr>
+        <w:fldChar w:fldCharType="begin"/>
+      </w:r>
+      <w:r>
+        <w:rPr>
+          <w:color w:val="auto"/>
+        </w:rPr>
+        <w:instrText xml:space="preserve"> SEQ Figure \* ARABIC </w:instrText>
+      </w:r>
+      <w:r>
+        <w:rPr>
+          <w:color w:val="auto"/>
+        </w:rPr>
+        <w:fldChar w:fldCharType="separate"/>
+      </w:r>
+      <w:r>
+        <w:rPr>
+          <w:noProof/>
+          <w:color w:val="auto"/>
+        </w:rPr>
+        <w:t>6</w:t>
+      </w:r>
+      <w:r>
+        <w:rPr>
+          <w:color w:val="auto"/>
+        </w:rPr>
+        <w:fldChar w:fldCharType="end"/>
+      </w:r>
+      <w:r>
+        <w:rPr>
+          <w:color w:val="auto"/>
+        </w:rPr>
+        <w:t xml:space="preserve">: </w:t>
+      </w:r>
+      <w:r>
+        <w:rPr>
+          <w:color w:val="auto"/>
+        </w:rPr>
+        <w:t xml:space="preserve">&lt;Authorized User&gt; </w:t>
+      </w:r>
+      <w:r>
+        <w:rPr>
+          <w:color w:val="auto"/>
+        </w:rPr>
+        <w:t>Change Password</w:t>
+      </w:r>
+      <w:r>
+        <w:rPr>
+          <w:color w:val="auto"/>
+        </w:rPr>
+        <w:t xml:space="preserve"> </w:t>
+      </w:r>
+      <w:r>
+        <w:rPr>
+          <w:color w:val="auto"/>
+        </w:rPr>
+        <w:t>Sequence Diagram</w:t>
+      </w:r>
+      <w:bookmarkEnd w:id="38"/>
+    </w:p>
+    <w:p>
+      <w:pPr>
+        <w:pStyle w:val="Heading3"/>
+      </w:pPr>
+      <w:r>
+        <w:t xml:space="preserve"> </w:t>
+      </w:r>
+      <w:bookmarkStart w:id="39" w:name="_Toc394860548"/>
+      <w:r>
+        <w:t xml:space="preserve">&lt;Authorized User&gt; </w:t>
+      </w:r>
+      <w:r>
+        <w:t>Change P</w:t>
+      </w:r>
+      <w:r>
+        <w:t xml:space="preserve">rofile </w:t>
+      </w:r>
+      <w:r>
+        <w:t>P</w:t>
+      </w:r>
+      <w:r>
+        <w:t>icture</w:t>
+      </w:r>
+      <w:bookmarkEnd w:id="39"/>
+    </w:p>
+    <w:p>
+      <w:pPr>
+        <w:keepNext/>
+      </w:pPr>
+      <w:r>
+        <w:rPr>
+          <w:noProof/>
+        </w:rPr>
+        <w:drawing>
+          <wp:inline distT="0" distB="0" distL="0" distR="0" wp14:anchorId="41414397" wp14:editId="7FCAC720">
+            <wp:extent cx="5731510" cy="2742674"/>
+            <wp:effectExtent l="0" t="0" r="2540" b="635"/>
+            <wp:docPr id="10" name="Picture 10"/>
+            <wp:cNvGraphicFramePr>
+              <a:graphicFrameLocks xmlns:a="http://schemas.openxmlformats.org/drawingml/2006/main" noChangeAspect="1"/>
+            </wp:cNvGraphicFramePr>
+            <a:graphic xmlns:a="http://schemas.openxmlformats.org/drawingml/2006/main">
+              <a:graphicData uri="http://schemas.openxmlformats.org/drawingml/2006/picture">
+                <pic:pic xmlns:pic="http://schemas.openxmlformats.org/drawingml/2006/picture">
+                  <pic:nvPicPr>
+                    <pic:cNvPr id="0" name="Change Profile Picture.jpg"/>
+                    <pic:cNvPicPr/>
+                  </pic:nvPicPr>
+                  <pic:blipFill>
+                    <a:blip r:embed="rId17">
+                      <a:extLst>
+                        <a:ext uri="{28A0092B-C50C-407E-A947-70E740481C1C}">
+                          <a14:useLocalDpi xmlns:a14="http://schemas.microsoft.com/office/drawing/2010/main" val="0"/>
+                        </a:ext>
+                      </a:extLst>
+                    </a:blip>
+                    <a:stretch>
+                      <a:fillRect/>
+                    </a:stretch>
+                  </pic:blipFill>
+                  <pic:spPr>
+                    <a:xfrm>
+                      <a:off x="0" y="0"/>
+                      <a:ext cx="5731510" cy="2742674"/>
+                    </a:xfrm>
+                    <a:prstGeom prst="rect">
+                      <a:avLst/>
+                    </a:prstGeom>
+                  </pic:spPr>
+                </pic:pic>
+              </a:graphicData>
+            </a:graphic>
+          </wp:inline>
+        </w:drawing>
+      </w:r>
+    </w:p>
+    <w:p>
+      <w:pPr>
+        <w:pStyle w:val="Caption"/>
+        <w:jc w:val="center"/>
+        <w:rPr>
+          <w:color w:val="auto"/>
+        </w:rPr>
+      </w:pPr>
+      <w:bookmarkStart w:id="40" w:name="_Toc394860566"/>
+      <w:r>
+        <w:rPr>
+          <w:color w:val="auto"/>
+        </w:rPr>
+        <w:t xml:space="preserve">Figure </w:t>
+      </w:r>
+      <w:r>
+        <w:rPr>
+          <w:color w:val="auto"/>
+        </w:rPr>
+        <w:fldChar w:fldCharType="begin"/>
+      </w:r>
+      <w:r>
+        <w:rPr>
+          <w:color w:val="auto"/>
+        </w:rPr>
+        <w:instrText xml:space="preserve"> SEQ Figure \* ARABIC </w:instrText>
+      </w:r>
+      <w:r>
+        <w:rPr>
+          <w:color w:val="auto"/>
+        </w:rPr>
+        <w:fldChar w:fldCharType="separate"/>
+      </w:r>
+      <w:r>
+        <w:rPr>
+          <w:noProof/>
+          <w:color w:val="auto"/>
+        </w:rPr>
+        <w:t>7</w:t>
+      </w:r>
+      <w:r>
+        <w:rPr>
+          <w:color w:val="auto"/>
+        </w:rPr>
+        <w:fldChar w:fldCharType="end"/>
+      </w:r>
+      <w:r>
+        <w:rPr>
+          <w:color w:val="auto"/>
+        </w:rPr>
+        <w:t xml:space="preserve">: </w:t>
+      </w:r>
+      <w:r>
+        <w:rPr>
+          <w:color w:val="auto"/>
+        </w:rPr>
+        <w:t xml:space="preserve">&lt;Authorized User&gt; </w:t>
+      </w:r>
+      <w:r>
+        <w:rPr>
+          <w:color w:val="auto"/>
+        </w:rPr>
+        <w:t>Change Profile Picture Sequence Diagram</w:t>
+      </w:r>
+      <w:bookmarkEnd w:id="40"/>
+    </w:p>
+    <w:p>
+      <w:pPr>
+        <w:pStyle w:val="Heading3"/>
+      </w:pPr>
+      <w:r>
+        <w:t xml:space="preserve"> </w:t>
+      </w:r>
+      <w:bookmarkStart w:id="41" w:name="_Toc394860549"/>
+      <w:r>
+        <w:t>&lt;</w:t>
+      </w:r>
+      <w:r>
+        <w:t>Patient</w:t>
+      </w:r>
+      <w:r>
+        <w:t>&gt;</w:t>
+      </w:r>
+      <w:r>
+        <w:t xml:space="preserve"> Conversation</w:t>
+      </w:r>
+      <w:bookmarkEnd w:id="41"/>
+    </w:p>
+    <w:p>
+      <w:pPr>
+        <w:keepNext/>
+      </w:pPr>
+      <w:r>
+        <w:rPr>
+          <w:noProof/>
+        </w:rPr>
+        <w:lastRenderedPageBreak/>
+        <w:drawing>
+          <wp:inline distT="0" distB="0" distL="0" distR="0" wp14:anchorId="5BB8BE6A" wp14:editId="596DDD52">
+            <wp:extent cx="5731510" cy="3627507"/>
+            <wp:effectExtent l="0" t="0" r="2540" b="0"/>
+            <wp:docPr id="15" name="Picture 15"/>
+            <wp:cNvGraphicFramePr>
+              <a:graphicFrameLocks xmlns:a="http://schemas.openxmlformats.org/drawingml/2006/main" noChangeAspect="1"/>
+            </wp:cNvGraphicFramePr>
+            <a:graphic xmlns:a="http://schemas.openxmlformats.org/drawingml/2006/main">
+              <a:graphicData uri="http://schemas.openxmlformats.org/drawingml/2006/picture">
+                <pic:pic xmlns:pic="http://schemas.openxmlformats.org/drawingml/2006/picture">
+                  <pic:nvPicPr>
+                    <pic:cNvPr id="0" name="Patient Conversation.jpg"/>
+                    <pic:cNvPicPr/>
+                  </pic:nvPicPr>
+                  <pic:blipFill>
+                    <a:blip r:embed="rId18">
+                      <a:extLst>
+                        <a:ext uri="{28A0092B-C50C-407E-A947-70E740481C1C}">
+                          <a14:useLocalDpi xmlns:a14="http://schemas.microsoft.com/office/drawing/2010/main" val="0"/>
+                        </a:ext>
+                      </a:extLst>
+                    </a:blip>
+                    <a:stretch>
+                      <a:fillRect/>
+                    </a:stretch>
+                  </pic:blipFill>
+                  <pic:spPr>
+                    <a:xfrm>
+                      <a:off x="0" y="0"/>
+                      <a:ext cx="5731510" cy="3627507"/>
+                    </a:xfrm>
+                    <a:prstGeom prst="rect">
+                      <a:avLst/>
+                    </a:prstGeom>
+                  </pic:spPr>
+                </pic:pic>
+              </a:graphicData>
+            </a:graphic>
+          </wp:inline>
+        </w:drawing>
+      </w:r>
+    </w:p>
+    <w:p>
+      <w:pPr>
+        <w:pStyle w:val="Caption"/>
+        <w:jc w:val="center"/>
+        <w:rPr>
+          <w:color w:val="auto"/>
+        </w:rPr>
+      </w:pPr>
+      <w:bookmarkStart w:id="42" w:name="_Toc394860567"/>
+      <w:r>
+        <w:rPr>
+          <w:color w:val="auto"/>
+        </w:rPr>
+        <w:t xml:space="preserve">Figure </w:t>
+      </w:r>
+      <w:r>
+        <w:rPr>
+          <w:color w:val="auto"/>
+        </w:rPr>
+        <w:fldChar w:fldCharType="begin"/>
+      </w:r>
+      <w:r>
+        <w:rPr>
+          <w:color w:val="auto"/>
+        </w:rPr>
+        <w:instrText xml:space="preserve"> SEQ Figure \* ARABIC </w:instrText>
+      </w:r>
+      <w:r>
+        <w:rPr>
+          <w:color w:val="auto"/>
+        </w:rPr>
+        <w:fldChar w:fldCharType="separate"/>
+      </w:r>
+      <w:r>
+        <w:rPr>
+          <w:noProof/>
+          <w:color w:val="auto"/>
+        </w:rPr>
+        <w:t>8</w:t>
+      </w:r>
+      <w:r>
+        <w:rPr>
+          <w:color w:val="auto"/>
+        </w:rPr>
+        <w:fldChar w:fldCharType="end"/>
+      </w:r>
+      <w:r>
+        <w:rPr>
+          <w:color w:val="auto"/>
+        </w:rPr>
+        <w:t xml:space="preserve">: </w:t>
+      </w:r>
+      <w:r>
+        <w:rPr>
+          <w:color w:val="auto"/>
+        </w:rPr>
+        <w:t>&lt;</w:t>
+      </w:r>
+      <w:r>
+        <w:rPr>
+          <w:color w:val="auto"/>
+        </w:rPr>
+        <w:t>Patient</w:t>
+      </w:r>
+      <w:r>
+        <w:rPr>
+          <w:color w:val="auto"/>
+        </w:rPr>
+        <w:t>&gt;</w:t>
+      </w:r>
+      <w:r>
+        <w:rPr>
+          <w:color w:val="auto"/>
+        </w:rPr>
+        <w:t xml:space="preserve"> Conversation Sequence Diagram</w:t>
+      </w:r>
+      <w:bookmarkEnd w:id="42"/>
+    </w:p>
+    <w:p>
+      <w:pPr>
+        <w:pStyle w:val="Heading3"/>
+      </w:pPr>
+      <w:r>
+        <w:t xml:space="preserve"> </w:t>
+      </w:r>
+      <w:bookmarkStart w:id="43" w:name="_Toc394860550"/>
+      <w:r>
+        <w:t xml:space="preserve">&lt;Doctor&gt; </w:t>
+      </w:r>
+      <w:r>
+        <w:t>Request Webcam</w:t>
+      </w:r>
+      <w:bookmarkEnd w:id="43"/>
+    </w:p>
+    <w:p>
+      <w:pPr>
+        <w:keepNext/>
+      </w:pPr>
+      <w:r>
+        <w:rPr>
+          <w:noProof/>
+        </w:rPr>
+        <w:drawing>
+          <wp:inline distT="0" distB="0" distL="0" distR="0" wp14:anchorId="1E1568F4" wp14:editId="366825BE">
+            <wp:extent cx="5731510" cy="3880404"/>
+            <wp:effectExtent l="0" t="0" r="2540" b="6350"/>
+            <wp:docPr id="16" name="Picture 16"/>
+            <wp:cNvGraphicFramePr>
+              <a:graphicFrameLocks xmlns:a="http://schemas.openxmlformats.org/drawingml/2006/main" noChangeAspect="1"/>
+            </wp:cNvGraphicFramePr>
+            <a:graphic xmlns:a="http://schemas.openxmlformats.org/drawingml/2006/main">
+              <a:graphicData uri="http://schemas.openxmlformats.org/drawingml/2006/picture">
+                <pic:pic xmlns:pic="http://schemas.openxmlformats.org/drawingml/2006/picture">
+                  <pic:nvPicPr>
+                    <pic:cNvPr id="0" name="Request Webcam.jpg"/>
+                    <pic:cNvPicPr/>
+                  </pic:nvPicPr>
+                  <pic:blipFill>
+                    <a:blip r:embed="rId19">
+                      <a:extLst>
+                        <a:ext uri="{28A0092B-C50C-407E-A947-70E740481C1C}">
+                          <a14:useLocalDpi xmlns:a14="http://schemas.microsoft.com/office/drawing/2010/main" val="0"/>
+                        </a:ext>
+                      </a:extLst>
+                    </a:blip>
+                    <a:stretch>
+                      <a:fillRect/>
+                    </a:stretch>
+                  </pic:blipFill>
+                  <pic:spPr>
+                    <a:xfrm>
+                      <a:off x="0" y="0"/>
+                      <a:ext cx="5731510" cy="3880404"/>
+                    </a:xfrm>
+                    <a:prstGeom prst="rect">
+                      <a:avLst/>
+                    </a:prstGeom>
+                  </pic:spPr>
+                </pic:pic>
+              </a:graphicData>
+            </a:graphic>
+          </wp:inline>
+        </w:drawing>
+      </w:r>
+    </w:p>
+    <w:p>
+      <w:pPr>
+        <w:pStyle w:val="Caption"/>
+        <w:jc w:val="center"/>
+        <w:rPr>
+          <w:color w:val="auto"/>
+        </w:rPr>
+      </w:pPr>
+      <w:bookmarkStart w:id="44" w:name="_Toc394860568"/>
+      <w:r>
+        <w:rPr>
+          <w:color w:val="auto"/>
+        </w:rPr>
+        <w:t xml:space="preserve">Figure </w:t>
+      </w:r>
+      <w:r>
+        <w:rPr>
+          <w:color w:val="auto"/>
+        </w:rPr>
+        <w:fldChar w:fldCharType="begin"/>
+      </w:r>
+      <w:r>
+        <w:rPr>
+          <w:color w:val="auto"/>
+        </w:rPr>
+        <w:instrText xml:space="preserve"> SEQ Figure \* ARABIC </w:instrText>
+      </w:r>
+      <w:r>
+        <w:rPr>
+          <w:color w:val="auto"/>
+        </w:rPr>
+        <w:fldChar w:fldCharType="separate"/>
+      </w:r>
+      <w:r>
+        <w:rPr>
+          <w:noProof/>
+          <w:color w:val="auto"/>
+        </w:rPr>
+        <w:t>9</w:t>
+      </w:r>
+      <w:r>
+        <w:rPr>
+          <w:color w:val="auto"/>
+        </w:rPr>
+        <w:fldChar w:fldCharType="end"/>
+      </w:r>
+      <w:r>
+        <w:rPr>
+          <w:color w:val="auto"/>
+        </w:rPr>
+        <w:t>: &lt;Doctor&gt; Request Webcam Sequence Diagram</w:t>
+      </w:r>
+      <w:bookmarkEnd w:id="44"/>
+    </w:p>
+    <w:p>
+      <w:pPr>
+        <w:pStyle w:val="Heading3"/>
+      </w:pPr>
+      <w:r>
+        <w:t xml:space="preserve"> </w:t>
+      </w:r>
+      <w:bookmarkStart w:id="45" w:name="_Toc394860551"/>
+      <w:r>
+        <w:t>&lt;Patient&gt; Show Webcam</w:t>
+      </w:r>
+      <w:bookmarkEnd w:id="45"/>
+    </w:p>
+    <w:p>
+      <w:pPr>
+        <w:keepNext/>
+      </w:pPr>
+      <w:r>
+        <w:rPr>
+          <w:noProof/>
+        </w:rPr>
+        <w:lastRenderedPageBreak/>
+        <w:drawing>
+          <wp:inline distT="0" distB="0" distL="0" distR="0" wp14:anchorId="1E9E310B" wp14:editId="35CC4891">
+            <wp:extent cx="5731510" cy="3980828"/>
+            <wp:effectExtent l="0" t="0" r="2540" b="635"/>
+            <wp:docPr id="18" name="Picture 18"/>
+            <wp:cNvGraphicFramePr>
+              <a:graphicFrameLocks xmlns:a="http://schemas.openxmlformats.org/drawingml/2006/main" noChangeAspect="1"/>
+            </wp:cNvGraphicFramePr>
+            <a:graphic xmlns:a="http://schemas.openxmlformats.org/drawingml/2006/main">
+              <a:graphicData uri="http://schemas.openxmlformats.org/drawingml/2006/picture">
+                <pic:pic xmlns:pic="http://schemas.openxmlformats.org/drawingml/2006/picture">
+                  <pic:nvPicPr>
+                    <pic:cNvPr id="0" name="Show Webcam.jpg"/>
+                    <pic:cNvPicPr/>
+                  </pic:nvPicPr>
+                  <pic:blipFill>
+                    <a:blip r:embed="rId20">
+                      <a:extLst>
+                        <a:ext uri="{28A0092B-C50C-407E-A947-70E740481C1C}">
+                          <a14:useLocalDpi xmlns:a14="http://schemas.microsoft.com/office/drawing/2010/main" val="0"/>
+                        </a:ext>
+                      </a:extLst>
+                    </a:blip>
+                    <a:stretch>
+                      <a:fillRect/>
+                    </a:stretch>
+                  </pic:blipFill>
+                  <pic:spPr>
+                    <a:xfrm>
+                      <a:off x="0" y="0"/>
+                      <a:ext cx="5731510" cy="3980828"/>
+                    </a:xfrm>
+                    <a:prstGeom prst="rect">
+                      <a:avLst/>
+                    </a:prstGeom>
+                  </pic:spPr>
+                </pic:pic>
+              </a:graphicData>
+            </a:graphic>
+          </wp:inline>
+        </w:drawing>
+      </w:r>
+    </w:p>
+    <w:p>
+      <w:pPr>
+        <w:pStyle w:val="Caption"/>
+        <w:jc w:val="center"/>
+        <w:rPr>
+          <w:color w:val="auto"/>
+        </w:rPr>
+      </w:pPr>
+      <w:bookmarkStart w:id="46" w:name="_Toc394860569"/>
+      <w:r>
+        <w:rPr>
+          <w:color w:val="auto"/>
+        </w:rPr>
+        <w:t xml:space="preserve">Figure </w:t>
+      </w:r>
+      <w:r>
+        <w:rPr>
+          <w:color w:val="auto"/>
+        </w:rPr>
+        <w:fldChar w:fldCharType="begin"/>
+      </w:r>
+      <w:r>
+        <w:rPr>
+          <w:color w:val="auto"/>
+        </w:rPr>
+        <w:instrText xml:space="preserve"> SEQ Figure \* ARABIC </w:instrText>
+      </w:r>
+      <w:r>
+        <w:rPr>
+          <w:color w:val="auto"/>
+        </w:rPr>
+        <w:fldChar w:fldCharType="separate"/>
+      </w:r>
+      <w:r>
+        <w:rPr>
+          <w:noProof/>
+          <w:color w:val="auto"/>
+        </w:rPr>
+        <w:t>10</w:t>
+      </w:r>
+      <w:r>
+        <w:rPr>
+          <w:color w:val="auto"/>
+        </w:rPr>
+        <w:fldChar w:fldCharType="end"/>
+      </w:r>
+      <w:r>
+        <w:rPr>
+          <w:color w:val="auto"/>
+        </w:rPr>
+        <w:t>: &lt;Patient&gt; Show Webcam</w:t>
+      </w:r>
+      <w:bookmarkEnd w:id="46"/>
+    </w:p>
+    <w:p>
+      <w:pPr>
+        <w:pStyle w:val="Heading3"/>
+      </w:pPr>
+      <w:r>
+        <w:t xml:space="preserve"> </w:t>
+      </w:r>
+      <w:bookmarkStart w:id="47" w:name="_Toc394860552"/>
+      <w:r>
+        <w:t>&lt;Patient&gt; Upload Attachment</w:t>
+      </w:r>
+      <w:bookmarkEnd w:id="47"/>
+    </w:p>
+    <w:p>
+      <w:pPr>
+        <w:keepNext/>
+      </w:pPr>
+      <w:r>
+        <w:rPr>
+          <w:noProof/>
+        </w:rPr>
+        <w:drawing>
+          <wp:inline distT="0" distB="0" distL="0" distR="0" wp14:anchorId="5C18D9D7" wp14:editId="406A060A">
+            <wp:extent cx="5731510" cy="2480593"/>
+            <wp:effectExtent l="0" t="0" r="2540" b="0"/>
+            <wp:docPr id="19" name="Picture 19"/>
+            <wp:cNvGraphicFramePr>
+              <a:graphicFrameLocks xmlns:a="http://schemas.openxmlformats.org/drawingml/2006/main" noChangeAspect="1"/>
+            </wp:cNvGraphicFramePr>
+            <a:graphic xmlns:a="http://schemas.openxmlformats.org/drawingml/2006/main">
+              <a:graphicData uri="http://schemas.openxmlformats.org/drawingml/2006/picture">
+                <pic:pic xmlns:pic="http://schemas.openxmlformats.org/drawingml/2006/picture">
+                  <pic:nvPicPr>
+                    <pic:cNvPr id="0" name="Upload Attachment.jpg"/>
+                    <pic:cNvPicPr/>
+                  </pic:nvPicPr>
+                  <pic:blipFill>
+                    <a:blip r:embed="rId21">
+                      <a:extLst>
+                        <a:ext uri="{28A0092B-C50C-407E-A947-70E740481C1C}">
+                          <a14:useLocalDpi xmlns:a14="http://schemas.microsoft.com/office/drawing/2010/main" val="0"/>
+                        </a:ext>
+                      </a:extLst>
+                    </a:blip>
+                    <a:stretch>
+                      <a:fillRect/>
+                    </a:stretch>
+                  </pic:blipFill>
+                  <pic:spPr>
+                    <a:xfrm>
+                      <a:off x="0" y="0"/>
+                      <a:ext cx="5731510" cy="2480593"/>
+                    </a:xfrm>
+                    <a:prstGeom prst="rect">
+                      <a:avLst/>
+                    </a:prstGeom>
+                  </pic:spPr>
+                </pic:pic>
+              </a:graphicData>
+            </a:graphic>
+          </wp:inline>
+        </w:drawing>
+      </w:r>
+    </w:p>
+    <w:p>
+      <w:pPr>
+        <w:pStyle w:val="Caption"/>
+        <w:jc w:val="center"/>
+        <w:rPr>
+          <w:color w:val="auto"/>
+        </w:rPr>
+      </w:pPr>
+      <w:bookmarkStart w:id="48" w:name="_Toc394860570"/>
+      <w:r>
+        <w:rPr>
+          <w:color w:val="auto"/>
+        </w:rPr>
+        <w:t xml:space="preserve">Figure </w:t>
+      </w:r>
+      <w:r>
+        <w:rPr>
+          <w:color w:val="auto"/>
+        </w:rPr>
+        <w:fldChar w:fldCharType="begin"/>
+      </w:r>
+      <w:r>
+        <w:rPr>
+          <w:color w:val="auto"/>
+        </w:rPr>
+        <w:instrText xml:space="preserve"> SEQ Figure \* ARABIC </w:instrText>
+      </w:r>
+      <w:r>
+        <w:rPr>
+          <w:color w:val="auto"/>
+        </w:rPr>
+        <w:fldChar w:fldCharType="separate"/>
+      </w:r>
+      <w:r>
+        <w:rPr>
+          <w:noProof/>
+          <w:color w:val="auto"/>
+        </w:rPr>
+        <w:t>11</w:t>
+      </w:r>
+      <w:r>
+        <w:rPr>
+          <w:color w:val="auto"/>
+        </w:rPr>
+        <w:fldChar w:fldCharType="end"/>
+      </w:r>
+      <w:r>
+        <w:rPr>
+          <w:color w:val="auto"/>
+        </w:rPr>
+        <w:t>: &lt;Patient&gt; Upload Attachment</w:t>
+      </w:r>
+      <w:bookmarkEnd w:id="48"/>
+    </w:p>
+    <w:p>
+      <w:pPr>
+        <w:pStyle w:val="Heading3"/>
+      </w:pPr>
+      <w:r>
+        <w:t xml:space="preserve"> </w:t>
+      </w:r>
+      <w:bookmarkStart w:id="49" w:name="_Toc394860553"/>
+      <w:r>
+        <w:t>&lt;</w:t>
+      </w:r>
+      <w:r>
+        <w:t>Admin</w:t>
+      </w:r>
+      <w:r>
+        <w:t>&gt;</w:t>
+      </w:r>
+      <w:r>
+        <w:t xml:space="preserve"> </w:t>
+      </w:r>
+      <w:r>
+        <w:t>D</w:t>
+      </w:r>
+      <w:r>
+        <w:t xml:space="preserve">efine </w:t>
+      </w:r>
+      <w:r>
+        <w:t>N</w:t>
+      </w:r>
+      <w:r>
+        <w:t>ew Medical P</w:t>
+      </w:r>
+      <w:r>
+        <w:t xml:space="preserve">rofile </w:t>
+      </w:r>
+      <w:r>
+        <w:t>T</w:t>
+      </w:r>
+      <w:r>
+        <w:t>emplate</w:t>
+      </w:r>
+      <w:bookmarkEnd w:id="49"/>
+    </w:p>
+    <w:p>
+      <w:pPr>
+        <w:pStyle w:val="NoSpacing"/>
+      </w:pPr>
+      <w:r>
+        <w:rPr>
+          <w:noProof/>
+        </w:rPr>
+        <w:lastRenderedPageBreak/>
+        <w:drawing>
+          <wp:inline distT="0" distB="0" distL="0" distR="0" wp14:anchorId="3E4EA6F1" wp14:editId="6A674F47">
+            <wp:extent cx="5731510" cy="3171925"/>
+            <wp:effectExtent l="0" t="0" r="2540" b="9525"/>
+            <wp:docPr id="20" name="Picture 20"/>
+            <wp:cNvGraphicFramePr>
+              <a:graphicFrameLocks xmlns:a="http://schemas.openxmlformats.org/drawingml/2006/main" noChangeAspect="1"/>
+            </wp:cNvGraphicFramePr>
+            <a:graphic xmlns:a="http://schemas.openxmlformats.org/drawingml/2006/main">
+              <a:graphicData uri="http://schemas.openxmlformats.org/drawingml/2006/picture">
+                <pic:pic xmlns:pic="http://schemas.openxmlformats.org/drawingml/2006/picture">
+                  <pic:nvPicPr>
+                    <pic:cNvPr id="0" name="Admin Define New Medical Profile Template.jpg"/>
+                    <pic:cNvPicPr/>
+                  </pic:nvPicPr>
+                  <pic:blipFill>
+                    <a:blip r:embed="rId22">
+                      <a:extLst>
+                        <a:ext uri="{28A0092B-C50C-407E-A947-70E740481C1C}">
+                          <a14:useLocalDpi xmlns:a14="http://schemas.microsoft.com/office/drawing/2010/main" val="0"/>
+                        </a:ext>
+                      </a:extLst>
+                    </a:blip>
+                    <a:stretch>
+                      <a:fillRect/>
+                    </a:stretch>
+                  </pic:blipFill>
+                  <pic:spPr>
+                    <a:xfrm>
+                      <a:off x="0" y="0"/>
+                      <a:ext cx="5731510" cy="3171925"/>
+                    </a:xfrm>
+                    <a:prstGeom prst="rect">
+                      <a:avLst/>
+                    </a:prstGeom>
+                  </pic:spPr>
+                </pic:pic>
+              </a:graphicData>
+            </a:graphic>
+          </wp:inline>
+        </w:drawing>
+      </w:r>
+    </w:p>
+    <w:p>
+      <w:pPr>
+        <w:pStyle w:val="Caption"/>
+        <w:jc w:val="center"/>
+        <w:rPr>
           <w:color w:val="000000" w:themeColor="text1"/>
           <w:szCs w:val="24"/>
         </w:rPr>
       </w:pPr>
-      <w:bookmarkStart w:id="21" w:name="_Toc369941452"/>
-      <w:bookmarkStart w:id="22" w:name="_Toc391147540"/>
+      <w:bookmarkStart w:id="50" w:name="_Toc369941452"/>
+      <w:bookmarkStart w:id="51" w:name="_Toc391147540"/>
+      <w:bookmarkStart w:id="52" w:name="_Toc394860571"/>
       <w:r>
         <w:rPr>
           <w:color w:val="000000" w:themeColor="text1"/>
@@ -3288,7 +6497,7 @@
           <w:color w:val="000000" w:themeColor="text1"/>
           <w:szCs w:val="24"/>
         </w:rPr>
-        <w:t>4</w:t>
+        <w:t>12</w:t>
       </w:r>
       <w:r>
         <w:rPr>
@@ -3304,50 +6513,130 @@
         </w:rPr>
         <w:t xml:space="preserve">: </w:t>
       </w:r>
-      <w:bookmarkEnd w:id="21"/>
+      <w:bookmarkEnd w:id="50"/>
       <w:r>
         <w:rPr>
           <w:color w:val="000000" w:themeColor="text1"/>
           <w:szCs w:val="24"/>
         </w:rPr>
-        <w:t>Define new medical profile template</w:t>
-      </w:r>
-      <w:bookmarkEnd w:id="22"/>
+        <w:t xml:space="preserve">&lt;Admin&gt; </w:t>
+      </w:r>
+      <w:r>
+        <w:rPr>
+          <w:color w:val="000000" w:themeColor="text1"/>
+          <w:szCs w:val="24"/>
+        </w:rPr>
+        <w:t xml:space="preserve">Define </w:t>
+      </w:r>
+      <w:r>
+        <w:rPr>
+          <w:color w:val="000000" w:themeColor="text1"/>
+          <w:szCs w:val="24"/>
+        </w:rPr>
+        <w:t>N</w:t>
+      </w:r>
+      <w:r>
+        <w:rPr>
+          <w:color w:val="000000" w:themeColor="text1"/>
+          <w:szCs w:val="24"/>
+        </w:rPr>
+        <w:t xml:space="preserve">ew </w:t>
+      </w:r>
+      <w:r>
+        <w:rPr>
+          <w:color w:val="000000" w:themeColor="text1"/>
+          <w:szCs w:val="24"/>
+        </w:rPr>
+        <w:t>M</w:t>
+      </w:r>
+      <w:r>
+        <w:rPr>
+          <w:color w:val="000000" w:themeColor="text1"/>
+          <w:szCs w:val="24"/>
+        </w:rPr>
+        <w:t xml:space="preserve">edical </w:t>
+      </w:r>
+      <w:r>
+        <w:rPr>
+          <w:color w:val="000000" w:themeColor="text1"/>
+          <w:szCs w:val="24"/>
+        </w:rPr>
+        <w:t>P</w:t>
+      </w:r>
+      <w:r>
+        <w:rPr>
+          <w:color w:val="000000" w:themeColor="text1"/>
+          <w:szCs w:val="24"/>
+        </w:rPr>
+        <w:t xml:space="preserve">rofile </w:t>
+      </w:r>
+      <w:r>
+        <w:rPr>
+          <w:color w:val="000000" w:themeColor="text1"/>
+          <w:szCs w:val="24"/>
+        </w:rPr>
+        <w:t>T</w:t>
+      </w:r>
+      <w:r>
+        <w:rPr>
+          <w:color w:val="000000" w:themeColor="text1"/>
+          <w:szCs w:val="24"/>
+        </w:rPr>
+        <w:t>emplate</w:t>
+      </w:r>
+      <w:bookmarkEnd w:id="51"/>
+      <w:bookmarkEnd w:id="52"/>
     </w:p>
     <w:p>
       <w:pPr>
-        <w:pStyle w:val="ListParagraph"/>
-        <w:numPr>
-          <w:ilvl w:val="2"/>
-          <w:numId w:val="1"/>
-        </w:numPr>
-        <w:rPr>
-          <w:lang w:eastAsia="en-US"/>
-        </w:rPr>
-      </w:pPr>
-      <w:r>
-        <w:rPr>
-          <w:lang w:eastAsia="en-US"/>
-        </w:rPr>
-        <w:t>Admin update medical profile template</w:t>
-      </w:r>
-      <w:bookmarkStart w:id="23" w:name="_GoBack"/>
-      <w:bookmarkEnd w:id="23"/>
+        <w:pStyle w:val="Heading3"/>
+      </w:pPr>
+      <w:bookmarkStart w:id="53" w:name="_Toc394860554"/>
+      <w:r>
+        <w:t>&lt;</w:t>
+      </w:r>
+      <w:r>
+        <w:t>Admin</w:t>
+      </w:r>
+      <w:r>
+        <w:t>&gt;</w:t>
+      </w:r>
+      <w:r>
+        <w:t xml:space="preserve"> U</w:t>
+      </w:r>
+      <w:r>
+        <w:t xml:space="preserve">pdate </w:t>
+      </w:r>
+      <w:r>
+        <w:t>M</w:t>
+      </w:r>
+      <w:r>
+        <w:t xml:space="preserve">edical </w:t>
+      </w:r>
+      <w:r>
+        <w:t>P</w:t>
+      </w:r>
+      <w:r>
+        <w:t xml:space="preserve">rofile </w:t>
+      </w:r>
+      <w:r>
+        <w:t>T</w:t>
+      </w:r>
+      <w:r>
+        <w:t>emplate</w:t>
+      </w:r>
+      <w:bookmarkEnd w:id="53"/>
     </w:p>
     <w:p>
       <w:pPr>
         <w:pStyle w:val="NoSpacing"/>
-        <w:rPr>
-          <w:lang w:eastAsia="en-US"/>
-        </w:rPr>
       </w:pPr>
       <w:r>
         <w:rPr>
           <w:noProof/>
-          <w:lang w:eastAsia="en-US"/>
         </w:rPr>
         <w:drawing>
-          <wp:inline distT="0" distB="0" distL="0" distR="0" wp14:anchorId="1CE3B3E7" wp14:editId="667956AB">
+          <wp:inline distT="0" distB="0" distL="0" distR="0" wp14:anchorId="21931117" wp14:editId="22036B8F">
             <wp:extent cx="5580380" cy="3862705"/>
             <wp:effectExtent l="0" t="0" r="1270" b="4445"/>
             <wp:docPr id="6" name="Picture 6"/>
@@ -3362,7 +6651,7 @@
                     <pic:cNvPicPr/>
                   </pic:nvPicPr>
                   <pic:blipFill>
-                    <a:blip r:embed="rId15">
+                    <a:blip r:embed="rId23">
                       <a:extLst>
                         <a:ext uri="{28A0092B-C50C-407E-A947-70E740481C1C}">
                           <a14:useLocalDpi xmlns:a14="http://schemas.microsoft.com/office/drawing/2010/main" val="0"/>
@@ -3391,57 +6680,37 @@
     </w:p>
     <w:p>
       <w:pPr>
-        <w:pStyle w:val="ListParagraph"/>
-        <w:numPr>
-          <w:ilvl w:val="2"/>
-          <w:numId w:val="1"/>
-        </w:numPr>
-        <w:rPr>
-          <w:lang w:eastAsia="en-US"/>
-        </w:rPr>
-      </w:pPr>
-      <w:r>
-        <w:rPr>
-          <w:lang w:eastAsia="en-US"/>
-        </w:rPr>
+        <w:pStyle w:val="Heading3"/>
+      </w:pPr>
+      <w:bookmarkStart w:id="54" w:name="_Toc394860555"/>
+      <w:r>
+        <w:t>&lt;</w:t>
+      </w:r>
+      <w:r>
         <w:t>Doctor</w:t>
       </w:r>
       <w:r>
-        <w:rPr>
-          <w:lang w:eastAsia="en-US"/>
-        </w:rPr>
+        <w:t>&gt;</w:t>
+      </w:r>
+      <w:r>
         <w:t xml:space="preserve"> </w:t>
       </w:r>
       <w:r>
-        <w:rPr>
-          <w:lang w:eastAsia="en-US"/>
-        </w:rPr>
         <w:t>Update</w:t>
       </w:r>
       <w:r>
-        <w:rPr>
-          <w:lang w:eastAsia="en-US"/>
-        </w:rPr>
         <w:t xml:space="preserve"> </w:t>
       </w:r>
       <w:r>
-        <w:rPr>
-          <w:lang w:eastAsia="en-US"/>
-        </w:rPr>
         <w:t>Medical</w:t>
       </w:r>
       <w:r>
-        <w:rPr>
-          <w:lang w:eastAsia="en-US"/>
-        </w:rPr>
         <w:t xml:space="preserve"> </w:t>
       </w:r>
       <w:r>
-        <w:rPr>
-          <w:lang w:eastAsia="en-US"/>
-        </w:rPr>
         <w:t>Profile</w:t>
       </w:r>
+      <w:bookmarkEnd w:id="54"/>
     </w:p>
     <w:p>
       <w:pPr>
@@ -3451,14 +6720,13 @@
       <w:r>
         <w:rPr>
           <w:noProof/>
-          <w:lang w:eastAsia="en-US"/>
         </w:rPr>
         <w:lastRenderedPageBreak/>
         <w:drawing>
-          <wp:inline distT="0" distB="0" distL="0" distR="0" wp14:anchorId="4563C874" wp14:editId="200DEFD2">
-            <wp:extent cx="5580380" cy="3489675"/>
-            <wp:effectExtent l="0" t="0" r="1270" b="0"/>
-            <wp:docPr id="12" name="Picture 12" descr="C:\Users\danhtc\Desktop\Doctor Update Medical Profile.jpg"/>
+          <wp:inline distT="0" distB="0" distL="0" distR="0" wp14:anchorId="0D3553C9" wp14:editId="51DC0C9A">
+            <wp:extent cx="5731510" cy="4226376"/>
+            <wp:effectExtent l="0" t="0" r="2540" b="3175"/>
+            <wp:docPr id="21" name="Picture 21"/>
             <wp:cNvGraphicFramePr>
               <a:graphicFrameLocks xmlns:a="http://schemas.openxmlformats.org/drawingml/2006/main" noChangeAspect="1"/>
             </wp:cNvGraphicFramePr>
@@ -3466,404 +6734,11 @@
               <a:graphicData uri="http://schemas.openxmlformats.org/drawingml/2006/picture">
                 <pic:pic xmlns:pic="http://schemas.openxmlformats.org/drawingml/2006/picture">
                   <pic:nvPicPr>
-                    <pic:cNvPr id="0" name="Picture 3" descr="C:\Users\danhtc\Desktop\Doctor Update Medical Profile.jpg"/>
-                    <pic:cNvPicPr>
-                      <a:picLocks noChangeAspect="1" noChangeArrowheads="1"/>
-                    </pic:cNvPicPr>
-                  </pic:nvPicPr>
-                  <pic:blipFill>
-                    <a:blip r:embed="rId16">
-                      <a:extLst>
-                        <a:ext uri="{28A0092B-C50C-407E-A947-70E740481C1C}">
-                          <a14:useLocalDpi xmlns:a14="http://schemas.microsoft.com/office/drawing/2010/main" val="0"/>
-                        </a:ext>
-                      </a:extLst>
-                    </a:blip>
-                    <a:srcRect/>
-                    <a:stretch>
-                      <a:fillRect/>
-                    </a:stretch>
-                  </pic:blipFill>
-                  <pic:spPr bwMode="auto">
-                    <a:xfrm>
-                      <a:off x="0" y="0"/>
-                      <a:ext cx="5580380" cy="3489675"/>
-                    </a:xfrm>
-                    <a:prstGeom prst="rect">
-                      <a:avLst/>
-                    </a:prstGeom>
-                    <a:noFill/>
-                    <a:ln>
-                      <a:noFill/>
-                    </a:ln>
-                  </pic:spPr>
-                </pic:pic>
-              </a:graphicData>
-            </a:graphic>
-          </wp:inline>
-        </w:drawing>
-      </w:r>
-    </w:p>
-    <w:p>
-      <w:pPr>
-        <w:pStyle w:val="Caption"/>
-        <w:jc w:val="center"/>
-      </w:pPr>
-      <w:bookmarkStart w:id="24" w:name="_Toc391147541"/>
-      <w:r>
-        <w:t xml:space="preserve">Figure </w:t>
-      </w:r>
-      <w:r>
-        <w:fldChar w:fldCharType="begin"/>
-      </w:r>
-      <w:r>
-        <w:instrText xml:space="preserve"> SEQ Figure \* ARABIC </w:instrText>
-      </w:r>
-      <w:r>
-        <w:fldChar w:fldCharType="separate"/>
-      </w:r>
-      <w:r>
-        <w:rPr>
-          <w:noProof/>
-        </w:rPr>
-        <w:t>5</w:t>
-      </w:r>
-      <w:r>
-        <w:rPr>
-          <w:noProof/>
-        </w:rPr>
-        <w:fldChar w:fldCharType="end"/>
-      </w:r>
-      <w:r>
-        <w:t xml:space="preserve"> Doctor Update Medical Profile</w:t>
-      </w:r>
-      <w:bookmarkEnd w:id="24"/>
-    </w:p>
-    <w:p>
-      <w:pPr>
-        <w:rPr>
-          <w:rFonts w:ascii="Calibri" w:eastAsia="MS Mincho" w:hAnsi="Calibri" w:cs="Times New Roman"/>
-          <w:lang w:eastAsia="en-US"/>
-        </w:rPr>
-      </w:pPr>
-      <w:r>
-        <w:rPr>
-          <w:lang w:eastAsia="en-US"/>
-        </w:rPr>
-        <w:br w:type="page"/>
-      </w:r>
-    </w:p>
-    <w:p>
-      <w:pPr>
-        <w:pStyle w:val="ListParagraph"/>
-        <w:numPr>
-          <w:ilvl w:val="2"/>
-          <w:numId w:val="1"/>
-        </w:numPr>
-        <w:rPr>
-          <w:lang w:eastAsia="en-US"/>
-        </w:rPr>
-      </w:pPr>
-      <w:r>
-        <w:rPr>
-          <w:lang w:eastAsia="en-US"/>
-        </w:rPr>
-        <w:lastRenderedPageBreak/>
-        <w:t>Patient update Personal Health Record</w:t>
-      </w:r>
-    </w:p>
-    <w:p>
-      <w:pPr>
-        <w:pStyle w:val="NoSpacing"/>
-        <w:keepNext/>
-      </w:pPr>
-      <w:r>
-        <w:rPr>
-          <w:noProof/>
-          <w:lang w:eastAsia="en-US"/>
-        </w:rPr>
-        <w:drawing>
-          <wp:inline distT="0" distB="0" distL="0" distR="0" wp14:anchorId="51B6116C" wp14:editId="50C736AC">
-            <wp:extent cx="5580380" cy="2976717"/>
-            <wp:effectExtent l="0" t="0" r="1270" b="0"/>
-            <wp:docPr id="11" name="Picture 11" descr="C:\Users\danhtc\Desktop\Update Personal Health Record.jpg"/>
-            <wp:cNvGraphicFramePr>
-              <a:graphicFrameLocks xmlns:a="http://schemas.openxmlformats.org/drawingml/2006/main" noChangeAspect="1"/>
-            </wp:cNvGraphicFramePr>
-            <a:graphic xmlns:a="http://schemas.openxmlformats.org/drawingml/2006/main">
-              <a:graphicData uri="http://schemas.openxmlformats.org/drawingml/2006/picture">
-                <pic:pic xmlns:pic="http://schemas.openxmlformats.org/drawingml/2006/picture">
-                  <pic:nvPicPr>
-                    <pic:cNvPr id="0" name="Picture 2" descr="C:\Users\danhtc\Desktop\Update Personal Health Record.jpg"/>
-                    <pic:cNvPicPr>
-                      <a:picLocks noChangeAspect="1" noChangeArrowheads="1"/>
-                    </pic:cNvPicPr>
-                  </pic:nvPicPr>
-                  <pic:blipFill>
-                    <a:blip r:embed="rId17">
-                      <a:extLst>
-                        <a:ext uri="{28A0092B-C50C-407E-A947-70E740481C1C}">
-                          <a14:useLocalDpi xmlns:a14="http://schemas.microsoft.com/office/drawing/2010/main" val="0"/>
-                        </a:ext>
-                      </a:extLst>
-                    </a:blip>
-                    <a:srcRect/>
-                    <a:stretch>
-                      <a:fillRect/>
-                    </a:stretch>
-                  </pic:blipFill>
-                  <pic:spPr bwMode="auto">
-                    <a:xfrm>
-                      <a:off x="0" y="0"/>
-                      <a:ext cx="5580380" cy="2976717"/>
-                    </a:xfrm>
-                    <a:prstGeom prst="rect">
-                      <a:avLst/>
-                    </a:prstGeom>
-                    <a:noFill/>
-                    <a:ln>
-                      <a:noFill/>
-                    </a:ln>
-                  </pic:spPr>
-                </pic:pic>
-              </a:graphicData>
-            </a:graphic>
-          </wp:inline>
-        </w:drawing>
-      </w:r>
-    </w:p>
-    <w:p>
-      <w:pPr>
-        <w:pStyle w:val="Caption"/>
-        <w:jc w:val="center"/>
-      </w:pPr>
-      <w:bookmarkStart w:id="25" w:name="_Toc391147542"/>
-      <w:r>
-        <w:t xml:space="preserve">Figure </w:t>
-      </w:r>
-      <w:r>
-        <w:fldChar w:fldCharType="begin"/>
-      </w:r>
-      <w:r>
-        <w:instrText xml:space="preserve"> SEQ Figure \* ARABIC </w:instrText>
-      </w:r>
-      <w:r>
-        <w:fldChar w:fldCharType="separate"/>
-      </w:r>
-      <w:r>
-        <w:rPr>
-          <w:noProof/>
-        </w:rPr>
-        <w:t>6</w:t>
-      </w:r>
-      <w:r>
-        <w:rPr>
-          <w:noProof/>
-        </w:rPr>
-        <w:fldChar w:fldCharType="end"/>
-      </w:r>
-      <w:r>
-        <w:t xml:space="preserve"> Patient </w:t>
-      </w:r>
-      <w:r>
-        <w:t>U</w:t>
-      </w:r>
-      <w:r>
-        <w:t>pdate Personal Health Recor</w:t>
-      </w:r>
-      <w:r>
-        <w:t>d</w:t>
-      </w:r>
-      <w:bookmarkEnd w:id="25"/>
-    </w:p>
-    <w:p>
-      <w:pPr>
-        <w:pStyle w:val="ListParagraph"/>
-        <w:numPr>
-          <w:ilvl w:val="2"/>
-          <w:numId w:val="1"/>
-        </w:numPr>
-        <w:rPr>
-          <w:lang w:eastAsia="en-US"/>
-        </w:rPr>
-      </w:pPr>
-      <w:r>
-        <w:rPr>
-          <w:lang w:eastAsia="en-US"/>
-        </w:rPr>
-        <w:t>Doctor view Medical Profile Record</w:t>
-      </w:r>
-    </w:p>
-    <w:p>
-      <w:pPr>
-        <w:pStyle w:val="NoSpacing"/>
-        <w:keepNext/>
-      </w:pPr>
-      <w:r>
-        <w:rPr>
-          <w:noProof/>
-          <w:lang w:eastAsia="en-US"/>
-        </w:rPr>
-        <w:drawing>
-          <wp:inline distT="0" distB="0" distL="0" distR="0" wp14:anchorId="0589478B" wp14:editId="7E8A57EA">
-            <wp:extent cx="5580380" cy="2693308"/>
-            <wp:effectExtent l="0" t="0" r="1270" b="0"/>
-            <wp:docPr id="13" name="Picture 13" descr="C:\Users\danhtc\Desktop\Doctor View Medical Profile.jpg"/>
-            <wp:cNvGraphicFramePr>
-              <a:graphicFrameLocks xmlns:a="http://schemas.openxmlformats.org/drawingml/2006/main" noChangeAspect="1"/>
-            </wp:cNvGraphicFramePr>
-            <a:graphic xmlns:a="http://schemas.openxmlformats.org/drawingml/2006/main">
-              <a:graphicData uri="http://schemas.openxmlformats.org/drawingml/2006/picture">
-                <pic:pic xmlns:pic="http://schemas.openxmlformats.org/drawingml/2006/picture">
-                  <pic:nvPicPr>
-                    <pic:cNvPr id="0" name="Picture 4" descr="C:\Users\danhtc\Desktop\Doctor View Medical Profile.jpg"/>
-                    <pic:cNvPicPr>
-                      <a:picLocks noChangeAspect="1" noChangeArrowheads="1"/>
-                    </pic:cNvPicPr>
-                  </pic:nvPicPr>
-                  <pic:blipFill>
-                    <a:blip r:embed="rId18">
-                      <a:extLst>
-                        <a:ext uri="{28A0092B-C50C-407E-A947-70E740481C1C}">
-                          <a14:useLocalDpi xmlns:a14="http://schemas.microsoft.com/office/drawing/2010/main" val="0"/>
-                        </a:ext>
-                      </a:extLst>
-                    </a:blip>
-                    <a:srcRect/>
-                    <a:stretch>
-                      <a:fillRect/>
-                    </a:stretch>
-                  </pic:blipFill>
-                  <pic:spPr bwMode="auto">
-                    <a:xfrm>
-                      <a:off x="0" y="0"/>
-                      <a:ext cx="5580380" cy="2693308"/>
-                    </a:xfrm>
-                    <a:prstGeom prst="rect">
-                      <a:avLst/>
-                    </a:prstGeom>
-                    <a:noFill/>
-                    <a:ln>
-                      <a:noFill/>
-                    </a:ln>
-                  </pic:spPr>
-                </pic:pic>
-              </a:graphicData>
-            </a:graphic>
-          </wp:inline>
-        </w:drawing>
-      </w:r>
-    </w:p>
-    <w:p>
-      <w:pPr>
-        <w:pStyle w:val="Caption"/>
-        <w:jc w:val="center"/>
-      </w:pPr>
-      <w:bookmarkStart w:id="26" w:name="_Toc391147543"/>
-      <w:r>
-        <w:t xml:space="preserve">Figure </w:t>
-      </w:r>
-      <w:r>
-        <w:fldChar w:fldCharType="begin"/>
-      </w:r>
-      <w:r>
-        <w:instrText xml:space="preserve"> SEQ Figure \* ARABIC </w:instrText>
-      </w:r>
-      <w:r>
-        <w:fldChar w:fldCharType="separate"/>
-      </w:r>
-      <w:r>
-        <w:rPr>
-          <w:noProof/>
-        </w:rPr>
-        <w:t>7</w:t>
-      </w:r>
-      <w:r>
-        <w:rPr>
-          <w:noProof/>
-        </w:rPr>
-        <w:fldChar w:fldCharType="end"/>
-      </w:r>
-      <w:r>
-        <w:t xml:space="preserve"> Doctor </w:t>
-      </w:r>
-      <w:r>
-        <w:t>V</w:t>
-      </w:r>
-      <w:r>
-        <w:t>iew Medical Profile Recor</w:t>
-      </w:r>
-      <w:r>
-        <w:t>d</w:t>
-      </w:r>
-      <w:bookmarkEnd w:id="26"/>
-    </w:p>
-    <w:p>
-      <w:pPr>
-        <w:rPr>
-          <w:lang w:eastAsia="en-US"/>
-        </w:rPr>
-      </w:pPr>
-      <w:r>
-        <w:rPr>
-          <w:lang w:eastAsia="en-US"/>
-        </w:rPr>
-        <w:br w:type="page"/>
-      </w:r>
-    </w:p>
-    <w:p>
-      <w:pPr>
-        <w:pStyle w:val="ListParagraph"/>
-        <w:numPr>
-          <w:ilvl w:val="2"/>
-          <w:numId w:val="1"/>
-        </w:numPr>
-        <w:rPr>
-          <w:lang w:eastAsia="en-US"/>
-        </w:rPr>
-      </w:pPr>
-      <w:r>
-        <w:rPr>
-          <w:lang w:eastAsia="en-US"/>
-        </w:rPr>
-        <w:lastRenderedPageBreak/>
-        <w:t xml:space="preserve">Patient </w:t>
-      </w:r>
-      <w:r>
-        <w:rPr>
-          <w:lang w:eastAsia="en-US"/>
-        </w:rPr>
-        <w:t>Conversation</w:t>
-      </w:r>
-    </w:p>
-    <w:p>
-      <w:pPr>
-        <w:rPr>
-          <w:lang w:eastAsia="en-US"/>
-        </w:rPr>
-      </w:pPr>
-      <w:r>
-        <w:rPr>
-          <w:noProof/>
-          <w:lang w:eastAsia="en-US"/>
-        </w:rPr>
-        <w:drawing>
-          <wp:inline distT="0" distB="0" distL="0" distR="0" wp14:anchorId="1C5BA399" wp14:editId="029FD42A">
-            <wp:extent cx="5580175" cy="3531870"/>
-            <wp:effectExtent l="0" t="0" r="1905" b="0"/>
-            <wp:docPr id="17" name="Picture 17"/>
-            <wp:cNvGraphicFramePr>
-              <a:graphicFrameLocks xmlns:a="http://schemas.openxmlformats.org/drawingml/2006/main" noChangeAspect="1"/>
-            </wp:cNvGraphicFramePr>
-            <a:graphic xmlns:a="http://schemas.openxmlformats.org/drawingml/2006/main">
-              <a:graphicData uri="http://schemas.openxmlformats.org/drawingml/2006/picture">
-                <pic:pic xmlns:pic="http://schemas.openxmlformats.org/drawingml/2006/picture">
-                  <pic:nvPicPr>
-                    <pic:cNvPr id="0" name="Patient Conversation.jpg"/>
+                    <pic:cNvPr id="0" name="Update Medical Profile.jpg"/>
                     <pic:cNvPicPr/>
                   </pic:nvPicPr>
                   <pic:blipFill>
-                    <a:blip r:embed="rId19">
+                    <a:blip r:embed="rId24">
                       <a:extLst>
                         <a:ext uri="{28A0092B-C50C-407E-A947-70E740481C1C}">
                           <a14:useLocalDpi xmlns:a14="http://schemas.microsoft.com/office/drawing/2010/main" val="0"/>
@@ -3877,7 +6752,7 @@
                   <pic:spPr>
                     <a:xfrm>
                       <a:off x="0" y="0"/>
-                      <a:ext cx="5580175" cy="3531870"/>
+                      <a:ext cx="5731510" cy="4226376"/>
                     </a:xfrm>
                     <a:prstGeom prst="rect">
                       <a:avLst/>
@@ -3895,47 +6770,351 @@
         <w:pStyle w:val="Caption"/>
         <w:jc w:val="center"/>
       </w:pPr>
-      <w:r>
-        <w:t>Figure 8 Patient View Medical Profile Record</w:t>
-      </w:r>
+      <w:bookmarkStart w:id="55" w:name="_Toc391147541"/>
+      <w:bookmarkStart w:id="56" w:name="_Toc394860572"/>
+      <w:r>
+        <w:t xml:space="preserve">Figure </w:t>
+      </w:r>
+      <w:r>
+        <w:fldChar w:fldCharType="begin"/>
+      </w:r>
+      <w:r>
+        <w:instrText xml:space="preserve"> SEQ Figure \* ARABIC </w:instrText>
+      </w:r>
+      <w:r>
+        <w:fldChar w:fldCharType="separate"/>
+      </w:r>
+      <w:r>
+        <w:rPr>
+          <w:noProof/>
+        </w:rPr>
+        <w:t>13</w:t>
+      </w:r>
+      <w:r>
+        <w:rPr>
+          <w:noProof/>
+        </w:rPr>
+        <w:fldChar w:fldCharType="end"/>
+      </w:r>
+      <w:r>
+        <w:rPr>
+          <w:noProof/>
+        </w:rPr>
+        <w:t>:</w:t>
+      </w:r>
+      <w:r>
+        <w:t xml:space="preserve"> </w:t>
+      </w:r>
+      <w:r>
+        <w:t>&lt;</w:t>
+      </w:r>
+      <w:r>
+        <w:t>Doctor</w:t>
+      </w:r>
+      <w:r>
+        <w:t>&gt;</w:t>
+      </w:r>
+      <w:r>
+        <w:t xml:space="preserve"> Update Medical Profile</w:t>
+      </w:r>
+      <w:bookmarkEnd w:id="55"/>
+      <w:bookmarkEnd w:id="56"/>
     </w:p>
     <w:p>
       <w:pPr>
         <w:rPr>
-          <w:lang w:eastAsia="en-US"/>
-        </w:rPr>
-      </w:pPr>
+          <w:rFonts w:ascii="Calibri" w:eastAsia="MS Mincho" w:hAnsi="Calibri" w:cs="Times New Roman"/>
+        </w:rPr>
+      </w:pPr>
+      <w:r>
+        <w:br w:type="page"/>
+      </w:r>
     </w:p>
     <w:p>
       <w:pPr>
-        <w:pStyle w:val="ListParagraph"/>
-        <w:numPr>
-          <w:ilvl w:val="2"/>
-          <w:numId w:val="1"/>
-        </w:numPr>
-        <w:rPr>
-          <w:lang w:eastAsia="en-US"/>
-        </w:rPr>
-      </w:pPr>
-      <w:r>
-        <w:rPr>
-          <w:lang w:eastAsia="en-US"/>
-        </w:rPr>
-        <w:t>Patient view medical Profile Record</w:t>
-      </w:r>
+        <w:pStyle w:val="Heading3"/>
+      </w:pPr>
+      <w:bookmarkStart w:id="57" w:name="_Toc394860556"/>
+      <w:r>
+        <w:lastRenderedPageBreak/>
+        <w:t>&lt;Doctor&gt; Views Medical Profile</w:t>
+      </w:r>
+      <w:bookmarkEnd w:id="57"/>
     </w:p>
     <w:p>
       <w:pPr>
+        <w:keepNext/>
+      </w:pPr>
+      <w:r>
+        <w:rPr>
+          <w:noProof/>
+        </w:rPr>
+        <w:drawing>
+          <wp:inline distT="0" distB="0" distL="0" distR="0" wp14:anchorId="1E6F64D5" wp14:editId="327BFF98">
+            <wp:extent cx="5731510" cy="3334808"/>
+            <wp:effectExtent l="0" t="0" r="2540" b="0"/>
+            <wp:docPr id="22" name="Picture 22"/>
+            <wp:cNvGraphicFramePr>
+              <a:graphicFrameLocks xmlns:a="http://schemas.openxmlformats.org/drawingml/2006/main" noChangeAspect="1"/>
+            </wp:cNvGraphicFramePr>
+            <a:graphic xmlns:a="http://schemas.openxmlformats.org/drawingml/2006/main">
+              <a:graphicData uri="http://schemas.openxmlformats.org/drawingml/2006/picture">
+                <pic:pic xmlns:pic="http://schemas.openxmlformats.org/drawingml/2006/picture">
+                  <pic:nvPicPr>
+                    <pic:cNvPr id="0" name="Doctor View Medical Profile.jpg"/>
+                    <pic:cNvPicPr/>
+                  </pic:nvPicPr>
+                  <pic:blipFill>
+                    <a:blip r:embed="rId25">
+                      <a:extLst>
+                        <a:ext uri="{28A0092B-C50C-407E-A947-70E740481C1C}">
+                          <a14:useLocalDpi xmlns:a14="http://schemas.microsoft.com/office/drawing/2010/main" val="0"/>
+                        </a:ext>
+                      </a:extLst>
+                    </a:blip>
+                    <a:stretch>
+                      <a:fillRect/>
+                    </a:stretch>
+                  </pic:blipFill>
+                  <pic:spPr>
+                    <a:xfrm>
+                      <a:off x="0" y="0"/>
+                      <a:ext cx="5731510" cy="3334808"/>
+                    </a:xfrm>
+                    <a:prstGeom prst="rect">
+                      <a:avLst/>
+                    </a:prstGeom>
+                  </pic:spPr>
+                </pic:pic>
+              </a:graphicData>
+            </a:graphic>
+          </wp:inline>
+        </w:drawing>
+      </w:r>
+    </w:p>
+    <w:p>
+      <w:pPr>
+        <w:pStyle w:val="Caption"/>
+        <w:jc w:val="center"/>
+        <w:rPr>
+          <w:color w:val="auto"/>
+        </w:rPr>
+      </w:pPr>
+      <w:bookmarkStart w:id="58" w:name="_Toc394860573"/>
+      <w:r>
+        <w:rPr>
+          <w:color w:val="auto"/>
+        </w:rPr>
+        <w:t xml:space="preserve">Figure </w:t>
+      </w:r>
+      <w:r>
+        <w:rPr>
+          <w:color w:val="auto"/>
+        </w:rPr>
+        <w:fldChar w:fldCharType="begin"/>
+      </w:r>
+      <w:r>
+        <w:rPr>
+          <w:color w:val="auto"/>
+        </w:rPr>
+        <w:instrText xml:space="preserve"> SEQ Figure \* ARABIC </w:instrText>
+      </w:r>
+      <w:r>
+        <w:rPr>
+          <w:color w:val="auto"/>
+        </w:rPr>
+        <w:fldChar w:fldCharType="separate"/>
+      </w:r>
+      <w:r>
+        <w:rPr>
+          <w:noProof/>
+          <w:color w:val="auto"/>
+        </w:rPr>
+        <w:t>14</w:t>
+      </w:r>
+      <w:r>
+        <w:rPr>
+          <w:color w:val="auto"/>
+        </w:rPr>
+        <w:fldChar w:fldCharType="end"/>
+      </w:r>
+      <w:r>
+        <w:rPr>
+          <w:color w:val="auto"/>
+        </w:rPr>
+        <w:t>: &lt;Doctor&gt; Views Medical Profile</w:t>
+      </w:r>
+      <w:bookmarkEnd w:id="58"/>
+    </w:p>
+    <w:p>
+      <w:pPr>
+        <w:pStyle w:val="Heading3"/>
+      </w:pPr>
+      <w:bookmarkStart w:id="59" w:name="_Toc394860557"/>
+      <w:r>
+        <w:t>&lt;</w:t>
+      </w:r>
+      <w:r>
+        <w:t>Patient</w:t>
+      </w:r>
+      <w:r>
+        <w:t>&gt;</w:t>
+      </w:r>
+      <w:r>
+        <w:t xml:space="preserve"> U</w:t>
+      </w:r>
+      <w:r>
+        <w:t>pdate Personal Health Record</w:t>
+      </w:r>
+      <w:bookmarkEnd w:id="59"/>
+    </w:p>
+    <w:p>
+      <w:pPr>
         <w:pStyle w:val="NoSpacing"/>
         <w:keepNext/>
       </w:pPr>
       <w:r>
         <w:rPr>
           <w:noProof/>
-          <w:lang w:eastAsia="en-US"/>
         </w:rPr>
         <w:drawing>
-          <wp:inline distT="0" distB="0" distL="0" distR="0" wp14:anchorId="489B0FD9" wp14:editId="7FBBC156">
+          <wp:inline distT="0" distB="0" distL="0" distR="0" wp14:anchorId="643D5B3F" wp14:editId="20E259E1">
+            <wp:extent cx="5731510" cy="3131511"/>
+            <wp:effectExtent l="0" t="0" r="2540" b="0"/>
+            <wp:docPr id="23" name="Picture 23"/>
+            <wp:cNvGraphicFramePr>
+              <a:graphicFrameLocks xmlns:a="http://schemas.openxmlformats.org/drawingml/2006/main" noChangeAspect="1"/>
+            </wp:cNvGraphicFramePr>
+            <a:graphic xmlns:a="http://schemas.openxmlformats.org/drawingml/2006/main">
+              <a:graphicData uri="http://schemas.openxmlformats.org/drawingml/2006/picture">
+                <pic:pic xmlns:pic="http://schemas.openxmlformats.org/drawingml/2006/picture">
+                  <pic:nvPicPr>
+                    <pic:cNvPr id="0" name="Update Personal Health Record.jpg"/>
+                    <pic:cNvPicPr/>
+                  </pic:nvPicPr>
+                  <pic:blipFill>
+                    <a:blip r:embed="rId26">
+                      <a:extLst>
+                        <a:ext uri="{28A0092B-C50C-407E-A947-70E740481C1C}">
+                          <a14:useLocalDpi xmlns:a14="http://schemas.microsoft.com/office/drawing/2010/main" val="0"/>
+                        </a:ext>
+                      </a:extLst>
+                    </a:blip>
+                    <a:stretch>
+                      <a:fillRect/>
+                    </a:stretch>
+                  </pic:blipFill>
+                  <pic:spPr>
+                    <a:xfrm>
+                      <a:off x="0" y="0"/>
+                      <a:ext cx="5731510" cy="3131511"/>
+                    </a:xfrm>
+                    <a:prstGeom prst="rect">
+                      <a:avLst/>
+                    </a:prstGeom>
+                  </pic:spPr>
+                </pic:pic>
+              </a:graphicData>
+            </a:graphic>
+          </wp:inline>
+        </w:drawing>
+      </w:r>
+    </w:p>
+    <w:p>
+      <w:pPr>
+        <w:pStyle w:val="Caption"/>
+        <w:jc w:val="center"/>
+      </w:pPr>
+      <w:bookmarkStart w:id="60" w:name="_Toc391147542"/>
+      <w:bookmarkStart w:id="61" w:name="_Toc394860574"/>
+      <w:r>
+        <w:t xml:space="preserve">Figure </w:t>
+      </w:r>
+      <w:r>
+        <w:fldChar w:fldCharType="begin"/>
+      </w:r>
+      <w:r>
+        <w:instrText xml:space="preserve"> SEQ Figure \* ARABIC </w:instrText>
+      </w:r>
+      <w:r>
+        <w:fldChar w:fldCharType="separate"/>
+      </w:r>
+      <w:r>
+        <w:rPr>
+          <w:noProof/>
+        </w:rPr>
+        <w:t>15</w:t>
+      </w:r>
+      <w:r>
+        <w:rPr>
+          <w:noProof/>
+        </w:rPr>
+        <w:fldChar w:fldCharType="end"/>
+      </w:r>
+      <w:r>
+        <w:rPr>
+          <w:noProof/>
+        </w:rPr>
+        <w:t>:</w:t>
+      </w:r>
+      <w:r>
+        <w:t xml:space="preserve"> </w:t>
+      </w:r>
+      <w:r>
+        <w:t>&lt;</w:t>
+      </w:r>
+      <w:r>
+        <w:t>Patient</w:t>
+      </w:r>
+      <w:r>
+        <w:t>&gt;</w:t>
+      </w:r>
+      <w:r>
+        <w:t xml:space="preserve"> Update Personal Health Record</w:t>
+      </w:r>
+      <w:bookmarkEnd w:id="60"/>
+      <w:bookmarkEnd w:id="61"/>
+      <w:r>
+        <w:br w:type="page"/>
+      </w:r>
+    </w:p>
+    <w:p>
+      <w:pPr>
+        <w:pStyle w:val="Heading3"/>
+      </w:pPr>
+      <w:bookmarkStart w:id="62" w:name="_Toc394860558"/>
+      <w:r>
+        <w:lastRenderedPageBreak/>
+        <w:t>&lt;</w:t>
+      </w:r>
+      <w:r>
+        <w:t>Patient</w:t>
+      </w:r>
+      <w:r>
+        <w:t>&gt;</w:t>
+      </w:r>
+      <w:r>
+        <w:t xml:space="preserve"> </w:t>
+      </w:r>
+      <w:r>
+        <w:t>V</w:t>
+      </w:r>
+      <w:r>
+        <w:t>iew medical Profile Record</w:t>
+      </w:r>
+      <w:bookmarkEnd w:id="62"/>
+    </w:p>
+    <w:p>
+      <w:pPr>
+        <w:pStyle w:val="NoSpacing"/>
+        <w:keepNext/>
+      </w:pPr>
+      <w:r>
+        <w:rPr>
+          <w:noProof/>
+        </w:rPr>
+        <w:drawing>
+          <wp:inline distT="0" distB="0" distL="0" distR="0" wp14:anchorId="0C6A3573" wp14:editId="619122D7">
             <wp:extent cx="5580380" cy="1930915"/>
             <wp:effectExtent l="0" t="0" r="1270" b="0"/>
             <wp:docPr id="14" name="Picture 14" descr="C:\Users\danhtc\Desktop\Patient View Medical Profile.jpg"/>
@@ -3952,7 +7131,7 @@
                     </pic:cNvPicPr>
                   </pic:nvPicPr>
                   <pic:blipFill>
-                    <a:blip r:embed="rId20">
+                    <a:blip r:embed="rId27">
                       <a:extLst>
                         <a:ext uri="{28A0092B-C50C-407E-A947-70E740481C1C}">
                           <a14:useLocalDpi xmlns:a14="http://schemas.microsoft.com/office/drawing/2010/main" val="0"/>
@@ -3989,42 +7168,101 @@
         <w:pStyle w:val="Caption"/>
         <w:jc w:val="center"/>
       </w:pPr>
-      <w:bookmarkStart w:id="27" w:name="_Toc391147544"/>
-      <w:r>
-        <w:t xml:space="preserve">Figure </w:t>
-      </w:r>
-      <w:r>
-        <w:t>9</w:t>
-      </w:r>
-      <w:r>
-        <w:t xml:space="preserve"> Patient </w:t>
-      </w:r>
-      <w:r>
-        <w:t>V</w:t>
-      </w:r>
-      <w:r>
-        <w:t>i</w:t>
-      </w:r>
-      <w:r>
-        <w:t>e</w:t>
-      </w:r>
-      <w:r>
-        <w:t>w Medical Profile Record</w:t>
-      </w:r>
-      <w:bookmarkEnd w:id="27"/>
+      <w:bookmarkStart w:id="63" w:name="_Toc391147544"/>
+      <w:r>
+        <w:t>Figure 9</w:t>
+      </w:r>
+      <w:r>
+        <w:t>:</w:t>
+      </w:r>
+      <w:r>
+        <w:t xml:space="preserve"> </w:t>
+      </w:r>
+      <w:r>
+        <w:t>&lt;</w:t>
+      </w:r>
+      <w:r>
+        <w:t>Patient</w:t>
+      </w:r>
+      <w:r>
+        <w:t>&gt;</w:t>
+      </w:r>
+      <w:r>
+        <w:t xml:space="preserve"> View Medical Profile Record</w:t>
+      </w:r>
+      <w:bookmarkEnd w:id="63"/>
+    </w:p>
+    <w:p/>
+    <w:p>
+      <w:pPr>
+        <w:pStyle w:val="Heading2"/>
+      </w:pPr>
+      <w:bookmarkStart w:id="64" w:name="_Toc394860559"/>
+      <w:r>
+        <w:t>Database Design</w:t>
+      </w:r>
+      <w:bookmarkEnd w:id="64"/>
     </w:p>
     <w:p>
-      <w:pPr>
-        <w:rPr>
-          <w:lang w:eastAsia="en-US"/>
-        </w:rPr>
-      </w:pPr>
+      <w:r>
+        <w:rPr>
+          <w:noProof/>
+        </w:rPr>
+        <w:drawing>
+          <wp:inline distT="0" distB="0" distL="0" distR="0" wp14:anchorId="0AEC6397" wp14:editId="29B54A95">
+            <wp:extent cx="5580380" cy="5693068"/>
+            <wp:effectExtent l="0" t="0" r="1270" b="3175"/>
+            <wp:docPr id="24" name="Picture 24" descr="C:\Users\Su Tran\Desktop\online-medical-consultant-system\Document\Report\Database\Database 17-06-2014.png"/>
+            <wp:cNvGraphicFramePr>
+              <a:graphicFrameLocks xmlns:a="http://schemas.openxmlformats.org/drawingml/2006/main" noChangeAspect="1"/>
+            </wp:cNvGraphicFramePr>
+            <a:graphic xmlns:a="http://schemas.openxmlformats.org/drawingml/2006/main">
+              <a:graphicData uri="http://schemas.openxmlformats.org/drawingml/2006/picture">
+                <pic:pic xmlns:pic="http://schemas.openxmlformats.org/drawingml/2006/picture">
+                  <pic:nvPicPr>
+                    <pic:cNvPr id="0" name="Picture 1" descr="C:\Users\Su Tran\Desktop\online-medical-consultant-system\Document\Report\Database\Database 17-06-2014.png"/>
+                    <pic:cNvPicPr>
+                      <a:picLocks noChangeAspect="1" noChangeArrowheads="1"/>
+                    </pic:cNvPicPr>
+                  </pic:nvPicPr>
+                  <pic:blipFill>
+                    <a:blip r:embed="rId28">
+                      <a:extLst>
+                        <a:ext uri="{28A0092B-C50C-407E-A947-70E740481C1C}">
+                          <a14:useLocalDpi xmlns:a14="http://schemas.microsoft.com/office/drawing/2010/main" val="0"/>
+                        </a:ext>
+                      </a:extLst>
+                    </a:blip>
+                    <a:srcRect/>
+                    <a:stretch>
+                      <a:fillRect/>
+                    </a:stretch>
+                  </pic:blipFill>
+                  <pic:spPr bwMode="auto">
+                    <a:xfrm>
+                      <a:off x="0" y="0"/>
+                      <a:ext cx="5580380" cy="5693068"/>
+                    </a:xfrm>
+                    <a:prstGeom prst="rect">
+                      <a:avLst/>
+                    </a:prstGeom>
+                    <a:noFill/>
+                    <a:ln>
+                      <a:noFill/>
+                    </a:ln>
+                  </pic:spPr>
+                </pic:pic>
+              </a:graphicData>
+            </a:graphic>
+          </wp:inline>
+        </w:drawing>
+      </w:r>
     </w:p>
     <w:sectPr>
-      <w:footerReference w:type="default" r:id="rId21"/>
-      <w:pgSz w:w="11907" w:h="16839" w:code="9"/>
-      <w:pgMar w:top="1418" w:right="1134" w:bottom="1418" w:left="1985" w:header="720" w:footer="720" w:gutter="0"/>
-      <w:cols w:space="720"/>
+      <w:footerReference w:type="default" r:id="rId29"/>
+      <w:pgSz w:w="11906" w:h="16838"/>
+      <w:pgMar w:top="1440" w:right="1440" w:bottom="1440" w:left="1440" w:header="708" w:footer="708" w:gutter="0"/>
+      <w:cols w:space="708"/>
       <w:docGrid w:linePitch="360"/>
     </w:sectPr>
   </w:body>
@@ -4080,7 +7318,7 @@
     </w:r>
     <w:sdt>
       <w:sdtPr>
-        <w:id w:val="2129200456"/>
+        <w:id w:val="1887067297"/>
         <w:docPartObj>
           <w:docPartGallery w:val="Page Numbers (Bottom of Page)"/>
           <w:docPartUnique/>
@@ -4105,7 +7343,7 @@
           <w:rPr>
             <w:noProof/>
           </w:rPr>
-          <w:t>10</w:t>
+          <w:t>4</w:t>
         </w:r>
         <w:r>
           <w:rPr>
@@ -4268,10 +7506,11 @@
   <w:abstractNum w:abstractNumId="1">
     <w:nsid w:val="169452CA"/>
     <w:multiLevelType w:val="hybridMultilevel"/>
-    <w:tmpl w:val="523062B2"/>
+    <w:tmpl w:val="0AB29DD8"/>
     <w:lvl w:ilvl="0" w:tplc="D5720526">
       <w:start w:val="1"/>
       <w:numFmt w:val="upperLetter"/>
+      <w:pStyle w:val="Heading1"/>
       <w:lvlText w:val="%1."/>
       <w:lvlJc w:val="left"/>
       <w:pPr>
@@ -4468,93 +7707,6 @@
     </w:lvl>
   </w:abstractNum>
   <w:abstractNum w:abstractNumId="3">
-    <w:nsid w:val="38B42215"/>
-    <w:multiLevelType w:val="multilevel"/>
-    <w:tmpl w:val="4A4A5B5C"/>
-    <w:lvl w:ilvl="0">
-      <w:start w:val="1"/>
-      <w:numFmt w:val="decimal"/>
-      <w:pStyle w:val="NormalFlow"/>
-      <w:lvlText w:val="%1."/>
-      <w:lvlJc w:val="left"/>
-      <w:pPr>
-        <w:ind w:left="360" w:hanging="360"/>
-      </w:pPr>
-    </w:lvl>
-    <w:lvl w:ilvl="1">
-      <w:start w:val="1"/>
-      <w:numFmt w:val="decimal"/>
-      <w:lvlText w:val="%1.%2."/>
-      <w:lvlJc w:val="left"/>
-      <w:pPr>
-        <w:ind w:left="792" w:hanging="432"/>
-      </w:pPr>
-    </w:lvl>
-    <w:lvl w:ilvl="2">
-      <w:start w:val="1"/>
-      <w:numFmt w:val="decimal"/>
-      <w:lvlText w:val="%1.%2.%3."/>
-      <w:lvlJc w:val="left"/>
-      <w:pPr>
-        <w:ind w:left="1224" w:hanging="504"/>
-      </w:pPr>
-    </w:lvl>
-    <w:lvl w:ilvl="3">
-      <w:start w:val="1"/>
-      <w:numFmt w:val="decimal"/>
-      <w:lvlText w:val="%1.%2.%3.%4."/>
-      <w:lvlJc w:val="left"/>
-      <w:pPr>
-        <w:ind w:left="1728" w:hanging="648"/>
-      </w:pPr>
-    </w:lvl>
-    <w:lvl w:ilvl="4">
-      <w:start w:val="1"/>
-      <w:numFmt w:val="decimal"/>
-      <w:lvlText w:val="%1.%2.%3.%4.%5."/>
-      <w:lvlJc w:val="left"/>
-      <w:pPr>
-        <w:ind w:left="2232" w:hanging="792"/>
-      </w:pPr>
-    </w:lvl>
-    <w:lvl w:ilvl="5">
-      <w:start w:val="1"/>
-      <w:numFmt w:val="decimal"/>
-      <w:lvlText w:val="%1.%2.%3.%4.%5.%6."/>
-      <w:lvlJc w:val="left"/>
-      <w:pPr>
-        <w:ind w:left="2736" w:hanging="936"/>
-      </w:pPr>
-    </w:lvl>
-    <w:lvl w:ilvl="6">
-      <w:start w:val="1"/>
-      <w:numFmt w:val="decimal"/>
-      <w:lvlText w:val="%1.%2.%3.%4.%5.%6.%7."/>
-      <w:lvlJc w:val="left"/>
-      <w:pPr>
-        <w:ind w:left="3240" w:hanging="1080"/>
-      </w:pPr>
-    </w:lvl>
-    <w:lvl w:ilvl="7">
-      <w:start w:val="1"/>
-      <w:numFmt w:val="decimal"/>
-      <w:lvlText w:val="%1.%2.%3.%4.%5.%6.%7.%8."/>
-      <w:lvlJc w:val="left"/>
-      <w:pPr>
-        <w:ind w:left="3744" w:hanging="1224"/>
-      </w:pPr>
-    </w:lvl>
-    <w:lvl w:ilvl="8">
-      <w:start w:val="1"/>
-      <w:numFmt w:val="decimal"/>
-      <w:lvlText w:val="%1.%2.%3.%4.%5.%6.%7.%8.%9."/>
-      <w:lvlJc w:val="left"/>
-      <w:pPr>
-        <w:ind w:left="4320" w:hanging="1440"/>
-      </w:pPr>
-    </w:lvl>
-  </w:abstractNum>
-  <w:abstractNum w:abstractNumId="4">
     <w:nsid w:val="3EA455D5"/>
     <w:multiLevelType w:val="hybridMultilevel"/>
     <w:tmpl w:val="0D641B12"/>
@@ -4667,189 +7819,18 @@
       </w:rPr>
     </w:lvl>
   </w:abstractNum>
-  <w:abstractNum w:abstractNumId="5">
-    <w:nsid w:val="49FC10DC"/>
-    <w:multiLevelType w:val="hybridMultilevel"/>
-    <w:tmpl w:val="ED383970"/>
-    <w:lvl w:ilvl="0" w:tplc="0409000F">
-      <w:start w:val="1"/>
-      <w:numFmt w:val="decimal"/>
-      <w:lvlText w:val="%1."/>
-      <w:lvlJc w:val="left"/>
-      <w:pPr>
-        <w:ind w:left="1800" w:hanging="360"/>
-      </w:pPr>
-    </w:lvl>
-    <w:lvl w:ilvl="1" w:tplc="04090019" w:tentative="1">
-      <w:start w:val="1"/>
-      <w:numFmt w:val="lowerLetter"/>
-      <w:lvlText w:val="%2."/>
-      <w:lvlJc w:val="left"/>
-      <w:pPr>
-        <w:ind w:left="2520" w:hanging="360"/>
-      </w:pPr>
-    </w:lvl>
-    <w:lvl w:ilvl="2" w:tplc="0409001B" w:tentative="1">
-      <w:start w:val="1"/>
-      <w:numFmt w:val="lowerRoman"/>
-      <w:lvlText w:val="%3."/>
-      <w:lvlJc w:val="right"/>
-      <w:pPr>
-        <w:ind w:left="3240" w:hanging="180"/>
-      </w:pPr>
-    </w:lvl>
-    <w:lvl w:ilvl="3" w:tplc="0409000F" w:tentative="1">
-      <w:start w:val="1"/>
-      <w:numFmt w:val="decimal"/>
-      <w:lvlText w:val="%4."/>
-      <w:lvlJc w:val="left"/>
-      <w:pPr>
-        <w:ind w:left="3960" w:hanging="360"/>
-      </w:pPr>
-    </w:lvl>
-    <w:lvl w:ilvl="4" w:tplc="04090019" w:tentative="1">
-      <w:start w:val="1"/>
-      <w:numFmt w:val="lowerLetter"/>
-      <w:lvlText w:val="%5."/>
-      <w:lvlJc w:val="left"/>
-      <w:pPr>
-        <w:ind w:left="4680" w:hanging="360"/>
-      </w:pPr>
-    </w:lvl>
-    <w:lvl w:ilvl="5" w:tplc="0409001B" w:tentative="1">
-      <w:start w:val="1"/>
-      <w:numFmt w:val="lowerRoman"/>
-      <w:lvlText w:val="%6."/>
-      <w:lvlJc w:val="right"/>
-      <w:pPr>
-        <w:ind w:left="5400" w:hanging="180"/>
-      </w:pPr>
-    </w:lvl>
-    <w:lvl w:ilvl="6" w:tplc="0409000F" w:tentative="1">
-      <w:start w:val="1"/>
-      <w:numFmt w:val="decimal"/>
-      <w:lvlText w:val="%7."/>
-      <w:lvlJc w:val="left"/>
-      <w:pPr>
-        <w:ind w:left="6120" w:hanging="360"/>
-      </w:pPr>
-    </w:lvl>
-    <w:lvl w:ilvl="7" w:tplc="04090019" w:tentative="1">
-      <w:start w:val="1"/>
-      <w:numFmt w:val="lowerLetter"/>
-      <w:lvlText w:val="%8."/>
-      <w:lvlJc w:val="left"/>
-      <w:pPr>
-        <w:ind w:left="6840" w:hanging="360"/>
-      </w:pPr>
-    </w:lvl>
-    <w:lvl w:ilvl="8" w:tplc="0409001B" w:tentative="1">
-      <w:start w:val="1"/>
-      <w:numFmt w:val="lowerRoman"/>
-      <w:lvlText w:val="%9."/>
-      <w:lvlJc w:val="right"/>
-      <w:pPr>
-        <w:ind w:left="7560" w:hanging="180"/>
-      </w:pPr>
-    </w:lvl>
-  </w:abstractNum>
-  <w:abstractNum w:abstractNumId="6">
-    <w:nsid w:val="6BC2363F"/>
-    <w:multiLevelType w:val="hybridMultilevel"/>
-    <w:tmpl w:val="80D88574"/>
-    <w:lvl w:ilvl="0" w:tplc="0409000F">
-      <w:start w:val="1"/>
-      <w:numFmt w:val="decimal"/>
-      <w:lvlText w:val="%1."/>
-      <w:lvlJc w:val="left"/>
-      <w:pPr>
-        <w:ind w:left="720" w:hanging="360"/>
-      </w:pPr>
-    </w:lvl>
-    <w:lvl w:ilvl="1" w:tplc="04090019" w:tentative="1">
-      <w:start w:val="1"/>
-      <w:numFmt w:val="lowerLetter"/>
-      <w:lvlText w:val="%2."/>
-      <w:lvlJc w:val="left"/>
-      <w:pPr>
-        <w:ind w:left="1440" w:hanging="360"/>
-      </w:pPr>
-    </w:lvl>
-    <w:lvl w:ilvl="2" w:tplc="0409001B" w:tentative="1">
-      <w:start w:val="1"/>
-      <w:numFmt w:val="lowerRoman"/>
-      <w:lvlText w:val="%3."/>
-      <w:lvlJc w:val="right"/>
-      <w:pPr>
-        <w:ind w:left="2160" w:hanging="180"/>
-      </w:pPr>
-    </w:lvl>
-    <w:lvl w:ilvl="3" w:tplc="0409000F" w:tentative="1">
-      <w:start w:val="1"/>
-      <w:numFmt w:val="decimal"/>
-      <w:lvlText w:val="%4."/>
-      <w:lvlJc w:val="left"/>
-      <w:pPr>
-        <w:ind w:left="2880" w:hanging="360"/>
-      </w:pPr>
-    </w:lvl>
-    <w:lvl w:ilvl="4" w:tplc="04090019" w:tentative="1">
-      <w:start w:val="1"/>
-      <w:numFmt w:val="lowerLetter"/>
-      <w:lvlText w:val="%5."/>
-      <w:lvlJc w:val="left"/>
-      <w:pPr>
-        <w:ind w:left="3600" w:hanging="360"/>
-      </w:pPr>
-    </w:lvl>
-    <w:lvl w:ilvl="5" w:tplc="0409001B" w:tentative="1">
-      <w:start w:val="1"/>
-      <w:numFmt w:val="lowerRoman"/>
-      <w:lvlText w:val="%6."/>
-      <w:lvlJc w:val="right"/>
-      <w:pPr>
-        <w:ind w:left="4320" w:hanging="180"/>
-      </w:pPr>
-    </w:lvl>
-    <w:lvl w:ilvl="6" w:tplc="0409000F" w:tentative="1">
-      <w:start w:val="1"/>
-      <w:numFmt w:val="decimal"/>
-      <w:lvlText w:val="%7."/>
-      <w:lvlJc w:val="left"/>
-      <w:pPr>
-        <w:ind w:left="5040" w:hanging="360"/>
-      </w:pPr>
-    </w:lvl>
-    <w:lvl w:ilvl="7" w:tplc="04090019" w:tentative="1">
-      <w:start w:val="1"/>
-      <w:numFmt w:val="lowerLetter"/>
-      <w:lvlText w:val="%8."/>
-      <w:lvlJc w:val="left"/>
-      <w:pPr>
-        <w:ind w:left="5760" w:hanging="360"/>
-      </w:pPr>
-    </w:lvl>
-    <w:lvl w:ilvl="8" w:tplc="0409001B" w:tentative="1">
-      <w:start w:val="1"/>
-      <w:numFmt w:val="lowerRoman"/>
-      <w:lvlText w:val="%9."/>
-      <w:lvlJc w:val="right"/>
-      <w:pPr>
-        <w:ind w:left="6480" w:hanging="180"/>
-      </w:pPr>
-    </w:lvl>
-  </w:abstractNum>
-  <w:abstractNum w:abstractNumId="7">
-    <w:nsid w:val="6D360B38"/>
+  <w:abstractNum w:abstractNumId="4">
+    <w:nsid w:val="72CD7B58"/>
     <w:multiLevelType w:val="multilevel"/>
-    <w:tmpl w:val="6EBCA74A"/>
+    <w:tmpl w:val="62828D94"/>
     <w:lvl w:ilvl="0">
       <w:start w:val="1"/>
       <w:numFmt w:val="decimal"/>
+      <w:pStyle w:val="Heading2"/>
       <w:lvlText w:val="%1."/>
       <w:lvlJc w:val="left"/>
       <w:pPr>
-        <w:ind w:left="1080" w:hanging="360"/>
+        <w:ind w:left="720" w:hanging="360"/>
       </w:pPr>
       <w:rPr>
         <w:rFonts w:hint="default"/>
@@ -4858,11 +7839,12 @@
     <w:lvl w:ilvl="1">
       <w:start w:val="1"/>
       <w:numFmt w:val="decimal"/>
+      <w:pStyle w:val="Heading3"/>
       <w:isLgl/>
       <w:lvlText w:val="%1.%2"/>
       <w:lvlJc w:val="left"/>
       <w:pPr>
-        <w:ind w:left="1575" w:hanging="405"/>
+        <w:ind w:left="1485" w:hanging="405"/>
       </w:pPr>
       <w:rPr>
         <w:rFonts w:hint="default"/>
@@ -4871,11 +7853,12 @@
     <w:lvl w:ilvl="2">
       <w:start w:val="1"/>
       <w:numFmt w:val="decimal"/>
+      <w:pStyle w:val="Heading4"/>
       <w:isLgl/>
       <w:lvlText w:val="%1.%2.%3"/>
       <w:lvlJc w:val="left"/>
       <w:pPr>
-        <w:ind w:left="2340" w:hanging="720"/>
+        <w:ind w:left="1980" w:hanging="720"/>
       </w:pPr>
       <w:rPr>
         <w:rFonts w:hint="default"/>
@@ -4888,7 +7871,7 @@
       <w:lvlText w:val="%1.%2.%3.%4"/>
       <w:lvlJc w:val="left"/>
       <w:pPr>
-        <w:ind w:left="3150" w:hanging="1080"/>
+        <w:ind w:left="2790" w:hanging="1080"/>
       </w:pPr>
       <w:rPr>
         <w:rFonts w:hint="default"/>
@@ -4901,7 +7884,7 @@
       <w:lvlText w:val="%1.%2.%3.%4.%5"/>
       <w:lvlJc w:val="left"/>
       <w:pPr>
-        <w:ind w:left="3600" w:hanging="1080"/>
+        <w:ind w:left="3240" w:hanging="1080"/>
       </w:pPr>
       <w:rPr>
         <w:rFonts w:hint="default"/>
@@ -4914,7 +7897,7 @@
       <w:lvlText w:val="%1.%2.%3.%4.%5.%6"/>
       <w:lvlJc w:val="left"/>
       <w:pPr>
-        <w:ind w:left="4410" w:hanging="1440"/>
+        <w:ind w:left="4050" w:hanging="1440"/>
       </w:pPr>
       <w:rPr>
         <w:rFonts w:hint="default"/>
@@ -4927,7 +7910,7 @@
       <w:lvlText w:val="%1.%2.%3.%4.%5.%6.%7"/>
       <w:lvlJc w:val="left"/>
       <w:pPr>
-        <w:ind w:left="4860" w:hanging="1440"/>
+        <w:ind w:left="4500" w:hanging="1440"/>
       </w:pPr>
       <w:rPr>
         <w:rFonts w:hint="default"/>
@@ -4940,7 +7923,7 @@
       <w:lvlText w:val="%1.%2.%3.%4.%5.%6.%7.%8"/>
       <w:lvlJc w:val="left"/>
       <w:pPr>
-        <w:ind w:left="5670" w:hanging="1800"/>
+        <w:ind w:left="5310" w:hanging="1800"/>
       </w:pPr>
       <w:rPr>
         <w:rFonts w:hint="default"/>
@@ -4953,127 +7936,6 @@
       <w:lvlText w:val="%1.%2.%3.%4.%5.%6.%7.%8.%9"/>
       <w:lvlJc w:val="left"/>
       <w:pPr>
-        <w:ind w:left="6120" w:hanging="1800"/>
-      </w:pPr>
-      <w:rPr>
-        <w:rFonts w:hint="default"/>
-      </w:rPr>
-    </w:lvl>
-  </w:abstractNum>
-  <w:abstractNum w:abstractNumId="8">
-    <w:nsid w:val="72CD7B58"/>
-    <w:multiLevelType w:val="multilevel"/>
-    <w:tmpl w:val="6EBCA74A"/>
-    <w:lvl w:ilvl="0">
-      <w:start w:val="1"/>
-      <w:numFmt w:val="decimal"/>
-      <w:lvlText w:val="%1."/>
-      <w:lvlJc w:val="left"/>
-      <w:pPr>
-        <w:ind w:left="720" w:hanging="360"/>
-      </w:pPr>
-      <w:rPr>
-        <w:rFonts w:hint="default"/>
-      </w:rPr>
-    </w:lvl>
-    <w:lvl w:ilvl="1">
-      <w:start w:val="1"/>
-      <w:numFmt w:val="decimal"/>
-      <w:isLgl/>
-      <w:lvlText w:val="%1.%2"/>
-      <w:lvlJc w:val="left"/>
-      <w:pPr>
-        <w:ind w:left="1215" w:hanging="405"/>
-      </w:pPr>
-      <w:rPr>
-        <w:rFonts w:hint="default"/>
-      </w:rPr>
-    </w:lvl>
-    <w:lvl w:ilvl="2">
-      <w:start w:val="1"/>
-      <w:numFmt w:val="decimal"/>
-      <w:isLgl/>
-      <w:lvlText w:val="%1.%2.%3"/>
-      <w:lvlJc w:val="left"/>
-      <w:pPr>
-        <w:ind w:left="1980" w:hanging="720"/>
-      </w:pPr>
-      <w:rPr>
-        <w:rFonts w:hint="default"/>
-      </w:rPr>
-    </w:lvl>
-    <w:lvl w:ilvl="3">
-      <w:start w:val="1"/>
-      <w:numFmt w:val="decimal"/>
-      <w:isLgl/>
-      <w:lvlText w:val="%1.%2.%3.%4"/>
-      <w:lvlJc w:val="left"/>
-      <w:pPr>
-        <w:ind w:left="2790" w:hanging="1080"/>
-      </w:pPr>
-      <w:rPr>
-        <w:rFonts w:hint="default"/>
-      </w:rPr>
-    </w:lvl>
-    <w:lvl w:ilvl="4">
-      <w:start w:val="1"/>
-      <w:numFmt w:val="decimal"/>
-      <w:isLgl/>
-      <w:lvlText w:val="%1.%2.%3.%4.%5"/>
-      <w:lvlJc w:val="left"/>
-      <w:pPr>
-        <w:ind w:left="3240" w:hanging="1080"/>
-      </w:pPr>
-      <w:rPr>
-        <w:rFonts w:hint="default"/>
-      </w:rPr>
-    </w:lvl>
-    <w:lvl w:ilvl="5">
-      <w:start w:val="1"/>
-      <w:numFmt w:val="decimal"/>
-      <w:isLgl/>
-      <w:lvlText w:val="%1.%2.%3.%4.%5.%6"/>
-      <w:lvlJc w:val="left"/>
-      <w:pPr>
-        <w:ind w:left="4050" w:hanging="1440"/>
-      </w:pPr>
-      <w:rPr>
-        <w:rFonts w:hint="default"/>
-      </w:rPr>
-    </w:lvl>
-    <w:lvl w:ilvl="6">
-      <w:start w:val="1"/>
-      <w:numFmt w:val="decimal"/>
-      <w:isLgl/>
-      <w:lvlText w:val="%1.%2.%3.%4.%5.%6.%7"/>
-      <w:lvlJc w:val="left"/>
-      <w:pPr>
-        <w:ind w:left="4500" w:hanging="1440"/>
-      </w:pPr>
-      <w:rPr>
-        <w:rFonts w:hint="default"/>
-      </w:rPr>
-    </w:lvl>
-    <w:lvl w:ilvl="7">
-      <w:start w:val="1"/>
-      <w:numFmt w:val="decimal"/>
-      <w:isLgl/>
-      <w:lvlText w:val="%1.%2.%3.%4.%5.%6.%7.%8"/>
-      <w:lvlJc w:val="left"/>
-      <w:pPr>
-        <w:ind w:left="5310" w:hanging="1800"/>
-      </w:pPr>
-      <w:rPr>
-        <w:rFonts w:hint="default"/>
-      </w:rPr>
-    </w:lvl>
-    <w:lvl w:ilvl="8">
-      <w:start w:val="1"/>
-      <w:numFmt w:val="decimal"/>
-      <w:isLgl/>
-      <w:lvlText w:val="%1.%2.%3.%4.%5.%6.%7.%8.%9"/>
-      <w:lvlJc w:val="left"/>
-      <w:pPr>
         <w:ind w:left="5760" w:hanging="1800"/>
       </w:pPr>
       <w:rPr>
@@ -5082,88 +7944,28 @@
     </w:lvl>
   </w:abstractNum>
   <w:num w:numId="1">
-    <w:abstractNumId w:val="8"/>
+    <w:abstractNumId w:val="0"/>
   </w:num>
   <w:num w:numId="2">
     <w:abstractNumId w:val="1"/>
   </w:num>
   <w:num w:numId="3">
-    <w:abstractNumId w:val="3"/>
-    <w:lvlOverride w:ilvl="0">
-      <w:startOverride w:val="1"/>
-    </w:lvlOverride>
-    <w:lvlOverride w:ilvl="1">
-      <w:startOverride w:val="1"/>
-    </w:lvlOverride>
-    <w:lvlOverride w:ilvl="2">
-      <w:startOverride w:val="1"/>
-    </w:lvlOverride>
-    <w:lvlOverride w:ilvl="3">
-      <w:startOverride w:val="1"/>
-    </w:lvlOverride>
-    <w:lvlOverride w:ilvl="4">
-      <w:startOverride w:val="1"/>
-    </w:lvlOverride>
-    <w:lvlOverride w:ilvl="5">
-      <w:startOverride w:val="1"/>
-    </w:lvlOverride>
-    <w:lvlOverride w:ilvl="6">
-      <w:startOverride w:val="1"/>
-    </w:lvlOverride>
-    <w:lvlOverride w:ilvl="7">
-      <w:startOverride w:val="1"/>
-    </w:lvlOverride>
-    <w:lvlOverride w:ilvl="8">
-      <w:startOverride w:val="1"/>
-    </w:lvlOverride>
+    <w:abstractNumId w:val="4"/>
   </w:num>
   <w:num w:numId="4">
-    <w:abstractNumId w:val="4"/>
+    <w:abstractNumId w:val="3"/>
   </w:num>
   <w:num w:numId="5">
     <w:abstractNumId w:val="2"/>
   </w:num>
   <w:num w:numId="6">
-    <w:abstractNumId w:val="8"/>
+    <w:abstractNumId w:val="1"/>
     <w:lvlOverride w:ilvl="0">
-      <w:startOverride w:val="1"/>
-    </w:lvlOverride>
-    <w:lvlOverride w:ilvl="1">
-      <w:startOverride w:val="1"/>
-    </w:lvlOverride>
-    <w:lvlOverride w:ilvl="2">
-      <w:startOverride w:val="1"/>
-    </w:lvlOverride>
-    <w:lvlOverride w:ilvl="3">
-      <w:startOverride w:val="1"/>
-    </w:lvlOverride>
-    <w:lvlOverride w:ilvl="4">
-      <w:startOverride w:val="1"/>
-    </w:lvlOverride>
-    <w:lvlOverride w:ilvl="5">
-      <w:startOverride w:val="1"/>
-    </w:lvlOverride>
-    <w:lvlOverride w:ilvl="6">
-      <w:startOverride w:val="1"/>
-    </w:lvlOverride>
-    <w:lvlOverride w:ilvl="7">
-      <w:startOverride w:val="1"/>
-    </w:lvlOverride>
-    <w:lvlOverride w:ilvl="8">
       <w:startOverride w:val="1"/>
     </w:lvlOverride>
   </w:num>
   <w:num w:numId="7">
-    <w:abstractNumId w:val="0"/>
-  </w:num>
-  <w:num w:numId="8">
-    <w:abstractNumId w:val="7"/>
-  </w:num>
-  <w:num w:numId="9">
-    <w:abstractNumId w:val="6"/>
-  </w:num>
-  <w:num w:numId="10">
-    <w:abstractNumId w:val="5"/>
+    <w:abstractNumId w:val="4"/>
   </w:num>
   <w:numIdMacAtCleanup w:val="7"/>
 </w:numbering>
@@ -5174,10 +7976,10 @@
   <w:docDefaults>
     <w:rPrDefault>
       <w:rPr>
-        <w:rFonts w:asciiTheme="minorHAnsi" w:eastAsiaTheme="minorEastAsia" w:hAnsiTheme="minorHAnsi" w:cstheme="minorBidi"/>
+        <w:rFonts w:asciiTheme="minorHAnsi" w:eastAsiaTheme="minorHAnsi" w:hAnsiTheme="minorHAnsi" w:cstheme="minorBidi"/>
         <w:sz w:val="22"/>
         <w:szCs w:val="22"/>
-        <w:lang w:val="en-US" w:eastAsia="ja-JP" w:bidi="ar-SA"/>
+        <w:lang w:val="en-US" w:eastAsia="en-US" w:bidi="ar-SA"/>
       </w:rPr>
     </w:rPrDefault>
     <w:pPrDefault>
@@ -5212,7 +8014,7 @@
     <w:lsdException w:name="Subtitle" w:semiHidden="0" w:uiPriority="11" w:unhideWhenUsed="0" w:qFormat="1"/>
     <w:lsdException w:name="Strong" w:semiHidden="0" w:uiPriority="22" w:unhideWhenUsed="0" w:qFormat="1"/>
     <w:lsdException w:name="Emphasis" w:semiHidden="0" w:uiPriority="20" w:unhideWhenUsed="0" w:qFormat="1"/>
-    <w:lsdException w:name="Table Grid" w:semiHidden="0" w:uiPriority="39" w:unhideWhenUsed="0"/>
+    <w:lsdException w:name="Table Grid" w:semiHidden="0" w:uiPriority="59" w:unhideWhenUsed="0"/>
     <w:lsdException w:name="Placeholder Text" w:unhideWhenUsed="0"/>
     <w:lsdException w:name="No Spacing" w:semiHidden="0" w:uiPriority="0" w:unhideWhenUsed="0" w:qFormat="1"/>
     <w:lsdException w:name="Light Shading" w:semiHidden="0" w:uiPriority="60" w:unhideWhenUsed="0"/>
@@ -5328,74 +8130,74 @@
   <w:style w:type="paragraph" w:default="1" w:styleId="Normal">
     <w:name w:val="Normal"/>
     <w:qFormat/>
+    <w:rsid w:val="00306B26"/>
   </w:style>
   <w:style w:type="paragraph" w:styleId="Heading1">
     <w:name w:val="heading 1"/>
-    <w:basedOn w:val="Normal"/>
+    <w:basedOn w:val="Default"/>
     <w:next w:val="Normal"/>
     <w:link w:val="Heading1Char"/>
     <w:uiPriority w:val="9"/>
     <w:qFormat/>
-    <w:rsid w:val="007C7619"/>
+    <w:rsid w:val="00A0746B"/>
     <w:pPr>
-      <w:keepNext/>
-      <w:keepLines/>
-      <w:spacing w:before="480" w:after="0"/>
+      <w:numPr>
+        <w:numId w:val="2"/>
+      </w:numPr>
       <w:outlineLvl w:val="0"/>
     </w:pPr>
     <w:rPr>
-      <w:rFonts w:asciiTheme="majorHAnsi" w:eastAsiaTheme="majorEastAsia" w:hAnsiTheme="majorHAnsi" w:cstheme="majorBidi"/>
       <w:b/>
       <w:bCs/>
-      <w:color w:val="365F91" w:themeColor="accent1" w:themeShade="BF"/>
-      <w:sz w:val="28"/>
-      <w:szCs w:val="28"/>
+      <w:sz w:val="36"/>
+      <w:szCs w:val="32"/>
     </w:rPr>
   </w:style>
   <w:style w:type="paragraph" w:styleId="Heading2">
     <w:name w:val="heading 2"/>
-    <w:basedOn w:val="Normal"/>
+    <w:basedOn w:val="Default"/>
     <w:next w:val="Normal"/>
     <w:link w:val="Heading2Char"/>
     <w:uiPriority w:val="9"/>
     <w:unhideWhenUsed/>
     <w:qFormat/>
-    <w:rsid w:val="00876A36"/>
+    <w:rsid w:val="004D2F74"/>
     <w:pPr>
-      <w:keepNext/>
-      <w:keepLines/>
-      <w:spacing w:before="200" w:after="0"/>
+      <w:numPr>
+        <w:numId w:val="7"/>
+      </w:numPr>
+      <w:spacing w:before="100"/>
       <w:outlineLvl w:val="1"/>
     </w:pPr>
     <w:rPr>
-      <w:rFonts w:asciiTheme="majorHAnsi" w:eastAsiaTheme="majorEastAsia" w:hAnsiTheme="majorHAnsi" w:cstheme="majorBidi"/>
       <w:b/>
       <w:bCs/>
-      <w:color w:val="4F81BD" w:themeColor="accent1"/>
-      <w:sz w:val="26"/>
-      <w:szCs w:val="26"/>
+      <w:sz w:val="32"/>
+      <w:szCs w:val="32"/>
     </w:rPr>
   </w:style>
   <w:style w:type="paragraph" w:styleId="Heading3">
     <w:name w:val="heading 3"/>
-    <w:basedOn w:val="Normal"/>
+    <w:basedOn w:val="Default"/>
     <w:next w:val="Normal"/>
     <w:link w:val="Heading3Char"/>
     <w:uiPriority w:val="9"/>
     <w:unhideWhenUsed/>
     <w:qFormat/>
-    <w:rsid w:val="00876A36"/>
+    <w:rsid w:val="00457C5B"/>
     <w:pPr>
-      <w:keepNext/>
-      <w:keepLines/>
-      <w:spacing w:before="200" w:after="0"/>
+      <w:numPr>
+        <w:ilvl w:val="1"/>
+        <w:numId w:val="7"/>
+      </w:numPr>
+      <w:spacing w:before="120"/>
       <w:outlineLvl w:val="2"/>
     </w:pPr>
     <w:rPr>
-      <w:rFonts w:asciiTheme="majorHAnsi" w:eastAsiaTheme="majorEastAsia" w:hAnsiTheme="majorHAnsi" w:cstheme="majorBidi"/>
       <w:b/>
       <w:bCs/>
-      <w:color w:val="4F81BD" w:themeColor="accent1"/>
+      <w:sz w:val="28"/>
+      <w:szCs w:val="28"/>
     </w:rPr>
   </w:style>
   <w:style w:type="paragraph" w:styleId="Heading4">
@@ -5406,13 +8208,16 @@
     <w:uiPriority w:val="9"/>
     <w:unhideWhenUsed/>
     <w:qFormat/>
-    <w:rsid w:val="003B2611"/>
+    <w:rsid w:val="00516E84"/>
     <w:pPr>
+      <w:numPr>
+        <w:ilvl w:val="2"/>
+        <w:numId w:val="7"/>
+      </w:numPr>
       <w:autoSpaceDE w:val="0"/>
       <w:autoSpaceDN w:val="0"/>
       <w:adjustRightInd w:val="0"/>
       <w:spacing w:before="120" w:after="80" w:line="240" w:lineRule="auto"/>
-      <w:ind w:left="1440" w:hanging="630"/>
       <w:jc w:val="both"/>
       <w:outlineLvl w:val="3"/>
     </w:pPr>
@@ -5423,7 +8228,6 @@
       <w:iCs/>
       <w:sz w:val="26"/>
       <w:szCs w:val="26"/>
-      <w:lang w:eastAsia="en-US"/>
     </w:rPr>
   </w:style>
   <w:style w:type="paragraph" w:styleId="Heading5">
@@ -5432,25 +8236,20 @@
     <w:next w:val="Normal"/>
     <w:link w:val="Heading5Char"/>
     <w:uiPriority w:val="9"/>
+    <w:semiHidden/>
     <w:unhideWhenUsed/>
     <w:qFormat/>
-    <w:rsid w:val="003B2611"/>
+    <w:rsid w:val="00516E84"/>
     <w:pPr>
-      <w:keepNext w:val="0"/>
-      <w:keepLines w:val="0"/>
-      <w:autoSpaceDE w:val="0"/>
-      <w:autoSpaceDN w:val="0"/>
-      <w:adjustRightInd w:val="0"/>
-      <w:spacing w:before="100" w:line="240" w:lineRule="auto"/>
+      <w:numPr>
+        <w:numId w:val="0"/>
+      </w:numPr>
       <w:ind w:left="2520" w:hanging="810"/>
       <w:outlineLvl w:val="4"/>
     </w:pPr>
     <w:rPr>
-      <w:rFonts w:ascii="Cambria" w:eastAsiaTheme="minorHAnsi" w:hAnsi="Cambria" w:cs="Cambria"/>
-      <w:color w:val="000000"/>
       <w:sz w:val="24"/>
       <w:szCs w:val="24"/>
-      <w:lang w:eastAsia="en-US"/>
     </w:rPr>
   </w:style>
   <w:style w:type="paragraph" w:styleId="Heading6">
@@ -5459,9 +8258,10 @@
     <w:next w:val="Normal"/>
     <w:link w:val="Heading6Char"/>
     <w:uiPriority w:val="9"/>
+    <w:semiHidden/>
     <w:unhideWhenUsed/>
     <w:qFormat/>
-    <w:rsid w:val="003B2611"/>
+    <w:rsid w:val="00516E84"/>
     <w:pPr>
       <w:keepNext/>
       <w:keepLines/>
@@ -5473,7 +8273,6 @@
       <w:i/>
       <w:iCs/>
       <w:color w:val="243F60" w:themeColor="accent1" w:themeShade="7F"/>
-      <w:lang w:eastAsia="en-US"/>
     </w:rPr>
   </w:style>
   <w:style w:type="character" w:default="1" w:styleId="DefaultParagraphFont">
@@ -5503,6 +8302,36 @@
     <w:semiHidden/>
     <w:unhideWhenUsed/>
   </w:style>
+  <w:style w:type="character" w:customStyle="1" w:styleId="Heading2Char">
+    <w:name w:val="Heading 2 Char"/>
+    <w:basedOn w:val="DefaultParagraphFont"/>
+    <w:link w:val="Heading2"/>
+    <w:uiPriority w:val="9"/>
+    <w:rsid w:val="004D2F74"/>
+    <w:rPr>
+      <w:rFonts w:ascii="Cambria" w:hAnsi="Cambria" w:cs="Cambria"/>
+      <w:b/>
+      <w:bCs/>
+      <w:color w:val="000000"/>
+      <w:sz w:val="32"/>
+      <w:szCs w:val="32"/>
+    </w:rPr>
+  </w:style>
+  <w:style w:type="paragraph" w:styleId="NoSpacing">
+    <w:name w:val="No Spacing"/>
+    <w:link w:val="NoSpacingChar"/>
+    <w:qFormat/>
+    <w:rsid w:val="0007547B"/>
+    <w:pPr>
+      <w:spacing w:after="0" w:line="240" w:lineRule="auto"/>
+    </w:pPr>
+  </w:style>
+  <w:style w:type="character" w:customStyle="1" w:styleId="NoSpacingChar">
+    <w:name w:val="No Spacing Char"/>
+    <w:basedOn w:val="DefaultParagraphFont"/>
+    <w:link w:val="NoSpacing"/>
+    <w:rsid w:val="0007547B"/>
+  </w:style>
   <w:style w:type="paragraph" w:styleId="BalloonText">
     <w:name w:val="Balloon Text"/>
     <w:basedOn w:val="Normal"/>
@@ -5510,7 +8339,7 @@
     <w:uiPriority w:val="99"/>
     <w:semiHidden/>
     <w:unhideWhenUsed/>
-    <w:rsid w:val="007C7619"/>
+    <w:rsid w:val="0007547B"/>
     <w:pPr>
       <w:spacing w:after="0" w:line="240" w:lineRule="auto"/>
     </w:pPr>
@@ -5526,64 +8355,92 @@
     <w:link w:val="BalloonText"/>
     <w:uiPriority w:val="99"/>
     <w:semiHidden/>
-    <w:rsid w:val="007C7619"/>
+    <w:rsid w:val="0007547B"/>
     <w:rPr>
-      <w:rFonts w:ascii="Tahoma" w:hAnsi="Tahoma" w:cs="Tahoma"/>
+      <w:rFonts w:ascii="Tahoma" w:eastAsia="Calibri" w:hAnsi="Tahoma" w:cs="Tahoma"/>
       <w:sz w:val="16"/>
       <w:szCs w:val="16"/>
     </w:rPr>
+  </w:style>
+  <w:style w:type="paragraph" w:styleId="ListParagraph">
+    <w:name w:val="List Paragraph"/>
+    <w:basedOn w:val="Normal"/>
+    <w:link w:val="ListParagraphChar"/>
+    <w:uiPriority w:val="34"/>
+    <w:qFormat/>
+    <w:rsid w:val="0007547B"/>
+    <w:pPr>
+      <w:ind w:left="720"/>
+      <w:contextualSpacing/>
+    </w:pPr>
   </w:style>
   <w:style w:type="character" w:customStyle="1" w:styleId="Heading1Char">
     <w:name w:val="Heading 1 Char"/>
     <w:basedOn w:val="DefaultParagraphFont"/>
     <w:link w:val="Heading1"/>
     <w:uiPriority w:val="9"/>
-    <w:rsid w:val="007C7619"/>
+    <w:rsid w:val="00A0746B"/>
     <w:rPr>
-      <w:rFonts w:asciiTheme="majorHAnsi" w:eastAsiaTheme="majorEastAsia" w:hAnsiTheme="majorHAnsi" w:cstheme="majorBidi"/>
+      <w:rFonts w:ascii="Cambria" w:hAnsi="Cambria" w:cs="Cambria"/>
       <w:b/>
       <w:bCs/>
-      <w:color w:val="365F91" w:themeColor="accent1" w:themeShade="BF"/>
-      <w:sz w:val="28"/>
-      <w:szCs w:val="28"/>
+      <w:color w:val="000000"/>
+      <w:sz w:val="36"/>
+      <w:szCs w:val="32"/>
     </w:rPr>
   </w:style>
-  <w:style w:type="character" w:customStyle="1" w:styleId="Heading2Char">
-    <w:name w:val="Heading 2 Char"/>
-    <w:basedOn w:val="DefaultParagraphFont"/>
-    <w:link w:val="Heading2"/>
-    <w:uiPriority w:val="9"/>
-    <w:rsid w:val="00876A36"/>
+  <w:style w:type="paragraph" w:styleId="TOCHeading">
+    <w:name w:val="TOC Heading"/>
+    <w:basedOn w:val="Heading1"/>
+    <w:next w:val="Normal"/>
+    <w:uiPriority w:val="39"/>
+    <w:semiHidden/>
+    <w:unhideWhenUsed/>
+    <w:qFormat/>
+    <w:rsid w:val="0007547B"/>
+    <w:pPr>
+      <w:outlineLvl w:val="9"/>
+    </w:pPr>
+  </w:style>
+  <w:style w:type="paragraph" w:styleId="TOC2">
+    <w:name w:val="toc 2"/>
+    <w:basedOn w:val="Normal"/>
+    <w:next w:val="Normal"/>
+    <w:autoRedefine/>
+    <w:uiPriority w:val="39"/>
+    <w:unhideWhenUsed/>
+    <w:rsid w:val="0007547B"/>
+    <w:pPr>
+      <w:spacing w:after="100"/>
+      <w:ind w:left="220"/>
+    </w:pPr>
     <w:rPr>
-      <w:rFonts w:asciiTheme="majorHAnsi" w:eastAsiaTheme="majorEastAsia" w:hAnsiTheme="majorHAnsi" w:cstheme="majorBidi"/>
-      <w:b/>
-      <w:bCs/>
-      <w:color w:val="4F81BD" w:themeColor="accent1"/>
-      <w:sz w:val="26"/>
-      <w:szCs w:val="26"/>
+      <w:rFonts w:eastAsiaTheme="minorEastAsia"/>
     </w:rPr>
   </w:style>
-  <w:style w:type="character" w:customStyle="1" w:styleId="Heading3Char">
-    <w:name w:val="Heading 3 Char"/>
+  <w:style w:type="character" w:styleId="Hyperlink">
+    <w:name w:val="Hyperlink"/>
     <w:basedOn w:val="DefaultParagraphFont"/>
-    <w:link w:val="Heading3"/>
-    <w:uiPriority w:val="9"/>
-    <w:rsid w:val="00876A36"/>
+    <w:uiPriority w:val="99"/>
+    <w:unhideWhenUsed/>
+    <w:rsid w:val="0007547B"/>
     <w:rPr>
-      <w:rFonts w:asciiTheme="majorHAnsi" w:eastAsiaTheme="majorEastAsia" w:hAnsiTheme="majorHAnsi" w:cstheme="majorBidi"/>
-      <w:b/>
-      <w:bCs/>
-      <w:color w:val="4F81BD" w:themeColor="accent1"/>
+      <w:color w:val="0000FF" w:themeColor="hyperlink"/>
+      <w:u w:val="single"/>
     </w:rPr>
   </w:style>
   <w:style w:type="table" w:styleId="TableGrid">
     <w:name w:val="Table Grid"/>
     <w:basedOn w:val="TableNormal"/>
-    <w:uiPriority w:val="39"/>
-    <w:rsid w:val="00451ED0"/>
+    <w:uiPriority w:val="59"/>
+    <w:rsid w:val="0007547B"/>
     <w:pPr>
       <w:spacing w:after="0" w:line="240" w:lineRule="auto"/>
     </w:pPr>
+    <w:rPr>
+      <w:rFonts w:eastAsiaTheme="minorEastAsia"/>
+      <w:lang w:eastAsia="zh-CN"/>
+    </w:rPr>
     <w:tblPr>
       <w:tblInd w:w="0" w:type="dxa"/>
       <w:tblBorders>
@@ -5602,66 +8459,29 @@
       </w:tblCellMar>
     </w:tblPr>
   </w:style>
-  <w:style w:type="paragraph" w:styleId="ListParagraph">
-    <w:name w:val="List Paragraph"/>
+  <w:style w:type="paragraph" w:styleId="Footer">
+    <w:name w:val="footer"/>
     <w:basedOn w:val="Normal"/>
-    <w:uiPriority w:val="34"/>
-    <w:qFormat/>
-    <w:rsid w:val="00451ED0"/>
+    <w:link w:val="FooterChar"/>
+    <w:uiPriority w:val="99"/>
+    <w:unhideWhenUsed/>
+    <w:rsid w:val="0007547B"/>
     <w:pPr>
-      <w:ind w:left="720"/>
-      <w:contextualSpacing/>
+      <w:tabs>
+        <w:tab w:val="center" w:pos="4680"/>
+        <w:tab w:val="right" w:pos="9360"/>
+      </w:tabs>
+      <w:spacing w:after="0" w:line="240" w:lineRule="auto"/>
     </w:pPr>
   </w:style>
-  <w:style w:type="character" w:customStyle="1" w:styleId="null">
-    <w:name w:val="null"/>
+  <w:style w:type="character" w:customStyle="1" w:styleId="FooterChar">
+    <w:name w:val="Footer Char"/>
     <w:basedOn w:val="DefaultParagraphFont"/>
-    <w:rsid w:val="00F8740A"/>
-  </w:style>
-  <w:style w:type="character" w:customStyle="1" w:styleId="Heading4Char">
-    <w:name w:val="Heading 4 Char"/>
-    <w:basedOn w:val="DefaultParagraphFont"/>
-    <w:link w:val="Heading4"/>
-    <w:uiPriority w:val="9"/>
-    <w:rsid w:val="003B2611"/>
+    <w:link w:val="Footer"/>
+    <w:uiPriority w:val="99"/>
+    <w:rsid w:val="0007547B"/>
     <w:rPr>
-      <w:rFonts w:asciiTheme="majorHAnsi" w:eastAsiaTheme="majorEastAsia" w:hAnsiTheme="majorHAnsi" w:cstheme="majorBidi"/>
-      <w:b/>
-      <w:bCs/>
-      <w:iCs/>
-      <w:sz w:val="26"/>
-      <w:szCs w:val="26"/>
-      <w:lang w:eastAsia="en-US"/>
-    </w:rPr>
-  </w:style>
-  <w:style w:type="character" w:customStyle="1" w:styleId="Heading5Char">
-    <w:name w:val="Heading 5 Char"/>
-    <w:basedOn w:val="DefaultParagraphFont"/>
-    <w:link w:val="Heading5"/>
-    <w:uiPriority w:val="9"/>
-    <w:rsid w:val="003B2611"/>
-    <w:rPr>
-      <w:rFonts w:ascii="Cambria" w:eastAsiaTheme="minorHAnsi" w:hAnsi="Cambria" w:cs="Cambria"/>
-      <w:b/>
-      <w:bCs/>
-      <w:color w:val="000000"/>
-      <w:sz w:val="24"/>
-      <w:szCs w:val="24"/>
-      <w:lang w:eastAsia="en-US"/>
-    </w:rPr>
-  </w:style>
-  <w:style w:type="character" w:customStyle="1" w:styleId="Heading6Char">
-    <w:name w:val="Heading 6 Char"/>
-    <w:basedOn w:val="DefaultParagraphFont"/>
-    <w:link w:val="Heading6"/>
-    <w:uiPriority w:val="9"/>
-    <w:rsid w:val="003B2611"/>
-    <w:rPr>
-      <w:rFonts w:asciiTheme="majorHAnsi" w:eastAsiaTheme="majorEastAsia" w:hAnsiTheme="majorHAnsi" w:cstheme="majorBidi"/>
-      <w:i/>
-      <w:iCs/>
-      <w:color w:val="243F60" w:themeColor="accent1" w:themeShade="7F"/>
-      <w:lang w:eastAsia="en-US"/>
+      <w:rFonts w:ascii="Calibri" w:eastAsia="Calibri" w:hAnsi="Calibri" w:cs="Times New Roman"/>
     </w:rPr>
   </w:style>
   <w:style w:type="paragraph" w:styleId="Header">
@@ -5670,7 +8490,7 @@
     <w:link w:val="HeaderChar"/>
     <w:uiPriority w:val="99"/>
     <w:unhideWhenUsed/>
-    <w:rsid w:val="003B2611"/>
+    <w:rsid w:val="00A65706"/>
     <w:pPr>
       <w:tabs>
         <w:tab w:val="center" w:pos="4680"/>
@@ -5678,55 +8498,70 @@
       </w:tabs>
       <w:spacing w:after="0" w:line="240" w:lineRule="auto"/>
     </w:pPr>
-    <w:rPr>
-      <w:rFonts w:eastAsiaTheme="minorHAnsi"/>
-      <w:lang w:eastAsia="en-US"/>
-    </w:rPr>
   </w:style>
   <w:style w:type="character" w:customStyle="1" w:styleId="HeaderChar">
     <w:name w:val="Header Char"/>
     <w:basedOn w:val="DefaultParagraphFont"/>
     <w:link w:val="Header"/>
     <w:uiPriority w:val="99"/>
-    <w:rsid w:val="003B2611"/>
+    <w:rsid w:val="00A65706"/>
     <w:rPr>
-      <w:rFonts w:eastAsiaTheme="minorHAnsi"/>
-      <w:lang w:eastAsia="en-US"/>
+      <w:rFonts w:ascii="Calibri" w:eastAsia="Calibri" w:hAnsi="Calibri" w:cs="Times New Roman"/>
     </w:rPr>
   </w:style>
-  <w:style w:type="paragraph" w:styleId="Footer">
-    <w:name w:val="footer"/>
+  <w:style w:type="paragraph" w:styleId="Caption">
+    <w:name w:val="caption"/>
     <w:basedOn w:val="Normal"/>
-    <w:link w:val="FooterChar"/>
-    <w:uiPriority w:val="99"/>
+    <w:next w:val="Normal"/>
+    <w:link w:val="CaptionChar"/>
+    <w:uiPriority w:val="35"/>
     <w:unhideWhenUsed/>
-    <w:rsid w:val="003B2611"/>
+    <w:qFormat/>
+    <w:rsid w:val="00261171"/>
     <w:pPr>
-      <w:tabs>
-        <w:tab w:val="center" w:pos="4680"/>
-        <w:tab w:val="right" w:pos="9360"/>
-      </w:tabs>
-      <w:spacing w:after="0" w:line="240" w:lineRule="auto"/>
+      <w:spacing w:line="240" w:lineRule="auto"/>
     </w:pPr>
     <w:rPr>
-      <w:rFonts w:eastAsiaTheme="minorHAnsi"/>
-      <w:lang w:eastAsia="en-US"/>
+      <w:b/>
+      <w:bCs/>
+      <w:color w:val="4F81BD" w:themeColor="accent1"/>
+      <w:sz w:val="18"/>
+      <w:szCs w:val="18"/>
     </w:rPr>
   </w:style>
-  <w:style w:type="character" w:customStyle="1" w:styleId="FooterChar">
-    <w:name w:val="Footer Char"/>
+  <w:style w:type="character" w:customStyle="1" w:styleId="Heading4Char">
+    <w:name w:val="Heading 4 Char"/>
     <w:basedOn w:val="DefaultParagraphFont"/>
-    <w:link w:val="Footer"/>
-    <w:uiPriority w:val="99"/>
-    <w:rsid w:val="003B2611"/>
+    <w:link w:val="Heading4"/>
+    <w:uiPriority w:val="9"/>
+    <w:rsid w:val="00516E84"/>
     <w:rPr>
-      <w:rFonts w:eastAsiaTheme="minorHAnsi"/>
-      <w:lang w:eastAsia="en-US"/>
+      <w:rFonts w:asciiTheme="majorHAnsi" w:eastAsiaTheme="majorEastAsia" w:hAnsiTheme="majorHAnsi" w:cstheme="majorBidi"/>
+      <w:b/>
+      <w:bCs/>
+      <w:iCs/>
+      <w:sz w:val="26"/>
+      <w:szCs w:val="26"/>
+    </w:rPr>
+  </w:style>
+  <w:style w:type="character" w:customStyle="1" w:styleId="Heading3Char">
+    <w:name w:val="Heading 3 Char"/>
+    <w:basedOn w:val="DefaultParagraphFont"/>
+    <w:link w:val="Heading3"/>
+    <w:uiPriority w:val="9"/>
+    <w:rsid w:val="00457C5B"/>
+    <w:rPr>
+      <w:rFonts w:ascii="Cambria" w:hAnsi="Cambria" w:cs="Cambria"/>
+      <w:b/>
+      <w:bCs/>
+      <w:color w:val="000000"/>
+      <w:sz w:val="28"/>
+      <w:szCs w:val="28"/>
     </w:rPr>
   </w:style>
   <w:style w:type="paragraph" w:customStyle="1" w:styleId="Default">
     <w:name w:val="Default"/>
-    <w:rsid w:val="003B2611"/>
+    <w:rsid w:val="00EB10A6"/>
     <w:pPr>
       <w:autoSpaceDE w:val="0"/>
       <w:autoSpaceDN w:val="0"/>
@@ -5734,46 +8569,20 @@
       <w:spacing w:after="0" w:line="240" w:lineRule="auto"/>
     </w:pPr>
     <w:rPr>
-      <w:rFonts w:ascii="Cambria" w:eastAsiaTheme="minorHAnsi" w:hAnsi="Cambria" w:cs="Cambria"/>
+      <w:rFonts w:ascii="Cambria" w:hAnsi="Cambria" w:cs="Cambria"/>
       <w:color w:val="000000"/>
       <w:sz w:val="24"/>
       <w:szCs w:val="24"/>
-      <w:lang w:eastAsia="en-US"/>
     </w:rPr>
-  </w:style>
-  <w:style w:type="character" w:styleId="Hyperlink">
-    <w:name w:val="Hyperlink"/>
-    <w:basedOn w:val="DefaultParagraphFont"/>
-    <w:uiPriority w:val="99"/>
-    <w:unhideWhenUsed/>
-    <w:rsid w:val="003B2611"/>
-    <w:rPr>
-      <w:color w:val="0000FF" w:themeColor="hyperlink"/>
-      <w:u w:val="single"/>
-    </w:rPr>
-  </w:style>
-  <w:style w:type="character" w:customStyle="1" w:styleId="apple-converted-space">
-    <w:name w:val="apple-converted-space"/>
-    <w:basedOn w:val="DefaultParagraphFont"/>
-    <w:rsid w:val="003B2611"/>
-  </w:style>
-  <w:style w:type="character" w:customStyle="1" w:styleId="bxgy-byline-text">
-    <w:name w:val="bxgy-byline-text"/>
-    <w:basedOn w:val="DefaultParagraphFont"/>
-    <w:rsid w:val="003B2611"/>
   </w:style>
   <w:style w:type="table" w:styleId="LightGrid">
     <w:name w:val="Light Grid"/>
     <w:basedOn w:val="TableNormal"/>
     <w:uiPriority w:val="62"/>
-    <w:rsid w:val="003B2611"/>
+    <w:rsid w:val="00EB10A6"/>
     <w:pPr>
       <w:spacing w:after="0" w:line="240" w:lineRule="auto"/>
     </w:pPr>
-    <w:rPr>
-      <w:rFonts w:eastAsiaTheme="minorHAnsi"/>
-      <w:lang w:eastAsia="en-US"/>
-    </w:rPr>
     <w:tblPr>
       <w:tblStyleRowBandSize w:val="1"/>
       <w:tblStyleColBandSize w:val="1"/>
@@ -5896,18 +8705,40 @@
       </w:tcPr>
     </w:tblStylePr>
   </w:style>
-  <w:style w:type="paragraph" w:styleId="TOCHeading">
-    <w:name w:val="TOC Heading"/>
-    <w:basedOn w:val="Heading1"/>
-    <w:next w:val="Normal"/>
-    <w:uiPriority w:val="39"/>
-    <w:unhideWhenUsed/>
-    <w:qFormat/>
-    <w:rsid w:val="003B2611"/>
-    <w:pPr>
-      <w:ind w:hanging="360"/>
-      <w:outlineLvl w:val="9"/>
-    </w:pPr>
+  <w:style w:type="character" w:customStyle="1" w:styleId="apple-converted-space">
+    <w:name w:val="apple-converted-space"/>
+    <w:basedOn w:val="DefaultParagraphFont"/>
+    <w:rsid w:val="00A0746B"/>
+  </w:style>
+  <w:style w:type="character" w:customStyle="1" w:styleId="Heading5Char">
+    <w:name w:val="Heading 5 Char"/>
+    <w:basedOn w:val="DefaultParagraphFont"/>
+    <w:link w:val="Heading5"/>
+    <w:uiPriority w:val="9"/>
+    <w:semiHidden/>
+    <w:rsid w:val="00516E84"/>
+    <w:rPr>
+      <w:rFonts w:ascii="Cambria" w:hAnsi="Cambria" w:cs="Cambria"/>
+      <w:b/>
+      <w:bCs/>
+      <w:color w:val="000000"/>
+      <w:sz w:val="24"/>
+      <w:szCs w:val="24"/>
+    </w:rPr>
+  </w:style>
+  <w:style w:type="character" w:customStyle="1" w:styleId="Heading6Char">
+    <w:name w:val="Heading 6 Char"/>
+    <w:basedOn w:val="DefaultParagraphFont"/>
+    <w:link w:val="Heading6"/>
+    <w:uiPriority w:val="9"/>
+    <w:semiHidden/>
+    <w:rsid w:val="00516E84"/>
+    <w:rPr>
+      <w:rFonts w:asciiTheme="majorHAnsi" w:eastAsiaTheme="majorEastAsia" w:hAnsiTheme="majorHAnsi" w:cstheme="majorBidi"/>
+      <w:i/>
+      <w:iCs/>
+      <w:color w:val="243F60" w:themeColor="accent1" w:themeShade="7F"/>
+    </w:rPr>
   </w:style>
   <w:style w:type="paragraph" w:styleId="TOC1">
     <w:name w:val="toc 1"/>
@@ -5916,31 +8747,10 @@
     <w:autoRedefine/>
     <w:uiPriority w:val="39"/>
     <w:unhideWhenUsed/>
-    <w:rsid w:val="003B2611"/>
+    <w:rsid w:val="0025122A"/>
     <w:pPr>
       <w:spacing w:after="100"/>
     </w:pPr>
-    <w:rPr>
-      <w:rFonts w:eastAsiaTheme="minorHAnsi"/>
-      <w:lang w:eastAsia="en-US"/>
-    </w:rPr>
-  </w:style>
-  <w:style w:type="paragraph" w:styleId="TOC2">
-    <w:name w:val="toc 2"/>
-    <w:basedOn w:val="Normal"/>
-    <w:next w:val="Normal"/>
-    <w:autoRedefine/>
-    <w:uiPriority w:val="39"/>
-    <w:unhideWhenUsed/>
-    <w:rsid w:val="003B2611"/>
-    <w:pPr>
-      <w:spacing w:after="100"/>
-      <w:ind w:left="220"/>
-    </w:pPr>
-    <w:rPr>
-      <w:rFonts w:eastAsiaTheme="minorHAnsi"/>
-      <w:lang w:eastAsia="en-US"/>
-    </w:rPr>
   </w:style>
   <w:style w:type="paragraph" w:styleId="TOC3">
     <w:name w:val="toc 3"/>
@@ -5949,36 +8759,11 @@
     <w:autoRedefine/>
     <w:uiPriority w:val="39"/>
     <w:unhideWhenUsed/>
-    <w:rsid w:val="003B2611"/>
+    <w:rsid w:val="0025122A"/>
     <w:pPr>
       <w:spacing w:after="100"/>
       <w:ind w:left="440"/>
     </w:pPr>
-    <w:rPr>
-      <w:rFonts w:eastAsiaTheme="minorHAnsi"/>
-      <w:lang w:eastAsia="en-US"/>
-    </w:rPr>
-  </w:style>
-  <w:style w:type="paragraph" w:styleId="Caption">
-    <w:name w:val="caption"/>
-    <w:basedOn w:val="Normal"/>
-    <w:next w:val="Normal"/>
-    <w:link w:val="CaptionChar"/>
-    <w:uiPriority w:val="35"/>
-    <w:unhideWhenUsed/>
-    <w:qFormat/>
-    <w:rsid w:val="005261FE"/>
-    <w:pPr>
-      <w:spacing w:line="240" w:lineRule="auto"/>
-    </w:pPr>
-    <w:rPr>
-      <w:rFonts w:asciiTheme="majorHAnsi" w:eastAsiaTheme="minorHAnsi" w:hAnsiTheme="majorHAnsi"/>
-      <w:b/>
-      <w:bCs/>
-      <w:sz w:val="24"/>
-      <w:szCs w:val="18"/>
-      <w:lang w:eastAsia="en-US"/>
-    </w:rPr>
   </w:style>
   <w:style w:type="paragraph" w:styleId="TableofFigures">
     <w:name w:val="table of figures"/>
@@ -5986,286 +8771,29 @@
     <w:next w:val="Normal"/>
     <w:uiPriority w:val="99"/>
     <w:unhideWhenUsed/>
-    <w:rsid w:val="003B2611"/>
+    <w:rsid w:val="006E697A"/>
     <w:pPr>
       <w:spacing w:after="0"/>
     </w:pPr>
-    <w:rPr>
-      <w:rFonts w:eastAsiaTheme="minorHAnsi"/>
-      <w:lang w:eastAsia="en-US"/>
-    </w:rPr>
   </w:style>
-  <w:style w:type="character" w:customStyle="1" w:styleId="fblongblurb">
-    <w:name w:val="fblongblurb"/>
+  <w:style w:type="character" w:customStyle="1" w:styleId="null">
+    <w:name w:val="null"/>
     <w:basedOn w:val="DefaultParagraphFont"/>
-    <w:rsid w:val="003B2611"/>
+    <w:rsid w:val="00580F1C"/>
   </w:style>
-  <w:style w:type="paragraph" w:styleId="Subtitle">
-    <w:name w:val="Subtitle"/>
-    <w:basedOn w:val="Normal"/>
-    <w:next w:val="Normal"/>
-    <w:link w:val="SubtitleChar"/>
-    <w:uiPriority w:val="11"/>
-    <w:qFormat/>
-    <w:rsid w:val="003B2611"/>
-    <w:pPr>
-      <w:jc w:val="center"/>
-    </w:pPr>
-    <w:rPr>
-      <w:rFonts w:asciiTheme="majorHAnsi" w:eastAsiaTheme="minorHAnsi" w:hAnsiTheme="majorHAnsi"/>
-      <w:b/>
-      <w:sz w:val="24"/>
-      <w:szCs w:val="24"/>
-      <w:lang w:eastAsia="en-US"/>
-    </w:rPr>
-  </w:style>
-  <w:style w:type="character" w:customStyle="1" w:styleId="SubtitleChar">
-    <w:name w:val="Subtitle Char"/>
-    <w:basedOn w:val="DefaultParagraphFont"/>
-    <w:link w:val="Subtitle"/>
-    <w:uiPriority w:val="11"/>
-    <w:rsid w:val="003B2611"/>
-    <w:rPr>
-      <w:rFonts w:asciiTheme="majorHAnsi" w:eastAsiaTheme="minorHAnsi" w:hAnsiTheme="majorHAnsi"/>
-      <w:b/>
-      <w:sz w:val="24"/>
-      <w:szCs w:val="24"/>
-      <w:lang w:eastAsia="en-US"/>
-    </w:rPr>
-  </w:style>
-  <w:style w:type="character" w:styleId="Emphasis">
-    <w:name w:val="Emphasis"/>
-    <w:basedOn w:val="DefaultParagraphFont"/>
-    <w:uiPriority w:val="20"/>
-    <w:qFormat/>
-    <w:rsid w:val="003B2611"/>
-    <w:rPr>
-      <w:i/>
-      <w:iCs/>
-    </w:rPr>
-  </w:style>
-  <w:style w:type="character" w:styleId="Strong">
-    <w:name w:val="Strong"/>
-    <w:basedOn w:val="DefaultParagraphFont"/>
-    <w:uiPriority w:val="22"/>
-    <w:qFormat/>
-    <w:rsid w:val="003B2611"/>
-    <w:rPr>
-      <w:b/>
-      <w:bCs/>
-    </w:rPr>
-  </w:style>
-  <w:style w:type="table" w:customStyle="1" w:styleId="LightGrid1">
-    <w:name w:val="Light Grid1"/>
-    <w:basedOn w:val="TableNormal"/>
-    <w:uiPriority w:val="62"/>
-    <w:rsid w:val="003B2611"/>
-    <w:pPr>
-      <w:spacing w:after="0" w:line="240" w:lineRule="auto"/>
-    </w:pPr>
-    <w:rPr>
-      <w:rFonts w:eastAsiaTheme="minorHAnsi"/>
-      <w:lang w:eastAsia="en-US"/>
-    </w:rPr>
-    <w:tblPr>
-      <w:tblStyleRowBandSize w:val="1"/>
-      <w:tblStyleColBandSize w:val="1"/>
-      <w:tblInd w:w="0" w:type="dxa"/>
-      <w:tblBorders>
-        <w:top w:val="single" w:sz="8" w:space="0" w:color="000000" w:themeColor="text1"/>
-        <w:left w:val="single" w:sz="8" w:space="0" w:color="000000" w:themeColor="text1"/>
-        <w:bottom w:val="single" w:sz="8" w:space="0" w:color="000000" w:themeColor="text1"/>
-        <w:right w:val="single" w:sz="8" w:space="0" w:color="000000" w:themeColor="text1"/>
-        <w:insideH w:val="single" w:sz="8" w:space="0" w:color="000000" w:themeColor="text1"/>
-        <w:insideV w:val="single" w:sz="8" w:space="0" w:color="000000" w:themeColor="text1"/>
-      </w:tblBorders>
-      <w:tblCellMar>
-        <w:top w:w="0" w:type="dxa"/>
-        <w:left w:w="108" w:type="dxa"/>
-        <w:bottom w:w="0" w:type="dxa"/>
-        <w:right w:w="108" w:type="dxa"/>
-      </w:tblCellMar>
-    </w:tblPr>
-    <w:tblStylePr w:type="firstRow">
-      <w:pPr>
-        <w:spacing w:before="0" w:after="0" w:line="240" w:lineRule="auto"/>
-      </w:pPr>
-      <w:rPr>
-        <w:rFonts w:asciiTheme="majorHAnsi" w:eastAsiaTheme="majorEastAsia" w:hAnsiTheme="majorHAnsi" w:cstheme="majorBidi"/>
-        <w:b/>
-        <w:bCs/>
-      </w:rPr>
-      <w:tblPr/>
-      <w:tcPr>
-        <w:tcBorders>
-          <w:top w:val="single" w:sz="8" w:space="0" w:color="000000" w:themeColor="text1"/>
-          <w:left w:val="single" w:sz="8" w:space="0" w:color="000000" w:themeColor="text1"/>
-          <w:bottom w:val="single" w:sz="18" w:space="0" w:color="000000" w:themeColor="text1"/>
-          <w:right w:val="single" w:sz="8" w:space="0" w:color="000000" w:themeColor="text1"/>
-          <w:insideH w:val="nil"/>
-          <w:insideV w:val="single" w:sz="8" w:space="0" w:color="000000" w:themeColor="text1"/>
-        </w:tcBorders>
-      </w:tcPr>
-    </w:tblStylePr>
-    <w:tblStylePr w:type="lastRow">
-      <w:pPr>
-        <w:spacing w:before="0" w:after="0" w:line="240" w:lineRule="auto"/>
-      </w:pPr>
-      <w:rPr>
-        <w:rFonts w:asciiTheme="majorHAnsi" w:eastAsiaTheme="majorEastAsia" w:hAnsiTheme="majorHAnsi" w:cstheme="majorBidi"/>
-        <w:b/>
-        <w:bCs/>
-      </w:rPr>
-      <w:tblPr/>
-      <w:tcPr>
-        <w:tcBorders>
-          <w:top w:val="double" w:sz="6" w:space="0" w:color="000000" w:themeColor="text1"/>
-          <w:left w:val="single" w:sz="8" w:space="0" w:color="000000" w:themeColor="text1"/>
-          <w:bottom w:val="single" w:sz="8" w:space="0" w:color="000000" w:themeColor="text1"/>
-          <w:right w:val="single" w:sz="8" w:space="0" w:color="000000" w:themeColor="text1"/>
-          <w:insideH w:val="nil"/>
-          <w:insideV w:val="single" w:sz="8" w:space="0" w:color="000000" w:themeColor="text1"/>
-        </w:tcBorders>
-      </w:tcPr>
-    </w:tblStylePr>
-    <w:tblStylePr w:type="firstCol">
-      <w:rPr>
-        <w:rFonts w:asciiTheme="majorHAnsi" w:eastAsiaTheme="majorEastAsia" w:hAnsiTheme="majorHAnsi" w:cstheme="majorBidi"/>
-        <w:b/>
-        <w:bCs/>
-      </w:rPr>
-    </w:tblStylePr>
-    <w:tblStylePr w:type="lastCol">
-      <w:rPr>
-        <w:rFonts w:asciiTheme="majorHAnsi" w:eastAsiaTheme="majorEastAsia" w:hAnsiTheme="majorHAnsi" w:cstheme="majorBidi"/>
-        <w:b/>
-        <w:bCs/>
-      </w:rPr>
-      <w:tblPr/>
-      <w:tcPr>
-        <w:tcBorders>
-          <w:top w:val="single" w:sz="8" w:space="0" w:color="000000" w:themeColor="text1"/>
-          <w:left w:val="single" w:sz="8" w:space="0" w:color="000000" w:themeColor="text1"/>
-          <w:bottom w:val="single" w:sz="8" w:space="0" w:color="000000" w:themeColor="text1"/>
-          <w:right w:val="single" w:sz="8" w:space="0" w:color="000000" w:themeColor="text1"/>
-        </w:tcBorders>
-      </w:tcPr>
-    </w:tblStylePr>
-    <w:tblStylePr w:type="band1Vert">
-      <w:tblPr/>
-      <w:tcPr>
-        <w:tcBorders>
-          <w:top w:val="single" w:sz="8" w:space="0" w:color="000000" w:themeColor="text1"/>
-          <w:left w:val="single" w:sz="8" w:space="0" w:color="000000" w:themeColor="text1"/>
-          <w:bottom w:val="single" w:sz="8" w:space="0" w:color="000000" w:themeColor="text1"/>
-          <w:right w:val="single" w:sz="8" w:space="0" w:color="000000" w:themeColor="text1"/>
-        </w:tcBorders>
-        <w:shd w:val="clear" w:color="auto" w:fill="C0C0C0" w:themeFill="text1" w:themeFillTint="3F"/>
-      </w:tcPr>
-    </w:tblStylePr>
-    <w:tblStylePr w:type="band1Horz">
-      <w:tblPr/>
-      <w:tcPr>
-        <w:tcBorders>
-          <w:top w:val="single" w:sz="8" w:space="0" w:color="000000" w:themeColor="text1"/>
-          <w:left w:val="single" w:sz="8" w:space="0" w:color="000000" w:themeColor="text1"/>
-          <w:bottom w:val="single" w:sz="8" w:space="0" w:color="000000" w:themeColor="text1"/>
-          <w:right w:val="single" w:sz="8" w:space="0" w:color="000000" w:themeColor="text1"/>
-          <w:insideV w:val="single" w:sz="8" w:space="0" w:color="000000" w:themeColor="text1"/>
-        </w:tcBorders>
-        <w:shd w:val="clear" w:color="auto" w:fill="C0C0C0" w:themeFill="text1" w:themeFillTint="3F"/>
-      </w:tcPr>
-    </w:tblStylePr>
-    <w:tblStylePr w:type="band2Horz">
-      <w:tblPr/>
-      <w:tcPr>
-        <w:tcBorders>
-          <w:top w:val="single" w:sz="8" w:space="0" w:color="000000" w:themeColor="text1"/>
-          <w:left w:val="single" w:sz="8" w:space="0" w:color="000000" w:themeColor="text1"/>
-          <w:bottom w:val="single" w:sz="8" w:space="0" w:color="000000" w:themeColor="text1"/>
-          <w:right w:val="single" w:sz="8" w:space="0" w:color="000000" w:themeColor="text1"/>
-          <w:insideV w:val="single" w:sz="8" w:space="0" w:color="000000" w:themeColor="text1"/>
-        </w:tcBorders>
-      </w:tcPr>
-    </w:tblStylePr>
-  </w:style>
-  <w:style w:type="character" w:customStyle="1" w:styleId="NormalFlowChar">
-    <w:name w:val="Normal Flow Char"/>
-    <w:basedOn w:val="DefaultParagraphFont"/>
-    <w:link w:val="NormalFlow"/>
+  <w:style w:type="character" w:customStyle="1" w:styleId="ListParagraphChar">
+    <w:name w:val="List Paragraph Char"/>
+    <w:link w:val="ListParagraph"/>
+    <w:uiPriority w:val="34"/>
     <w:locked/>
-    <w:rsid w:val="003B2611"/>
-    <w:rPr>
-      <w:rFonts w:ascii="Arial" w:hAnsi="Arial" w:cs="Arial"/>
-      <w:color w:val="000000"/>
-    </w:rPr>
-  </w:style>
-  <w:style w:type="paragraph" w:customStyle="1" w:styleId="NormalFlow">
-    <w:name w:val="Normal Flow"/>
-    <w:basedOn w:val="BodyText"/>
-    <w:link w:val="NormalFlowChar"/>
-    <w:qFormat/>
-    <w:rsid w:val="003B2611"/>
-    <w:pPr>
-      <w:numPr>
-        <w:numId w:val="3"/>
-      </w:numPr>
-      <w:spacing w:before="40" w:line="240" w:lineRule="auto"/>
-    </w:pPr>
-    <w:rPr>
-      <w:rFonts w:ascii="Arial" w:eastAsiaTheme="minorEastAsia" w:hAnsi="Arial" w:cs="Arial"/>
-      <w:color w:val="000000"/>
-      <w:lang w:eastAsia="ja-JP"/>
-    </w:rPr>
-  </w:style>
-  <w:style w:type="paragraph" w:styleId="BodyText">
-    <w:name w:val="Body Text"/>
-    <w:basedOn w:val="Normal"/>
-    <w:link w:val="BodyTextChar"/>
-    <w:uiPriority w:val="99"/>
-    <w:semiHidden/>
-    <w:unhideWhenUsed/>
-    <w:rsid w:val="003B2611"/>
-    <w:pPr>
-      <w:spacing w:after="120"/>
-    </w:pPr>
-    <w:rPr>
-      <w:rFonts w:eastAsiaTheme="minorHAnsi"/>
-      <w:lang w:eastAsia="en-US"/>
-    </w:rPr>
-  </w:style>
-  <w:style w:type="character" w:customStyle="1" w:styleId="BodyTextChar">
-    <w:name w:val="Body Text Char"/>
-    <w:basedOn w:val="DefaultParagraphFont"/>
-    <w:link w:val="BodyText"/>
-    <w:uiPriority w:val="99"/>
-    <w:semiHidden/>
-    <w:rsid w:val="003B2611"/>
-    <w:rPr>
-      <w:rFonts w:eastAsiaTheme="minorHAnsi"/>
-      <w:lang w:eastAsia="en-US"/>
-    </w:rPr>
-  </w:style>
-  <w:style w:type="paragraph" w:styleId="Revision">
-    <w:name w:val="Revision"/>
-    <w:hidden/>
-    <w:uiPriority w:val="99"/>
-    <w:semiHidden/>
-    <w:rsid w:val="003B2611"/>
-    <w:pPr>
-      <w:spacing w:after="0" w:line="240" w:lineRule="auto"/>
-    </w:pPr>
-    <w:rPr>
-      <w:rFonts w:eastAsiaTheme="minorHAnsi"/>
-      <w:lang w:eastAsia="en-US"/>
-    </w:rPr>
+    <w:rsid w:val="00580F1C"/>
   </w:style>
   <w:style w:type="paragraph" w:styleId="NormalWeb">
     <w:name w:val="Normal (Web)"/>
     <w:basedOn w:val="Normal"/>
     <w:uiPriority w:val="99"/>
     <w:unhideWhenUsed/>
-    <w:rsid w:val="003B2611"/>
+    <w:rsid w:val="00EF6461"/>
     <w:pPr>
       <w:spacing w:before="100" w:beforeAutospacing="1" w:after="100" w:afterAutospacing="1" w:line="240" w:lineRule="auto"/>
     </w:pPr>
@@ -6276,162 +8804,12 @@
       <w:lang w:eastAsia="zh-CN"/>
     </w:rPr>
   </w:style>
-  <w:style w:type="character" w:customStyle="1" w:styleId="mi">
-    <w:name w:val="mi"/>
-    <w:basedOn w:val="DefaultParagraphFont"/>
-    <w:rsid w:val="003B2611"/>
-  </w:style>
-  <w:style w:type="character" w:customStyle="1" w:styleId="mo">
-    <w:name w:val="mo"/>
-    <w:basedOn w:val="DefaultParagraphFont"/>
-    <w:rsid w:val="003B2611"/>
-  </w:style>
-  <w:style w:type="character" w:customStyle="1" w:styleId="mtext">
-    <w:name w:val="mtext"/>
-    <w:basedOn w:val="DefaultParagraphFont"/>
-    <w:rsid w:val="003B2611"/>
-  </w:style>
-  <w:style w:type="character" w:customStyle="1" w:styleId="mn">
-    <w:name w:val="mn"/>
-    <w:basedOn w:val="DefaultParagraphFont"/>
-    <w:rsid w:val="003B2611"/>
-  </w:style>
-  <w:style w:type="character" w:styleId="HTMLCode">
-    <w:name w:val="HTML Code"/>
-    <w:basedOn w:val="DefaultParagraphFont"/>
-    <w:uiPriority w:val="99"/>
-    <w:semiHidden/>
-    <w:unhideWhenUsed/>
-    <w:rsid w:val="003B2611"/>
-    <w:rPr>
-      <w:rFonts w:ascii="Courier New" w:eastAsia="Times New Roman" w:hAnsi="Courier New" w:cs="Courier New"/>
-      <w:sz w:val="20"/>
-      <w:szCs w:val="20"/>
-    </w:rPr>
-  </w:style>
-  <w:style w:type="paragraph" w:styleId="TOC4">
-    <w:name w:val="toc 4"/>
-    <w:basedOn w:val="Normal"/>
-    <w:next w:val="Normal"/>
-    <w:autoRedefine/>
-    <w:uiPriority w:val="39"/>
-    <w:unhideWhenUsed/>
-    <w:rsid w:val="003B2611"/>
-    <w:pPr>
-      <w:spacing w:after="100"/>
-      <w:ind w:left="660"/>
-    </w:pPr>
-    <w:rPr>
-      <w:lang w:eastAsia="zh-CN"/>
-    </w:rPr>
-  </w:style>
-  <w:style w:type="paragraph" w:styleId="TOC5">
-    <w:name w:val="toc 5"/>
-    <w:basedOn w:val="Normal"/>
-    <w:next w:val="Normal"/>
-    <w:autoRedefine/>
-    <w:uiPriority w:val="39"/>
-    <w:unhideWhenUsed/>
-    <w:rsid w:val="003B2611"/>
-    <w:pPr>
-      <w:spacing w:after="100"/>
-      <w:ind w:left="880"/>
-    </w:pPr>
-    <w:rPr>
-      <w:lang w:eastAsia="zh-CN"/>
-    </w:rPr>
-  </w:style>
-  <w:style w:type="paragraph" w:styleId="TOC6">
-    <w:name w:val="toc 6"/>
-    <w:basedOn w:val="Normal"/>
-    <w:next w:val="Normal"/>
-    <w:autoRedefine/>
-    <w:uiPriority w:val="39"/>
-    <w:unhideWhenUsed/>
-    <w:rsid w:val="003B2611"/>
-    <w:pPr>
-      <w:spacing w:after="100"/>
-      <w:ind w:left="1100"/>
-    </w:pPr>
-    <w:rPr>
-      <w:lang w:eastAsia="zh-CN"/>
-    </w:rPr>
-  </w:style>
-  <w:style w:type="paragraph" w:styleId="TOC7">
-    <w:name w:val="toc 7"/>
-    <w:basedOn w:val="Normal"/>
-    <w:next w:val="Normal"/>
-    <w:autoRedefine/>
-    <w:uiPriority w:val="39"/>
-    <w:unhideWhenUsed/>
-    <w:rsid w:val="003B2611"/>
-    <w:pPr>
-      <w:spacing w:after="100"/>
-      <w:ind w:left="1320"/>
-    </w:pPr>
-    <w:rPr>
-      <w:lang w:eastAsia="zh-CN"/>
-    </w:rPr>
-  </w:style>
-  <w:style w:type="paragraph" w:styleId="TOC8">
-    <w:name w:val="toc 8"/>
-    <w:basedOn w:val="Normal"/>
-    <w:next w:val="Normal"/>
-    <w:autoRedefine/>
-    <w:uiPriority w:val="39"/>
-    <w:unhideWhenUsed/>
-    <w:rsid w:val="003B2611"/>
-    <w:pPr>
-      <w:spacing w:after="100"/>
-      <w:ind w:left="1540"/>
-    </w:pPr>
-    <w:rPr>
-      <w:lang w:eastAsia="zh-CN"/>
-    </w:rPr>
-  </w:style>
-  <w:style w:type="paragraph" w:styleId="TOC9">
-    <w:name w:val="toc 9"/>
-    <w:basedOn w:val="Normal"/>
-    <w:next w:val="Normal"/>
-    <w:autoRedefine/>
-    <w:uiPriority w:val="39"/>
-    <w:unhideWhenUsed/>
-    <w:rsid w:val="003B2611"/>
-    <w:pPr>
-      <w:spacing w:after="100"/>
-      <w:ind w:left="1760"/>
-    </w:pPr>
-    <w:rPr>
-      <w:lang w:eastAsia="zh-CN"/>
-    </w:rPr>
-  </w:style>
-  <w:style w:type="paragraph" w:styleId="NoSpacing">
-    <w:name w:val="No Spacing"/>
-    <w:link w:val="NoSpacingChar"/>
-    <w:qFormat/>
-    <w:rsid w:val="00F37988"/>
-    <w:pPr>
-      <w:spacing w:after="0" w:line="240" w:lineRule="auto"/>
-    </w:pPr>
-    <w:rPr>
-      <w:rFonts w:ascii="Calibri" w:eastAsia="MS Mincho" w:hAnsi="Calibri" w:cs="Times New Roman"/>
-    </w:rPr>
-  </w:style>
-  <w:style w:type="character" w:customStyle="1" w:styleId="NoSpacingChar">
-    <w:name w:val="No Spacing Char"/>
-    <w:basedOn w:val="DefaultParagraphFont"/>
-    <w:link w:val="NoSpacing"/>
-    <w:rsid w:val="00F37988"/>
-    <w:rPr>
-      <w:rFonts w:ascii="Calibri" w:eastAsia="MS Mincho" w:hAnsi="Calibri" w:cs="Times New Roman"/>
-    </w:rPr>
-  </w:style>
   <w:style w:type="paragraph" w:customStyle="1" w:styleId="CaptionSu">
     <w:name w:val="Caption Su"/>
     <w:basedOn w:val="Caption"/>
     <w:link w:val="CaptionSuChar"/>
     <w:qFormat/>
-    <w:rsid w:val="005261FE"/>
+    <w:rsid w:val="00EF6461"/>
     <w:pPr>
       <w:jc w:val="center"/>
     </w:pPr>
@@ -6445,29 +8823,26 @@
     <w:basedOn w:val="DefaultParagraphFont"/>
     <w:link w:val="Caption"/>
     <w:uiPriority w:val="35"/>
-    <w:rsid w:val="005261FE"/>
+    <w:rsid w:val="00EF6461"/>
     <w:rPr>
-      <w:rFonts w:asciiTheme="majorHAnsi" w:eastAsiaTheme="minorHAnsi" w:hAnsiTheme="majorHAnsi"/>
       <w:b/>
       <w:bCs/>
-      <w:sz w:val="24"/>
+      <w:color w:val="4F81BD" w:themeColor="accent1"/>
+      <w:sz w:val="18"/>
       <w:szCs w:val="18"/>
-      <w:lang w:eastAsia="en-US"/>
     </w:rPr>
   </w:style>
   <w:style w:type="character" w:customStyle="1" w:styleId="CaptionSuChar">
     <w:name w:val="Caption Su Char"/>
     <w:basedOn w:val="CaptionChar"/>
     <w:link w:val="CaptionSu"/>
-    <w:rsid w:val="005261FE"/>
+    <w:rsid w:val="00EF6461"/>
     <w:rPr>
-      <w:rFonts w:asciiTheme="majorHAnsi" w:eastAsiaTheme="minorHAnsi" w:hAnsiTheme="majorHAnsi"/>
       <w:b/>
       <w:bCs/>
       <w:color w:val="000000" w:themeColor="text1"/>
-      <w:sz w:val="24"/>
+      <w:sz w:val="18"/>
       <w:szCs w:val="24"/>
-      <w:lang w:eastAsia="en-US"/>
     </w:rPr>
   </w:style>
 </w:styles>
@@ -6478,10 +8853,10 @@
   <w:docDefaults>
     <w:rPrDefault>
       <w:rPr>
-        <w:rFonts w:asciiTheme="minorHAnsi" w:eastAsiaTheme="minorEastAsia" w:hAnsiTheme="minorHAnsi" w:cstheme="minorBidi"/>
+        <w:rFonts w:asciiTheme="minorHAnsi" w:eastAsiaTheme="minorHAnsi" w:hAnsiTheme="minorHAnsi" w:cstheme="minorBidi"/>
         <w:sz w:val="22"/>
         <w:szCs w:val="22"/>
-        <w:lang w:val="en-US" w:eastAsia="ja-JP" w:bidi="ar-SA"/>
+        <w:lang w:val="en-US" w:eastAsia="en-US" w:bidi="ar-SA"/>
       </w:rPr>
     </w:rPrDefault>
     <w:pPrDefault>
@@ -6516,7 +8891,7 @@
     <w:lsdException w:name="Subtitle" w:semiHidden="0" w:uiPriority="11" w:unhideWhenUsed="0" w:qFormat="1"/>
     <w:lsdException w:name="Strong" w:semiHidden="0" w:uiPriority="22" w:unhideWhenUsed="0" w:qFormat="1"/>
     <w:lsdException w:name="Emphasis" w:semiHidden="0" w:uiPriority="20" w:unhideWhenUsed="0" w:qFormat="1"/>
-    <w:lsdException w:name="Table Grid" w:semiHidden="0" w:uiPriority="39" w:unhideWhenUsed="0"/>
+    <w:lsdException w:name="Table Grid" w:semiHidden="0" w:uiPriority="59" w:unhideWhenUsed="0"/>
     <w:lsdException w:name="Placeholder Text" w:unhideWhenUsed="0"/>
     <w:lsdException w:name="No Spacing" w:semiHidden="0" w:uiPriority="0" w:unhideWhenUsed="0" w:qFormat="1"/>
     <w:lsdException w:name="Light Shading" w:semiHidden="0" w:uiPriority="60" w:unhideWhenUsed="0"/>
@@ -6632,74 +9007,74 @@
   <w:style w:type="paragraph" w:default="1" w:styleId="Normal">
     <w:name w:val="Normal"/>
     <w:qFormat/>
+    <w:rsid w:val="00306B26"/>
   </w:style>
   <w:style w:type="paragraph" w:styleId="Heading1">
     <w:name w:val="heading 1"/>
-    <w:basedOn w:val="Normal"/>
+    <w:basedOn w:val="Default"/>
     <w:next w:val="Normal"/>
     <w:link w:val="Heading1Char"/>
     <w:uiPriority w:val="9"/>
     <w:qFormat/>
-    <w:rsid w:val="007C7619"/>
+    <w:rsid w:val="00A0746B"/>
     <w:pPr>
-      <w:keepNext/>
-      <w:keepLines/>
-      <w:spacing w:before="480" w:after="0"/>
+      <w:numPr>
+        <w:numId w:val="2"/>
+      </w:numPr>
       <w:outlineLvl w:val="0"/>
     </w:pPr>
     <w:rPr>
-      <w:rFonts w:asciiTheme="majorHAnsi" w:eastAsiaTheme="majorEastAsia" w:hAnsiTheme="majorHAnsi" w:cstheme="majorBidi"/>
       <w:b/>
       <w:bCs/>
-      <w:color w:val="365F91" w:themeColor="accent1" w:themeShade="BF"/>
-      <w:sz w:val="28"/>
-      <w:szCs w:val="28"/>
+      <w:sz w:val="36"/>
+      <w:szCs w:val="32"/>
     </w:rPr>
   </w:style>
   <w:style w:type="paragraph" w:styleId="Heading2">
     <w:name w:val="heading 2"/>
-    <w:basedOn w:val="Normal"/>
+    <w:basedOn w:val="Default"/>
     <w:next w:val="Normal"/>
     <w:link w:val="Heading2Char"/>
     <w:uiPriority w:val="9"/>
     <w:unhideWhenUsed/>
     <w:qFormat/>
-    <w:rsid w:val="00876A36"/>
+    <w:rsid w:val="004D2F74"/>
     <w:pPr>
-      <w:keepNext/>
-      <w:keepLines/>
-      <w:spacing w:before="200" w:after="0"/>
+      <w:numPr>
+        <w:numId w:val="7"/>
+      </w:numPr>
+      <w:spacing w:before="100"/>
       <w:outlineLvl w:val="1"/>
     </w:pPr>
     <w:rPr>
-      <w:rFonts w:asciiTheme="majorHAnsi" w:eastAsiaTheme="majorEastAsia" w:hAnsiTheme="majorHAnsi" w:cstheme="majorBidi"/>
       <w:b/>
       <w:bCs/>
-      <w:color w:val="4F81BD" w:themeColor="accent1"/>
-      <w:sz w:val="26"/>
-      <w:szCs w:val="26"/>
+      <w:sz w:val="32"/>
+      <w:szCs w:val="32"/>
     </w:rPr>
   </w:style>
   <w:style w:type="paragraph" w:styleId="Heading3">
     <w:name w:val="heading 3"/>
-    <w:basedOn w:val="Normal"/>
+    <w:basedOn w:val="Default"/>
     <w:next w:val="Normal"/>
     <w:link w:val="Heading3Char"/>
     <w:uiPriority w:val="9"/>
     <w:unhideWhenUsed/>
     <w:qFormat/>
-    <w:rsid w:val="00876A36"/>
+    <w:rsid w:val="00457C5B"/>
     <w:pPr>
-      <w:keepNext/>
-      <w:keepLines/>
-      <w:spacing w:before="200" w:after="0"/>
+      <w:numPr>
+        <w:ilvl w:val="1"/>
+        <w:numId w:val="7"/>
+      </w:numPr>
+      <w:spacing w:before="120"/>
       <w:outlineLvl w:val="2"/>
     </w:pPr>
     <w:rPr>
-      <w:rFonts w:asciiTheme="majorHAnsi" w:eastAsiaTheme="majorEastAsia" w:hAnsiTheme="majorHAnsi" w:cstheme="majorBidi"/>
       <w:b/>
       <w:bCs/>
-      <w:color w:val="4F81BD" w:themeColor="accent1"/>
+      <w:sz w:val="28"/>
+      <w:szCs w:val="28"/>
     </w:rPr>
   </w:style>
   <w:style w:type="paragraph" w:styleId="Heading4">
@@ -6710,13 +9085,16 @@
     <w:uiPriority w:val="9"/>
     <w:unhideWhenUsed/>
     <w:qFormat/>
-    <w:rsid w:val="003B2611"/>
+    <w:rsid w:val="00516E84"/>
     <w:pPr>
+      <w:numPr>
+        <w:ilvl w:val="2"/>
+        <w:numId w:val="7"/>
+      </w:numPr>
       <w:autoSpaceDE w:val="0"/>
       <w:autoSpaceDN w:val="0"/>
       <w:adjustRightInd w:val="0"/>
       <w:spacing w:before="120" w:after="80" w:line="240" w:lineRule="auto"/>
-      <w:ind w:left="1440" w:hanging="630"/>
       <w:jc w:val="both"/>
       <w:outlineLvl w:val="3"/>
     </w:pPr>
@@ -6727,7 +9105,6 @@
       <w:iCs/>
       <w:sz w:val="26"/>
       <w:szCs w:val="26"/>
-      <w:lang w:eastAsia="en-US"/>
     </w:rPr>
   </w:style>
   <w:style w:type="paragraph" w:styleId="Heading5">
@@ -6736,25 +9113,20 @@
     <w:next w:val="Normal"/>
     <w:link w:val="Heading5Char"/>
     <w:uiPriority w:val="9"/>
+    <w:semiHidden/>
     <w:unhideWhenUsed/>
     <w:qFormat/>
-    <w:rsid w:val="003B2611"/>
+    <w:rsid w:val="00516E84"/>
     <w:pPr>
-      <w:keepNext w:val="0"/>
-      <w:keepLines w:val="0"/>
-      <w:autoSpaceDE w:val="0"/>
-      <w:autoSpaceDN w:val="0"/>
-      <w:adjustRightInd w:val="0"/>
-      <w:spacing w:before="100" w:line="240" w:lineRule="auto"/>
+      <w:numPr>
+        <w:numId w:val="0"/>
+      </w:numPr>
       <w:ind w:left="2520" w:hanging="810"/>
       <w:outlineLvl w:val="4"/>
     </w:pPr>
     <w:rPr>
-      <w:rFonts w:ascii="Cambria" w:eastAsiaTheme="minorHAnsi" w:hAnsi="Cambria" w:cs="Cambria"/>
-      <w:color w:val="000000"/>
       <w:sz w:val="24"/>
       <w:szCs w:val="24"/>
-      <w:lang w:eastAsia="en-US"/>
     </w:rPr>
   </w:style>
   <w:style w:type="paragraph" w:styleId="Heading6">
@@ -6763,9 +9135,10 @@
     <w:next w:val="Normal"/>
     <w:link w:val="Heading6Char"/>
     <w:uiPriority w:val="9"/>
+    <w:semiHidden/>
     <w:unhideWhenUsed/>
     <w:qFormat/>
-    <w:rsid w:val="003B2611"/>
+    <w:rsid w:val="00516E84"/>
     <w:pPr>
       <w:keepNext/>
       <w:keepLines/>
@@ -6777,7 +9150,6 @@
       <w:i/>
       <w:iCs/>
       <w:color w:val="243F60" w:themeColor="accent1" w:themeShade="7F"/>
-      <w:lang w:eastAsia="en-US"/>
     </w:rPr>
   </w:style>
   <w:style w:type="character" w:default="1" w:styleId="DefaultParagraphFont">
@@ -6807,6 +9179,36 @@
     <w:semiHidden/>
     <w:unhideWhenUsed/>
   </w:style>
+  <w:style w:type="character" w:customStyle="1" w:styleId="Heading2Char">
+    <w:name w:val="Heading 2 Char"/>
+    <w:basedOn w:val="DefaultParagraphFont"/>
+    <w:link w:val="Heading2"/>
+    <w:uiPriority w:val="9"/>
+    <w:rsid w:val="004D2F74"/>
+    <w:rPr>
+      <w:rFonts w:ascii="Cambria" w:hAnsi="Cambria" w:cs="Cambria"/>
+      <w:b/>
+      <w:bCs/>
+      <w:color w:val="000000"/>
+      <w:sz w:val="32"/>
+      <w:szCs w:val="32"/>
+    </w:rPr>
+  </w:style>
+  <w:style w:type="paragraph" w:styleId="NoSpacing">
+    <w:name w:val="No Spacing"/>
+    <w:link w:val="NoSpacingChar"/>
+    <w:qFormat/>
+    <w:rsid w:val="0007547B"/>
+    <w:pPr>
+      <w:spacing w:after="0" w:line="240" w:lineRule="auto"/>
+    </w:pPr>
+  </w:style>
+  <w:style w:type="character" w:customStyle="1" w:styleId="NoSpacingChar">
+    <w:name w:val="No Spacing Char"/>
+    <w:basedOn w:val="DefaultParagraphFont"/>
+    <w:link w:val="NoSpacing"/>
+    <w:rsid w:val="0007547B"/>
+  </w:style>
   <w:style w:type="paragraph" w:styleId="BalloonText">
     <w:name w:val="Balloon Text"/>
     <w:basedOn w:val="Normal"/>
@@ -6814,7 +9216,7 @@
     <w:uiPriority w:val="99"/>
     <w:semiHidden/>
     <w:unhideWhenUsed/>
-    <w:rsid w:val="007C7619"/>
+    <w:rsid w:val="0007547B"/>
     <w:pPr>
       <w:spacing w:after="0" w:line="240" w:lineRule="auto"/>
     </w:pPr>
@@ -6830,64 +9232,92 @@
     <w:link w:val="BalloonText"/>
     <w:uiPriority w:val="99"/>
     <w:semiHidden/>
-    <w:rsid w:val="007C7619"/>
+    <w:rsid w:val="0007547B"/>
     <w:rPr>
-      <w:rFonts w:ascii="Tahoma" w:hAnsi="Tahoma" w:cs="Tahoma"/>
+      <w:rFonts w:ascii="Tahoma" w:eastAsia="Calibri" w:hAnsi="Tahoma" w:cs="Tahoma"/>
       <w:sz w:val="16"/>
       <w:szCs w:val="16"/>
     </w:rPr>
+  </w:style>
+  <w:style w:type="paragraph" w:styleId="ListParagraph">
+    <w:name w:val="List Paragraph"/>
+    <w:basedOn w:val="Normal"/>
+    <w:link w:val="ListParagraphChar"/>
+    <w:uiPriority w:val="34"/>
+    <w:qFormat/>
+    <w:rsid w:val="0007547B"/>
+    <w:pPr>
+      <w:ind w:left="720"/>
+      <w:contextualSpacing/>
+    </w:pPr>
   </w:style>
   <w:style w:type="character" w:customStyle="1" w:styleId="Heading1Char">
     <w:name w:val="Heading 1 Char"/>
     <w:basedOn w:val="DefaultParagraphFont"/>
     <w:link w:val="Heading1"/>
     <w:uiPriority w:val="9"/>
-    <w:rsid w:val="007C7619"/>
+    <w:rsid w:val="00A0746B"/>
     <w:rPr>
-      <w:rFonts w:asciiTheme="majorHAnsi" w:eastAsiaTheme="majorEastAsia" w:hAnsiTheme="majorHAnsi" w:cstheme="majorBidi"/>
+      <w:rFonts w:ascii="Cambria" w:hAnsi="Cambria" w:cs="Cambria"/>
       <w:b/>
       <w:bCs/>
-      <w:color w:val="365F91" w:themeColor="accent1" w:themeShade="BF"/>
-      <w:sz w:val="28"/>
-      <w:szCs w:val="28"/>
+      <w:color w:val="000000"/>
+      <w:sz w:val="36"/>
+      <w:szCs w:val="32"/>
     </w:rPr>
   </w:style>
-  <w:style w:type="character" w:customStyle="1" w:styleId="Heading2Char">
-    <w:name w:val="Heading 2 Char"/>
-    <w:basedOn w:val="DefaultParagraphFont"/>
-    <w:link w:val="Heading2"/>
-    <w:uiPriority w:val="9"/>
-    <w:rsid w:val="00876A36"/>
+  <w:style w:type="paragraph" w:styleId="TOCHeading">
+    <w:name w:val="TOC Heading"/>
+    <w:basedOn w:val="Heading1"/>
+    <w:next w:val="Normal"/>
+    <w:uiPriority w:val="39"/>
+    <w:semiHidden/>
+    <w:unhideWhenUsed/>
+    <w:qFormat/>
+    <w:rsid w:val="0007547B"/>
+    <w:pPr>
+      <w:outlineLvl w:val="9"/>
+    </w:pPr>
+  </w:style>
+  <w:style w:type="paragraph" w:styleId="TOC2">
+    <w:name w:val="toc 2"/>
+    <w:basedOn w:val="Normal"/>
+    <w:next w:val="Normal"/>
+    <w:autoRedefine/>
+    <w:uiPriority w:val="39"/>
+    <w:unhideWhenUsed/>
+    <w:rsid w:val="0007547B"/>
+    <w:pPr>
+      <w:spacing w:after="100"/>
+      <w:ind w:left="220"/>
+    </w:pPr>
     <w:rPr>
-      <w:rFonts w:asciiTheme="majorHAnsi" w:eastAsiaTheme="majorEastAsia" w:hAnsiTheme="majorHAnsi" w:cstheme="majorBidi"/>
-      <w:b/>
-      <w:bCs/>
-      <w:color w:val="4F81BD" w:themeColor="accent1"/>
-      <w:sz w:val="26"/>
-      <w:szCs w:val="26"/>
+      <w:rFonts w:eastAsiaTheme="minorEastAsia"/>
     </w:rPr>
   </w:style>
-  <w:style w:type="character" w:customStyle="1" w:styleId="Heading3Char">
-    <w:name w:val="Heading 3 Char"/>
+  <w:style w:type="character" w:styleId="Hyperlink">
+    <w:name w:val="Hyperlink"/>
     <w:basedOn w:val="DefaultParagraphFont"/>
-    <w:link w:val="Heading3"/>
-    <w:uiPriority w:val="9"/>
-    <w:rsid w:val="00876A36"/>
+    <w:uiPriority w:val="99"/>
+    <w:unhideWhenUsed/>
+    <w:rsid w:val="0007547B"/>
     <w:rPr>
-      <w:rFonts w:asciiTheme="majorHAnsi" w:eastAsiaTheme="majorEastAsia" w:hAnsiTheme="majorHAnsi" w:cstheme="majorBidi"/>
-      <w:b/>
-      <w:bCs/>
-      <w:color w:val="4F81BD" w:themeColor="accent1"/>
+      <w:color w:val="0000FF" w:themeColor="hyperlink"/>
+      <w:u w:val="single"/>
     </w:rPr>
   </w:style>
   <w:style w:type="table" w:styleId="TableGrid">
     <w:name w:val="Table Grid"/>
     <w:basedOn w:val="TableNormal"/>
-    <w:uiPriority w:val="39"/>
-    <w:rsid w:val="00451ED0"/>
+    <w:uiPriority w:val="59"/>
+    <w:rsid w:val="0007547B"/>
     <w:pPr>
       <w:spacing w:after="0" w:line="240" w:lineRule="auto"/>
     </w:pPr>
+    <w:rPr>
+      <w:rFonts w:eastAsiaTheme="minorEastAsia"/>
+      <w:lang w:eastAsia="zh-CN"/>
+    </w:rPr>
     <w:tblPr>
       <w:tblInd w:w="0" w:type="dxa"/>
       <w:tblBorders>
@@ -6906,66 +9336,29 @@
       </w:tblCellMar>
     </w:tblPr>
   </w:style>
-  <w:style w:type="paragraph" w:styleId="ListParagraph">
-    <w:name w:val="List Paragraph"/>
+  <w:style w:type="paragraph" w:styleId="Footer">
+    <w:name w:val="footer"/>
     <w:basedOn w:val="Normal"/>
-    <w:uiPriority w:val="34"/>
-    <w:qFormat/>
-    <w:rsid w:val="00451ED0"/>
+    <w:link w:val="FooterChar"/>
+    <w:uiPriority w:val="99"/>
+    <w:unhideWhenUsed/>
+    <w:rsid w:val="0007547B"/>
     <w:pPr>
-      <w:ind w:left="720"/>
-      <w:contextualSpacing/>
+      <w:tabs>
+        <w:tab w:val="center" w:pos="4680"/>
+        <w:tab w:val="right" w:pos="9360"/>
+      </w:tabs>
+      <w:spacing w:after="0" w:line="240" w:lineRule="auto"/>
     </w:pPr>
   </w:style>
-  <w:style w:type="character" w:customStyle="1" w:styleId="null">
-    <w:name w:val="null"/>
+  <w:style w:type="character" w:customStyle="1" w:styleId="FooterChar">
+    <w:name w:val="Footer Char"/>
     <w:basedOn w:val="DefaultParagraphFont"/>
-    <w:rsid w:val="00F8740A"/>
-  </w:style>
-  <w:style w:type="character" w:customStyle="1" w:styleId="Heading4Char">
-    <w:name w:val="Heading 4 Char"/>
-    <w:basedOn w:val="DefaultParagraphFont"/>
-    <w:link w:val="Heading4"/>
-    <w:uiPriority w:val="9"/>
-    <w:rsid w:val="003B2611"/>
+    <w:link w:val="Footer"/>
+    <w:uiPriority w:val="99"/>
+    <w:rsid w:val="0007547B"/>
     <w:rPr>
-      <w:rFonts w:asciiTheme="majorHAnsi" w:eastAsiaTheme="majorEastAsia" w:hAnsiTheme="majorHAnsi" w:cstheme="majorBidi"/>
-      <w:b/>
-      <w:bCs/>
-      <w:iCs/>
-      <w:sz w:val="26"/>
-      <w:szCs w:val="26"/>
-      <w:lang w:eastAsia="en-US"/>
-    </w:rPr>
-  </w:style>
-  <w:style w:type="character" w:customStyle="1" w:styleId="Heading5Char">
-    <w:name w:val="Heading 5 Char"/>
-    <w:basedOn w:val="DefaultParagraphFont"/>
-    <w:link w:val="Heading5"/>
-    <w:uiPriority w:val="9"/>
-    <w:rsid w:val="003B2611"/>
-    <w:rPr>
-      <w:rFonts w:ascii="Cambria" w:eastAsiaTheme="minorHAnsi" w:hAnsi="Cambria" w:cs="Cambria"/>
-      <w:b/>
-      <w:bCs/>
-      <w:color w:val="000000"/>
-      <w:sz w:val="24"/>
-      <w:szCs w:val="24"/>
-      <w:lang w:eastAsia="en-US"/>
-    </w:rPr>
-  </w:style>
-  <w:style w:type="character" w:customStyle="1" w:styleId="Heading6Char">
-    <w:name w:val="Heading 6 Char"/>
-    <w:basedOn w:val="DefaultParagraphFont"/>
-    <w:link w:val="Heading6"/>
-    <w:uiPriority w:val="9"/>
-    <w:rsid w:val="003B2611"/>
-    <w:rPr>
-      <w:rFonts w:asciiTheme="majorHAnsi" w:eastAsiaTheme="majorEastAsia" w:hAnsiTheme="majorHAnsi" w:cstheme="majorBidi"/>
-      <w:i/>
-      <w:iCs/>
-      <w:color w:val="243F60" w:themeColor="accent1" w:themeShade="7F"/>
-      <w:lang w:eastAsia="en-US"/>
+      <w:rFonts w:ascii="Calibri" w:eastAsia="Calibri" w:hAnsi="Calibri" w:cs="Times New Roman"/>
     </w:rPr>
   </w:style>
   <w:style w:type="paragraph" w:styleId="Header">
@@ -6974,7 +9367,7 @@
     <w:link w:val="HeaderChar"/>
     <w:uiPriority w:val="99"/>
     <w:unhideWhenUsed/>
-    <w:rsid w:val="003B2611"/>
+    <w:rsid w:val="00A65706"/>
     <w:pPr>
       <w:tabs>
         <w:tab w:val="center" w:pos="4680"/>
@@ -6982,55 +9375,70 @@
       </w:tabs>
       <w:spacing w:after="0" w:line="240" w:lineRule="auto"/>
     </w:pPr>
-    <w:rPr>
-      <w:rFonts w:eastAsiaTheme="minorHAnsi"/>
-      <w:lang w:eastAsia="en-US"/>
-    </w:rPr>
   </w:style>
   <w:style w:type="character" w:customStyle="1" w:styleId="HeaderChar">
     <w:name w:val="Header Char"/>
     <w:basedOn w:val="DefaultParagraphFont"/>
     <w:link w:val="Header"/>
     <w:uiPriority w:val="99"/>
-    <w:rsid w:val="003B2611"/>
+    <w:rsid w:val="00A65706"/>
     <w:rPr>
-      <w:rFonts w:eastAsiaTheme="minorHAnsi"/>
-      <w:lang w:eastAsia="en-US"/>
+      <w:rFonts w:ascii="Calibri" w:eastAsia="Calibri" w:hAnsi="Calibri" w:cs="Times New Roman"/>
     </w:rPr>
   </w:style>
-  <w:style w:type="paragraph" w:styleId="Footer">
-    <w:name w:val="footer"/>
+  <w:style w:type="paragraph" w:styleId="Caption">
+    <w:name w:val="caption"/>
     <w:basedOn w:val="Normal"/>
-    <w:link w:val="FooterChar"/>
-    <w:uiPriority w:val="99"/>
+    <w:next w:val="Normal"/>
+    <w:link w:val="CaptionChar"/>
+    <w:uiPriority w:val="35"/>
     <w:unhideWhenUsed/>
-    <w:rsid w:val="003B2611"/>
+    <w:qFormat/>
+    <w:rsid w:val="00261171"/>
     <w:pPr>
-      <w:tabs>
-        <w:tab w:val="center" w:pos="4680"/>
-        <w:tab w:val="right" w:pos="9360"/>
-      </w:tabs>
-      <w:spacing w:after="0" w:line="240" w:lineRule="auto"/>
+      <w:spacing w:line="240" w:lineRule="auto"/>
     </w:pPr>
     <w:rPr>
-      <w:rFonts w:eastAsiaTheme="minorHAnsi"/>
-      <w:lang w:eastAsia="en-US"/>
+      <w:b/>
+      <w:bCs/>
+      <w:color w:val="4F81BD" w:themeColor="accent1"/>
+      <w:sz w:val="18"/>
+      <w:szCs w:val="18"/>
     </w:rPr>
   </w:style>
-  <w:style w:type="character" w:customStyle="1" w:styleId="FooterChar">
-    <w:name w:val="Footer Char"/>
+  <w:style w:type="character" w:customStyle="1" w:styleId="Heading4Char">
+    <w:name w:val="Heading 4 Char"/>
     <w:basedOn w:val="DefaultParagraphFont"/>
-    <w:link w:val="Footer"/>
-    <w:uiPriority w:val="99"/>
-    <w:rsid w:val="003B2611"/>
+    <w:link w:val="Heading4"/>
+    <w:uiPriority w:val="9"/>
+    <w:rsid w:val="00516E84"/>
     <w:rPr>
-      <w:rFonts w:eastAsiaTheme="minorHAnsi"/>
-      <w:lang w:eastAsia="en-US"/>
+      <w:rFonts w:asciiTheme="majorHAnsi" w:eastAsiaTheme="majorEastAsia" w:hAnsiTheme="majorHAnsi" w:cstheme="majorBidi"/>
+      <w:b/>
+      <w:bCs/>
+      <w:iCs/>
+      <w:sz w:val="26"/>
+      <w:szCs w:val="26"/>
+    </w:rPr>
+  </w:style>
+  <w:style w:type="character" w:customStyle="1" w:styleId="Heading3Char">
+    <w:name w:val="Heading 3 Char"/>
+    <w:basedOn w:val="DefaultParagraphFont"/>
+    <w:link w:val="Heading3"/>
+    <w:uiPriority w:val="9"/>
+    <w:rsid w:val="00457C5B"/>
+    <w:rPr>
+      <w:rFonts w:ascii="Cambria" w:hAnsi="Cambria" w:cs="Cambria"/>
+      <w:b/>
+      <w:bCs/>
+      <w:color w:val="000000"/>
+      <w:sz w:val="28"/>
+      <w:szCs w:val="28"/>
     </w:rPr>
   </w:style>
   <w:style w:type="paragraph" w:customStyle="1" w:styleId="Default">
     <w:name w:val="Default"/>
-    <w:rsid w:val="003B2611"/>
+    <w:rsid w:val="00EB10A6"/>
     <w:pPr>
       <w:autoSpaceDE w:val="0"/>
       <w:autoSpaceDN w:val="0"/>
@@ -7038,46 +9446,20 @@
       <w:spacing w:after="0" w:line="240" w:lineRule="auto"/>
     </w:pPr>
     <w:rPr>
-      <w:rFonts w:ascii="Cambria" w:eastAsiaTheme="minorHAnsi" w:hAnsi="Cambria" w:cs="Cambria"/>
+      <w:rFonts w:ascii="Cambria" w:hAnsi="Cambria" w:cs="Cambria"/>
       <w:color w:val="000000"/>
       <w:sz w:val="24"/>
       <w:szCs w:val="24"/>
-      <w:lang w:eastAsia="en-US"/>
     </w:rPr>
-  </w:style>
-  <w:style w:type="character" w:styleId="Hyperlink">
-    <w:name w:val="Hyperlink"/>
-    <w:basedOn w:val="DefaultParagraphFont"/>
-    <w:uiPriority w:val="99"/>
-    <w:unhideWhenUsed/>
-    <w:rsid w:val="003B2611"/>
-    <w:rPr>
-      <w:color w:val="0000FF" w:themeColor="hyperlink"/>
-      <w:u w:val="single"/>
-    </w:rPr>
-  </w:style>
-  <w:style w:type="character" w:customStyle="1" w:styleId="apple-converted-space">
-    <w:name w:val="apple-converted-space"/>
-    <w:basedOn w:val="DefaultParagraphFont"/>
-    <w:rsid w:val="003B2611"/>
-  </w:style>
-  <w:style w:type="character" w:customStyle="1" w:styleId="bxgy-byline-text">
-    <w:name w:val="bxgy-byline-text"/>
-    <w:basedOn w:val="DefaultParagraphFont"/>
-    <w:rsid w:val="003B2611"/>
   </w:style>
   <w:style w:type="table" w:styleId="LightGrid">
     <w:name w:val="Light Grid"/>
     <w:basedOn w:val="TableNormal"/>
     <w:uiPriority w:val="62"/>
-    <w:rsid w:val="003B2611"/>
+    <w:rsid w:val="00EB10A6"/>
     <w:pPr>
       <w:spacing w:after="0" w:line="240" w:lineRule="auto"/>
     </w:pPr>
-    <w:rPr>
-      <w:rFonts w:eastAsiaTheme="minorHAnsi"/>
-      <w:lang w:eastAsia="en-US"/>
-    </w:rPr>
     <w:tblPr>
       <w:tblStyleRowBandSize w:val="1"/>
       <w:tblStyleColBandSize w:val="1"/>
@@ -7200,18 +9582,40 @@
       </w:tcPr>
     </w:tblStylePr>
   </w:style>
-  <w:style w:type="paragraph" w:styleId="TOCHeading">
-    <w:name w:val="TOC Heading"/>
-    <w:basedOn w:val="Heading1"/>
-    <w:next w:val="Normal"/>
-    <w:uiPriority w:val="39"/>
-    <w:unhideWhenUsed/>
-    <w:qFormat/>
-    <w:rsid w:val="003B2611"/>
-    <w:pPr>
-      <w:ind w:hanging="360"/>
-      <w:outlineLvl w:val="9"/>
-    </w:pPr>
+  <w:style w:type="character" w:customStyle="1" w:styleId="apple-converted-space">
+    <w:name w:val="apple-converted-space"/>
+    <w:basedOn w:val="DefaultParagraphFont"/>
+    <w:rsid w:val="00A0746B"/>
+  </w:style>
+  <w:style w:type="character" w:customStyle="1" w:styleId="Heading5Char">
+    <w:name w:val="Heading 5 Char"/>
+    <w:basedOn w:val="DefaultParagraphFont"/>
+    <w:link w:val="Heading5"/>
+    <w:uiPriority w:val="9"/>
+    <w:semiHidden/>
+    <w:rsid w:val="00516E84"/>
+    <w:rPr>
+      <w:rFonts w:ascii="Cambria" w:hAnsi="Cambria" w:cs="Cambria"/>
+      <w:b/>
+      <w:bCs/>
+      <w:color w:val="000000"/>
+      <w:sz w:val="24"/>
+      <w:szCs w:val="24"/>
+    </w:rPr>
+  </w:style>
+  <w:style w:type="character" w:customStyle="1" w:styleId="Heading6Char">
+    <w:name w:val="Heading 6 Char"/>
+    <w:basedOn w:val="DefaultParagraphFont"/>
+    <w:link w:val="Heading6"/>
+    <w:uiPriority w:val="9"/>
+    <w:semiHidden/>
+    <w:rsid w:val="00516E84"/>
+    <w:rPr>
+      <w:rFonts w:asciiTheme="majorHAnsi" w:eastAsiaTheme="majorEastAsia" w:hAnsiTheme="majorHAnsi" w:cstheme="majorBidi"/>
+      <w:i/>
+      <w:iCs/>
+      <w:color w:val="243F60" w:themeColor="accent1" w:themeShade="7F"/>
+    </w:rPr>
   </w:style>
   <w:style w:type="paragraph" w:styleId="TOC1">
     <w:name w:val="toc 1"/>
@@ -7220,31 +9624,10 @@
     <w:autoRedefine/>
     <w:uiPriority w:val="39"/>
     <w:unhideWhenUsed/>
-    <w:rsid w:val="003B2611"/>
+    <w:rsid w:val="0025122A"/>
     <w:pPr>
       <w:spacing w:after="100"/>
     </w:pPr>
-    <w:rPr>
-      <w:rFonts w:eastAsiaTheme="minorHAnsi"/>
-      <w:lang w:eastAsia="en-US"/>
-    </w:rPr>
-  </w:style>
-  <w:style w:type="paragraph" w:styleId="TOC2">
-    <w:name w:val="toc 2"/>
-    <w:basedOn w:val="Normal"/>
-    <w:next w:val="Normal"/>
-    <w:autoRedefine/>
-    <w:uiPriority w:val="39"/>
-    <w:unhideWhenUsed/>
-    <w:rsid w:val="003B2611"/>
-    <w:pPr>
-      <w:spacing w:after="100"/>
-      <w:ind w:left="220"/>
-    </w:pPr>
-    <w:rPr>
-      <w:rFonts w:eastAsiaTheme="minorHAnsi"/>
-      <w:lang w:eastAsia="en-US"/>
-    </w:rPr>
   </w:style>
   <w:style w:type="paragraph" w:styleId="TOC3">
     <w:name w:val="toc 3"/>
@@ -7253,36 +9636,11 @@
     <w:autoRedefine/>
     <w:uiPriority w:val="39"/>
     <w:unhideWhenUsed/>
-    <w:rsid w:val="003B2611"/>
+    <w:rsid w:val="0025122A"/>
     <w:pPr>
       <w:spacing w:after="100"/>
       <w:ind w:left="440"/>
     </w:pPr>
-    <w:rPr>
-      <w:rFonts w:eastAsiaTheme="minorHAnsi"/>
-      <w:lang w:eastAsia="en-US"/>
-    </w:rPr>
-  </w:style>
-  <w:style w:type="paragraph" w:styleId="Caption">
-    <w:name w:val="caption"/>
-    <w:basedOn w:val="Normal"/>
-    <w:next w:val="Normal"/>
-    <w:link w:val="CaptionChar"/>
-    <w:uiPriority w:val="35"/>
-    <w:unhideWhenUsed/>
-    <w:qFormat/>
-    <w:rsid w:val="005261FE"/>
-    <w:pPr>
-      <w:spacing w:line="240" w:lineRule="auto"/>
-    </w:pPr>
-    <w:rPr>
-      <w:rFonts w:asciiTheme="majorHAnsi" w:eastAsiaTheme="minorHAnsi" w:hAnsiTheme="majorHAnsi"/>
-      <w:b/>
-      <w:bCs/>
-      <w:sz w:val="24"/>
-      <w:szCs w:val="18"/>
-      <w:lang w:eastAsia="en-US"/>
-    </w:rPr>
   </w:style>
   <w:style w:type="paragraph" w:styleId="TableofFigures">
     <w:name w:val="table of figures"/>
@@ -7290,286 +9648,29 @@
     <w:next w:val="Normal"/>
     <w:uiPriority w:val="99"/>
     <w:unhideWhenUsed/>
-    <w:rsid w:val="003B2611"/>
+    <w:rsid w:val="006E697A"/>
     <w:pPr>
       <w:spacing w:after="0"/>
     </w:pPr>
-    <w:rPr>
-      <w:rFonts w:eastAsiaTheme="minorHAnsi"/>
-      <w:lang w:eastAsia="en-US"/>
-    </w:rPr>
   </w:style>
-  <w:style w:type="character" w:customStyle="1" w:styleId="fblongblurb">
-    <w:name w:val="fblongblurb"/>
+  <w:style w:type="character" w:customStyle="1" w:styleId="null">
+    <w:name w:val="null"/>
     <w:basedOn w:val="DefaultParagraphFont"/>
-    <w:rsid w:val="003B2611"/>
+    <w:rsid w:val="00580F1C"/>
   </w:style>
-  <w:style w:type="paragraph" w:styleId="Subtitle">
-    <w:name w:val="Subtitle"/>
-    <w:basedOn w:val="Normal"/>
-    <w:next w:val="Normal"/>
-    <w:link w:val="SubtitleChar"/>
-    <w:uiPriority w:val="11"/>
-    <w:qFormat/>
-    <w:rsid w:val="003B2611"/>
-    <w:pPr>
-      <w:jc w:val="center"/>
-    </w:pPr>
-    <w:rPr>
-      <w:rFonts w:asciiTheme="majorHAnsi" w:eastAsiaTheme="minorHAnsi" w:hAnsiTheme="majorHAnsi"/>
-      <w:b/>
-      <w:sz w:val="24"/>
-      <w:szCs w:val="24"/>
-      <w:lang w:eastAsia="en-US"/>
-    </w:rPr>
-  </w:style>
-  <w:style w:type="character" w:customStyle="1" w:styleId="SubtitleChar">
-    <w:name w:val="Subtitle Char"/>
-    <w:basedOn w:val="DefaultParagraphFont"/>
-    <w:link w:val="Subtitle"/>
-    <w:uiPriority w:val="11"/>
-    <w:rsid w:val="003B2611"/>
-    <w:rPr>
-      <w:rFonts w:asciiTheme="majorHAnsi" w:eastAsiaTheme="minorHAnsi" w:hAnsiTheme="majorHAnsi"/>
-      <w:b/>
-      <w:sz w:val="24"/>
-      <w:szCs w:val="24"/>
-      <w:lang w:eastAsia="en-US"/>
-    </w:rPr>
-  </w:style>
-  <w:style w:type="character" w:styleId="Emphasis">
-    <w:name w:val="Emphasis"/>
-    <w:basedOn w:val="DefaultParagraphFont"/>
-    <w:uiPriority w:val="20"/>
-    <w:qFormat/>
-    <w:rsid w:val="003B2611"/>
-    <w:rPr>
-      <w:i/>
-      <w:iCs/>
-    </w:rPr>
-  </w:style>
-  <w:style w:type="character" w:styleId="Strong">
-    <w:name w:val="Strong"/>
-    <w:basedOn w:val="DefaultParagraphFont"/>
-    <w:uiPriority w:val="22"/>
-    <w:qFormat/>
-    <w:rsid w:val="003B2611"/>
-    <w:rPr>
-      <w:b/>
-      <w:bCs/>
-    </w:rPr>
-  </w:style>
-  <w:style w:type="table" w:customStyle="1" w:styleId="LightGrid1">
-    <w:name w:val="Light Grid1"/>
-    <w:basedOn w:val="TableNormal"/>
-    <w:uiPriority w:val="62"/>
-    <w:rsid w:val="003B2611"/>
-    <w:pPr>
-      <w:spacing w:after="0" w:line="240" w:lineRule="auto"/>
-    </w:pPr>
-    <w:rPr>
-      <w:rFonts w:eastAsiaTheme="minorHAnsi"/>
-      <w:lang w:eastAsia="en-US"/>
-    </w:rPr>
-    <w:tblPr>
-      <w:tblStyleRowBandSize w:val="1"/>
-      <w:tblStyleColBandSize w:val="1"/>
-      <w:tblInd w:w="0" w:type="dxa"/>
-      <w:tblBorders>
-        <w:top w:val="single" w:sz="8" w:space="0" w:color="000000" w:themeColor="text1"/>
-        <w:left w:val="single" w:sz="8" w:space="0" w:color="000000" w:themeColor="text1"/>
-        <w:bottom w:val="single" w:sz="8" w:space="0" w:color="000000" w:themeColor="text1"/>
-        <w:right w:val="single" w:sz="8" w:space="0" w:color="000000" w:themeColor="text1"/>
-        <w:insideH w:val="single" w:sz="8" w:space="0" w:color="000000" w:themeColor="text1"/>
-        <w:insideV w:val="single" w:sz="8" w:space="0" w:color="000000" w:themeColor="text1"/>
-      </w:tblBorders>
-      <w:tblCellMar>
-        <w:top w:w="0" w:type="dxa"/>
-        <w:left w:w="108" w:type="dxa"/>
-        <w:bottom w:w="0" w:type="dxa"/>
-        <w:right w:w="108" w:type="dxa"/>
-      </w:tblCellMar>
-    </w:tblPr>
-    <w:tblStylePr w:type="firstRow">
-      <w:pPr>
-        <w:spacing w:before="0" w:after="0" w:line="240" w:lineRule="auto"/>
-      </w:pPr>
-      <w:rPr>
-        <w:rFonts w:asciiTheme="majorHAnsi" w:eastAsiaTheme="majorEastAsia" w:hAnsiTheme="majorHAnsi" w:cstheme="majorBidi"/>
-        <w:b/>
-        <w:bCs/>
-      </w:rPr>
-      <w:tblPr/>
-      <w:tcPr>
-        <w:tcBorders>
-          <w:top w:val="single" w:sz="8" w:space="0" w:color="000000" w:themeColor="text1"/>
-          <w:left w:val="single" w:sz="8" w:space="0" w:color="000000" w:themeColor="text1"/>
-          <w:bottom w:val="single" w:sz="18" w:space="0" w:color="000000" w:themeColor="text1"/>
-          <w:right w:val="single" w:sz="8" w:space="0" w:color="000000" w:themeColor="text1"/>
-          <w:insideH w:val="nil"/>
-          <w:insideV w:val="single" w:sz="8" w:space="0" w:color="000000" w:themeColor="text1"/>
-        </w:tcBorders>
-      </w:tcPr>
-    </w:tblStylePr>
-    <w:tblStylePr w:type="lastRow">
-      <w:pPr>
-        <w:spacing w:before="0" w:after="0" w:line="240" w:lineRule="auto"/>
-      </w:pPr>
-      <w:rPr>
-        <w:rFonts w:asciiTheme="majorHAnsi" w:eastAsiaTheme="majorEastAsia" w:hAnsiTheme="majorHAnsi" w:cstheme="majorBidi"/>
-        <w:b/>
-        <w:bCs/>
-      </w:rPr>
-      <w:tblPr/>
-      <w:tcPr>
-        <w:tcBorders>
-          <w:top w:val="double" w:sz="6" w:space="0" w:color="000000" w:themeColor="text1"/>
-          <w:left w:val="single" w:sz="8" w:space="0" w:color="000000" w:themeColor="text1"/>
-          <w:bottom w:val="single" w:sz="8" w:space="0" w:color="000000" w:themeColor="text1"/>
-          <w:right w:val="single" w:sz="8" w:space="0" w:color="000000" w:themeColor="text1"/>
-          <w:insideH w:val="nil"/>
-          <w:insideV w:val="single" w:sz="8" w:space="0" w:color="000000" w:themeColor="text1"/>
-        </w:tcBorders>
-      </w:tcPr>
-    </w:tblStylePr>
-    <w:tblStylePr w:type="firstCol">
-      <w:rPr>
-        <w:rFonts w:asciiTheme="majorHAnsi" w:eastAsiaTheme="majorEastAsia" w:hAnsiTheme="majorHAnsi" w:cstheme="majorBidi"/>
-        <w:b/>
-        <w:bCs/>
-      </w:rPr>
-    </w:tblStylePr>
-    <w:tblStylePr w:type="lastCol">
-      <w:rPr>
-        <w:rFonts w:asciiTheme="majorHAnsi" w:eastAsiaTheme="majorEastAsia" w:hAnsiTheme="majorHAnsi" w:cstheme="majorBidi"/>
-        <w:b/>
-        <w:bCs/>
-      </w:rPr>
-      <w:tblPr/>
-      <w:tcPr>
-        <w:tcBorders>
-          <w:top w:val="single" w:sz="8" w:space="0" w:color="000000" w:themeColor="text1"/>
-          <w:left w:val="single" w:sz="8" w:space="0" w:color="000000" w:themeColor="text1"/>
-          <w:bottom w:val="single" w:sz="8" w:space="0" w:color="000000" w:themeColor="text1"/>
-          <w:right w:val="single" w:sz="8" w:space="0" w:color="000000" w:themeColor="text1"/>
-        </w:tcBorders>
-      </w:tcPr>
-    </w:tblStylePr>
-    <w:tblStylePr w:type="band1Vert">
-      <w:tblPr/>
-      <w:tcPr>
-        <w:tcBorders>
-          <w:top w:val="single" w:sz="8" w:space="0" w:color="000000" w:themeColor="text1"/>
-          <w:left w:val="single" w:sz="8" w:space="0" w:color="000000" w:themeColor="text1"/>
-          <w:bottom w:val="single" w:sz="8" w:space="0" w:color="000000" w:themeColor="text1"/>
-          <w:right w:val="single" w:sz="8" w:space="0" w:color="000000" w:themeColor="text1"/>
-        </w:tcBorders>
-        <w:shd w:val="clear" w:color="auto" w:fill="C0C0C0" w:themeFill="text1" w:themeFillTint="3F"/>
-      </w:tcPr>
-    </w:tblStylePr>
-    <w:tblStylePr w:type="band1Horz">
-      <w:tblPr/>
-      <w:tcPr>
-        <w:tcBorders>
-          <w:top w:val="single" w:sz="8" w:space="0" w:color="000000" w:themeColor="text1"/>
-          <w:left w:val="single" w:sz="8" w:space="0" w:color="000000" w:themeColor="text1"/>
-          <w:bottom w:val="single" w:sz="8" w:space="0" w:color="000000" w:themeColor="text1"/>
-          <w:right w:val="single" w:sz="8" w:space="0" w:color="000000" w:themeColor="text1"/>
-          <w:insideV w:val="single" w:sz="8" w:space="0" w:color="000000" w:themeColor="text1"/>
-        </w:tcBorders>
-        <w:shd w:val="clear" w:color="auto" w:fill="C0C0C0" w:themeFill="text1" w:themeFillTint="3F"/>
-      </w:tcPr>
-    </w:tblStylePr>
-    <w:tblStylePr w:type="band2Horz">
-      <w:tblPr/>
-      <w:tcPr>
-        <w:tcBorders>
-          <w:top w:val="single" w:sz="8" w:space="0" w:color="000000" w:themeColor="text1"/>
-          <w:left w:val="single" w:sz="8" w:space="0" w:color="000000" w:themeColor="text1"/>
-          <w:bottom w:val="single" w:sz="8" w:space="0" w:color="000000" w:themeColor="text1"/>
-          <w:right w:val="single" w:sz="8" w:space="0" w:color="000000" w:themeColor="text1"/>
-          <w:insideV w:val="single" w:sz="8" w:space="0" w:color="000000" w:themeColor="text1"/>
-        </w:tcBorders>
-      </w:tcPr>
-    </w:tblStylePr>
-  </w:style>
-  <w:style w:type="character" w:customStyle="1" w:styleId="NormalFlowChar">
-    <w:name w:val="Normal Flow Char"/>
-    <w:basedOn w:val="DefaultParagraphFont"/>
-    <w:link w:val="NormalFlow"/>
+  <w:style w:type="character" w:customStyle="1" w:styleId="ListParagraphChar">
+    <w:name w:val="List Paragraph Char"/>
+    <w:link w:val="ListParagraph"/>
+    <w:uiPriority w:val="34"/>
     <w:locked/>
-    <w:rsid w:val="003B2611"/>
-    <w:rPr>
-      <w:rFonts w:ascii="Arial" w:hAnsi="Arial" w:cs="Arial"/>
-      <w:color w:val="000000"/>
-    </w:rPr>
-  </w:style>
-  <w:style w:type="paragraph" w:customStyle="1" w:styleId="NormalFlow">
-    <w:name w:val="Normal Flow"/>
-    <w:basedOn w:val="BodyText"/>
-    <w:link w:val="NormalFlowChar"/>
-    <w:qFormat/>
-    <w:rsid w:val="003B2611"/>
-    <w:pPr>
-      <w:numPr>
-        <w:numId w:val="3"/>
-      </w:numPr>
-      <w:spacing w:before="40" w:line="240" w:lineRule="auto"/>
-    </w:pPr>
-    <w:rPr>
-      <w:rFonts w:ascii="Arial" w:eastAsiaTheme="minorEastAsia" w:hAnsi="Arial" w:cs="Arial"/>
-      <w:color w:val="000000"/>
-      <w:lang w:eastAsia="ja-JP"/>
-    </w:rPr>
-  </w:style>
-  <w:style w:type="paragraph" w:styleId="BodyText">
-    <w:name w:val="Body Text"/>
-    <w:basedOn w:val="Normal"/>
-    <w:link w:val="BodyTextChar"/>
-    <w:uiPriority w:val="99"/>
-    <w:semiHidden/>
-    <w:unhideWhenUsed/>
-    <w:rsid w:val="003B2611"/>
-    <w:pPr>
-      <w:spacing w:after="120"/>
-    </w:pPr>
-    <w:rPr>
-      <w:rFonts w:eastAsiaTheme="minorHAnsi"/>
-      <w:lang w:eastAsia="en-US"/>
-    </w:rPr>
-  </w:style>
-  <w:style w:type="character" w:customStyle="1" w:styleId="BodyTextChar">
-    <w:name w:val="Body Text Char"/>
-    <w:basedOn w:val="DefaultParagraphFont"/>
-    <w:link w:val="BodyText"/>
-    <w:uiPriority w:val="99"/>
-    <w:semiHidden/>
-    <w:rsid w:val="003B2611"/>
-    <w:rPr>
-      <w:rFonts w:eastAsiaTheme="minorHAnsi"/>
-      <w:lang w:eastAsia="en-US"/>
-    </w:rPr>
-  </w:style>
-  <w:style w:type="paragraph" w:styleId="Revision">
-    <w:name w:val="Revision"/>
-    <w:hidden/>
-    <w:uiPriority w:val="99"/>
-    <w:semiHidden/>
-    <w:rsid w:val="003B2611"/>
-    <w:pPr>
-      <w:spacing w:after="0" w:line="240" w:lineRule="auto"/>
-    </w:pPr>
-    <w:rPr>
-      <w:rFonts w:eastAsiaTheme="minorHAnsi"/>
-      <w:lang w:eastAsia="en-US"/>
-    </w:rPr>
+    <w:rsid w:val="00580F1C"/>
   </w:style>
   <w:style w:type="paragraph" w:styleId="NormalWeb">
     <w:name w:val="Normal (Web)"/>
     <w:basedOn w:val="Normal"/>
     <w:uiPriority w:val="99"/>
     <w:unhideWhenUsed/>
-    <w:rsid w:val="003B2611"/>
+    <w:rsid w:val="00EF6461"/>
     <w:pPr>
       <w:spacing w:before="100" w:beforeAutospacing="1" w:after="100" w:afterAutospacing="1" w:line="240" w:lineRule="auto"/>
     </w:pPr>
@@ -7580,162 +9681,12 @@
       <w:lang w:eastAsia="zh-CN"/>
     </w:rPr>
   </w:style>
-  <w:style w:type="character" w:customStyle="1" w:styleId="mi">
-    <w:name w:val="mi"/>
-    <w:basedOn w:val="DefaultParagraphFont"/>
-    <w:rsid w:val="003B2611"/>
-  </w:style>
-  <w:style w:type="character" w:customStyle="1" w:styleId="mo">
-    <w:name w:val="mo"/>
-    <w:basedOn w:val="DefaultParagraphFont"/>
-    <w:rsid w:val="003B2611"/>
-  </w:style>
-  <w:style w:type="character" w:customStyle="1" w:styleId="mtext">
-    <w:name w:val="mtext"/>
-    <w:basedOn w:val="DefaultParagraphFont"/>
-    <w:rsid w:val="003B2611"/>
-  </w:style>
-  <w:style w:type="character" w:customStyle="1" w:styleId="mn">
-    <w:name w:val="mn"/>
-    <w:basedOn w:val="DefaultParagraphFont"/>
-    <w:rsid w:val="003B2611"/>
-  </w:style>
-  <w:style w:type="character" w:styleId="HTMLCode">
-    <w:name w:val="HTML Code"/>
-    <w:basedOn w:val="DefaultParagraphFont"/>
-    <w:uiPriority w:val="99"/>
-    <w:semiHidden/>
-    <w:unhideWhenUsed/>
-    <w:rsid w:val="003B2611"/>
-    <w:rPr>
-      <w:rFonts w:ascii="Courier New" w:eastAsia="Times New Roman" w:hAnsi="Courier New" w:cs="Courier New"/>
-      <w:sz w:val="20"/>
-      <w:szCs w:val="20"/>
-    </w:rPr>
-  </w:style>
-  <w:style w:type="paragraph" w:styleId="TOC4">
-    <w:name w:val="toc 4"/>
-    <w:basedOn w:val="Normal"/>
-    <w:next w:val="Normal"/>
-    <w:autoRedefine/>
-    <w:uiPriority w:val="39"/>
-    <w:unhideWhenUsed/>
-    <w:rsid w:val="003B2611"/>
-    <w:pPr>
-      <w:spacing w:after="100"/>
-      <w:ind w:left="660"/>
-    </w:pPr>
-    <w:rPr>
-      <w:lang w:eastAsia="zh-CN"/>
-    </w:rPr>
-  </w:style>
-  <w:style w:type="paragraph" w:styleId="TOC5">
-    <w:name w:val="toc 5"/>
-    <w:basedOn w:val="Normal"/>
-    <w:next w:val="Normal"/>
-    <w:autoRedefine/>
-    <w:uiPriority w:val="39"/>
-    <w:unhideWhenUsed/>
-    <w:rsid w:val="003B2611"/>
-    <w:pPr>
-      <w:spacing w:after="100"/>
-      <w:ind w:left="880"/>
-    </w:pPr>
-    <w:rPr>
-      <w:lang w:eastAsia="zh-CN"/>
-    </w:rPr>
-  </w:style>
-  <w:style w:type="paragraph" w:styleId="TOC6">
-    <w:name w:val="toc 6"/>
-    <w:basedOn w:val="Normal"/>
-    <w:next w:val="Normal"/>
-    <w:autoRedefine/>
-    <w:uiPriority w:val="39"/>
-    <w:unhideWhenUsed/>
-    <w:rsid w:val="003B2611"/>
-    <w:pPr>
-      <w:spacing w:after="100"/>
-      <w:ind w:left="1100"/>
-    </w:pPr>
-    <w:rPr>
-      <w:lang w:eastAsia="zh-CN"/>
-    </w:rPr>
-  </w:style>
-  <w:style w:type="paragraph" w:styleId="TOC7">
-    <w:name w:val="toc 7"/>
-    <w:basedOn w:val="Normal"/>
-    <w:next w:val="Normal"/>
-    <w:autoRedefine/>
-    <w:uiPriority w:val="39"/>
-    <w:unhideWhenUsed/>
-    <w:rsid w:val="003B2611"/>
-    <w:pPr>
-      <w:spacing w:after="100"/>
-      <w:ind w:left="1320"/>
-    </w:pPr>
-    <w:rPr>
-      <w:lang w:eastAsia="zh-CN"/>
-    </w:rPr>
-  </w:style>
-  <w:style w:type="paragraph" w:styleId="TOC8">
-    <w:name w:val="toc 8"/>
-    <w:basedOn w:val="Normal"/>
-    <w:next w:val="Normal"/>
-    <w:autoRedefine/>
-    <w:uiPriority w:val="39"/>
-    <w:unhideWhenUsed/>
-    <w:rsid w:val="003B2611"/>
-    <w:pPr>
-      <w:spacing w:after="100"/>
-      <w:ind w:left="1540"/>
-    </w:pPr>
-    <w:rPr>
-      <w:lang w:eastAsia="zh-CN"/>
-    </w:rPr>
-  </w:style>
-  <w:style w:type="paragraph" w:styleId="TOC9">
-    <w:name w:val="toc 9"/>
-    <w:basedOn w:val="Normal"/>
-    <w:next w:val="Normal"/>
-    <w:autoRedefine/>
-    <w:uiPriority w:val="39"/>
-    <w:unhideWhenUsed/>
-    <w:rsid w:val="003B2611"/>
-    <w:pPr>
-      <w:spacing w:after="100"/>
-      <w:ind w:left="1760"/>
-    </w:pPr>
-    <w:rPr>
-      <w:lang w:eastAsia="zh-CN"/>
-    </w:rPr>
-  </w:style>
-  <w:style w:type="paragraph" w:styleId="NoSpacing">
-    <w:name w:val="No Spacing"/>
-    <w:link w:val="NoSpacingChar"/>
-    <w:qFormat/>
-    <w:rsid w:val="00F37988"/>
-    <w:pPr>
-      <w:spacing w:after="0" w:line="240" w:lineRule="auto"/>
-    </w:pPr>
-    <w:rPr>
-      <w:rFonts w:ascii="Calibri" w:eastAsia="MS Mincho" w:hAnsi="Calibri" w:cs="Times New Roman"/>
-    </w:rPr>
-  </w:style>
-  <w:style w:type="character" w:customStyle="1" w:styleId="NoSpacingChar">
-    <w:name w:val="No Spacing Char"/>
-    <w:basedOn w:val="DefaultParagraphFont"/>
-    <w:link w:val="NoSpacing"/>
-    <w:rsid w:val="00F37988"/>
-    <w:rPr>
-      <w:rFonts w:ascii="Calibri" w:eastAsia="MS Mincho" w:hAnsi="Calibri" w:cs="Times New Roman"/>
-    </w:rPr>
-  </w:style>
   <w:style w:type="paragraph" w:customStyle="1" w:styleId="CaptionSu">
     <w:name w:val="Caption Su"/>
     <w:basedOn w:val="Caption"/>
     <w:link w:val="CaptionSuChar"/>
     <w:qFormat/>
-    <w:rsid w:val="005261FE"/>
+    <w:rsid w:val="00EF6461"/>
     <w:pPr>
       <w:jc w:val="center"/>
     </w:pPr>
@@ -7749,29 +9700,26 @@
     <w:basedOn w:val="DefaultParagraphFont"/>
     <w:link w:val="Caption"/>
     <w:uiPriority w:val="35"/>
-    <w:rsid w:val="005261FE"/>
+    <w:rsid w:val="00EF6461"/>
     <w:rPr>
-      <w:rFonts w:asciiTheme="majorHAnsi" w:eastAsiaTheme="minorHAnsi" w:hAnsiTheme="majorHAnsi"/>
       <w:b/>
       <w:bCs/>
-      <w:sz w:val="24"/>
+      <w:color w:val="4F81BD" w:themeColor="accent1"/>
+      <w:sz w:val="18"/>
       <w:szCs w:val="18"/>
-      <w:lang w:eastAsia="en-US"/>
     </w:rPr>
   </w:style>
   <w:style w:type="character" w:customStyle="1" w:styleId="CaptionSuChar">
     <w:name w:val="Caption Su Char"/>
     <w:basedOn w:val="CaptionChar"/>
     <w:link w:val="CaptionSu"/>
-    <w:rsid w:val="005261FE"/>
+    <w:rsid w:val="00EF6461"/>
     <w:rPr>
-      <w:rFonts w:asciiTheme="majorHAnsi" w:eastAsiaTheme="minorHAnsi" w:hAnsiTheme="majorHAnsi"/>
       <w:b/>
       <w:bCs/>
       <w:color w:val="000000" w:themeColor="text1"/>
-      <w:sz w:val="24"/>
+      <w:sz w:val="18"/>
       <w:szCs w:val="24"/>
-      <w:lang w:eastAsia="en-US"/>
     </w:rPr>
   </w:style>
 </w:styles>
@@ -8067,7 +10015,7 @@
 </file>
 
 <file path=customXml/itemProps1.xml><?xml version="1.0" encoding="utf-8"?>
-<ds:datastoreItem xmlns:ds="http://schemas.openxmlformats.org/officeDocument/2006/customXml" ds:itemID="{66676BA9-A081-47EA-9B8E-730073F33FFD}">
+<ds:datastoreItem xmlns:ds="http://schemas.openxmlformats.org/officeDocument/2006/customXml" ds:itemID="{96CD91AB-5675-41D5-83AF-75CAC6755622}">
   <ds:schemaRefs>
     <ds:schemaRef ds:uri="http://schemas.openxmlformats.org/officeDocument/2006/bibliography"/>
   </ds:schemaRefs>

--- a/Document/Report/Report 4 - Group 2.docx
+++ b/Document/Report/Report 4 - Group 2.docx
@@ -1131,7 +1131,7 @@
             </w:rPr>
             <w:fldChar w:fldCharType="separate"/>
           </w:r>
-          <w:hyperlink w:anchor="_Toc394860534" w:history="1">
+          <w:hyperlink w:anchor="_Toc394862518" w:history="1">
             <w:r>
               <w:rPr>
                 <w:rStyle w:val="Hyperlink"/>
@@ -1158,7 +1158,7 @@
                 <w:noProof/>
                 <w:webHidden/>
               </w:rPr>
-              <w:instrText xml:space="preserve"> PAGEREF _Toc394860534 \h </w:instrText>
+              <w:instrText xml:space="preserve"> PAGEREF _Toc394862518 \h </w:instrText>
             </w:r>
             <w:r>
               <w:rPr>
@@ -1200,7 +1200,7 @@
               <w:noProof/>
             </w:rPr>
           </w:pPr>
-          <w:hyperlink w:anchor="_Toc394860535" w:history="1">
+          <w:hyperlink w:anchor="_Toc394862519" w:history="1">
             <w:r>
               <w:rPr>
                 <w:rStyle w:val="Hyperlink"/>
@@ -1227,7 +1227,7 @@
                 <w:noProof/>
                 <w:webHidden/>
               </w:rPr>
-              <w:instrText xml:space="preserve"> PAGEREF _Toc394860535 \h </w:instrText>
+              <w:instrText xml:space="preserve"> PAGEREF _Toc394862519 \h </w:instrText>
             </w:r>
             <w:r>
               <w:rPr>
@@ -1269,7 +1269,7 @@
               <w:noProof/>
             </w:rPr>
           </w:pPr>
-          <w:hyperlink w:anchor="_Toc394860536" w:history="1">
+          <w:hyperlink w:anchor="_Toc394862520" w:history="1">
             <w:r>
               <w:rPr>
                 <w:rStyle w:val="Hyperlink"/>
@@ -1296,7 +1296,7 @@
                 <w:noProof/>
                 <w:webHidden/>
               </w:rPr>
-              <w:instrText xml:space="preserve"> PAGEREF _Toc394860536 \h </w:instrText>
+              <w:instrText xml:space="preserve"> PAGEREF _Toc394862520 \h </w:instrText>
             </w:r>
             <w:r>
               <w:rPr>
@@ -1339,7 +1339,7 @@
               <w:noProof/>
             </w:rPr>
           </w:pPr>
-          <w:hyperlink w:anchor="_Toc394860537" w:history="1">
+          <w:hyperlink w:anchor="_Toc394862521" w:history="1">
             <w:r>
               <w:rPr>
                 <w:rStyle w:val="Hyperlink"/>
@@ -1380,7 +1380,7 @@
                 <w:noProof/>
                 <w:webHidden/>
               </w:rPr>
-              <w:instrText xml:space="preserve"> PAGEREF _Toc394860537 \h </w:instrText>
+              <w:instrText xml:space="preserve"> PAGEREF _Toc394862521 \h </w:instrText>
             </w:r>
             <w:r>
               <w:rPr>
@@ -1422,7 +1422,7 @@
               <w:noProof/>
             </w:rPr>
           </w:pPr>
-          <w:hyperlink w:anchor="_Toc394860538" w:history="1">
+          <w:hyperlink w:anchor="_Toc394862522" w:history="1">
             <w:r>
               <w:rPr>
                 <w:rStyle w:val="Hyperlink"/>
@@ -1462,7 +1462,7 @@
                 <w:noProof/>
                 <w:webHidden/>
               </w:rPr>
-              <w:instrText xml:space="preserve"> PAGEREF _Toc394860538 \h </w:instrText>
+              <w:instrText xml:space="preserve"> PAGEREF _Toc394862522 \h </w:instrText>
             </w:r>
             <w:r>
               <w:rPr>
@@ -1504,7 +1504,7 @@
               <w:noProof/>
             </w:rPr>
           </w:pPr>
-          <w:hyperlink w:anchor="_Toc394860539" w:history="1">
+          <w:hyperlink w:anchor="_Toc394862523" w:history="1">
             <w:r>
               <w:rPr>
                 <w:rStyle w:val="Hyperlink"/>
@@ -1544,7 +1544,7 @@
                 <w:noProof/>
                 <w:webHidden/>
               </w:rPr>
-              <w:instrText xml:space="preserve"> PAGEREF _Toc394860539 \h </w:instrText>
+              <w:instrText xml:space="preserve"> PAGEREF _Toc394862523 \h </w:instrText>
             </w:r>
             <w:r>
               <w:rPr>
@@ -1587,7 +1587,7 @@
               <w:noProof/>
             </w:rPr>
           </w:pPr>
-          <w:hyperlink w:anchor="_Toc394860540" w:history="1">
+          <w:hyperlink w:anchor="_Toc394862524" w:history="1">
             <w:r>
               <w:rPr>
                 <w:rStyle w:val="Hyperlink"/>
@@ -1628,7 +1628,7 @@
                 <w:noProof/>
                 <w:webHidden/>
               </w:rPr>
-              <w:instrText xml:space="preserve"> PAGEREF _Toc394860540 \h </w:instrText>
+              <w:instrText xml:space="preserve"> PAGEREF _Toc394862524 \h </w:instrText>
             </w:r>
             <w:r>
               <w:rPr>
@@ -1649,170 +1649,6 @@
                 <w:webHidden/>
               </w:rPr>
               <w:t>6</w:t>
-            </w:r>
-            <w:r>
-              <w:rPr>
-                <w:noProof/>
-                <w:webHidden/>
-              </w:rPr>
-              <w:fldChar w:fldCharType="end"/>
-            </w:r>
-          </w:hyperlink>
-        </w:p>
-        <w:p>
-          <w:pPr>
-            <w:pStyle w:val="TOC2"/>
-            <w:tabs>
-              <w:tab w:val="left" w:pos="660"/>
-              <w:tab w:val="right" w:leader="dot" w:pos="9016"/>
-            </w:tabs>
-            <w:rPr>
-              <w:noProof/>
-            </w:rPr>
-          </w:pPr>
-          <w:hyperlink w:anchor="_Toc394860541" w:history="1">
-            <w:r>
-              <w:rPr>
-                <w:rStyle w:val="Hyperlink"/>
-                <w:noProof/>
-              </w:rPr>
-              <w:t>3.</w:t>
-            </w:r>
-            <w:r>
-              <w:rPr>
-                <w:noProof/>
-              </w:rPr>
-              <w:tab/>
-            </w:r>
-            <w:r>
-              <w:rPr>
-                <w:rStyle w:val="Hyperlink"/>
-                <w:noProof/>
-              </w:rPr>
-              <w:t>Component Diagram</w:t>
-            </w:r>
-            <w:r>
-              <w:rPr>
-                <w:noProof/>
-                <w:webHidden/>
-              </w:rPr>
-              <w:tab/>
-            </w:r>
-            <w:r>
-              <w:rPr>
-                <w:noProof/>
-                <w:webHidden/>
-              </w:rPr>
-              <w:fldChar w:fldCharType="begin"/>
-            </w:r>
-            <w:r>
-              <w:rPr>
-                <w:noProof/>
-                <w:webHidden/>
-              </w:rPr>
-              <w:instrText xml:space="preserve"> PAGEREF _Toc394860541 \h </w:instrText>
-            </w:r>
-            <w:r>
-              <w:rPr>
-                <w:noProof/>
-                <w:webHidden/>
-              </w:rPr>
-            </w:r>
-            <w:r>
-              <w:rPr>
-                <w:noProof/>
-                <w:webHidden/>
-              </w:rPr>
-              <w:fldChar w:fldCharType="separate"/>
-            </w:r>
-            <w:r>
-              <w:rPr>
-                <w:noProof/>
-                <w:webHidden/>
-              </w:rPr>
-              <w:t>7</w:t>
-            </w:r>
-            <w:r>
-              <w:rPr>
-                <w:noProof/>
-                <w:webHidden/>
-              </w:rPr>
-              <w:fldChar w:fldCharType="end"/>
-            </w:r>
-          </w:hyperlink>
-        </w:p>
-        <w:p>
-          <w:pPr>
-            <w:pStyle w:val="TOC2"/>
-            <w:tabs>
-              <w:tab w:val="left" w:pos="660"/>
-              <w:tab w:val="right" w:leader="dot" w:pos="9016"/>
-            </w:tabs>
-            <w:rPr>
-              <w:noProof/>
-            </w:rPr>
-          </w:pPr>
-          <w:hyperlink w:anchor="_Toc394860542" w:history="1">
-            <w:r>
-              <w:rPr>
-                <w:rStyle w:val="Hyperlink"/>
-                <w:noProof/>
-              </w:rPr>
-              <w:t>4.</w:t>
-            </w:r>
-            <w:r>
-              <w:rPr>
-                <w:noProof/>
-              </w:rPr>
-              <w:tab/>
-            </w:r>
-            <w:r>
-              <w:rPr>
-                <w:rStyle w:val="Hyperlink"/>
-                <w:noProof/>
-              </w:rPr>
-              <w:t>Detailed Description of Components</w:t>
-            </w:r>
-            <w:r>
-              <w:rPr>
-                <w:noProof/>
-                <w:webHidden/>
-              </w:rPr>
-              <w:tab/>
-            </w:r>
-            <w:r>
-              <w:rPr>
-                <w:noProof/>
-                <w:webHidden/>
-              </w:rPr>
-              <w:fldChar w:fldCharType="begin"/>
-            </w:r>
-            <w:r>
-              <w:rPr>
-                <w:noProof/>
-                <w:webHidden/>
-              </w:rPr>
-              <w:instrText xml:space="preserve"> PAGEREF _Toc394860542 \h </w:instrText>
-            </w:r>
-            <w:r>
-              <w:rPr>
-                <w:noProof/>
-                <w:webHidden/>
-              </w:rPr>
-            </w:r>
-            <w:r>
-              <w:rPr>
-                <w:noProof/>
-                <w:webHidden/>
-              </w:rPr>
-              <w:fldChar w:fldCharType="separate"/>
-            </w:r>
-            <w:r>
-              <w:rPr>
-                <w:noProof/>
-                <w:webHidden/>
-              </w:rPr>
-              <w:t>8</w:t>
             </w:r>
             <w:r>
               <w:rPr>
@@ -1835,13 +1671,13 @@
               <w:noProof/>
             </w:rPr>
           </w:pPr>
-          <w:hyperlink w:anchor="_Toc394860543" w:history="1">
+          <w:hyperlink w:anchor="_Toc394862525" w:history="1">
             <w:r>
               <w:rPr>
                 <w:rStyle w:val="Hyperlink"/>
                 <w:noProof/>
               </w:rPr>
-              <w:t>4.1</w:t>
+              <w:t>2.2</w:t>
             </w:r>
             <w:r>
               <w:rPr>
@@ -1855,7 +1691,7 @@
                 <w:rStyle w:val="Hyperlink"/>
                 <w:noProof/>
               </w:rPr>
-              <w:t>Class Diagram</w:t>
+              <w:t>Description of System Interface</w:t>
             </w:r>
             <w:r>
               <w:rPr>
@@ -1876,7 +1712,7 @@
                 <w:noProof/>
                 <w:webHidden/>
               </w:rPr>
-              <w:instrText xml:space="preserve"> PAGEREF _Toc394860543 \h </w:instrText>
+              <w:instrText xml:space="preserve"> PAGEREF _Toc394862525 \h </w:instrText>
             </w:r>
             <w:r>
               <w:rPr>
@@ -1896,7 +1732,7 @@
                 <w:noProof/>
                 <w:webHidden/>
               </w:rPr>
-              <w:t>8</w:t>
+              <w:t>6</w:t>
             </w:r>
             <w:r>
               <w:rPr>
@@ -1918,13 +1754,13 @@
               <w:noProof/>
             </w:rPr>
           </w:pPr>
-          <w:hyperlink w:anchor="_Toc394860544" w:history="1">
+          <w:hyperlink w:anchor="_Toc394862526" w:history="1">
             <w:r>
               <w:rPr>
                 <w:rStyle w:val="Hyperlink"/>
                 <w:noProof/>
               </w:rPr>
-              <w:t>5.</w:t>
+              <w:t>3.</w:t>
             </w:r>
             <w:r>
               <w:rPr>
@@ -1937,7 +1773,7 @@
                 <w:rStyle w:val="Hyperlink"/>
                 <w:noProof/>
               </w:rPr>
-              <w:t>Sequence Diagram</w:t>
+              <w:t>Component Diagram</w:t>
             </w:r>
             <w:r>
               <w:rPr>
@@ -1958,7 +1794,7 @@
                 <w:noProof/>
                 <w:webHidden/>
               </w:rPr>
-              <w:instrText xml:space="preserve"> PAGEREF _Toc394860544 \h </w:instrText>
+              <w:instrText xml:space="preserve"> PAGEREF _Toc394862526 \h </w:instrText>
             </w:r>
             <w:r>
               <w:rPr>
@@ -1978,7 +1814,89 @@
                 <w:noProof/>
                 <w:webHidden/>
               </w:rPr>
-              <w:t>9</w:t>
+              <w:t>7</w:t>
+            </w:r>
+            <w:r>
+              <w:rPr>
+                <w:noProof/>
+                <w:webHidden/>
+              </w:rPr>
+              <w:fldChar w:fldCharType="end"/>
+            </w:r>
+          </w:hyperlink>
+        </w:p>
+        <w:p>
+          <w:pPr>
+            <w:pStyle w:val="TOC2"/>
+            <w:tabs>
+              <w:tab w:val="left" w:pos="660"/>
+              <w:tab w:val="right" w:leader="dot" w:pos="9016"/>
+            </w:tabs>
+            <w:rPr>
+              <w:noProof/>
+            </w:rPr>
+          </w:pPr>
+          <w:hyperlink w:anchor="_Toc394862527" w:history="1">
+            <w:r>
+              <w:rPr>
+                <w:rStyle w:val="Hyperlink"/>
+                <w:noProof/>
+              </w:rPr>
+              <w:t>4.</w:t>
+            </w:r>
+            <w:r>
+              <w:rPr>
+                <w:noProof/>
+              </w:rPr>
+              <w:tab/>
+            </w:r>
+            <w:r>
+              <w:rPr>
+                <w:rStyle w:val="Hyperlink"/>
+                <w:noProof/>
+              </w:rPr>
+              <w:t>Detailed Description of Components</w:t>
+            </w:r>
+            <w:r>
+              <w:rPr>
+                <w:noProof/>
+                <w:webHidden/>
+              </w:rPr>
+              <w:tab/>
+            </w:r>
+            <w:r>
+              <w:rPr>
+                <w:noProof/>
+                <w:webHidden/>
+              </w:rPr>
+              <w:fldChar w:fldCharType="begin"/>
+            </w:r>
+            <w:r>
+              <w:rPr>
+                <w:noProof/>
+                <w:webHidden/>
+              </w:rPr>
+              <w:instrText xml:space="preserve"> PAGEREF _Toc394862527 \h </w:instrText>
+            </w:r>
+            <w:r>
+              <w:rPr>
+                <w:noProof/>
+                <w:webHidden/>
+              </w:rPr>
+            </w:r>
+            <w:r>
+              <w:rPr>
+                <w:noProof/>
+                <w:webHidden/>
+              </w:rPr>
+              <w:fldChar w:fldCharType="separate"/>
+            </w:r>
+            <w:r>
+              <w:rPr>
+                <w:noProof/>
+                <w:webHidden/>
+              </w:rPr>
+              <w:t>8</w:t>
             </w:r>
             <w:r>
               <w:rPr>
@@ -2001,13 +1919,13 @@
               <w:noProof/>
             </w:rPr>
           </w:pPr>
-          <w:hyperlink w:anchor="_Toc394860545" w:history="1">
+          <w:hyperlink w:anchor="_Toc394862528" w:history="1">
             <w:r>
               <w:rPr>
                 <w:rStyle w:val="Hyperlink"/>
                 <w:noProof/>
               </w:rPr>
-              <w:t>5.1</w:t>
+              <w:t>4.1</w:t>
             </w:r>
             <w:r>
               <w:rPr>
@@ -2021,7 +1939,7 @@
                 <w:rStyle w:val="Hyperlink"/>
                 <w:noProof/>
               </w:rPr>
-              <w:t>&lt;Guest&gt; Login</w:t>
+              <w:t>Class Diagram</w:t>
             </w:r>
             <w:r>
               <w:rPr>
@@ -2042,7 +1960,89 @@
                 <w:noProof/>
                 <w:webHidden/>
               </w:rPr>
-              <w:instrText xml:space="preserve"> PAGEREF _Toc394860545 \h </w:instrText>
+              <w:instrText xml:space="preserve"> PAGEREF _Toc394862528 \h </w:instrText>
+            </w:r>
+            <w:r>
+              <w:rPr>
+                <w:noProof/>
+                <w:webHidden/>
+              </w:rPr>
+            </w:r>
+            <w:r>
+              <w:rPr>
+                <w:noProof/>
+                <w:webHidden/>
+              </w:rPr>
+              <w:fldChar w:fldCharType="separate"/>
+            </w:r>
+            <w:r>
+              <w:rPr>
+                <w:noProof/>
+                <w:webHidden/>
+              </w:rPr>
+              <w:t>8</w:t>
+            </w:r>
+            <w:r>
+              <w:rPr>
+                <w:noProof/>
+                <w:webHidden/>
+              </w:rPr>
+              <w:fldChar w:fldCharType="end"/>
+            </w:r>
+          </w:hyperlink>
+        </w:p>
+        <w:p>
+          <w:pPr>
+            <w:pStyle w:val="TOC2"/>
+            <w:tabs>
+              <w:tab w:val="left" w:pos="660"/>
+              <w:tab w:val="right" w:leader="dot" w:pos="9016"/>
+            </w:tabs>
+            <w:rPr>
+              <w:noProof/>
+            </w:rPr>
+          </w:pPr>
+          <w:hyperlink w:anchor="_Toc394862529" w:history="1">
+            <w:r>
+              <w:rPr>
+                <w:rStyle w:val="Hyperlink"/>
+                <w:noProof/>
+              </w:rPr>
+              <w:t>5.</w:t>
+            </w:r>
+            <w:r>
+              <w:rPr>
+                <w:noProof/>
+              </w:rPr>
+              <w:tab/>
+            </w:r>
+            <w:r>
+              <w:rPr>
+                <w:rStyle w:val="Hyperlink"/>
+                <w:noProof/>
+              </w:rPr>
+              <w:t>Sequence Diagram</w:t>
+            </w:r>
+            <w:r>
+              <w:rPr>
+                <w:noProof/>
+                <w:webHidden/>
+              </w:rPr>
+              <w:tab/>
+            </w:r>
+            <w:r>
+              <w:rPr>
+                <w:noProof/>
+                <w:webHidden/>
+              </w:rPr>
+              <w:fldChar w:fldCharType="begin"/>
+            </w:r>
+            <w:r>
+              <w:rPr>
+                <w:noProof/>
+                <w:webHidden/>
+              </w:rPr>
+              <w:instrText xml:space="preserve"> PAGEREF _Toc394862529 \h </w:instrText>
             </w:r>
             <w:r>
               <w:rPr>
@@ -2085,13 +2085,13 @@
               <w:noProof/>
             </w:rPr>
           </w:pPr>
-          <w:hyperlink w:anchor="_Toc394860546" w:history="1">
+          <w:hyperlink w:anchor="_Toc394862530" w:history="1">
             <w:r>
               <w:rPr>
                 <w:rStyle w:val="Hyperlink"/>
                 <w:noProof/>
               </w:rPr>
-              <w:t>5.2</w:t>
+              <w:t>5.1</w:t>
             </w:r>
             <w:r>
               <w:rPr>
@@ -2105,7 +2105,7 @@
                 <w:rStyle w:val="Hyperlink"/>
                 <w:noProof/>
               </w:rPr>
-              <w:t>&lt;Guest&gt; Register</w:t>
+              <w:t>&lt;Guest&gt; Login</w:t>
             </w:r>
             <w:r>
               <w:rPr>
@@ -2126,7 +2126,7 @@
                 <w:noProof/>
                 <w:webHidden/>
               </w:rPr>
-              <w:instrText xml:space="preserve"> PAGEREF _Toc394860546 \h </w:instrText>
+              <w:instrText xml:space="preserve"> PAGEREF _Toc394862530 \h </w:instrText>
             </w:r>
             <w:r>
               <w:rPr>
@@ -2169,13 +2169,13 @@
               <w:noProof/>
             </w:rPr>
           </w:pPr>
-          <w:hyperlink w:anchor="_Toc394860547" w:history="1">
+          <w:hyperlink w:anchor="_Toc394862531" w:history="1">
             <w:r>
               <w:rPr>
                 <w:rStyle w:val="Hyperlink"/>
                 <w:noProof/>
               </w:rPr>
-              <w:t>5.3</w:t>
+              <w:t>5.2</w:t>
             </w:r>
             <w:r>
               <w:rPr>
@@ -2189,7 +2189,7 @@
                 <w:rStyle w:val="Hyperlink"/>
                 <w:noProof/>
               </w:rPr>
-              <w:t>&lt;Authorized User&gt; Change Password</w:t>
+              <w:t>&lt;Guest&gt; Register</w:t>
             </w:r>
             <w:r>
               <w:rPr>
@@ -2210,7 +2210,7 @@
                 <w:noProof/>
                 <w:webHidden/>
               </w:rPr>
-              <w:instrText xml:space="preserve"> PAGEREF _Toc394860547 \h </w:instrText>
+              <w:instrText xml:space="preserve"> PAGEREF _Toc394862531 \h </w:instrText>
             </w:r>
             <w:r>
               <w:rPr>
@@ -2230,7 +2230,7 @@
                 <w:noProof/>
                 <w:webHidden/>
               </w:rPr>
-              <w:t>10</w:t>
+              <w:t>9</w:t>
             </w:r>
             <w:r>
               <w:rPr>
@@ -2253,13 +2253,13 @@
               <w:noProof/>
             </w:rPr>
           </w:pPr>
-          <w:hyperlink w:anchor="_Toc394860548" w:history="1">
+          <w:hyperlink w:anchor="_Toc394862532" w:history="1">
             <w:r>
               <w:rPr>
                 <w:rStyle w:val="Hyperlink"/>
                 <w:noProof/>
               </w:rPr>
-              <w:t>5.4</w:t>
+              <w:t>5.3</w:t>
             </w:r>
             <w:r>
               <w:rPr>
@@ -2273,7 +2273,7 @@
                 <w:rStyle w:val="Hyperlink"/>
                 <w:noProof/>
               </w:rPr>
-              <w:t>&lt;Authorized User&gt; Change Profile Picture</w:t>
+              <w:t>&lt;Authorized User&gt; Change Password</w:t>
             </w:r>
             <w:r>
               <w:rPr>
@@ -2294,7 +2294,7 @@
                 <w:noProof/>
                 <w:webHidden/>
               </w:rPr>
-              <w:instrText xml:space="preserve"> PAGEREF _Toc394860548 \h </w:instrText>
+              <w:instrText xml:space="preserve"> PAGEREF _Toc394862532 \h </w:instrText>
             </w:r>
             <w:r>
               <w:rPr>
@@ -2314,7 +2314,7 @@
                 <w:noProof/>
                 <w:webHidden/>
               </w:rPr>
-              <w:t>11</w:t>
+              <w:t>10</w:t>
             </w:r>
             <w:r>
               <w:rPr>
@@ -2337,13 +2337,13 @@
               <w:noProof/>
             </w:rPr>
           </w:pPr>
-          <w:hyperlink w:anchor="_Toc394860549" w:history="1">
+          <w:hyperlink w:anchor="_Toc394862533" w:history="1">
             <w:r>
               <w:rPr>
                 <w:rStyle w:val="Hyperlink"/>
                 <w:noProof/>
               </w:rPr>
-              <w:t>5.5</w:t>
+              <w:t>5.4</w:t>
             </w:r>
             <w:r>
               <w:rPr>
@@ -2357,7 +2357,7 @@
                 <w:rStyle w:val="Hyperlink"/>
                 <w:noProof/>
               </w:rPr>
-              <w:t>&lt;Patient&gt; Conversation</w:t>
+              <w:t>&lt;Authorized User&gt; Change Profile Picture</w:t>
             </w:r>
             <w:r>
               <w:rPr>
@@ -2378,7 +2378,7 @@
                 <w:noProof/>
                 <w:webHidden/>
               </w:rPr>
-              <w:instrText xml:space="preserve"> PAGEREF _Toc394860549 \h </w:instrText>
+              <w:instrText xml:space="preserve"> PAGEREF _Toc394862533 \h </w:instrText>
             </w:r>
             <w:r>
               <w:rPr>
@@ -2421,13 +2421,13 @@
               <w:noProof/>
             </w:rPr>
           </w:pPr>
-          <w:hyperlink w:anchor="_Toc394860550" w:history="1">
+          <w:hyperlink w:anchor="_Toc394862534" w:history="1">
             <w:r>
               <w:rPr>
                 <w:rStyle w:val="Hyperlink"/>
                 <w:noProof/>
               </w:rPr>
-              <w:t>5.6</w:t>
+              <w:t>5.5</w:t>
             </w:r>
             <w:r>
               <w:rPr>
@@ -2441,7 +2441,7 @@
                 <w:rStyle w:val="Hyperlink"/>
                 <w:noProof/>
               </w:rPr>
-              <w:t>&lt;Doctor&gt; Request Webcam</w:t>
+              <w:t>&lt;Patient&gt; Conversation</w:t>
             </w:r>
             <w:r>
               <w:rPr>
@@ -2462,7 +2462,7 @@
                 <w:noProof/>
                 <w:webHidden/>
               </w:rPr>
-              <w:instrText xml:space="preserve"> PAGEREF _Toc394860550 \h </w:instrText>
+              <w:instrText xml:space="preserve"> PAGEREF _Toc394862534 \h </w:instrText>
             </w:r>
             <w:r>
               <w:rPr>
@@ -2482,7 +2482,7 @@
                 <w:noProof/>
                 <w:webHidden/>
               </w:rPr>
-              <w:t>12</w:t>
+              <w:t>11</w:t>
             </w:r>
             <w:r>
               <w:rPr>
@@ -2505,13 +2505,13 @@
               <w:noProof/>
             </w:rPr>
           </w:pPr>
-          <w:hyperlink w:anchor="_Toc394860551" w:history="1">
+          <w:hyperlink w:anchor="_Toc394862535" w:history="1">
             <w:r>
               <w:rPr>
                 <w:rStyle w:val="Hyperlink"/>
                 <w:noProof/>
               </w:rPr>
-              <w:t>5.7</w:t>
+              <w:t>5.6</w:t>
             </w:r>
             <w:r>
               <w:rPr>
@@ -2525,7 +2525,7 @@
                 <w:rStyle w:val="Hyperlink"/>
                 <w:noProof/>
               </w:rPr>
-              <w:t>&lt;Patient&gt; Show Webcam</w:t>
+              <w:t>&lt;Doctor&gt; Request Webcam</w:t>
             </w:r>
             <w:r>
               <w:rPr>
@@ -2546,7 +2546,7 @@
                 <w:noProof/>
                 <w:webHidden/>
               </w:rPr>
-              <w:instrText xml:space="preserve"> PAGEREF _Toc394860551 \h </w:instrText>
+              <w:instrText xml:space="preserve"> PAGEREF _Toc394862535 \h </w:instrText>
             </w:r>
             <w:r>
               <w:rPr>
@@ -2589,13 +2589,13 @@
               <w:noProof/>
             </w:rPr>
           </w:pPr>
-          <w:hyperlink w:anchor="_Toc394860552" w:history="1">
+          <w:hyperlink w:anchor="_Toc394862536" w:history="1">
             <w:r>
               <w:rPr>
                 <w:rStyle w:val="Hyperlink"/>
                 <w:noProof/>
               </w:rPr>
-              <w:t>5.8</w:t>
+              <w:t>5.7</w:t>
             </w:r>
             <w:r>
               <w:rPr>
@@ -2609,7 +2609,7 @@
                 <w:rStyle w:val="Hyperlink"/>
                 <w:noProof/>
               </w:rPr>
-              <w:t>&lt;Patient&gt; Upload Attachment</w:t>
+              <w:t>&lt;Patient&gt; Show Webcam</w:t>
             </w:r>
             <w:r>
               <w:rPr>
@@ -2630,7 +2630,7 @@
                 <w:noProof/>
                 <w:webHidden/>
               </w:rPr>
-              <w:instrText xml:space="preserve"> PAGEREF _Toc394860552 \h </w:instrText>
+              <w:instrText xml:space="preserve"> PAGEREF _Toc394862536 \h </w:instrText>
             </w:r>
             <w:r>
               <w:rPr>
@@ -2650,7 +2650,7 @@
                 <w:noProof/>
                 <w:webHidden/>
               </w:rPr>
-              <w:t>13</w:t>
+              <w:t>12</w:t>
             </w:r>
             <w:r>
               <w:rPr>
@@ -2673,13 +2673,13 @@
               <w:noProof/>
             </w:rPr>
           </w:pPr>
-          <w:hyperlink w:anchor="_Toc394860553" w:history="1">
+          <w:hyperlink w:anchor="_Toc394862537" w:history="1">
             <w:r>
               <w:rPr>
                 <w:rStyle w:val="Hyperlink"/>
                 <w:noProof/>
               </w:rPr>
-              <w:t>5.9</w:t>
+              <w:t>5.8</w:t>
             </w:r>
             <w:r>
               <w:rPr>
@@ -2693,7 +2693,7 @@
                 <w:rStyle w:val="Hyperlink"/>
                 <w:noProof/>
               </w:rPr>
-              <w:t>&lt;Admin&gt; Define New Medical Profile Template</w:t>
+              <w:t>&lt;Patient&gt; Upload Attachment</w:t>
             </w:r>
             <w:r>
               <w:rPr>
@@ -2714,7 +2714,7 @@
                 <w:noProof/>
                 <w:webHidden/>
               </w:rPr>
-              <w:instrText xml:space="preserve"> PAGEREF _Toc394860553 \h </w:instrText>
+              <w:instrText xml:space="preserve"> PAGEREF _Toc394862537 \h </w:instrText>
             </w:r>
             <w:r>
               <w:rPr>
@@ -2757,13 +2757,13 @@
               <w:noProof/>
             </w:rPr>
           </w:pPr>
-          <w:hyperlink w:anchor="_Toc394860554" w:history="1">
+          <w:hyperlink w:anchor="_Toc394862538" w:history="1">
             <w:r>
               <w:rPr>
                 <w:rStyle w:val="Hyperlink"/>
                 <w:noProof/>
               </w:rPr>
-              <w:t>5.10</w:t>
+              <w:t>5.9</w:t>
             </w:r>
             <w:r>
               <w:rPr>
@@ -2777,7 +2777,7 @@
                 <w:rStyle w:val="Hyperlink"/>
                 <w:noProof/>
               </w:rPr>
-              <w:t>&lt;Admin&gt; Update Medical Profile Template</w:t>
+              <w:t>&lt;Admin&gt; Define New Medical Profile Template</w:t>
             </w:r>
             <w:r>
               <w:rPr>
@@ -2798,7 +2798,7 @@
                 <w:noProof/>
                 <w:webHidden/>
               </w:rPr>
-              <w:instrText xml:space="preserve"> PAGEREF _Toc394860554 \h </w:instrText>
+              <w:instrText xml:space="preserve"> PAGEREF _Toc394862538 \h </w:instrText>
             </w:r>
             <w:r>
               <w:rPr>
@@ -2818,7 +2818,7 @@
                 <w:noProof/>
                 <w:webHidden/>
               </w:rPr>
-              <w:t>14</w:t>
+              <w:t>13</w:t>
             </w:r>
             <w:r>
               <w:rPr>
@@ -2841,13 +2841,13 @@
               <w:noProof/>
             </w:rPr>
           </w:pPr>
-          <w:hyperlink w:anchor="_Toc394860555" w:history="1">
+          <w:hyperlink w:anchor="_Toc394862539" w:history="1">
             <w:r>
               <w:rPr>
                 <w:rStyle w:val="Hyperlink"/>
                 <w:noProof/>
               </w:rPr>
-              <w:t>5.11</w:t>
+              <w:t>5.10</w:t>
             </w:r>
             <w:r>
               <w:rPr>
@@ -2861,7 +2861,7 @@
                 <w:rStyle w:val="Hyperlink"/>
                 <w:noProof/>
               </w:rPr>
-              <w:t>&lt;Doctor&gt; Update Medical Profile</w:t>
+              <w:t>&lt;Admin&gt; Update Medical Profile Template</w:t>
             </w:r>
             <w:r>
               <w:rPr>
@@ -2882,7 +2882,7 @@
                 <w:noProof/>
                 <w:webHidden/>
               </w:rPr>
-              <w:instrText xml:space="preserve"> PAGEREF _Toc394860555 \h </w:instrText>
+              <w:instrText xml:space="preserve"> PAGEREF _Toc394862539 \h </w:instrText>
             </w:r>
             <w:r>
               <w:rPr>
@@ -2925,13 +2925,13 @@
               <w:noProof/>
             </w:rPr>
           </w:pPr>
-          <w:hyperlink w:anchor="_Toc394860556" w:history="1">
+          <w:hyperlink w:anchor="_Toc394862540" w:history="1">
             <w:r>
               <w:rPr>
                 <w:rStyle w:val="Hyperlink"/>
                 <w:noProof/>
               </w:rPr>
-              <w:t>5.12</w:t>
+              <w:t>5.11</w:t>
             </w:r>
             <w:r>
               <w:rPr>
@@ -2945,7 +2945,7 @@
                 <w:rStyle w:val="Hyperlink"/>
                 <w:noProof/>
               </w:rPr>
-              <w:t>&lt;Doctor&gt; Views Medical Profile</w:t>
+              <w:t>&lt;Doctor&gt; Update Medical Profile</w:t>
             </w:r>
             <w:r>
               <w:rPr>
@@ -2966,7 +2966,7 @@
                 <w:noProof/>
                 <w:webHidden/>
               </w:rPr>
-              <w:instrText xml:space="preserve"> PAGEREF _Toc394860556 \h </w:instrText>
+              <w:instrText xml:space="preserve"> PAGEREF _Toc394862540 \h </w:instrText>
             </w:r>
             <w:r>
               <w:rPr>
@@ -2986,7 +2986,7 @@
                 <w:noProof/>
                 <w:webHidden/>
               </w:rPr>
-              <w:t>16</w:t>
+              <w:t>14</w:t>
             </w:r>
             <w:r>
               <w:rPr>
@@ -3009,13 +3009,13 @@
               <w:noProof/>
             </w:rPr>
           </w:pPr>
-          <w:hyperlink w:anchor="_Toc394860557" w:history="1">
+          <w:hyperlink w:anchor="_Toc394862541" w:history="1">
             <w:r>
               <w:rPr>
                 <w:rStyle w:val="Hyperlink"/>
                 <w:noProof/>
               </w:rPr>
-              <w:t>5.13</w:t>
+              <w:t>5.12</w:t>
             </w:r>
             <w:r>
               <w:rPr>
@@ -3029,7 +3029,7 @@
                 <w:rStyle w:val="Hyperlink"/>
                 <w:noProof/>
               </w:rPr>
-              <w:t>&lt;Patient&gt; Update Personal Health Record</w:t>
+              <w:t>&lt;Doctor&gt; Views Medical Profile</w:t>
             </w:r>
             <w:r>
               <w:rPr>
@@ -3050,7 +3050,7 @@
                 <w:noProof/>
                 <w:webHidden/>
               </w:rPr>
-              <w:instrText xml:space="preserve"> PAGEREF _Toc394860557 \h </w:instrText>
+              <w:instrText xml:space="preserve"> PAGEREF _Toc394862541 \h </w:instrText>
             </w:r>
             <w:r>
               <w:rPr>
@@ -3093,12 +3093,96 @@
               <w:noProof/>
             </w:rPr>
           </w:pPr>
-          <w:hyperlink w:anchor="_Toc394860558" w:history="1">
+          <w:hyperlink w:anchor="_Toc394862542" w:history="1">
             <w:r>
               <w:rPr>
                 <w:rStyle w:val="Hyperlink"/>
                 <w:noProof/>
               </w:rPr>
+              <w:t>5.13</w:t>
+            </w:r>
+            <w:r>
+              <w:rPr>
+                <w:rFonts w:eastAsiaTheme="minorEastAsia"/>
+                <w:noProof/>
+              </w:rPr>
+              <w:tab/>
+            </w:r>
+            <w:r>
+              <w:rPr>
+                <w:rStyle w:val="Hyperlink"/>
+                <w:noProof/>
+              </w:rPr>
+              <w:t>&lt;Patient&gt; Update Personal Health Record</w:t>
+            </w:r>
+            <w:r>
+              <w:rPr>
+                <w:noProof/>
+                <w:webHidden/>
+              </w:rPr>
+              <w:tab/>
+            </w:r>
+            <w:r>
+              <w:rPr>
+                <w:noProof/>
+                <w:webHidden/>
+              </w:rPr>
+              <w:fldChar w:fldCharType="begin"/>
+            </w:r>
+            <w:r>
+              <w:rPr>
+                <w:noProof/>
+                <w:webHidden/>
+              </w:rPr>
+              <w:instrText xml:space="preserve"> PAGEREF _Toc394862542 \h </w:instrText>
+            </w:r>
+            <w:r>
+              <w:rPr>
+                <w:noProof/>
+                <w:webHidden/>
+              </w:rPr>
+            </w:r>
+            <w:r>
+              <w:rPr>
+                <w:noProof/>
+                <w:webHidden/>
+              </w:rPr>
+              <w:fldChar w:fldCharType="separate"/>
+            </w:r>
+            <w:r>
+              <w:rPr>
+                <w:noProof/>
+                <w:webHidden/>
+              </w:rPr>
+              <w:t>16</w:t>
+            </w:r>
+            <w:r>
+              <w:rPr>
+                <w:noProof/>
+                <w:webHidden/>
+              </w:rPr>
+              <w:fldChar w:fldCharType="end"/>
+            </w:r>
+          </w:hyperlink>
+        </w:p>
+        <w:p>
+          <w:pPr>
+            <w:pStyle w:val="TOC3"/>
+            <w:tabs>
+              <w:tab w:val="left" w:pos="1100"/>
+              <w:tab w:val="right" w:leader="dot" w:pos="9016"/>
+            </w:tabs>
+            <w:rPr>
+              <w:rFonts w:eastAsiaTheme="minorEastAsia"/>
+              <w:noProof/>
+            </w:rPr>
+          </w:pPr>
+          <w:hyperlink w:anchor="_Toc394862543" w:history="1">
+            <w:r>
+              <w:rPr>
+                <w:rStyle w:val="Hyperlink"/>
+                <w:noProof/>
+              </w:rPr>
               <w:t>5.14</w:t>
             </w:r>
             <w:r>
@@ -3134,7 +3218,7 @@
                 <w:noProof/>
                 <w:webHidden/>
               </w:rPr>
-              <w:instrText xml:space="preserve"> PAGEREF _Toc394860558 \h </w:instrText>
+              <w:instrText xml:space="preserve"> PAGEREF _Toc394862543 \h </w:instrText>
             </w:r>
             <w:r>
               <w:rPr>
@@ -3176,7 +3260,7 @@
               <w:noProof/>
             </w:rPr>
           </w:pPr>
-          <w:hyperlink w:anchor="_Toc394860559" w:history="1">
+          <w:hyperlink w:anchor="_Toc394862544" w:history="1">
             <w:r>
               <w:rPr>
                 <w:rStyle w:val="Hyperlink"/>
@@ -3195,6 +3279,88 @@
                 <w:rStyle w:val="Hyperlink"/>
                 <w:noProof/>
               </w:rPr>
+              <w:t>User Interface Design</w:t>
+            </w:r>
+            <w:r>
+              <w:rPr>
+                <w:noProof/>
+                <w:webHidden/>
+              </w:rPr>
+              <w:tab/>
+            </w:r>
+            <w:r>
+              <w:rPr>
+                <w:noProof/>
+                <w:webHidden/>
+              </w:rPr>
+              <w:fldChar w:fldCharType="begin"/>
+            </w:r>
+            <w:r>
+              <w:rPr>
+                <w:noProof/>
+                <w:webHidden/>
+              </w:rPr>
+              <w:instrText xml:space="preserve"> PAGEREF _Toc394862544 \h </w:instrText>
+            </w:r>
+            <w:r>
+              <w:rPr>
+                <w:noProof/>
+                <w:webHidden/>
+              </w:rPr>
+            </w:r>
+            <w:r>
+              <w:rPr>
+                <w:noProof/>
+                <w:webHidden/>
+              </w:rPr>
+              <w:fldChar w:fldCharType="separate"/>
+            </w:r>
+            <w:r>
+              <w:rPr>
+                <w:noProof/>
+                <w:webHidden/>
+              </w:rPr>
+              <w:t>17</w:t>
+            </w:r>
+            <w:r>
+              <w:rPr>
+                <w:noProof/>
+                <w:webHidden/>
+              </w:rPr>
+              <w:fldChar w:fldCharType="end"/>
+            </w:r>
+          </w:hyperlink>
+        </w:p>
+        <w:p>
+          <w:pPr>
+            <w:pStyle w:val="TOC2"/>
+            <w:tabs>
+              <w:tab w:val="left" w:pos="660"/>
+              <w:tab w:val="right" w:leader="dot" w:pos="9016"/>
+            </w:tabs>
+            <w:rPr>
+              <w:noProof/>
+            </w:rPr>
+          </w:pPr>
+          <w:hyperlink w:anchor="_Toc394862545" w:history="1">
+            <w:r>
+              <w:rPr>
+                <w:rStyle w:val="Hyperlink"/>
+                <w:noProof/>
+              </w:rPr>
+              <w:t>7.</w:t>
+            </w:r>
+            <w:r>
+              <w:rPr>
+                <w:noProof/>
+              </w:rPr>
+              <w:tab/>
+            </w:r>
+            <w:r>
+              <w:rPr>
+                <w:rStyle w:val="Hyperlink"/>
+                <w:noProof/>
+              </w:rPr>
               <w:t>Database Design</w:t>
             </w:r>
             <w:r>
@@ -3216,7 +3382,7 @@
                 <w:noProof/>
                 <w:webHidden/>
               </w:rPr>
-              <w:instrText xml:space="preserve"> PAGEREF _Toc394860559 \h </w:instrText>
+              <w:instrText xml:space="preserve"> PAGEREF _Toc394862545 \h </w:instrText>
             </w:r>
             <w:r>
               <w:rPr>
@@ -3292,7 +3458,7 @@
         </w:rPr>
       </w:pPr>
       <w:bookmarkStart w:id="0" w:name="_Toc377683307"/>
-      <w:bookmarkStart w:id="1" w:name="_Toc394860534"/>
+      <w:bookmarkStart w:id="1" w:name="_Toc394862518"/>
       <w:r>
         <w:lastRenderedPageBreak/>
         <w:t xml:space="preserve">List of </w:t>
@@ -3323,7 +3489,7 @@
           <w:numId w:val="0"/>
         </w:numPr>
       </w:pPr>
-      <w:bookmarkStart w:id="2" w:name="_Toc394860535"/>
+      <w:bookmarkStart w:id="2" w:name="_Toc394862519"/>
       <w:r>
         <w:rPr>
           <w:b w:val="0"/>
@@ -3387,7 +3553,7 @@
         </w:rPr>
         <w:fldChar w:fldCharType="separate"/>
       </w:r>
-      <w:hyperlink w:anchor="_Toc394860560" w:history="1">
+      <w:hyperlink w:anchor="_Toc394862546" w:history="1">
         <w:r>
           <w:rPr>
             <w:rStyle w:val="Hyperlink"/>
@@ -3414,7 +3580,7 @@
             <w:noProof/>
             <w:webHidden/>
           </w:rPr>
-          <w:instrText xml:space="preserve"> PAGEREF _Toc394860560 \h </w:instrText>
+          <w:instrText xml:space="preserve"> PAGEREF _Toc394862546 \h </w:instrText>
         </w:r>
         <w:r>
           <w:rPr>
@@ -3456,7 +3622,7 @@
           <w:noProof/>
         </w:rPr>
       </w:pPr>
-      <w:hyperlink w:anchor="_Toc394860561" w:history="1">
+      <w:hyperlink w:anchor="_Toc394862547" w:history="1">
         <w:r>
           <w:rPr>
             <w:rStyle w:val="Hyperlink"/>
@@ -3483,7 +3649,7 @@
             <w:noProof/>
             <w:webHidden/>
           </w:rPr>
-          <w:instrText xml:space="preserve"> PAGEREF _Toc394860561 \h </w:instrText>
+          <w:instrText xml:space="preserve"> PAGEREF _Toc394862547 \h </w:instrText>
         </w:r>
         <w:r>
           <w:rPr>
@@ -3525,7 +3691,7 @@
           <w:noProof/>
         </w:rPr>
       </w:pPr>
-      <w:hyperlink w:anchor="_Toc394860562" w:history="1">
+      <w:hyperlink w:anchor="_Toc394862548" w:history="1">
         <w:r>
           <w:rPr>
             <w:rStyle w:val="Hyperlink"/>
@@ -3552,7 +3718,7 @@
             <w:noProof/>
             <w:webHidden/>
           </w:rPr>
-          <w:instrText xml:space="preserve"> PAGEREF _Toc394860562 \h </w:instrText>
+          <w:instrText xml:space="preserve"> PAGEREF _Toc394862548 \h </w:instrText>
         </w:r>
         <w:r>
           <w:rPr>
@@ -3594,7 +3760,7 @@
           <w:noProof/>
         </w:rPr>
       </w:pPr>
-      <w:hyperlink w:anchor="_Toc394860563" w:history="1">
+      <w:hyperlink w:anchor="_Toc394862549" w:history="1">
         <w:r>
           <w:rPr>
             <w:rStyle w:val="Hyperlink"/>
@@ -3621,7 +3787,7 @@
             <w:noProof/>
             <w:webHidden/>
           </w:rPr>
-          <w:instrText xml:space="preserve"> PAGEREF _Toc394860563 \h </w:instrText>
+          <w:instrText xml:space="preserve"> PAGEREF _Toc394862549 \h </w:instrText>
         </w:r>
         <w:r>
           <w:rPr>
@@ -3663,7 +3829,7 @@
           <w:noProof/>
         </w:rPr>
       </w:pPr>
-      <w:hyperlink w:anchor="_Toc394860564" w:history="1">
+      <w:hyperlink w:anchor="_Toc394862550" w:history="1">
         <w:r>
           <w:rPr>
             <w:rStyle w:val="Hyperlink"/>
@@ -3690,7 +3856,7 @@
             <w:noProof/>
             <w:webHidden/>
           </w:rPr>
-          <w:instrText xml:space="preserve"> PAGEREF _Toc394860564 \h </w:instrText>
+          <w:instrText xml:space="preserve"> PAGEREF _Toc394862550 \h </w:instrText>
         </w:r>
         <w:r>
           <w:rPr>
@@ -3732,7 +3898,7 @@
           <w:noProof/>
         </w:rPr>
       </w:pPr>
-      <w:hyperlink w:anchor="_Toc394860565" w:history="1">
+      <w:hyperlink w:anchor="_Toc394862551" w:history="1">
         <w:r>
           <w:rPr>
             <w:rStyle w:val="Hyperlink"/>
@@ -3759,7 +3925,7 @@
             <w:noProof/>
             <w:webHidden/>
           </w:rPr>
-          <w:instrText xml:space="preserve"> PAGEREF _Toc394860565 \h </w:instrText>
+          <w:instrText xml:space="preserve"> PAGEREF _Toc394862551 \h </w:instrText>
         </w:r>
         <w:r>
           <w:rPr>
@@ -3801,7 +3967,7 @@
           <w:noProof/>
         </w:rPr>
       </w:pPr>
-      <w:hyperlink w:anchor="_Toc394860566" w:history="1">
+      <w:hyperlink w:anchor="_Toc394862552" w:history="1">
         <w:r>
           <w:rPr>
             <w:rStyle w:val="Hyperlink"/>
@@ -3828,7 +3994,7 @@
             <w:noProof/>
             <w:webHidden/>
           </w:rPr>
-          <w:instrText xml:space="preserve"> PAGEREF _Toc394860566 \h </w:instrText>
+          <w:instrText xml:space="preserve"> PAGEREF _Toc394862552 \h </w:instrText>
         </w:r>
         <w:r>
           <w:rPr>
@@ -3870,7 +4036,7 @@
           <w:noProof/>
         </w:rPr>
       </w:pPr>
-      <w:hyperlink w:anchor="_Toc394860567" w:history="1">
+      <w:hyperlink w:anchor="_Toc394862553" w:history="1">
         <w:r>
           <w:rPr>
             <w:rStyle w:val="Hyperlink"/>
@@ -3897,7 +4063,7 @@
             <w:noProof/>
             <w:webHidden/>
           </w:rPr>
-          <w:instrText xml:space="preserve"> PAGEREF _Toc394860567 \h </w:instrText>
+          <w:instrText xml:space="preserve"> PAGEREF _Toc394862553 \h </w:instrText>
         </w:r>
         <w:r>
           <w:rPr>
@@ -3939,7 +4105,7 @@
           <w:noProof/>
         </w:rPr>
       </w:pPr>
-      <w:hyperlink w:anchor="_Toc394860568" w:history="1">
+      <w:hyperlink w:anchor="_Toc394862554" w:history="1">
         <w:r>
           <w:rPr>
             <w:rStyle w:val="Hyperlink"/>
@@ -3966,7 +4132,7 @@
             <w:noProof/>
             <w:webHidden/>
           </w:rPr>
-          <w:instrText xml:space="preserve"> PAGEREF _Toc394860568 \h </w:instrText>
+          <w:instrText xml:space="preserve"> PAGEREF _Toc394862554 \h </w:instrText>
         </w:r>
         <w:r>
           <w:rPr>
@@ -4008,7 +4174,7 @@
           <w:noProof/>
         </w:rPr>
       </w:pPr>
-      <w:hyperlink w:anchor="_Toc394860569" w:history="1">
+      <w:hyperlink w:anchor="_Toc394862555" w:history="1">
         <w:r>
           <w:rPr>
             <w:rStyle w:val="Hyperlink"/>
@@ -4035,7 +4201,7 @@
             <w:noProof/>
             <w:webHidden/>
           </w:rPr>
-          <w:instrText xml:space="preserve"> PAGEREF _Toc394860569 \h </w:instrText>
+          <w:instrText xml:space="preserve"> PAGEREF _Toc394862555 \h </w:instrText>
         </w:r>
         <w:r>
           <w:rPr>
@@ -4077,7 +4243,7 @@
           <w:noProof/>
         </w:rPr>
       </w:pPr>
-      <w:hyperlink w:anchor="_Toc394860570" w:history="1">
+      <w:hyperlink w:anchor="_Toc394862556" w:history="1">
         <w:r>
           <w:rPr>
             <w:rStyle w:val="Hyperlink"/>
@@ -4104,7 +4270,7 @@
             <w:noProof/>
             <w:webHidden/>
           </w:rPr>
-          <w:instrText xml:space="preserve"> PAGEREF _Toc394860570 \h </w:instrText>
+          <w:instrText xml:space="preserve"> PAGEREF _Toc394862556 \h </w:instrText>
         </w:r>
         <w:r>
           <w:rPr>
@@ -4146,7 +4312,7 @@
           <w:noProof/>
         </w:rPr>
       </w:pPr>
-      <w:hyperlink w:anchor="_Toc394860571" w:history="1">
+      <w:hyperlink w:anchor="_Toc394862557" w:history="1">
         <w:r>
           <w:rPr>
             <w:rStyle w:val="Hyperlink"/>
@@ -4173,7 +4339,7 @@
             <w:noProof/>
             <w:webHidden/>
           </w:rPr>
-          <w:instrText xml:space="preserve"> PAGEREF _Toc394860571 \h </w:instrText>
+          <w:instrText xml:space="preserve"> PAGEREF _Toc394862557 \h </w:instrText>
         </w:r>
         <w:r>
           <w:rPr>
@@ -4215,7 +4381,7 @@
           <w:noProof/>
         </w:rPr>
       </w:pPr>
-      <w:hyperlink w:anchor="_Toc394860572" w:history="1">
+      <w:hyperlink w:anchor="_Toc394862558" w:history="1">
         <w:r>
           <w:rPr>
             <w:rStyle w:val="Hyperlink"/>
@@ -4242,7 +4408,7 @@
             <w:noProof/>
             <w:webHidden/>
           </w:rPr>
-          <w:instrText xml:space="preserve"> PAGEREF _Toc394860572 \h </w:instrText>
+          <w:instrText xml:space="preserve"> PAGEREF _Toc394862558 \h </w:instrText>
         </w:r>
         <w:r>
           <w:rPr>
@@ -4284,7 +4450,7 @@
           <w:noProof/>
         </w:rPr>
       </w:pPr>
-      <w:hyperlink w:anchor="_Toc394860573" w:history="1">
+      <w:hyperlink w:anchor="_Toc394862559" w:history="1">
         <w:r>
           <w:rPr>
             <w:rStyle w:val="Hyperlink"/>
@@ -4311,7 +4477,7 @@
             <w:noProof/>
             <w:webHidden/>
           </w:rPr>
-          <w:instrText xml:space="preserve"> PAGEREF _Toc394860573 \h </w:instrText>
+          <w:instrText xml:space="preserve"> PAGEREF _Toc394862559 \h </w:instrText>
         </w:r>
         <w:r>
           <w:rPr>
@@ -4353,7 +4519,7 @@
           <w:noProof/>
         </w:rPr>
       </w:pPr>
-      <w:hyperlink w:anchor="_Toc394860574" w:history="1">
+      <w:hyperlink w:anchor="_Toc394862560" w:history="1">
         <w:r>
           <w:rPr>
             <w:rStyle w:val="Hyperlink"/>
@@ -4380,7 +4546,7 @@
             <w:noProof/>
             <w:webHidden/>
           </w:rPr>
-          <w:instrText xml:space="preserve"> PAGEREF _Toc394860574 \h </w:instrText>
+          <w:instrText xml:space="preserve"> PAGEREF _Toc394862560 \h </w:instrText>
         </w:r>
         <w:r>
           <w:rPr>
@@ -4433,7 +4599,7 @@
         </w:numPr>
       </w:pPr>
       <w:bookmarkStart w:id="5" w:name="_Toc377683309"/>
-      <w:bookmarkStart w:id="6" w:name="_Toc394860536"/>
+      <w:bookmarkStart w:id="6" w:name="_Toc394862520"/>
       <w:r>
         <w:t>Definitions</w:t>
       </w:r>
@@ -4477,7 +4643,7 @@
           <w:numId w:val="6"/>
         </w:numPr>
       </w:pPr>
-      <w:bookmarkStart w:id="8" w:name="_Toc394860537"/>
+      <w:bookmarkStart w:id="8" w:name="_Toc394862521"/>
       <w:r>
         <w:lastRenderedPageBreak/>
         <w:t xml:space="preserve">Report </w:t>
@@ -4509,7 +4675,7 @@
       </w:pPr>
       <w:bookmarkStart w:id="9" w:name="_Toc391147621"/>
       <w:bookmarkStart w:id="10" w:name="_Toc392694706"/>
-      <w:bookmarkStart w:id="11" w:name="_Toc394860538"/>
+      <w:bookmarkStart w:id="11" w:name="_Toc394862522"/>
       <w:r>
         <w:t>Design Overview</w:t>
       </w:r>
@@ -4668,7 +4834,7 @@
       </w:pPr>
       <w:bookmarkStart w:id="12" w:name="_Toc391147622"/>
       <w:bookmarkStart w:id="13" w:name="_Toc392694707"/>
-      <w:bookmarkStart w:id="14" w:name="_Toc394860539"/>
+      <w:bookmarkStart w:id="14" w:name="_Toc394862523"/>
       <w:r>
         <w:lastRenderedPageBreak/>
         <w:t>System Architectural Design</w:t>
@@ -4685,7 +4851,7 @@
       <w:r>
         <w:t xml:space="preserve"> </w:t>
       </w:r>
-      <w:bookmarkStart w:id="16" w:name="_Toc394860540"/>
+      <w:bookmarkStart w:id="16" w:name="_Toc394862524"/>
       <w:bookmarkEnd w:id="15"/>
       <w:r>
         <w:t>Choice of system architecture</w:t>
@@ -4757,31 +4923,18 @@
         <w:pStyle w:val="CaptionSu"/>
       </w:pPr>
       <w:bookmarkStart w:id="17" w:name="_Toc391147537"/>
-      <w:bookmarkStart w:id="18" w:name="_Toc394860560"/>
+      <w:bookmarkStart w:id="18" w:name="_Toc394862546"/>
       <w:r>
         <w:t xml:space="preserve">Figure </w:t>
       </w:r>
-      <w:r>
-        <w:fldChar w:fldCharType="begin"/>
-      </w:r>
-      <w:r>
-        <w:instrText xml:space="preserve"> SEQ Figure \* ARABIC </w:instrText>
-      </w:r>
-      <w:r>
-        <w:fldChar w:fldCharType="separate"/>
-      </w:r>
-      <w:r>
-        <w:rPr>
-          <w:noProof/>
-        </w:rPr>
-        <w:t>1</w:t>
-      </w:r>
-      <w:r>
-        <w:rPr>
-          <w:noProof/>
-        </w:rPr>
-        <w:fldChar w:fldCharType="end"/>
-      </w:r>
+      <w:fldSimple w:instr=" SEQ Figure \* ARABIC ">
+        <w:r>
+          <w:rPr>
+            <w:noProof/>
+          </w:rPr>
+          <w:t>1</w:t>
+        </w:r>
+      </w:fldSimple>
       <w:r>
         <w:t>: MVC Architecture</w:t>
       </w:r>
@@ -4966,6 +5119,131 @@
           <w:color w:val="000000" w:themeColor="text1"/>
         </w:rPr>
         <w:t>)</w:t>
+      </w:r>
+    </w:p>
+    <w:p>
+      <w:pPr>
+        <w:pStyle w:val="Heading3"/>
+      </w:pPr>
+      <w:r>
+        <w:t xml:space="preserve"> </w:t>
+      </w:r>
+      <w:bookmarkStart w:id="19" w:name="_Toc394862525"/>
+      <w:r>
+        <w:t>Description of System Interface</w:t>
+      </w:r>
+      <w:bookmarkEnd w:id="19"/>
+      <w:r>
+        <w:t xml:space="preserve"> </w:t>
+      </w:r>
+    </w:p>
+    <w:p>
+      <w:pPr>
+        <w:pStyle w:val="Heading4"/>
+      </w:pPr>
+      <w:r>
+        <w:t>User interfaces</w:t>
+      </w:r>
+    </w:p>
+    <w:p>
+      <w:pPr>
+        <w:pStyle w:val="ListParagraph"/>
+        <w:numPr>
+          <w:ilvl w:val="0"/>
+          <w:numId w:val="9"/>
+        </w:numPr>
+        <w:rPr>
+          <w:b/>
+          <w:i/>
+        </w:rPr>
+      </w:pPr>
+      <w:r>
+        <w:t>Web-based user interfaces that rely on Bootstrap</w:t>
+      </w:r>
+      <w:r>
+        <w:t>.</w:t>
+      </w:r>
+      <w:r>
+        <w:t xml:space="preserve"> Focusing on user experience</w:t>
+      </w:r>
+    </w:p>
+    <w:p>
+      <w:pPr>
+        <w:pStyle w:val="Heading4"/>
+      </w:pPr>
+      <w:r>
+        <w:t>Hardware interfaces</w:t>
+      </w:r>
+    </w:p>
+    <w:p>
+      <w:pPr>
+        <w:pStyle w:val="ListParagraph"/>
+        <w:numPr>
+          <w:ilvl w:val="0"/>
+          <w:numId w:val="9"/>
+        </w:numPr>
+      </w:pPr>
+      <w:r>
+        <w:lastRenderedPageBreak/>
+        <w:t xml:space="preserve">The OMCS is intended as a website runs well on all </w:t>
+      </w:r>
+      <w:r>
+        <w:t xml:space="preserve">modern </w:t>
+      </w:r>
+      <w:r>
+        <w:t>web browsers. The website should be deployed online and accessible on any computer using different Operation Systems. At present, OMCS does not have mobile version.</w:t>
+      </w:r>
+    </w:p>
+    <w:p>
+      <w:pPr>
+        <w:pStyle w:val="Heading4"/>
+      </w:pPr>
+      <w:r>
+        <w:t xml:space="preserve"> Software interfaces</w:t>
+      </w:r>
+    </w:p>
+    <w:p>
+      <w:pPr>
+        <w:pStyle w:val="ListParagraph"/>
+        <w:numPr>
+          <w:ilvl w:val="0"/>
+          <w:numId w:val="9"/>
+        </w:numPr>
+      </w:pPr>
+      <w:r>
+        <w:t>The system should be able to run on any browser supported HTML 5.</w:t>
+      </w:r>
+    </w:p>
+    <w:p>
+      <w:pPr>
+        <w:pStyle w:val="ListParagraph"/>
+        <w:numPr>
+          <w:ilvl w:val="0"/>
+          <w:numId w:val="9"/>
+        </w:numPr>
+      </w:pPr>
+      <w:r>
+        <w:t>Any service exposed by the system should be accessible using HTTP protocol.</w:t>
+      </w:r>
+    </w:p>
+    <w:p>
+      <w:pPr>
+        <w:pStyle w:val="Heading4"/>
+      </w:pPr>
+      <w:r>
+        <w:t xml:space="preserve"> Communication interfaces</w:t>
+      </w:r>
+    </w:p>
+    <w:p>
+      <w:pPr>
+        <w:pStyle w:val="ListParagraph"/>
+        <w:numPr>
+          <w:ilvl w:val="0"/>
+          <w:numId w:val="9"/>
+        </w:numPr>
+      </w:pPr>
+      <w:r>
+        <w:t>The system uses HTTP protocol to communicate between server and clients.</w:t>
       </w:r>
     </w:p>
     <w:p>
@@ -4982,16 +5260,15 @@
         <w:adjustRightInd/>
         <w:spacing w:before="200" w:line="276" w:lineRule="auto"/>
       </w:pPr>
-      <w:bookmarkStart w:id="19" w:name="_Toc391147623"/>
-      <w:bookmarkStart w:id="20" w:name="_Toc392694708"/>
-      <w:bookmarkStart w:id="21" w:name="_Toc394860541"/>
-      <w:r>
-        <w:lastRenderedPageBreak/>
+      <w:bookmarkStart w:id="20" w:name="_Toc391147623"/>
+      <w:bookmarkStart w:id="21" w:name="_Toc392694708"/>
+      <w:bookmarkStart w:id="22" w:name="_Toc394862526"/>
+      <w:r>
         <w:t>Component Diagram</w:t>
       </w:r>
-      <w:bookmarkEnd w:id="19"/>
       <w:bookmarkEnd w:id="20"/>
       <w:bookmarkEnd w:id="21"/>
+      <w:bookmarkEnd w:id="22"/>
     </w:p>
     <w:p>
       <w:pPr>
@@ -5059,8 +5336,8 @@
           <w:color w:val="auto"/>
         </w:rPr>
       </w:pPr>
-      <w:bookmarkStart w:id="22" w:name="_Toc391147538"/>
-      <w:bookmarkStart w:id="23" w:name="_Toc394860561"/>
+      <w:bookmarkStart w:id="23" w:name="_Toc391147538"/>
+      <w:bookmarkStart w:id="24" w:name="_Toc394862547"/>
       <w:r>
         <w:rPr>
           <w:color w:val="auto"/>
@@ -5112,8 +5389,8 @@
         </w:rPr>
         <w:t xml:space="preserve"> Component Diagram</w:t>
       </w:r>
-      <w:bookmarkEnd w:id="22"/>
       <w:bookmarkEnd w:id="23"/>
+      <w:bookmarkEnd w:id="24"/>
     </w:p>
     <w:p>
       <w:r>
@@ -5134,18 +5411,18 @@
         <w:adjustRightInd/>
         <w:spacing w:before="200" w:line="276" w:lineRule="auto"/>
       </w:pPr>
-      <w:bookmarkStart w:id="24" w:name="_Toc369941334"/>
-      <w:bookmarkStart w:id="25" w:name="_Toc391147624"/>
-      <w:bookmarkStart w:id="26" w:name="_Toc392694709"/>
-      <w:bookmarkStart w:id="27" w:name="_Toc394860542"/>
+      <w:bookmarkStart w:id="25" w:name="_Toc369941334"/>
+      <w:bookmarkStart w:id="26" w:name="_Toc391147624"/>
+      <w:bookmarkStart w:id="27" w:name="_Toc392694709"/>
+      <w:bookmarkStart w:id="28" w:name="_Toc394862527"/>
       <w:r>
         <w:lastRenderedPageBreak/>
         <w:t>Detailed Description of Components</w:t>
       </w:r>
-      <w:bookmarkEnd w:id="24"/>
       <w:bookmarkEnd w:id="25"/>
       <w:bookmarkEnd w:id="26"/>
       <w:bookmarkEnd w:id="27"/>
+      <w:bookmarkEnd w:id="28"/>
     </w:p>
     <w:p>
       <w:pPr>
@@ -5154,11 +5431,11 @@
       <w:r>
         <w:t xml:space="preserve"> </w:t>
       </w:r>
-      <w:bookmarkStart w:id="28" w:name="_Toc394860543"/>
+      <w:bookmarkStart w:id="29" w:name="_Toc394862528"/>
       <w:r>
         <w:t>Class Diagram</w:t>
       </w:r>
-      <w:bookmarkEnd w:id="28"/>
+      <w:bookmarkEnd w:id="29"/>
     </w:p>
     <w:p>
       <w:pPr>
@@ -5227,9 +5504,9 @@
           <w:szCs w:val="24"/>
         </w:rPr>
       </w:pPr>
-      <w:bookmarkStart w:id="29" w:name="_Toc369941451"/>
-      <w:bookmarkStart w:id="30" w:name="_Toc391147539"/>
-      <w:bookmarkStart w:id="31" w:name="_Toc394860562"/>
+      <w:bookmarkStart w:id="30" w:name="_Toc369941451"/>
+      <w:bookmarkStart w:id="31" w:name="_Toc391147539"/>
+      <w:bookmarkStart w:id="32" w:name="_Toc394862548"/>
       <w:r>
         <w:rPr>
           <w:color w:val="000000" w:themeColor="text1"/>
@@ -5280,9 +5557,9 @@
         </w:rPr>
         <w:t>: Class Diagram</w:t>
       </w:r>
-      <w:bookmarkEnd w:id="29"/>
       <w:bookmarkEnd w:id="30"/>
       <w:bookmarkEnd w:id="31"/>
+      <w:bookmarkEnd w:id="32"/>
     </w:p>
     <w:p>
       <w:r>
@@ -5297,11 +5574,11 @@
         <w:lastRenderedPageBreak/>
         <w:t xml:space="preserve"> </w:t>
       </w:r>
-      <w:bookmarkStart w:id="32" w:name="_Toc394860544"/>
+      <w:bookmarkStart w:id="33" w:name="_Toc394862529"/>
       <w:r>
         <w:t>Sequence Diagram</w:t>
       </w:r>
-      <w:bookmarkEnd w:id="32"/>
+      <w:bookmarkEnd w:id="33"/>
     </w:p>
     <w:p>
       <w:pPr>
@@ -5310,14 +5587,14 @@
       <w:r>
         <w:t xml:space="preserve"> </w:t>
       </w:r>
-      <w:bookmarkStart w:id="33" w:name="_Toc394860545"/>
+      <w:bookmarkStart w:id="34" w:name="_Toc394862530"/>
       <w:r>
         <w:t xml:space="preserve">&lt;Guest&gt; </w:t>
       </w:r>
       <w:r>
         <w:t>Login</w:t>
       </w:r>
-      <w:bookmarkEnd w:id="33"/>
+      <w:bookmarkEnd w:id="34"/>
     </w:p>
     <w:p>
       <w:pPr>
@@ -5378,7 +5655,7 @@
           <w:color w:val="auto"/>
         </w:rPr>
       </w:pPr>
-      <w:bookmarkStart w:id="34" w:name="_Toc394860563"/>
+      <w:bookmarkStart w:id="35" w:name="_Toc394862549"/>
       <w:r>
         <w:rPr>
           <w:color w:val="auto"/>
@@ -5428,7 +5705,7 @@
         </w:rPr>
         <w:t xml:space="preserve"> Login Sequence Diagram</w:t>
       </w:r>
-      <w:bookmarkEnd w:id="34"/>
+      <w:bookmarkEnd w:id="35"/>
     </w:p>
     <w:p>
       <w:pPr>
@@ -5437,14 +5714,14 @@
       <w:r>
         <w:t xml:space="preserve"> </w:t>
       </w:r>
-      <w:bookmarkStart w:id="35" w:name="_Toc394860546"/>
+      <w:bookmarkStart w:id="36" w:name="_Toc394862531"/>
       <w:r>
         <w:t xml:space="preserve">&lt;Guest&gt; </w:t>
       </w:r>
       <w:r>
         <w:t>Register</w:t>
       </w:r>
-      <w:bookmarkEnd w:id="35"/>
+      <w:bookmarkEnd w:id="36"/>
     </w:p>
     <w:p>
       <w:pPr>
@@ -5506,7 +5783,7 @@
           <w:color w:val="auto"/>
         </w:rPr>
       </w:pPr>
-      <w:bookmarkStart w:id="36" w:name="_Toc394860564"/>
+      <w:bookmarkStart w:id="37" w:name="_Toc394862550"/>
       <w:r>
         <w:rPr>
           <w:color w:val="auto"/>
@@ -5556,7 +5833,7 @@
         </w:rPr>
         <w:t xml:space="preserve"> Register Sequence Diagram</w:t>
       </w:r>
-      <w:bookmarkEnd w:id="36"/>
+      <w:bookmarkEnd w:id="37"/>
     </w:p>
     <w:p>
       <w:pPr>
@@ -5565,14 +5842,14 @@
       <w:r>
         <w:t xml:space="preserve"> </w:t>
       </w:r>
-      <w:bookmarkStart w:id="37" w:name="_Toc394860547"/>
+      <w:bookmarkStart w:id="38" w:name="_Toc394862532"/>
       <w:r>
         <w:t xml:space="preserve">&lt;Authorized User&gt; </w:t>
       </w:r>
       <w:r>
         <w:t>Change Password</w:t>
       </w:r>
-      <w:bookmarkEnd w:id="37"/>
+      <w:bookmarkEnd w:id="38"/>
     </w:p>
     <w:p>
       <w:pPr>
@@ -5634,7 +5911,7 @@
           <w:color w:val="auto"/>
         </w:rPr>
       </w:pPr>
-      <w:bookmarkStart w:id="38" w:name="_Toc394860565"/>
+      <w:bookmarkStart w:id="39" w:name="_Toc394862551"/>
       <w:r>
         <w:rPr>
           <w:color w:val="auto"/>
@@ -5702,7 +5979,7 @@
         </w:rPr>
         <w:t>Sequence Diagram</w:t>
       </w:r>
-      <w:bookmarkEnd w:id="38"/>
+      <w:bookmarkEnd w:id="39"/>
     </w:p>
     <w:p>
       <w:pPr>
@@ -5711,7 +5988,7 @@
       <w:r>
         <w:t xml:space="preserve"> </w:t>
       </w:r>
-      <w:bookmarkStart w:id="39" w:name="_Toc394860548"/>
+      <w:bookmarkStart w:id="40" w:name="_Toc394862533"/>
       <w:r>
         <w:t xml:space="preserve">&lt;Authorized User&gt; </w:t>
       </w:r>
@@ -5727,7 +6004,7 @@
       <w:r>
         <w:t>icture</w:t>
       </w:r>
-      <w:bookmarkEnd w:id="39"/>
+      <w:bookmarkEnd w:id="40"/>
     </w:p>
     <w:p>
       <w:pPr>
@@ -5788,7 +6065,7 @@
           <w:color w:val="auto"/>
         </w:rPr>
       </w:pPr>
-      <w:bookmarkStart w:id="40" w:name="_Toc394860566"/>
+      <w:bookmarkStart w:id="41" w:name="_Toc394862552"/>
       <w:r>
         <w:rPr>
           <w:color w:val="auto"/>
@@ -5844,7 +6121,7 @@
         </w:rPr>
         <w:t>Change Profile Picture Sequence Diagram</w:t>
       </w:r>
-      <w:bookmarkEnd w:id="40"/>
+      <w:bookmarkEnd w:id="41"/>
     </w:p>
     <w:p>
       <w:pPr>
@@ -5853,7 +6130,7 @@
       <w:r>
         <w:t xml:space="preserve"> </w:t>
       </w:r>
-      <w:bookmarkStart w:id="41" w:name="_Toc394860549"/>
+      <w:bookmarkStart w:id="42" w:name="_Toc394862534"/>
       <w:r>
         <w:t>&lt;</w:t>
       </w:r>
@@ -5866,7 +6143,7 @@
       <w:r>
         <w:t xml:space="preserve"> Conversation</w:t>
       </w:r>
-      <w:bookmarkEnd w:id="41"/>
+      <w:bookmarkEnd w:id="42"/>
     </w:p>
     <w:p>
       <w:pPr>
@@ -5928,7 +6205,7 @@
           <w:color w:val="auto"/>
         </w:rPr>
       </w:pPr>
-      <w:bookmarkStart w:id="42" w:name="_Toc394860567"/>
+      <w:bookmarkStart w:id="43" w:name="_Toc394862553"/>
       <w:r>
         <w:rPr>
           <w:color w:val="auto"/>
@@ -5996,7 +6273,7 @@
         </w:rPr>
         <w:t xml:space="preserve"> Conversation Sequence Diagram</w:t>
       </w:r>
-      <w:bookmarkEnd w:id="42"/>
+      <w:bookmarkEnd w:id="43"/>
     </w:p>
     <w:p>
       <w:pPr>
@@ -6005,14 +6282,14 @@
       <w:r>
         <w:t xml:space="preserve"> </w:t>
       </w:r>
-      <w:bookmarkStart w:id="43" w:name="_Toc394860550"/>
+      <w:bookmarkStart w:id="44" w:name="_Toc394862535"/>
       <w:r>
         <w:t xml:space="preserve">&lt;Doctor&gt; </w:t>
       </w:r>
       <w:r>
         <w:t>Request Webcam</w:t>
       </w:r>
-      <w:bookmarkEnd w:id="43"/>
+      <w:bookmarkEnd w:id="44"/>
     </w:p>
     <w:p>
       <w:pPr>
@@ -6073,7 +6350,7 @@
           <w:color w:val="auto"/>
         </w:rPr>
       </w:pPr>
-      <w:bookmarkStart w:id="44" w:name="_Toc394860568"/>
+      <w:bookmarkStart w:id="45" w:name="_Toc394862554"/>
       <w:r>
         <w:rPr>
           <w:color w:val="auto"/>
@@ -6117,7 +6394,7 @@
         </w:rPr>
         <w:t>: &lt;Doctor&gt; Request Webcam Sequence Diagram</w:t>
       </w:r>
-      <w:bookmarkEnd w:id="44"/>
+      <w:bookmarkEnd w:id="45"/>
     </w:p>
     <w:p>
       <w:pPr>
@@ -6126,11 +6403,11 @@
       <w:r>
         <w:t xml:space="preserve"> </w:t>
       </w:r>
-      <w:bookmarkStart w:id="45" w:name="_Toc394860551"/>
+      <w:bookmarkStart w:id="46" w:name="_Toc394862536"/>
       <w:r>
         <w:t>&lt;Patient&gt; Show Webcam</w:t>
       </w:r>
-      <w:bookmarkEnd w:id="45"/>
+      <w:bookmarkEnd w:id="46"/>
     </w:p>
     <w:p>
       <w:pPr>
@@ -6192,7 +6469,7 @@
           <w:color w:val="auto"/>
         </w:rPr>
       </w:pPr>
-      <w:bookmarkStart w:id="46" w:name="_Toc394860569"/>
+      <w:bookmarkStart w:id="47" w:name="_Toc394862555"/>
       <w:r>
         <w:rPr>
           <w:color w:val="auto"/>
@@ -6236,7 +6513,7 @@
         </w:rPr>
         <w:t>: &lt;Patient&gt; Show Webcam</w:t>
       </w:r>
-      <w:bookmarkEnd w:id="46"/>
+      <w:bookmarkEnd w:id="47"/>
     </w:p>
     <w:p>
       <w:pPr>
@@ -6245,11 +6522,11 @@
       <w:r>
         <w:t xml:space="preserve"> </w:t>
       </w:r>
-      <w:bookmarkStart w:id="47" w:name="_Toc394860552"/>
+      <w:bookmarkStart w:id="48" w:name="_Toc394862537"/>
       <w:r>
         <w:t>&lt;Patient&gt; Upload Attachment</w:t>
       </w:r>
-      <w:bookmarkEnd w:id="47"/>
+      <w:bookmarkEnd w:id="48"/>
     </w:p>
     <w:p>
       <w:pPr>
@@ -6310,7 +6587,7 @@
           <w:color w:val="auto"/>
         </w:rPr>
       </w:pPr>
-      <w:bookmarkStart w:id="48" w:name="_Toc394860570"/>
+      <w:bookmarkStart w:id="49" w:name="_Toc394862556"/>
       <w:r>
         <w:rPr>
           <w:color w:val="auto"/>
@@ -6354,7 +6631,7 @@
         </w:rPr>
         <w:t>: &lt;Patient&gt; Upload Attachment</w:t>
       </w:r>
-      <w:bookmarkEnd w:id="48"/>
+      <w:bookmarkEnd w:id="49"/>
     </w:p>
     <w:p>
       <w:pPr>
@@ -6363,7 +6640,7 @@
       <w:r>
         <w:t xml:space="preserve"> </w:t>
       </w:r>
-      <w:bookmarkStart w:id="49" w:name="_Toc394860553"/>
+      <w:bookmarkStart w:id="50" w:name="_Toc394862538"/>
       <w:r>
         <w:t>&lt;</w:t>
       </w:r>
@@ -6397,7 +6674,7 @@
       <w:r>
         <w:t>emplate</w:t>
       </w:r>
-      <w:bookmarkEnd w:id="49"/>
+      <w:bookmarkEnd w:id="50"/>
     </w:p>
     <w:p>
       <w:pPr>
@@ -6460,9 +6737,9 @@
           <w:szCs w:val="24"/>
         </w:rPr>
       </w:pPr>
-      <w:bookmarkStart w:id="50" w:name="_Toc369941452"/>
-      <w:bookmarkStart w:id="51" w:name="_Toc391147540"/>
-      <w:bookmarkStart w:id="52" w:name="_Toc394860571"/>
+      <w:bookmarkStart w:id="51" w:name="_Toc369941452"/>
+      <w:bookmarkStart w:id="52" w:name="_Toc391147540"/>
+      <w:bookmarkStart w:id="53" w:name="_Toc394862557"/>
       <w:r>
         <w:rPr>
           <w:color w:val="000000" w:themeColor="text1"/>
@@ -6513,7 +6790,7 @@
         </w:rPr>
         <w:t xml:space="preserve">: </w:t>
       </w:r>
-      <w:bookmarkEnd w:id="50"/>
+      <w:bookmarkEnd w:id="51"/>
       <w:r>
         <w:rPr>
           <w:color w:val="000000" w:themeColor="text1"/>
@@ -6584,14 +6861,14 @@
         </w:rPr>
         <w:t>emplate</w:t>
       </w:r>
-      <w:bookmarkEnd w:id="51"/>
       <w:bookmarkEnd w:id="52"/>
+      <w:bookmarkEnd w:id="53"/>
     </w:p>
     <w:p>
       <w:pPr>
         <w:pStyle w:val="Heading3"/>
       </w:pPr>
-      <w:bookmarkStart w:id="53" w:name="_Toc394860554"/>
+      <w:bookmarkStart w:id="54" w:name="_Toc394862539"/>
       <w:r>
         <w:t>&lt;</w:t>
       </w:r>
@@ -6625,7 +6902,7 @@
       <w:r>
         <w:t>emplate</w:t>
       </w:r>
-      <w:bookmarkEnd w:id="53"/>
+      <w:bookmarkEnd w:id="54"/>
     </w:p>
     <w:p>
       <w:pPr>
@@ -6682,7 +6959,7 @@
       <w:pPr>
         <w:pStyle w:val="Heading3"/>
       </w:pPr>
-      <w:bookmarkStart w:id="54" w:name="_Toc394860555"/>
+      <w:bookmarkStart w:id="55" w:name="_Toc394862540"/>
       <w:r>
         <w:t>&lt;</w:t>
       </w:r>
@@ -6710,7 +6987,7 @@
       <w:r>
         <w:t>Profile</w:t>
       </w:r>
-      <w:bookmarkEnd w:id="54"/>
+      <w:bookmarkEnd w:id="55"/>
     </w:p>
     <w:p>
       <w:pPr>
@@ -6770,36 +7047,23 @@
         <w:pStyle w:val="Caption"/>
         <w:jc w:val="center"/>
       </w:pPr>
-      <w:bookmarkStart w:id="55" w:name="_Toc391147541"/>
-      <w:bookmarkStart w:id="56" w:name="_Toc394860572"/>
+      <w:bookmarkStart w:id="56" w:name="_Toc391147541"/>
+      <w:bookmarkStart w:id="57" w:name="_Toc394862558"/>
       <w:r>
         <w:t xml:space="preserve">Figure </w:t>
       </w:r>
-      <w:r>
-        <w:fldChar w:fldCharType="begin"/>
-      </w:r>
-      <w:r>
-        <w:instrText xml:space="preserve"> SEQ Figure \* ARABIC </w:instrText>
-      </w:r>
-      <w:r>
-        <w:fldChar w:fldCharType="separate"/>
-      </w:r>
+      <w:fldSimple w:instr=" SEQ Figure \* ARABIC ">
+        <w:r>
+          <w:rPr>
+            <w:noProof/>
+          </w:rPr>
+          <w:t>13</w:t>
+        </w:r>
+      </w:fldSimple>
       <w:r>
         <w:rPr>
           <w:noProof/>
         </w:rPr>
-        <w:t>13</w:t>
-      </w:r>
-      <w:r>
-        <w:rPr>
-          <w:noProof/>
-        </w:rPr>
-        <w:fldChar w:fldCharType="end"/>
-      </w:r>
-      <w:r>
-        <w:rPr>
-          <w:noProof/>
-        </w:rPr>
         <w:t>:</w:t>
       </w:r>
       <w:r>
@@ -6817,8 +7081,8 @@
       <w:r>
         <w:t xml:space="preserve"> Update Medical Profile</w:t>
       </w:r>
-      <w:bookmarkEnd w:id="55"/>
       <w:bookmarkEnd w:id="56"/>
+      <w:bookmarkEnd w:id="57"/>
     </w:p>
     <w:p>
       <w:pPr>
@@ -6834,12 +7098,12 @@
       <w:pPr>
         <w:pStyle w:val="Heading3"/>
       </w:pPr>
-      <w:bookmarkStart w:id="57" w:name="_Toc394860556"/>
+      <w:bookmarkStart w:id="58" w:name="_Toc394862541"/>
       <w:r>
         <w:lastRenderedPageBreak/>
         <w:t>&lt;Doctor&gt; Views Medical Profile</w:t>
       </w:r>
-      <w:bookmarkEnd w:id="57"/>
+      <w:bookmarkEnd w:id="58"/>
     </w:p>
     <w:p>
       <w:pPr>
@@ -6900,7 +7164,7 @@
           <w:color w:val="auto"/>
         </w:rPr>
       </w:pPr>
-      <w:bookmarkStart w:id="58" w:name="_Toc394860573"/>
+      <w:bookmarkStart w:id="59" w:name="_Toc394862559"/>
       <w:r>
         <w:rPr>
           <w:color w:val="auto"/>
@@ -6944,13 +7208,13 @@
         </w:rPr>
         <w:t>: &lt;Doctor&gt; Views Medical Profile</w:t>
       </w:r>
-      <w:bookmarkEnd w:id="58"/>
+      <w:bookmarkEnd w:id="59"/>
     </w:p>
     <w:p>
       <w:pPr>
         <w:pStyle w:val="Heading3"/>
       </w:pPr>
-      <w:bookmarkStart w:id="59" w:name="_Toc394860557"/>
+      <w:bookmarkStart w:id="60" w:name="_Toc394862542"/>
       <w:r>
         <w:t>&lt;</w:t>
       </w:r>
@@ -6966,7 +7230,7 @@
       <w:r>
         <w:t>pdate Personal Health Record</w:t>
       </w:r>
-      <w:bookmarkEnd w:id="59"/>
+      <w:bookmarkEnd w:id="60"/>
     </w:p>
     <w:p>
       <w:pPr>
@@ -7025,36 +7289,23 @@
         <w:pStyle w:val="Caption"/>
         <w:jc w:val="center"/>
       </w:pPr>
-      <w:bookmarkStart w:id="60" w:name="_Toc391147542"/>
-      <w:bookmarkStart w:id="61" w:name="_Toc394860574"/>
+      <w:bookmarkStart w:id="61" w:name="_Toc391147542"/>
+      <w:bookmarkStart w:id="62" w:name="_Toc394862560"/>
       <w:r>
         <w:t xml:space="preserve">Figure </w:t>
       </w:r>
-      <w:r>
-        <w:fldChar w:fldCharType="begin"/>
-      </w:r>
-      <w:r>
-        <w:instrText xml:space="preserve"> SEQ Figure \* ARABIC </w:instrText>
-      </w:r>
-      <w:r>
-        <w:fldChar w:fldCharType="separate"/>
-      </w:r>
+      <w:fldSimple w:instr=" SEQ Figure \* ARABIC ">
+        <w:r>
+          <w:rPr>
+            <w:noProof/>
+          </w:rPr>
+          <w:t>15</w:t>
+        </w:r>
+      </w:fldSimple>
       <w:r>
         <w:rPr>
           <w:noProof/>
         </w:rPr>
-        <w:t>15</w:t>
-      </w:r>
-      <w:r>
-        <w:rPr>
-          <w:noProof/>
-        </w:rPr>
-        <w:fldChar w:fldCharType="end"/>
-      </w:r>
-      <w:r>
-        <w:rPr>
-          <w:noProof/>
-        </w:rPr>
         <w:t>:</w:t>
       </w:r>
       <w:r>
@@ -7072,8 +7323,8 @@
       <w:r>
         <w:t xml:space="preserve"> Update Personal Health Record</w:t>
       </w:r>
-      <w:bookmarkEnd w:id="60"/>
       <w:bookmarkEnd w:id="61"/>
+      <w:bookmarkEnd w:id="62"/>
       <w:r>
         <w:br w:type="page"/>
       </w:r>
@@ -7082,7 +7333,7 @@
       <w:pPr>
         <w:pStyle w:val="Heading3"/>
       </w:pPr>
-      <w:bookmarkStart w:id="62" w:name="_Toc394860558"/>
+      <w:bookmarkStart w:id="63" w:name="_Toc394862543"/>
       <w:r>
         <w:lastRenderedPageBreak/>
         <w:t>&lt;</w:t>
@@ -7102,7 +7353,7 @@
       <w:r>
         <w:t>iew medical Profile Record</w:t>
       </w:r>
-      <w:bookmarkEnd w:id="62"/>
+      <w:bookmarkEnd w:id="63"/>
     </w:p>
     <w:p>
       <w:pPr>
@@ -7168,7 +7419,7 @@
         <w:pStyle w:val="Caption"/>
         <w:jc w:val="center"/>
       </w:pPr>
-      <w:bookmarkStart w:id="63" w:name="_Toc391147544"/>
+      <w:bookmarkStart w:id="64" w:name="_Toc391147544"/>
       <w:r>
         <w:t>Figure 9</w:t>
       </w:r>
@@ -7190,24 +7441,35 @@
       <w:r>
         <w:t xml:space="preserve"> View Medical Profile Record</w:t>
       </w:r>
-      <w:bookmarkEnd w:id="63"/>
+      <w:bookmarkEnd w:id="64"/>
     </w:p>
     <w:p/>
     <w:p>
       <w:pPr>
         <w:pStyle w:val="Heading2"/>
       </w:pPr>
-      <w:bookmarkStart w:id="64" w:name="_Toc394860559"/>
+      <w:bookmarkStart w:id="65" w:name="_Toc394862544"/>
+      <w:r>
+        <w:t>User Interface Design</w:t>
+      </w:r>
+      <w:bookmarkEnd w:id="65"/>
+    </w:p>
+    <w:p>
+      <w:pPr>
+        <w:pStyle w:val="Heading2"/>
+      </w:pPr>
+      <w:bookmarkStart w:id="66" w:name="_Toc394862545"/>
       <w:r>
         <w:t>Database Design</w:t>
       </w:r>
-      <w:bookmarkEnd w:id="64"/>
+      <w:bookmarkEnd w:id="66"/>
     </w:p>
     <w:p>
       <w:r>
         <w:rPr>
           <w:noProof/>
         </w:rPr>
+        <w:lastRenderedPageBreak/>
         <w:drawing>
           <wp:inline distT="0" distB="0" distL="0" distR="0" wp14:anchorId="0AEC6397" wp14:editId="29B54A95">
             <wp:extent cx="5580380" cy="5693068"/>
@@ -7820,6 +8082,232 @@
     </w:lvl>
   </w:abstractNum>
   <w:abstractNum w:abstractNumId="4">
+    <w:nsid w:val="49D81DCF"/>
+    <w:multiLevelType w:val="hybridMultilevel"/>
+    <w:tmpl w:val="99107A4C"/>
+    <w:lvl w:ilvl="0" w:tplc="9704FD5A">
+      <w:start w:val="1"/>
+      <w:numFmt w:val="bullet"/>
+      <w:lvlText w:val="-"/>
+      <w:lvlJc w:val="left"/>
+      <w:pPr>
+        <w:ind w:left="1620" w:hanging="360"/>
+      </w:pPr>
+      <w:rPr>
+        <w:rFonts w:ascii="Calibri" w:eastAsiaTheme="minorEastAsia" w:hAnsi="Calibri" w:cs="Calibri" w:hint="default"/>
+      </w:rPr>
+    </w:lvl>
+    <w:lvl w:ilvl="1" w:tplc="04090003" w:tentative="1">
+      <w:start w:val="1"/>
+      <w:numFmt w:val="bullet"/>
+      <w:lvlText w:val="o"/>
+      <w:lvlJc w:val="left"/>
+      <w:pPr>
+        <w:ind w:left="2340" w:hanging="360"/>
+      </w:pPr>
+      <w:rPr>
+        <w:rFonts w:ascii="Courier New" w:hAnsi="Courier New" w:cs="Courier New" w:hint="default"/>
+      </w:rPr>
+    </w:lvl>
+    <w:lvl w:ilvl="2" w:tplc="04090005" w:tentative="1">
+      <w:start w:val="1"/>
+      <w:numFmt w:val="bullet"/>
+      <w:lvlText w:val=""/>
+      <w:lvlJc w:val="left"/>
+      <w:pPr>
+        <w:ind w:left="3060" w:hanging="360"/>
+      </w:pPr>
+      <w:rPr>
+        <w:rFonts w:ascii="Wingdings" w:hAnsi="Wingdings" w:hint="default"/>
+      </w:rPr>
+    </w:lvl>
+    <w:lvl w:ilvl="3" w:tplc="04090001" w:tentative="1">
+      <w:start w:val="1"/>
+      <w:numFmt w:val="bullet"/>
+      <w:lvlText w:val=""/>
+      <w:lvlJc w:val="left"/>
+      <w:pPr>
+        <w:ind w:left="3780" w:hanging="360"/>
+      </w:pPr>
+      <w:rPr>
+        <w:rFonts w:ascii="Symbol" w:hAnsi="Symbol" w:hint="default"/>
+      </w:rPr>
+    </w:lvl>
+    <w:lvl w:ilvl="4" w:tplc="04090003" w:tentative="1">
+      <w:start w:val="1"/>
+      <w:numFmt w:val="bullet"/>
+      <w:lvlText w:val="o"/>
+      <w:lvlJc w:val="left"/>
+      <w:pPr>
+        <w:ind w:left="4500" w:hanging="360"/>
+      </w:pPr>
+      <w:rPr>
+        <w:rFonts w:ascii="Courier New" w:hAnsi="Courier New" w:cs="Courier New" w:hint="default"/>
+      </w:rPr>
+    </w:lvl>
+    <w:lvl w:ilvl="5" w:tplc="04090005" w:tentative="1">
+      <w:start w:val="1"/>
+      <w:numFmt w:val="bullet"/>
+      <w:lvlText w:val=""/>
+      <w:lvlJc w:val="left"/>
+      <w:pPr>
+        <w:ind w:left="5220" w:hanging="360"/>
+      </w:pPr>
+      <w:rPr>
+        <w:rFonts w:ascii="Wingdings" w:hAnsi="Wingdings" w:hint="default"/>
+      </w:rPr>
+    </w:lvl>
+    <w:lvl w:ilvl="6" w:tplc="04090001" w:tentative="1">
+      <w:start w:val="1"/>
+      <w:numFmt w:val="bullet"/>
+      <w:lvlText w:val=""/>
+      <w:lvlJc w:val="left"/>
+      <w:pPr>
+        <w:ind w:left="5940" w:hanging="360"/>
+      </w:pPr>
+      <w:rPr>
+        <w:rFonts w:ascii="Symbol" w:hAnsi="Symbol" w:hint="default"/>
+      </w:rPr>
+    </w:lvl>
+    <w:lvl w:ilvl="7" w:tplc="04090003" w:tentative="1">
+      <w:start w:val="1"/>
+      <w:numFmt w:val="bullet"/>
+      <w:lvlText w:val="o"/>
+      <w:lvlJc w:val="left"/>
+      <w:pPr>
+        <w:ind w:left="6660" w:hanging="360"/>
+      </w:pPr>
+      <w:rPr>
+        <w:rFonts w:ascii="Courier New" w:hAnsi="Courier New" w:cs="Courier New" w:hint="default"/>
+      </w:rPr>
+    </w:lvl>
+    <w:lvl w:ilvl="8" w:tplc="04090005" w:tentative="1">
+      <w:start w:val="1"/>
+      <w:numFmt w:val="bullet"/>
+      <w:lvlText w:val=""/>
+      <w:lvlJc w:val="left"/>
+      <w:pPr>
+        <w:ind w:left="7380" w:hanging="360"/>
+      </w:pPr>
+      <w:rPr>
+        <w:rFonts w:ascii="Wingdings" w:hAnsi="Wingdings" w:hint="default"/>
+      </w:rPr>
+    </w:lvl>
+  </w:abstractNum>
+  <w:abstractNum w:abstractNumId="5">
+    <w:nsid w:val="632D1205"/>
+    <w:multiLevelType w:val="multilevel"/>
+    <w:tmpl w:val="E9202FC4"/>
+    <w:lvl w:ilvl="0">
+      <w:start w:val="4"/>
+      <w:numFmt w:val="decimal"/>
+      <w:lvlText w:val="%1"/>
+      <w:lvlJc w:val="left"/>
+      <w:pPr>
+        <w:ind w:left="600" w:hanging="600"/>
+      </w:pPr>
+      <w:rPr>
+        <w:rFonts w:hint="default"/>
+      </w:rPr>
+    </w:lvl>
+    <w:lvl w:ilvl="1">
+      <w:start w:val="2"/>
+      <w:numFmt w:val="decimal"/>
+      <w:lvlText w:val="%1.%2"/>
+      <w:lvlJc w:val="left"/>
+      <w:pPr>
+        <w:ind w:left="840" w:hanging="600"/>
+      </w:pPr>
+      <w:rPr>
+        <w:rFonts w:hint="default"/>
+      </w:rPr>
+    </w:lvl>
+    <w:lvl w:ilvl="2">
+      <w:start w:val="3"/>
+      <w:numFmt w:val="decimal"/>
+      <w:lvlText w:val="%1.%2.%3"/>
+      <w:lvlJc w:val="left"/>
+      <w:pPr>
+        <w:ind w:left="1200" w:hanging="720"/>
+      </w:pPr>
+      <w:rPr>
+        <w:rFonts w:hint="default"/>
+      </w:rPr>
+    </w:lvl>
+    <w:lvl w:ilvl="3">
+      <w:start w:val="1"/>
+      <w:numFmt w:val="decimal"/>
+      <w:lvlText w:val="%1.%2.%3.%4"/>
+      <w:lvlJc w:val="left"/>
+      <w:pPr>
+        <w:ind w:left="1440" w:hanging="720"/>
+      </w:pPr>
+      <w:rPr>
+        <w:rFonts w:hint="default"/>
+      </w:rPr>
+    </w:lvl>
+    <w:lvl w:ilvl="4">
+      <w:start w:val="1"/>
+      <w:numFmt w:val="decimal"/>
+      <w:lvlText w:val="%1.%2.%3.%4.%5"/>
+      <w:lvlJc w:val="left"/>
+      <w:pPr>
+        <w:ind w:left="2040" w:hanging="1080"/>
+      </w:pPr>
+      <w:rPr>
+        <w:rFonts w:hint="default"/>
+      </w:rPr>
+    </w:lvl>
+    <w:lvl w:ilvl="5">
+      <w:start w:val="1"/>
+      <w:numFmt w:val="decimal"/>
+      <w:lvlText w:val="%1.%2.%3.%4.%5.%6"/>
+      <w:lvlJc w:val="left"/>
+      <w:pPr>
+        <w:ind w:left="2280" w:hanging="1080"/>
+      </w:pPr>
+      <w:rPr>
+        <w:rFonts w:hint="default"/>
+      </w:rPr>
+    </w:lvl>
+    <w:lvl w:ilvl="6">
+      <w:start w:val="1"/>
+      <w:numFmt w:val="decimal"/>
+      <w:lvlText w:val="%1.%2.%3.%4.%5.%6.%7"/>
+      <w:lvlJc w:val="left"/>
+      <w:pPr>
+        <w:ind w:left="2880" w:hanging="1440"/>
+      </w:pPr>
+      <w:rPr>
+        <w:rFonts w:hint="default"/>
+      </w:rPr>
+    </w:lvl>
+    <w:lvl w:ilvl="7">
+      <w:start w:val="1"/>
+      <w:numFmt w:val="decimal"/>
+      <w:lvlText w:val="%1.%2.%3.%4.%5.%6.%7.%8"/>
+      <w:lvlJc w:val="left"/>
+      <w:pPr>
+        <w:ind w:left="3120" w:hanging="1440"/>
+      </w:pPr>
+      <w:rPr>
+        <w:rFonts w:hint="default"/>
+      </w:rPr>
+    </w:lvl>
+    <w:lvl w:ilvl="8">
+      <w:start w:val="1"/>
+      <w:numFmt w:val="decimal"/>
+      <w:lvlText w:val="%1.%2.%3.%4.%5.%6.%7.%8.%9"/>
+      <w:lvlJc w:val="left"/>
+      <w:pPr>
+        <w:ind w:left="3360" w:hanging="1440"/>
+      </w:pPr>
+      <w:rPr>
+        <w:rFonts w:hint="default"/>
+      </w:rPr>
+    </w:lvl>
+  </w:abstractNum>
+  <w:abstractNum w:abstractNumId="6">
     <w:nsid w:val="72CD7B58"/>
     <w:multiLevelType w:val="multilevel"/>
     <w:tmpl w:val="62828D94"/>
@@ -7950,7 +8438,7 @@
     <w:abstractNumId w:val="1"/>
   </w:num>
   <w:num w:numId="3">
-    <w:abstractNumId w:val="4"/>
+    <w:abstractNumId w:val="6"/>
   </w:num>
   <w:num w:numId="4">
     <w:abstractNumId w:val="3"/>
@@ -7965,6 +8453,12 @@
     </w:lvlOverride>
   </w:num>
   <w:num w:numId="7">
+    <w:abstractNumId w:val="6"/>
+  </w:num>
+  <w:num w:numId="8">
+    <w:abstractNumId w:val="5"/>
+  </w:num>
+  <w:num w:numId="9">
     <w:abstractNumId w:val="4"/>
   </w:num>
   <w:numIdMacAtCleanup w:val="7"/>
@@ -10015,7 +10509,7 @@
 </file>
 
 <file path=customXml/itemProps1.xml><?xml version="1.0" encoding="utf-8"?>
-<ds:datastoreItem xmlns:ds="http://schemas.openxmlformats.org/officeDocument/2006/customXml" ds:itemID="{96CD91AB-5675-41D5-83AF-75CAC6755622}">
+<ds:datastoreItem xmlns:ds="http://schemas.openxmlformats.org/officeDocument/2006/customXml" ds:itemID="{9B9BE6F4-6DD8-4A4A-AA16-E8880CC5A8BE}">
   <ds:schemaRefs>
     <ds:schemaRef ds:uri="http://schemas.openxmlformats.org/officeDocument/2006/bibliography"/>
   </ds:schemaRefs>

--- a/Document/Report/Report 4 - Group 2.docx
+++ b/Document/Report/Report 4 - Group 2.docx
@@ -3522,8 +3522,6 @@
         <w:t xml:space="preserve"> </w:t>
       </w:r>
     </w:p>
-    <w:bookmarkStart w:id="4" w:name="_GoBack"/>
-    <w:bookmarkEnd w:id="4"/>
     <w:p>
       <w:pPr>
         <w:pStyle w:val="TableofFigures"/>
@@ -4598,16 +4596,16 @@
           <w:numId w:val="0"/>
         </w:numPr>
       </w:pPr>
-      <w:bookmarkStart w:id="5" w:name="_Toc377683309"/>
-      <w:bookmarkStart w:id="6" w:name="_Toc394862520"/>
+      <w:bookmarkStart w:id="4" w:name="_Toc377683309"/>
+      <w:bookmarkStart w:id="5" w:name="_Toc394862520"/>
       <w:r>
         <w:t>Definitions</w:t>
       </w:r>
       <w:r>
         <w:t>, Acronyms, and Abbreviations</w:t>
       </w:r>
+      <w:bookmarkEnd w:id="4"/>
       <w:bookmarkEnd w:id="5"/>
-      <w:bookmarkEnd w:id="6"/>
     </w:p>
     <w:p>
       <w:pPr>
@@ -4618,7 +4616,7 @@
         </w:numPr>
         <w:ind w:left="450"/>
       </w:pPr>
-      <w:bookmarkStart w:id="7" w:name="_Toc377569788"/>
+      <w:bookmarkStart w:id="6" w:name="_Toc377569788"/>
     </w:p>
     <w:p>
       <w:pPr>
@@ -4643,7 +4641,7 @@
           <w:numId w:val="6"/>
         </w:numPr>
       </w:pPr>
-      <w:bookmarkStart w:id="8" w:name="_Toc394862521"/>
+      <w:bookmarkStart w:id="7" w:name="_Toc394862521"/>
       <w:r>
         <w:lastRenderedPageBreak/>
         <w:t xml:space="preserve">Report </w:t>
@@ -4654,34 +4652,34 @@
       <w:r>
         <w:t xml:space="preserve">: </w:t>
       </w:r>
+      <w:bookmarkEnd w:id="6"/>
+      <w:r>
+        <w:t>Software Design Description</w:t>
+      </w:r>
+      <w:r>
+        <w:t xml:space="preserve"> </w:t>
+      </w:r>
+      <w:r>
+        <w:t>(SDD</w:t>
+      </w:r>
+      <w:r>
+        <w:t>)</w:t>
+      </w:r>
       <w:bookmarkEnd w:id="7"/>
-      <w:r>
-        <w:t>Software Design Description</w:t>
-      </w:r>
-      <w:r>
-        <w:t xml:space="preserve"> </w:t>
-      </w:r>
-      <w:r>
-        <w:t>(SDD</w:t>
-      </w:r>
-      <w:r>
-        <w:t>)</w:t>
+    </w:p>
+    <w:p>
+      <w:pPr>
+        <w:pStyle w:val="Heading2"/>
+      </w:pPr>
+      <w:bookmarkStart w:id="8" w:name="_Toc391147621"/>
+      <w:bookmarkStart w:id="9" w:name="_Toc392694706"/>
+      <w:bookmarkStart w:id="10" w:name="_Toc394862522"/>
+      <w:r>
+        <w:t>Design Overview</w:t>
       </w:r>
       <w:bookmarkEnd w:id="8"/>
-    </w:p>
-    <w:p>
-      <w:pPr>
-        <w:pStyle w:val="Heading2"/>
-      </w:pPr>
-      <w:bookmarkStart w:id="9" w:name="_Toc391147621"/>
-      <w:bookmarkStart w:id="10" w:name="_Toc392694706"/>
-      <w:bookmarkStart w:id="11" w:name="_Toc394862522"/>
-      <w:r>
-        <w:t>Design Overview</w:t>
-      </w:r>
       <w:bookmarkEnd w:id="9"/>
       <w:bookmarkEnd w:id="10"/>
-      <w:bookmarkEnd w:id="11"/>
     </w:p>
     <w:p>
       <w:pPr>
@@ -4832,31 +4830,31 @@
         </w:numPr>
         <w:spacing w:after="240"/>
       </w:pPr>
-      <w:bookmarkStart w:id="12" w:name="_Toc391147622"/>
-      <w:bookmarkStart w:id="13" w:name="_Toc392694707"/>
-      <w:bookmarkStart w:id="14" w:name="_Toc394862523"/>
+      <w:bookmarkStart w:id="11" w:name="_Toc391147622"/>
+      <w:bookmarkStart w:id="12" w:name="_Toc392694707"/>
+      <w:bookmarkStart w:id="13" w:name="_Toc394862523"/>
       <w:r>
         <w:lastRenderedPageBreak/>
         <w:t>System Architectural Design</w:t>
       </w:r>
+      <w:bookmarkEnd w:id="11"/>
       <w:bookmarkEnd w:id="12"/>
       <w:bookmarkEnd w:id="13"/>
+    </w:p>
+    <w:p>
+      <w:pPr>
+        <w:pStyle w:val="Heading3"/>
+      </w:pPr>
+      <w:bookmarkStart w:id="14" w:name="_Toc377569790"/>
+      <w:r>
+        <w:t xml:space="preserve"> </w:t>
+      </w:r>
+      <w:bookmarkStart w:id="15" w:name="_Toc394862524"/>
       <w:bookmarkEnd w:id="14"/>
-    </w:p>
-    <w:p>
-      <w:pPr>
-        <w:pStyle w:val="Heading3"/>
-      </w:pPr>
-      <w:bookmarkStart w:id="15" w:name="_Toc377569790"/>
-      <w:r>
-        <w:t xml:space="preserve"> </w:t>
-      </w:r>
-      <w:bookmarkStart w:id="16" w:name="_Toc394862524"/>
+      <w:r>
+        <w:t>Choice of system architecture</w:t>
+      </w:r>
       <w:bookmarkEnd w:id="15"/>
-      <w:r>
-        <w:t>Choice of system architecture</w:t>
-      </w:r>
-      <w:bookmarkEnd w:id="16"/>
     </w:p>
     <w:p/>
     <w:p>
@@ -4922,24 +4920,37 @@
       <w:pPr>
         <w:pStyle w:val="CaptionSu"/>
       </w:pPr>
-      <w:bookmarkStart w:id="17" w:name="_Toc391147537"/>
-      <w:bookmarkStart w:id="18" w:name="_Toc394862546"/>
+      <w:bookmarkStart w:id="16" w:name="_Toc391147537"/>
+      <w:bookmarkStart w:id="17" w:name="_Toc394862546"/>
       <w:r>
         <w:t xml:space="preserve">Figure </w:t>
       </w:r>
-      <w:fldSimple w:instr=" SEQ Figure \* ARABIC ">
-        <w:r>
-          <w:rPr>
-            <w:noProof/>
-          </w:rPr>
-          <w:t>1</w:t>
-        </w:r>
-      </w:fldSimple>
+      <w:r>
+        <w:fldChar w:fldCharType="begin"/>
+      </w:r>
+      <w:r>
+        <w:instrText xml:space="preserve"> SEQ Figure \* ARABIC </w:instrText>
+      </w:r>
+      <w:r>
+        <w:fldChar w:fldCharType="separate"/>
+      </w:r>
+      <w:r>
+        <w:rPr>
+          <w:noProof/>
+        </w:rPr>
+        <w:t>1</w:t>
+      </w:r>
+      <w:r>
+        <w:rPr>
+          <w:noProof/>
+        </w:rPr>
+        <w:fldChar w:fldCharType="end"/>
+      </w:r>
       <w:r>
         <w:t>: MVC Architecture</w:t>
       </w:r>
+      <w:bookmarkEnd w:id="16"/>
       <w:bookmarkEnd w:id="17"/>
-      <w:bookmarkEnd w:id="18"/>
     </w:p>
     <w:p>
       <w:pPr>
@@ -5128,11 +5139,11 @@
       <w:r>
         <w:t xml:space="preserve"> </w:t>
       </w:r>
-      <w:bookmarkStart w:id="19" w:name="_Toc394862525"/>
+      <w:bookmarkStart w:id="18" w:name="_Toc394862525"/>
       <w:r>
         <w:t>Description of System Interface</w:t>
       </w:r>
-      <w:bookmarkEnd w:id="19"/>
+      <w:bookmarkEnd w:id="18"/>
       <w:r>
         <w:t xml:space="preserve"> </w:t>
       </w:r>
@@ -5260,15 +5271,15 @@
         <w:adjustRightInd/>
         <w:spacing w:before="200" w:line="276" w:lineRule="auto"/>
       </w:pPr>
-      <w:bookmarkStart w:id="20" w:name="_Toc391147623"/>
-      <w:bookmarkStart w:id="21" w:name="_Toc392694708"/>
-      <w:bookmarkStart w:id="22" w:name="_Toc394862526"/>
+      <w:bookmarkStart w:id="19" w:name="_Toc391147623"/>
+      <w:bookmarkStart w:id="20" w:name="_Toc392694708"/>
+      <w:bookmarkStart w:id="21" w:name="_Toc394862526"/>
       <w:r>
         <w:t>Component Diagram</w:t>
       </w:r>
+      <w:bookmarkEnd w:id="19"/>
       <w:bookmarkEnd w:id="20"/>
       <w:bookmarkEnd w:id="21"/>
-      <w:bookmarkEnd w:id="22"/>
     </w:p>
     <w:p>
       <w:pPr>
@@ -5336,8 +5347,8 @@
           <w:color w:val="auto"/>
         </w:rPr>
       </w:pPr>
-      <w:bookmarkStart w:id="23" w:name="_Toc391147538"/>
-      <w:bookmarkStart w:id="24" w:name="_Toc394862547"/>
+      <w:bookmarkStart w:id="22" w:name="_Toc391147538"/>
+      <w:bookmarkStart w:id="23" w:name="_Toc394862547"/>
       <w:r>
         <w:rPr>
           <w:color w:val="auto"/>
@@ -5389,8 +5400,8 @@
         </w:rPr>
         <w:t xml:space="preserve"> Component Diagram</w:t>
       </w:r>
+      <w:bookmarkEnd w:id="22"/>
       <w:bookmarkEnd w:id="23"/>
-      <w:bookmarkEnd w:id="24"/>
     </w:p>
     <w:p>
       <w:r>
@@ -5411,31 +5422,31 @@
         <w:adjustRightInd/>
         <w:spacing w:before="200" w:line="276" w:lineRule="auto"/>
       </w:pPr>
-      <w:bookmarkStart w:id="25" w:name="_Toc369941334"/>
-      <w:bookmarkStart w:id="26" w:name="_Toc391147624"/>
-      <w:bookmarkStart w:id="27" w:name="_Toc392694709"/>
-      <w:bookmarkStart w:id="28" w:name="_Toc394862527"/>
+      <w:bookmarkStart w:id="24" w:name="_Toc369941334"/>
+      <w:bookmarkStart w:id="25" w:name="_Toc391147624"/>
+      <w:bookmarkStart w:id="26" w:name="_Toc392694709"/>
+      <w:bookmarkStart w:id="27" w:name="_Toc394862527"/>
       <w:r>
         <w:lastRenderedPageBreak/>
         <w:t>Detailed Description of Components</w:t>
       </w:r>
+      <w:bookmarkEnd w:id="24"/>
       <w:bookmarkEnd w:id="25"/>
       <w:bookmarkEnd w:id="26"/>
       <w:bookmarkEnd w:id="27"/>
+    </w:p>
+    <w:p>
+      <w:pPr>
+        <w:pStyle w:val="Heading3"/>
+      </w:pPr>
+      <w:r>
+        <w:t xml:space="preserve"> </w:t>
+      </w:r>
+      <w:bookmarkStart w:id="28" w:name="_Toc394862528"/>
+      <w:r>
+        <w:t>Class Diagram</w:t>
+      </w:r>
       <w:bookmarkEnd w:id="28"/>
-    </w:p>
-    <w:p>
-      <w:pPr>
-        <w:pStyle w:val="Heading3"/>
-      </w:pPr>
-      <w:r>
-        <w:t xml:space="preserve"> </w:t>
-      </w:r>
-      <w:bookmarkStart w:id="29" w:name="_Toc394862528"/>
-      <w:r>
-        <w:t>Class Diagram</w:t>
-      </w:r>
-      <w:bookmarkEnd w:id="29"/>
     </w:p>
     <w:p>
       <w:pPr>
@@ -5504,9 +5515,9 @@
           <w:szCs w:val="24"/>
         </w:rPr>
       </w:pPr>
-      <w:bookmarkStart w:id="30" w:name="_Toc369941451"/>
-      <w:bookmarkStart w:id="31" w:name="_Toc391147539"/>
-      <w:bookmarkStart w:id="32" w:name="_Toc394862548"/>
+      <w:bookmarkStart w:id="29" w:name="_Toc369941451"/>
+      <w:bookmarkStart w:id="30" w:name="_Toc391147539"/>
+      <w:bookmarkStart w:id="31" w:name="_Toc394862548"/>
       <w:r>
         <w:rPr>
           <w:color w:val="000000" w:themeColor="text1"/>
@@ -5557,9 +5568,9 @@
         </w:rPr>
         <w:t>: Class Diagram</w:t>
       </w:r>
+      <w:bookmarkEnd w:id="29"/>
       <w:bookmarkEnd w:id="30"/>
       <w:bookmarkEnd w:id="31"/>
-      <w:bookmarkEnd w:id="32"/>
     </w:p>
     <w:p>
       <w:r>
@@ -5574,30 +5585,30 @@
         <w:lastRenderedPageBreak/>
         <w:t xml:space="preserve"> </w:t>
       </w:r>
-      <w:bookmarkStart w:id="33" w:name="_Toc394862529"/>
+      <w:bookmarkStart w:id="32" w:name="_Toc394862529"/>
       <w:r>
         <w:t>Sequence Diagram</w:t>
       </w:r>
+      <w:bookmarkEnd w:id="32"/>
+    </w:p>
+    <w:p>
+      <w:pPr>
+        <w:pStyle w:val="Heading3"/>
+      </w:pPr>
+      <w:r>
+        <w:t xml:space="preserve"> </w:t>
+      </w:r>
+      <w:bookmarkStart w:id="33" w:name="_Toc394862530"/>
+      <w:r>
+        <w:t xml:space="preserve">&lt;Guest&gt; </w:t>
+      </w:r>
+      <w:r>
+        <w:t>Login</w:t>
+      </w:r>
       <w:bookmarkEnd w:id="33"/>
     </w:p>
     <w:p>
       <w:pPr>
-        <w:pStyle w:val="Heading3"/>
-      </w:pPr>
-      <w:r>
-        <w:t xml:space="preserve"> </w:t>
-      </w:r>
-      <w:bookmarkStart w:id="34" w:name="_Toc394862530"/>
-      <w:r>
-        <w:t xml:space="preserve">&lt;Guest&gt; </w:t>
-      </w:r>
-      <w:r>
-        <w:t>Login</w:t>
-      </w:r>
-      <w:bookmarkEnd w:id="34"/>
-    </w:p>
-    <w:p>
-      <w:pPr>
         <w:keepNext/>
       </w:pPr>
       <w:r>
@@ -5605,10 +5616,10 @@
           <w:noProof/>
         </w:rPr>
         <w:drawing>
-          <wp:inline distT="0" distB="0" distL="0" distR="0" wp14:anchorId="245D1B5C" wp14:editId="22EF5B2F">
-            <wp:extent cx="5731510" cy="3317050"/>
-            <wp:effectExtent l="0" t="0" r="2540" b="0"/>
-            <wp:docPr id="3" name="Picture 3"/>
+          <wp:inline distT="0" distB="0" distL="0" distR="0">
+            <wp:extent cx="5731510" cy="3593566"/>
+            <wp:effectExtent l="0" t="0" r="2540" b="6985"/>
+            <wp:docPr id="5" name="Picture 5" descr="C:\Users\Su Tran\Desktop\online-medical-consultant-system\Document\Report\Diagram\Sequence\Export\Log In.jpg"/>
             <wp:cNvGraphicFramePr>
               <a:graphicFrameLocks xmlns:a="http://schemas.openxmlformats.org/drawingml/2006/main" noChangeAspect="1"/>
             </wp:cNvGraphicFramePr>
@@ -5616,8 +5627,10 @@
               <a:graphicData uri="http://schemas.openxmlformats.org/drawingml/2006/picture">
                 <pic:pic xmlns:pic="http://schemas.openxmlformats.org/drawingml/2006/picture">
                   <pic:nvPicPr>
-                    <pic:cNvPr id="0" name="Login.jpg"/>
-                    <pic:cNvPicPr/>
+                    <pic:cNvPr id="0" name="Picture 1" descr="C:\Users\Su Tran\Desktop\online-medical-consultant-system\Document\Report\Diagram\Sequence\Export\Log In.jpg"/>
+                    <pic:cNvPicPr>
+                      <a:picLocks noChangeAspect="1" noChangeArrowheads="1"/>
+                    </pic:cNvPicPr>
                   </pic:nvPicPr>
                   <pic:blipFill>
                     <a:blip r:embed="rId14">
@@ -5627,18 +5640,23 @@
                         </a:ext>
                       </a:extLst>
                     </a:blip>
+                    <a:srcRect/>
                     <a:stretch>
                       <a:fillRect/>
                     </a:stretch>
                   </pic:blipFill>
-                  <pic:spPr>
+                  <pic:spPr bwMode="auto">
                     <a:xfrm>
                       <a:off x="0" y="0"/>
-                      <a:ext cx="5731510" cy="3317050"/>
+                      <a:ext cx="5731510" cy="3593566"/>
                     </a:xfrm>
                     <a:prstGeom prst="rect">
                       <a:avLst/>
                     </a:prstGeom>
+                    <a:noFill/>
+                    <a:ln>
+                      <a:noFill/>
+                    </a:ln>
                   </pic:spPr>
                 </pic:pic>
               </a:graphicData>
@@ -5655,7 +5673,7 @@
           <w:color w:val="auto"/>
         </w:rPr>
       </w:pPr>
-      <w:bookmarkStart w:id="35" w:name="_Toc394862549"/>
+      <w:bookmarkStart w:id="34" w:name="_Toc394862549"/>
       <w:r>
         <w:rPr>
           <w:color w:val="auto"/>
@@ -5705,22 +5723,24 @@
         </w:rPr>
         <w:t xml:space="preserve"> Login Sequence Diagram</w:t>
       </w:r>
+      <w:bookmarkEnd w:id="34"/>
+    </w:p>
+    <w:p>
+      <w:pPr>
+        <w:pStyle w:val="Heading3"/>
+      </w:pPr>
+      <w:r>
+        <w:t xml:space="preserve"> </w:t>
+      </w:r>
+      <w:bookmarkStart w:id="35" w:name="_Toc394862531"/>
+      <w:r>
+        <w:t xml:space="preserve">&lt;Guest&gt; </w:t>
+      </w:r>
+      <w:r>
+        <w:t>Register</w:t>
+      </w:r>
+      <w:bookmarkStart w:id="36" w:name="_GoBack"/>
       <w:bookmarkEnd w:id="35"/>
-    </w:p>
-    <w:p>
-      <w:pPr>
-        <w:pStyle w:val="Heading3"/>
-      </w:pPr>
-      <w:r>
-        <w:t xml:space="preserve"> </w:t>
-      </w:r>
-      <w:bookmarkStart w:id="36" w:name="_Toc394862531"/>
-      <w:r>
-        <w:t xml:space="preserve">&lt;Guest&gt; </w:t>
-      </w:r>
-      <w:r>
-        <w:t>Register</w:t>
-      </w:r>
       <w:bookmarkEnd w:id="36"/>
     </w:p>
     <w:p>
@@ -5733,10 +5753,10 @@
         </w:rPr>
         <w:lastRenderedPageBreak/>
         <w:drawing>
-          <wp:inline distT="0" distB="0" distL="0" distR="0" wp14:anchorId="70E1EF06" wp14:editId="269BBEEE">
-            <wp:extent cx="5731510" cy="4623785"/>
-            <wp:effectExtent l="0" t="0" r="2540" b="5715"/>
-            <wp:docPr id="7" name="Picture 7"/>
+          <wp:inline distT="0" distB="0" distL="0" distR="0">
+            <wp:extent cx="5731510" cy="4916853"/>
+            <wp:effectExtent l="0" t="0" r="2540" b="0"/>
+            <wp:docPr id="12" name="Picture 12" descr="C:\Users\Su Tran\Desktop\online-medical-consultant-system\Document\Report\Diagram\Sequence\Export\Register.jpg"/>
             <wp:cNvGraphicFramePr>
               <a:graphicFrameLocks xmlns:a="http://schemas.openxmlformats.org/drawingml/2006/main" noChangeAspect="1"/>
             </wp:cNvGraphicFramePr>
@@ -5744,8 +5764,10 @@
               <a:graphicData uri="http://schemas.openxmlformats.org/drawingml/2006/picture">
                 <pic:pic xmlns:pic="http://schemas.openxmlformats.org/drawingml/2006/picture">
                   <pic:nvPicPr>
-                    <pic:cNvPr id="0" name="Register.jpg"/>
-                    <pic:cNvPicPr/>
+                    <pic:cNvPr id="0" name="Picture 3" descr="C:\Users\Su Tran\Desktop\online-medical-consultant-system\Document\Report\Diagram\Sequence\Export\Register.jpg"/>
+                    <pic:cNvPicPr>
+                      <a:picLocks noChangeAspect="1" noChangeArrowheads="1"/>
+                    </pic:cNvPicPr>
                   </pic:nvPicPr>
                   <pic:blipFill>
                     <a:blip r:embed="rId15">
@@ -5755,18 +5777,23 @@
                         </a:ext>
                       </a:extLst>
                     </a:blip>
+                    <a:srcRect/>
                     <a:stretch>
                       <a:fillRect/>
                     </a:stretch>
                   </pic:blipFill>
-                  <pic:spPr>
+                  <pic:spPr bwMode="auto">
                     <a:xfrm>
                       <a:off x="0" y="0"/>
-                      <a:ext cx="5731510" cy="4623785"/>
+                      <a:ext cx="5731510" cy="4916853"/>
                     </a:xfrm>
                     <a:prstGeom prst="rect">
                       <a:avLst/>
                     </a:prstGeom>
+                    <a:noFill/>
+                    <a:ln>
+                      <a:noFill/>
+                    </a:ln>
                   </pic:spPr>
                 </pic:pic>
               </a:graphicData>
@@ -7052,14 +7079,27 @@
       <w:r>
         <w:t xml:space="preserve">Figure </w:t>
       </w:r>
-      <w:fldSimple w:instr=" SEQ Figure \* ARABIC ">
-        <w:r>
-          <w:rPr>
-            <w:noProof/>
-          </w:rPr>
-          <w:t>13</w:t>
-        </w:r>
-      </w:fldSimple>
+      <w:r>
+        <w:fldChar w:fldCharType="begin"/>
+      </w:r>
+      <w:r>
+        <w:instrText xml:space="preserve"> SEQ Figure \* ARABIC </w:instrText>
+      </w:r>
+      <w:r>
+        <w:fldChar w:fldCharType="separate"/>
+      </w:r>
+      <w:r>
+        <w:rPr>
+          <w:noProof/>
+        </w:rPr>
+        <w:t>13</w:t>
+      </w:r>
+      <w:r>
+        <w:rPr>
+          <w:noProof/>
+        </w:rPr>
+        <w:fldChar w:fldCharType="end"/>
+      </w:r>
       <w:r>
         <w:rPr>
           <w:noProof/>
@@ -7294,14 +7334,27 @@
       <w:r>
         <w:t xml:space="preserve">Figure </w:t>
       </w:r>
-      <w:fldSimple w:instr=" SEQ Figure \* ARABIC ">
-        <w:r>
-          <w:rPr>
-            <w:noProof/>
-          </w:rPr>
-          <w:t>15</w:t>
-        </w:r>
-      </w:fldSimple>
+      <w:r>
+        <w:fldChar w:fldCharType="begin"/>
+      </w:r>
+      <w:r>
+        <w:instrText xml:space="preserve"> SEQ Figure \* ARABIC </w:instrText>
+      </w:r>
+      <w:r>
+        <w:fldChar w:fldCharType="separate"/>
+      </w:r>
+      <w:r>
+        <w:rPr>
+          <w:noProof/>
+        </w:rPr>
+        <w:t>15</w:t>
+      </w:r>
+      <w:r>
+        <w:rPr>
+          <w:noProof/>
+        </w:rPr>
+        <w:fldChar w:fldCharType="end"/>
+      </w:r>
       <w:r>
         <w:rPr>
           <w:noProof/>
@@ -7605,7 +7658,7 @@
           <w:rPr>
             <w:noProof/>
           </w:rPr>
-          <w:t>4</w:t>
+          <w:t>10</w:t>
         </w:r>
         <w:r>
           <w:rPr>
@@ -10509,7 +10562,7 @@
 </file>
 
 <file path=customXml/itemProps1.xml><?xml version="1.0" encoding="utf-8"?>
-<ds:datastoreItem xmlns:ds="http://schemas.openxmlformats.org/officeDocument/2006/customXml" ds:itemID="{9B9BE6F4-6DD8-4A4A-AA16-E8880CC5A8BE}">
+<ds:datastoreItem xmlns:ds="http://schemas.openxmlformats.org/officeDocument/2006/customXml" ds:itemID="{E65D94D7-3D02-4C81-9355-91ADECBF52FB}">
   <ds:schemaRefs>
     <ds:schemaRef ds:uri="http://schemas.openxmlformats.org/officeDocument/2006/bibliography"/>
   </ds:schemaRefs>

--- a/Document/Report/Report 4 - Group 2.docx
+++ b/Document/Report/Report 4 - Group 2.docx
@@ -60,7 +60,7 @@
                       <w:noProof/>
                     </w:rPr>
                     <w:drawing>
-                      <wp:inline distT="0" distB="0" distL="0" distR="0" wp14:anchorId="65D1E808" wp14:editId="40BF7544">
+                      <wp:inline distT="0" distB="0" distL="0" distR="0" wp14:anchorId="0F7E835D" wp14:editId="038246C7">
                         <wp:extent cx="1542331" cy="515310"/>
                         <wp:effectExtent l="19050" t="0" r="719" b="0"/>
                         <wp:docPr id="1" name="Picture 1"/>
@@ -4867,7 +4867,7 @@
           <w:noProof/>
         </w:rPr>
         <w:drawing>
-          <wp:inline distT="0" distB="0" distL="0" distR="0" wp14:anchorId="4914CDF1" wp14:editId="3E2D70B1">
+          <wp:inline distT="0" distB="0" distL="0" distR="0" wp14:anchorId="37E1F86A" wp14:editId="7303D638">
             <wp:extent cx="4762500" cy="3811270"/>
             <wp:effectExtent l="0" t="0" r="0" b="0"/>
             <wp:docPr id="2" name="Picture 2" descr="C:\Users\Su Tran\Desktop\online-medical-consultant-system\Document\Report\Reference\mvc3.png"/>
@@ -4925,27 +4925,14 @@
       <w:r>
         <w:t xml:space="preserve">Figure </w:t>
       </w:r>
-      <w:r>
-        <w:fldChar w:fldCharType="begin"/>
-      </w:r>
-      <w:r>
-        <w:instrText xml:space="preserve"> SEQ Figure \* ARABIC </w:instrText>
-      </w:r>
-      <w:r>
-        <w:fldChar w:fldCharType="separate"/>
-      </w:r>
-      <w:r>
-        <w:rPr>
-          <w:noProof/>
-        </w:rPr>
-        <w:t>1</w:t>
-      </w:r>
-      <w:r>
-        <w:rPr>
-          <w:noProof/>
-        </w:rPr>
-        <w:fldChar w:fldCharType="end"/>
-      </w:r>
+      <w:fldSimple w:instr=" SEQ Figure \* ARABIC ">
+        <w:r>
+          <w:rPr>
+            <w:noProof/>
+          </w:rPr>
+          <w:t>1</w:t>
+        </w:r>
+      </w:fldSimple>
       <w:r>
         <w:t>: MVC Architecture</w:t>
       </w:r>
@@ -5290,7 +5277,7 @@
           <w:noProof/>
         </w:rPr>
         <w:drawing>
-          <wp:inline distT="0" distB="0" distL="0" distR="0">
+          <wp:inline distT="0" distB="0" distL="0" distR="0" wp14:anchorId="753E08C5" wp14:editId="67E35318">
             <wp:extent cx="5731510" cy="3988678"/>
             <wp:effectExtent l="0" t="0" r="0" b="0"/>
             <wp:docPr id="8" name="Picture 8" descr="C:\Users\Su Tran\Desktop\online-medical-consultant-system\Document\Report\Diagram\Component\Detail.png"/>
@@ -5457,7 +5444,7 @@
           <w:noProof/>
         </w:rPr>
         <w:drawing>
-          <wp:inline distT="0" distB="0" distL="0" distR="0" wp14:anchorId="6C7BCE70" wp14:editId="64AB89AF">
+          <wp:inline distT="0" distB="0" distL="0" distR="0" wp14:anchorId="16F79E5B" wp14:editId="3482CC58">
             <wp:extent cx="5580380" cy="5068741"/>
             <wp:effectExtent l="0" t="0" r="1270" b="0"/>
             <wp:docPr id="4" name="Picture 4" descr="C:\Users\Su Tran\Desktop\online-medical-consultant-system\Document\Report\Diagram\Class\ClassDiagram.jpg"/>
@@ -5616,10 +5603,10 @@
           <w:noProof/>
         </w:rPr>
         <w:drawing>
-          <wp:inline distT="0" distB="0" distL="0" distR="0">
-            <wp:extent cx="5731510" cy="3593566"/>
-            <wp:effectExtent l="0" t="0" r="2540" b="6985"/>
-            <wp:docPr id="5" name="Picture 5" descr="C:\Users\Su Tran\Desktop\online-medical-consultant-system\Document\Report\Diagram\Sequence\Export\Log In.jpg"/>
+          <wp:inline distT="0" distB="0" distL="0" distR="0" wp14:anchorId="18E62A28" wp14:editId="50EC005F">
+            <wp:extent cx="5731510" cy="3591761"/>
+            <wp:effectExtent l="0" t="0" r="2540" b="8890"/>
+            <wp:docPr id="7" name="Picture 7" descr="C:\Users\Su Tran\Desktop\online-medical-consultant-system\Document\Report\Diagram\Sequence\Export\Log In.jpg"/>
             <wp:cNvGraphicFramePr>
               <a:graphicFrameLocks xmlns:a="http://schemas.openxmlformats.org/drawingml/2006/main" noChangeAspect="1"/>
             </wp:cNvGraphicFramePr>
@@ -5627,7 +5614,7 @@
               <a:graphicData uri="http://schemas.openxmlformats.org/drawingml/2006/picture">
                 <pic:pic xmlns:pic="http://schemas.openxmlformats.org/drawingml/2006/picture">
                   <pic:nvPicPr>
-                    <pic:cNvPr id="0" name="Picture 1" descr="C:\Users\Su Tran\Desktop\online-medical-consultant-system\Document\Report\Diagram\Sequence\Export\Log In.jpg"/>
+                    <pic:cNvPr id="0" name="Picture 2" descr="C:\Users\Su Tran\Desktop\online-medical-consultant-system\Document\Report\Diagram\Sequence\Export\Log In.jpg"/>
                     <pic:cNvPicPr>
                       <a:picLocks noChangeAspect="1" noChangeArrowheads="1"/>
                     </pic:cNvPicPr>
@@ -5648,7 +5635,7 @@
                   <pic:spPr bwMode="auto">
                     <a:xfrm>
                       <a:off x="0" y="0"/>
-                      <a:ext cx="5731510" cy="3593566"/>
+                      <a:ext cx="5731510" cy="3591761"/>
                     </a:xfrm>
                     <a:prstGeom prst="rect">
                       <a:avLst/>
@@ -5739,9 +5726,7 @@
       <w:r>
         <w:t>Register</w:t>
       </w:r>
-      <w:bookmarkStart w:id="36" w:name="_GoBack"/>
       <w:bookmarkEnd w:id="35"/>
-      <w:bookmarkEnd w:id="36"/>
     </w:p>
     <w:p>
       <w:pPr>
@@ -5753,10 +5738,10 @@
         </w:rPr>
         <w:lastRenderedPageBreak/>
         <w:drawing>
-          <wp:inline distT="0" distB="0" distL="0" distR="0">
-            <wp:extent cx="5731510" cy="4916853"/>
+          <wp:inline distT="0" distB="0" distL="0" distR="0" wp14:anchorId="08D70D10" wp14:editId="3D1CDC67">
+            <wp:extent cx="5731510" cy="4962223"/>
             <wp:effectExtent l="0" t="0" r="2540" b="0"/>
-            <wp:docPr id="12" name="Picture 12" descr="C:\Users\Su Tran\Desktop\online-medical-consultant-system\Document\Report\Diagram\Sequence\Export\Register.jpg"/>
+            <wp:docPr id="11" name="Picture 11" descr="C:\Users\Su Tran\Desktop\online-medical-consultant-system\Document\Report\Diagram\Sequence\Export\Register.jpg"/>
             <wp:cNvGraphicFramePr>
               <a:graphicFrameLocks xmlns:a="http://schemas.openxmlformats.org/drawingml/2006/main" noChangeAspect="1"/>
             </wp:cNvGraphicFramePr>
@@ -5785,7 +5770,7 @@
                   <pic:spPr bwMode="auto">
                     <a:xfrm>
                       <a:off x="0" y="0"/>
-                      <a:ext cx="5731510" cy="4916853"/>
+                      <a:ext cx="5731510" cy="4962223"/>
                     </a:xfrm>
                     <a:prstGeom prst="rect">
                       <a:avLst/>
@@ -5810,7 +5795,7 @@
           <w:color w:val="auto"/>
         </w:rPr>
       </w:pPr>
-      <w:bookmarkStart w:id="37" w:name="_Toc394862550"/>
+      <w:bookmarkStart w:id="36" w:name="_Toc394862550"/>
       <w:r>
         <w:rPr>
           <w:color w:val="auto"/>
@@ -5860,23 +5845,23 @@
         </w:rPr>
         <w:t xml:space="preserve"> Register Sequence Diagram</w:t>
       </w:r>
+      <w:bookmarkEnd w:id="36"/>
+    </w:p>
+    <w:p>
+      <w:pPr>
+        <w:pStyle w:val="Heading3"/>
+      </w:pPr>
+      <w:r>
+        <w:t xml:space="preserve"> </w:t>
+      </w:r>
+      <w:bookmarkStart w:id="37" w:name="_Toc394862532"/>
+      <w:r>
+        <w:t xml:space="preserve">&lt;Authorized User&gt; </w:t>
+      </w:r>
+      <w:r>
+        <w:t>Change Password</w:t>
+      </w:r>
       <w:bookmarkEnd w:id="37"/>
-    </w:p>
-    <w:p>
-      <w:pPr>
-        <w:pStyle w:val="Heading3"/>
-      </w:pPr>
-      <w:r>
-        <w:t xml:space="preserve"> </w:t>
-      </w:r>
-      <w:bookmarkStart w:id="38" w:name="_Toc394862532"/>
-      <w:r>
-        <w:t xml:space="preserve">&lt;Authorized User&gt; </w:t>
-      </w:r>
-      <w:r>
-        <w:t>Change Password</w:t>
-      </w:r>
-      <w:bookmarkEnd w:id="38"/>
     </w:p>
     <w:p>
       <w:pPr>
@@ -5888,10 +5873,10 @@
         </w:rPr>
         <w:lastRenderedPageBreak/>
         <w:drawing>
-          <wp:inline distT="0" distB="0" distL="0" distR="0" wp14:anchorId="29D0A49D" wp14:editId="4447DCF9">
-            <wp:extent cx="5731510" cy="3601789"/>
+          <wp:inline distT="0" distB="0" distL="0" distR="0" wp14:anchorId="17404119" wp14:editId="170E2238">
+            <wp:extent cx="5731510" cy="3926706"/>
             <wp:effectExtent l="0" t="0" r="2540" b="0"/>
-            <wp:docPr id="9" name="Picture 9"/>
+            <wp:docPr id="3" name="Picture 3" descr="C:\Users\Su Tran\Desktop\online-medical-consultant-system\Document\Report\Diagram\Sequence\Export\Change Password.jpg"/>
             <wp:cNvGraphicFramePr>
               <a:graphicFrameLocks xmlns:a="http://schemas.openxmlformats.org/drawingml/2006/main" noChangeAspect="1"/>
             </wp:cNvGraphicFramePr>
@@ -5899,8 +5884,10 @@
               <a:graphicData uri="http://schemas.openxmlformats.org/drawingml/2006/picture">
                 <pic:pic xmlns:pic="http://schemas.openxmlformats.org/drawingml/2006/picture">
                   <pic:nvPicPr>
-                    <pic:cNvPr id="0" name="Change Password.jpg"/>
-                    <pic:cNvPicPr/>
+                    <pic:cNvPr id="0" name="Picture 1" descr="C:\Users\Su Tran\Desktop\online-medical-consultant-system\Document\Report\Diagram\Sequence\Export\Change Password.jpg"/>
+                    <pic:cNvPicPr>
+                      <a:picLocks noChangeAspect="1" noChangeArrowheads="1"/>
+                    </pic:cNvPicPr>
                   </pic:nvPicPr>
                   <pic:blipFill>
                     <a:blip r:embed="rId16">
@@ -5910,18 +5897,23 @@
                         </a:ext>
                       </a:extLst>
                     </a:blip>
+                    <a:srcRect/>
                     <a:stretch>
                       <a:fillRect/>
                     </a:stretch>
                   </pic:blipFill>
-                  <pic:spPr>
+                  <pic:spPr bwMode="auto">
                     <a:xfrm>
                       <a:off x="0" y="0"/>
-                      <a:ext cx="5731510" cy="3601789"/>
+                      <a:ext cx="5731510" cy="3926706"/>
                     </a:xfrm>
                     <a:prstGeom prst="rect">
                       <a:avLst/>
                     </a:prstGeom>
+                    <a:noFill/>
+                    <a:ln>
+                      <a:noFill/>
+                    </a:ln>
                   </pic:spPr>
                 </pic:pic>
               </a:graphicData>
@@ -5938,7 +5930,7 @@
           <w:color w:val="auto"/>
         </w:rPr>
       </w:pPr>
-      <w:bookmarkStart w:id="39" w:name="_Toc394862551"/>
+      <w:bookmarkStart w:id="38" w:name="_Toc394862551"/>
       <w:r>
         <w:rPr>
           <w:color w:val="auto"/>
@@ -6006,35 +5998,35 @@
         </w:rPr>
         <w:t>Sequence Diagram</w:t>
       </w:r>
+      <w:bookmarkEnd w:id="38"/>
+    </w:p>
+    <w:p>
+      <w:pPr>
+        <w:pStyle w:val="Heading3"/>
+      </w:pPr>
+      <w:r>
+        <w:t xml:space="preserve"> </w:t>
+      </w:r>
+      <w:bookmarkStart w:id="39" w:name="_Toc394862533"/>
+      <w:r>
+        <w:t xml:space="preserve">&lt;Authorized User&gt; </w:t>
+      </w:r>
+      <w:r>
+        <w:t>Change P</w:t>
+      </w:r>
+      <w:r>
+        <w:t xml:space="preserve">rofile </w:t>
+      </w:r>
+      <w:r>
+        <w:t>P</w:t>
+      </w:r>
+      <w:r>
+        <w:t>icture</w:t>
+      </w:r>
       <w:bookmarkEnd w:id="39"/>
     </w:p>
     <w:p>
       <w:pPr>
-        <w:pStyle w:val="Heading3"/>
-      </w:pPr>
-      <w:r>
-        <w:t xml:space="preserve"> </w:t>
-      </w:r>
-      <w:bookmarkStart w:id="40" w:name="_Toc394862533"/>
-      <w:r>
-        <w:t xml:space="preserve">&lt;Authorized User&gt; </w:t>
-      </w:r>
-      <w:r>
-        <w:t>Change P</w:t>
-      </w:r>
-      <w:r>
-        <w:t xml:space="preserve">rofile </w:t>
-      </w:r>
-      <w:r>
-        <w:t>P</w:t>
-      </w:r>
-      <w:r>
-        <w:t>icture</w:t>
-      </w:r>
-      <w:bookmarkEnd w:id="40"/>
-    </w:p>
-    <w:p>
-      <w:pPr>
         <w:keepNext/>
       </w:pPr>
       <w:r>
@@ -6042,10 +6034,10 @@
           <w:noProof/>
         </w:rPr>
         <w:drawing>
-          <wp:inline distT="0" distB="0" distL="0" distR="0" wp14:anchorId="41414397" wp14:editId="7FCAC720">
-            <wp:extent cx="5731510" cy="2742674"/>
+          <wp:inline distT="0" distB="0" distL="0" distR="0" wp14:anchorId="1443726C" wp14:editId="7A8955EC">
+            <wp:extent cx="5731510" cy="3371593"/>
             <wp:effectExtent l="0" t="0" r="2540" b="635"/>
-            <wp:docPr id="10" name="Picture 10"/>
+            <wp:docPr id="17" name="Picture 17" descr="C:\Users\Su Tran\Desktop\online-medical-consultant-system\Document\Report\Diagram\Sequence\Export\Change Profile Picture.jpg"/>
             <wp:cNvGraphicFramePr>
               <a:graphicFrameLocks xmlns:a="http://schemas.openxmlformats.org/drawingml/2006/main" noChangeAspect="1"/>
             </wp:cNvGraphicFramePr>
@@ -6053,8 +6045,10 @@
               <a:graphicData uri="http://schemas.openxmlformats.org/drawingml/2006/picture">
                 <pic:pic xmlns:pic="http://schemas.openxmlformats.org/drawingml/2006/picture">
                   <pic:nvPicPr>
-                    <pic:cNvPr id="0" name="Change Profile Picture.jpg"/>
-                    <pic:cNvPicPr/>
+                    <pic:cNvPr id="0" name="Picture 5" descr="C:\Users\Su Tran\Desktop\online-medical-consultant-system\Document\Report\Diagram\Sequence\Export\Change Profile Picture.jpg"/>
+                    <pic:cNvPicPr>
+                      <a:picLocks noChangeAspect="1" noChangeArrowheads="1"/>
+                    </pic:cNvPicPr>
                   </pic:nvPicPr>
                   <pic:blipFill>
                     <a:blip r:embed="rId17">
@@ -6064,18 +6058,23 @@
                         </a:ext>
                       </a:extLst>
                     </a:blip>
+                    <a:srcRect/>
                     <a:stretch>
                       <a:fillRect/>
                     </a:stretch>
                   </pic:blipFill>
-                  <pic:spPr>
+                  <pic:spPr bwMode="auto">
                     <a:xfrm>
                       <a:off x="0" y="0"/>
-                      <a:ext cx="5731510" cy="2742674"/>
+                      <a:ext cx="5731510" cy="3371593"/>
                     </a:xfrm>
                     <a:prstGeom prst="rect">
                       <a:avLst/>
                     </a:prstGeom>
+                    <a:noFill/>
+                    <a:ln>
+                      <a:noFill/>
+                    </a:ln>
                   </pic:spPr>
                 </pic:pic>
               </a:graphicData>
@@ -6092,7 +6091,7 @@
           <w:color w:val="auto"/>
         </w:rPr>
       </w:pPr>
-      <w:bookmarkStart w:id="41" w:name="_Toc394862552"/>
+      <w:bookmarkStart w:id="40" w:name="_Toc394862552"/>
       <w:r>
         <w:rPr>
           <w:color w:val="auto"/>
@@ -6148,44 +6147,63 @@
         </w:rPr>
         <w:t>Change Profile Picture Sequence Diagram</w:t>
       </w:r>
+      <w:bookmarkEnd w:id="40"/>
+    </w:p>
+    <w:p>
+      <w:pPr>
+        <w:rPr>
+          <w:rFonts w:ascii="Cambria" w:hAnsi="Cambria" w:cs="Cambria"/>
+          <w:b/>
+          <w:bCs/>
+          <w:color w:val="000000"/>
+          <w:sz w:val="28"/>
+          <w:szCs w:val="28"/>
+        </w:rPr>
+      </w:pPr>
+      <w:r>
+        <w:br w:type="page"/>
+      </w:r>
+    </w:p>
+    <w:p>
+      <w:pPr>
+        <w:keepNext/>
+        <w:sectPr>
+          <w:footerReference w:type="default" r:id="rId18"/>
+          <w:pgSz w:w="11906" w:h="16838"/>
+          <w:pgMar w:top="1440" w:right="1440" w:bottom="1440" w:left="1440" w:header="708" w:footer="708" w:gutter="0"/>
+          <w:cols w:space="708"/>
+          <w:docGrid w:linePitch="360"/>
+        </w:sectPr>
+      </w:pPr>
+    </w:p>
+    <w:p>
+      <w:pPr>
+        <w:pStyle w:val="Heading3"/>
+        <w:numPr>
+          <w:ilvl w:val="1"/>
+          <w:numId w:val="10"/>
+        </w:numPr>
+      </w:pPr>
+      <w:bookmarkStart w:id="41" w:name="_Toc394862534"/>
+      <w:r>
+        <w:lastRenderedPageBreak/>
+        <w:t>&lt;Patient&gt; Conversation</w:t>
+      </w:r>
       <w:bookmarkEnd w:id="41"/>
     </w:p>
     <w:p>
       <w:pPr>
-        <w:pStyle w:val="Heading3"/>
-      </w:pPr>
-      <w:r>
-        <w:t xml:space="preserve"> </w:t>
-      </w:r>
-      <w:bookmarkStart w:id="42" w:name="_Toc394862534"/>
-      <w:r>
-        <w:t>&lt;</w:t>
-      </w:r>
-      <w:r>
-        <w:t>Patient</w:t>
-      </w:r>
-      <w:r>
-        <w:t>&gt;</w:t>
-      </w:r>
-      <w:r>
-        <w:t xml:space="preserve"> Conversation</w:t>
-      </w:r>
-      <w:bookmarkEnd w:id="42"/>
-    </w:p>
-    <w:p>
-      <w:pPr>
         <w:keepNext/>
       </w:pPr>
       <w:r>
         <w:rPr>
           <w:noProof/>
         </w:rPr>
-        <w:lastRenderedPageBreak/>
         <w:drawing>
-          <wp:inline distT="0" distB="0" distL="0" distR="0" wp14:anchorId="5BB8BE6A" wp14:editId="596DDD52">
-            <wp:extent cx="5731510" cy="3627507"/>
-            <wp:effectExtent l="0" t="0" r="2540" b="0"/>
-            <wp:docPr id="15" name="Picture 15"/>
+          <wp:inline distT="0" distB="0" distL="0" distR="0" wp14:anchorId="655CD621" wp14:editId="358F9930">
+            <wp:extent cx="8810045" cy="4974377"/>
+            <wp:effectExtent l="0" t="0" r="0" b="0"/>
+            <wp:docPr id="25" name="Picture 25" descr="C:\Users\Su Tran\Desktop\online-medical-consultant-system\Document\Report\Diagram\Sequence\Export\Conversation.jpg"/>
             <wp:cNvGraphicFramePr>
               <a:graphicFrameLocks xmlns:a="http://schemas.openxmlformats.org/drawingml/2006/main" noChangeAspect="1"/>
             </wp:cNvGraphicFramePr>
@@ -6193,153 +6211,10 @@
               <a:graphicData uri="http://schemas.openxmlformats.org/drawingml/2006/picture">
                 <pic:pic xmlns:pic="http://schemas.openxmlformats.org/drawingml/2006/picture">
                   <pic:nvPicPr>
-                    <pic:cNvPr id="0" name="Patient Conversation.jpg"/>
-                    <pic:cNvPicPr/>
-                  </pic:nvPicPr>
-                  <pic:blipFill>
-                    <a:blip r:embed="rId18">
-                      <a:extLst>
-                        <a:ext uri="{28A0092B-C50C-407E-A947-70E740481C1C}">
-                          <a14:useLocalDpi xmlns:a14="http://schemas.microsoft.com/office/drawing/2010/main" val="0"/>
-                        </a:ext>
-                      </a:extLst>
-                    </a:blip>
-                    <a:stretch>
-                      <a:fillRect/>
-                    </a:stretch>
-                  </pic:blipFill>
-                  <pic:spPr>
-                    <a:xfrm>
-                      <a:off x="0" y="0"/>
-                      <a:ext cx="5731510" cy="3627507"/>
-                    </a:xfrm>
-                    <a:prstGeom prst="rect">
-                      <a:avLst/>
-                    </a:prstGeom>
-                  </pic:spPr>
-                </pic:pic>
-              </a:graphicData>
-            </a:graphic>
-          </wp:inline>
-        </w:drawing>
-      </w:r>
-    </w:p>
-    <w:p>
-      <w:pPr>
-        <w:pStyle w:val="Caption"/>
-        <w:jc w:val="center"/>
-        <w:rPr>
-          <w:color w:val="auto"/>
-        </w:rPr>
-      </w:pPr>
-      <w:bookmarkStart w:id="43" w:name="_Toc394862553"/>
-      <w:r>
-        <w:rPr>
-          <w:color w:val="auto"/>
-        </w:rPr>
-        <w:t xml:space="preserve">Figure </w:t>
-      </w:r>
-      <w:r>
-        <w:rPr>
-          <w:color w:val="auto"/>
-        </w:rPr>
-        <w:fldChar w:fldCharType="begin"/>
-      </w:r>
-      <w:r>
-        <w:rPr>
-          <w:color w:val="auto"/>
-        </w:rPr>
-        <w:instrText xml:space="preserve"> SEQ Figure \* ARABIC </w:instrText>
-      </w:r>
-      <w:r>
-        <w:rPr>
-          <w:color w:val="auto"/>
-        </w:rPr>
-        <w:fldChar w:fldCharType="separate"/>
-      </w:r>
-      <w:r>
-        <w:rPr>
-          <w:noProof/>
-          <w:color w:val="auto"/>
-        </w:rPr>
-        <w:t>8</w:t>
-      </w:r>
-      <w:r>
-        <w:rPr>
-          <w:color w:val="auto"/>
-        </w:rPr>
-        <w:fldChar w:fldCharType="end"/>
-      </w:r>
-      <w:r>
-        <w:rPr>
-          <w:color w:val="auto"/>
-        </w:rPr>
-        <w:t xml:space="preserve">: </w:t>
-      </w:r>
-      <w:r>
-        <w:rPr>
-          <w:color w:val="auto"/>
-        </w:rPr>
-        <w:t>&lt;</w:t>
-      </w:r>
-      <w:r>
-        <w:rPr>
-          <w:color w:val="auto"/>
-        </w:rPr>
-        <w:t>Patient</w:t>
-      </w:r>
-      <w:r>
-        <w:rPr>
-          <w:color w:val="auto"/>
-        </w:rPr>
-        <w:t>&gt;</w:t>
-      </w:r>
-      <w:r>
-        <w:rPr>
-          <w:color w:val="auto"/>
-        </w:rPr>
-        <w:t xml:space="preserve"> Conversation Sequence Diagram</w:t>
-      </w:r>
-      <w:bookmarkEnd w:id="43"/>
-    </w:p>
-    <w:p>
-      <w:pPr>
-        <w:pStyle w:val="Heading3"/>
-      </w:pPr>
-      <w:r>
-        <w:t xml:space="preserve"> </w:t>
-      </w:r>
-      <w:bookmarkStart w:id="44" w:name="_Toc394862535"/>
-      <w:r>
-        <w:t xml:space="preserve">&lt;Doctor&gt; </w:t>
-      </w:r>
-      <w:r>
-        <w:t>Request Webcam</w:t>
-      </w:r>
-      <w:bookmarkEnd w:id="44"/>
-    </w:p>
-    <w:p>
-      <w:pPr>
-        <w:keepNext/>
-      </w:pPr>
-      <w:r>
-        <w:rPr>
-          <w:noProof/>
-        </w:rPr>
-        <w:drawing>
-          <wp:inline distT="0" distB="0" distL="0" distR="0" wp14:anchorId="1E1568F4" wp14:editId="366825BE">
-            <wp:extent cx="5731510" cy="3880404"/>
-            <wp:effectExtent l="0" t="0" r="2540" b="6350"/>
-            <wp:docPr id="16" name="Picture 16"/>
-            <wp:cNvGraphicFramePr>
-              <a:graphicFrameLocks xmlns:a="http://schemas.openxmlformats.org/drawingml/2006/main" noChangeAspect="1"/>
-            </wp:cNvGraphicFramePr>
-            <a:graphic xmlns:a="http://schemas.openxmlformats.org/drawingml/2006/main">
-              <a:graphicData uri="http://schemas.openxmlformats.org/drawingml/2006/picture">
-                <pic:pic xmlns:pic="http://schemas.openxmlformats.org/drawingml/2006/picture">
-                  <pic:nvPicPr>
-                    <pic:cNvPr id="0" name="Request Webcam.jpg"/>
-                    <pic:cNvPicPr/>
+                    <pic:cNvPr id="0" name="Picture 6" descr="C:\Users\Su Tran\Desktop\online-medical-consultant-system\Document\Report\Diagram\Sequence\Export\Conversation.jpg"/>
+                    <pic:cNvPicPr>
+                      <a:picLocks noChangeAspect="1" noChangeArrowheads="1"/>
+                    </pic:cNvPicPr>
                   </pic:nvPicPr>
                   <pic:blipFill>
                     <a:blip r:embed="rId19">
@@ -6349,18 +6224,23 @@
                         </a:ext>
                       </a:extLst>
                     </a:blip>
+                    <a:srcRect/>
                     <a:stretch>
                       <a:fillRect/>
                     </a:stretch>
                   </pic:blipFill>
-                  <pic:spPr>
+                  <pic:spPr bwMode="auto">
                     <a:xfrm>
                       <a:off x="0" y="0"/>
-                      <a:ext cx="5731510" cy="3880404"/>
+                      <a:ext cx="8812222" cy="4975606"/>
                     </a:xfrm>
                     <a:prstGeom prst="rect">
                       <a:avLst/>
                     </a:prstGeom>
+                    <a:noFill/>
+                    <a:ln>
+                      <a:noFill/>
+                    </a:ln>
                   </pic:spPr>
                 </pic:pic>
               </a:graphicData>
@@ -6373,83 +6253,62 @@
       <w:pPr>
         <w:pStyle w:val="Caption"/>
         <w:jc w:val="center"/>
-        <w:rPr>
-          <w:color w:val="auto"/>
-        </w:rPr>
-      </w:pPr>
-      <w:bookmarkStart w:id="45" w:name="_Toc394862554"/>
-      <w:r>
-        <w:rPr>
-          <w:color w:val="auto"/>
-        </w:rPr>
+        <w:sectPr>
+          <w:pgSz w:w="16838" w:h="11906" w:orient="landscape"/>
+          <w:pgMar w:top="1440" w:right="1440" w:bottom="1440" w:left="1440" w:header="706" w:footer="706" w:gutter="0"/>
+          <w:cols w:space="708"/>
+          <w:docGrid w:linePitch="360"/>
+        </w:sectPr>
+      </w:pPr>
+      <w:r>
         <w:t xml:space="preserve">Figure </w:t>
       </w:r>
-      <w:r>
-        <w:rPr>
-          <w:color w:val="auto"/>
-        </w:rPr>
-        <w:fldChar w:fldCharType="begin"/>
-      </w:r>
-      <w:r>
-        <w:rPr>
-          <w:color w:val="auto"/>
-        </w:rPr>
-        <w:instrText xml:space="preserve"> SEQ Figure \* ARABIC </w:instrText>
-      </w:r>
-      <w:r>
-        <w:rPr>
-          <w:color w:val="auto"/>
-        </w:rPr>
-        <w:fldChar w:fldCharType="separate"/>
-      </w:r>
+      <w:fldSimple w:instr=" SEQ Figure \* ARABIC ">
+        <w:r>
+          <w:rPr>
+            <w:noProof/>
+          </w:rPr>
+          <w:t>8</w:t>
+        </w:r>
+      </w:fldSimple>
+      <w:r>
+        <w:t>:</w:t>
+      </w:r>
+      <w:r>
+        <w:t xml:space="preserve"> &lt;Patient&gt; Conversation Sequence Diagram</w:t>
+      </w:r>
+    </w:p>
+    <w:p>
+      <w:pPr>
+        <w:keepNext/>
+      </w:pPr>
+    </w:p>
+    <w:p>
+      <w:pPr>
+        <w:pStyle w:val="Heading3"/>
+      </w:pPr>
+      <w:bookmarkStart w:id="42" w:name="_Toc394862535"/>
+      <w:r>
+        <w:t xml:space="preserve">&lt;Doctor&gt; </w:t>
+      </w:r>
+      <w:r>
+        <w:t>Request Webcam</w:t>
+      </w:r>
+      <w:bookmarkEnd w:id="42"/>
+    </w:p>
+    <w:p>
+      <w:pPr>
+        <w:keepNext/>
+      </w:pPr>
       <w:r>
         <w:rPr>
           <w:noProof/>
-          <w:color w:val="auto"/>
-        </w:rPr>
-        <w:t>9</w:t>
-      </w:r>
-      <w:r>
-        <w:rPr>
-          <w:color w:val="auto"/>
-        </w:rPr>
-        <w:fldChar w:fldCharType="end"/>
-      </w:r>
-      <w:r>
-        <w:rPr>
-          <w:color w:val="auto"/>
-        </w:rPr>
-        <w:t>: &lt;Doctor&gt; Request Webcam Sequence Diagram</w:t>
-      </w:r>
-      <w:bookmarkEnd w:id="45"/>
-    </w:p>
-    <w:p>
-      <w:pPr>
-        <w:pStyle w:val="Heading3"/>
-      </w:pPr>
-      <w:r>
-        <w:t xml:space="preserve"> </w:t>
-      </w:r>
-      <w:bookmarkStart w:id="46" w:name="_Toc394862536"/>
-      <w:r>
-        <w:t>&lt;Patient&gt; Show Webcam</w:t>
-      </w:r>
-      <w:bookmarkEnd w:id="46"/>
-    </w:p>
-    <w:p>
-      <w:pPr>
-        <w:keepNext/>
-      </w:pPr>
-      <w:r>
-        <w:rPr>
-          <w:noProof/>
-        </w:rPr>
-        <w:lastRenderedPageBreak/>
+        </w:rPr>
         <w:drawing>
-          <wp:inline distT="0" distB="0" distL="0" distR="0" wp14:anchorId="1E9E310B" wp14:editId="35CC4891">
-            <wp:extent cx="5731510" cy="3980828"/>
-            <wp:effectExtent l="0" t="0" r="2540" b="635"/>
-            <wp:docPr id="18" name="Picture 18"/>
+          <wp:inline distT="0" distB="0" distL="0" distR="0">
+            <wp:extent cx="5731510" cy="3475478"/>
+            <wp:effectExtent l="0" t="0" r="2540" b="0"/>
+            <wp:docPr id="26" name="Picture 26" descr="C:\Users\Su Tran\Desktop\online-medical-consultant-system\Document\Report\Diagram\Sequence\Export\Request Webcam.jpg"/>
             <wp:cNvGraphicFramePr>
               <a:graphicFrameLocks xmlns:a="http://schemas.openxmlformats.org/drawingml/2006/main" noChangeAspect="1"/>
             </wp:cNvGraphicFramePr>
@@ -6457,8 +6316,10 @@
               <a:graphicData uri="http://schemas.openxmlformats.org/drawingml/2006/picture">
                 <pic:pic xmlns:pic="http://schemas.openxmlformats.org/drawingml/2006/picture">
                   <pic:nvPicPr>
-                    <pic:cNvPr id="0" name="Show Webcam.jpg"/>
-                    <pic:cNvPicPr/>
+                    <pic:cNvPr id="0" name="Picture 7" descr="C:\Users\Su Tran\Desktop\online-medical-consultant-system\Document\Report\Diagram\Sequence\Export\Request Webcam.jpg"/>
+                    <pic:cNvPicPr>
+                      <a:picLocks noChangeAspect="1" noChangeArrowheads="1"/>
+                    </pic:cNvPicPr>
                   </pic:nvPicPr>
                   <pic:blipFill>
                     <a:blip r:embed="rId20">
@@ -6468,18 +6329,23 @@
                         </a:ext>
                       </a:extLst>
                     </a:blip>
+                    <a:srcRect/>
                     <a:stretch>
                       <a:fillRect/>
                     </a:stretch>
                   </pic:blipFill>
-                  <pic:spPr>
+                  <pic:spPr bwMode="auto">
                     <a:xfrm>
                       <a:off x="0" y="0"/>
-                      <a:ext cx="5731510" cy="3980828"/>
+                      <a:ext cx="5731510" cy="3475478"/>
                     </a:xfrm>
                     <a:prstGeom prst="rect">
                       <a:avLst/>
                     </a:prstGeom>
+                    <a:noFill/>
+                    <a:ln>
+                      <a:noFill/>
+                    </a:ln>
                   </pic:spPr>
                 </pic:pic>
               </a:graphicData>
@@ -6496,7 +6362,7 @@
           <w:color w:val="auto"/>
         </w:rPr>
       </w:pPr>
-      <w:bookmarkStart w:id="47" w:name="_Toc394862555"/>
+      <w:bookmarkStart w:id="43" w:name="_Toc394862554"/>
       <w:r>
         <w:rPr>
           <w:color w:val="auto"/>
@@ -6526,7 +6392,7 @@
           <w:noProof/>
           <w:color w:val="auto"/>
         </w:rPr>
-        <w:t>10</w:t>
+        <w:t>9</w:t>
       </w:r>
       <w:r>
         <w:rPr>
@@ -6538,22 +6404,19 @@
         <w:rPr>
           <w:color w:val="auto"/>
         </w:rPr>
-        <w:t>: &lt;Patient&gt; Show Webcam</w:t>
-      </w:r>
-      <w:bookmarkEnd w:id="47"/>
+        <w:t>: &lt;Doctor&gt; Request Webcam Sequence Diagram</w:t>
+      </w:r>
+      <w:bookmarkEnd w:id="43"/>
     </w:p>
     <w:p>
       <w:pPr>
         <w:pStyle w:val="Heading3"/>
       </w:pPr>
-      <w:r>
-        <w:t xml:space="preserve"> </w:t>
-      </w:r>
-      <w:bookmarkStart w:id="48" w:name="_Toc394862537"/>
+      <w:bookmarkStart w:id="44" w:name="_Toc394862537"/>
       <w:r>
         <w:t>&lt;Patient&gt; Upload Attachment</w:t>
       </w:r>
-      <w:bookmarkEnd w:id="48"/>
+      <w:bookmarkEnd w:id="44"/>
     </w:p>
     <w:p>
       <w:pPr>
@@ -6564,10 +6427,10 @@
           <w:noProof/>
         </w:rPr>
         <w:drawing>
-          <wp:inline distT="0" distB="0" distL="0" distR="0" wp14:anchorId="5C18D9D7" wp14:editId="406A060A">
-            <wp:extent cx="5731510" cy="2480593"/>
-            <wp:effectExtent l="0" t="0" r="2540" b="0"/>
-            <wp:docPr id="19" name="Picture 19"/>
+          <wp:inline distT="0" distB="0" distL="0" distR="0">
+            <wp:extent cx="5731510" cy="3179746"/>
+            <wp:effectExtent l="0" t="0" r="2540" b="1905"/>
+            <wp:docPr id="28" name="Picture 28" descr="C:\Users\Su Tran\Desktop\online-medical-consultant-system\Document\Report\Diagram\Sequence\Export\Upload Attachment.jpg"/>
             <wp:cNvGraphicFramePr>
               <a:graphicFrameLocks xmlns:a="http://schemas.openxmlformats.org/drawingml/2006/main" noChangeAspect="1"/>
             </wp:cNvGraphicFramePr>
@@ -6575,8 +6438,10 @@
               <a:graphicData uri="http://schemas.openxmlformats.org/drawingml/2006/picture">
                 <pic:pic xmlns:pic="http://schemas.openxmlformats.org/drawingml/2006/picture">
                   <pic:nvPicPr>
-                    <pic:cNvPr id="0" name="Upload Attachment.jpg"/>
-                    <pic:cNvPicPr/>
+                    <pic:cNvPr id="0" name="Picture 9" descr="C:\Users\Su Tran\Desktop\online-medical-consultant-system\Document\Report\Diagram\Sequence\Export\Upload Attachment.jpg"/>
+                    <pic:cNvPicPr>
+                      <a:picLocks noChangeAspect="1" noChangeArrowheads="1"/>
+                    </pic:cNvPicPr>
                   </pic:nvPicPr>
                   <pic:blipFill>
                     <a:blip r:embed="rId21">
@@ -6586,18 +6451,23 @@
                         </a:ext>
                       </a:extLst>
                     </a:blip>
+                    <a:srcRect/>
                     <a:stretch>
                       <a:fillRect/>
                     </a:stretch>
                   </pic:blipFill>
-                  <pic:spPr>
+                  <pic:spPr bwMode="auto">
                     <a:xfrm>
                       <a:off x="0" y="0"/>
-                      <a:ext cx="5731510" cy="2480593"/>
+                      <a:ext cx="5731510" cy="3179746"/>
                     </a:xfrm>
                     <a:prstGeom prst="rect">
                       <a:avLst/>
                     </a:prstGeom>
+                    <a:noFill/>
+                    <a:ln>
+                      <a:noFill/>
+                    </a:ln>
                   </pic:spPr>
                 </pic:pic>
               </a:graphicData>
@@ -6614,7 +6484,7 @@
           <w:color w:val="auto"/>
         </w:rPr>
       </w:pPr>
-      <w:bookmarkStart w:id="49" w:name="_Toc394862556"/>
+      <w:bookmarkStart w:id="45" w:name="_Toc394862556"/>
       <w:r>
         <w:rPr>
           <w:color w:val="auto"/>
@@ -6644,7 +6514,7 @@
           <w:noProof/>
           <w:color w:val="auto"/>
         </w:rPr>
-        <w:t>11</w:t>
+        <w:t>10</w:t>
       </w:r>
       <w:r>
         <w:rPr>
@@ -6658,39 +6528,46 @@
         </w:rPr>
         <w:t>: &lt;Patient&gt; Upload Attachment</w:t>
       </w:r>
-      <w:bookmarkEnd w:id="49"/>
+      <w:bookmarkEnd w:id="45"/>
+    </w:p>
+    <w:p>
+      <w:pPr>
+        <w:pStyle w:val="NoSpacing"/>
+      </w:pPr>
+    </w:p>
+    <w:p>
+      <w:pPr>
+        <w:pStyle w:val="NoSpacing"/>
+      </w:pPr>
     </w:p>
     <w:p>
       <w:pPr>
         <w:pStyle w:val="Heading3"/>
-      </w:pPr>
-      <w:r>
-        <w:t xml:space="preserve"> </w:t>
-      </w:r>
-      <w:bookmarkStart w:id="50" w:name="_Toc394862538"/>
-      <w:r>
-        <w:t>&lt;</w:t>
-      </w:r>
-      <w:r>
-        <w:t>Admin</w:t>
-      </w:r>
-      <w:r>
-        <w:t>&gt;</w:t>
-      </w:r>
-      <w:r>
-        <w:t xml:space="preserve"> </w:t>
-      </w:r>
-      <w:r>
-        <w:t>D</w:t>
-      </w:r>
-      <w:r>
-        <w:t xml:space="preserve">efine </w:t>
-      </w:r>
-      <w:r>
-        <w:t>N</w:t>
-      </w:r>
-      <w:r>
-        <w:t>ew Medical P</w:t>
+        <w:numPr>
+          <w:ilvl w:val="0"/>
+          <w:numId w:val="0"/>
+        </w:numPr>
+      </w:pPr>
+    </w:p>
+    <w:p>
+      <w:pPr>
+        <w:pStyle w:val="NoSpacing"/>
+        <w:sectPr>
+          <w:pgSz w:w="11906" w:h="16838"/>
+          <w:pgMar w:top="1440" w:right="1440" w:bottom="1440" w:left="1440" w:header="708" w:footer="708" w:gutter="0"/>
+          <w:cols w:space="708"/>
+          <w:docGrid w:linePitch="360"/>
+        </w:sectPr>
+      </w:pPr>
+    </w:p>
+    <w:p>
+      <w:pPr>
+        <w:pStyle w:val="Heading3"/>
+      </w:pPr>
+      <w:bookmarkStart w:id="46" w:name="_Toc394862538"/>
+      <w:r>
+        <w:lastRenderedPageBreak/>
+        <w:t>&lt;Admin&gt; Define New Medical P</w:t>
       </w:r>
       <w:r>
         <w:t xml:space="preserve">rofile </w:t>
@@ -6701,22 +6578,27 @@
       <w:r>
         <w:t>emplate</w:t>
       </w:r>
-      <w:bookmarkEnd w:id="50"/>
+      <w:bookmarkEnd w:id="46"/>
     </w:p>
     <w:p>
       <w:pPr>
         <w:pStyle w:val="NoSpacing"/>
       </w:pPr>
+    </w:p>
+    <w:p>
+      <w:pPr>
+        <w:pStyle w:val="NoSpacing"/>
+        <w:keepNext/>
+      </w:pPr>
       <w:r>
         <w:rPr>
           <w:noProof/>
         </w:rPr>
-        <w:lastRenderedPageBreak/>
         <w:drawing>
-          <wp:inline distT="0" distB="0" distL="0" distR="0" wp14:anchorId="3E4EA6F1" wp14:editId="6A674F47">
-            <wp:extent cx="5731510" cy="3171925"/>
-            <wp:effectExtent l="0" t="0" r="2540" b="9525"/>
-            <wp:docPr id="20" name="Picture 20"/>
+          <wp:inline distT="0" distB="0" distL="0" distR="0" wp14:anchorId="68453EED" wp14:editId="438BF120">
+            <wp:extent cx="7943353" cy="4690087"/>
+            <wp:effectExtent l="0" t="0" r="635" b="0"/>
+            <wp:docPr id="30" name="Picture 30" descr="C:\Users\Su Tran\Desktop\online-medical-consultant-system\Document\Report\Diagram\Sequence\Export\Admin Define New Medical Profile Template.jpg"/>
             <wp:cNvGraphicFramePr>
               <a:graphicFrameLocks xmlns:a="http://schemas.openxmlformats.org/drawingml/2006/main" noChangeAspect="1"/>
             </wp:cNvGraphicFramePr>
@@ -6724,8 +6606,10 @@
               <a:graphicData uri="http://schemas.openxmlformats.org/drawingml/2006/picture">
                 <pic:pic xmlns:pic="http://schemas.openxmlformats.org/drawingml/2006/picture">
                   <pic:nvPicPr>
-                    <pic:cNvPr id="0" name="Admin Define New Medical Profile Template.jpg"/>
-                    <pic:cNvPicPr/>
+                    <pic:cNvPr id="0" name="Picture 11" descr="C:\Users\Su Tran\Desktop\online-medical-consultant-system\Document\Report\Diagram\Sequence\Export\Admin Define New Medical Profile Template.jpg"/>
+                    <pic:cNvPicPr>
+                      <a:picLocks noChangeAspect="1" noChangeArrowheads="1"/>
+                    </pic:cNvPicPr>
                   </pic:nvPicPr>
                   <pic:blipFill>
                     <a:blip r:embed="rId22">
@@ -6735,18 +6619,23 @@
                         </a:ext>
                       </a:extLst>
                     </a:blip>
+                    <a:srcRect/>
                     <a:stretch>
                       <a:fillRect/>
                     </a:stretch>
                   </pic:blipFill>
-                  <pic:spPr>
+                  <pic:spPr bwMode="auto">
                     <a:xfrm>
                       <a:off x="0" y="0"/>
-                      <a:ext cx="5731510" cy="3171925"/>
+                      <a:ext cx="7945357" cy="4691270"/>
                     </a:xfrm>
                     <a:prstGeom prst="rect">
                       <a:avLst/>
                     </a:prstGeom>
+                    <a:noFill/>
+                    <a:ln>
+                      <a:noFill/>
+                    </a:ln>
                   </pic:spPr>
                 </pic:pic>
               </a:graphicData>
@@ -6759,188 +6648,91 @@
       <w:pPr>
         <w:pStyle w:val="Caption"/>
         <w:jc w:val="center"/>
-        <w:rPr>
-          <w:color w:val="000000" w:themeColor="text1"/>
-          <w:szCs w:val="24"/>
-        </w:rPr>
-      </w:pPr>
-      <w:bookmarkStart w:id="51" w:name="_Toc369941452"/>
-      <w:bookmarkStart w:id="52" w:name="_Toc391147540"/>
-      <w:bookmarkStart w:id="53" w:name="_Toc394862557"/>
-      <w:r>
-        <w:rPr>
-          <w:color w:val="000000" w:themeColor="text1"/>
-          <w:szCs w:val="24"/>
-        </w:rPr>
+        <w:sectPr>
+          <w:pgSz w:w="16838" w:h="11906" w:orient="landscape"/>
+          <w:pgMar w:top="1440" w:right="1440" w:bottom="1440" w:left="1440" w:header="706" w:footer="706" w:gutter="0"/>
+          <w:cols w:space="708"/>
+          <w:docGrid w:linePitch="360"/>
+        </w:sectPr>
+      </w:pPr>
+      <w:r>
         <w:t xml:space="preserve">Figure </w:t>
       </w:r>
-      <w:r>
-        <w:rPr>
-          <w:color w:val="000000" w:themeColor="text1"/>
-          <w:szCs w:val="24"/>
-        </w:rPr>
-        <w:fldChar w:fldCharType="begin"/>
-      </w:r>
-      <w:r>
-        <w:rPr>
-          <w:color w:val="000000" w:themeColor="text1"/>
-          <w:szCs w:val="24"/>
-        </w:rPr>
-        <w:instrText xml:space="preserve"> SEQ Figure \* ARABIC </w:instrText>
-      </w:r>
-      <w:r>
-        <w:rPr>
-          <w:color w:val="000000" w:themeColor="text1"/>
-          <w:szCs w:val="24"/>
-        </w:rPr>
-        <w:fldChar w:fldCharType="separate"/>
-      </w:r>
+      <w:fldSimple w:instr=" SEQ Figure \* ARABIC ">
+        <w:r>
+          <w:rPr>
+            <w:noProof/>
+          </w:rPr>
+          <w:t>11</w:t>
+        </w:r>
+      </w:fldSimple>
+      <w:r>
+        <w:t xml:space="preserve"> </w:t>
+      </w:r>
+      <w:r>
+        <w:t xml:space="preserve">&lt;Admin&gt; Define New </w:t>
+      </w:r>
+      <w:bookmarkStart w:id="47" w:name="_GoBack"/>
+      <w:bookmarkEnd w:id="47"/>
+      <w:r>
+        <w:t>Medical Profile Template</w:t>
+      </w:r>
+    </w:p>
+    <w:p>
+      <w:pPr>
+        <w:pStyle w:val="NoSpacing"/>
+      </w:pPr>
+    </w:p>
+    <w:p>
+      <w:pPr>
+        <w:pStyle w:val="Heading3"/>
+      </w:pPr>
+      <w:bookmarkStart w:id="48" w:name="_Toc394862539"/>
+      <w:r>
+        <w:t>&lt;</w:t>
+      </w:r>
+      <w:r>
+        <w:t>Admin</w:t>
+      </w:r>
+      <w:r>
+        <w:t>&gt;</w:t>
+      </w:r>
+      <w:r>
+        <w:t xml:space="preserve"> U</w:t>
+      </w:r>
+      <w:r>
+        <w:t xml:space="preserve">pdate </w:t>
+      </w:r>
+      <w:r>
+        <w:t>M</w:t>
+      </w:r>
+      <w:r>
+        <w:t xml:space="preserve">edical </w:t>
+      </w:r>
+      <w:r>
+        <w:t>P</w:t>
+      </w:r>
+      <w:r>
+        <w:t xml:space="preserve">rofile </w:t>
+      </w:r>
+      <w:r>
+        <w:t>T</w:t>
+      </w:r>
+      <w:r>
+        <w:t>emplate</w:t>
+      </w:r>
+      <w:bookmarkEnd w:id="48"/>
+    </w:p>
+    <w:p>
+      <w:pPr>
+        <w:pStyle w:val="NoSpacing"/>
+      </w:pPr>
       <w:r>
         <w:rPr>
           <w:noProof/>
-          <w:color w:val="000000" w:themeColor="text1"/>
-          <w:szCs w:val="24"/>
-        </w:rPr>
-        <w:t>12</w:t>
-      </w:r>
-      <w:r>
-        <w:rPr>
-          <w:color w:val="000000" w:themeColor="text1"/>
-          <w:szCs w:val="24"/>
-        </w:rPr>
-        <w:fldChar w:fldCharType="end"/>
-      </w:r>
-      <w:r>
-        <w:rPr>
-          <w:color w:val="000000" w:themeColor="text1"/>
-          <w:szCs w:val="24"/>
-        </w:rPr>
-        <w:t xml:space="preserve">: </w:t>
-      </w:r>
-      <w:bookmarkEnd w:id="51"/>
-      <w:r>
-        <w:rPr>
-          <w:color w:val="000000" w:themeColor="text1"/>
-          <w:szCs w:val="24"/>
-        </w:rPr>
-        <w:t xml:space="preserve">&lt;Admin&gt; </w:t>
-      </w:r>
-      <w:r>
-        <w:rPr>
-          <w:color w:val="000000" w:themeColor="text1"/>
-          <w:szCs w:val="24"/>
-        </w:rPr>
-        <w:t xml:space="preserve">Define </w:t>
-      </w:r>
-      <w:r>
-        <w:rPr>
-          <w:color w:val="000000" w:themeColor="text1"/>
-          <w:szCs w:val="24"/>
-        </w:rPr>
-        <w:t>N</w:t>
-      </w:r>
-      <w:r>
-        <w:rPr>
-          <w:color w:val="000000" w:themeColor="text1"/>
-          <w:szCs w:val="24"/>
-        </w:rPr>
-        <w:t xml:space="preserve">ew </w:t>
-      </w:r>
-      <w:r>
-        <w:rPr>
-          <w:color w:val="000000" w:themeColor="text1"/>
-          <w:szCs w:val="24"/>
-        </w:rPr>
-        <w:t>M</w:t>
-      </w:r>
-      <w:r>
-        <w:rPr>
-          <w:color w:val="000000" w:themeColor="text1"/>
-          <w:szCs w:val="24"/>
-        </w:rPr>
-        <w:t xml:space="preserve">edical </w:t>
-      </w:r>
-      <w:r>
-        <w:rPr>
-          <w:color w:val="000000" w:themeColor="text1"/>
-          <w:szCs w:val="24"/>
-        </w:rPr>
-        <w:t>P</w:t>
-      </w:r>
-      <w:r>
-        <w:rPr>
-          <w:color w:val="000000" w:themeColor="text1"/>
-          <w:szCs w:val="24"/>
-        </w:rPr>
-        <w:t xml:space="preserve">rofile </w:t>
-      </w:r>
-      <w:r>
-        <w:rPr>
-          <w:color w:val="000000" w:themeColor="text1"/>
-          <w:szCs w:val="24"/>
-        </w:rPr>
-        <w:t>T</w:t>
-      </w:r>
-      <w:r>
-        <w:rPr>
-          <w:color w:val="000000" w:themeColor="text1"/>
-          <w:szCs w:val="24"/>
-        </w:rPr>
-        <w:t>emplate</w:t>
-      </w:r>
-      <w:bookmarkEnd w:id="52"/>
-      <w:bookmarkEnd w:id="53"/>
-    </w:p>
-    <w:p>
-      <w:pPr>
-        <w:pStyle w:val="Heading3"/>
-      </w:pPr>
-      <w:bookmarkStart w:id="54" w:name="_Toc394862539"/>
-      <w:r>
-        <w:t>&lt;</w:t>
-      </w:r>
-      <w:r>
-        <w:t>Admin</w:t>
-      </w:r>
-      <w:r>
-        <w:t>&gt;</w:t>
-      </w:r>
-      <w:r>
-        <w:t xml:space="preserve"> U</w:t>
-      </w:r>
-      <w:r>
-        <w:t xml:space="preserve">pdate </w:t>
-      </w:r>
-      <w:r>
-        <w:t>M</w:t>
-      </w:r>
-      <w:r>
-        <w:t xml:space="preserve">edical </w:t>
-      </w:r>
-      <w:r>
-        <w:t>P</w:t>
-      </w:r>
-      <w:r>
-        <w:t xml:space="preserve">rofile </w:t>
-      </w:r>
-      <w:r>
-        <w:t>T</w:t>
-      </w:r>
-      <w:r>
-        <w:t>emplate</w:t>
-      </w:r>
-      <w:bookmarkEnd w:id="54"/>
-    </w:p>
-    <w:p>
-      <w:pPr>
-        <w:pStyle w:val="NoSpacing"/>
-      </w:pPr>
-      <w:r>
-        <w:rPr>
-          <w:noProof/>
         </w:rPr>
         <w:drawing>
-          <wp:inline distT="0" distB="0" distL="0" distR="0" wp14:anchorId="21931117" wp14:editId="22036B8F">
+          <wp:inline distT="0" distB="0" distL="0" distR="0" wp14:anchorId="13C9B1D0" wp14:editId="3BB72CF0">
             <wp:extent cx="5580380" cy="3862705"/>
             <wp:effectExtent l="0" t="0" r="1270" b="4445"/>
             <wp:docPr id="6" name="Picture 6"/>
@@ -6986,7 +6778,7 @@
       <w:pPr>
         <w:pStyle w:val="Heading3"/>
       </w:pPr>
-      <w:bookmarkStart w:id="55" w:name="_Toc394862540"/>
+      <w:bookmarkStart w:id="49" w:name="_Toc394862540"/>
       <w:r>
         <w:t>&lt;</w:t>
       </w:r>
@@ -7014,7 +6806,7 @@
       <w:r>
         <w:t>Profile</w:t>
       </w:r>
-      <w:bookmarkEnd w:id="55"/>
+      <w:bookmarkEnd w:id="49"/>
     </w:p>
     <w:p>
       <w:pPr>
@@ -7027,7 +6819,7 @@
         </w:rPr>
         <w:lastRenderedPageBreak/>
         <w:drawing>
-          <wp:inline distT="0" distB="0" distL="0" distR="0" wp14:anchorId="0D3553C9" wp14:editId="51DC0C9A">
+          <wp:inline distT="0" distB="0" distL="0" distR="0" wp14:anchorId="7D43CBC0" wp14:editId="2CEC796A">
             <wp:extent cx="5731510" cy="4226376"/>
             <wp:effectExtent l="0" t="0" r="2540" b="3175"/>
             <wp:docPr id="21" name="Picture 21"/>
@@ -7074,36 +6866,23 @@
         <w:pStyle w:val="Caption"/>
         <w:jc w:val="center"/>
       </w:pPr>
-      <w:bookmarkStart w:id="56" w:name="_Toc391147541"/>
-      <w:bookmarkStart w:id="57" w:name="_Toc394862558"/>
+      <w:bookmarkStart w:id="50" w:name="_Toc391147541"/>
+      <w:bookmarkStart w:id="51" w:name="_Toc394862558"/>
       <w:r>
         <w:t xml:space="preserve">Figure </w:t>
       </w:r>
-      <w:r>
-        <w:fldChar w:fldCharType="begin"/>
-      </w:r>
-      <w:r>
-        <w:instrText xml:space="preserve"> SEQ Figure \* ARABIC </w:instrText>
-      </w:r>
-      <w:r>
-        <w:fldChar w:fldCharType="separate"/>
-      </w:r>
+      <w:fldSimple w:instr=" SEQ Figure \* ARABIC ">
+        <w:r>
+          <w:rPr>
+            <w:noProof/>
+          </w:rPr>
+          <w:t>12</w:t>
+        </w:r>
+      </w:fldSimple>
       <w:r>
         <w:rPr>
           <w:noProof/>
         </w:rPr>
-        <w:t>13</w:t>
-      </w:r>
-      <w:r>
-        <w:rPr>
-          <w:noProof/>
-        </w:rPr>
-        <w:fldChar w:fldCharType="end"/>
-      </w:r>
-      <w:r>
-        <w:rPr>
-          <w:noProof/>
-        </w:rPr>
         <w:t>:</w:t>
       </w:r>
       <w:r>
@@ -7121,8 +6900,8 @@
       <w:r>
         <w:t xml:space="preserve"> Update Medical Profile</w:t>
       </w:r>
-      <w:bookmarkEnd w:id="56"/>
-      <w:bookmarkEnd w:id="57"/>
+      <w:bookmarkEnd w:id="50"/>
+      <w:bookmarkEnd w:id="51"/>
     </w:p>
     <w:p>
       <w:pPr>
@@ -7138,12 +6917,12 @@
       <w:pPr>
         <w:pStyle w:val="Heading3"/>
       </w:pPr>
-      <w:bookmarkStart w:id="58" w:name="_Toc394862541"/>
+      <w:bookmarkStart w:id="52" w:name="_Toc394862541"/>
       <w:r>
         <w:lastRenderedPageBreak/>
         <w:t>&lt;Doctor&gt; Views Medical Profile</w:t>
       </w:r>
-      <w:bookmarkEnd w:id="58"/>
+      <w:bookmarkEnd w:id="52"/>
     </w:p>
     <w:p>
       <w:pPr>
@@ -7154,7 +6933,7 @@
           <w:noProof/>
         </w:rPr>
         <w:drawing>
-          <wp:inline distT="0" distB="0" distL="0" distR="0" wp14:anchorId="1E6F64D5" wp14:editId="327BFF98">
+          <wp:inline distT="0" distB="0" distL="0" distR="0" wp14:anchorId="06FAAA4F" wp14:editId="59644129">
             <wp:extent cx="5731510" cy="3334808"/>
             <wp:effectExtent l="0" t="0" r="2540" b="0"/>
             <wp:docPr id="22" name="Picture 22"/>
@@ -7204,7 +6983,7 @@
           <w:color w:val="auto"/>
         </w:rPr>
       </w:pPr>
-      <w:bookmarkStart w:id="59" w:name="_Toc394862559"/>
+      <w:bookmarkStart w:id="53" w:name="_Toc394862559"/>
       <w:r>
         <w:rPr>
           <w:color w:val="auto"/>
@@ -7234,7 +7013,7 @@
           <w:noProof/>
           <w:color w:val="auto"/>
         </w:rPr>
-        <w:t>14</w:t>
+        <w:t>13</w:t>
       </w:r>
       <w:r>
         <w:rPr>
@@ -7248,13 +7027,13 @@
         </w:rPr>
         <w:t>: &lt;Doctor&gt; Views Medical Profile</w:t>
       </w:r>
-      <w:bookmarkEnd w:id="59"/>
+      <w:bookmarkEnd w:id="53"/>
     </w:p>
     <w:p>
       <w:pPr>
         <w:pStyle w:val="Heading3"/>
       </w:pPr>
-      <w:bookmarkStart w:id="60" w:name="_Toc394862542"/>
+      <w:bookmarkStart w:id="54" w:name="_Toc394862542"/>
       <w:r>
         <w:t>&lt;</w:t>
       </w:r>
@@ -7270,7 +7049,7 @@
       <w:r>
         <w:t>pdate Personal Health Record</w:t>
       </w:r>
-      <w:bookmarkEnd w:id="60"/>
+      <w:bookmarkEnd w:id="54"/>
     </w:p>
     <w:p>
       <w:pPr>
@@ -7282,7 +7061,7 @@
           <w:noProof/>
         </w:rPr>
         <w:drawing>
-          <wp:inline distT="0" distB="0" distL="0" distR="0" wp14:anchorId="643D5B3F" wp14:editId="20E259E1">
+          <wp:inline distT="0" distB="0" distL="0" distR="0" wp14:anchorId="76249F07" wp14:editId="75F5C747">
             <wp:extent cx="5731510" cy="3131511"/>
             <wp:effectExtent l="0" t="0" r="2540" b="0"/>
             <wp:docPr id="23" name="Picture 23"/>
@@ -7329,36 +7108,23 @@
         <w:pStyle w:val="Caption"/>
         <w:jc w:val="center"/>
       </w:pPr>
-      <w:bookmarkStart w:id="61" w:name="_Toc391147542"/>
-      <w:bookmarkStart w:id="62" w:name="_Toc394862560"/>
+      <w:bookmarkStart w:id="55" w:name="_Toc391147542"/>
+      <w:bookmarkStart w:id="56" w:name="_Toc394862560"/>
       <w:r>
         <w:t xml:space="preserve">Figure </w:t>
       </w:r>
-      <w:r>
-        <w:fldChar w:fldCharType="begin"/>
-      </w:r>
-      <w:r>
-        <w:instrText xml:space="preserve"> SEQ Figure \* ARABIC </w:instrText>
-      </w:r>
-      <w:r>
-        <w:fldChar w:fldCharType="separate"/>
-      </w:r>
+      <w:fldSimple w:instr=" SEQ Figure \* ARABIC ">
+        <w:r>
+          <w:rPr>
+            <w:noProof/>
+          </w:rPr>
+          <w:t>14</w:t>
+        </w:r>
+      </w:fldSimple>
       <w:r>
         <w:rPr>
           <w:noProof/>
         </w:rPr>
-        <w:t>15</w:t>
-      </w:r>
-      <w:r>
-        <w:rPr>
-          <w:noProof/>
-        </w:rPr>
-        <w:fldChar w:fldCharType="end"/>
-      </w:r>
-      <w:r>
-        <w:rPr>
-          <w:noProof/>
-        </w:rPr>
         <w:t>:</w:t>
       </w:r>
       <w:r>
@@ -7376,8 +7142,8 @@
       <w:r>
         <w:t xml:space="preserve"> Update Personal Health Record</w:t>
       </w:r>
-      <w:bookmarkEnd w:id="61"/>
-      <w:bookmarkEnd w:id="62"/>
+      <w:bookmarkEnd w:id="55"/>
+      <w:bookmarkEnd w:id="56"/>
       <w:r>
         <w:br w:type="page"/>
       </w:r>
@@ -7386,7 +7152,7 @@
       <w:pPr>
         <w:pStyle w:val="Heading3"/>
       </w:pPr>
-      <w:bookmarkStart w:id="63" w:name="_Toc394862543"/>
+      <w:bookmarkStart w:id="57" w:name="_Toc394862543"/>
       <w:r>
         <w:lastRenderedPageBreak/>
         <w:t>&lt;</w:t>
@@ -7406,7 +7172,7 @@
       <w:r>
         <w:t>iew medical Profile Record</w:t>
       </w:r>
-      <w:bookmarkEnd w:id="63"/>
+      <w:bookmarkEnd w:id="57"/>
     </w:p>
     <w:p>
       <w:pPr>
@@ -7418,7 +7184,7 @@
           <w:noProof/>
         </w:rPr>
         <w:drawing>
-          <wp:inline distT="0" distB="0" distL="0" distR="0" wp14:anchorId="0C6A3573" wp14:editId="619122D7">
+          <wp:inline distT="0" distB="0" distL="0" distR="0" wp14:anchorId="0B15AEBD" wp14:editId="59DD2E33">
             <wp:extent cx="5580380" cy="1930915"/>
             <wp:effectExtent l="0" t="0" r="1270" b="0"/>
             <wp:docPr id="14" name="Picture 14" descr="C:\Users\danhtc\Desktop\Patient View Medical Profile.jpg"/>
@@ -7472,7 +7238,7 @@
         <w:pStyle w:val="Caption"/>
         <w:jc w:val="center"/>
       </w:pPr>
-      <w:bookmarkStart w:id="64" w:name="_Toc391147544"/>
+      <w:bookmarkStart w:id="58" w:name="_Toc391147544"/>
       <w:r>
         <w:t>Figure 9</w:t>
       </w:r>
@@ -7494,28 +7260,28 @@
       <w:r>
         <w:t xml:space="preserve"> View Medical Profile Record</w:t>
       </w:r>
-      <w:bookmarkEnd w:id="64"/>
+      <w:bookmarkEnd w:id="58"/>
     </w:p>
     <w:p/>
     <w:p>
       <w:pPr>
         <w:pStyle w:val="Heading2"/>
       </w:pPr>
-      <w:bookmarkStart w:id="65" w:name="_Toc394862544"/>
+      <w:bookmarkStart w:id="59" w:name="_Toc394862544"/>
       <w:r>
         <w:t>User Interface Design</w:t>
       </w:r>
-      <w:bookmarkEnd w:id="65"/>
+      <w:bookmarkEnd w:id="59"/>
     </w:p>
     <w:p>
       <w:pPr>
         <w:pStyle w:val="Heading2"/>
       </w:pPr>
-      <w:bookmarkStart w:id="66" w:name="_Toc394862545"/>
+      <w:bookmarkStart w:id="60" w:name="_Toc394862545"/>
       <w:r>
         <w:t>Database Design</w:t>
       </w:r>
-      <w:bookmarkEnd w:id="66"/>
+      <w:bookmarkEnd w:id="60"/>
     </w:p>
     <w:p>
       <w:r>
@@ -7524,7 +7290,7 @@
         </w:rPr>
         <w:lastRenderedPageBreak/>
         <w:drawing>
-          <wp:inline distT="0" distB="0" distL="0" distR="0" wp14:anchorId="0AEC6397" wp14:editId="29B54A95">
+          <wp:inline distT="0" distB="0" distL="0" distR="0" wp14:anchorId="15423472" wp14:editId="27E2ABB1">
             <wp:extent cx="5580380" cy="5693068"/>
             <wp:effectExtent l="0" t="0" r="1270" b="3175"/>
             <wp:docPr id="24" name="Picture 24" descr="C:\Users\Su Tran\Desktop\online-medical-consultant-system\Document\Report\Database\Database 17-06-2014.png"/>
@@ -7574,7 +7340,6 @@
       </w:r>
     </w:p>
     <w:sectPr>
-      <w:footerReference w:type="default" r:id="rId29"/>
       <w:pgSz w:w="11906" w:h="16838"/>
       <w:pgMar w:top="1440" w:right="1440" w:bottom="1440" w:left="1440" w:header="708" w:footer="708" w:gutter="0"/>
       <w:cols w:space="708"/>
@@ -7633,7 +7398,7 @@
     </w:r>
     <w:sdt>
       <w:sdtPr>
-        <w:id w:val="1887067297"/>
+        <w:id w:val="-496503514"/>
         <w:docPartObj>
           <w:docPartGallery w:val="Page Numbers (Bottom of Page)"/>
           <w:docPartUnique/>
@@ -7658,7 +7423,7 @@
           <w:rPr>
             <w:noProof/>
           </w:rPr>
-          <w:t>10</w:t>
+          <w:t>15</w:t>
         </w:r>
         <w:r>
           <w:rPr>
@@ -8513,6 +8278,66 @@
   </w:num>
   <w:num w:numId="9">
     <w:abstractNumId w:val="4"/>
+  </w:num>
+  <w:num w:numId="10">
+    <w:abstractNumId w:val="6"/>
+    <w:lvlOverride w:ilvl="0">
+      <w:startOverride w:val="1"/>
+    </w:lvlOverride>
+    <w:lvlOverride w:ilvl="1">
+      <w:startOverride w:val="1"/>
+    </w:lvlOverride>
+    <w:lvlOverride w:ilvl="2">
+      <w:startOverride w:val="1"/>
+    </w:lvlOverride>
+    <w:lvlOverride w:ilvl="3">
+      <w:startOverride w:val="1"/>
+    </w:lvlOverride>
+    <w:lvlOverride w:ilvl="4">
+      <w:startOverride w:val="1"/>
+    </w:lvlOverride>
+    <w:lvlOverride w:ilvl="5">
+      <w:startOverride w:val="1"/>
+    </w:lvlOverride>
+    <w:lvlOverride w:ilvl="6">
+      <w:startOverride w:val="1"/>
+    </w:lvlOverride>
+    <w:lvlOverride w:ilvl="7">
+      <w:startOverride w:val="1"/>
+    </w:lvlOverride>
+    <w:lvlOverride w:ilvl="8">
+      <w:startOverride w:val="1"/>
+    </w:lvlOverride>
+  </w:num>
+  <w:num w:numId="11">
+    <w:abstractNumId w:val="6"/>
+    <w:lvlOverride w:ilvl="0">
+      <w:startOverride w:val="1"/>
+    </w:lvlOverride>
+    <w:lvlOverride w:ilvl="1">
+      <w:startOverride w:val="1"/>
+    </w:lvlOverride>
+    <w:lvlOverride w:ilvl="2">
+      <w:startOverride w:val="1"/>
+    </w:lvlOverride>
+    <w:lvlOverride w:ilvl="3">
+      <w:startOverride w:val="1"/>
+    </w:lvlOverride>
+    <w:lvlOverride w:ilvl="4">
+      <w:startOverride w:val="1"/>
+    </w:lvlOverride>
+    <w:lvlOverride w:ilvl="5">
+      <w:startOverride w:val="1"/>
+    </w:lvlOverride>
+    <w:lvlOverride w:ilvl="6">
+      <w:startOverride w:val="1"/>
+    </w:lvlOverride>
+    <w:lvlOverride w:ilvl="7">
+      <w:startOverride w:val="1"/>
+    </w:lvlOverride>
+    <w:lvlOverride w:ilvl="8">
+      <w:startOverride w:val="1"/>
+    </w:lvlOverride>
   </w:num>
   <w:numIdMacAtCleanup w:val="7"/>
 </w:numbering>
@@ -10562,7 +10387,7 @@
 </file>
 
 <file path=customXml/itemProps1.xml><?xml version="1.0" encoding="utf-8"?>
-<ds:datastoreItem xmlns:ds="http://schemas.openxmlformats.org/officeDocument/2006/customXml" ds:itemID="{E65D94D7-3D02-4C81-9355-91ADECBF52FB}">
+<ds:datastoreItem xmlns:ds="http://schemas.openxmlformats.org/officeDocument/2006/customXml" ds:itemID="{C37983D2-6550-44A5-AC48-A3CB143BFAD0}">
   <ds:schemaRefs>
     <ds:schemaRef ds:uri="http://schemas.openxmlformats.org/officeDocument/2006/bibliography"/>
   </ds:schemaRefs>

--- a/Document/Report/Report 4 - Group 2.docx
+++ b/Document/Report/Report 4 - Group 2.docx
@@ -498,70 +498,14 @@
                             <w:szCs w:val="24"/>
                           </w:rPr>
                         </w:pPr>
-                        <w:proofErr w:type="spellStart"/>
                         <w:r>
                           <w:rPr>
                             <w:rFonts w:asciiTheme="majorHAnsi" w:hAnsiTheme="majorHAnsi"/>
                             <w:sz w:val="24"/>
                             <w:szCs w:val="24"/>
                           </w:rPr>
-                          <w:t>Trần</w:t>
+                          <w:t>Trần Nguyên Tiến Sứ</w:t>
                         </w:r>
-                        <w:proofErr w:type="spellEnd"/>
-                        <w:r>
-                          <w:rPr>
-                            <w:rFonts w:asciiTheme="majorHAnsi" w:hAnsiTheme="majorHAnsi"/>
-                            <w:sz w:val="24"/>
-                            <w:szCs w:val="24"/>
-                          </w:rPr>
-                          <w:t xml:space="preserve"> </w:t>
-                        </w:r>
-                        <w:proofErr w:type="spellStart"/>
-                        <w:r>
-                          <w:rPr>
-                            <w:rFonts w:asciiTheme="majorHAnsi" w:hAnsiTheme="majorHAnsi"/>
-                            <w:sz w:val="24"/>
-                            <w:szCs w:val="24"/>
-                          </w:rPr>
-                          <w:t>Nguyên</w:t>
-                        </w:r>
-                        <w:proofErr w:type="spellEnd"/>
-                        <w:r>
-                          <w:rPr>
-                            <w:rFonts w:asciiTheme="majorHAnsi" w:hAnsiTheme="majorHAnsi"/>
-                            <w:sz w:val="24"/>
-                            <w:szCs w:val="24"/>
-                          </w:rPr>
-                          <w:t xml:space="preserve"> </w:t>
-                        </w:r>
-                        <w:proofErr w:type="spellStart"/>
-                        <w:r>
-                          <w:rPr>
-                            <w:rFonts w:asciiTheme="majorHAnsi" w:hAnsiTheme="majorHAnsi"/>
-                            <w:sz w:val="24"/>
-                            <w:szCs w:val="24"/>
-                          </w:rPr>
-                          <w:t>Tiến</w:t>
-                        </w:r>
-                        <w:proofErr w:type="spellEnd"/>
-                        <w:r>
-                          <w:rPr>
-                            <w:rFonts w:asciiTheme="majorHAnsi" w:hAnsiTheme="majorHAnsi"/>
-                            <w:sz w:val="24"/>
-                            <w:szCs w:val="24"/>
-                          </w:rPr>
-                          <w:t xml:space="preserve"> </w:t>
-                        </w:r>
-                        <w:proofErr w:type="spellStart"/>
-                        <w:r>
-                          <w:rPr>
-                            <w:rFonts w:asciiTheme="majorHAnsi" w:hAnsiTheme="majorHAnsi"/>
-                            <w:sz w:val="24"/>
-                            <w:szCs w:val="24"/>
-                          </w:rPr>
-                          <w:t>Sứ</w:t>
-                        </w:r>
-                        <w:proofErr w:type="spellEnd"/>
                         <w:r>
                           <w:rPr>
                             <w:rFonts w:asciiTheme="majorHAnsi" w:hAnsiTheme="majorHAnsi"/>
@@ -597,41 +541,13 @@
                             <w:szCs w:val="24"/>
                           </w:rPr>
                         </w:pPr>
-                        <w:proofErr w:type="spellStart"/>
                         <w:r>
                           <w:rPr>
                             <w:rFonts w:asciiTheme="majorHAnsi" w:hAnsiTheme="majorHAnsi"/>
                             <w:sz w:val="24"/>
                             <w:szCs w:val="24"/>
                           </w:rPr>
-                          <w:t>Trần</w:t>
-                        </w:r>
-                        <w:proofErr w:type="spellEnd"/>
-                        <w:r>
-                          <w:rPr>
-                            <w:rFonts w:asciiTheme="majorHAnsi" w:hAnsiTheme="majorHAnsi"/>
-                            <w:sz w:val="24"/>
-                            <w:szCs w:val="24"/>
-                          </w:rPr>
-                          <w:t xml:space="preserve"> Cao </w:t>
-                        </w:r>
-                        <w:proofErr w:type="spellStart"/>
-                        <w:r>
-                          <w:rPr>
-                            <w:rFonts w:asciiTheme="majorHAnsi" w:hAnsiTheme="majorHAnsi"/>
-                            <w:sz w:val="24"/>
-                            <w:szCs w:val="24"/>
-                          </w:rPr>
-                          <w:t>Danh</w:t>
-                        </w:r>
-                        <w:proofErr w:type="spellEnd"/>
-                        <w:r>
-                          <w:rPr>
-                            <w:rFonts w:asciiTheme="majorHAnsi" w:hAnsiTheme="majorHAnsi"/>
-                            <w:sz w:val="24"/>
-                            <w:szCs w:val="24"/>
-                          </w:rPr>
-                          <w:t xml:space="preserve"> </w:t>
+                          <w:t xml:space="preserve">Trần Cao Danh </w:t>
                         </w:r>
                         <w:r>
                           <w:rPr>
@@ -713,52 +629,14 @@
                           </w:rPr>
                           <w:t xml:space="preserve">Mr. </w:t>
                         </w:r>
-                        <w:proofErr w:type="spellStart"/>
                         <w:r>
                           <w:rPr>
                             <w:rFonts w:asciiTheme="majorHAnsi" w:hAnsiTheme="majorHAnsi"/>
                             <w:sz w:val="24"/>
                             <w:szCs w:val="24"/>
                           </w:rPr>
-                          <w:t>Nguyễn</w:t>
+                          <w:t>Nguyễn Huy Hùng</w:t>
                         </w:r>
-                        <w:proofErr w:type="spellEnd"/>
-                        <w:r>
-                          <w:rPr>
-                            <w:rFonts w:asciiTheme="majorHAnsi" w:hAnsiTheme="majorHAnsi"/>
-                            <w:sz w:val="24"/>
-                            <w:szCs w:val="24"/>
-                          </w:rPr>
-                          <w:t xml:space="preserve"> </w:t>
-                        </w:r>
-                        <w:proofErr w:type="spellStart"/>
-                        <w:r>
-                          <w:rPr>
-                            <w:rFonts w:asciiTheme="majorHAnsi" w:hAnsiTheme="majorHAnsi"/>
-                            <w:sz w:val="24"/>
-                            <w:szCs w:val="24"/>
-                          </w:rPr>
-                          <w:t>Huy</w:t>
-                        </w:r>
-                        <w:proofErr w:type="spellEnd"/>
-                        <w:r>
-                          <w:rPr>
-                            <w:rFonts w:asciiTheme="majorHAnsi" w:hAnsiTheme="majorHAnsi"/>
-                            <w:sz w:val="24"/>
-                            <w:szCs w:val="24"/>
-                          </w:rPr>
-                          <w:t xml:space="preserve"> </w:t>
-                        </w:r>
-                        <w:proofErr w:type="spellStart"/>
-                        <w:r>
-                          <w:rPr>
-                            <w:rFonts w:asciiTheme="majorHAnsi" w:hAnsiTheme="majorHAnsi"/>
-                            <w:sz w:val="24"/>
-                            <w:szCs w:val="24"/>
-                          </w:rPr>
-                          <w:t>Hùng</w:t>
-                        </w:r>
-                        <w:proofErr w:type="spellEnd"/>
                       </w:p>
                     </w:tc>
                   </w:tr>
@@ -6670,72 +6548,34 @@
         <w:t xml:space="preserve"> </w:t>
       </w:r>
       <w:r>
-        <w:t xml:space="preserve">&lt;Admin&gt; Define New </w:t>
-      </w:r>
-      <w:bookmarkStart w:id="47" w:name="_GoBack"/>
+        <w:t>&lt;Admin&gt; Define New Medical Profile Template</w:t>
+      </w:r>
+    </w:p>
+    <w:p>
+      <w:pPr>
+        <w:pStyle w:val="Heading3"/>
+      </w:pPr>
+      <w:bookmarkStart w:id="47" w:name="_Toc394862539"/>
+      <w:r>
+        <w:lastRenderedPageBreak/>
+        <w:t>&lt;Admin&gt; Update Medical Profile Template</w:t>
+      </w:r>
       <w:bookmarkEnd w:id="47"/>
-      <w:r>
-        <w:t>Medical Profile Template</w:t>
-      </w:r>
     </w:p>
     <w:p>
       <w:pPr>
         <w:pStyle w:val="NoSpacing"/>
-      </w:pPr>
-    </w:p>
-    <w:p>
-      <w:pPr>
-        <w:pStyle w:val="Heading3"/>
-      </w:pPr>
-      <w:bookmarkStart w:id="48" w:name="_Toc394862539"/>
-      <w:r>
-        <w:t>&lt;</w:t>
-      </w:r>
-      <w:r>
-        <w:t>Admin</w:t>
-      </w:r>
-      <w:r>
-        <w:t>&gt;</w:t>
-      </w:r>
-      <w:r>
-        <w:t xml:space="preserve"> U</w:t>
-      </w:r>
-      <w:r>
-        <w:t xml:space="preserve">pdate </w:t>
-      </w:r>
-      <w:r>
-        <w:t>M</w:t>
-      </w:r>
-      <w:r>
-        <w:t xml:space="preserve">edical </w:t>
-      </w:r>
-      <w:r>
-        <w:t>P</w:t>
-      </w:r>
-      <w:r>
-        <w:t xml:space="preserve">rofile </w:t>
-      </w:r>
-      <w:r>
-        <w:t>T</w:t>
-      </w:r>
-      <w:r>
-        <w:t>emplate</w:t>
-      </w:r>
-      <w:bookmarkEnd w:id="48"/>
-    </w:p>
-    <w:p>
-      <w:pPr>
-        <w:pStyle w:val="NoSpacing"/>
+        <w:keepNext/>
       </w:pPr>
       <w:r>
         <w:rPr>
           <w:noProof/>
         </w:rPr>
         <w:drawing>
-          <wp:inline distT="0" distB="0" distL="0" distR="0" wp14:anchorId="13C9B1D0" wp14:editId="3BB72CF0">
-            <wp:extent cx="5580380" cy="3862705"/>
-            <wp:effectExtent l="0" t="0" r="1270" b="4445"/>
-            <wp:docPr id="6" name="Picture 6"/>
+          <wp:inline distT="0" distB="0" distL="0" distR="0" wp14:anchorId="2356274A" wp14:editId="3B2DF489">
+            <wp:extent cx="8738483" cy="4763550"/>
+            <wp:effectExtent l="0" t="0" r="5715" b="0"/>
+            <wp:docPr id="31" name="Picture 31" descr="C:\Users\Su Tran\Desktop\online-medical-consultant-system\Document\Report\Diagram\Sequence\Export\Admin update medical profile template.jpg"/>
             <wp:cNvGraphicFramePr>
               <a:graphicFrameLocks xmlns:a="http://schemas.openxmlformats.org/drawingml/2006/main" noChangeAspect="1"/>
             </wp:cNvGraphicFramePr>
@@ -6743,8 +6583,10 @@
               <a:graphicData uri="http://schemas.openxmlformats.org/drawingml/2006/picture">
                 <pic:pic xmlns:pic="http://schemas.openxmlformats.org/drawingml/2006/picture">
                   <pic:nvPicPr>
-                    <pic:cNvPr id="0" name="Admin update medical profile template.jpg"/>
-                    <pic:cNvPicPr/>
+                    <pic:cNvPr id="0" name="Picture 12" descr="C:\Users\Su Tran\Desktop\online-medical-consultant-system\Document\Report\Diagram\Sequence\Export\Admin update medical profile template.jpg"/>
+                    <pic:cNvPicPr>
+                      <a:picLocks noChangeAspect="1" noChangeArrowheads="1"/>
+                    </pic:cNvPicPr>
                   </pic:nvPicPr>
                   <pic:blipFill>
                     <a:blip r:embed="rId23">
@@ -6754,18 +6596,23 @@
                         </a:ext>
                       </a:extLst>
                     </a:blip>
+                    <a:srcRect/>
                     <a:stretch>
                       <a:fillRect/>
                     </a:stretch>
                   </pic:blipFill>
-                  <pic:spPr>
+                  <pic:spPr bwMode="auto">
                     <a:xfrm>
                       <a:off x="0" y="0"/>
-                      <a:ext cx="5580380" cy="3862705"/>
+                      <a:ext cx="8746850" cy="4768111"/>
                     </a:xfrm>
                     <a:prstGeom prst="rect">
                       <a:avLst/>
                     </a:prstGeom>
+                    <a:noFill/>
+                    <a:ln>
+                      <a:noFill/>
+                    </a:ln>
                   </pic:spPr>
                 </pic:pic>
               </a:graphicData>
@@ -6776,9 +6623,43 @@
     </w:p>
     <w:p>
       <w:pPr>
+        <w:pStyle w:val="Caption"/>
+        <w:jc w:val="center"/>
+        <w:sectPr>
+          <w:pgSz w:w="16838" w:h="11906" w:orient="landscape"/>
+          <w:pgMar w:top="1440" w:right="1440" w:bottom="1440" w:left="1440" w:header="706" w:footer="706" w:gutter="0"/>
+          <w:cols w:space="708"/>
+          <w:docGrid w:linePitch="360"/>
+        </w:sectPr>
+      </w:pPr>
+      <w:r>
+        <w:t xml:space="preserve">Figure </w:t>
+      </w:r>
+      <w:fldSimple w:instr=" SEQ Figure \* ARABIC ">
+        <w:r>
+          <w:rPr>
+            <w:noProof/>
+          </w:rPr>
+          <w:t>12</w:t>
+        </w:r>
+      </w:fldSimple>
+      <w:r>
+        <w:t xml:space="preserve"> </w:t>
+      </w:r>
+      <w:r>
+        <w:t>&lt;Admin&gt; Update Medical Profile Template</w:t>
+      </w:r>
+    </w:p>
+    <w:p>
+      <w:pPr>
+        <w:pStyle w:val="NoSpacing"/>
+      </w:pPr>
+    </w:p>
+    <w:p>
+      <w:pPr>
         <w:pStyle w:val="Heading3"/>
       </w:pPr>
-      <w:bookmarkStart w:id="49" w:name="_Toc394862540"/>
+      <w:bookmarkStart w:id="48" w:name="_Toc394862540"/>
       <w:r>
         <w:t>&lt;</w:t>
       </w:r>
@@ -6806,7 +6687,7 @@
       <w:r>
         <w:t>Profile</w:t>
       </w:r>
-      <w:bookmarkEnd w:id="49"/>
+      <w:bookmarkEnd w:id="48"/>
     </w:p>
     <w:p>
       <w:pPr>
@@ -6817,12 +6698,11 @@
         <w:rPr>
           <w:noProof/>
         </w:rPr>
-        <w:lastRenderedPageBreak/>
         <w:drawing>
-          <wp:inline distT="0" distB="0" distL="0" distR="0" wp14:anchorId="7D43CBC0" wp14:editId="2CEC796A">
-            <wp:extent cx="5731510" cy="4226376"/>
-            <wp:effectExtent l="0" t="0" r="2540" b="3175"/>
-            <wp:docPr id="21" name="Picture 21"/>
+          <wp:inline distT="0" distB="0" distL="0" distR="0">
+            <wp:extent cx="5731510" cy="3324739"/>
+            <wp:effectExtent l="0" t="0" r="2540" b="9525"/>
+            <wp:docPr id="32" name="Picture 32" descr="C:\Users\Su Tran\Desktop\online-medical-consultant-system\Document\Report\Diagram\Sequence\Export\Update Medical Profile.jpg"/>
             <wp:cNvGraphicFramePr>
               <a:graphicFrameLocks xmlns:a="http://schemas.openxmlformats.org/drawingml/2006/main" noChangeAspect="1"/>
             </wp:cNvGraphicFramePr>
@@ -6830,29 +6710,36 @@
               <a:graphicData uri="http://schemas.openxmlformats.org/drawingml/2006/picture">
                 <pic:pic xmlns:pic="http://schemas.openxmlformats.org/drawingml/2006/picture">
                   <pic:nvPicPr>
-                    <pic:cNvPr id="0" name="Update Medical Profile.jpg"/>
-                    <pic:cNvPicPr/>
+                    <pic:cNvPr id="0" name="Picture 13" descr="C:\Users\Su Tran\Desktop\online-medical-consultant-system\Document\Report\Diagram\Sequence\Export\Update Medical Profile.jpg"/>
+                    <pic:cNvPicPr>
+                      <a:picLocks noChangeAspect="1" noChangeArrowheads="1"/>
+                    </pic:cNvPicPr>
                   </pic:nvPicPr>
                   <pic:blipFill>
-                    <a:blip r:embed="rId24">
+                    <a:blip r:embed="rId24" cstate="print">
                       <a:extLst>
                         <a:ext uri="{28A0092B-C50C-407E-A947-70E740481C1C}">
                           <a14:useLocalDpi xmlns:a14="http://schemas.microsoft.com/office/drawing/2010/main" val="0"/>
                         </a:ext>
                       </a:extLst>
                     </a:blip>
+                    <a:srcRect/>
                     <a:stretch>
                       <a:fillRect/>
                     </a:stretch>
                   </pic:blipFill>
-                  <pic:spPr>
+                  <pic:spPr bwMode="auto">
                     <a:xfrm>
                       <a:off x="0" y="0"/>
-                      <a:ext cx="5731510" cy="4226376"/>
+                      <a:ext cx="5731510" cy="3324739"/>
                     </a:xfrm>
                     <a:prstGeom prst="rect">
                       <a:avLst/>
                     </a:prstGeom>
+                    <a:noFill/>
+                    <a:ln>
+                      <a:noFill/>
+                    </a:ln>
                   </pic:spPr>
                 </pic:pic>
               </a:graphicData>
@@ -6866,8 +6753,8 @@
         <w:pStyle w:val="Caption"/>
         <w:jc w:val="center"/>
       </w:pPr>
-      <w:bookmarkStart w:id="50" w:name="_Toc391147541"/>
-      <w:bookmarkStart w:id="51" w:name="_Toc394862558"/>
+      <w:bookmarkStart w:id="49" w:name="_Toc391147541"/>
+      <w:bookmarkStart w:id="50" w:name="_Toc394862558"/>
       <w:r>
         <w:t xml:space="preserve">Figure </w:t>
       </w:r>
@@ -6876,7 +6763,7 @@
           <w:rPr>
             <w:noProof/>
           </w:rPr>
-          <w:t>12</w:t>
+          <w:t>13</w:t>
         </w:r>
       </w:fldSimple>
       <w:r>
@@ -6900,8 +6787,8 @@
       <w:r>
         <w:t xml:space="preserve"> Update Medical Profile</w:t>
       </w:r>
+      <w:bookmarkEnd w:id="49"/>
       <w:bookmarkEnd w:id="50"/>
-      <w:bookmarkEnd w:id="51"/>
     </w:p>
     <w:p>
       <w:pPr>
@@ -6917,12 +6804,12 @@
       <w:pPr>
         <w:pStyle w:val="Heading3"/>
       </w:pPr>
-      <w:bookmarkStart w:id="52" w:name="_Toc394862541"/>
+      <w:bookmarkStart w:id="51" w:name="_Toc394862541"/>
       <w:r>
         <w:lastRenderedPageBreak/>
         <w:t>&lt;Doctor&gt; Views Medical Profile</w:t>
       </w:r>
-      <w:bookmarkEnd w:id="52"/>
+      <w:bookmarkEnd w:id="51"/>
     </w:p>
     <w:p>
       <w:pPr>
@@ -6933,10 +6820,10 @@
           <w:noProof/>
         </w:rPr>
         <w:drawing>
-          <wp:inline distT="0" distB="0" distL="0" distR="0" wp14:anchorId="06FAAA4F" wp14:editId="59644129">
-            <wp:extent cx="5731510" cy="3334808"/>
+          <wp:inline distT="0" distB="0" distL="0" distR="0">
+            <wp:extent cx="5731510" cy="1990120"/>
             <wp:effectExtent l="0" t="0" r="2540" b="0"/>
-            <wp:docPr id="22" name="Picture 22"/>
+            <wp:docPr id="33" name="Picture 33" descr="C:\Users\Su Tran\Desktop\online-medical-consultant-system\Document\Report\Diagram\Sequence\Export\View Medical Profile.jpg"/>
             <wp:cNvGraphicFramePr>
               <a:graphicFrameLocks xmlns:a="http://schemas.openxmlformats.org/drawingml/2006/main" noChangeAspect="1"/>
             </wp:cNvGraphicFramePr>
@@ -6944,8 +6831,10 @@
               <a:graphicData uri="http://schemas.openxmlformats.org/drawingml/2006/picture">
                 <pic:pic xmlns:pic="http://schemas.openxmlformats.org/drawingml/2006/picture">
                   <pic:nvPicPr>
-                    <pic:cNvPr id="0" name="Doctor View Medical Profile.jpg"/>
-                    <pic:cNvPicPr/>
+                    <pic:cNvPr id="0" name="Picture 14" descr="C:\Users\Su Tran\Desktop\online-medical-consultant-system\Document\Report\Diagram\Sequence\Export\View Medical Profile.jpg"/>
+                    <pic:cNvPicPr>
+                      <a:picLocks noChangeAspect="1" noChangeArrowheads="1"/>
+                    </pic:cNvPicPr>
                   </pic:nvPicPr>
                   <pic:blipFill>
                     <a:blip r:embed="rId25">
@@ -6955,18 +6844,23 @@
                         </a:ext>
                       </a:extLst>
                     </a:blip>
+                    <a:srcRect/>
                     <a:stretch>
                       <a:fillRect/>
                     </a:stretch>
                   </pic:blipFill>
-                  <pic:spPr>
+                  <pic:spPr bwMode="auto">
                     <a:xfrm>
                       <a:off x="0" y="0"/>
-                      <a:ext cx="5731510" cy="3334808"/>
+                      <a:ext cx="5731510" cy="1990120"/>
                     </a:xfrm>
                     <a:prstGeom prst="rect">
                       <a:avLst/>
                     </a:prstGeom>
+                    <a:noFill/>
+                    <a:ln>
+                      <a:noFill/>
+                    </a:ln>
                   </pic:spPr>
                 </pic:pic>
               </a:graphicData>
@@ -6983,7 +6877,7 @@
           <w:color w:val="auto"/>
         </w:rPr>
       </w:pPr>
-      <w:bookmarkStart w:id="53" w:name="_Toc394862559"/>
+      <w:bookmarkStart w:id="52" w:name="_Toc394862559"/>
       <w:r>
         <w:rPr>
           <w:color w:val="auto"/>
@@ -7013,7 +6907,7 @@
           <w:noProof/>
           <w:color w:val="auto"/>
         </w:rPr>
-        <w:t>13</w:t>
+        <w:t>14</w:t>
       </w:r>
       <w:r>
         <w:rPr>
@@ -7027,29 +6921,29 @@
         </w:rPr>
         <w:t>: &lt;Doctor&gt; Views Medical Profile</w:t>
       </w:r>
+      <w:bookmarkEnd w:id="52"/>
+    </w:p>
+    <w:p>
+      <w:pPr>
+        <w:pStyle w:val="Heading3"/>
+      </w:pPr>
+      <w:bookmarkStart w:id="53" w:name="_Toc394862542"/>
+      <w:r>
+        <w:t>&lt;</w:t>
+      </w:r>
+      <w:r>
+        <w:t>Patient</w:t>
+      </w:r>
+      <w:r>
+        <w:t>&gt;</w:t>
+      </w:r>
+      <w:r>
+        <w:t xml:space="preserve"> U</w:t>
+      </w:r>
+      <w:r>
+        <w:t>pdate Personal Health Record</w:t>
+      </w:r>
       <w:bookmarkEnd w:id="53"/>
-    </w:p>
-    <w:p>
-      <w:pPr>
-        <w:pStyle w:val="Heading3"/>
-      </w:pPr>
-      <w:bookmarkStart w:id="54" w:name="_Toc394862542"/>
-      <w:r>
-        <w:t>&lt;</w:t>
-      </w:r>
-      <w:r>
-        <w:t>Patient</w:t>
-      </w:r>
-      <w:r>
-        <w:t>&gt;</w:t>
-      </w:r>
-      <w:r>
-        <w:t xml:space="preserve"> U</w:t>
-      </w:r>
-      <w:r>
-        <w:t>pdate Personal Health Record</w:t>
-      </w:r>
-      <w:bookmarkEnd w:id="54"/>
     </w:p>
     <w:p>
       <w:pPr>
@@ -7061,10 +6955,10 @@
           <w:noProof/>
         </w:rPr>
         <w:drawing>
-          <wp:inline distT="0" distB="0" distL="0" distR="0" wp14:anchorId="76249F07" wp14:editId="75F5C747">
-            <wp:extent cx="5731510" cy="3131511"/>
-            <wp:effectExtent l="0" t="0" r="2540" b="0"/>
-            <wp:docPr id="23" name="Picture 23"/>
+          <wp:inline distT="0" distB="0" distL="0" distR="0">
+            <wp:extent cx="5731510" cy="3197257"/>
+            <wp:effectExtent l="0" t="0" r="2540" b="3175"/>
+            <wp:docPr id="34" name="Picture 34" descr="C:\Users\Su Tran\Desktop\online-medical-consultant-system\Document\Report\Diagram\Sequence\Export\Update Personal Health Record.jpg"/>
             <wp:cNvGraphicFramePr>
               <a:graphicFrameLocks xmlns:a="http://schemas.openxmlformats.org/drawingml/2006/main" noChangeAspect="1"/>
             </wp:cNvGraphicFramePr>
@@ -7072,8 +6966,10 @@
               <a:graphicData uri="http://schemas.openxmlformats.org/drawingml/2006/picture">
                 <pic:pic xmlns:pic="http://schemas.openxmlformats.org/drawingml/2006/picture">
                   <pic:nvPicPr>
-                    <pic:cNvPr id="0" name="Update Personal Health Record.jpg"/>
-                    <pic:cNvPicPr/>
+                    <pic:cNvPr id="0" name="Picture 15" descr="C:\Users\Su Tran\Desktop\online-medical-consultant-system\Document\Report\Diagram\Sequence\Export\Update Personal Health Record.jpg"/>
+                    <pic:cNvPicPr>
+                      <a:picLocks noChangeAspect="1" noChangeArrowheads="1"/>
+                    </pic:cNvPicPr>
                   </pic:nvPicPr>
                   <pic:blipFill>
                     <a:blip r:embed="rId26">
@@ -7083,18 +6979,23 @@
                         </a:ext>
                       </a:extLst>
                     </a:blip>
+                    <a:srcRect/>
                     <a:stretch>
                       <a:fillRect/>
                     </a:stretch>
                   </pic:blipFill>
-                  <pic:spPr>
+                  <pic:spPr bwMode="auto">
                     <a:xfrm>
                       <a:off x="0" y="0"/>
-                      <a:ext cx="5731510" cy="3131511"/>
+                      <a:ext cx="5731510" cy="3197257"/>
                     </a:xfrm>
                     <a:prstGeom prst="rect">
                       <a:avLst/>
                     </a:prstGeom>
+                    <a:noFill/>
+                    <a:ln>
+                      <a:noFill/>
+                    </a:ln>
                   </pic:spPr>
                 </pic:pic>
               </a:graphicData>
@@ -7108,8 +7009,8 @@
         <w:pStyle w:val="Caption"/>
         <w:jc w:val="center"/>
       </w:pPr>
-      <w:bookmarkStart w:id="55" w:name="_Toc391147542"/>
-      <w:bookmarkStart w:id="56" w:name="_Toc394862560"/>
+      <w:bookmarkStart w:id="54" w:name="_Toc391147542"/>
+      <w:bookmarkStart w:id="55" w:name="_Toc394862560"/>
       <w:r>
         <w:t xml:space="preserve">Figure </w:t>
       </w:r>
@@ -7118,7 +7019,7 @@
           <w:rPr>
             <w:noProof/>
           </w:rPr>
-          <w:t>14</w:t>
+          <w:t>15</w:t>
         </w:r>
       </w:fldSimple>
       <w:r>
@@ -7142,8 +7043,8 @@
       <w:r>
         <w:t xml:space="preserve"> Update Personal Health Record</w:t>
       </w:r>
+      <w:bookmarkEnd w:id="54"/>
       <w:bookmarkEnd w:id="55"/>
-      <w:bookmarkEnd w:id="56"/>
       <w:r>
         <w:br w:type="page"/>
       </w:r>
@@ -7152,7 +7053,7 @@
       <w:pPr>
         <w:pStyle w:val="Heading3"/>
       </w:pPr>
-      <w:bookmarkStart w:id="57" w:name="_Toc394862543"/>
+      <w:bookmarkStart w:id="56" w:name="_Toc394862543"/>
       <w:r>
         <w:lastRenderedPageBreak/>
         <w:t>&lt;</w:t>
@@ -7170,8 +7071,13 @@
         <w:t>V</w:t>
       </w:r>
       <w:r>
-        <w:t>iew medical Profile Record</w:t>
-      </w:r>
+        <w:t>iew M</w:t>
+      </w:r>
+      <w:r>
+        <w:t>edical Profile</w:t>
+      </w:r>
+      <w:bookmarkStart w:id="57" w:name="_GoBack"/>
+      <w:bookmarkEnd w:id="56"/>
       <w:bookmarkEnd w:id="57"/>
     </w:p>
     <w:p>
@@ -7184,7 +7090,7 @@
           <w:noProof/>
         </w:rPr>
         <w:drawing>
-          <wp:inline distT="0" distB="0" distL="0" distR="0" wp14:anchorId="0B15AEBD" wp14:editId="59DD2E33">
+          <wp:inline distT="0" distB="0" distL="0" distR="0" wp14:anchorId="42122CB4" wp14:editId="4E49D4A0">
             <wp:extent cx="5580380" cy="1930915"/>
             <wp:effectExtent l="0" t="0" r="1270" b="0"/>
             <wp:docPr id="14" name="Picture 14" descr="C:\Users\danhtc\Desktop\Patient View Medical Profile.jpg"/>
@@ -7290,7 +7196,7 @@
         </w:rPr>
         <w:lastRenderedPageBreak/>
         <w:drawing>
-          <wp:inline distT="0" distB="0" distL="0" distR="0" wp14:anchorId="15423472" wp14:editId="27E2ABB1">
+          <wp:inline distT="0" distB="0" distL="0" distR="0" wp14:anchorId="016ED2CC" wp14:editId="13999954">
             <wp:extent cx="5580380" cy="5693068"/>
             <wp:effectExtent l="0" t="0" r="1270" b="3175"/>
             <wp:docPr id="24" name="Picture 24" descr="C:\Users\Su Tran\Desktop\online-medical-consultant-system\Document\Report\Database\Database 17-06-2014.png"/>
@@ -7423,7 +7329,7 @@
           <w:rPr>
             <w:noProof/>
           </w:rPr>
-          <w:t>15</w:t>
+          <w:t>18</w:t>
         </w:r>
         <w:r>
           <w:rPr>
@@ -10387,7 +10293,7 @@
 </file>
 
 <file path=customXml/itemProps1.xml><?xml version="1.0" encoding="utf-8"?>
-<ds:datastoreItem xmlns:ds="http://schemas.openxmlformats.org/officeDocument/2006/customXml" ds:itemID="{C37983D2-6550-44A5-AC48-A3CB143BFAD0}">
+<ds:datastoreItem xmlns:ds="http://schemas.openxmlformats.org/officeDocument/2006/customXml" ds:itemID="{6C151725-DCEB-4731-B122-B014D0061E71}">
   <ds:schemaRefs>
     <ds:schemaRef ds:uri="http://schemas.openxmlformats.org/officeDocument/2006/bibliography"/>
   </ds:schemaRefs>

--- a/Document/Report/Report 4 - Group 2.docx
+++ b/Document/Report/Report 4 - Group 2.docx
@@ -498,14 +498,70 @@
                             <w:szCs w:val="24"/>
                           </w:rPr>
                         </w:pPr>
+                        <w:proofErr w:type="spellStart"/>
                         <w:r>
                           <w:rPr>
                             <w:rFonts w:asciiTheme="majorHAnsi" w:hAnsiTheme="majorHAnsi"/>
                             <w:sz w:val="24"/>
                             <w:szCs w:val="24"/>
                           </w:rPr>
-                          <w:t>Trần Nguyên Tiến Sứ</w:t>
+                          <w:t>Trần</w:t>
                         </w:r>
+                        <w:proofErr w:type="spellEnd"/>
+                        <w:r>
+                          <w:rPr>
+                            <w:rFonts w:asciiTheme="majorHAnsi" w:hAnsiTheme="majorHAnsi"/>
+                            <w:sz w:val="24"/>
+                            <w:szCs w:val="24"/>
+                          </w:rPr>
+                          <w:t xml:space="preserve"> </w:t>
+                        </w:r>
+                        <w:proofErr w:type="spellStart"/>
+                        <w:r>
+                          <w:rPr>
+                            <w:rFonts w:asciiTheme="majorHAnsi" w:hAnsiTheme="majorHAnsi"/>
+                            <w:sz w:val="24"/>
+                            <w:szCs w:val="24"/>
+                          </w:rPr>
+                          <w:t>Nguyên</w:t>
+                        </w:r>
+                        <w:proofErr w:type="spellEnd"/>
+                        <w:r>
+                          <w:rPr>
+                            <w:rFonts w:asciiTheme="majorHAnsi" w:hAnsiTheme="majorHAnsi"/>
+                            <w:sz w:val="24"/>
+                            <w:szCs w:val="24"/>
+                          </w:rPr>
+                          <w:t xml:space="preserve"> </w:t>
+                        </w:r>
+                        <w:proofErr w:type="spellStart"/>
+                        <w:r>
+                          <w:rPr>
+                            <w:rFonts w:asciiTheme="majorHAnsi" w:hAnsiTheme="majorHAnsi"/>
+                            <w:sz w:val="24"/>
+                            <w:szCs w:val="24"/>
+                          </w:rPr>
+                          <w:t>Tiến</w:t>
+                        </w:r>
+                        <w:proofErr w:type="spellEnd"/>
+                        <w:r>
+                          <w:rPr>
+                            <w:rFonts w:asciiTheme="majorHAnsi" w:hAnsiTheme="majorHAnsi"/>
+                            <w:sz w:val="24"/>
+                            <w:szCs w:val="24"/>
+                          </w:rPr>
+                          <w:t xml:space="preserve"> </w:t>
+                        </w:r>
+                        <w:proofErr w:type="spellStart"/>
+                        <w:r>
+                          <w:rPr>
+                            <w:rFonts w:asciiTheme="majorHAnsi" w:hAnsiTheme="majorHAnsi"/>
+                            <w:sz w:val="24"/>
+                            <w:szCs w:val="24"/>
+                          </w:rPr>
+                          <w:t>Sứ</w:t>
+                        </w:r>
+                        <w:proofErr w:type="spellEnd"/>
                         <w:r>
                           <w:rPr>
                             <w:rFonts w:asciiTheme="majorHAnsi" w:hAnsiTheme="majorHAnsi"/>
@@ -541,13 +597,41 @@
                             <w:szCs w:val="24"/>
                           </w:rPr>
                         </w:pPr>
+                        <w:proofErr w:type="spellStart"/>
                         <w:r>
                           <w:rPr>
                             <w:rFonts w:asciiTheme="majorHAnsi" w:hAnsiTheme="majorHAnsi"/>
                             <w:sz w:val="24"/>
                             <w:szCs w:val="24"/>
                           </w:rPr>
-                          <w:t xml:space="preserve">Trần Cao Danh </w:t>
+                          <w:t>Trần</w:t>
+                        </w:r>
+                        <w:proofErr w:type="spellEnd"/>
+                        <w:r>
+                          <w:rPr>
+                            <w:rFonts w:asciiTheme="majorHAnsi" w:hAnsiTheme="majorHAnsi"/>
+                            <w:sz w:val="24"/>
+                            <w:szCs w:val="24"/>
+                          </w:rPr>
+                          <w:t xml:space="preserve"> Cao </w:t>
+                        </w:r>
+                        <w:proofErr w:type="spellStart"/>
+                        <w:r>
+                          <w:rPr>
+                            <w:rFonts w:asciiTheme="majorHAnsi" w:hAnsiTheme="majorHAnsi"/>
+                            <w:sz w:val="24"/>
+                            <w:szCs w:val="24"/>
+                          </w:rPr>
+                          <w:t>Danh</w:t>
+                        </w:r>
+                        <w:proofErr w:type="spellEnd"/>
+                        <w:r>
+                          <w:rPr>
+                            <w:rFonts w:asciiTheme="majorHAnsi" w:hAnsiTheme="majorHAnsi"/>
+                            <w:sz w:val="24"/>
+                            <w:szCs w:val="24"/>
+                          </w:rPr>
+                          <w:t xml:space="preserve"> </w:t>
                         </w:r>
                         <w:r>
                           <w:rPr>
@@ -629,14 +713,52 @@
                           </w:rPr>
                           <w:t xml:space="preserve">Mr. </w:t>
                         </w:r>
+                        <w:proofErr w:type="spellStart"/>
                         <w:r>
                           <w:rPr>
                             <w:rFonts w:asciiTheme="majorHAnsi" w:hAnsiTheme="majorHAnsi"/>
                             <w:sz w:val="24"/>
                             <w:szCs w:val="24"/>
                           </w:rPr>
-                          <w:t>Nguyễn Huy Hùng</w:t>
+                          <w:t>Nguyễn</w:t>
                         </w:r>
+                        <w:proofErr w:type="spellEnd"/>
+                        <w:r>
+                          <w:rPr>
+                            <w:rFonts w:asciiTheme="majorHAnsi" w:hAnsiTheme="majorHAnsi"/>
+                            <w:sz w:val="24"/>
+                            <w:szCs w:val="24"/>
+                          </w:rPr>
+                          <w:t xml:space="preserve"> </w:t>
+                        </w:r>
+                        <w:proofErr w:type="spellStart"/>
+                        <w:r>
+                          <w:rPr>
+                            <w:rFonts w:asciiTheme="majorHAnsi" w:hAnsiTheme="majorHAnsi"/>
+                            <w:sz w:val="24"/>
+                            <w:szCs w:val="24"/>
+                          </w:rPr>
+                          <w:t>Huy</w:t>
+                        </w:r>
+                        <w:proofErr w:type="spellEnd"/>
+                        <w:r>
+                          <w:rPr>
+                            <w:rFonts w:asciiTheme="majorHAnsi" w:hAnsiTheme="majorHAnsi"/>
+                            <w:sz w:val="24"/>
+                            <w:szCs w:val="24"/>
+                          </w:rPr>
+                          <w:t xml:space="preserve"> </w:t>
+                        </w:r>
+                        <w:proofErr w:type="spellStart"/>
+                        <w:r>
+                          <w:rPr>
+                            <w:rFonts w:asciiTheme="majorHAnsi" w:hAnsiTheme="majorHAnsi"/>
+                            <w:sz w:val="24"/>
+                            <w:szCs w:val="24"/>
+                          </w:rPr>
+                          <w:t>Hùng</w:t>
+                        </w:r>
+                        <w:proofErr w:type="spellEnd"/>
                       </w:p>
                     </w:tc>
                   </w:tr>
@@ -1009,7 +1131,7 @@
             </w:rPr>
             <w:fldChar w:fldCharType="separate"/>
           </w:r>
-          <w:hyperlink w:anchor="_Toc394862518" w:history="1">
+          <w:hyperlink w:anchor="_Toc395388454" w:history="1">
             <w:r>
               <w:rPr>
                 <w:rStyle w:val="Hyperlink"/>
@@ -1036,7 +1158,7 @@
                 <w:noProof/>
                 <w:webHidden/>
               </w:rPr>
-              <w:instrText xml:space="preserve"> PAGEREF _Toc394862518 \h </w:instrText>
+              <w:instrText xml:space="preserve"> PAGEREF _Toc395388454 \h </w:instrText>
             </w:r>
             <w:r>
               <w:rPr>
@@ -1078,7 +1200,7 @@
               <w:noProof/>
             </w:rPr>
           </w:pPr>
-          <w:hyperlink w:anchor="_Toc394862519" w:history="1">
+          <w:hyperlink w:anchor="_Toc395388455" w:history="1">
             <w:r>
               <w:rPr>
                 <w:rStyle w:val="Hyperlink"/>
@@ -1105,7 +1227,7 @@
                 <w:noProof/>
                 <w:webHidden/>
               </w:rPr>
-              <w:instrText xml:space="preserve"> PAGEREF _Toc394862519 \h </w:instrText>
+              <w:instrText xml:space="preserve"> PAGEREF _Toc395388455 \h </w:instrText>
             </w:r>
             <w:r>
               <w:rPr>
@@ -1147,7 +1269,7 @@
               <w:noProof/>
             </w:rPr>
           </w:pPr>
-          <w:hyperlink w:anchor="_Toc394862520" w:history="1">
+          <w:hyperlink w:anchor="_Toc395388456" w:history="1">
             <w:r>
               <w:rPr>
                 <w:rStyle w:val="Hyperlink"/>
@@ -1174,7 +1296,7 @@
                 <w:noProof/>
                 <w:webHidden/>
               </w:rPr>
-              <w:instrText xml:space="preserve"> PAGEREF _Toc394862520 \h </w:instrText>
+              <w:instrText xml:space="preserve"> PAGEREF _Toc395388456 \h </w:instrText>
             </w:r>
             <w:r>
               <w:rPr>
@@ -1217,7 +1339,7 @@
               <w:noProof/>
             </w:rPr>
           </w:pPr>
-          <w:hyperlink w:anchor="_Toc394862521" w:history="1">
+          <w:hyperlink w:anchor="_Toc395388457" w:history="1">
             <w:r>
               <w:rPr>
                 <w:rStyle w:val="Hyperlink"/>
@@ -1258,7 +1380,7 @@
                 <w:noProof/>
                 <w:webHidden/>
               </w:rPr>
-              <w:instrText xml:space="preserve"> PAGEREF _Toc394862521 \h </w:instrText>
+              <w:instrText xml:space="preserve"> PAGEREF _Toc395388457 \h </w:instrText>
             </w:r>
             <w:r>
               <w:rPr>
@@ -1300,7 +1422,7 @@
               <w:noProof/>
             </w:rPr>
           </w:pPr>
-          <w:hyperlink w:anchor="_Toc394862522" w:history="1">
+          <w:hyperlink w:anchor="_Toc395388458" w:history="1">
             <w:r>
               <w:rPr>
                 <w:rStyle w:val="Hyperlink"/>
@@ -1340,7 +1462,7 @@
                 <w:noProof/>
                 <w:webHidden/>
               </w:rPr>
-              <w:instrText xml:space="preserve"> PAGEREF _Toc394862522 \h </w:instrText>
+              <w:instrText xml:space="preserve"> PAGEREF _Toc395388458 \h </w:instrText>
             </w:r>
             <w:r>
               <w:rPr>
@@ -1382,7 +1504,7 @@
               <w:noProof/>
             </w:rPr>
           </w:pPr>
-          <w:hyperlink w:anchor="_Toc394862523" w:history="1">
+          <w:hyperlink w:anchor="_Toc395388459" w:history="1">
             <w:r>
               <w:rPr>
                 <w:rStyle w:val="Hyperlink"/>
@@ -1422,7 +1544,7 @@
                 <w:noProof/>
                 <w:webHidden/>
               </w:rPr>
-              <w:instrText xml:space="preserve"> PAGEREF _Toc394862523 \h </w:instrText>
+              <w:instrText xml:space="preserve"> PAGEREF _Toc395388459 \h </w:instrText>
             </w:r>
             <w:r>
               <w:rPr>
@@ -1465,7 +1587,7 @@
               <w:noProof/>
             </w:rPr>
           </w:pPr>
-          <w:hyperlink w:anchor="_Toc394862524" w:history="1">
+          <w:hyperlink w:anchor="_Toc395388460" w:history="1">
             <w:r>
               <w:rPr>
                 <w:rStyle w:val="Hyperlink"/>
@@ -1506,7 +1628,7 @@
                 <w:noProof/>
                 <w:webHidden/>
               </w:rPr>
-              <w:instrText xml:space="preserve"> PAGEREF _Toc394862524 \h </w:instrText>
+              <w:instrText xml:space="preserve"> PAGEREF _Toc395388460 \h </w:instrText>
             </w:r>
             <w:r>
               <w:rPr>
@@ -1549,7 +1671,7 @@
               <w:noProof/>
             </w:rPr>
           </w:pPr>
-          <w:hyperlink w:anchor="_Toc394862525" w:history="1">
+          <w:hyperlink w:anchor="_Toc395388461" w:history="1">
             <w:r>
               <w:rPr>
                 <w:rStyle w:val="Hyperlink"/>
@@ -1590,7 +1712,7 @@
                 <w:noProof/>
                 <w:webHidden/>
               </w:rPr>
-              <w:instrText xml:space="preserve"> PAGEREF _Toc394862525 \h </w:instrText>
+              <w:instrText xml:space="preserve"> PAGEREF _Toc395388461 \h </w:instrText>
             </w:r>
             <w:r>
               <w:rPr>
@@ -1632,7 +1754,7 @@
               <w:noProof/>
             </w:rPr>
           </w:pPr>
-          <w:hyperlink w:anchor="_Toc394862526" w:history="1">
+          <w:hyperlink w:anchor="_Toc395388462" w:history="1">
             <w:r>
               <w:rPr>
                 <w:rStyle w:val="Hyperlink"/>
@@ -1672,7 +1794,7 @@
                 <w:noProof/>
                 <w:webHidden/>
               </w:rPr>
-              <w:instrText xml:space="preserve"> PAGEREF _Toc394862526 \h </w:instrText>
+              <w:instrText xml:space="preserve"> PAGEREF _Toc395388462 \h </w:instrText>
             </w:r>
             <w:r>
               <w:rPr>
@@ -1714,7 +1836,7 @@
               <w:noProof/>
             </w:rPr>
           </w:pPr>
-          <w:hyperlink w:anchor="_Toc394862527" w:history="1">
+          <w:hyperlink w:anchor="_Toc395388463" w:history="1">
             <w:r>
               <w:rPr>
                 <w:rStyle w:val="Hyperlink"/>
@@ -1754,7 +1876,7 @@
                 <w:noProof/>
                 <w:webHidden/>
               </w:rPr>
-              <w:instrText xml:space="preserve"> PAGEREF _Toc394862527 \h </w:instrText>
+              <w:instrText xml:space="preserve"> PAGEREF _Toc395388463 \h </w:instrText>
             </w:r>
             <w:r>
               <w:rPr>
@@ -1797,7 +1919,7 @@
               <w:noProof/>
             </w:rPr>
           </w:pPr>
-          <w:hyperlink w:anchor="_Toc394862528" w:history="1">
+          <w:hyperlink w:anchor="_Toc395388464" w:history="1">
             <w:r>
               <w:rPr>
                 <w:rStyle w:val="Hyperlink"/>
@@ -1838,7 +1960,7 @@
                 <w:noProof/>
                 <w:webHidden/>
               </w:rPr>
-              <w:instrText xml:space="preserve"> PAGEREF _Toc394862528 \h </w:instrText>
+              <w:instrText xml:space="preserve"> PAGEREF _Toc395388464 \h </w:instrText>
             </w:r>
             <w:r>
               <w:rPr>
@@ -1880,7 +2002,7 @@
               <w:noProof/>
             </w:rPr>
           </w:pPr>
-          <w:hyperlink w:anchor="_Toc394862529" w:history="1">
+          <w:hyperlink w:anchor="_Toc395388465" w:history="1">
             <w:r>
               <w:rPr>
                 <w:rStyle w:val="Hyperlink"/>
@@ -1920,7 +2042,7 @@
                 <w:noProof/>
                 <w:webHidden/>
               </w:rPr>
-              <w:instrText xml:space="preserve"> PAGEREF _Toc394862529 \h </w:instrText>
+              <w:instrText xml:space="preserve"> PAGEREF _Toc395388465 \h </w:instrText>
             </w:r>
             <w:r>
               <w:rPr>
@@ -1963,7 +2085,7 @@
               <w:noProof/>
             </w:rPr>
           </w:pPr>
-          <w:hyperlink w:anchor="_Toc394862530" w:history="1">
+          <w:hyperlink w:anchor="_Toc395388466" w:history="1">
             <w:r>
               <w:rPr>
                 <w:rStyle w:val="Hyperlink"/>
@@ -2004,7 +2126,7 @@
                 <w:noProof/>
                 <w:webHidden/>
               </w:rPr>
-              <w:instrText xml:space="preserve"> PAGEREF _Toc394862530 \h </w:instrText>
+              <w:instrText xml:space="preserve"> PAGEREF _Toc395388466 \h </w:instrText>
             </w:r>
             <w:r>
               <w:rPr>
@@ -2047,7 +2169,7 @@
               <w:noProof/>
             </w:rPr>
           </w:pPr>
-          <w:hyperlink w:anchor="_Toc394862531" w:history="1">
+          <w:hyperlink w:anchor="_Toc395388467" w:history="1">
             <w:r>
               <w:rPr>
                 <w:rStyle w:val="Hyperlink"/>
@@ -2088,7 +2210,7 @@
                 <w:noProof/>
                 <w:webHidden/>
               </w:rPr>
-              <w:instrText xml:space="preserve"> PAGEREF _Toc394862531 \h </w:instrText>
+              <w:instrText xml:space="preserve"> PAGEREF _Toc395388467 \h </w:instrText>
             </w:r>
             <w:r>
               <w:rPr>
@@ -2131,7 +2253,7 @@
               <w:noProof/>
             </w:rPr>
           </w:pPr>
-          <w:hyperlink w:anchor="_Toc394862532" w:history="1">
+          <w:hyperlink w:anchor="_Toc395388468" w:history="1">
             <w:r>
               <w:rPr>
                 <w:rStyle w:val="Hyperlink"/>
@@ -2172,7 +2294,7 @@
                 <w:noProof/>
                 <w:webHidden/>
               </w:rPr>
-              <w:instrText xml:space="preserve"> PAGEREF _Toc394862532 \h </w:instrText>
+              <w:instrText xml:space="preserve"> PAGEREF _Toc395388468 \h </w:instrText>
             </w:r>
             <w:r>
               <w:rPr>
@@ -2215,7 +2337,7 @@
               <w:noProof/>
             </w:rPr>
           </w:pPr>
-          <w:hyperlink w:anchor="_Toc394862533" w:history="1">
+          <w:hyperlink w:anchor="_Toc395388469" w:history="1">
             <w:r>
               <w:rPr>
                 <w:rStyle w:val="Hyperlink"/>
@@ -2256,7 +2378,7 @@
                 <w:noProof/>
                 <w:webHidden/>
               </w:rPr>
-              <w:instrText xml:space="preserve"> PAGEREF _Toc394862533 \h </w:instrText>
+              <w:instrText xml:space="preserve"> PAGEREF _Toc395388469 \h </w:instrText>
             </w:r>
             <w:r>
               <w:rPr>
@@ -2299,7 +2421,7 @@
               <w:noProof/>
             </w:rPr>
           </w:pPr>
-          <w:hyperlink w:anchor="_Toc394862534" w:history="1">
+          <w:hyperlink w:anchor="_Toc395388470" w:history="1">
             <w:r>
               <w:rPr>
                 <w:rStyle w:val="Hyperlink"/>
@@ -2340,7 +2462,7 @@
                 <w:noProof/>
                 <w:webHidden/>
               </w:rPr>
-              <w:instrText xml:space="preserve"> PAGEREF _Toc394862534 \h </w:instrText>
+              <w:instrText xml:space="preserve"> PAGEREF _Toc395388470 \h </w:instrText>
             </w:r>
             <w:r>
               <w:rPr>
@@ -2360,7 +2482,7 @@
                 <w:noProof/>
                 <w:webHidden/>
               </w:rPr>
-              <w:t>11</w:t>
+              <w:t>12</w:t>
             </w:r>
             <w:r>
               <w:rPr>
@@ -2383,7 +2505,7 @@
               <w:noProof/>
             </w:rPr>
           </w:pPr>
-          <w:hyperlink w:anchor="_Toc394862535" w:history="1">
+          <w:hyperlink w:anchor="_Toc395388471" w:history="1">
             <w:r>
               <w:rPr>
                 <w:rStyle w:val="Hyperlink"/>
@@ -2424,7 +2546,7 @@
                 <w:noProof/>
                 <w:webHidden/>
               </w:rPr>
-              <w:instrText xml:space="preserve"> PAGEREF _Toc394862535 \h </w:instrText>
+              <w:instrText xml:space="preserve"> PAGEREF _Toc395388471 \h </w:instrText>
             </w:r>
             <w:r>
               <w:rPr>
@@ -2444,7 +2566,7 @@
                 <w:noProof/>
                 <w:webHidden/>
               </w:rPr>
-              <w:t>12</w:t>
+              <w:t>13</w:t>
             </w:r>
             <w:r>
               <w:rPr>
@@ -2467,7 +2589,7 @@
               <w:noProof/>
             </w:rPr>
           </w:pPr>
-          <w:hyperlink w:anchor="_Toc394862536" w:history="1">
+          <w:hyperlink w:anchor="_Toc395388472" w:history="1">
             <w:r>
               <w:rPr>
                 <w:rStyle w:val="Hyperlink"/>
@@ -2487,7 +2609,7 @@
                 <w:rStyle w:val="Hyperlink"/>
                 <w:noProof/>
               </w:rPr>
-              <w:t>&lt;Patient&gt; Show Webcam</w:t>
+              <w:t>&lt;Patient&gt; Upload Attachment</w:t>
             </w:r>
             <w:r>
               <w:rPr>
@@ -2508,7 +2630,7 @@
                 <w:noProof/>
                 <w:webHidden/>
               </w:rPr>
-              <w:instrText xml:space="preserve"> PAGEREF _Toc394862536 \h </w:instrText>
+              <w:instrText xml:space="preserve"> PAGEREF _Toc395388472 \h </w:instrText>
             </w:r>
             <w:r>
               <w:rPr>
@@ -2528,7 +2650,7 @@
                 <w:noProof/>
                 <w:webHidden/>
               </w:rPr>
-              <w:t>12</w:t>
+              <w:t>13</w:t>
             </w:r>
             <w:r>
               <w:rPr>
@@ -2551,7 +2673,7 @@
               <w:noProof/>
             </w:rPr>
           </w:pPr>
-          <w:hyperlink w:anchor="_Toc394862537" w:history="1">
+          <w:hyperlink w:anchor="_Toc395388473" w:history="1">
             <w:r>
               <w:rPr>
                 <w:rStyle w:val="Hyperlink"/>
@@ -2571,7 +2693,7 @@
                 <w:rStyle w:val="Hyperlink"/>
                 <w:noProof/>
               </w:rPr>
-              <w:t>&lt;Patient&gt; Upload Attachment</w:t>
+              <w:t>&lt;Admin&gt; Define New Medical Profile Template</w:t>
             </w:r>
             <w:r>
               <w:rPr>
@@ -2592,7 +2714,7 @@
                 <w:noProof/>
                 <w:webHidden/>
               </w:rPr>
-              <w:instrText xml:space="preserve"> PAGEREF _Toc394862537 \h </w:instrText>
+              <w:instrText xml:space="preserve"> PAGEREF _Toc395388473 \h </w:instrText>
             </w:r>
             <w:r>
               <w:rPr>
@@ -2612,7 +2734,7 @@
                 <w:noProof/>
                 <w:webHidden/>
               </w:rPr>
-              <w:t>13</w:t>
+              <w:t>14</w:t>
             </w:r>
             <w:r>
               <w:rPr>
@@ -2635,7 +2757,7 @@
               <w:noProof/>
             </w:rPr>
           </w:pPr>
-          <w:hyperlink w:anchor="_Toc394862538" w:history="1">
+          <w:hyperlink w:anchor="_Toc395388474" w:history="1">
             <w:r>
               <w:rPr>
                 <w:rStyle w:val="Hyperlink"/>
@@ -2655,7 +2777,7 @@
                 <w:rStyle w:val="Hyperlink"/>
                 <w:noProof/>
               </w:rPr>
-              <w:t>&lt;Admin&gt; Define New Medical Profile Template</w:t>
+              <w:t>&lt;Admin&gt; Update Medical Profile Template</w:t>
             </w:r>
             <w:r>
               <w:rPr>
@@ -2676,7 +2798,7 @@
                 <w:noProof/>
                 <w:webHidden/>
               </w:rPr>
-              <w:instrText xml:space="preserve"> PAGEREF _Toc394862538 \h </w:instrText>
+              <w:instrText xml:space="preserve"> PAGEREF _Toc395388474 \h </w:instrText>
             </w:r>
             <w:r>
               <w:rPr>
@@ -2696,7 +2818,7 @@
                 <w:noProof/>
                 <w:webHidden/>
               </w:rPr>
-              <w:t>13</w:t>
+              <w:t>15</w:t>
             </w:r>
             <w:r>
               <w:rPr>
@@ -2719,7 +2841,7 @@
               <w:noProof/>
             </w:rPr>
           </w:pPr>
-          <w:hyperlink w:anchor="_Toc394862539" w:history="1">
+          <w:hyperlink w:anchor="_Toc395388475" w:history="1">
             <w:r>
               <w:rPr>
                 <w:rStyle w:val="Hyperlink"/>
@@ -2739,7 +2861,7 @@
                 <w:rStyle w:val="Hyperlink"/>
                 <w:noProof/>
               </w:rPr>
-              <w:t>&lt;Admin&gt; Update Medical Profile Template</w:t>
+              <w:t>&lt;Doctor&gt; Update Medical Profile</w:t>
             </w:r>
             <w:r>
               <w:rPr>
@@ -2760,7 +2882,7 @@
                 <w:noProof/>
                 <w:webHidden/>
               </w:rPr>
-              <w:instrText xml:space="preserve"> PAGEREF _Toc394862539 \h </w:instrText>
+              <w:instrText xml:space="preserve"> PAGEREF _Toc395388475 \h </w:instrText>
             </w:r>
             <w:r>
               <w:rPr>
@@ -2780,7 +2902,7 @@
                 <w:noProof/>
                 <w:webHidden/>
               </w:rPr>
-              <w:t>14</w:t>
+              <w:t>16</w:t>
             </w:r>
             <w:r>
               <w:rPr>
@@ -2803,7 +2925,7 @@
               <w:noProof/>
             </w:rPr>
           </w:pPr>
-          <w:hyperlink w:anchor="_Toc394862540" w:history="1">
+          <w:hyperlink w:anchor="_Toc395388476" w:history="1">
             <w:r>
               <w:rPr>
                 <w:rStyle w:val="Hyperlink"/>
@@ -2823,7 +2945,7 @@
                 <w:rStyle w:val="Hyperlink"/>
                 <w:noProof/>
               </w:rPr>
-              <w:t>&lt;Doctor&gt; Update Medical Profile</w:t>
+              <w:t>&lt;Doctor&gt; Views Medical Profile</w:t>
             </w:r>
             <w:r>
               <w:rPr>
@@ -2844,7 +2966,7 @@
                 <w:noProof/>
                 <w:webHidden/>
               </w:rPr>
-              <w:instrText xml:space="preserve"> PAGEREF _Toc394862540 \h </w:instrText>
+              <w:instrText xml:space="preserve"> PAGEREF _Toc395388476 \h </w:instrText>
             </w:r>
             <w:r>
               <w:rPr>
@@ -2864,7 +2986,7 @@
                 <w:noProof/>
                 <w:webHidden/>
               </w:rPr>
-              <w:t>14</w:t>
+              <w:t>17</w:t>
             </w:r>
             <w:r>
               <w:rPr>
@@ -2887,7 +3009,7 @@
               <w:noProof/>
             </w:rPr>
           </w:pPr>
-          <w:hyperlink w:anchor="_Toc394862541" w:history="1">
+          <w:hyperlink w:anchor="_Toc395388477" w:history="1">
             <w:r>
               <w:rPr>
                 <w:rStyle w:val="Hyperlink"/>
@@ -2907,7 +3029,7 @@
                 <w:rStyle w:val="Hyperlink"/>
                 <w:noProof/>
               </w:rPr>
-              <w:t>&lt;Doctor&gt; Views Medical Profile</w:t>
+              <w:t>&lt;Patient&gt; Update Personal Health Record</w:t>
             </w:r>
             <w:r>
               <w:rPr>
@@ -2928,7 +3050,7 @@
                 <w:noProof/>
                 <w:webHidden/>
               </w:rPr>
-              <w:instrText xml:space="preserve"> PAGEREF _Toc394862541 \h </w:instrText>
+              <w:instrText xml:space="preserve"> PAGEREF _Toc395388477 \h </w:instrText>
             </w:r>
             <w:r>
               <w:rPr>
@@ -2948,7 +3070,7 @@
                 <w:noProof/>
                 <w:webHidden/>
               </w:rPr>
-              <w:t>16</w:t>
+              <w:t>17</w:t>
             </w:r>
             <w:r>
               <w:rPr>
@@ -2971,7 +3093,7 @@
               <w:noProof/>
             </w:rPr>
           </w:pPr>
-          <w:hyperlink w:anchor="_Toc394862542" w:history="1">
+          <w:hyperlink w:anchor="_Toc395388478" w:history="1">
             <w:r>
               <w:rPr>
                 <w:rStyle w:val="Hyperlink"/>
@@ -2991,7 +3113,7 @@
                 <w:rStyle w:val="Hyperlink"/>
                 <w:noProof/>
               </w:rPr>
-              <w:t>&lt;Patient&gt; Update Personal Health Record</w:t>
+              <w:t>&lt;Patient&gt; View Medical Profile</w:t>
             </w:r>
             <w:r>
               <w:rPr>
@@ -3012,7 +3134,7 @@
                 <w:noProof/>
                 <w:webHidden/>
               </w:rPr>
-              <w:instrText xml:space="preserve"> PAGEREF _Toc394862542 \h </w:instrText>
+              <w:instrText xml:space="preserve"> PAGEREF _Toc395388478 \h </w:instrText>
             </w:r>
             <w:r>
               <w:rPr>
@@ -3032,91 +3154,7 @@
                 <w:noProof/>
                 <w:webHidden/>
               </w:rPr>
-              <w:t>16</w:t>
-            </w:r>
-            <w:r>
-              <w:rPr>
-                <w:noProof/>
-                <w:webHidden/>
-              </w:rPr>
-              <w:fldChar w:fldCharType="end"/>
-            </w:r>
-          </w:hyperlink>
-        </w:p>
-        <w:p>
-          <w:pPr>
-            <w:pStyle w:val="TOC3"/>
-            <w:tabs>
-              <w:tab w:val="left" w:pos="1100"/>
-              <w:tab w:val="right" w:leader="dot" w:pos="9016"/>
-            </w:tabs>
-            <w:rPr>
-              <w:rFonts w:eastAsiaTheme="minorEastAsia"/>
-              <w:noProof/>
-            </w:rPr>
-          </w:pPr>
-          <w:hyperlink w:anchor="_Toc394862543" w:history="1">
-            <w:r>
-              <w:rPr>
-                <w:rStyle w:val="Hyperlink"/>
-                <w:noProof/>
-              </w:rPr>
-              <w:t>5.14</w:t>
-            </w:r>
-            <w:r>
-              <w:rPr>
-                <w:rFonts w:eastAsiaTheme="minorEastAsia"/>
-                <w:noProof/>
-              </w:rPr>
-              <w:tab/>
-            </w:r>
-            <w:r>
-              <w:rPr>
-                <w:rStyle w:val="Hyperlink"/>
-                <w:noProof/>
-              </w:rPr>
-              <w:t>&lt;Patient&gt; View medical Profile Record</w:t>
-            </w:r>
-            <w:r>
-              <w:rPr>
-                <w:noProof/>
-                <w:webHidden/>
-              </w:rPr>
-              <w:tab/>
-            </w:r>
-            <w:r>
-              <w:rPr>
-                <w:noProof/>
-                <w:webHidden/>
-              </w:rPr>
-              <w:fldChar w:fldCharType="begin"/>
-            </w:r>
-            <w:r>
-              <w:rPr>
-                <w:noProof/>
-                <w:webHidden/>
-              </w:rPr>
-              <w:instrText xml:space="preserve"> PAGEREF _Toc394862543 \h </w:instrText>
-            </w:r>
-            <w:r>
-              <w:rPr>
-                <w:noProof/>
-                <w:webHidden/>
-              </w:rPr>
-            </w:r>
-            <w:r>
-              <w:rPr>
-                <w:noProof/>
-                <w:webHidden/>
-              </w:rPr>
-              <w:fldChar w:fldCharType="separate"/>
-            </w:r>
-            <w:r>
-              <w:rPr>
-                <w:noProof/>
-                <w:webHidden/>
-              </w:rPr>
-              <w:t>17</w:t>
+              <w:t>18</w:t>
             </w:r>
             <w:r>
               <w:rPr>
@@ -3138,7 +3176,7 @@
               <w:noProof/>
             </w:rPr>
           </w:pPr>
-          <w:hyperlink w:anchor="_Toc394862544" w:history="1">
+          <w:hyperlink w:anchor="_Toc395388479" w:history="1">
             <w:r>
               <w:rPr>
                 <w:rStyle w:val="Hyperlink"/>
@@ -3178,7 +3216,7 @@
                 <w:noProof/>
                 <w:webHidden/>
               </w:rPr>
-              <w:instrText xml:space="preserve"> PAGEREF _Toc394862544 \h </w:instrText>
+              <w:instrText xml:space="preserve"> PAGEREF _Toc395388479 \h </w:instrText>
             </w:r>
             <w:r>
               <w:rPr>
@@ -3198,7 +3236,7 @@
                 <w:noProof/>
                 <w:webHidden/>
               </w:rPr>
-              <w:t>17</w:t>
+              <w:t>18</w:t>
             </w:r>
             <w:r>
               <w:rPr>
@@ -3220,7 +3258,7 @@
               <w:noProof/>
             </w:rPr>
           </w:pPr>
-          <w:hyperlink w:anchor="_Toc394862545" w:history="1">
+          <w:hyperlink w:anchor="_Toc395388480" w:history="1">
             <w:r>
               <w:rPr>
                 <w:rStyle w:val="Hyperlink"/>
@@ -3260,7 +3298,7 @@
                 <w:noProof/>
                 <w:webHidden/>
               </w:rPr>
-              <w:instrText xml:space="preserve"> PAGEREF _Toc394862545 \h </w:instrText>
+              <w:instrText xml:space="preserve"> PAGEREF _Toc395388480 \h </w:instrText>
             </w:r>
             <w:r>
               <w:rPr>
@@ -3280,7 +3318,7 @@
                 <w:noProof/>
                 <w:webHidden/>
               </w:rPr>
-              <w:t>17</w:t>
+              <w:t>18</w:t>
             </w:r>
             <w:r>
               <w:rPr>
@@ -3336,7 +3374,7 @@
         </w:rPr>
       </w:pPr>
       <w:bookmarkStart w:id="0" w:name="_Toc377683307"/>
-      <w:bookmarkStart w:id="1" w:name="_Toc394862518"/>
+      <w:bookmarkStart w:id="1" w:name="_Toc395388454"/>
       <w:r>
         <w:lastRenderedPageBreak/>
         <w:t xml:space="preserve">List of </w:t>
@@ -3367,7 +3405,7 @@
           <w:numId w:val="0"/>
         </w:numPr>
       </w:pPr>
-      <w:bookmarkStart w:id="2" w:name="_Toc394862519"/>
+      <w:bookmarkStart w:id="2" w:name="_Toc395388455"/>
       <w:r>
         <w:rPr>
           <w:b w:val="0"/>
@@ -3429,13 +3467,22 @@
         </w:rPr>
         <w:fldChar w:fldCharType="separate"/>
       </w:r>
-      <w:hyperlink w:anchor="_Toc394862546" w:history="1">
+      <w:hyperlink w:anchor="_Toc395388481" w:history="1">
         <w:r>
           <w:rPr>
             <w:rStyle w:val="Hyperlink"/>
             <w:noProof/>
           </w:rPr>
-          <w:t>Figure 1: MVC Architecture</w:t>
+          <w:t>Fi</w:t>
+        </w:r>
+        <w:bookmarkStart w:id="4" w:name="_GoBack"/>
+        <w:bookmarkEnd w:id="4"/>
+        <w:r>
+          <w:rPr>
+            <w:rStyle w:val="Hyperlink"/>
+            <w:noProof/>
+          </w:rPr>
+          <w:t>gure 1: MVC Architecture</w:t>
         </w:r>
         <w:r>
           <w:rPr>
@@ -3456,7 +3503,7 @@
             <w:noProof/>
             <w:webHidden/>
           </w:rPr>
-          <w:instrText xml:space="preserve"> PAGEREF _Toc394862546 \h </w:instrText>
+          <w:instrText xml:space="preserve"> PAGEREF _Toc395388481 \h </w:instrText>
         </w:r>
         <w:r>
           <w:rPr>
@@ -3498,7 +3545,7 @@
           <w:noProof/>
         </w:rPr>
       </w:pPr>
-      <w:hyperlink w:anchor="_Toc394862547" w:history="1">
+      <w:hyperlink w:anchor="_Toc395388482" w:history="1">
         <w:r>
           <w:rPr>
             <w:rStyle w:val="Hyperlink"/>
@@ -3525,7 +3572,7 @@
             <w:noProof/>
             <w:webHidden/>
           </w:rPr>
-          <w:instrText xml:space="preserve"> PAGEREF _Toc394862547 \h </w:instrText>
+          <w:instrText xml:space="preserve"> PAGEREF _Toc395388482 \h </w:instrText>
         </w:r>
         <w:r>
           <w:rPr>
@@ -3567,7 +3614,7 @@
           <w:noProof/>
         </w:rPr>
       </w:pPr>
-      <w:hyperlink w:anchor="_Toc394862548" w:history="1">
+      <w:hyperlink w:anchor="_Toc395388483" w:history="1">
         <w:r>
           <w:rPr>
             <w:rStyle w:val="Hyperlink"/>
@@ -3594,7 +3641,7 @@
             <w:noProof/>
             <w:webHidden/>
           </w:rPr>
-          <w:instrText xml:space="preserve"> PAGEREF _Toc394862548 \h </w:instrText>
+          <w:instrText xml:space="preserve"> PAGEREF _Toc395388483 \h </w:instrText>
         </w:r>
         <w:r>
           <w:rPr>
@@ -3636,7 +3683,7 @@
           <w:noProof/>
         </w:rPr>
       </w:pPr>
-      <w:hyperlink w:anchor="_Toc394862549" w:history="1">
+      <w:hyperlink w:anchor="_Toc395388484" w:history="1">
         <w:r>
           <w:rPr>
             <w:rStyle w:val="Hyperlink"/>
@@ -3663,7 +3710,7 @@
             <w:noProof/>
             <w:webHidden/>
           </w:rPr>
-          <w:instrText xml:space="preserve"> PAGEREF _Toc394862549 \h </w:instrText>
+          <w:instrText xml:space="preserve"> PAGEREF _Toc395388484 \h </w:instrText>
         </w:r>
         <w:r>
           <w:rPr>
@@ -3705,7 +3752,7 @@
           <w:noProof/>
         </w:rPr>
       </w:pPr>
-      <w:hyperlink w:anchor="_Toc394862550" w:history="1">
+      <w:hyperlink w:anchor="_Toc395388485" w:history="1">
         <w:r>
           <w:rPr>
             <w:rStyle w:val="Hyperlink"/>
@@ -3732,7 +3779,7 @@
             <w:noProof/>
             <w:webHidden/>
           </w:rPr>
-          <w:instrText xml:space="preserve"> PAGEREF _Toc394862550 \h </w:instrText>
+          <w:instrText xml:space="preserve"> PAGEREF _Toc395388485 \h </w:instrText>
         </w:r>
         <w:r>
           <w:rPr>
@@ -3774,7 +3821,7 @@
           <w:noProof/>
         </w:rPr>
       </w:pPr>
-      <w:hyperlink w:anchor="_Toc394862551" w:history="1">
+      <w:hyperlink w:anchor="_Toc395388486" w:history="1">
         <w:r>
           <w:rPr>
             <w:rStyle w:val="Hyperlink"/>
@@ -3801,7 +3848,7 @@
             <w:noProof/>
             <w:webHidden/>
           </w:rPr>
-          <w:instrText xml:space="preserve"> PAGEREF _Toc394862551 \h </w:instrText>
+          <w:instrText xml:space="preserve"> PAGEREF _Toc395388486 \h </w:instrText>
         </w:r>
         <w:r>
           <w:rPr>
@@ -3843,7 +3890,7 @@
           <w:noProof/>
         </w:rPr>
       </w:pPr>
-      <w:hyperlink w:anchor="_Toc394862552" w:history="1">
+      <w:hyperlink w:anchor="_Toc395388487" w:history="1">
         <w:r>
           <w:rPr>
             <w:rStyle w:val="Hyperlink"/>
@@ -3870,7 +3917,7 @@
             <w:noProof/>
             <w:webHidden/>
           </w:rPr>
-          <w:instrText xml:space="preserve"> PAGEREF _Toc394862552 \h </w:instrText>
+          <w:instrText xml:space="preserve"> PAGEREF _Toc395388487 \h </w:instrText>
         </w:r>
         <w:r>
           <w:rPr>
@@ -3912,7 +3959,7 @@
           <w:noProof/>
         </w:rPr>
       </w:pPr>
-      <w:hyperlink w:anchor="_Toc394862553" w:history="1">
+      <w:hyperlink w:anchor="_Toc395388488" w:history="1">
         <w:r>
           <w:rPr>
             <w:rStyle w:val="Hyperlink"/>
@@ -3939,7 +3986,7 @@
             <w:noProof/>
             <w:webHidden/>
           </w:rPr>
-          <w:instrText xml:space="preserve"> PAGEREF _Toc394862553 \h </w:instrText>
+          <w:instrText xml:space="preserve"> PAGEREF _Toc395388488 \h </w:instrText>
         </w:r>
         <w:r>
           <w:rPr>
@@ -3981,7 +4028,7 @@
           <w:noProof/>
         </w:rPr>
       </w:pPr>
-      <w:hyperlink w:anchor="_Toc394862554" w:history="1">
+      <w:hyperlink w:anchor="_Toc395388489" w:history="1">
         <w:r>
           <w:rPr>
             <w:rStyle w:val="Hyperlink"/>
@@ -4008,7 +4055,7 @@
             <w:noProof/>
             <w:webHidden/>
           </w:rPr>
-          <w:instrText xml:space="preserve"> PAGEREF _Toc394862554 \h </w:instrText>
+          <w:instrText xml:space="preserve"> PAGEREF _Toc395388489 \h </w:instrText>
         </w:r>
         <w:r>
           <w:rPr>
@@ -4028,7 +4075,7 @@
             <w:noProof/>
             <w:webHidden/>
           </w:rPr>
-          <w:t>12</w:t>
+          <w:t>13</w:t>
         </w:r>
         <w:r>
           <w:rPr>
@@ -4050,13 +4097,13 @@
           <w:noProof/>
         </w:rPr>
       </w:pPr>
-      <w:hyperlink w:anchor="_Toc394862555" w:history="1">
+      <w:hyperlink w:anchor="_Toc395388490" w:history="1">
         <w:r>
           <w:rPr>
             <w:rStyle w:val="Hyperlink"/>
             <w:noProof/>
           </w:rPr>
-          <w:t>Figure 10: &lt;Patient&gt; Show Webcam</w:t>
+          <w:t>Figure 10: &lt;Patient&gt; Upload Attachment</w:t>
         </w:r>
         <w:r>
           <w:rPr>
@@ -4077,7 +4124,7 @@
             <w:noProof/>
             <w:webHidden/>
           </w:rPr>
-          <w:instrText xml:space="preserve"> PAGEREF _Toc394862555 \h </w:instrText>
+          <w:instrText xml:space="preserve"> PAGEREF _Toc395388490 \h </w:instrText>
         </w:r>
         <w:r>
           <w:rPr>
@@ -4119,13 +4166,13 @@
           <w:noProof/>
         </w:rPr>
       </w:pPr>
-      <w:hyperlink w:anchor="_Toc394862556" w:history="1">
+      <w:hyperlink w:anchor="_Toc395388491" w:history="1">
         <w:r>
           <w:rPr>
             <w:rStyle w:val="Hyperlink"/>
             <w:noProof/>
           </w:rPr>
-          <w:t>Figure 11: &lt;Patient&gt; Upload Attachment</w:t>
+          <w:t>Figure 11 &lt;Admin&gt; Define New Medical Profile Template</w:t>
         </w:r>
         <w:r>
           <w:rPr>
@@ -4146,7 +4193,7 @@
             <w:noProof/>
             <w:webHidden/>
           </w:rPr>
-          <w:instrText xml:space="preserve"> PAGEREF _Toc394862556 \h </w:instrText>
+          <w:instrText xml:space="preserve"> PAGEREF _Toc395388491 \h </w:instrText>
         </w:r>
         <w:r>
           <w:rPr>
@@ -4166,7 +4213,7 @@
             <w:noProof/>
             <w:webHidden/>
           </w:rPr>
-          <w:t>13</w:t>
+          <w:t>14</w:t>
         </w:r>
         <w:r>
           <w:rPr>
@@ -4188,13 +4235,13 @@
           <w:noProof/>
         </w:rPr>
       </w:pPr>
-      <w:hyperlink w:anchor="_Toc394862557" w:history="1">
+      <w:hyperlink w:anchor="_Toc395388492" w:history="1">
         <w:r>
           <w:rPr>
             <w:rStyle w:val="Hyperlink"/>
             <w:noProof/>
           </w:rPr>
-          <w:t>Figure 12: &lt;Admin&gt; Define New Medical Profile Template</w:t>
+          <w:t>Figure 12 &lt;Admin&gt; Update Medical Profile Template</w:t>
         </w:r>
         <w:r>
           <w:rPr>
@@ -4215,7 +4262,7 @@
             <w:noProof/>
             <w:webHidden/>
           </w:rPr>
-          <w:instrText xml:space="preserve"> PAGEREF _Toc394862557 \h </w:instrText>
+          <w:instrText xml:space="preserve"> PAGEREF _Toc395388492 \h </w:instrText>
         </w:r>
         <w:r>
           <w:rPr>
@@ -4235,7 +4282,7 @@
             <w:noProof/>
             <w:webHidden/>
           </w:rPr>
-          <w:t>14</w:t>
+          <w:t>15</w:t>
         </w:r>
         <w:r>
           <w:rPr>
@@ -4257,7 +4304,7 @@
           <w:noProof/>
         </w:rPr>
       </w:pPr>
-      <w:hyperlink w:anchor="_Toc394862558" w:history="1">
+      <w:hyperlink w:anchor="_Toc395388493" w:history="1">
         <w:r>
           <w:rPr>
             <w:rStyle w:val="Hyperlink"/>
@@ -4284,7 +4331,7 @@
             <w:noProof/>
             <w:webHidden/>
           </w:rPr>
-          <w:instrText xml:space="preserve"> PAGEREF _Toc394862558 \h </w:instrText>
+          <w:instrText xml:space="preserve"> PAGEREF _Toc395388493 \h </w:instrText>
         </w:r>
         <w:r>
           <w:rPr>
@@ -4304,7 +4351,7 @@
             <w:noProof/>
             <w:webHidden/>
           </w:rPr>
-          <w:t>15</w:t>
+          <w:t>16</w:t>
         </w:r>
         <w:r>
           <w:rPr>
@@ -4326,7 +4373,7 @@
           <w:noProof/>
         </w:rPr>
       </w:pPr>
-      <w:hyperlink w:anchor="_Toc394862559" w:history="1">
+      <w:hyperlink w:anchor="_Toc395388494" w:history="1">
         <w:r>
           <w:rPr>
             <w:rStyle w:val="Hyperlink"/>
@@ -4353,7 +4400,7 @@
             <w:noProof/>
             <w:webHidden/>
           </w:rPr>
-          <w:instrText xml:space="preserve"> PAGEREF _Toc394862559 \h </w:instrText>
+          <w:instrText xml:space="preserve"> PAGEREF _Toc395388494 \h </w:instrText>
         </w:r>
         <w:r>
           <w:rPr>
@@ -4373,7 +4420,7 @@
             <w:noProof/>
             <w:webHidden/>
           </w:rPr>
-          <w:t>16</w:t>
+          <w:t>17</w:t>
         </w:r>
         <w:r>
           <w:rPr>
@@ -4395,7 +4442,7 @@
           <w:noProof/>
         </w:rPr>
       </w:pPr>
-      <w:hyperlink w:anchor="_Toc394862560" w:history="1">
+      <w:hyperlink w:anchor="_Toc395388495" w:history="1">
         <w:r>
           <w:rPr>
             <w:rStyle w:val="Hyperlink"/>
@@ -4422,7 +4469,7 @@
             <w:noProof/>
             <w:webHidden/>
           </w:rPr>
-          <w:instrText xml:space="preserve"> PAGEREF _Toc394862560 \h </w:instrText>
+          <w:instrText xml:space="preserve"> PAGEREF _Toc395388495 \h </w:instrText>
         </w:r>
         <w:r>
           <w:rPr>
@@ -4442,7 +4489,7 @@
             <w:noProof/>
             <w:webHidden/>
           </w:rPr>
-          <w:t>16</w:t>
+          <w:t>17</w:t>
         </w:r>
         <w:r>
           <w:rPr>
@@ -4474,16 +4521,16 @@
           <w:numId w:val="0"/>
         </w:numPr>
       </w:pPr>
-      <w:bookmarkStart w:id="4" w:name="_Toc377683309"/>
-      <w:bookmarkStart w:id="5" w:name="_Toc394862520"/>
+      <w:bookmarkStart w:id="5" w:name="_Toc377683309"/>
+      <w:bookmarkStart w:id="6" w:name="_Toc395388456"/>
       <w:r>
         <w:t>Definitions</w:t>
       </w:r>
       <w:r>
         <w:t>, Acronyms, and Abbreviations</w:t>
       </w:r>
-      <w:bookmarkEnd w:id="4"/>
       <w:bookmarkEnd w:id="5"/>
+      <w:bookmarkEnd w:id="6"/>
     </w:p>
     <w:p>
       <w:pPr>
@@ -4494,7 +4541,7 @@
         </w:numPr>
         <w:ind w:left="450"/>
       </w:pPr>
-      <w:bookmarkStart w:id="6" w:name="_Toc377569788"/>
+      <w:bookmarkStart w:id="7" w:name="_Toc377569788"/>
     </w:p>
     <w:p>
       <w:pPr>
@@ -4519,7 +4566,7 @@
           <w:numId w:val="6"/>
         </w:numPr>
       </w:pPr>
-      <w:bookmarkStart w:id="7" w:name="_Toc394862521"/>
+      <w:bookmarkStart w:id="8" w:name="_Toc395388457"/>
       <w:r>
         <w:lastRenderedPageBreak/>
         <w:t xml:space="preserve">Report </w:t>
@@ -4530,7 +4577,7 @@
       <w:r>
         <w:t xml:space="preserve">: </w:t>
       </w:r>
-      <w:bookmarkEnd w:id="6"/>
+      <w:bookmarkEnd w:id="7"/>
       <w:r>
         <w:t>Software Design Description</w:t>
       </w:r>
@@ -4543,21 +4590,21 @@
       <w:r>
         <w:t>)</w:t>
       </w:r>
-      <w:bookmarkEnd w:id="7"/>
+      <w:bookmarkEnd w:id="8"/>
     </w:p>
     <w:p>
       <w:pPr>
         <w:pStyle w:val="Heading2"/>
       </w:pPr>
-      <w:bookmarkStart w:id="8" w:name="_Toc391147621"/>
-      <w:bookmarkStart w:id="9" w:name="_Toc392694706"/>
-      <w:bookmarkStart w:id="10" w:name="_Toc394862522"/>
+      <w:bookmarkStart w:id="9" w:name="_Toc391147621"/>
+      <w:bookmarkStart w:id="10" w:name="_Toc392694706"/>
+      <w:bookmarkStart w:id="11" w:name="_Toc395388458"/>
       <w:r>
         <w:t>Design Overview</w:t>
       </w:r>
-      <w:bookmarkEnd w:id="8"/>
       <w:bookmarkEnd w:id="9"/>
       <w:bookmarkEnd w:id="10"/>
+      <w:bookmarkEnd w:id="11"/>
     </w:p>
     <w:p>
       <w:pPr>
@@ -4708,31 +4755,31 @@
         </w:numPr>
         <w:spacing w:after="240"/>
       </w:pPr>
-      <w:bookmarkStart w:id="11" w:name="_Toc391147622"/>
-      <w:bookmarkStart w:id="12" w:name="_Toc392694707"/>
-      <w:bookmarkStart w:id="13" w:name="_Toc394862523"/>
+      <w:bookmarkStart w:id="12" w:name="_Toc391147622"/>
+      <w:bookmarkStart w:id="13" w:name="_Toc392694707"/>
+      <w:bookmarkStart w:id="14" w:name="_Toc395388459"/>
       <w:r>
         <w:lastRenderedPageBreak/>
         <w:t>System Architectural Design</w:t>
       </w:r>
-      <w:bookmarkEnd w:id="11"/>
       <w:bookmarkEnd w:id="12"/>
       <w:bookmarkEnd w:id="13"/>
+      <w:bookmarkEnd w:id="14"/>
     </w:p>
     <w:p>
       <w:pPr>
         <w:pStyle w:val="Heading3"/>
       </w:pPr>
-      <w:bookmarkStart w:id="14" w:name="_Toc377569790"/>
+      <w:bookmarkStart w:id="15" w:name="_Toc377569790"/>
       <w:r>
         <w:t xml:space="preserve"> </w:t>
       </w:r>
-      <w:bookmarkStart w:id="15" w:name="_Toc394862524"/>
-      <w:bookmarkEnd w:id="14"/>
+      <w:bookmarkStart w:id="16" w:name="_Toc395388460"/>
+      <w:bookmarkEnd w:id="15"/>
       <w:r>
         <w:t>Choice of system architecture</w:t>
       </w:r>
-      <w:bookmarkEnd w:id="15"/>
+      <w:bookmarkEnd w:id="16"/>
     </w:p>
     <w:p/>
     <w:p>
@@ -4798,8 +4845,8 @@
       <w:pPr>
         <w:pStyle w:val="CaptionSu"/>
       </w:pPr>
-      <w:bookmarkStart w:id="16" w:name="_Toc391147537"/>
-      <w:bookmarkStart w:id="17" w:name="_Toc394862546"/>
+      <w:bookmarkStart w:id="17" w:name="_Toc391147537"/>
+      <w:bookmarkStart w:id="18" w:name="_Toc395388481"/>
       <w:r>
         <w:t xml:space="preserve">Figure </w:t>
       </w:r>
@@ -4814,8 +4861,8 @@
       <w:r>
         <w:t>: MVC Architecture</w:t>
       </w:r>
-      <w:bookmarkEnd w:id="16"/>
       <w:bookmarkEnd w:id="17"/>
+      <w:bookmarkEnd w:id="18"/>
     </w:p>
     <w:p>
       <w:pPr>
@@ -5004,11 +5051,11 @@
       <w:r>
         <w:t xml:space="preserve"> </w:t>
       </w:r>
-      <w:bookmarkStart w:id="18" w:name="_Toc394862525"/>
+      <w:bookmarkStart w:id="19" w:name="_Toc395388461"/>
       <w:r>
         <w:t>Description of System Interface</w:t>
       </w:r>
-      <w:bookmarkEnd w:id="18"/>
+      <w:bookmarkEnd w:id="19"/>
       <w:r>
         <w:t xml:space="preserve"> </w:t>
       </w:r>
@@ -5136,15 +5183,15 @@
         <w:adjustRightInd/>
         <w:spacing w:before="200" w:line="276" w:lineRule="auto"/>
       </w:pPr>
-      <w:bookmarkStart w:id="19" w:name="_Toc391147623"/>
-      <w:bookmarkStart w:id="20" w:name="_Toc392694708"/>
-      <w:bookmarkStart w:id="21" w:name="_Toc394862526"/>
+      <w:bookmarkStart w:id="20" w:name="_Toc391147623"/>
+      <w:bookmarkStart w:id="21" w:name="_Toc392694708"/>
+      <w:bookmarkStart w:id="22" w:name="_Toc395388462"/>
       <w:r>
         <w:t>Component Diagram</w:t>
       </w:r>
-      <w:bookmarkEnd w:id="19"/>
       <w:bookmarkEnd w:id="20"/>
       <w:bookmarkEnd w:id="21"/>
+      <w:bookmarkEnd w:id="22"/>
     </w:p>
     <w:p>
       <w:pPr>
@@ -5212,8 +5259,8 @@
           <w:color w:val="auto"/>
         </w:rPr>
       </w:pPr>
-      <w:bookmarkStart w:id="22" w:name="_Toc391147538"/>
-      <w:bookmarkStart w:id="23" w:name="_Toc394862547"/>
+      <w:bookmarkStart w:id="23" w:name="_Toc391147538"/>
+      <w:bookmarkStart w:id="24" w:name="_Toc395388482"/>
       <w:r>
         <w:rPr>
           <w:color w:val="auto"/>
@@ -5265,8 +5312,8 @@
         </w:rPr>
         <w:t xml:space="preserve"> Component Diagram</w:t>
       </w:r>
-      <w:bookmarkEnd w:id="22"/>
       <w:bookmarkEnd w:id="23"/>
+      <w:bookmarkEnd w:id="24"/>
     </w:p>
     <w:p>
       <w:r>
@@ -5287,18 +5334,18 @@
         <w:adjustRightInd/>
         <w:spacing w:before="200" w:line="276" w:lineRule="auto"/>
       </w:pPr>
-      <w:bookmarkStart w:id="24" w:name="_Toc369941334"/>
-      <w:bookmarkStart w:id="25" w:name="_Toc391147624"/>
-      <w:bookmarkStart w:id="26" w:name="_Toc392694709"/>
-      <w:bookmarkStart w:id="27" w:name="_Toc394862527"/>
+      <w:bookmarkStart w:id="25" w:name="_Toc369941334"/>
+      <w:bookmarkStart w:id="26" w:name="_Toc391147624"/>
+      <w:bookmarkStart w:id="27" w:name="_Toc392694709"/>
+      <w:bookmarkStart w:id="28" w:name="_Toc395388463"/>
       <w:r>
         <w:lastRenderedPageBreak/>
         <w:t>Detailed Description of Components</w:t>
       </w:r>
-      <w:bookmarkEnd w:id="24"/>
       <w:bookmarkEnd w:id="25"/>
       <w:bookmarkEnd w:id="26"/>
       <w:bookmarkEnd w:id="27"/>
+      <w:bookmarkEnd w:id="28"/>
     </w:p>
     <w:p>
       <w:pPr>
@@ -5307,11 +5354,11 @@
       <w:r>
         <w:t xml:space="preserve"> </w:t>
       </w:r>
-      <w:bookmarkStart w:id="28" w:name="_Toc394862528"/>
+      <w:bookmarkStart w:id="29" w:name="_Toc395388464"/>
       <w:r>
         <w:t>Class Diagram</w:t>
       </w:r>
-      <w:bookmarkEnd w:id="28"/>
+      <w:bookmarkEnd w:id="29"/>
     </w:p>
     <w:p>
       <w:pPr>
@@ -5380,9 +5427,9 @@
           <w:szCs w:val="24"/>
         </w:rPr>
       </w:pPr>
-      <w:bookmarkStart w:id="29" w:name="_Toc369941451"/>
-      <w:bookmarkStart w:id="30" w:name="_Toc391147539"/>
-      <w:bookmarkStart w:id="31" w:name="_Toc394862548"/>
+      <w:bookmarkStart w:id="30" w:name="_Toc369941451"/>
+      <w:bookmarkStart w:id="31" w:name="_Toc391147539"/>
+      <w:bookmarkStart w:id="32" w:name="_Toc395388483"/>
       <w:r>
         <w:rPr>
           <w:color w:val="000000" w:themeColor="text1"/>
@@ -5433,9 +5480,9 @@
         </w:rPr>
         <w:t>: Class Diagram</w:t>
       </w:r>
-      <w:bookmarkEnd w:id="29"/>
       <w:bookmarkEnd w:id="30"/>
       <w:bookmarkEnd w:id="31"/>
+      <w:bookmarkEnd w:id="32"/>
     </w:p>
     <w:p>
       <w:r>
@@ -5450,11 +5497,11 @@
         <w:lastRenderedPageBreak/>
         <w:t xml:space="preserve"> </w:t>
       </w:r>
-      <w:bookmarkStart w:id="32" w:name="_Toc394862529"/>
+      <w:bookmarkStart w:id="33" w:name="_Toc395388465"/>
       <w:r>
         <w:t>Sequence Diagram</w:t>
       </w:r>
-      <w:bookmarkEnd w:id="32"/>
+      <w:bookmarkEnd w:id="33"/>
     </w:p>
     <w:p>
       <w:pPr>
@@ -5463,14 +5510,14 @@
       <w:r>
         <w:t xml:space="preserve"> </w:t>
       </w:r>
-      <w:bookmarkStart w:id="33" w:name="_Toc394862530"/>
+      <w:bookmarkStart w:id="34" w:name="_Toc395388466"/>
       <w:r>
         <w:t xml:space="preserve">&lt;Guest&gt; </w:t>
       </w:r>
       <w:r>
         <w:t>Login</w:t>
       </w:r>
-      <w:bookmarkEnd w:id="33"/>
+      <w:bookmarkEnd w:id="34"/>
     </w:p>
     <w:p>
       <w:pPr>
@@ -5538,7 +5585,7 @@
           <w:color w:val="auto"/>
         </w:rPr>
       </w:pPr>
-      <w:bookmarkStart w:id="34" w:name="_Toc394862549"/>
+      <w:bookmarkStart w:id="35" w:name="_Toc395388484"/>
       <w:r>
         <w:rPr>
           <w:color w:val="auto"/>
@@ -5588,7 +5635,7 @@
         </w:rPr>
         <w:t xml:space="preserve"> Login Sequence Diagram</w:t>
       </w:r>
-      <w:bookmarkEnd w:id="34"/>
+      <w:bookmarkEnd w:id="35"/>
     </w:p>
     <w:p>
       <w:pPr>
@@ -5597,14 +5644,14 @@
       <w:r>
         <w:t xml:space="preserve"> </w:t>
       </w:r>
-      <w:bookmarkStart w:id="35" w:name="_Toc394862531"/>
+      <w:bookmarkStart w:id="36" w:name="_Toc395388467"/>
       <w:r>
         <w:t xml:space="preserve">&lt;Guest&gt; </w:t>
       </w:r>
       <w:r>
         <w:t>Register</w:t>
       </w:r>
-      <w:bookmarkEnd w:id="35"/>
+      <w:bookmarkEnd w:id="36"/>
     </w:p>
     <w:p>
       <w:pPr>
@@ -5673,7 +5720,7 @@
           <w:color w:val="auto"/>
         </w:rPr>
       </w:pPr>
-      <w:bookmarkStart w:id="36" w:name="_Toc394862550"/>
+      <w:bookmarkStart w:id="37" w:name="_Toc395388485"/>
       <w:r>
         <w:rPr>
           <w:color w:val="auto"/>
@@ -5723,7 +5770,7 @@
         </w:rPr>
         <w:t xml:space="preserve"> Register Sequence Diagram</w:t>
       </w:r>
-      <w:bookmarkEnd w:id="36"/>
+      <w:bookmarkEnd w:id="37"/>
     </w:p>
     <w:p>
       <w:pPr>
@@ -5732,14 +5779,14 @@
       <w:r>
         <w:t xml:space="preserve"> </w:t>
       </w:r>
-      <w:bookmarkStart w:id="37" w:name="_Toc394862532"/>
+      <w:bookmarkStart w:id="38" w:name="_Toc395388468"/>
       <w:r>
         <w:t xml:space="preserve">&lt;Authorized User&gt; </w:t>
       </w:r>
       <w:r>
         <w:t>Change Password</w:t>
       </w:r>
-      <w:bookmarkEnd w:id="37"/>
+      <w:bookmarkEnd w:id="38"/>
     </w:p>
     <w:p>
       <w:pPr>
@@ -5808,7 +5855,7 @@
           <w:color w:val="auto"/>
         </w:rPr>
       </w:pPr>
-      <w:bookmarkStart w:id="38" w:name="_Toc394862551"/>
+      <w:bookmarkStart w:id="39" w:name="_Toc395388486"/>
       <w:r>
         <w:rPr>
           <w:color w:val="auto"/>
@@ -5876,7 +5923,7 @@
         </w:rPr>
         <w:t>Sequence Diagram</w:t>
       </w:r>
-      <w:bookmarkEnd w:id="38"/>
+      <w:bookmarkEnd w:id="39"/>
     </w:p>
     <w:p>
       <w:pPr>
@@ -5885,7 +5932,7 @@
       <w:r>
         <w:t xml:space="preserve"> </w:t>
       </w:r>
-      <w:bookmarkStart w:id="39" w:name="_Toc394862533"/>
+      <w:bookmarkStart w:id="40" w:name="_Toc395388469"/>
       <w:r>
         <w:t xml:space="preserve">&lt;Authorized User&gt; </w:t>
       </w:r>
@@ -5901,7 +5948,7 @@
       <w:r>
         <w:t>icture</w:t>
       </w:r>
-      <w:bookmarkEnd w:id="39"/>
+      <w:bookmarkEnd w:id="40"/>
     </w:p>
     <w:p>
       <w:pPr>
@@ -5969,7 +6016,7 @@
           <w:color w:val="auto"/>
         </w:rPr>
       </w:pPr>
-      <w:bookmarkStart w:id="40" w:name="_Toc394862552"/>
+      <w:bookmarkStart w:id="41" w:name="_Toc395388487"/>
       <w:r>
         <w:rPr>
           <w:color w:val="auto"/>
@@ -6025,7 +6072,7 @@
         </w:rPr>
         <w:t>Change Profile Picture Sequence Diagram</w:t>
       </w:r>
-      <w:bookmarkEnd w:id="40"/>
+      <w:bookmarkEnd w:id="41"/>
     </w:p>
     <w:p>
       <w:pPr>
@@ -6057,17 +6104,13 @@
     <w:p>
       <w:pPr>
         <w:pStyle w:val="Heading3"/>
-        <w:numPr>
-          <w:ilvl w:val="1"/>
-          <w:numId w:val="10"/>
-        </w:numPr>
-      </w:pPr>
-      <w:bookmarkStart w:id="41" w:name="_Toc394862534"/>
+      </w:pPr>
+      <w:bookmarkStart w:id="42" w:name="_Toc395388470"/>
       <w:r>
         <w:lastRenderedPageBreak/>
         <w:t>&lt;Patient&gt; Conversation</w:t>
       </w:r>
-      <w:bookmarkEnd w:id="41"/>
+      <w:bookmarkEnd w:id="42"/>
     </w:p>
     <w:p>
       <w:pPr>
@@ -6138,6 +6181,7 @@
           <w:docGrid w:linePitch="360"/>
         </w:sectPr>
       </w:pPr>
+      <w:bookmarkStart w:id="43" w:name="_Toc395388488"/>
       <w:r>
         <w:t xml:space="preserve">Figure </w:t>
       </w:r>
@@ -6155,6 +6199,7 @@
       <w:r>
         <w:t xml:space="preserve"> &lt;Patient&gt; Conversation Sequence Diagram</w:t>
       </w:r>
+      <w:bookmarkEnd w:id="43"/>
     </w:p>
     <w:p>
       <w:pPr>
@@ -6165,14 +6210,14 @@
       <w:pPr>
         <w:pStyle w:val="Heading3"/>
       </w:pPr>
-      <w:bookmarkStart w:id="42" w:name="_Toc394862535"/>
+      <w:bookmarkStart w:id="44" w:name="_Toc395388471"/>
       <w:r>
         <w:t xml:space="preserve">&lt;Doctor&gt; </w:t>
       </w:r>
       <w:r>
         <w:t>Request Webcam</w:t>
       </w:r>
-      <w:bookmarkEnd w:id="42"/>
+      <w:bookmarkEnd w:id="44"/>
     </w:p>
     <w:p>
       <w:pPr>
@@ -6240,7 +6285,7 @@
           <w:color w:val="auto"/>
         </w:rPr>
       </w:pPr>
-      <w:bookmarkStart w:id="43" w:name="_Toc394862554"/>
+      <w:bookmarkStart w:id="45" w:name="_Toc395388489"/>
       <w:r>
         <w:rPr>
           <w:color w:val="auto"/>
@@ -6284,17 +6329,17 @@
         </w:rPr>
         <w:t>: &lt;Doctor&gt; Request Webcam Sequence Diagram</w:t>
       </w:r>
-      <w:bookmarkEnd w:id="43"/>
+      <w:bookmarkEnd w:id="45"/>
     </w:p>
     <w:p>
       <w:pPr>
         <w:pStyle w:val="Heading3"/>
       </w:pPr>
-      <w:bookmarkStart w:id="44" w:name="_Toc394862537"/>
+      <w:bookmarkStart w:id="46" w:name="_Toc395388472"/>
       <w:r>
         <w:t>&lt;Patient&gt; Upload Attachment</w:t>
       </w:r>
-      <w:bookmarkEnd w:id="44"/>
+      <w:bookmarkEnd w:id="46"/>
     </w:p>
     <w:p>
       <w:pPr>
@@ -6362,7 +6407,7 @@
           <w:color w:val="auto"/>
         </w:rPr>
       </w:pPr>
-      <w:bookmarkStart w:id="45" w:name="_Toc394862556"/>
+      <w:bookmarkStart w:id="47" w:name="_Toc395388490"/>
       <w:r>
         <w:rPr>
           <w:color w:val="auto"/>
@@ -6406,7 +6451,7 @@
         </w:rPr>
         <w:t>: &lt;Patient&gt; Upload Attachment</w:t>
       </w:r>
-      <w:bookmarkEnd w:id="45"/>
+      <w:bookmarkEnd w:id="47"/>
     </w:p>
     <w:p>
       <w:pPr>
@@ -6442,7 +6487,7 @@
       <w:pPr>
         <w:pStyle w:val="Heading3"/>
       </w:pPr>
-      <w:bookmarkStart w:id="46" w:name="_Toc394862538"/>
+      <w:bookmarkStart w:id="48" w:name="_Toc395388473"/>
       <w:r>
         <w:lastRenderedPageBreak/>
         <w:t>&lt;Admin&gt; Define New Medical P</w:t>
@@ -6456,7 +6501,7 @@
       <w:r>
         <w:t>emplate</w:t>
       </w:r>
-      <w:bookmarkEnd w:id="46"/>
+      <w:bookmarkEnd w:id="48"/>
     </w:p>
     <w:p>
       <w:pPr>
@@ -6533,6 +6578,7 @@
           <w:docGrid w:linePitch="360"/>
         </w:sectPr>
       </w:pPr>
+      <w:bookmarkStart w:id="49" w:name="_Toc395388491"/>
       <w:r>
         <w:t xml:space="preserve">Figure </w:t>
       </w:r>
@@ -6550,17 +6596,18 @@
       <w:r>
         <w:t>&lt;Admin&gt; Define New Medical Profile Template</w:t>
       </w:r>
+      <w:bookmarkEnd w:id="49"/>
     </w:p>
     <w:p>
       <w:pPr>
         <w:pStyle w:val="Heading3"/>
       </w:pPr>
-      <w:bookmarkStart w:id="47" w:name="_Toc394862539"/>
+      <w:bookmarkStart w:id="50" w:name="_Toc395388474"/>
       <w:r>
         <w:lastRenderedPageBreak/>
         <w:t>&lt;Admin&gt; Update Medical Profile Template</w:t>
       </w:r>
-      <w:bookmarkEnd w:id="47"/>
+      <w:bookmarkEnd w:id="50"/>
     </w:p>
     <w:p>
       <w:pPr>
@@ -6632,6 +6679,7 @@
           <w:docGrid w:linePitch="360"/>
         </w:sectPr>
       </w:pPr>
+      <w:bookmarkStart w:id="51" w:name="_Toc395388492"/>
       <w:r>
         <w:t xml:space="preserve">Figure </w:t>
       </w:r>
@@ -6649,6 +6697,7 @@
       <w:r>
         <w:t>&lt;Admin&gt; Update Medical Profile Template</w:t>
       </w:r>
+      <w:bookmarkEnd w:id="51"/>
     </w:p>
     <w:p>
       <w:pPr>
@@ -6659,7 +6708,7 @@
       <w:pPr>
         <w:pStyle w:val="Heading3"/>
       </w:pPr>
-      <w:bookmarkStart w:id="48" w:name="_Toc394862540"/>
+      <w:bookmarkStart w:id="52" w:name="_Toc395388475"/>
       <w:r>
         <w:t>&lt;</w:t>
       </w:r>
@@ -6687,7 +6736,7 @@
       <w:r>
         <w:t>Profile</w:t>
       </w:r>
-      <w:bookmarkEnd w:id="48"/>
+      <w:bookmarkEnd w:id="52"/>
     </w:p>
     <w:p>
       <w:pPr>
@@ -6753,8 +6802,8 @@
         <w:pStyle w:val="Caption"/>
         <w:jc w:val="center"/>
       </w:pPr>
-      <w:bookmarkStart w:id="49" w:name="_Toc391147541"/>
-      <w:bookmarkStart w:id="50" w:name="_Toc394862558"/>
+      <w:bookmarkStart w:id="53" w:name="_Toc391147541"/>
+      <w:bookmarkStart w:id="54" w:name="_Toc395388493"/>
       <w:r>
         <w:t xml:space="preserve">Figure </w:t>
       </w:r>
@@ -6787,8 +6836,8 @@
       <w:r>
         <w:t xml:space="preserve"> Update Medical Profile</w:t>
       </w:r>
-      <w:bookmarkEnd w:id="49"/>
-      <w:bookmarkEnd w:id="50"/>
+      <w:bookmarkEnd w:id="53"/>
+      <w:bookmarkEnd w:id="54"/>
     </w:p>
     <w:p>
       <w:pPr>
@@ -6804,12 +6853,12 @@
       <w:pPr>
         <w:pStyle w:val="Heading3"/>
       </w:pPr>
-      <w:bookmarkStart w:id="51" w:name="_Toc394862541"/>
+      <w:bookmarkStart w:id="55" w:name="_Toc395388476"/>
       <w:r>
         <w:lastRenderedPageBreak/>
         <w:t>&lt;Doctor&gt; Views Medical Profile</w:t>
       </w:r>
-      <w:bookmarkEnd w:id="51"/>
+      <w:bookmarkEnd w:id="55"/>
     </w:p>
     <w:p>
       <w:pPr>
@@ -6823,7 +6872,7 @@
           <wp:inline distT="0" distB="0" distL="0" distR="0">
             <wp:extent cx="5731510" cy="1990120"/>
             <wp:effectExtent l="0" t="0" r="2540" b="0"/>
-            <wp:docPr id="33" name="Picture 33" descr="C:\Users\Su Tran\Desktop\online-medical-consultant-system\Document\Report\Diagram\Sequence\Export\View Medical Profile.jpg"/>
+            <wp:docPr id="35" name="Picture 35" descr="C:\Users\Su Tran\Desktop\online-medical-consultant-system\Document\Report\Diagram\Sequence\Export\Doctor View Medical Profile.jpg"/>
             <wp:cNvGraphicFramePr>
               <a:graphicFrameLocks xmlns:a="http://schemas.openxmlformats.org/drawingml/2006/main" noChangeAspect="1"/>
             </wp:cNvGraphicFramePr>
@@ -6831,7 +6880,7 @@
               <a:graphicData uri="http://schemas.openxmlformats.org/drawingml/2006/picture">
                 <pic:pic xmlns:pic="http://schemas.openxmlformats.org/drawingml/2006/picture">
                   <pic:nvPicPr>
-                    <pic:cNvPr id="0" name="Picture 14" descr="C:\Users\Su Tran\Desktop\online-medical-consultant-system\Document\Report\Diagram\Sequence\Export\View Medical Profile.jpg"/>
+                    <pic:cNvPr id="0" name="Picture 16" descr="C:\Users\Su Tran\Desktop\online-medical-consultant-system\Document\Report\Diagram\Sequence\Export\Doctor View Medical Profile.jpg"/>
                     <pic:cNvPicPr>
                       <a:picLocks noChangeAspect="1" noChangeArrowheads="1"/>
                     </pic:cNvPicPr>
@@ -6877,7 +6926,7 @@
           <w:color w:val="auto"/>
         </w:rPr>
       </w:pPr>
-      <w:bookmarkStart w:id="52" w:name="_Toc394862559"/>
+      <w:bookmarkStart w:id="56" w:name="_Toc395388494"/>
       <w:r>
         <w:rPr>
           <w:color w:val="auto"/>
@@ -6921,13 +6970,13 @@
         </w:rPr>
         <w:t>: &lt;Doctor&gt; Views Medical Profile</w:t>
       </w:r>
-      <w:bookmarkEnd w:id="52"/>
+      <w:bookmarkEnd w:id="56"/>
     </w:p>
     <w:p>
       <w:pPr>
         <w:pStyle w:val="Heading3"/>
       </w:pPr>
-      <w:bookmarkStart w:id="53" w:name="_Toc394862542"/>
+      <w:bookmarkStart w:id="57" w:name="_Toc395388477"/>
       <w:r>
         <w:t>&lt;</w:t>
       </w:r>
@@ -6943,7 +6992,7 @@
       <w:r>
         <w:t>pdate Personal Health Record</w:t>
       </w:r>
-      <w:bookmarkEnd w:id="53"/>
+      <w:bookmarkEnd w:id="57"/>
     </w:p>
     <w:p>
       <w:pPr>
@@ -7009,8 +7058,8 @@
         <w:pStyle w:val="Caption"/>
         <w:jc w:val="center"/>
       </w:pPr>
-      <w:bookmarkStart w:id="54" w:name="_Toc391147542"/>
-      <w:bookmarkStart w:id="55" w:name="_Toc394862560"/>
+      <w:bookmarkStart w:id="58" w:name="_Toc391147542"/>
+      <w:bookmarkStart w:id="59" w:name="_Toc395388495"/>
       <w:r>
         <w:t xml:space="preserve">Figure </w:t>
       </w:r>
@@ -7043,8 +7092,8 @@
       <w:r>
         <w:t xml:space="preserve"> Update Personal Health Record</w:t>
       </w:r>
-      <w:bookmarkEnd w:id="54"/>
-      <w:bookmarkEnd w:id="55"/>
+      <w:bookmarkEnd w:id="58"/>
+      <w:bookmarkEnd w:id="59"/>
       <w:r>
         <w:br w:type="page"/>
       </w:r>
@@ -7053,7 +7102,7 @@
       <w:pPr>
         <w:pStyle w:val="Heading3"/>
       </w:pPr>
-      <w:bookmarkStart w:id="56" w:name="_Toc394862543"/>
+      <w:bookmarkStart w:id="60" w:name="_Toc395388478"/>
       <w:r>
         <w:lastRenderedPageBreak/>
         <w:t>&lt;</w:t>
@@ -7076,9 +7125,7 @@
       <w:r>
         <w:t>edical Profile</w:t>
       </w:r>
-      <w:bookmarkStart w:id="57" w:name="_GoBack"/>
-      <w:bookmarkEnd w:id="56"/>
-      <w:bookmarkEnd w:id="57"/>
+      <w:bookmarkEnd w:id="60"/>
     </w:p>
     <w:p>
       <w:pPr>
@@ -7090,10 +7137,10 @@
           <w:noProof/>
         </w:rPr>
         <w:drawing>
-          <wp:inline distT="0" distB="0" distL="0" distR="0" wp14:anchorId="42122CB4" wp14:editId="4E49D4A0">
-            <wp:extent cx="5580380" cy="1930915"/>
-            <wp:effectExtent l="0" t="0" r="1270" b="0"/>
-            <wp:docPr id="14" name="Picture 14" descr="C:\Users\danhtc\Desktop\Patient View Medical Profile.jpg"/>
+          <wp:inline distT="0" distB="0" distL="0" distR="0">
+            <wp:extent cx="5731510" cy="2008133"/>
+            <wp:effectExtent l="0" t="0" r="2540" b="0"/>
+            <wp:docPr id="37" name="Picture 37" descr="C:\Users\Su Tran\Desktop\online-medical-consultant-system\Document\Report\Diagram\Sequence\Export\Patient View Medical Profile.jpg"/>
             <wp:cNvGraphicFramePr>
               <a:graphicFrameLocks xmlns:a="http://schemas.openxmlformats.org/drawingml/2006/main" noChangeAspect="1"/>
             </wp:cNvGraphicFramePr>
@@ -7101,7 +7148,7 @@
               <a:graphicData uri="http://schemas.openxmlformats.org/drawingml/2006/picture">
                 <pic:pic xmlns:pic="http://schemas.openxmlformats.org/drawingml/2006/picture">
                   <pic:nvPicPr>
-                    <pic:cNvPr id="0" name="Picture 5" descr="C:\Users\danhtc\Desktop\Patient View Medical Profile.jpg"/>
+                    <pic:cNvPr id="0" name="Picture 18" descr="C:\Users\Su Tran\Desktop\online-medical-consultant-system\Document\Report\Diagram\Sequence\Export\Patient View Medical Profile.jpg"/>
                     <pic:cNvPicPr>
                       <a:picLocks noChangeAspect="1" noChangeArrowheads="1"/>
                     </pic:cNvPicPr>
@@ -7122,7 +7169,7 @@
                   <pic:spPr bwMode="auto">
                     <a:xfrm>
                       <a:off x="0" y="0"/>
-                      <a:ext cx="5580380" cy="1930915"/>
+                      <a:ext cx="5731510" cy="2008133"/>
                     </a:xfrm>
                     <a:prstGeom prst="rect">
                       <a:avLst/>
@@ -7144,7 +7191,7 @@
         <w:pStyle w:val="Caption"/>
         <w:jc w:val="center"/>
       </w:pPr>
-      <w:bookmarkStart w:id="58" w:name="_Toc391147544"/>
+      <w:bookmarkStart w:id="61" w:name="_Toc391147544"/>
       <w:r>
         <w:t>Figure 9</w:t>
       </w:r>
@@ -7166,28 +7213,28 @@
       <w:r>
         <w:t xml:space="preserve"> View Medical Profile Record</w:t>
       </w:r>
-      <w:bookmarkEnd w:id="58"/>
+      <w:bookmarkEnd w:id="61"/>
     </w:p>
     <w:p/>
     <w:p>
       <w:pPr>
         <w:pStyle w:val="Heading2"/>
       </w:pPr>
-      <w:bookmarkStart w:id="59" w:name="_Toc394862544"/>
+      <w:bookmarkStart w:id="62" w:name="_Toc395388479"/>
       <w:r>
         <w:t>User Interface Design</w:t>
       </w:r>
-      <w:bookmarkEnd w:id="59"/>
+      <w:bookmarkEnd w:id="62"/>
     </w:p>
     <w:p>
       <w:pPr>
         <w:pStyle w:val="Heading2"/>
       </w:pPr>
-      <w:bookmarkStart w:id="60" w:name="_Toc394862545"/>
+      <w:bookmarkStart w:id="63" w:name="_Toc395388480"/>
       <w:r>
         <w:t>Database Design</w:t>
       </w:r>
-      <w:bookmarkEnd w:id="60"/>
+      <w:bookmarkEnd w:id="63"/>
     </w:p>
     <w:p>
       <w:r>
@@ -7329,7 +7376,7 @@
           <w:rPr>
             <w:noProof/>
           </w:rPr>
-          <w:t>18</w:t>
+          <w:t>4</w:t>
         </w:r>
         <w:r>
           <w:rPr>
@@ -8034,7 +8081,7 @@
   <w:abstractNum w:abstractNumId="6">
     <w:nsid w:val="72CD7B58"/>
     <w:multiLevelType w:val="multilevel"/>
-    <w:tmpl w:val="62828D94"/>
+    <w:tmpl w:val="688AE826"/>
     <w:lvl w:ilvl="0">
       <w:start w:val="1"/>
       <w:numFmt w:val="decimal"/>
@@ -10293,7 +10340,7 @@
 </file>
 
 <file path=customXml/itemProps1.xml><?xml version="1.0" encoding="utf-8"?>
-<ds:datastoreItem xmlns:ds="http://schemas.openxmlformats.org/officeDocument/2006/customXml" ds:itemID="{6C151725-DCEB-4731-B122-B014D0061E71}">
+<ds:datastoreItem xmlns:ds="http://schemas.openxmlformats.org/officeDocument/2006/customXml" ds:itemID="{6FBBFB14-C8D7-4A6B-A0FA-1FC275F27878}">
   <ds:schemaRefs>
     <ds:schemaRef ds:uri="http://schemas.openxmlformats.org/officeDocument/2006/bibliography"/>
   </ds:schemaRefs>
